--- a/Computer Architecture/hw 3/Homework3.docx
+++ b/Computer Architecture/hw 3/Homework3.docx
@@ -128,7 +128,13 @@
         <w:ind w:firstLine="720"/>
       </w:pPr>
       <w:r>
-        <w:t>Interpretation: Reg[Rd] = Reg[Rn] AND Reg[Rm]</w:t>
+        <w:t xml:space="preserve">Interpretation: Reg[Rd] = Reg[Rn] </w:t>
+      </w:r>
+      <w:r>
+        <w:t>ORR</w:t>
+      </w:r>
+      <w:r>
+        <w:t xml:space="preserve"> Reg[Rm]</w:t>
       </w:r>
     </w:p>
     <w:p>
@@ -174,8 +180,8 @@
         <w:rPr>
           <w:noProof/>
         </w:rPr>
-        <w:pict w14:anchorId="22C474F5">
-          <v:rect id="Ink 448" o:spid="_x0000_s1099" style="position:absolute;margin-left:344.55pt;margin-top:48.15pt;width:127.7pt;height:63.9pt;z-index:63;visibility:visible;mso-wrap-style:square;mso-wrap-distance-left:9pt;mso-wrap-distance-top:0;mso-wrap-distance-right:9pt;mso-wrap-distance-bottom:0;mso-position-horizontal:absolute;mso-position-horizontal-relative:text;mso-position-vertical:absolute;mso-position-vertical-relative:text" coordorigin="1,1" coordsize="4455,2204" filled="f" strokecolor="#5b2d90" strokeweight=".5mm">
+        <w:pict w14:anchorId="4CC97042">
+          <v:rect id="Ink 448" o:spid="_x0000_s1246" style="position:absolute;margin-left:344.55pt;margin-top:48.15pt;width:127.7pt;height:63.9pt;z-index:80;visibility:visible;mso-wrap-style:square;mso-wrap-distance-left:9pt;mso-wrap-distance-top:0;mso-wrap-distance-right:9pt;mso-wrap-distance-bottom:0;mso-position-horizontal:absolute;mso-position-horizontal-relative:text;mso-position-vertical:absolute;mso-position-vertical-relative:text" coordorigin="1,1" coordsize="4455,2204" filled="f" strokecolor="#5b2d90" strokeweight=".5mm">
             <v:stroke endcap="round"/>
             <v:path shadowok="f" o:extrusionok="f" fillok="f" insetpenok="f"/>
             <o:lock v:ext="edit" rotation="t" text="t"/>
@@ -204,7 +210,7 @@
             <v:path o:extrusionok="f" gradientshapeok="t" o:connecttype="rect"/>
             <o:lock v:ext="edit" aspectratio="t"/>
           </v:shapetype>
-          <v:shape id="_x0000_i1030" type="#_x0000_t75" style="width:343.15pt;height:266.65pt">
+          <v:shape id="_x0000_i1041" type="#_x0000_t75" style="width:343.2pt;height:266.8pt">
             <v:imagedata r:id="rId5" o:title=""/>
           </v:shape>
         </w:pict>
@@ -265,7 +271,7 @@
           <w:noProof/>
         </w:rPr>
         <w:pict w14:anchorId="4EDE61A7">
-          <v:shape id="_x0000_s1028" type="#_x0000_t75" style="position:absolute;margin-left:42.75pt;margin-top:8.6pt;width:333.75pt;height:29.6pt;z-index:65">
+          <v:shape id="_x0000_s1028" type="#_x0000_t75" style="position:absolute;margin-left:42.75pt;margin-top:8.6pt;width:333.75pt;height:29.6pt;z-index:142">
             <v:imagedata r:id="rId6" o:title=""/>
           </v:shape>
         </w:pict>
@@ -288,8 +294,8 @@
         <w:rPr>
           <w:noProof/>
         </w:rPr>
-        <w:pict w14:anchorId="0209888C">
-          <v:rect id="Ink 11" o:spid="_x0000_s1098" style="position:absolute;margin-left:353.35pt;margin-top:.75pt;width:6.8pt;height:8.05pt;z-index:22;visibility:visible;mso-wrap-style:square;mso-wrap-distance-left:9pt;mso-wrap-distance-top:0;mso-wrap-distance-right:9pt;mso-wrap-distance-bottom:0;mso-position-horizontal:absolute;mso-position-horizontal-relative:text;mso-position-vertical:absolute;mso-position-vertical-relative:text" coordorigin="1" coordsize="191,234" filled="f" strokecolor="#5b2d90" strokeweight=".5mm">
+        <w:pict w14:anchorId="5CAE6A93">
+          <v:rect id="Ink 11" o:spid="_x0000_s1245" style="position:absolute;margin-left:353.35pt;margin-top:.75pt;width:6.8pt;height:8.05pt;z-index:48;visibility:visible;mso-wrap-style:square;mso-wrap-distance-left:9pt;mso-wrap-distance-top:0;mso-wrap-distance-right:9pt;mso-wrap-distance-bottom:0;mso-position-horizontal:absolute;mso-position-horizontal-relative:text;mso-position-vertical:absolute;mso-position-vertical-relative:text" coordorigin="1" coordsize="191,234" filled="f" strokecolor="#5b2d90" strokeweight=".5mm">
             <v:stroke endcap="round"/>
             <v:path shadowok="f" o:extrusionok="f" fillok="f" insetpenok="f"/>
             <o:lock v:ext="edit" rotation="t" text="t"/>
@@ -301,8 +307,8 @@
         <w:rPr>
           <w:noProof/>
         </w:rPr>
-        <w:pict w14:anchorId="0BE92FEA">
-          <v:rect id="Ink 10" o:spid="_x0000_s1097" style="position:absolute;margin-left:318.75pt;margin-top:-.25pt;width:1.65pt;height:7.8pt;z-index:21;visibility:visible;mso-wrap-style:square;mso-wrap-distance-left:9pt;mso-wrap-distance-top:0;mso-wrap-distance-right:9pt;mso-wrap-distance-bottom:0;mso-position-horizontal:absolute;mso-position-horizontal-relative:text;mso-position-vertical:absolute;mso-position-vertical-relative:text" coordorigin="1" coordsize="8,225" filled="f" strokecolor="#5b2d90" strokeweight=".5mm">
+        <w:pict w14:anchorId="0457289E">
+          <v:rect id="Ink 10" o:spid="_x0000_s1244" style="position:absolute;margin-left:318.75pt;margin-top:-.25pt;width:1.65pt;height:7.8pt;z-index:47;visibility:visible;mso-wrap-style:square;mso-wrap-distance-left:9pt;mso-wrap-distance-top:0;mso-wrap-distance-right:9pt;mso-wrap-distance-bottom:0;mso-position-horizontal:absolute;mso-position-horizontal-relative:text;mso-position-vertical:absolute;mso-position-vertical-relative:text" coordorigin="1" coordsize="8,225" filled="f" strokecolor="#5b2d90" strokeweight=".5mm">
             <v:stroke endcap="round"/>
             <v:path shadowok="f" o:extrusionok="f" fillok="f" insetpenok="f"/>
             <o:lock v:ext="edit" rotation="t" text="t"/>
@@ -314,8 +320,8 @@
         <w:rPr>
           <w:noProof/>
         </w:rPr>
-        <w:pict w14:anchorId="5C16E55B">
-          <v:rect id="Ink 9" o:spid="_x0000_s1096" style="position:absolute;margin-left:288.75pt;margin-top:-.1pt;width:6.65pt;height:7.35pt;z-index:20;visibility:visible;mso-wrap-style:square;mso-wrap-distance-left:9pt;mso-wrap-distance-top:0;mso-wrap-distance-right:9pt;mso-wrap-distance-bottom:0;mso-position-horizontal:absolute;mso-position-horizontal-relative:text;mso-position-vertical:absolute;mso-position-vertical-relative:text" coordorigin=",1" coordsize="187,210" filled="f" strokecolor="#5b2d90" strokeweight=".5mm">
+        <w:pict w14:anchorId="50174E8D">
+          <v:rect id="Ink 9" o:spid="_x0000_s1243" style="position:absolute;margin-left:288.75pt;margin-top:-.1pt;width:6.65pt;height:7.35pt;z-index:46;visibility:visible;mso-wrap-style:square;mso-wrap-distance-left:9pt;mso-wrap-distance-top:0;mso-wrap-distance-right:9pt;mso-wrap-distance-bottom:0;mso-position-horizontal:absolute;mso-position-horizontal-relative:text;mso-position-vertical:absolute;mso-position-vertical-relative:text" coordorigin=",1" coordsize="187,210" filled="f" strokecolor="#5b2d90" strokeweight=".5mm">
             <v:stroke endcap="round"/>
             <v:path shadowok="f" o:extrusionok="f" fillok="f" insetpenok="f"/>
             <o:lock v:ext="edit" rotation="t" text="t"/>
@@ -327,8 +333,8 @@
         <w:rPr>
           <w:noProof/>
         </w:rPr>
-        <w:pict w14:anchorId="23993169">
-          <v:rect id="Ink 8" o:spid="_x0000_s1095" style="position:absolute;margin-left:243.65pt;margin-top:3.5pt;width:6.1pt;height:4.95pt;z-index:19;visibility:visible;mso-wrap-style:square;mso-wrap-distance-left:9pt;mso-wrap-distance-top:0;mso-wrap-distance-right:9pt;mso-wrap-distance-bottom:0;mso-position-horizontal:absolute;mso-position-horizontal-relative:text;mso-position-vertical:absolute;mso-position-vertical-relative:text" coordorigin="1" coordsize="164,123" filled="f" strokecolor="#5b2d90" strokeweight=".5mm">
+        <w:pict w14:anchorId="367159F4">
+          <v:rect id="Ink 8" o:spid="_x0000_s1242" style="position:absolute;margin-left:243.65pt;margin-top:3.5pt;width:6.1pt;height:4.95pt;z-index:45;visibility:visible;mso-wrap-style:square;mso-wrap-distance-left:9pt;mso-wrap-distance-top:0;mso-wrap-distance-right:9pt;mso-wrap-distance-bottom:0;mso-position-horizontal:absolute;mso-position-horizontal-relative:text;mso-position-vertical:absolute;mso-position-vertical-relative:text" coordorigin="1" coordsize="164,123" filled="f" strokecolor="#5b2d90" strokeweight=".5mm">
             <v:stroke endcap="round"/>
             <v:path shadowok="f" o:extrusionok="f" fillok="f" insetpenok="f"/>
             <o:lock v:ext="edit" rotation="t" text="t"/>
@@ -340,8 +346,8 @@
         <w:rPr>
           <w:noProof/>
         </w:rPr>
-        <w:pict w14:anchorId="70ED3FF9">
-          <v:rect id="Ink 7" o:spid="_x0000_s1094" style="position:absolute;margin-left:214.35pt;margin-top:-.3pt;width:6.8pt;height:7.5pt;z-index:18;visibility:visible;mso-wrap-style:square;mso-wrap-distance-left:9pt;mso-wrap-distance-top:0;mso-wrap-distance-right:9pt;mso-wrap-distance-bottom:0;mso-position-horizontal:absolute;mso-position-horizontal-relative:text;mso-position-vertical:absolute;mso-position-vertical-relative:text" coordsize="191,216" filled="f" strokecolor="#5b2d90" strokeweight=".5mm">
+        <w:pict w14:anchorId="009931BE">
+          <v:rect id="Ink 7" o:spid="_x0000_s1241" style="position:absolute;margin-left:214.35pt;margin-top:-.3pt;width:6.8pt;height:7.5pt;z-index:44;visibility:visible;mso-wrap-style:square;mso-wrap-distance-left:9pt;mso-wrap-distance-top:0;mso-wrap-distance-right:9pt;mso-wrap-distance-bottom:0;mso-position-horizontal:absolute;mso-position-horizontal-relative:text;mso-position-vertical:absolute;mso-position-vertical-relative:text" coordsize="191,216" filled="f" strokecolor="#5b2d90" strokeweight=".5mm">
             <v:stroke endcap="round"/>
             <v:path shadowok="f" o:extrusionok="f" fillok="f" insetpenok="f"/>
             <o:lock v:ext="edit" rotation="t" text="t"/>
@@ -353,8 +359,8 @@
         <w:rPr>
           <w:noProof/>
         </w:rPr>
-        <w:pict w14:anchorId="21CF21C8">
-          <v:rect id="Ink 6" o:spid="_x0000_s1093" style="position:absolute;margin-left:170.35pt;margin-top:-2.55pt;width:3.2pt;height:8.55pt;z-index:17;visibility:visible;mso-wrap-style:square;mso-wrap-distance-left:9pt;mso-wrap-distance-top:0;mso-wrap-distance-right:9pt;mso-wrap-distance-bottom:0;mso-position-horizontal:absolute;mso-position-horizontal-relative:text;mso-position-vertical:absolute;mso-position-vertical-relative:text" coordsize="65,250" filled="f" strokecolor="#5b2d90" strokeweight=".5mm">
+        <w:pict w14:anchorId="7FF8BCEB">
+          <v:rect id="Ink 6" o:spid="_x0000_s1240" style="position:absolute;margin-left:170.35pt;margin-top:-2.55pt;width:3.2pt;height:8.55pt;z-index:43;visibility:visible;mso-wrap-style:square;mso-wrap-distance-left:9pt;mso-wrap-distance-top:0;mso-wrap-distance-right:9pt;mso-wrap-distance-bottom:0;mso-position-horizontal:absolute;mso-position-horizontal-relative:text;mso-position-vertical:absolute;mso-position-vertical-relative:text" coordsize="65,250" filled="f" strokecolor="#5b2d90" strokeweight=".5mm">
             <v:stroke endcap="round"/>
             <v:path shadowok="f" o:extrusionok="f" fillok="f" insetpenok="f"/>
             <o:lock v:ext="edit" rotation="t" text="t"/>
@@ -366,8 +372,8 @@
         <w:rPr>
           <w:noProof/>
         </w:rPr>
-        <w:pict w14:anchorId="7F9C4CCB">
-          <v:rect id="Ink 5" o:spid="_x0000_s1092" style="position:absolute;margin-left:125.9pt;margin-top:2.05pt;width:5.9pt;height:4.95pt;z-index:16;visibility:visible;mso-wrap-style:square;mso-wrap-distance-left:9pt;mso-wrap-distance-top:0;mso-wrap-distance-right:9pt;mso-wrap-distance-bottom:0;mso-position-horizontal:absolute;mso-position-horizontal-relative:text;mso-position-vertical:absolute;mso-position-vertical-relative:text" coordorigin="1" coordsize="158,123" filled="f" strokecolor="#5b2d90" strokeweight=".5mm">
+        <w:pict w14:anchorId="37CAE133">
+          <v:rect id="Ink 5" o:spid="_x0000_s1239" style="position:absolute;margin-left:125.9pt;margin-top:2.05pt;width:5.9pt;height:4.95pt;z-index:42;visibility:visible;mso-wrap-style:square;mso-wrap-distance-left:9pt;mso-wrap-distance-top:0;mso-wrap-distance-right:9pt;mso-wrap-distance-bottom:0;mso-position-horizontal:absolute;mso-position-horizontal-relative:text;mso-position-vertical:absolute;mso-position-vertical-relative:text" coordorigin="1" coordsize="158,123" filled="f" strokecolor="#5b2d90" strokeweight=".5mm">
             <v:stroke endcap="round"/>
             <v:path shadowok="f" o:extrusionok="f" fillok="f" insetpenok="f"/>
             <o:lock v:ext="edit" rotation="t" text="t"/>
@@ -379,8 +385,8 @@
         <w:rPr>
           <w:noProof/>
         </w:rPr>
-        <w:pict w14:anchorId="152FCEE6">
-          <v:rect id="Ink 4" o:spid="_x0000_s1091" style="position:absolute;margin-left:90.1pt;margin-top:-.8pt;width:8.1pt;height:7.65pt;z-index:14;visibility:visible;mso-wrap-style:square;mso-wrap-distance-left:9pt;mso-wrap-distance-top:0;mso-wrap-distance-right:9pt;mso-wrap-distance-bottom:0;mso-position-horizontal:absolute;mso-position-horizontal-relative:text;mso-position-vertical:absolute;mso-position-vertical-relative:text" coordsize="237,221" filled="f" strokecolor="#5b2d90" strokeweight=".5mm">
+        <w:pict w14:anchorId="452EB301">
+          <v:rect id="Ink 4" o:spid="_x0000_s1238" style="position:absolute;margin-left:90.1pt;margin-top:-.8pt;width:8.1pt;height:7.65pt;z-index:41;visibility:visible;mso-wrap-style:square;mso-wrap-distance-left:9pt;mso-wrap-distance-top:0;mso-wrap-distance-right:9pt;mso-wrap-distance-bottom:0;mso-position-horizontal:absolute;mso-position-horizontal-relative:text;mso-position-vertical:absolute;mso-position-vertical-relative:text" coordsize="237,221" filled="f" strokecolor="#5b2d90" strokeweight=".5mm">
             <v:stroke endcap="round"/>
             <v:path shadowok="f" o:extrusionok="f" fillok="f" insetpenok="f"/>
             <o:lock v:ext="edit" rotation="t" text="t"/>
@@ -392,8 +398,8 @@
         <w:rPr>
           <w:noProof/>
         </w:rPr>
-        <w:pict w14:anchorId="150B4EE0">
-          <v:rect id="Ink 3" o:spid="_x0000_s1090" style="position:absolute;margin-left:57.35pt;margin-top:-.55pt;width:7.55pt;height:8.05pt;z-index:13;visibility:visible;mso-wrap-style:square;mso-wrap-distance-left:9pt;mso-wrap-distance-top:0;mso-wrap-distance-right:9pt;mso-wrap-distance-bottom:0;mso-position-horizontal:absolute;mso-position-horizontal-relative:text;mso-position-vertical:absolute;mso-position-vertical-relative:text" coordorigin="1,1" coordsize="217,235" filled="f" strokecolor="#5b2d90" strokeweight=".5mm">
+        <w:pict w14:anchorId="3A2EB8D6">
+          <v:rect id="Ink 3" o:spid="_x0000_s1237" style="position:absolute;margin-left:57.35pt;margin-top:-.55pt;width:7.55pt;height:8.05pt;z-index:40;visibility:visible;mso-wrap-style:square;mso-wrap-distance-left:9pt;mso-wrap-distance-top:0;mso-wrap-distance-right:9pt;mso-wrap-distance-bottom:0;mso-position-horizontal:absolute;mso-position-horizontal-relative:text;mso-position-vertical:absolute;mso-position-vertical-relative:text" coordorigin="1,1" coordsize="217,235" filled="f" strokecolor="#5b2d90" strokeweight=".5mm">
             <v:stroke endcap="round"/>
             <v:path shadowok="f" o:extrusionok="f" fillok="f" insetpenok="f"/>
             <o:lock v:ext="edit" rotation="t" text="t"/>
@@ -598,8 +604,8 @@
         <w:rPr>
           <w:noProof/>
         </w:rPr>
-        <w:pict w14:anchorId="682EAFBE">
-          <v:rect id="Ink 180" o:spid="_x0000_s1089" style="position:absolute;margin-left:370.25pt;margin-top:84.55pt;width:78.4pt;height:15.85pt;z-index:44;visibility:visible;mso-wrap-style:square;mso-wrap-distance-left:9pt;mso-wrap-distance-top:0;mso-wrap-distance-right:9pt;mso-wrap-distance-bottom:0;mso-position-horizontal:absolute;mso-position-horizontal-relative:text;mso-position-vertical:absolute;mso-position-vertical-relative:text" coordorigin="1,1" coordsize="2715,510" filled="f" strokecolor="#5b2d90" strokeweight=".5mm">
+        <w:pict w14:anchorId="1D416915">
+          <v:rect id="Ink 180" o:spid="_x0000_s1236" style="position:absolute;margin-left:370.25pt;margin-top:84.55pt;width:78.4pt;height:15.85pt;z-index:61;visibility:visible;mso-wrap-style:square;mso-wrap-distance-left:9pt;mso-wrap-distance-top:0;mso-wrap-distance-right:9pt;mso-wrap-distance-bottom:0;mso-position-horizontal:absolute;mso-position-horizontal-relative:text;mso-position-vertical:absolute;mso-position-vertical-relative:text" coordorigin="1,1" coordsize="2715,510" filled="f" strokecolor="#5b2d90" strokeweight=".5mm">
             <v:stroke endcap="round"/>
             <v:path shadowok="f" o:extrusionok="f" fillok="f" insetpenok="f"/>
             <o:lock v:ext="edit" rotation="t" text="t"/>
@@ -611,8 +617,8 @@
         <w:rPr>
           <w:noProof/>
         </w:rPr>
-        <w:pict w14:anchorId="29D92EA5">
-          <v:rect id="Ink 164" o:spid="_x0000_s1088" style="position:absolute;margin-left:281.9pt;margin-top:87.55pt;width:71pt;height:11.4pt;z-index:41;visibility:visible;mso-wrap-style:square;mso-wrap-distance-left:9pt;mso-wrap-distance-top:0;mso-wrap-distance-right:9pt;mso-wrap-distance-bottom:0;mso-position-horizontal:absolute;mso-position-horizontal-relative:text;mso-position-vertical:absolute;mso-position-vertical-relative:text" coordorigin="1,1" coordsize="2454,351" filled="f" strokecolor="#5b2d90" strokeweight=".5mm">
+        <w:pict w14:anchorId="499A9130">
+          <v:rect id="Ink 164" o:spid="_x0000_s1235" style="position:absolute;margin-left:281.9pt;margin-top:87.55pt;width:71pt;height:11.4pt;z-index:58;visibility:visible;mso-wrap-style:square;mso-wrap-distance-left:9pt;mso-wrap-distance-top:0;mso-wrap-distance-right:9pt;mso-wrap-distance-bottom:0;mso-position-horizontal:absolute;mso-position-horizontal-relative:text;mso-position-vertical:absolute;mso-position-vertical-relative:text" coordorigin="1,1" coordsize="2454,351" filled="f" strokecolor="#5b2d90" strokeweight=".5mm">
             <v:stroke endcap="round"/>
             <v:path shadowok="f" o:extrusionok="f" fillok="f" insetpenok="f"/>
             <o:lock v:ext="edit" rotation="t" text="t"/>
@@ -624,8 +630,8 @@
         <w:rPr>
           <w:noProof/>
         </w:rPr>
-        <w:pict w14:anchorId="28797278">
-          <v:rect id="Ink 165" o:spid="_x0000_s1087" style="position:absolute;margin-left:245.65pt;margin-top:89.7pt;width:18.95pt;height:15.25pt;z-index:42;visibility:visible;mso-wrap-style:square;mso-wrap-distance-left:9pt;mso-wrap-distance-top:0;mso-wrap-distance-right:9pt;mso-wrap-distance-bottom:0;mso-position-horizontal:absolute;mso-position-horizontal-relative:text;mso-position-vertical:absolute;mso-position-vertical-relative:text" coordsize="620,488" filled="f" strokecolor="#5b2d90" strokeweight=".5mm">
+        <w:pict w14:anchorId="350135DA">
+          <v:rect id="Ink 165" o:spid="_x0000_s1234" style="position:absolute;margin-left:245.65pt;margin-top:89.7pt;width:18.95pt;height:15.25pt;z-index:59;visibility:visible;mso-wrap-style:square;mso-wrap-distance-left:9pt;mso-wrap-distance-top:0;mso-wrap-distance-right:9pt;mso-wrap-distance-bottom:0;mso-position-horizontal:absolute;mso-position-horizontal-relative:text;mso-position-vertical:absolute;mso-position-vertical-relative:text" coordsize="620,488" filled="f" strokecolor="#5b2d90" strokeweight=".5mm">
             <v:stroke endcap="round"/>
             <v:path shadowok="f" o:extrusionok="f" fillok="f" insetpenok="f"/>
             <o:lock v:ext="edit" rotation="t" text="t"/>
@@ -637,8 +643,8 @@
         <w:rPr>
           <w:noProof/>
         </w:rPr>
-        <w:pict w14:anchorId="48A99295">
-          <v:rect id="Ink 166" o:spid="_x0000_s1086" style="position:absolute;margin-left:212.55pt;margin-top:83.65pt;width:22.55pt;height:12.05pt;z-index:43;visibility:visible;mso-wrap-style:square;mso-wrap-distance-left:9pt;mso-wrap-distance-top:0;mso-wrap-distance-right:9pt;mso-wrap-distance-bottom:0;mso-position-horizontal:absolute;mso-position-horizontal-relative:text;mso-position-vertical:absolute;mso-position-vertical-relative:text" coordorigin="1" coordsize="745,377" filled="f" strokecolor="#5b2d90" strokeweight=".5mm">
+        <w:pict w14:anchorId="470D3108">
+          <v:rect id="Ink 166" o:spid="_x0000_s1233" style="position:absolute;margin-left:212.55pt;margin-top:83.65pt;width:22.55pt;height:12.05pt;z-index:60;visibility:visible;mso-wrap-style:square;mso-wrap-distance-left:9pt;mso-wrap-distance-top:0;mso-wrap-distance-right:9pt;mso-wrap-distance-bottom:0;mso-position-horizontal:absolute;mso-position-horizontal-relative:text;mso-position-vertical:absolute;mso-position-vertical-relative:text" coordorigin="1" coordsize="745,377" filled="f" strokecolor="#5b2d90" strokeweight=".5mm">
             <v:stroke endcap="round"/>
             <v:path shadowok="f" o:extrusionok="f" fillok="f" insetpenok="f"/>
             <o:lock v:ext="edit" rotation="t" text="t"/>
@@ -650,8 +656,8 @@
         <w:rPr>
           <w:noProof/>
         </w:rPr>
-        <w:pict w14:anchorId="07BA12FD">
-          <v:rect id="Ink 146" o:spid="_x0000_s1085" style="position:absolute;margin-left:377.2pt;margin-top:70.75pt;width:76.45pt;height:11.8pt;z-index:38;visibility:visible;mso-wrap-style:square;mso-wrap-distance-left:9pt;mso-wrap-distance-top:0;mso-wrap-distance-right:9pt;mso-wrap-distance-bottom:0;mso-position-horizontal:absolute;mso-position-horizontal-relative:text;mso-position-vertical:absolute;mso-position-vertical-relative:text" coordorigin="1,1" coordsize="2648,366" filled="f" strokecolor="#5b2d90" strokeweight=".5mm">
+        <w:pict w14:anchorId="7FB35B53">
+          <v:rect id="Ink 146" o:spid="_x0000_s1232" style="position:absolute;margin-left:377.2pt;margin-top:70.75pt;width:76.45pt;height:11.8pt;z-index:57;visibility:visible;mso-wrap-style:square;mso-wrap-distance-left:9pt;mso-wrap-distance-top:0;mso-wrap-distance-right:9pt;mso-wrap-distance-bottom:0;mso-position-horizontal:absolute;mso-position-horizontal-relative:text;mso-position-vertical:absolute;mso-position-vertical-relative:text" coordorigin="1,1" coordsize="2648,366" filled="f" strokecolor="#5b2d90" strokeweight=".5mm">
             <v:stroke endcap="round"/>
             <v:path shadowok="f" o:extrusionok="f" fillok="f" insetpenok="f"/>
             <o:lock v:ext="edit" rotation="t" text="t"/>
@@ -663,8 +669,8 @@
         <w:rPr>
           <w:noProof/>
         </w:rPr>
-        <w:pict w14:anchorId="53D256B1">
-          <v:rect id="Ink 133" o:spid="_x0000_s1084" style="position:absolute;margin-left:332.9pt;margin-top:72.3pt;width:33.65pt;height:9.25pt;z-index:34;visibility:visible;mso-wrap-style:square;mso-wrap-distance-left:9pt;mso-wrap-distance-top:0;mso-wrap-distance-right:9pt;mso-wrap-distance-bottom:0;mso-position-horizontal:absolute;mso-position-horizontal-relative:text;mso-position-vertical:absolute;mso-position-vertical-relative:text" coordorigin=",1" coordsize="1139,277" filled="f" strokecolor="#5b2d90" strokeweight=".5mm">
+        <w:pict w14:anchorId="24DBE9EE">
+          <v:rect id="Ink 133" o:spid="_x0000_s1231" style="position:absolute;margin-left:332.9pt;margin-top:72.3pt;width:33.65pt;height:9.25pt;z-index:56;visibility:visible;mso-wrap-style:square;mso-wrap-distance-left:9pt;mso-wrap-distance-top:0;mso-wrap-distance-right:9pt;mso-wrap-distance-bottom:0;mso-position-horizontal:absolute;mso-position-horizontal-relative:text;mso-position-vertical:absolute;mso-position-vertical-relative:text" coordorigin=",1" coordsize="1139,277" filled="f" strokecolor="#5b2d90" strokeweight=".5mm">
             <v:stroke endcap="round"/>
             <v:path shadowok="f" o:extrusionok="f" fillok="f" insetpenok="f"/>
             <o:lock v:ext="edit" rotation="t" text="t"/>
@@ -676,8 +682,8 @@
         <w:rPr>
           <w:noProof/>
         </w:rPr>
-        <w:pict w14:anchorId="1C942017">
-          <v:rect id="Ink 126" o:spid="_x0000_s1083" style="position:absolute;margin-left:294pt;margin-top:77.5pt;width:23.55pt;height:6.8pt;z-index:33;visibility:visible;mso-wrap-style:square;mso-wrap-distance-left:9pt;mso-wrap-distance-top:0;mso-wrap-distance-right:9pt;mso-wrap-distance-bottom:0;mso-position-horizontal:absolute;mso-position-horizontal-relative:text;mso-position-vertical:absolute;mso-position-vertical-relative:text" coordorigin="1,1" coordsize="781,187" filled="f" strokecolor="#5b2d90" strokeweight=".5mm">
+        <w:pict w14:anchorId="2BFB1CEA">
+          <v:rect id="Ink 126" o:spid="_x0000_s1230" style="position:absolute;margin-left:294pt;margin-top:77.5pt;width:23.55pt;height:6.8pt;z-index:55;visibility:visible;mso-wrap-style:square;mso-wrap-distance-left:9pt;mso-wrap-distance-top:0;mso-wrap-distance-right:9pt;mso-wrap-distance-bottom:0;mso-position-horizontal:absolute;mso-position-horizontal-relative:text;mso-position-vertical:absolute;mso-position-vertical-relative:text" coordorigin="1,1" coordsize="781,187" filled="f" strokecolor="#5b2d90" strokeweight=".5mm">
             <v:stroke endcap="round"/>
             <v:path shadowok="f" o:extrusionok="f" fillok="f" insetpenok="f"/>
             <o:lock v:ext="edit" rotation="t" text="t"/>
@@ -689,8 +695,8 @@
         <w:rPr>
           <w:noProof/>
         </w:rPr>
-        <w:pict w14:anchorId="62B27FC5">
-          <v:rect id="Ink 121" o:spid="_x0000_s1082" style="position:absolute;margin-left:264pt;margin-top:73.65pt;width:16.35pt;height:8.3pt;z-index:31;visibility:visible;mso-wrap-style:square;mso-wrap-distance-left:9pt;mso-wrap-distance-top:0;mso-wrap-distance-right:9pt;mso-wrap-distance-bottom:0;mso-position-horizontal:absolute;mso-position-horizontal-relative:text;mso-position-vertical:absolute;mso-position-vertical-relative:text" coordorigin=",1" coordsize="529,241" filled="f" strokecolor="#5b2d90" strokeweight=".5mm">
+        <w:pict w14:anchorId="4006B0EC">
+          <v:rect id="Ink 121" o:spid="_x0000_s1229" style="position:absolute;margin-left:264pt;margin-top:73.65pt;width:16.35pt;height:8.3pt;z-index:53;visibility:visible;mso-wrap-style:square;mso-wrap-distance-left:9pt;mso-wrap-distance-top:0;mso-wrap-distance-right:9pt;mso-wrap-distance-bottom:0;mso-position-horizontal:absolute;mso-position-horizontal-relative:text;mso-position-vertical:absolute;mso-position-vertical-relative:text" coordorigin=",1" coordsize="529,241" filled="f" strokecolor="#5b2d90" strokeweight=".5mm">
             <v:stroke endcap="round"/>
             <v:path shadowok="f" o:extrusionok="f" fillok="f" insetpenok="f"/>
             <o:lock v:ext="edit" rotation="t" text="t"/>
@@ -702,8 +708,8 @@
         <w:rPr>
           <w:noProof/>
         </w:rPr>
-        <w:pict w14:anchorId="08154FBE">
-          <v:rect id="Ink 122" o:spid="_x0000_s1081" style="position:absolute;margin-left:240.4pt;margin-top:70.45pt;width:12.85pt;height:10.2pt;z-index:32;visibility:visible;mso-wrap-style:square;mso-wrap-distance-left:9pt;mso-wrap-distance-top:0;mso-wrap-distance-right:9pt;mso-wrap-distance-bottom:0;mso-position-horizontal:absolute;mso-position-horizontal-relative:text;mso-position-vertical:absolute;mso-position-vertical-relative:text" coordorigin="1,1" coordsize="402,307" filled="f" strokecolor="#5b2d90" strokeweight=".5mm">
+        <w:pict w14:anchorId="26ACA709">
+          <v:rect id="Ink 122" o:spid="_x0000_s1228" style="position:absolute;margin-left:240.4pt;margin-top:70.45pt;width:12.85pt;height:10.2pt;z-index:54;visibility:visible;mso-wrap-style:square;mso-wrap-distance-left:9pt;mso-wrap-distance-top:0;mso-wrap-distance-right:9pt;mso-wrap-distance-bottom:0;mso-position-horizontal:absolute;mso-position-horizontal-relative:text;mso-position-vertical:absolute;mso-position-vertical-relative:text" coordorigin="1,1" coordsize="402,307" filled="f" strokecolor="#5b2d90" strokeweight=".5mm">
             <v:stroke endcap="round"/>
             <v:path shadowok="f" o:extrusionok="f" fillok="f" insetpenok="f"/>
             <o:lock v:ext="edit" rotation="t" text="t"/>
@@ -715,8 +721,8 @@
         <w:rPr>
           <w:noProof/>
         </w:rPr>
-        <w:pict w14:anchorId="71CD6221">
-          <v:rect id="Ink 113" o:spid="_x0000_s1080" style="position:absolute;margin-left:206.65pt;margin-top:71.6pt;width:25.35pt;height:10.55pt;z-index:30;visibility:visible;mso-wrap-style:square;mso-wrap-distance-left:9pt;mso-wrap-distance-top:0;mso-wrap-distance-right:9pt;mso-wrap-distance-bottom:0;mso-position-horizontal:absolute;mso-position-horizontal-relative:text;mso-position-vertical:absolute;mso-position-vertical-relative:text" coordsize="844,324" filled="f" strokecolor="#5b2d90" strokeweight=".5mm">
+        <w:pict w14:anchorId="5507171E">
+          <v:rect id="Ink 113" o:spid="_x0000_s1227" style="position:absolute;margin-left:206.65pt;margin-top:71.6pt;width:25.35pt;height:10.55pt;z-index:52;visibility:visible;mso-wrap-style:square;mso-wrap-distance-left:9pt;mso-wrap-distance-top:0;mso-wrap-distance-right:9pt;mso-wrap-distance-bottom:0;mso-position-horizontal:absolute;mso-position-horizontal-relative:text;mso-position-vertical:absolute;mso-position-vertical-relative:text" coordsize="844,324" filled="f" strokecolor="#5b2d90" strokeweight=".5mm">
             <v:stroke endcap="round"/>
             <v:path shadowok="f" o:extrusionok="f" fillok="f" insetpenok="f"/>
             <o:lock v:ext="edit" rotation="t" text="t"/>
@@ -728,8 +734,8 @@
         <w:rPr>
           <w:noProof/>
         </w:rPr>
-        <w:pict w14:anchorId="67F12F30">
-          <v:rect id="Ink 108" o:spid="_x0000_s1079" style="position:absolute;margin-left:410.4pt;margin-top:47.7pt;width:72.05pt;height:13.6pt;z-index:29;visibility:visible;mso-wrap-style:square;mso-wrap-distance-left:9pt;mso-wrap-distance-top:0;mso-wrap-distance-right:9pt;mso-wrap-distance-bottom:0;mso-position-horizontal:absolute;mso-position-horizontal-relative:text;mso-position-vertical:absolute;mso-position-vertical-relative:text" coordorigin=",1" coordsize="2493,427" filled="f" strokecolor="#5b2d90" strokeweight=".5mm">
+        <w:pict w14:anchorId="306721A1">
+          <v:rect id="Ink 108" o:spid="_x0000_s1226" style="position:absolute;margin-left:410.4pt;margin-top:47.7pt;width:72.05pt;height:13.6pt;z-index:51;visibility:visible;mso-wrap-style:square;mso-wrap-distance-left:9pt;mso-wrap-distance-top:0;mso-wrap-distance-right:9pt;mso-wrap-distance-bottom:0;mso-position-horizontal:absolute;mso-position-horizontal-relative:text;mso-position-vertical:absolute;mso-position-vertical-relative:text" coordorigin=",1" coordsize="2493,427" filled="f" strokecolor="#5b2d90" strokeweight=".5mm">
             <v:stroke endcap="round"/>
             <v:path shadowok="f" o:extrusionok="f" fillok="f" insetpenok="f"/>
             <o:lock v:ext="edit" rotation="t" text="t"/>
@@ -741,8 +747,8 @@
         <w:rPr>
           <w:noProof/>
         </w:rPr>
-        <w:pict w14:anchorId="3B98BF82">
-          <v:rect id="Ink 99" o:spid="_x0000_s1078" style="position:absolute;margin-left:206.1pt;margin-top:4.35pt;width:258.2pt;height:59.5pt;z-index:27;visibility:visible;mso-wrap-style:square;mso-wrap-distance-left:9pt;mso-wrap-distance-top:0;mso-wrap-distance-right:9pt;mso-wrap-distance-bottom:0;mso-position-horizontal:absolute;mso-position-horizontal-relative:text;mso-position-vertical:absolute;mso-position-vertical-relative:text" coordsize="9060,2050" filled="f" strokecolor="#5b2d90" strokeweight=".5mm">
+        <w:pict w14:anchorId="300D4708">
+          <v:rect id="Ink 99" o:spid="_x0000_s1225" style="position:absolute;margin-left:206.1pt;margin-top:4.35pt;width:258.2pt;height:59.5pt;z-index:50;visibility:visible;mso-wrap-style:square;mso-wrap-distance-left:9pt;mso-wrap-distance-top:0;mso-wrap-distance-right:9pt;mso-wrap-distance-bottom:0;mso-position-horizontal:absolute;mso-position-horizontal-relative:text;mso-position-vertical:absolute;mso-position-vertical-relative:text" coordsize="9060,2050" filled="f" strokecolor="#5b2d90" strokeweight=".5mm">
             <v:stroke endcap="round"/>
             <v:path shadowok="f" o:extrusionok="f" fillok="f" insetpenok="f"/>
             <o:lock v:ext="edit" rotation="t" text="t"/>
@@ -754,8 +760,8 @@
         <w:rPr>
           <w:noProof/>
         </w:rPr>
-        <w:pict w14:anchorId="1E75D53B">
-          <v:rect id="Ink 37" o:spid="_x0000_s1077" style="position:absolute;margin-left:379.95pt;margin-top:3.7pt;width:78.85pt;height:14.9pt;z-index:1;visibility:visible;mso-wrap-style:square;mso-wrap-distance-left:9pt;mso-wrap-distance-top:0;mso-wrap-distance-right:9pt;mso-wrap-distance-bottom:0;mso-position-horizontal:absolute;mso-position-horizontal-relative:text;mso-position-vertical:absolute;mso-position-vertical-relative:text" coordorigin="1,1" coordsize="2733,478" filled="f" strokecolor="#5b2d90" strokeweight=".5mm">
+        <w:pict w14:anchorId="7B609A62">
+          <v:rect id="Ink 37" o:spid="_x0000_s1224" style="position:absolute;margin-left:379.95pt;margin-top:3.7pt;width:78.85pt;height:14.9pt;z-index:1;visibility:visible;mso-wrap-style:square;mso-wrap-distance-left:9pt;mso-wrap-distance-top:0;mso-wrap-distance-right:9pt;mso-wrap-distance-bottom:0;mso-position-horizontal:absolute;mso-position-horizontal-relative:text;mso-position-vertical:absolute;mso-position-vertical-relative:text" coordorigin="1,1" coordsize="2733,478" filled="f" strokecolor="#5b2d90" strokeweight=".5mm">
             <v:stroke endcap="round"/>
             <v:path shadowok="f" o:extrusionok="f" fillok="f" insetpenok="f"/>
             <o:lock v:ext="edit" rotation="t" text="t"/>
@@ -767,8 +773,8 @@
         <w:rPr>
           <w:noProof/>
         </w:rPr>
-        <w:pict w14:anchorId="47781E32">
-          <v:rect id="Ink 40" o:spid="_x0000_s1076" style="position:absolute;margin-left:213.15pt;margin-top:5.8pt;width:14.6pt;height:13.45pt;z-index:25;visibility:visible;mso-wrap-style:square;mso-wrap-distance-left:9pt;mso-wrap-distance-top:0;mso-wrap-distance-right:9pt;mso-wrap-distance-bottom:0;mso-position-horizontal:absolute;mso-position-horizontal-relative:text;mso-position-vertical:absolute;mso-position-vertical-relative:text" coordorigin=",1" coordsize="466,426" filled="f" strokecolor="#5b2d90" strokeweight=".5mm">
+        <w:pict w14:anchorId="472BA203">
+          <v:rect id="Ink 40" o:spid="_x0000_s1223" style="position:absolute;margin-left:213.15pt;margin-top:5.8pt;width:14.6pt;height:13.45pt;z-index:49;visibility:visible;mso-wrap-style:square;mso-wrap-distance-left:9pt;mso-wrap-distance-top:0;mso-wrap-distance-right:9pt;mso-wrap-distance-bottom:0;mso-position-horizontal:absolute;mso-position-horizontal-relative:text;mso-position-vertical:absolute;mso-position-vertical-relative:text" coordorigin=",1" coordsize="466,426" filled="f" strokecolor="#5b2d90" strokeweight=".5mm">
             <v:stroke endcap="round"/>
             <v:path shadowok="f" o:extrusionok="f" fillok="f" insetpenok="f"/>
             <o:lock v:ext="edit" rotation="t" text="t"/>
@@ -787,7 +793,7 @@
       </w:r>
       <w:r>
         <w:pict w14:anchorId="4BDC1037">
-          <v:shape id="_x0000_i1025" type="#_x0000_t75" alt="" style="width:192.75pt;height:141.75pt">
+          <v:shape id="_x0000_i1025" type="#_x0000_t75" alt="" style="width:193.05pt;height:141.8pt">
             <v:imagedata r:id="rId7" r:href="rId8"/>
           </v:shape>
         </w:pict>
@@ -910,7 +916,7 @@
           <w:lang w:eastAsia="zh-CN"/>
         </w:rPr>
         <w:pict w14:anchorId="445513B1">
-          <v:shape id="_x0000_s1034" type="#_x0000_t75" alt="f04-19-9780128017333" style="position:absolute;left:0;text-align:left;margin-left:51.75pt;margin-top:4.6pt;width:247.3pt;height:192pt;z-index:67;visibility:visible">
+          <v:shape id="_x0000_s1034" type="#_x0000_t75" alt="f04-19-9780128017333" style="position:absolute;left:0;text-align:left;margin-left:51.75pt;margin-top:4.6pt;width:247.3pt;height:192pt;z-index:26;visibility:visible">
             <v:imagedata r:id="rId9" o:title="f04-19-9780128017333"/>
             <o:lock v:ext="edit" grouping="t"/>
           </v:shape>
@@ -935,8 +941,21 @@
         <w:rPr>
           <w:noProof/>
         </w:rPr>
-        <w:pict w14:anchorId="1D04995F">
-          <v:rect id="Ink 182" o:spid="_x0000_s1075" style="position:absolute;left:0;text-align:left;margin-left:98.05pt;margin-top:3.65pt;width:155.3pt;height:15.95pt;z-index:45;visibility:visible;mso-wrap-style:square;mso-wrap-distance-left:9pt;mso-wrap-distance-top:0;mso-wrap-distance-right:9pt;mso-wrap-distance-bottom:0;mso-position-horizontal:absolute;mso-position-horizontal-relative:text;mso-position-vertical:absolute;mso-position-vertical-relative:text" coordorigin=",1" coordsize="5378,364" filled="f" strokecolor="#d9aeff" strokeweight="2mm">
+        <w:pict w14:anchorId="2D1CA98B">
+          <v:rect id="Ink 1193" o:spid="_x0000_s1222" style="position:absolute;left:0;text-align:left;margin-left:252.3pt;margin-top:-1pt;width:8.85pt;height:10.2pt;z-index:118;visibility:visible;mso-wrap-style:square;mso-wrap-distance-left:9pt;mso-wrap-distance-top:0;mso-wrap-distance-right:9pt;mso-wrap-distance-bottom:0;mso-position-horizontal:absolute;mso-position-horizontal-relative:text;mso-position-vertical:absolute;mso-position-vertical-relative:text" coordsize="264,311" filled="f" strokecolor="#f06" strokeweight=".5mm">
+            <v:stroke endcap="round"/>
+            <v:path shadowok="f" o:extrusionok="f" fillok="f" insetpenok="f"/>
+            <o:lock v:ext="edit" rotation="t" text="t"/>
+            <o:ink i="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" annotation="t"/>
+          </v:rect>
+        </w:pict>
+      </w:r>
+      <w:r>
+        <w:rPr>
+          <w:noProof/>
+        </w:rPr>
+        <w:pict w14:anchorId="0BC326C4">
+          <v:rect id="Ink 182" o:spid="_x0000_s1221" style="position:absolute;left:0;text-align:left;margin-left:98.05pt;margin-top:3.65pt;width:155.3pt;height:15.95pt;z-index:62;visibility:visible;mso-wrap-style:square;mso-wrap-distance-left:9pt;mso-wrap-distance-top:0;mso-wrap-distance-right:9pt;mso-wrap-distance-bottom:0;mso-position-horizontal:absolute;mso-position-horizontal-relative:text;mso-position-vertical:absolute;mso-position-vertical-relative:text" coordorigin=",1" coordsize="5378,364" filled="f" strokecolor="#d9aeff" strokeweight="2mm">
             <v:stroke opacity="21845f" endcap="square"/>
             <v:path shadowok="f" o:extrusionok="f" fillok="f" insetpenok="f"/>
             <o:lock v:ext="edit" rotation="t" text="t"/>
@@ -978,8 +997,8 @@
         <w:rPr>
           <w:noProof/>
         </w:rPr>
-        <w:pict w14:anchorId="433B3A7D">
-          <v:rect id="Ink 185" o:spid="_x0000_s1074" style="position:absolute;left:0;text-align:left;margin-left:62.65pt;margin-top:-2.15pt;width:24.95pt;height:7.55pt;z-index:48;visibility:visible;mso-wrap-style:square;mso-wrap-distance-left:9pt;mso-wrap-distance-top:0;mso-wrap-distance-right:9pt;mso-wrap-distance-bottom:0;mso-position-horizontal:absolute;mso-position-horizontal-relative:text;mso-position-vertical:absolute;mso-position-vertical-relative:text" coordorigin=",1" coordsize="779,65" filled="f" strokecolor="#d9aeff" strokeweight="2mm">
+        <w:pict w14:anchorId="698ED9B2">
+          <v:rect id="Ink 185" o:spid="_x0000_s1220" style="position:absolute;left:0;text-align:left;margin-left:62.65pt;margin-top:-2.15pt;width:24.95pt;height:7.55pt;z-index:65;visibility:visible;mso-wrap-style:square;mso-wrap-distance-left:9pt;mso-wrap-distance-top:0;mso-wrap-distance-right:9pt;mso-wrap-distance-bottom:0;mso-position-horizontal:absolute;mso-position-horizontal-relative:text;mso-position-vertical:absolute;mso-position-vertical-relative:text" coordorigin=",1" coordsize="779,65" filled="f" strokecolor="#d9aeff" strokeweight="2mm">
             <v:stroke opacity="21845f" endcap="square"/>
             <v:path shadowok="f" o:extrusionok="f" fillok="f" insetpenok="f"/>
             <o:lock v:ext="edit" rotation="t" text="t"/>
@@ -1006,8 +1025,8 @@
         <w:rPr>
           <w:noProof/>
         </w:rPr>
-        <w:pict w14:anchorId="411EB748">
-          <v:rect id="Ink 184" o:spid="_x0000_s1073" style="position:absolute;left:0;text-align:left;margin-left:61.4pt;margin-top:-37.3pt;width:22.9pt;height:97.8pt;z-index:47;visibility:visible;mso-wrap-style:square;mso-wrap-distance-left:9pt;mso-wrap-distance-top:0;mso-wrap-distance-right:9pt;mso-wrap-distance-bottom:0;mso-position-horizontal:absolute;mso-position-horizontal-relative:text;mso-position-vertical:absolute;mso-position-vertical-relative:text" coordorigin=",1" coordsize="707,3249" filled="f" strokecolor="#d9aeff" strokeweight="2mm">
+        <w:pict w14:anchorId="3F28D1AC">
+          <v:rect id="Ink 184" o:spid="_x0000_s1219" style="position:absolute;left:0;text-align:left;margin-left:61.4pt;margin-top:-37.3pt;width:22.9pt;height:97.8pt;z-index:64;visibility:visible;mso-wrap-style:square;mso-wrap-distance-left:9pt;mso-wrap-distance-top:0;mso-wrap-distance-right:9pt;mso-wrap-distance-bottom:0;mso-position-horizontal:absolute;mso-position-horizontal-relative:text;mso-position-vertical:absolute;mso-position-vertical-relative:text" coordorigin=",1" coordsize="707,3249" filled="f" strokecolor="#d9aeff" strokeweight="2mm">
             <v:stroke opacity="21845f" endcap="square"/>
             <v:path shadowok="f" o:extrusionok="f" fillok="f" insetpenok="f"/>
             <o:lock v:ext="edit" rotation="t" text="t"/>
@@ -1019,8 +1038,8 @@
         <w:rPr>
           <w:noProof/>
         </w:rPr>
-        <w:pict w14:anchorId="3C8234F4">
-          <v:rect id="Ink 183" o:spid="_x0000_s1072" style="position:absolute;left:0;text-align:left;margin-left:46.05pt;margin-top:-50.45pt;width:223.35pt;height:112.45pt;z-index:46;visibility:visible;mso-wrap-style:square;mso-wrap-distance-left:9pt;mso-wrap-distance-top:0;mso-wrap-distance-right:9pt;mso-wrap-distance-bottom:0;mso-position-horizontal:absolute;mso-position-horizontal-relative:text;mso-position-vertical:absolute;mso-position-vertical-relative:text" coordorigin=",1" coordsize="7781,3767" filled="f" strokecolor="#d9aeff" strokeweight="2mm">
+        <w:pict w14:anchorId="58E44E90">
+          <v:rect id="Ink 183" o:spid="_x0000_s1218" style="position:absolute;left:0;text-align:left;margin-left:46.05pt;margin-top:-50.45pt;width:223.35pt;height:112.45pt;z-index:63;visibility:visible;mso-wrap-style:square;mso-wrap-distance-left:9pt;mso-wrap-distance-top:0;mso-wrap-distance-right:9pt;mso-wrap-distance-bottom:0;mso-position-horizontal:absolute;mso-position-horizontal-relative:text;mso-position-vertical:absolute;mso-position-vertical-relative:text" coordorigin=",1" coordsize="7781,3767" filled="f" strokecolor="#d9aeff" strokeweight="2mm">
             <v:stroke opacity="21845f" endcap="square"/>
             <v:path shadowok="f" o:extrusionok="f" fillok="f" insetpenok="f"/>
             <o:lock v:ext="edit" rotation="t" text="t"/>
@@ -1092,8 +1111,8 @@
         <w:rPr>
           <w:noProof/>
         </w:rPr>
-        <w:pict w14:anchorId="03F3ADAF">
-          <v:rect id="Ink 195" o:spid="_x0000_s1071" style="position:absolute;left:0;text-align:left;margin-left:186.45pt;margin-top:7.55pt;width:25.5pt;height:8.45pt;z-index:57;visibility:visible;mso-wrap-style:square;mso-wrap-distance-left:9pt;mso-wrap-distance-top:0;mso-wrap-distance-right:9pt;mso-wrap-distance-bottom:0;mso-position-horizontal:absolute;mso-position-horizontal-relative:text;mso-position-vertical:absolute;mso-position-vertical-relative:text" coordsize="799,99" filled="f" strokecolor="#d9aeff" strokeweight="2mm">
+        <w:pict w14:anchorId="078DB050">
+          <v:rect id="Ink 195" o:spid="_x0000_s1217" style="position:absolute;left:0;text-align:left;margin-left:186.45pt;margin-top:7.55pt;width:25.5pt;height:8.45pt;z-index:74;visibility:visible;mso-wrap-style:square;mso-wrap-distance-left:9pt;mso-wrap-distance-top:0;mso-wrap-distance-right:9pt;mso-wrap-distance-bottom:0;mso-position-horizontal:absolute;mso-position-horizontal-relative:text;mso-position-vertical:absolute;mso-position-vertical-relative:text" coordsize="799,99" filled="f" strokecolor="#d9aeff" strokeweight="2mm">
             <v:stroke opacity="21845f" endcap="square"/>
             <v:path shadowok="f" o:extrusionok="f" fillok="f" insetpenok="f"/>
             <o:lock v:ext="edit" rotation="t" text="t"/>
@@ -1105,8 +1124,8 @@
         <w:rPr>
           <w:noProof/>
         </w:rPr>
-        <w:pict w14:anchorId="1D73AB6A">
-          <v:rect id="Ink 187" o:spid="_x0000_s1070" style="position:absolute;left:0;text-align:left;margin-left:99.85pt;margin-top:1.3pt;width:49.5pt;height:7.8pt;z-index:50;visibility:visible;mso-wrap-style:square;mso-wrap-distance-left:9pt;mso-wrap-distance-top:0;mso-wrap-distance-right:9pt;mso-wrap-distance-bottom:0;mso-position-horizontal:absolute;mso-position-horizontal-relative:text;mso-position-vertical:absolute;mso-position-vertical-relative:text" coordorigin="1" coordsize="1644,75" filled="f" strokecolor="#d9aeff" strokeweight="2mm">
+        <w:pict w14:anchorId="5E811CB3">
+          <v:rect id="Ink 187" o:spid="_x0000_s1216" style="position:absolute;left:0;text-align:left;margin-left:99.85pt;margin-top:1.3pt;width:49.5pt;height:7.8pt;z-index:67;visibility:visible;mso-wrap-style:square;mso-wrap-distance-left:9pt;mso-wrap-distance-top:0;mso-wrap-distance-right:9pt;mso-wrap-distance-bottom:0;mso-position-horizontal:absolute;mso-position-horizontal-relative:text;mso-position-vertical:absolute;mso-position-vertical-relative:text" coordorigin="1" coordsize="1644,75" filled="f" strokecolor="#d9aeff" strokeweight="2mm">
             <v:stroke opacity="21845f" endcap="square"/>
             <v:path shadowok="f" o:extrusionok="f" fillok="f" insetpenok="f"/>
             <o:lock v:ext="edit" rotation="t" text="t"/>
@@ -1133,8 +1152,8 @@
         <w:rPr>
           <w:noProof/>
         </w:rPr>
-        <w:pict w14:anchorId="7ED4B991">
-          <v:rect id="Ink 186" o:spid="_x0000_s1069" style="position:absolute;left:0;text-align:left;margin-left:97.6pt;margin-top:9.5pt;width:6.4pt;height:6.05pt;z-index:49;visibility:visible;mso-wrap-style:square;mso-wrap-distance-left:9pt;mso-wrap-distance-top:0;mso-wrap-distance-right:9pt;mso-wrap-distance-bottom:0;mso-position-horizontal:absolute;mso-position-horizontal-relative:text;mso-position-vertical:absolute;mso-position-vertical-relative:text" coordsize="125,12" filled="f" strokecolor="#d9aeff" strokeweight="2mm">
+        <w:pict w14:anchorId="537B9564">
+          <v:rect id="Ink 186" o:spid="_x0000_s1215" style="position:absolute;left:0;text-align:left;margin-left:97.6pt;margin-top:9.5pt;width:6.4pt;height:6.05pt;z-index:66;visibility:visible;mso-wrap-style:square;mso-wrap-distance-left:9pt;mso-wrap-distance-top:0;mso-wrap-distance-right:9pt;mso-wrap-distance-bottom:0;mso-position-horizontal:absolute;mso-position-horizontal-relative:text;mso-position-vertical:absolute;mso-position-vertical-relative:text" coordsize="125,12" filled="f" strokecolor="#d9aeff" strokeweight="2mm">
             <v:stroke opacity="21845f" endcap="square"/>
             <v:path shadowok="f" o:extrusionok="f" fillok="f" insetpenok="f"/>
             <o:lock v:ext="edit" rotation="t" text="t"/>
@@ -1161,8 +1180,8 @@
         <w:rPr>
           <w:noProof/>
         </w:rPr>
-        <w:pict w14:anchorId="0B7CA0CB">
-          <v:rect id="Ink 192" o:spid="_x0000_s1068" style="position:absolute;left:0;text-align:left;margin-left:206.15pt;margin-top:7.85pt;width:6.6pt;height:5.95pt;z-index:54;visibility:visible;mso-wrap-style:square;mso-wrap-distance-left:9pt;mso-wrap-distance-top:0;mso-wrap-distance-right:9pt;mso-wrap-distance-bottom:0;mso-position-horizontal:absolute;mso-position-horizontal-relative:text;mso-position-vertical:absolute;mso-position-vertical-relative:text" coordsize="133,11" filled="f" strokecolor="#d9aeff" strokeweight="2mm">
+        <w:pict w14:anchorId="6EA5BC9B">
+          <v:rect id="Ink 192" o:spid="_x0000_s1214" style="position:absolute;left:0;text-align:left;margin-left:206.15pt;margin-top:7.85pt;width:6.6pt;height:5.95pt;z-index:71;visibility:visible;mso-wrap-style:square;mso-wrap-distance-left:9pt;mso-wrap-distance-top:0;mso-wrap-distance-right:9pt;mso-wrap-distance-bottom:0;mso-position-horizontal:absolute;mso-position-horizontal-relative:text;mso-position-vertical:absolute;mso-position-vertical-relative:text" coordsize="133,11" filled="f" strokecolor="#d9aeff" strokeweight="2mm">
             <v:stroke opacity="21845f" endcap="square"/>
             <v:path shadowok="f" o:extrusionok="f" fillok="f" insetpenok="f"/>
             <o:lock v:ext="edit" rotation="t" text="t"/>
@@ -1174,8 +1193,8 @@
         <w:rPr>
           <w:noProof/>
         </w:rPr>
-        <w:pict w14:anchorId="05782C74">
-          <v:rect id="Ink 188" o:spid="_x0000_s1067" style="position:absolute;left:0;text-align:left;margin-left:101.2pt;margin-top:3.95pt;width:49.55pt;height:7.6pt;z-index:51;visibility:visible;mso-wrap-style:square;mso-wrap-distance-left:9pt;mso-wrap-distance-top:0;mso-wrap-distance-right:9pt;mso-wrap-distance-bottom:0;mso-position-horizontal:absolute;mso-position-horizontal-relative:text;mso-position-vertical:absolute;mso-position-vertical-relative:text" coordorigin=",1" coordsize="1647,68" filled="f" strokecolor="#d9aeff" strokeweight="2mm">
+        <w:pict w14:anchorId="78B0E412">
+          <v:rect id="Ink 188" o:spid="_x0000_s1213" style="position:absolute;left:0;text-align:left;margin-left:101.2pt;margin-top:3.95pt;width:49.55pt;height:7.6pt;z-index:68;visibility:visible;mso-wrap-style:square;mso-wrap-distance-left:9pt;mso-wrap-distance-top:0;mso-wrap-distance-right:9pt;mso-wrap-distance-bottom:0;mso-position-horizontal:absolute;mso-position-horizontal-relative:text;mso-position-vertical:absolute;mso-position-vertical-relative:text" coordorigin=",1" coordsize="1647,68" filled="f" strokecolor="#d9aeff" strokeweight="2mm">
             <v:stroke opacity="21845f" endcap="square"/>
             <v:path shadowok="f" o:extrusionok="f" fillok="f" insetpenok="f"/>
             <o:lock v:ext="edit" rotation="t" text="t"/>
@@ -1202,8 +1221,34 @@
         <w:rPr>
           <w:noProof/>
         </w:rPr>
-        <w:pict w14:anchorId="12C7ED88">
-          <v:rect id="Ink 193" o:spid="_x0000_s1066" style="position:absolute;left:0;text-align:left;margin-left:235.9pt;margin-top:-11.65pt;width:47.35pt;height:43.1pt;z-index:55;visibility:visible;mso-wrap-style:square;mso-wrap-distance-left:9pt;mso-wrap-distance-top:0;mso-wrap-distance-right:9pt;mso-wrap-distance-bottom:0;mso-position-horizontal:absolute;mso-position-horizontal-relative:text;mso-position-vertical:absolute;mso-position-vertical-relative:text" coordorigin="1" coordsize="1572,1322" filled="f" strokecolor="#d9aeff" strokeweight="2mm">
+        <w:pict w14:anchorId="464560F7">
+          <v:rect id="Ink 1195" o:spid="_x0000_s1212" style="position:absolute;left:0;text-align:left;margin-left:281.05pt;margin-top:.55pt;width:9.25pt;height:9.45pt;z-index:120;visibility:visible;mso-wrap-style:square;mso-wrap-distance-left:9pt;mso-wrap-distance-top:0;mso-wrap-distance-right:9pt;mso-wrap-distance-bottom:0;mso-position-horizontal:absolute;mso-position-horizontal-relative:text;mso-position-vertical:absolute;mso-position-vertical-relative:text" coordorigin=",1" coordsize="277,282" filled="f" strokecolor="#f06" strokeweight=".5mm">
+            <v:stroke endcap="round"/>
+            <v:path shadowok="f" o:extrusionok="f" fillok="f" insetpenok="f"/>
+            <o:lock v:ext="edit" rotation="t" text="t"/>
+            <o:ink i="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" annotation="t"/>
+          </v:rect>
+        </w:pict>
+      </w:r>
+      <w:r>
+        <w:rPr>
+          <w:noProof/>
+        </w:rPr>
+        <w:pict w14:anchorId="0D405214">
+          <v:rect id="Ink 1194" o:spid="_x0000_s1211" style="position:absolute;left:0;text-align:left;margin-left:195.9pt;margin-top:3.1pt;width:8.8pt;height:10.25pt;z-index:119;visibility:visible;mso-wrap-style:square;mso-wrap-distance-left:9pt;mso-wrap-distance-top:0;mso-wrap-distance-right:9pt;mso-wrap-distance-bottom:0;mso-position-horizontal:absolute;mso-position-horizontal-relative:text;mso-position-vertical:absolute;mso-position-vertical-relative:text" coordorigin="1" coordsize="258,314" filled="f" strokecolor="#f06" strokeweight=".5mm">
+            <v:stroke endcap="round"/>
+            <v:path shadowok="f" o:extrusionok="f" fillok="f" insetpenok="f"/>
+            <o:lock v:ext="edit" rotation="t" text="t"/>
+            <o:ink i="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" annotation="t"/>
+          </v:rect>
+        </w:pict>
+      </w:r>
+      <w:r>
+        <w:rPr>
+          <w:noProof/>
+        </w:rPr>
+        <w:pict w14:anchorId="2BB6604D">
+          <v:rect id="Ink 193" o:spid="_x0000_s1210" style="position:absolute;left:0;text-align:left;margin-left:235.9pt;margin-top:-11.65pt;width:47.35pt;height:43.1pt;z-index:72;visibility:visible;mso-wrap-style:square;mso-wrap-distance-left:9pt;mso-wrap-distance-top:0;mso-wrap-distance-right:9pt;mso-wrap-distance-bottom:0;mso-position-horizontal:absolute;mso-position-horizontal-relative:text;mso-position-vertical:absolute;mso-position-vertical-relative:text" coordorigin="1" coordsize="1572,1322" filled="f" strokecolor="#d9aeff" strokeweight="2mm">
             <v:stroke opacity="21845f" endcap="square"/>
             <v:path shadowok="f" o:extrusionok="f" fillok="f" insetpenok="f"/>
             <o:lock v:ext="edit" rotation="t" text="t"/>
@@ -1230,8 +1275,8 @@
         <w:rPr>
           <w:noProof/>
         </w:rPr>
-        <w:pict w14:anchorId="04D4C35F">
-          <v:rect id="Ink 191" o:spid="_x0000_s1065" style="position:absolute;left:0;text-align:left;margin-left:177.8pt;margin-top:-8.05pt;width:23.05pt;height:27.7pt;z-index:53;visibility:visible;mso-wrap-style:square;mso-wrap-distance-left:9pt;mso-wrap-distance-top:0;mso-wrap-distance-right:9pt;mso-wrap-distance-bottom:0;mso-position-horizontal:absolute;mso-position-horizontal-relative:text;mso-position-vertical:absolute;mso-position-vertical-relative:text" coordorigin="1,1" coordsize="715,776" filled="f" strokecolor="#d9aeff" strokeweight="2mm">
+        <w:pict w14:anchorId="5F2F4266">
+          <v:rect id="Ink 191" o:spid="_x0000_s1209" style="position:absolute;left:0;text-align:left;margin-left:177.8pt;margin-top:-8.05pt;width:23.05pt;height:27.7pt;z-index:70;visibility:visible;mso-wrap-style:square;mso-wrap-distance-left:9pt;mso-wrap-distance-top:0;mso-wrap-distance-right:9pt;mso-wrap-distance-bottom:0;mso-position-horizontal:absolute;mso-position-horizontal-relative:text;mso-position-vertical:absolute;mso-position-vertical-relative:text" coordorigin="1,1" coordsize="715,776" filled="f" strokecolor="#d9aeff" strokeweight="2mm">
             <v:stroke opacity="21845f" endcap="square"/>
             <v:path shadowok="f" o:extrusionok="f" fillok="f" insetpenok="f"/>
             <o:lock v:ext="edit" rotation="t" text="t"/>
@@ -1243,8 +1288,8 @@
         <w:rPr>
           <w:noProof/>
         </w:rPr>
-        <w:pict w14:anchorId="6F5D0CAF">
-          <v:rect id="Ink 190" o:spid="_x0000_s1064" style="position:absolute;left:0;text-align:left;margin-left:101.25pt;margin-top:-20.75pt;width:60.3pt;height:43.5pt;z-index:52;visibility:visible;mso-wrap-style:square;mso-wrap-distance-left:9pt;mso-wrap-distance-top:0;mso-wrap-distance-right:9pt;mso-wrap-distance-bottom:0;mso-position-horizontal:absolute;mso-position-horizontal-relative:text;mso-position-vertical:absolute;mso-position-vertical-relative:text" coordorigin="1,1" coordsize="2026,1332" filled="f" strokecolor="#d9aeff" strokeweight="2mm">
+        <w:pict w14:anchorId="4DB67C12">
+          <v:rect id="Ink 190" o:spid="_x0000_s1208" style="position:absolute;left:0;text-align:left;margin-left:101.25pt;margin-top:-20.75pt;width:60.3pt;height:43.5pt;z-index:69;visibility:visible;mso-wrap-style:square;mso-wrap-distance-left:9pt;mso-wrap-distance-top:0;mso-wrap-distance-right:9pt;mso-wrap-distance-bottom:0;mso-position-horizontal:absolute;mso-position-horizontal-relative:text;mso-position-vertical:absolute;mso-position-vertical-relative:text" coordorigin="1,1" coordsize="2026,1332" filled="f" strokecolor="#d9aeff" strokeweight="2mm">
             <v:stroke opacity="21845f" endcap="square"/>
             <v:path shadowok="f" o:extrusionok="f" fillok="f" insetpenok="f"/>
             <o:lock v:ext="edit" rotation="t" text="t"/>
@@ -1271,8 +1316,8 @@
         <w:rPr>
           <w:noProof/>
         </w:rPr>
-        <w:pict w14:anchorId="70E1261C">
-          <v:rect id="Ink 194" o:spid="_x0000_s1063" style="position:absolute;left:0;text-align:left;margin-left:143.8pt;margin-top:-29.2pt;width:154.35pt;height:67.75pt;z-index:56;visibility:visible;mso-wrap-style:square;mso-wrap-distance-left:9pt;mso-wrap-distance-top:0;mso-wrap-distance-right:9pt;mso-wrap-distance-bottom:0;mso-position-horizontal:absolute;mso-position-horizontal-relative:text;mso-position-vertical:absolute;mso-position-vertical-relative:text" coordorigin="1" coordsize="5344,2191" filled="f" strokecolor="#d9aeff" strokeweight="2mm">
+        <w:pict w14:anchorId="42F52F29">
+          <v:rect id="Ink 194" o:spid="_x0000_s1207" style="position:absolute;left:0;text-align:left;margin-left:143.8pt;margin-top:-29.2pt;width:154.35pt;height:67.75pt;z-index:73;visibility:visible;mso-wrap-style:square;mso-wrap-distance-left:9pt;mso-wrap-distance-top:0;mso-wrap-distance-right:9pt;mso-wrap-distance-bottom:0;mso-position-horizontal:absolute;mso-position-horizontal-relative:text;mso-position-vertical:absolute;mso-position-vertical-relative:text" coordorigin="1" coordsize="5344,2191" filled="f" strokecolor="#d9aeff" strokeweight="2mm">
             <v:stroke opacity="21845f" endcap="square"/>
             <v:path shadowok="f" o:extrusionok="f" fillok="f" insetpenok="f"/>
             <o:lock v:ext="edit" rotation="t" text="t"/>
@@ -1386,7 +1431,7 @@
           <w:noProof/>
         </w:rPr>
         <w:pict w14:anchorId="0EE146D8">
-          <v:shape id="_x0000_s1033" type="#_x0000_t75" style="position:absolute;left:0;text-align:left;margin-left:62.25pt;margin-top:5.95pt;width:371.25pt;height:32.9pt;z-index:66">
+          <v:shape id="_x0000_s1033" type="#_x0000_t75" style="position:absolute;left:0;text-align:left;margin-left:62.25pt;margin-top:5.95pt;width:371.25pt;height:32.9pt;z-index:25">
             <v:imagedata r:id="rId6" o:title=""/>
           </v:shape>
         </w:pict>
@@ -1411,8 +1456,8 @@
         <w:rPr>
           <w:noProof/>
         </w:rPr>
-        <w:pict w14:anchorId="4B7963D7">
-          <v:rect id="Ink 210" o:spid="_x0000_s1062" style="position:absolute;left:0;text-align:left;margin-left:74.75pt;margin-top:-1.15pt;width:12.2pt;height:21.6pt;z-index:58;visibility:visible;mso-wrap-style:square;mso-wrap-distance-left:9pt;mso-wrap-distance-top:0;mso-wrap-distance-right:9pt;mso-wrap-distance-bottom:0;mso-position-horizontal:absolute;mso-position-horizontal-relative:text;mso-position-vertical:absolute;mso-position-vertical-relative:text" coordorigin="1" coordsize="382,714" filled="f" strokecolor="#5b2d90" strokeweight=".5mm">
+        <w:pict w14:anchorId="0FDEFBB6">
+          <v:rect id="Ink 210" o:spid="_x0000_s1206" style="position:absolute;left:0;text-align:left;margin-left:74.75pt;margin-top:-1.15pt;width:12.2pt;height:21.6pt;z-index:75;visibility:visible;mso-wrap-style:square;mso-wrap-distance-left:9pt;mso-wrap-distance-top:0;mso-wrap-distance-right:9pt;mso-wrap-distance-bottom:0;mso-position-horizontal:absolute;mso-position-horizontal-relative:text;mso-position-vertical:absolute;mso-position-vertical-relative:text" coordorigin="1" coordsize="382,714" filled="f" strokecolor="#5b2d90" strokeweight=".5mm">
             <v:stroke endcap="round"/>
             <v:path shadowok="f" o:extrusionok="f" fillok="f" insetpenok="f"/>
             <o:lock v:ext="edit" rotation="t" text="t"/>
@@ -1424,8 +1469,8 @@
         <w:rPr>
           <w:noProof/>
         </w:rPr>
-        <w:pict w14:anchorId="4DF83615">
-          <v:rect id="Ink 208" o:spid="_x0000_s1061" style="position:absolute;left:0;text-align:left;margin-left:408.35pt;margin-top:1.9pt;width:8.25pt;height:7.05pt;z-index:9;visibility:visible;mso-wrap-style:square;mso-wrap-distance-left:9pt;mso-wrap-distance-top:0;mso-wrap-distance-right:9pt;mso-wrap-distance-bottom:0;mso-position-horizontal:absolute;mso-position-horizontal-relative:text;mso-position-vertical:absolute;mso-position-vertical-relative:text" coordorigin=",1" coordsize="242,199" filled="f" strokecolor="#5b2d90" strokeweight=".5mm">
+        <w:pict w14:anchorId="25ADA757">
+          <v:rect id="Ink 208" o:spid="_x0000_s1205" style="position:absolute;left:0;text-align:left;margin-left:408.35pt;margin-top:1.9pt;width:8.25pt;height:7.05pt;z-index:9;visibility:visible;mso-wrap-style:square;mso-wrap-distance-left:9pt;mso-wrap-distance-top:0;mso-wrap-distance-right:9pt;mso-wrap-distance-bottom:0;mso-position-horizontal:absolute;mso-position-horizontal-relative:text;mso-position-vertical:absolute;mso-position-vertical-relative:text" coordorigin=",1" coordsize="242,199" filled="f" strokecolor="#5b2d90" strokeweight=".5mm">
             <v:stroke endcap="round"/>
             <v:path shadowok="f" o:extrusionok="f" fillok="f" insetpenok="f"/>
             <o:lock v:ext="edit" rotation="t" text="t"/>
@@ -1437,8 +1482,8 @@
         <w:rPr>
           <w:noProof/>
         </w:rPr>
-        <w:pict w14:anchorId="2306E2F7">
-          <v:rect id="Ink 207" o:spid="_x0000_s1060" style="position:absolute;left:0;text-align:left;margin-left:377.05pt;margin-top:-.25pt;width:1.5pt;height:9.7pt;z-index:8;visibility:visible;mso-wrap-style:square;mso-wrap-distance-left:9pt;mso-wrap-distance-top:0;mso-wrap-distance-right:9pt;mso-wrap-distance-bottom:0;mso-position-horizontal:absolute;mso-position-horizontal-relative:text;mso-position-vertical:absolute;mso-position-vertical-relative:text" coordorigin="1,1" coordsize="4,292" filled="f" strokecolor="#5b2d90" strokeweight=".5mm">
+        <w:pict w14:anchorId="4004180A">
+          <v:rect id="Ink 207" o:spid="_x0000_s1204" style="position:absolute;left:0;text-align:left;margin-left:377.05pt;margin-top:-.25pt;width:1.5pt;height:9.7pt;z-index:8;visibility:visible;mso-wrap-style:square;mso-wrap-distance-left:9pt;mso-wrap-distance-top:0;mso-wrap-distance-right:9pt;mso-wrap-distance-bottom:0;mso-position-horizontal:absolute;mso-position-horizontal-relative:text;mso-position-vertical:absolute;mso-position-vertical-relative:text" coordorigin="1,1" coordsize="4,292" filled="f" strokecolor="#5b2d90" strokeweight=".5mm">
             <v:stroke endcap="round"/>
             <v:path shadowok="f" o:extrusionok="f" fillok="f" insetpenok="f"/>
             <o:lock v:ext="edit" rotation="t" text="t"/>
@@ -1450,8 +1495,8 @@
         <w:rPr>
           <w:noProof/>
         </w:rPr>
-        <w:pict w14:anchorId="6990B54E">
-          <v:rect id="Ink 206" o:spid="_x0000_s1059" style="position:absolute;left:0;text-align:left;margin-left:333.6pt;margin-top:-.05pt;width:10.4pt;height:8.45pt;z-index:7;visibility:visible;mso-wrap-style:square;mso-wrap-distance-left:9pt;mso-wrap-distance-top:0;mso-wrap-distance-right:9pt;mso-wrap-distance-bottom:0;mso-position-horizontal:absolute;mso-position-horizontal-relative:text;mso-position-vertical:absolute;mso-position-vertical-relative:text" coordorigin="1" coordsize="317,249" filled="f" strokecolor="#5b2d90" strokeweight=".5mm">
+        <w:pict w14:anchorId="777D44CA">
+          <v:rect id="Ink 206" o:spid="_x0000_s1203" style="position:absolute;left:0;text-align:left;margin-left:333.6pt;margin-top:-.05pt;width:10.4pt;height:8.45pt;z-index:7;visibility:visible;mso-wrap-style:square;mso-wrap-distance-left:9pt;mso-wrap-distance-top:0;mso-wrap-distance-right:9pt;mso-wrap-distance-bottom:0;mso-position-horizontal:absolute;mso-position-horizontal-relative:text;mso-position-vertical:absolute;mso-position-vertical-relative:text" coordorigin="1" coordsize="317,249" filled="f" strokecolor="#5b2d90" strokeweight=".5mm">
             <v:stroke endcap="round"/>
             <v:path shadowok="f" o:extrusionok="f" fillok="f" insetpenok="f"/>
             <o:lock v:ext="edit" rotation="t" text="t"/>
@@ -1463,8 +1508,8 @@
         <w:rPr>
           <w:noProof/>
         </w:rPr>
-        <w:pict w14:anchorId="23047A56">
-          <v:rect id="Ink 205" o:spid="_x0000_s1058" style="position:absolute;left:0;text-align:left;margin-left:293.8pt;margin-top:.95pt;width:10.15pt;height:9.75pt;z-index:6;visibility:visible;mso-wrap-style:square;mso-wrap-distance-left:9pt;mso-wrap-distance-top:0;mso-wrap-distance-right:9pt;mso-wrap-distance-bottom:0;mso-position-horizontal:absolute;mso-position-horizontal-relative:text;mso-position-vertical:absolute;mso-position-vertical-relative:text" coordorigin="1,1" coordsize="308,294" filled="f" strokecolor="#5b2d90" strokeweight=".5mm">
+        <w:pict w14:anchorId="76881C87">
+          <v:rect id="Ink 205" o:spid="_x0000_s1202" style="position:absolute;left:0;text-align:left;margin-left:293.8pt;margin-top:.95pt;width:10.15pt;height:9.75pt;z-index:6;visibility:visible;mso-wrap-style:square;mso-wrap-distance-left:9pt;mso-wrap-distance-top:0;mso-wrap-distance-right:9pt;mso-wrap-distance-bottom:0;mso-position-horizontal:absolute;mso-position-horizontal-relative:text;mso-position-vertical:absolute;mso-position-vertical-relative:text" coordorigin="1,1" coordsize="308,294" filled="f" strokecolor="#5b2d90" strokeweight=".5mm">
             <v:stroke endcap="round"/>
             <v:path shadowok="f" o:extrusionok="f" fillok="f" insetpenok="f"/>
             <o:lock v:ext="edit" rotation="t" text="t"/>
@@ -1476,8 +1521,8 @@
         <w:rPr>
           <w:noProof/>
         </w:rPr>
-        <w:pict w14:anchorId="2166B2D9">
-          <v:rect id="Ink 203" o:spid="_x0000_s1057" style="position:absolute;left:0;text-align:left;margin-left:248.85pt;margin-top:-1.5pt;width:7.5pt;height:8.55pt;z-index:5;visibility:visible;mso-wrap-style:square;mso-wrap-distance-left:9pt;mso-wrap-distance-top:0;mso-wrap-distance-right:9pt;mso-wrap-distance-bottom:0;mso-position-horizontal:absolute;mso-position-horizontal-relative:text;mso-position-vertical:absolute;mso-position-vertical-relative:text" coordorigin=",1" coordsize="214,249" filled="f" strokecolor="#5b2d90" strokeweight=".5mm">
+        <w:pict w14:anchorId="6E9F6107">
+          <v:rect id="Ink 203" o:spid="_x0000_s1201" style="position:absolute;left:0;text-align:left;margin-left:248.85pt;margin-top:-1.5pt;width:7.5pt;height:8.55pt;z-index:5;visibility:visible;mso-wrap-style:square;mso-wrap-distance-left:9pt;mso-wrap-distance-top:0;mso-wrap-distance-right:9pt;mso-wrap-distance-bottom:0;mso-position-horizontal:absolute;mso-position-horizontal-relative:text;mso-position-vertical:absolute;mso-position-vertical-relative:text" coordorigin=",1" coordsize="214,249" filled="f" strokecolor="#5b2d90" strokeweight=".5mm">
             <v:stroke endcap="round"/>
             <v:path shadowok="f" o:extrusionok="f" fillok="f" insetpenok="f"/>
             <o:lock v:ext="edit" rotation="t" text="t"/>
@@ -1489,8 +1534,8 @@
         <w:rPr>
           <w:noProof/>
         </w:rPr>
-        <w:pict w14:anchorId="7181A287">
-          <v:rect id="Ink 202" o:spid="_x0000_s1056" style="position:absolute;left:0;text-align:left;margin-left:200.65pt;margin-top:-.55pt;width:2.55pt;height:8.35pt;z-index:4;visibility:visible;mso-wrap-style:square;mso-wrap-distance-left:9pt;mso-wrap-distance-top:0;mso-wrap-distance-right:9pt;mso-wrap-distance-bottom:0;mso-position-horizontal:absolute;mso-position-horizontal-relative:text;mso-position-vertical:absolute;mso-position-vertical-relative:text" coordorigin="1" coordsize="41,243" filled="f" strokecolor="#5b2d90" strokeweight=".5mm">
+        <w:pict w14:anchorId="584315DC">
+          <v:rect id="Ink 202" o:spid="_x0000_s1200" style="position:absolute;left:0;text-align:left;margin-left:200.65pt;margin-top:-.55pt;width:2.55pt;height:8.35pt;z-index:4;visibility:visible;mso-wrap-style:square;mso-wrap-distance-left:9pt;mso-wrap-distance-top:0;mso-wrap-distance-right:9pt;mso-wrap-distance-bottom:0;mso-position-horizontal:absolute;mso-position-horizontal-relative:text;mso-position-vertical:absolute;mso-position-vertical-relative:text" coordorigin="1" coordsize="41,243" filled="f" strokecolor="#5b2d90" strokeweight=".5mm">
             <v:stroke endcap="round"/>
             <v:path shadowok="f" o:extrusionok="f" fillok="f" insetpenok="f"/>
             <o:lock v:ext="edit" rotation="t" text="t"/>
@@ -1502,8 +1547,8 @@
         <w:rPr>
           <w:noProof/>
         </w:rPr>
-        <w:pict w14:anchorId="0C574BE4">
-          <v:rect id="Ink 201" o:spid="_x0000_s1055" style="position:absolute;left:0;text-align:left;margin-left:156.35pt;margin-top:.85pt;width:6.65pt;height:8pt;z-index:3;visibility:visible;mso-wrap-style:square;mso-wrap-distance-left:9pt;mso-wrap-distance-top:0;mso-wrap-distance-right:9pt;mso-wrap-distance-bottom:0;mso-position-horizontal:absolute;mso-position-horizontal-relative:text;mso-position-vertical:absolute;mso-position-vertical-relative:text" coordsize="183,233" filled="f" strokecolor="#5b2d90" strokeweight=".5mm">
+        <w:pict w14:anchorId="77F7D842">
+          <v:rect id="Ink 201" o:spid="_x0000_s1199" style="position:absolute;left:0;text-align:left;margin-left:156.35pt;margin-top:.85pt;width:6.65pt;height:8pt;z-index:3;visibility:visible;mso-wrap-style:square;mso-wrap-distance-left:9pt;mso-wrap-distance-top:0;mso-wrap-distance-right:9pt;mso-wrap-distance-bottom:0;mso-position-horizontal:absolute;mso-position-horizontal-relative:text;mso-position-vertical:absolute;mso-position-vertical-relative:text" coordsize="183,233" filled="f" strokecolor="#5b2d90" strokeweight=".5mm">
             <v:stroke endcap="round"/>
             <v:path shadowok="f" o:extrusionok="f" fillok="f" insetpenok="f"/>
             <o:lock v:ext="edit" rotation="t" text="t"/>
@@ -1515,8 +1560,8 @@
         <w:rPr>
           <w:noProof/>
         </w:rPr>
-        <w:pict w14:anchorId="28D421FF">
-          <v:rect id="Ink 200" o:spid="_x0000_s1054" style="position:absolute;left:0;text-align:left;margin-left:119.5pt;margin-top:.85pt;width:1.45pt;height:5.55pt;z-index:2;visibility:visible;mso-wrap-style:square;mso-wrap-distance-left:9pt;mso-wrap-distance-top:0;mso-wrap-distance-right:9pt;mso-wrap-distance-bottom:0;mso-position-horizontal:absolute;mso-position-horizontal-relative:text;mso-position-vertical:absolute;mso-position-vertical-relative:text" coordorigin="1" coordsize="1,147" filled="f" strokecolor="#5b2d90" strokeweight=".5mm">
+        <w:pict w14:anchorId="68A798DF">
+          <v:rect id="Ink 200" o:spid="_x0000_s1198" style="position:absolute;left:0;text-align:left;margin-left:119.5pt;margin-top:.85pt;width:1.45pt;height:5.55pt;z-index:2;visibility:visible;mso-wrap-style:square;mso-wrap-distance-left:9pt;mso-wrap-distance-top:0;mso-wrap-distance-right:9pt;mso-wrap-distance-bottom:0;mso-position-horizontal:absolute;mso-position-horizontal-relative:text;mso-position-vertical:absolute;mso-position-vertical-relative:text" coordorigin="1" coordsize="1,147" filled="f" strokecolor="#5b2d90" strokeweight=".5mm">
             <v:stroke endcap="round"/>
             <v:path shadowok="f" o:extrusionok="f" fillok="f" insetpenok="f"/>
             <o:lock v:ext="edit" rotation="t" text="t"/>
@@ -1535,8 +1580,8 @@
         <w:rPr>
           <w:noProof/>
         </w:rPr>
-        <w:pict w14:anchorId="420B69B5">
-          <v:rect id="Ink 286" o:spid="_x0000_s1053" style="position:absolute;margin-left:504.95pt;margin-top:7.85pt;width:37.2pt;height:11.1pt;z-index:59;visibility:visible;mso-wrap-style:square;mso-wrap-distance-left:9pt;mso-wrap-distance-top:0;mso-wrap-distance-right:9pt;mso-wrap-distance-bottom:0;mso-position-horizontal:absolute;mso-position-horizontal-relative:text;mso-position-vertical:absolute;mso-position-vertical-relative:text" coordsize="1263,344" filled="f" strokecolor="#5b2d90" strokeweight=".5mm">
+        <w:pict w14:anchorId="1DA0C915">
+          <v:rect id="Ink 286" o:spid="_x0000_s1197" style="position:absolute;margin-left:504.95pt;margin-top:7.85pt;width:37.2pt;height:11.1pt;z-index:76;visibility:visible;mso-wrap-style:square;mso-wrap-distance-left:9pt;mso-wrap-distance-top:0;mso-wrap-distance-right:9pt;mso-wrap-distance-bottom:0;mso-position-horizontal:absolute;mso-position-horizontal-relative:text;mso-position-vertical:absolute;mso-position-vertical-relative:text" coordsize="1263,344" filled="f" strokecolor="#5b2d90" strokeweight=".5mm">
             <v:stroke endcap="round"/>
             <v:path shadowok="f" o:extrusionok="f" fillok="f" insetpenok="f"/>
             <o:lock v:ext="edit" rotation="t" text="t"/>
@@ -1548,8 +1593,8 @@
         <w:rPr>
           <w:noProof/>
         </w:rPr>
-        <w:pict w14:anchorId="5FA9E4BE">
-          <v:rect id="Ink 272" o:spid="_x0000_s1052" style="position:absolute;margin-left:456.7pt;margin-top:.3pt;width:38.15pt;height:10.1pt;z-index:24;visibility:visible;mso-wrap-style:square;mso-wrap-distance-left:9pt;mso-wrap-distance-top:0;mso-wrap-distance-right:9pt;mso-wrap-distance-bottom:0;mso-position-horizontal:absolute;mso-position-horizontal-relative:text;mso-position-vertical:absolute;mso-position-vertical-relative:text" coordorigin="1" coordsize="1295,307" filled="f" strokecolor="#5b2d90" strokeweight=".5mm">
+        <w:pict w14:anchorId="738B3D79">
+          <v:rect id="Ink 272" o:spid="_x0000_s1196" style="position:absolute;margin-left:456.7pt;margin-top:.3pt;width:38.15pt;height:10.1pt;z-index:15;visibility:visible;mso-wrap-style:square;mso-wrap-distance-left:9pt;mso-wrap-distance-top:0;mso-wrap-distance-right:9pt;mso-wrap-distance-bottom:0;mso-position-horizontal:absolute;mso-position-horizontal-relative:text;mso-position-vertical:absolute;mso-position-vertical-relative:text" coordorigin="1" coordsize="1295,307" filled="f" strokecolor="#5b2d90" strokeweight=".5mm">
             <v:stroke endcap="round"/>
             <v:path shadowok="f" o:extrusionok="f" fillok="f" insetpenok="f"/>
             <o:lock v:ext="edit" rotation="t" text="t"/>
@@ -1561,8 +1606,8 @@
         <w:rPr>
           <w:noProof/>
         </w:rPr>
-        <w:pict w14:anchorId="3791B025">
-          <v:rect id="Ink 246" o:spid="_x0000_s1051" style="position:absolute;margin-left:314.15pt;margin-top:6.1pt;width:22.7pt;height:10.3pt;z-index:15;visibility:visible;mso-wrap-style:square;mso-wrap-distance-left:9pt;mso-wrap-distance-top:0;mso-wrap-distance-right:9pt;mso-wrap-distance-bottom:0;mso-position-horizontal:absolute;mso-position-horizontal-relative:text;mso-position-vertical:absolute;mso-position-vertical-relative:text" coordorigin="1,1" coordsize="750,311" filled="f" strokecolor="#5b2d90" strokeweight=".5mm">
+        <w:pict w14:anchorId="68162239">
+          <v:rect id="Ink 246" o:spid="_x0000_s1195" style="position:absolute;margin-left:314.15pt;margin-top:6.1pt;width:22.7pt;height:10.3pt;z-index:13;visibility:visible;mso-wrap-style:square;mso-wrap-distance-left:9pt;mso-wrap-distance-top:0;mso-wrap-distance-right:9pt;mso-wrap-distance-bottom:0;mso-position-horizontal:absolute;mso-position-horizontal-relative:text;mso-position-vertical:absolute;mso-position-vertical-relative:text" coordorigin="1,1" coordsize="750,311" filled="f" strokecolor="#5b2d90" strokeweight=".5mm">
             <v:stroke endcap="round"/>
             <v:path shadowok="f" o:extrusionok="f" fillok="f" insetpenok="f"/>
             <o:lock v:ext="edit" rotation="t" text="t"/>
@@ -1574,8 +1619,8 @@
         <w:rPr>
           <w:noProof/>
         </w:rPr>
-        <w:pict w14:anchorId="1814BFF7">
-          <v:rect id="Ink 239" o:spid="_x0000_s1050" style="position:absolute;margin-left:259.5pt;margin-top:3.95pt;width:47.45pt;height:10.6pt;z-index:10;visibility:visible;mso-wrap-style:square;mso-wrap-distance-left:9pt;mso-wrap-distance-top:0;mso-wrap-distance-right:9pt;mso-wrap-distance-bottom:0;mso-position-horizontal:absolute;mso-position-horizontal-relative:text;mso-position-vertical:absolute;mso-position-vertical-relative:text" coordorigin=",1" coordsize="1625,321" filled="f" strokecolor="#5b2d90" strokeweight=".5mm">
+        <w:pict w14:anchorId="7397FB17">
+          <v:rect id="Ink 239" o:spid="_x0000_s1194" style="position:absolute;margin-left:259.5pt;margin-top:3.95pt;width:47.45pt;height:10.6pt;z-index:10;visibility:visible;mso-wrap-style:square;mso-wrap-distance-left:9pt;mso-wrap-distance-top:0;mso-wrap-distance-right:9pt;mso-wrap-distance-bottom:0;mso-position-horizontal:absolute;mso-position-horizontal-relative:text;mso-position-vertical:absolute;mso-position-vertical-relative:text" coordorigin=",1" coordsize="1625,321" filled="f" strokecolor="#5b2d90" strokeweight=".5mm">
             <v:stroke endcap="round"/>
             <v:path shadowok="f" o:extrusionok="f" fillok="f" insetpenok="f"/>
             <o:lock v:ext="edit" rotation="t" text="t"/>
@@ -1587,8 +1632,8 @@
         <w:rPr>
           <w:noProof/>
         </w:rPr>
-        <w:pict w14:anchorId="727B514F">
-          <v:rect id="Ink 240" o:spid="_x0000_s1049" style="position:absolute;margin-left:162.4pt;margin-top:5.25pt;width:84.8pt;height:9.95pt;z-index:11;visibility:visible;mso-wrap-style:square;mso-wrap-distance-left:9pt;mso-wrap-distance-top:0;mso-wrap-distance-right:9pt;mso-wrap-distance-bottom:0;mso-position-horizontal:absolute;mso-position-horizontal-relative:text;mso-position-vertical:absolute;mso-position-vertical-relative:text" coordorigin="1,1" coordsize="2941,302" filled="f" strokecolor="#5b2d90" strokeweight=".5mm">
+        <w:pict w14:anchorId="26CDBFC6">
+          <v:rect id="Ink 240" o:spid="_x0000_s1193" style="position:absolute;margin-left:162.4pt;margin-top:5.25pt;width:84.8pt;height:9.95pt;z-index:11;visibility:visible;mso-wrap-style:square;mso-wrap-distance-left:9pt;mso-wrap-distance-top:0;mso-wrap-distance-right:9pt;mso-wrap-distance-bottom:0;mso-position-horizontal:absolute;mso-position-horizontal-relative:text;mso-position-vertical:absolute;mso-position-vertical-relative:text" coordorigin="1,1" coordsize="2941,302" filled="f" strokecolor="#5b2d90" strokeweight=".5mm">
             <v:stroke endcap="round"/>
             <v:path shadowok="f" o:extrusionok="f" fillok="f" insetpenok="f"/>
             <o:lock v:ext="edit" rotation="t" text="t"/>
@@ -1600,8 +1645,8 @@
         <w:rPr>
           <w:noProof/>
         </w:rPr>
-        <w:pict w14:anchorId="08DDC9A5">
-          <v:rect id="Ink 241" o:spid="_x0000_s1048" style="position:absolute;margin-left:86.05pt;margin-top:2.85pt;width:65.35pt;height:15.05pt;z-index:12;visibility:visible;mso-wrap-style:square;mso-wrap-distance-left:9pt;mso-wrap-distance-top:0;mso-wrap-distance-right:9pt;mso-wrap-distance-bottom:0;mso-position-horizontal:absolute;mso-position-horizontal-relative:text;mso-position-vertical:absolute;mso-position-vertical-relative:text" coordorigin=",1" coordsize="2256,480" filled="f" strokecolor="#5b2d90" strokeweight=".5mm">
+        <w:pict w14:anchorId="7DBFA1FA">
+          <v:rect id="Ink 241" o:spid="_x0000_s1192" style="position:absolute;margin-left:86.05pt;margin-top:2.85pt;width:65.35pt;height:15.05pt;z-index:12;visibility:visible;mso-wrap-style:square;mso-wrap-distance-left:9pt;mso-wrap-distance-top:0;mso-wrap-distance-right:9pt;mso-wrap-distance-bottom:0;mso-position-horizontal:absolute;mso-position-horizontal-relative:text;mso-position-vertical:absolute;mso-position-vertical-relative:text" coordorigin=",1" coordsize="2256,480" filled="f" strokecolor="#5b2d90" strokeweight=".5mm">
             <v:stroke endcap="round"/>
             <v:path shadowok="f" o:extrusionok="f" fillok="f" insetpenok="f"/>
             <o:lock v:ext="edit" rotation="t" text="t"/>
@@ -1627,8 +1672,8 @@
         <w:rPr>
           <w:noProof/>
         </w:rPr>
-        <w:pict w14:anchorId="17351AEA">
-          <v:rect id="Ink 287" o:spid="_x0000_s1047" style="position:absolute;margin-left:465.25pt;margin-top:1.55pt;width:29.45pt;height:21.65pt;z-index:60;visibility:visible;mso-wrap-style:square;mso-wrap-distance-left:9pt;mso-wrap-distance-top:0;mso-wrap-distance-right:9pt;mso-wrap-distance-bottom:0;mso-position-horizontal:absolute;mso-position-horizontal-relative:text;mso-position-vertical:absolute;mso-position-vertical-relative:text" coordorigin=",1" coordsize="990,712" filled="f" strokecolor="#5b2d90" strokeweight=".5mm">
+        <w:pict w14:anchorId="0FBF8534">
+          <v:rect id="Ink 287" o:spid="_x0000_s1191" style="position:absolute;margin-left:465.25pt;margin-top:1.55pt;width:29.45pt;height:21.65pt;z-index:77;visibility:visible;mso-wrap-style:square;mso-wrap-distance-left:9pt;mso-wrap-distance-top:0;mso-wrap-distance-right:9pt;mso-wrap-distance-bottom:0;mso-position-horizontal:absolute;mso-position-horizontal-relative:text;mso-position-vertical:absolute;mso-position-vertical-relative:text" coordorigin=",1" coordsize="990,712" filled="f" strokecolor="#5b2d90" strokeweight=".5mm">
             <v:stroke endcap="round"/>
             <v:path shadowok="f" o:extrusionok="f" fillok="f" insetpenok="f"/>
             <o:lock v:ext="edit" rotation="t" text="t"/>
@@ -1640,8 +1685,8 @@
         <w:rPr>
           <w:noProof/>
         </w:rPr>
-        <w:pict w14:anchorId="1BBF55B8">
-          <v:rect id="Ink 264" o:spid="_x0000_s1046" style="position:absolute;margin-left:345.35pt;margin-top:-5.75pt;width:106.2pt;height:16.7pt;z-index:23;visibility:visible;mso-wrap-style:square;mso-wrap-distance-left:9pt;mso-wrap-distance-top:0;mso-wrap-distance-right:9pt;mso-wrap-distance-bottom:0;mso-position-horizontal:absolute;mso-position-horizontal-relative:text;mso-position-vertical:absolute;mso-position-vertical-relative:text" coordorigin=",1" coordsize="3696,538" filled="f" strokecolor="#5b2d90" strokeweight=".5mm">
+        <w:pict w14:anchorId="3394666A">
+          <v:rect id="Ink 264" o:spid="_x0000_s1190" style="position:absolute;margin-left:345.35pt;margin-top:-5.75pt;width:106.2pt;height:16.7pt;z-index:14;visibility:visible;mso-wrap-style:square;mso-wrap-distance-left:9pt;mso-wrap-distance-top:0;mso-wrap-distance-right:9pt;mso-wrap-distance-bottom:0;mso-position-horizontal:absolute;mso-position-horizontal-relative:text;mso-position-vertical:absolute;mso-position-vertical-relative:text" coordorigin=",1" coordsize="3696,538" filled="f" strokecolor="#5b2d90" strokeweight=".5mm">
             <v:stroke endcap="round"/>
             <v:path shadowok="f" o:extrusionok="f" fillok="f" insetpenok="f"/>
             <o:lock v:ext="edit" rotation="t" text="t"/>
@@ -1698,7 +1743,7 @@
           <w:noProof/>
         </w:rPr>
         <w:pict w14:anchorId="73678244">
-          <v:shape id="Picture 1" o:spid="_x0000_s1026" type="#_x0000_t75" style="position:absolute;margin-left:28.9pt;margin-top:1.1pt;width:254.6pt;height:34.05pt;z-index:64;visibility:visible">
+          <v:shape id="Picture 1" o:spid="_x0000_s1026" type="#_x0000_t75" style="position:absolute;margin-left:28.9pt;margin-top:1.1pt;width:254.6pt;height:34.05pt;z-index:141;visibility:visible">
             <v:imagedata r:id="rId10" o:title=""/>
           </v:shape>
         </w:pict>
@@ -1803,8 +1848,8 @@
         <w:rPr>
           <w:noProof/>
         </w:rPr>
-        <w:pict w14:anchorId="156104CD">
-          <v:rect id="Ink 322" o:spid="_x0000_s1045" style="position:absolute;margin-left:11.7pt;margin-top:2.55pt;width:202.9pt;height:14.15pt;z-index:26;visibility:visible;mso-wrap-style:square;mso-wrap-distance-left:9pt;mso-wrap-distance-top:0;mso-wrap-distance-right:9pt;mso-wrap-distance-bottom:0;mso-position-horizontal:absolute;mso-position-horizontal-relative:text;mso-position-vertical:absolute;mso-position-vertical-relative:text" coordorigin="1" coordsize="7111,452" filled="f" strokecolor="#5b2d90" strokeweight=".5mm">
+        <w:pict w14:anchorId="0129FF17">
+          <v:rect id="Ink 322" o:spid="_x0000_s1189" style="position:absolute;margin-left:11.7pt;margin-top:2.55pt;width:202.9pt;height:14.15pt;z-index:16;visibility:visible;mso-wrap-style:square;mso-wrap-distance-left:9pt;mso-wrap-distance-top:0;mso-wrap-distance-right:9pt;mso-wrap-distance-bottom:0;mso-position-horizontal:absolute;mso-position-horizontal-relative:text;mso-position-vertical:absolute;mso-position-vertical-relative:text" coordorigin="1" coordsize="7111,452" filled="f" strokecolor="#5b2d90" strokeweight=".5mm">
             <v:stroke endcap="round"/>
             <v:path shadowok="f" o:extrusionok="f" fillok="f" insetpenok="f"/>
             <o:lock v:ext="edit" rotation="t" text="t"/>
@@ -1888,8 +1933,8 @@
         <w:rPr>
           <w:noProof/>
         </w:rPr>
-        <w:pict w14:anchorId="07C9A211">
-          <v:rect id="Ink 350" o:spid="_x0000_s1044" style="position:absolute;margin-left:18.2pt;margin-top:3pt;width:160.85pt;height:12.9pt;z-index:28;visibility:visible;mso-wrap-style:square;mso-wrap-distance-left:9pt;mso-wrap-distance-top:0;mso-wrap-distance-right:9pt;mso-wrap-distance-bottom:0;mso-position-horizontal:absolute;mso-position-horizontal-relative:text;mso-position-vertical:absolute;mso-position-vertical-relative:text" coordorigin="1,1" coordsize="5625,406" filled="f" strokecolor="#5b2d90" strokeweight=".5mm">
+        <w:pict w14:anchorId="3C2133FE">
+          <v:rect id="Ink 350" o:spid="_x0000_s1188" style="position:absolute;margin-left:18.2pt;margin-top:3pt;width:160.85pt;height:12.9pt;z-index:17;visibility:visible;mso-wrap-style:square;mso-wrap-distance-left:9pt;mso-wrap-distance-top:0;mso-wrap-distance-right:9pt;mso-wrap-distance-bottom:0;mso-position-horizontal:absolute;mso-position-horizontal-relative:text;mso-position-vertical:absolute;mso-position-vertical-relative:text" coordorigin="1,1" coordsize="5625,406" filled="f" strokecolor="#5b2d90" strokeweight=".5mm">
             <v:stroke endcap="round"/>
             <v:path shadowok="f" o:extrusionok="f" fillok="f" insetpenok="f"/>
             <o:lock v:ext="edit" rotation="t" text="t"/>
@@ -1966,8 +2011,8 @@
         <w:rPr>
           <w:noProof/>
         </w:rPr>
-        <w:pict w14:anchorId="5DF8E1D4">
-          <v:rect id="Ink 413" o:spid="_x0000_s1043" style="position:absolute;margin-left:401.7pt;margin-top:.15pt;width:36.35pt;height:12.3pt;z-index:62;visibility:visible;mso-wrap-style:square;mso-wrap-distance-left:9pt;mso-wrap-distance-top:0;mso-wrap-distance-right:9pt;mso-wrap-distance-bottom:0;mso-position-horizontal:absolute;mso-position-horizontal-relative:text;mso-position-vertical:absolute;mso-position-vertical-relative:text" coordsize="1234,386" filled="f" strokecolor="#5b2d90" strokeweight=".5mm">
+        <w:pict w14:anchorId="32DECCAD">
+          <v:rect id="Ink 413" o:spid="_x0000_s1187" style="position:absolute;margin-left:401.7pt;margin-top:.15pt;width:36.35pt;height:12.3pt;z-index:79;visibility:visible;mso-wrap-style:square;mso-wrap-distance-left:9pt;mso-wrap-distance-top:0;mso-wrap-distance-right:9pt;mso-wrap-distance-bottom:0;mso-position-horizontal:absolute;mso-position-horizontal-relative:text;mso-position-vertical:absolute;mso-position-vertical-relative:text" coordsize="1234,386" filled="f" strokecolor="#5b2d90" strokeweight=".5mm">
             <v:stroke endcap="round"/>
             <v:path shadowok="f" o:extrusionok="f" fillok="f" insetpenok="f"/>
             <o:lock v:ext="edit" rotation="t" text="t"/>
@@ -1979,8 +2024,8 @@
         <w:rPr>
           <w:noProof/>
         </w:rPr>
-        <w:pict w14:anchorId="51D0B848">
-          <v:rect id="Ink 407" o:spid="_x0000_s1042" style="position:absolute;margin-left:167.85pt;margin-top:-.1pt;width:208.05pt;height:20.7pt;z-index:61;visibility:visible;mso-wrap-style:square;mso-wrap-distance-left:9pt;mso-wrap-distance-top:0;mso-wrap-distance-right:9pt;mso-wrap-distance-bottom:0;mso-position-horizontal:absolute;mso-position-horizontal-relative:text;mso-position-vertical:absolute;mso-position-vertical-relative:text" coordorigin="1,1" coordsize="7289,678" filled="f" strokecolor="#5b2d90" strokeweight=".5mm">
+        <w:pict w14:anchorId="497C9EA6">
+          <v:rect id="Ink 407" o:spid="_x0000_s1186" style="position:absolute;margin-left:167.85pt;margin-top:-.1pt;width:208.05pt;height:20.7pt;z-index:78;visibility:visible;mso-wrap-style:square;mso-wrap-distance-left:9pt;mso-wrap-distance-top:0;mso-wrap-distance-right:9pt;mso-wrap-distance-bottom:0;mso-position-horizontal:absolute;mso-position-horizontal-relative:text;mso-position-vertical:absolute;mso-position-vertical-relative:text" coordorigin="1,1" coordsize="7289,678" filled="f" strokecolor="#5b2d90" strokeweight=".5mm">
             <v:stroke endcap="round"/>
             <v:path shadowok="f" o:extrusionok="f" fillok="f" insetpenok="f"/>
             <o:lock v:ext="edit" rotation="t" text="t"/>
@@ -1992,8 +2037,8 @@
         <w:rPr>
           <w:noProof/>
         </w:rPr>
-        <w:pict w14:anchorId="20EF6E78">
-          <v:rect id="Ink 406" o:spid="_x0000_s1041" style="position:absolute;margin-left:385.3pt;margin-top:8.3pt;width:6.35pt;height:1.65pt;z-index:40;visibility:visible;mso-wrap-style:square;mso-wrap-distance-left:9pt;mso-wrap-distance-top:0;mso-wrap-distance-right:9pt;mso-wrap-distance-bottom:0;mso-position-horizontal:absolute;mso-position-horizontal-relative:text;mso-position-vertical:absolute;mso-position-vertical-relative:text" coordsize="175,7" filled="f" strokecolor="#5b2d90" strokeweight=".5mm">
+        <w:pict w14:anchorId="4545FD29">
+          <v:rect id="Ink 406" o:spid="_x0000_s1185" style="position:absolute;margin-left:385.3pt;margin-top:8.3pt;width:6.35pt;height:1.65pt;z-index:22;visibility:visible;mso-wrap-style:square;mso-wrap-distance-left:9pt;mso-wrap-distance-top:0;mso-wrap-distance-right:9pt;mso-wrap-distance-bottom:0;mso-position-horizontal:absolute;mso-position-horizontal-relative:text;mso-position-vertical:absolute;mso-position-vertical-relative:text" coordsize="175,7" filled="f" strokecolor="#5b2d90" strokeweight=".5mm">
             <v:stroke endcap="round"/>
             <v:path shadowok="f" o:extrusionok="f" fillok="f" insetpenok="f"/>
             <o:lock v:ext="edit" rotation="t" text="t"/>
@@ -2005,8 +2050,8 @@
         <w:rPr>
           <w:noProof/>
         </w:rPr>
-        <w:pict w14:anchorId="503F2FA8">
-          <v:rect id="Ink 405" o:spid="_x0000_s1040" style="position:absolute;margin-left:387.2pt;margin-top:1.95pt;width:5pt;height:2pt;z-index:39;visibility:visible;mso-wrap-style:square;mso-wrap-distance-left:9pt;mso-wrap-distance-top:0;mso-wrap-distance-right:9pt;mso-wrap-distance-bottom:0;mso-position-horizontal:absolute;mso-position-horizontal-relative:text;mso-position-vertical:absolute;mso-position-vertical-relative:text" coordsize="125,22" filled="f" strokecolor="#5b2d90" strokeweight=".5mm">
+        <w:pict w14:anchorId="0ED842E4">
+          <v:rect id="Ink 405" o:spid="_x0000_s1184" style="position:absolute;margin-left:387.2pt;margin-top:1.95pt;width:5pt;height:2pt;z-index:21;visibility:visible;mso-wrap-style:square;mso-wrap-distance-left:9pt;mso-wrap-distance-top:0;mso-wrap-distance-right:9pt;mso-wrap-distance-bottom:0;mso-position-horizontal:absolute;mso-position-horizontal-relative:text;mso-position-vertical:absolute;mso-position-vertical-relative:text" coordsize="125,22" filled="f" strokecolor="#5b2d90" strokeweight=".5mm">
             <v:stroke endcap="round"/>
             <v:path shadowok="f" o:extrusionok="f" fillok="f" insetpenok="f"/>
             <o:lock v:ext="edit" rotation="t" text="t"/>
@@ -2018,8 +2063,8 @@
         <w:rPr>
           <w:noProof/>
         </w:rPr>
-        <w:pict w14:anchorId="4554C91D">
-          <v:rect id="Ink 376" o:spid="_x0000_s1039" style="position:absolute;margin-left:105.95pt;margin-top:6.35pt;width:53.05pt;height:12.3pt;z-index:35;visibility:visible;mso-wrap-style:square;mso-wrap-distance-left:9pt;mso-wrap-distance-top:0;mso-wrap-distance-right:9pt;mso-wrap-distance-bottom:0;mso-position-horizontal:absolute;mso-position-horizontal-relative:text;mso-position-vertical:absolute;mso-position-vertical-relative:text" coordorigin=",1" coordsize="1821,385" filled="f" strokecolor="#5b2d90" strokeweight=".5mm">
+        <w:pict w14:anchorId="3DEF0D66">
+          <v:rect id="Ink 376" o:spid="_x0000_s1183" style="position:absolute;margin-left:105.95pt;margin-top:6.35pt;width:53.05pt;height:12.3pt;z-index:18;visibility:visible;mso-wrap-style:square;mso-wrap-distance-left:9pt;mso-wrap-distance-top:0;mso-wrap-distance-right:9pt;mso-wrap-distance-bottom:0;mso-position-horizontal:absolute;mso-position-horizontal-relative:text;mso-position-vertical:absolute;mso-position-vertical-relative:text" coordorigin=",1" coordsize="1821,385" filled="f" strokecolor="#5b2d90" strokeweight=".5mm">
             <v:stroke endcap="round"/>
             <v:path shadowok="f" o:extrusionok="f" fillok="f" insetpenok="f"/>
             <o:lock v:ext="edit" rotation="t" text="t"/>
@@ -2031,8 +2076,8 @@
         <w:rPr>
           <w:noProof/>
         </w:rPr>
-        <w:pict w14:anchorId="3A1A245F">
-          <v:rect id="Ink 377" o:spid="_x0000_s1038" style="position:absolute;margin-left:72.4pt;margin-top:8.05pt;width:24.8pt;height:10.9pt;z-index:36;visibility:visible;mso-wrap-style:square;mso-wrap-distance-left:9pt;mso-wrap-distance-top:0;mso-wrap-distance-right:9pt;mso-wrap-distance-bottom:0;mso-position-horizontal:absolute;mso-position-horizontal-relative:text;mso-position-vertical:absolute;mso-position-vertical-relative:text" coordorigin=",1" coordsize="826,332" filled="f" strokecolor="#5b2d90" strokeweight=".5mm">
+        <w:pict w14:anchorId="7DF5EAF1">
+          <v:rect id="Ink 377" o:spid="_x0000_s1182" style="position:absolute;margin-left:72.4pt;margin-top:8.05pt;width:24.8pt;height:10.9pt;z-index:19;visibility:visible;mso-wrap-style:square;mso-wrap-distance-left:9pt;mso-wrap-distance-top:0;mso-wrap-distance-right:9pt;mso-wrap-distance-bottom:0;mso-position-horizontal:absolute;mso-position-horizontal-relative:text;mso-position-vertical:absolute;mso-position-vertical-relative:text" coordorigin=",1" coordsize="826,332" filled="f" strokecolor="#5b2d90" strokeweight=".5mm">
             <v:stroke endcap="round"/>
             <v:path shadowok="f" o:extrusionok="f" fillok="f" insetpenok="f"/>
             <o:lock v:ext="edit" rotation="t" text="t"/>
@@ -2044,8 +2089,8 @@
         <w:rPr>
           <w:noProof/>
         </w:rPr>
-        <w:pict w14:anchorId="380739B4">
-          <v:rect id="Ink 378" o:spid="_x0000_s1037" style="position:absolute;margin-left:-1.45pt;margin-top:4.1pt;width:64.65pt;height:18.8pt;z-index:37;visibility:visible;mso-wrap-style:square;mso-wrap-distance-left:9pt;mso-wrap-distance-top:0;mso-wrap-distance-right:9pt;mso-wrap-distance-bottom:0;mso-position-horizontal:absolute;mso-position-horizontal-relative:text;mso-position-vertical:absolute;mso-position-vertical-relative:text" coordsize="2233,613" filled="f" strokecolor="#5b2d90" strokeweight=".5mm">
+        <w:pict w14:anchorId="7A70F4B4">
+          <v:rect id="Ink 378" o:spid="_x0000_s1181" style="position:absolute;margin-left:-1.45pt;margin-top:4.1pt;width:64.65pt;height:18.8pt;z-index:20;visibility:visible;mso-wrap-style:square;mso-wrap-distance-left:9pt;mso-wrap-distance-top:0;mso-wrap-distance-right:9pt;mso-wrap-distance-bottom:0;mso-position-horizontal:absolute;mso-position-horizontal-relative:text;mso-position-vertical:absolute;mso-position-vertical-relative:text" coordsize="2233,613" filled="f" strokecolor="#5b2d90" strokeweight=".5mm">
             <v:stroke endcap="round"/>
             <v:path shadowok="f" o:extrusionok="f" fillok="f" insetpenok="f"/>
             <o:lock v:ext="edit" rotation="t" text="t"/>
@@ -2212,6 +2257,58 @@
           <w:lang w:eastAsia="zh-CN"/>
         </w:rPr>
       </w:pPr>
+      <w:r>
+        <w:rPr>
+          <w:noProof/>
+        </w:rPr>
+        <w:pict w14:anchorId="2930244D">
+          <v:rect id="Ink 675" o:spid="_x0000_s1180" style="position:absolute;margin-left:65pt;margin-top:3.2pt;width:38.65pt;height:12.4pt;z-index:84;visibility:visible;mso-wrap-style:square;mso-wrap-distance-left:9pt;mso-wrap-distance-top:0;mso-wrap-distance-right:9pt;mso-wrap-distance-bottom:0;mso-position-horizontal:absolute;mso-position-horizontal-relative:text;mso-position-vertical:absolute;mso-position-vertical-relative:text" coordorigin=",1" coordsize="1315,388" filled="f" strokecolor="#5b2d90" strokeweight=".5mm">
+            <v:stroke endcap="round"/>
+            <v:path shadowok="f" o:extrusionok="f" fillok="f" insetpenok="f"/>
+            <o:lock v:ext="edit" rotation="t" text="t"/>
+            <o:ink i="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" annotation="t"/>
+          </v:rect>
+        </w:pict>
+      </w:r>
+      <w:r>
+        <w:rPr>
+          <w:noProof/>
+        </w:rPr>
+        <w:pict w14:anchorId="3C6133B0">
+          <v:rect id="Ink 665" o:spid="_x0000_s1179" style="position:absolute;margin-left:45pt;margin-top:1.1pt;width:9.1pt;height:12.2pt;z-index:82;visibility:visible;mso-wrap-style:square;mso-wrap-distance-left:9pt;mso-wrap-distance-top:0;mso-wrap-distance-right:9pt;mso-wrap-distance-bottom:0;mso-position-horizontal:absolute;mso-position-horizontal-relative:text;mso-position-vertical:absolute;mso-position-vertical-relative:text" coordsize="272,381" filled="f" strokecolor="#5b2d90" strokeweight=".5mm">
+            <v:stroke endcap="round"/>
+            <v:path shadowok="f" o:extrusionok="f" fillok="f" insetpenok="f"/>
+            <o:lock v:ext="edit" rotation="t" text="t"/>
+            <o:ink i="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" annotation="t"/>
+          </v:rect>
+        </w:pict>
+      </w:r>
+      <w:r>
+        <w:rPr>
+          <w:noProof/>
+        </w:rPr>
+        <w:pict w14:anchorId="2E769799">
+          <v:rect id="Ink 666" o:spid="_x0000_s1178" style="position:absolute;margin-left:3.7pt;margin-top:2.9pt;width:30.65pt;height:11.15pt;z-index:83;visibility:visible;mso-wrap-style:square;mso-wrap-distance-left:9pt;mso-wrap-distance-top:0;mso-wrap-distance-right:9pt;mso-wrap-distance-bottom:0;mso-position-horizontal:absolute;mso-position-horizontal-relative:text;mso-position-vertical:absolute;mso-position-vertical-relative:text" coordsize="1032,342" filled="f" strokecolor="#5b2d90" strokeweight=".5mm">
+            <v:stroke endcap="round"/>
+            <v:path shadowok="f" o:extrusionok="f" fillok="f" insetpenok="f"/>
+            <o:lock v:ext="edit" rotation="t" text="t"/>
+            <o:ink i="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" annotation="t"/>
+          </v:rect>
+        </w:pict>
+      </w:r>
+      <w:r>
+        <w:rPr>
+          <w:noProof/>
+        </w:rPr>
+        <w:pict w14:anchorId="73CA15EA">
+          <v:rect id="Ink 654" o:spid="_x0000_s1177" style="position:absolute;margin-left:52.6pt;margin-top:6.4pt;width:1.45pt;height:1.45pt;z-index:81;visibility:visible;mso-wrap-style:square;mso-width-percent:0;mso-height-percent:0;mso-wrap-distance-left:9pt;mso-wrap-distance-top:0;mso-wrap-distance-right:9pt;mso-wrap-distance-bottom:0;mso-position-horizontal:absolute;mso-position-horizontal-relative:text;mso-position-vertical:absolute;mso-position-vertical-relative:text;mso-width-percent:0;mso-height-percent:0;mso-width-relative:margin;mso-height-relative:margin" coordorigin="129,94" coordsize="1,1" filled="f" strokecolor="#5b2d90" strokeweight=".5mm">
+            <v:stroke endcap="round"/>
+            <v:path shadowok="f" o:extrusionok="f" fillok="f" insetpenok="f"/>
+            <o:lock v:ext="edit" rotation="t" text="t"/>
+            <o:ink i="AEwdAgICARBYz1SK5pfFT48G+LrS4ZsiAwtIEETb2sAERTJGMgUDOAtkGQs4CQD+/wMAAAAAAAoV&#10;AQlAgAheDkDkCgARIAC17TUvD9gB&#10;" annotation="t"/>
+          </v:rect>
+        </w:pict>
+      </w:r>
     </w:p>
     <w:p>
       <w:pPr>
@@ -2238,6 +2335,19 @@
           <w:lang w:eastAsia="zh-CN"/>
         </w:rPr>
       </w:pPr>
+    </w:p>
+    <w:p>
+      <w:pPr>
+        <w:autoSpaceDE w:val="0"/>
+        <w:autoSpaceDN w:val="0"/>
+        <w:adjustRightInd w:val="0"/>
+        <w:rPr>
+          <w:rFonts w:ascii="MinionPro-Regular" w:hAnsi="MinionPro-Regular" w:cs="MinionPro-Regular"/>
+          <w:sz w:val="21"/>
+          <w:szCs w:val="21"/>
+          <w:lang w:eastAsia="zh-CN"/>
+        </w:rPr>
+      </w:pPr>
       <w:r>
         <w:rPr>
           <w:rFonts w:ascii="ITCFranklinGothicStd-Hvy" w:hAnsi="ITCFranklinGothicStd-Hvy" w:cs="ITCFranklinGothicStd-Hvy"/>
@@ -2327,6 +2437,32 @@
           <w:lang w:eastAsia="zh-CN"/>
         </w:rPr>
       </w:pPr>
+      <w:r>
+        <w:rPr>
+          <w:noProof/>
+        </w:rPr>
+        <w:pict w14:anchorId="5D04B4B3">
+          <v:rect id="Ink 710" o:spid="_x0000_s1176" style="position:absolute;margin-left:149.1pt;margin-top:-7.85pt;width:66.25pt;height:17.35pt;z-index:86;visibility:visible;mso-wrap-style:square;mso-wrap-distance-left:9pt;mso-wrap-distance-top:0;mso-wrap-distance-right:9pt;mso-wrap-distance-bottom:0;mso-position-horizontal:absolute;mso-position-horizontal-relative:text;mso-position-vertical:absolute;mso-position-vertical-relative:text" coordorigin="1" coordsize="2286,563" filled="f" strokecolor="#5b2d90" strokeweight=".5mm">
+            <v:stroke endcap="round"/>
+            <v:path shadowok="f" o:extrusionok="f" fillok="f" insetpenok="f"/>
+            <o:lock v:ext="edit" rotation="t" text="t"/>
+            <o:ink i="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" annotation="t"/>
+          </v:rect>
+        </w:pict>
+      </w:r>
+      <w:r>
+        <w:rPr>
+          <w:noProof/>
+        </w:rPr>
+        <w:pict w14:anchorId="2E426D26">
+          <v:rect id="Ink 708" o:spid="_x0000_s1175" style="position:absolute;margin-left:8pt;margin-top:-7.15pt;width:125.95pt;height:17.5pt;z-index:85;visibility:visible;mso-wrap-style:square;mso-wrap-distance-left:9pt;mso-wrap-distance-top:0;mso-wrap-distance-right:9pt;mso-wrap-distance-bottom:0;mso-position-horizontal:absolute;mso-position-horizontal-relative:text;mso-position-vertical:absolute;mso-position-vertical-relative:text" coordorigin="1" coordsize="4394,569" filled="f" strokecolor="#5b2d90" strokeweight=".5mm">
+            <v:stroke endcap="round"/>
+            <v:path shadowok="f" o:extrusionok="f" fillok="f" insetpenok="f"/>
+            <o:lock v:ext="edit" rotation="t" text="t"/>
+            <o:ink i="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" annotation="t"/>
+          </v:rect>
+        </w:pict>
+      </w:r>
     </w:p>
     <w:p>
       <w:pPr>
@@ -2340,6 +2476,32 @@
           <w:lang w:eastAsia="zh-CN"/>
         </w:rPr>
       </w:pPr>
+    </w:p>
+    <w:p>
+      <w:pPr>
+        <w:autoSpaceDE w:val="0"/>
+        <w:autoSpaceDN w:val="0"/>
+        <w:adjustRightInd w:val="0"/>
+        <w:rPr>
+          <w:rFonts w:ascii="MinionPro-Regular" w:hAnsi="MinionPro-Regular" w:cs="MinionPro-Regular"/>
+          <w:sz w:val="21"/>
+          <w:szCs w:val="21"/>
+          <w:lang w:eastAsia="zh-CN"/>
+        </w:rPr>
+      </w:pPr>
+    </w:p>
+    <w:p>
+      <w:pPr>
+        <w:autoSpaceDE w:val="0"/>
+        <w:autoSpaceDN w:val="0"/>
+        <w:adjustRightInd w:val="0"/>
+        <w:rPr>
+          <w:rFonts w:ascii="MinionPro-Regular" w:hAnsi="MinionPro-Regular" w:cs="MinionPro-Regular"/>
+          <w:sz w:val="21"/>
+          <w:szCs w:val="21"/>
+          <w:lang w:eastAsia="zh-CN"/>
+        </w:rPr>
+      </w:pPr>
       <w:r>
         <w:rPr>
           <w:rFonts w:ascii="ITCFranklinGothicStd-Hvy" w:hAnsi="ITCFranklinGothicStd-Hvy" w:cs="ITCFranklinGothicStd-Hvy"/>
@@ -2403,6 +2565,97 @@
         </w:rPr>
         <w:t>?</w:t>
       </w:r>
+    </w:p>
+    <w:p>
+      <w:pPr>
+        <w:autoSpaceDE w:val="0"/>
+        <w:autoSpaceDN w:val="0"/>
+        <w:adjustRightInd w:val="0"/>
+        <w:rPr>
+          <w:rFonts w:ascii="MinionPro-Regular" w:hAnsi="MinionPro-Regular" w:cs="MinionPro-Regular"/>
+          <w:sz w:val="21"/>
+          <w:szCs w:val="21"/>
+          <w:lang w:eastAsia="zh-CN"/>
+        </w:rPr>
+      </w:pPr>
+    </w:p>
+    <w:p>
+      <w:pPr>
+        <w:autoSpaceDE w:val="0"/>
+        <w:autoSpaceDN w:val="0"/>
+        <w:adjustRightInd w:val="0"/>
+        <w:rPr>
+          <w:rFonts w:ascii="MinionPro-Regular" w:hAnsi="MinionPro-Regular" w:cs="MinionPro-Regular"/>
+          <w:sz w:val="21"/>
+          <w:szCs w:val="21"/>
+          <w:lang w:eastAsia="zh-CN"/>
+        </w:rPr>
+      </w:pPr>
+      <w:r>
+        <w:rPr>
+          <w:noProof/>
+        </w:rPr>
+        <w:pict w14:anchorId="36E9A15F">
+          <v:rect id="Ink 740" o:spid="_x0000_s1174" style="position:absolute;margin-left:158.6pt;margin-top:-4.1pt;width:43.45pt;height:12.1pt;z-index:87;visibility:visible;mso-wrap-style:square;mso-wrap-distance-left:9pt;mso-wrap-distance-top:0;mso-wrap-distance-right:9pt;mso-wrap-distance-bottom:0;mso-position-horizontal:absolute;mso-position-horizontal-relative:text;mso-position-vertical:absolute;mso-position-vertical-relative:text" coordorigin="1,1" coordsize="1482,377" filled="f" strokecolor="#5b2d90" strokeweight=".5mm">
+            <v:stroke endcap="round"/>
+            <v:path shadowok="f" o:extrusionok="f" fillok="f" insetpenok="f"/>
+            <o:lock v:ext="edit" rotation="t" text="t"/>
+            <o:ink i="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" annotation="t"/>
+          </v:rect>
+        </w:pict>
+      </w:r>
+      <w:r>
+        <w:rPr>
+          <w:noProof/>
+        </w:rPr>
+        <w:pict w14:anchorId="25438B2B">
+          <v:rect id="Ink 741" o:spid="_x0000_s1173" style="position:absolute;margin-left:135.6pt;margin-top:-3.8pt;width:9.45pt;height:10.9pt;z-index:88;visibility:visible;mso-wrap-style:square;mso-wrap-distance-left:9pt;mso-wrap-distance-top:0;mso-wrap-distance-right:9pt;mso-wrap-distance-bottom:0;mso-position-horizontal:absolute;mso-position-horizontal-relative:text;mso-position-vertical:absolute;mso-position-vertical-relative:text" coordorigin="1" coordsize="284,336" filled="f" strokecolor="#5b2d90" strokeweight=".5mm">
+            <v:stroke endcap="round"/>
+            <v:path shadowok="f" o:extrusionok="f" fillok="f" insetpenok="f"/>
+            <o:lock v:ext="edit" rotation="t" text="t"/>
+            <o:ink i="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" annotation="t"/>
+          </v:rect>
+        </w:pict>
+      </w:r>
+      <w:r>
+        <w:rPr>
+          <w:noProof/>
+        </w:rPr>
+        <w:pict w14:anchorId="64A98D52">
+          <v:rect id="Ink 742" o:spid="_x0000_s1172" style="position:absolute;margin-left:14pt;margin-top:-7.15pt;width:112.1pt;height:18.75pt;z-index:89;visibility:visible;mso-wrap-style:square;mso-wrap-distance-left:9pt;mso-wrap-distance-top:0;mso-wrap-distance-right:9pt;mso-wrap-distance-bottom:0;mso-position-horizontal:absolute;mso-position-horizontal-relative:text;mso-position-vertical:absolute;mso-position-vertical-relative:text" coordorigin=",1" coordsize="3905,612" filled="f" strokecolor="#5b2d90" strokeweight=".5mm">
+            <v:stroke endcap="round"/>
+            <v:path shadowok="f" o:extrusionok="f" fillok="f" insetpenok="f"/>
+            <o:lock v:ext="edit" rotation="t" text="t"/>
+            <o:ink i="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" annotation="t"/>
+          </v:rect>
+        </w:pict>
+      </w:r>
+    </w:p>
+    <w:p>
+      <w:pPr>
+        <w:autoSpaceDE w:val="0"/>
+        <w:autoSpaceDN w:val="0"/>
+        <w:adjustRightInd w:val="0"/>
+        <w:rPr>
+          <w:rFonts w:ascii="MinionPro-Regular" w:hAnsi="MinionPro-Regular" w:cs="MinionPro-Regular"/>
+          <w:sz w:val="21"/>
+          <w:szCs w:val="21"/>
+          <w:lang w:eastAsia="zh-CN"/>
+        </w:rPr>
+      </w:pPr>
+    </w:p>
+    <w:p>
+      <w:pPr>
+        <w:autoSpaceDE w:val="0"/>
+        <w:autoSpaceDN w:val="0"/>
+        <w:adjustRightInd w:val="0"/>
+        <w:rPr>
+          <w:rFonts w:ascii="MinionPro-Regular" w:hAnsi="MinionPro-Regular" w:cs="MinionPro-Regular"/>
+          <w:sz w:val="21"/>
+          <w:szCs w:val="21"/>
+          <w:lang w:eastAsia="zh-CN"/>
+        </w:rPr>
+      </w:pPr>
     </w:p>
     <w:p>
       <w:pPr>
@@ -2571,6 +2824,32 @@
       </w:pPr>
       <w:r>
         <w:rPr>
+          <w:noProof/>
+        </w:rPr>
+        <w:pict w14:anchorId="02D58834">
+          <v:rect id="Ink 1614" o:spid="_x0000_s1171" style="position:absolute;left:0;text-align:left;margin-left:465.4pt;margin-top:3.45pt;width:43.75pt;height:14.25pt;z-index:153;visibility:visible;mso-wrap-style:square;mso-wrap-distance-left:9pt;mso-wrap-distance-top:0;mso-wrap-distance-right:9pt;mso-wrap-distance-bottom:0;mso-position-horizontal:absolute;mso-position-horizontal-relative:text;mso-position-vertical:absolute;mso-position-vertical-relative:text" coordorigin="1" coordsize="1492,455" filled="f" strokecolor="#5b2d90" strokeweight=".5mm">
+            <v:stroke endcap="round"/>
+            <v:path shadowok="f" o:extrusionok="f" fillok="f" insetpenok="f"/>
+            <o:lock v:ext="edit" rotation="t" text="t"/>
+            <o:ink i="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" annotation="t"/>
+          </v:rect>
+        </w:pict>
+      </w:r>
+      <w:r>
+        <w:rPr>
+          <w:noProof/>
+        </w:rPr>
+        <w:pict w14:anchorId="4D37C3D6">
+          <v:rect id="Ink 980" o:spid="_x0000_s1170" style="position:absolute;left:0;text-align:left;margin-left:472.2pt;margin-top:10.8pt;width:66.85pt;height:26.1pt;z-index:113;visibility:visible;mso-wrap-style:square;mso-width-percent:0;mso-height-percent:0;mso-wrap-distance-left:9pt;mso-wrap-distance-top:0;mso-wrap-distance-right:9pt;mso-wrap-distance-bottom:0;mso-position-horizontal:absolute;mso-position-horizontal-relative:text;mso-position-vertical:absolute;mso-position-vertical-relative:text;mso-width-percent:0;mso-height-percent:0;mso-width-relative:margin;mso-height-relative:margin" coordorigin="265,214" coordsize="2307,872" filled="f" strokecolor="#5b2d90" strokeweight=".5mm">
+            <v:stroke endcap="round"/>
+            <v:path shadowok="f" o:extrusionok="f" fillok="f" insetpenok="f"/>
+            <o:lock v:ext="edit" rotation="t" text="t"/>
+            <o:ink i="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" annotation="t"/>
+          </v:rect>
+        </w:pict>
+      </w:r>
+      <w:r>
+        <w:rPr>
           <w:rFonts w:ascii="MinionPro-Regular" w:hAnsi="MinionPro-Regular" w:cs="MinionPro-Regular"/>
           <w:color w:val="000000"/>
           <w:sz w:val="21"/>
@@ -2615,13 +2894,29 @@
       </w:pPr>
       <w:r>
         <w:rPr>
-          <w:rFonts w:ascii="MinionPro-Regular" w:hAnsi="MinionPro-Regular" w:cs="MinionPro-Regular"/>
-          <w:color w:val="000000"/>
-          <w:sz w:val="21"/>
-          <w:szCs w:val="21"/>
-          <w:lang w:eastAsia="zh-CN"/>
-        </w:rPr>
-        <w:t>(b) What are the values of the ALU control unit’s inputs for this instruction?</w:t>
+          <w:noProof/>
+        </w:rPr>
+        <w:pict w14:anchorId="0CCA529B">
+          <v:rect id="Ink 786" o:spid="_x0000_s1169" style="position:absolute;margin-left:54.95pt;margin-top:-2.6pt;width:99pt;height:16.7pt;z-index:91;visibility:visible;mso-wrap-style:square;mso-wrap-distance-left:9pt;mso-wrap-distance-top:0;mso-wrap-distance-right:9pt;mso-wrap-distance-bottom:0;mso-position-horizontal:absolute;mso-position-horizontal-relative:text;mso-position-vertical:absolute;mso-position-vertical-relative:text" coordorigin="1,1" coordsize="3443,541" filled="f" strokecolor="#5b2d90" strokeweight=".5mm">
+            <v:stroke endcap="round"/>
+            <v:path shadowok="f" o:extrusionok="f" fillok="f" insetpenok="f"/>
+            <o:lock v:ext="edit" rotation="t" text="t"/>
+            <o:ink i="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" annotation="t"/>
+          </v:rect>
+        </w:pict>
+      </w:r>
+      <w:r>
+        <w:rPr>
+          <w:noProof/>
+        </w:rPr>
+        <w:pict w14:anchorId="006CE4F5">
+          <v:rect id="Ink 768" o:spid="_x0000_s1168" style="position:absolute;margin-left:15.15pt;margin-top:-.9pt;width:30.4pt;height:13.6pt;z-index:90;visibility:visible;mso-wrap-style:square;mso-wrap-distance-left:9pt;mso-wrap-distance-top:0;mso-wrap-distance-right:9pt;mso-wrap-distance-bottom:0;mso-position-horizontal:absolute;mso-position-horizontal-relative:text;mso-position-vertical:absolute;mso-position-vertical-relative:text" coordorigin="1,1" coordsize="1022,430" filled="f" strokecolor="#5b2d90" strokeweight=".5mm">
+            <v:stroke endcap="round"/>
+            <v:path shadowok="f" o:extrusionok="f" fillok="f" insetpenok="f"/>
+            <o:lock v:ext="edit" rotation="t" text="t"/>
+            <o:ink i="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" annotation="t"/>
+          </v:rect>
+        </w:pict>
       </w:r>
     </w:p>
     <w:p>
@@ -2639,34 +2934,16 @@
       </w:pPr>
       <w:r>
         <w:rPr>
-          <w:rFonts w:ascii="ITCFranklinGothicStd-Hvy" w:hAnsi="ITCFranklinGothicStd-Hvy" w:cs="ITCFranklinGothicStd-Hvy"/>
-          <w:color w:val="000000"/>
-          <w:sz w:val="21"/>
-          <w:szCs w:val="21"/>
-          <w:lang w:eastAsia="zh-CN"/>
-        </w:rPr>
-        <w:lastRenderedPageBreak/>
-        <w:t>(c)</w:t>
-      </w:r>
-      <w:r>
-        <w:rPr>
-          <w:rFonts w:ascii="STIXGeneral-Regular" w:eastAsia="STIXGeneral-Regular" w:hAnsi="ITCFranklinGothicStd-Hvy" w:cs="STIXGeneral-Regular"/>
-          <w:color w:val="000000"/>
-          <w:sz w:val="21"/>
-          <w:szCs w:val="21"/>
-          <w:lang w:eastAsia="zh-CN"/>
-        </w:rPr>
-        <w:t xml:space="preserve"> </w:t>
-      </w:r>
-      <w:r>
-        <w:rPr>
-          <w:rFonts w:ascii="MinionPro-Regular" w:hAnsi="MinionPro-Regular" w:cs="MinionPro-Regular"/>
-          <w:color w:val="000000"/>
-          <w:sz w:val="21"/>
-          <w:szCs w:val="21"/>
-          <w:lang w:eastAsia="zh-CN"/>
-        </w:rPr>
-        <w:t>What is the new PC address after this instruction is executed?</w:t>
+          <w:noProof/>
+        </w:rPr>
+        <w:pict w14:anchorId="54D48FF9">
+          <v:rect id="Ink 799" o:spid="_x0000_s1167" style="position:absolute;margin-left:1.8pt;margin-top:4.4pt;width:62.7pt;height:11.4pt;z-index:92;visibility:visible;mso-wrap-style:square;mso-wrap-distance-left:9pt;mso-wrap-distance-top:0;mso-wrap-distance-right:9pt;mso-wrap-distance-bottom:0;mso-position-horizontal:absolute;mso-position-horizontal-relative:text;mso-position-vertical:absolute;mso-position-vertical-relative:text" coordorigin=",1" coordsize="2164,350" filled="f" strokecolor="#5b2d90" strokeweight=".5mm">
+            <v:stroke endcap="round"/>
+            <v:path shadowok="f" o:extrusionok="f" fillok="f" insetpenok="f"/>
+            <o:lock v:ext="edit" rotation="t" text="t"/>
+            <o:ink i="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" annotation="t"/>
+          </v:rect>
+        </w:pict>
       </w:r>
     </w:p>
     <w:p>
@@ -2682,16 +2959,6 @@
           <w:lang w:eastAsia="zh-CN"/>
         </w:rPr>
       </w:pPr>
-      <w:r>
-        <w:rPr>
-          <w:rFonts w:ascii="MinionPro-Regular" w:hAnsi="MinionPro-Regular" w:cs="MinionPro-Regular"/>
-          <w:color w:val="000000"/>
-          <w:sz w:val="21"/>
-          <w:szCs w:val="21"/>
-          <w:lang w:eastAsia="zh-CN"/>
-        </w:rPr>
-        <w:t>Highlight the path through which this value is determined.</w:t>
-      </w:r>
     </w:p>
     <w:p>
       <w:pPr>
@@ -2700,6 +2967,845 @@
         <w:adjustRightInd w:val="0"/>
         <w:rPr>
           <w:rFonts w:ascii="MinionPro-Regular" w:hAnsi="MinionPro-Regular" w:cs="MinionPro-Regular"/>
+          <w:color w:val="000000"/>
+          <w:sz w:val="21"/>
+          <w:szCs w:val="21"/>
+          <w:lang w:eastAsia="zh-CN"/>
+        </w:rPr>
+      </w:pPr>
+      <w:r>
+        <w:rPr>
+          <w:noProof/>
+        </w:rPr>
+        <w:pict w14:anchorId="58BA70E4">
+          <v:rect id="Ink 843" o:spid="_x0000_s1166" style="position:absolute;margin-left:270.4pt;margin-top:-3.05pt;width:41.75pt;height:13.75pt;z-index:98;visibility:visible;mso-wrap-style:square;mso-wrap-distance-left:9pt;mso-wrap-distance-top:0;mso-wrap-distance-right:9pt;mso-wrap-distance-bottom:0;mso-position-horizontal:absolute;mso-position-horizontal-relative:text;mso-position-vertical:absolute;mso-position-vertical-relative:text" coordorigin="1,1" coordsize="1422,436" filled="f" strokecolor="#5b2d90" strokeweight=".5mm">
+            <v:stroke endcap="round"/>
+            <v:path shadowok="f" o:extrusionok="f" fillok="f" insetpenok="f"/>
+            <o:lock v:ext="edit" rotation="t" text="t"/>
+            <o:ink i="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" annotation="t"/>
+          </v:rect>
+        </w:pict>
+      </w:r>
+      <w:r>
+        <w:rPr>
+          <w:noProof/>
+        </w:rPr>
+        <w:pict w14:anchorId="2307256F">
+          <v:rect id="Ink 836" o:spid="_x0000_s1165" style="position:absolute;margin-left:213.6pt;margin-top:-.75pt;width:37.6pt;height:11.7pt;z-index:97;visibility:visible;mso-wrap-style:square;mso-wrap-distance-left:9pt;mso-wrap-distance-top:0;mso-wrap-distance-right:9pt;mso-wrap-distance-bottom:0;mso-position-horizontal:absolute;mso-position-horizontal-relative:text;mso-position-vertical:absolute;mso-position-vertical-relative:text" coordorigin="1,1" coordsize="1275,360" filled="f" strokecolor="#5b2d90" strokeweight=".5mm">
+            <v:stroke endcap="round"/>
+            <v:path shadowok="f" o:extrusionok="f" fillok="f" insetpenok="f"/>
+            <o:lock v:ext="edit" rotation="t" text="t"/>
+            <o:ink i="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" annotation="t"/>
+          </v:rect>
+        </w:pict>
+      </w:r>
+      <w:r>
+        <w:rPr>
+          <w:noProof/>
+        </w:rPr>
+        <w:pict w14:anchorId="2E0B834A">
+          <v:rect id="Ink 828" o:spid="_x0000_s1164" style="position:absolute;margin-left:181.3pt;margin-top:.15pt;width:17.85pt;height:7.95pt;z-index:96;visibility:visible;mso-wrap-style:square;mso-wrap-distance-left:9pt;mso-wrap-distance-top:0;mso-wrap-distance-right:9pt;mso-wrap-distance-bottom:0;mso-position-horizontal:absolute;mso-position-horizontal-relative:text;mso-position-vertical:absolute;mso-position-vertical-relative:text" coordorigin=",1" coordsize="582,230" filled="f" strokecolor="#5b2d90" strokeweight=".5mm">
+            <v:stroke endcap="round"/>
+            <v:path shadowok="f" o:extrusionok="f" fillok="f" insetpenok="f"/>
+            <o:lock v:ext="edit" rotation="t" text="t"/>
+            <o:ink i="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" annotation="t"/>
+          </v:rect>
+        </w:pict>
+      </w:r>
+      <w:r>
+        <w:rPr>
+          <w:noProof/>
+        </w:rPr>
+        <w:pict w14:anchorId="5289FF6F">
+          <v:rect id="Ink 825" o:spid="_x0000_s1163" style="position:absolute;margin-left:104.1pt;margin-top:.15pt;width:66.55pt;height:8.85pt;z-index:95;visibility:visible;mso-wrap-style:square;mso-wrap-distance-left:9pt;mso-wrap-distance-top:0;mso-wrap-distance-right:9pt;mso-wrap-distance-bottom:0;mso-position-horizontal:absolute;mso-position-horizontal-relative:text;mso-position-vertical:absolute;mso-position-vertical-relative:text" coordorigin="1" coordsize="2297,263" filled="f" strokecolor="#5b2d90" strokeweight=".5mm">
+            <v:stroke endcap="round"/>
+            <v:path shadowok="f" o:extrusionok="f" fillok="f" insetpenok="f"/>
+            <o:lock v:ext="edit" rotation="t" text="t"/>
+            <o:ink i="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" annotation="t"/>
+          </v:rect>
+        </w:pict>
+      </w:r>
+      <w:r>
+        <w:rPr>
+          <w:noProof/>
+        </w:rPr>
+        <w:pict w14:anchorId="36D00606">
+          <v:rect id="Ink 814" o:spid="_x0000_s1162" style="position:absolute;margin-left:41pt;margin-top:2.15pt;width:50.85pt;height:9.65pt;z-index:94;visibility:visible;mso-wrap-style:square;mso-wrap-distance-left:9pt;mso-wrap-distance-top:0;mso-wrap-distance-right:9pt;mso-wrap-distance-bottom:0;mso-position-horizontal:absolute;mso-position-horizontal-relative:text;mso-position-vertical:absolute;mso-position-vertical-relative:text" coordsize="1744,289" filled="f" strokecolor="#5b2d90" strokeweight=".5mm">
+            <v:stroke endcap="round"/>
+            <v:path shadowok="f" o:extrusionok="f" fillok="f" insetpenok="f"/>
+            <o:lock v:ext="edit" rotation="t" text="t"/>
+            <o:ink i="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" annotation="t"/>
+          </v:rect>
+        </w:pict>
+      </w:r>
+      <w:r>
+        <w:rPr>
+          <w:noProof/>
+        </w:rPr>
+        <w:pict w14:anchorId="76C3C55D">
+          <v:rect id="Ink 806" o:spid="_x0000_s1161" style="position:absolute;margin-left:18.5pt;margin-top:1.95pt;width:20pt;height:9.25pt;z-index:93;visibility:visible;mso-wrap-style:square;mso-wrap-distance-left:9pt;mso-wrap-distance-top:0;mso-wrap-distance-right:9pt;mso-wrap-distance-bottom:0;mso-position-horizontal:absolute;mso-position-horizontal-relative:text;mso-position-vertical:absolute;mso-position-vertical-relative:text" coordorigin="1,1" coordsize="657,274" filled="f" strokecolor="#5b2d90" strokeweight=".5mm">
+            <v:stroke endcap="round"/>
+            <v:path shadowok="f" o:extrusionok="f" fillok="f" insetpenok="f"/>
+            <o:lock v:ext="edit" rotation="t" text="t"/>
+            <o:ink i="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" annotation="t"/>
+          </v:rect>
+        </w:pict>
+      </w:r>
+    </w:p>
+    <w:p>
+      <w:pPr>
+        <w:autoSpaceDE w:val="0"/>
+        <w:autoSpaceDN w:val="0"/>
+        <w:adjustRightInd w:val="0"/>
+        <w:rPr>
+          <w:rFonts w:ascii="MinionPro-Regular" w:hAnsi="MinionPro-Regular" w:cs="MinionPro-Regular"/>
+          <w:color w:val="000000"/>
+          <w:sz w:val="21"/>
+          <w:szCs w:val="21"/>
+          <w:lang w:eastAsia="zh-CN"/>
+        </w:rPr>
+      </w:pPr>
+    </w:p>
+    <w:p>
+      <w:pPr>
+        <w:autoSpaceDE w:val="0"/>
+        <w:autoSpaceDN w:val="0"/>
+        <w:adjustRightInd w:val="0"/>
+        <w:rPr>
+          <w:rFonts w:ascii="MinionPro-Regular" w:hAnsi="MinionPro-Regular" w:cs="MinionPro-Regular"/>
+          <w:color w:val="000000"/>
+          <w:sz w:val="21"/>
+          <w:szCs w:val="21"/>
+          <w:lang w:eastAsia="zh-CN"/>
+        </w:rPr>
+      </w:pPr>
+      <w:r>
+        <w:rPr>
+          <w:noProof/>
+        </w:rPr>
+        <w:pict w14:anchorId="748361C9">
+          <v:rect id="Ink 851" o:spid="_x0000_s1160" style="position:absolute;margin-left:-.7pt;margin-top:-2.3pt;width:29.8pt;height:14.15pt;z-index:99;visibility:visible;mso-wrap-style:square;mso-wrap-distance-left:9pt;mso-wrap-distance-top:0;mso-wrap-distance-right:9pt;mso-wrap-distance-bottom:0;mso-position-horizontal:absolute;mso-position-horizontal-relative:text;mso-position-vertical:absolute;mso-position-vertical-relative:text" coordorigin=",1" coordsize="1003,449" filled="f" strokecolor="#5b2d90" strokeweight=".5mm">
+            <v:stroke endcap="round"/>
+            <v:path shadowok="f" o:extrusionok="f" fillok="f" insetpenok="f"/>
+            <o:lock v:ext="edit" rotation="t" text="t"/>
+            <o:ink i="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" annotation="t"/>
+          </v:rect>
+        </w:pict>
+      </w:r>
+    </w:p>
+    <w:p>
+      <w:pPr>
+        <w:autoSpaceDE w:val="0"/>
+        <w:autoSpaceDN w:val="0"/>
+        <w:adjustRightInd w:val="0"/>
+        <w:rPr>
+          <w:rFonts w:ascii="MinionPro-Regular" w:hAnsi="MinionPro-Regular" w:cs="MinionPro-Regular"/>
+          <w:color w:val="000000"/>
+          <w:sz w:val="21"/>
+          <w:szCs w:val="21"/>
+          <w:lang w:eastAsia="zh-CN"/>
+        </w:rPr>
+      </w:pPr>
+      <w:r>
+        <w:rPr>
+          <w:noProof/>
+        </w:rPr>
+        <w:pict w14:anchorId="27384664">
+          <v:rect id="Ink 891" o:spid="_x0000_s1159" style="position:absolute;margin-left:364.5pt;margin-top:-.2pt;width:37.15pt;height:10.55pt;z-index:108;visibility:visible;mso-wrap-style:square;mso-wrap-distance-left:9pt;mso-wrap-distance-top:0;mso-wrap-distance-right:9pt;mso-wrap-distance-bottom:0;mso-position-horizontal:absolute;mso-position-horizontal-relative:text;mso-position-vertical:absolute;mso-position-vertical-relative:text" coordorigin=",1" coordsize="1260,321" filled="f" strokecolor="#5b2d90" strokeweight=".5mm">
+            <v:stroke endcap="round"/>
+            <v:path shadowok="f" o:extrusionok="f" fillok="f" insetpenok="f"/>
+            <o:lock v:ext="edit" rotation="t" text="t"/>
+            <o:ink i="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" annotation="t"/>
+          </v:rect>
+        </w:pict>
+      </w:r>
+      <w:r>
+        <w:rPr>
+          <w:noProof/>
+        </w:rPr>
+        <w:pict w14:anchorId="5C1F738E">
+          <v:rect id="Ink 886" o:spid="_x0000_s1158" style="position:absolute;margin-left:340.15pt;margin-top:1.7pt;width:8pt;height:6.9pt;z-index:107;visibility:visible;mso-wrap-style:square;mso-wrap-distance-left:9pt;mso-wrap-distance-top:0;mso-wrap-distance-right:9pt;mso-wrap-distance-bottom:0;mso-position-horizontal:absolute;mso-position-horizontal-relative:text;mso-position-vertical:absolute;mso-position-vertical-relative:text" coordsize="233,193" filled="f" strokecolor="#5b2d90" strokeweight=".5mm">
+            <v:stroke endcap="round"/>
+            <v:path shadowok="f" o:extrusionok="f" fillok="f" insetpenok="f"/>
+            <o:lock v:ext="edit" rotation="t" text="t"/>
+            <o:ink i="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" annotation="t"/>
+          </v:rect>
+        </w:pict>
+      </w:r>
+      <w:r>
+        <w:rPr>
+          <w:noProof/>
+        </w:rPr>
+        <w:pict w14:anchorId="44BD0D64">
+          <v:rect id="Ink 883" o:spid="_x0000_s1157" style="position:absolute;margin-left:306.9pt;margin-top:.3pt;width:31.2pt;height:10.3pt;z-index:104;visibility:visible;mso-wrap-style:square;mso-wrap-distance-left:9pt;mso-wrap-distance-top:0;mso-wrap-distance-right:9pt;mso-wrap-distance-bottom:0;mso-position-horizontal:absolute;mso-position-horizontal-relative:text;mso-position-vertical:absolute;mso-position-vertical-relative:text" coordorigin=",1" coordsize="1053,314" filled="f" strokecolor="#5b2d90" strokeweight=".5mm">
+            <v:stroke endcap="round"/>
+            <v:path shadowok="f" o:extrusionok="f" fillok="f" insetpenok="f"/>
+            <o:lock v:ext="edit" rotation="t" text="t"/>
+            <o:ink i="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" annotation="t"/>
+          </v:rect>
+        </w:pict>
+      </w:r>
+      <w:r>
+        <w:rPr>
+          <w:noProof/>
+        </w:rPr>
+        <w:pict w14:anchorId="0E459048">
+          <v:rect id="Ink 884" o:spid="_x0000_s1156" style="position:absolute;margin-left:251.85pt;margin-top:2.85pt;width:39.4pt;height:8.65pt;z-index:105;visibility:visible;mso-wrap-style:square;mso-wrap-distance-left:9pt;mso-wrap-distance-top:0;mso-wrap-distance-right:9pt;mso-wrap-distance-bottom:0;mso-position-horizontal:absolute;mso-position-horizontal-relative:text;mso-position-vertical:absolute;mso-position-vertical-relative:text" coordorigin="1,1" coordsize="1341,253" filled="f" strokecolor="#5b2d90" strokeweight=".5mm">
+            <v:stroke endcap="round"/>
+            <v:path shadowok="f" o:extrusionok="f" fillok="f" insetpenok="f"/>
+            <o:lock v:ext="edit" rotation="t" text="t"/>
+            <o:ink i="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" annotation="t"/>
+          </v:rect>
+        </w:pict>
+      </w:r>
+      <w:r>
+        <w:rPr>
+          <w:noProof/>
+        </w:rPr>
+        <w:pict w14:anchorId="0386BD97">
+          <v:rect id="Ink 885" o:spid="_x0000_s1155" style="position:absolute;margin-left:196pt;margin-top:4.4pt;width:37.8pt;height:8.65pt;z-index:106;visibility:visible;mso-wrap-style:square;mso-wrap-distance-left:9pt;mso-wrap-distance-top:0;mso-wrap-distance-right:9pt;mso-wrap-distance-bottom:0;mso-position-horizontal:absolute;mso-position-horizontal-relative:text;mso-position-vertical:absolute;mso-position-vertical-relative:text" coordsize="1283,254" filled="f" strokecolor="#5b2d90" strokeweight=".5mm">
+            <v:stroke endcap="round"/>
+            <v:path shadowok="f" o:extrusionok="f" fillok="f" insetpenok="f"/>
+            <o:lock v:ext="edit" rotation="t" text="t"/>
+            <o:ink i="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" annotation="t"/>
+          </v:rect>
+        </w:pict>
+      </w:r>
+      <w:r>
+        <w:rPr>
+          <w:noProof/>
+        </w:rPr>
+        <w:pict w14:anchorId="54031507">
+          <v:rect id="Ink 868" o:spid="_x0000_s1154" style="position:absolute;margin-left:151.35pt;margin-top:5.05pt;width:33.55pt;height:9.45pt;z-index:100;visibility:visible;mso-wrap-style:square;mso-wrap-distance-left:9pt;mso-wrap-distance-top:0;mso-wrap-distance-right:9pt;mso-wrap-distance-bottom:0;mso-position-horizontal:absolute;mso-position-horizontal-relative:text;mso-position-vertical:absolute;mso-position-vertical-relative:text" coordsize="1132,284" filled="f" strokecolor="#5b2d90" strokeweight=".5mm">
+            <v:stroke endcap="round"/>
+            <v:path shadowok="f" o:extrusionok="f" fillok="f" insetpenok="f"/>
+            <o:lock v:ext="edit" rotation="t" text="t"/>
+            <o:ink i="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" annotation="t"/>
+          </v:rect>
+        </w:pict>
+      </w:r>
+      <w:r>
+        <w:rPr>
+          <w:noProof/>
+        </w:rPr>
+        <w:pict w14:anchorId="5D247D4C">
+          <v:rect id="Ink 869" o:spid="_x0000_s1153" style="position:absolute;margin-left:106.1pt;margin-top:6.5pt;width:33.2pt;height:9.05pt;z-index:101;visibility:visible;mso-wrap-style:square;mso-wrap-distance-left:9pt;mso-wrap-distance-top:0;mso-wrap-distance-right:9pt;mso-wrap-distance-bottom:0;mso-position-horizontal:absolute;mso-position-horizontal-relative:text;mso-position-vertical:absolute;mso-position-vertical-relative:text" coordorigin="1" coordsize="1119,271" filled="f" strokecolor="#5b2d90" strokeweight=".5mm">
+            <v:stroke endcap="round"/>
+            <v:path shadowok="f" o:extrusionok="f" fillok="f" insetpenok="f"/>
+            <o:lock v:ext="edit" rotation="t" text="t"/>
+            <o:ink i="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" annotation="t"/>
+          </v:rect>
+        </w:pict>
+      </w:r>
+      <w:r>
+        <w:rPr>
+          <w:noProof/>
+        </w:rPr>
+        <w:pict w14:anchorId="5C518045">
+          <v:rect id="Ink 870" o:spid="_x0000_s1152" style="position:absolute;margin-left:52.75pt;margin-top:7.4pt;width:33.8pt;height:8.6pt;z-index:102;visibility:visible;mso-wrap-style:square;mso-wrap-distance-left:9pt;mso-wrap-distance-top:0;mso-wrap-distance-right:9pt;mso-wrap-distance-bottom:0;mso-position-horizontal:absolute;mso-position-horizontal-relative:text;mso-position-vertical:absolute;mso-position-vertical-relative:text" coordorigin="1,1" coordsize="1141,251" filled="f" strokecolor="#5b2d90" strokeweight=".5mm">
+            <v:stroke endcap="round"/>
+            <v:path shadowok="f" o:extrusionok="f" fillok="f" insetpenok="f"/>
+            <o:lock v:ext="edit" rotation="t" text="t"/>
+            <o:ink i="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" annotation="t"/>
+          </v:rect>
+        </w:pict>
+      </w:r>
+      <w:r>
+        <w:rPr>
+          <w:noProof/>
+        </w:rPr>
+        <w:pict w14:anchorId="48A38C2E">
+          <v:rect id="Ink 871" o:spid="_x0000_s1151" style="position:absolute;margin-left:6.35pt;margin-top:4.95pt;width:27.3pt;height:10.85pt;z-index:103;visibility:visible;mso-wrap-style:square;mso-wrap-distance-left:9pt;mso-wrap-distance-top:0;mso-wrap-distance-right:9pt;mso-wrap-distance-bottom:0;mso-position-horizontal:absolute;mso-position-horizontal-relative:text;mso-position-vertical:absolute;mso-position-vertical-relative:text" coordorigin="1" coordsize="912,332" filled="f" strokecolor="#5b2d90" strokeweight=".5mm">
+            <v:stroke endcap="round"/>
+            <v:path shadowok="f" o:extrusionok="f" fillok="f" insetpenok="f"/>
+            <o:lock v:ext="edit" rotation="t" text="t"/>
+            <o:ink i="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" annotation="t"/>
+          </v:rect>
+        </w:pict>
+      </w:r>
+    </w:p>
+    <w:p>
+      <w:pPr>
+        <w:autoSpaceDE w:val="0"/>
+        <w:autoSpaceDN w:val="0"/>
+        <w:adjustRightInd w:val="0"/>
+        <w:rPr>
+          <w:rFonts w:ascii="MinionPro-Regular" w:hAnsi="MinionPro-Regular" w:cs="MinionPro-Regular"/>
+          <w:color w:val="000000"/>
+          <w:sz w:val="21"/>
+          <w:szCs w:val="21"/>
+          <w:lang w:eastAsia="zh-CN"/>
+        </w:rPr>
+      </w:pPr>
+    </w:p>
+    <w:p>
+      <w:pPr>
+        <w:autoSpaceDE w:val="0"/>
+        <w:autoSpaceDN w:val="0"/>
+        <w:adjustRightInd w:val="0"/>
+        <w:rPr>
+          <w:rFonts w:ascii="MinionPro-Regular" w:hAnsi="MinionPro-Regular" w:cs="MinionPro-Regular"/>
+          <w:color w:val="000000"/>
+          <w:sz w:val="21"/>
+          <w:szCs w:val="21"/>
+          <w:lang w:eastAsia="zh-CN"/>
+        </w:rPr>
+      </w:pPr>
+      <w:r>
+        <w:rPr>
+          <w:noProof/>
+        </w:rPr>
+        <w:pict w14:anchorId="691E4A47">
+          <v:rect id="Ink 928" o:spid="_x0000_s1150" style="position:absolute;margin-left:-15pt;margin-top:.35pt;width:42.3pt;height:12.1pt;z-index:110;visibility:visible;mso-wrap-style:square;mso-wrap-distance-left:9pt;mso-wrap-distance-top:0;mso-wrap-distance-right:9pt;mso-wrap-distance-bottom:0;mso-position-horizontal:absolute;mso-position-horizontal-relative:text;mso-position-vertical:absolute;mso-position-vertical-relative:text" coordsize="1441,377" filled="f" strokecolor="#5b2d90" strokeweight=".5mm">
+            <v:stroke endcap="round"/>
+            <v:path shadowok="f" o:extrusionok="f" fillok="f" insetpenok="f"/>
+            <o:lock v:ext="edit" rotation="t" text="t"/>
+            <o:ink i="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" annotation="t"/>
+          </v:rect>
+        </w:pict>
+      </w:r>
+      <w:r>
+        <w:rPr>
+          <w:noProof/>
+        </w:rPr>
+        <w:pict w14:anchorId="356967E1">
+          <v:rect id="Ink 919" o:spid="_x0000_s1149" style="position:absolute;margin-left:59.5pt;margin-top:3.85pt;width:21.7pt;height:11.2pt;z-index:109;visibility:visible;mso-wrap-style:square;mso-wrap-distance-left:9pt;mso-wrap-distance-top:0;mso-wrap-distance-right:9pt;mso-wrap-distance-bottom:0;mso-position-horizontal:absolute;mso-position-horizontal-relative:text;mso-position-vertical:absolute;mso-position-vertical-relative:text" coordorigin=",1" coordsize="715,342" filled="f" strokecolor="#5b2d90" strokeweight=".5mm">
+            <v:stroke endcap="round"/>
+            <v:path shadowok="f" o:extrusionok="f" fillok="f" insetpenok="f"/>
+            <o:lock v:ext="edit" rotation="t" text="t"/>
+            <o:ink i="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" annotation="t"/>
+          </v:rect>
+        </w:pict>
+      </w:r>
+      <w:r>
+        <w:rPr>
+          <w:noProof/>
+        </w:rPr>
+        <w:pict w14:anchorId="495D65C3">
+          <v:rect id="Ink 915" o:spid="_x0000_s1148" style="position:absolute;margin-left:85.7pt;margin-top:1.5pt;width:15.3pt;height:14.6pt;z-index:23;visibility:visible;mso-wrap-style:square;mso-wrap-distance-left:9pt;mso-wrap-distance-top:0;mso-wrap-distance-right:9pt;mso-wrap-distance-bottom:0;mso-position-horizontal:absolute;mso-position-horizontal-relative:text;mso-position-vertical:absolute;mso-position-vertical-relative:text" coordorigin=",1" coordsize="491,464" filled="f" strokecolor="#5b2d90" strokeweight=".5mm">
+            <v:stroke endcap="round"/>
+            <v:path shadowok="f" o:extrusionok="f" fillok="f" insetpenok="f"/>
+            <o:lock v:ext="edit" rotation="t" text="t"/>
+            <o:ink i="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" annotation="t"/>
+          </v:rect>
+        </w:pict>
+      </w:r>
+    </w:p>
+    <w:p>
+      <w:pPr>
+        <w:autoSpaceDE w:val="0"/>
+        <w:autoSpaceDN w:val="0"/>
+        <w:adjustRightInd w:val="0"/>
+        <w:rPr>
+          <w:rFonts w:ascii="MinionPro-Regular" w:hAnsi="MinionPro-Regular" w:cs="MinionPro-Regular"/>
+          <w:color w:val="000000"/>
+          <w:sz w:val="21"/>
+          <w:szCs w:val="21"/>
+          <w:lang w:eastAsia="zh-CN"/>
+        </w:rPr>
+      </w:pPr>
+    </w:p>
+    <w:p>
+      <w:pPr>
+        <w:autoSpaceDE w:val="0"/>
+        <w:autoSpaceDN w:val="0"/>
+        <w:adjustRightInd w:val="0"/>
+        <w:rPr>
+          <w:rFonts w:ascii="MinionPro-Regular" w:hAnsi="MinionPro-Regular" w:cs="MinionPro-Regular"/>
+          <w:color w:val="000000"/>
+          <w:sz w:val="21"/>
+          <w:szCs w:val="21"/>
+          <w:lang w:eastAsia="zh-CN"/>
+        </w:rPr>
+      </w:pPr>
+      <w:r>
+        <w:rPr>
+          <w:noProof/>
+        </w:rPr>
+        <w:pict w14:anchorId="60FFD65A">
+          <v:rect id="Ink 942" o:spid="_x0000_s1147" style="position:absolute;margin-left:83.35pt;margin-top:3.45pt;width:6.95pt;height:11.4pt;z-index:112;visibility:visible;mso-wrap-style:square;mso-wrap-distance-left:9pt;mso-wrap-distance-top:0;mso-wrap-distance-right:9pt;mso-wrap-distance-bottom:0;mso-position-horizontal:absolute;mso-position-horizontal-relative:text;mso-position-vertical:absolute;mso-position-vertical-relative:text" coordorigin="1" coordsize="195,351" filled="f" strokecolor="#5b2d90" strokeweight=".5mm">
+            <v:stroke endcap="round"/>
+            <v:path shadowok="f" o:extrusionok="f" fillok="f" insetpenok="f"/>
+            <o:lock v:ext="edit" rotation="t" text="t"/>
+            <o:ink i="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" annotation="t"/>
+          </v:rect>
+        </w:pict>
+      </w:r>
+      <w:r>
+        <w:rPr>
+          <w:noProof/>
+        </w:rPr>
+        <w:pict w14:anchorId="70368D2B">
+          <v:rect id="Ink 941" o:spid="_x0000_s1146" style="position:absolute;margin-left:3.4pt;margin-top:2.35pt;width:65.75pt;height:12.55pt;z-index:111;visibility:visible;mso-wrap-style:square;mso-wrap-distance-left:9pt;mso-wrap-distance-top:0;mso-wrap-distance-right:9pt;mso-wrap-distance-bottom:0;mso-position-horizontal:absolute;mso-position-horizontal-relative:text;mso-position-vertical:absolute;mso-position-vertical-relative:text" coordorigin="1" coordsize="2267,395" filled="f" strokecolor="#5b2d90" strokeweight=".5mm">
+            <v:stroke endcap="round"/>
+            <v:path shadowok="f" o:extrusionok="f" fillok="f" insetpenok="f"/>
+            <o:lock v:ext="edit" rotation="t" text="t"/>
+            <o:ink i="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" annotation="t"/>
+          </v:rect>
+        </w:pict>
+      </w:r>
+    </w:p>
+    <w:p>
+      <w:pPr>
+        <w:autoSpaceDE w:val="0"/>
+        <w:autoSpaceDN w:val="0"/>
+        <w:adjustRightInd w:val="0"/>
+        <w:rPr>
+          <w:rFonts w:ascii="MinionPro-Regular" w:hAnsi="MinionPro-Regular" w:cs="MinionPro-Regular"/>
+          <w:color w:val="000000"/>
+          <w:sz w:val="21"/>
+          <w:szCs w:val="21"/>
+          <w:lang w:eastAsia="zh-CN"/>
+        </w:rPr>
+      </w:pPr>
+    </w:p>
+    <w:p>
+      <w:pPr>
+        <w:autoSpaceDE w:val="0"/>
+        <w:autoSpaceDN w:val="0"/>
+        <w:adjustRightInd w:val="0"/>
+        <w:rPr>
+          <w:rFonts w:ascii="MinionPro-Regular" w:hAnsi="MinionPro-Regular" w:cs="MinionPro-Regular"/>
+          <w:color w:val="000000"/>
+          <w:sz w:val="21"/>
+          <w:szCs w:val="21"/>
+          <w:lang w:eastAsia="zh-CN"/>
+        </w:rPr>
+      </w:pPr>
+      <w:r>
+        <w:rPr>
+          <w:noProof/>
+        </w:rPr>
+        <w:pict w14:anchorId="6B757DAB">
+          <v:rect id="Ink 1618" o:spid="_x0000_s1145" style="position:absolute;margin-left:271.6pt;margin-top:4.3pt;width:101.95pt;height:12pt;z-index:154;visibility:visible;mso-wrap-style:square;mso-wrap-distance-left:9pt;mso-wrap-distance-top:0;mso-wrap-distance-right:9pt;mso-wrap-distance-bottom:0;mso-position-horizontal:absolute;mso-position-horizontal-relative:text;mso-position-vertical:absolute;mso-position-vertical-relative:text" coordorigin="1" coordsize="3547,375" filled="f" strokecolor="#5b2d90" strokeweight=".5mm">
+            <v:stroke endcap="round"/>
+            <v:path shadowok="f" o:extrusionok="f" fillok="f" insetpenok="f"/>
+            <o:lock v:ext="edit" rotation="t" text="t"/>
+            <o:ink i="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" annotation="t"/>
+          </v:rect>
+        </w:pict>
+      </w:r>
+      <w:r>
+        <w:rPr>
+          <w:noProof/>
+        </w:rPr>
+        <w:pict w14:anchorId="00FC0F23">
+          <v:rect id="Ink 1031" o:spid="_x0000_s1144" style="position:absolute;margin-left:2.3pt;margin-top:4.1pt;width:30.95pt;height:9.25pt;z-index:30;visibility:visible;mso-wrap-style:square;mso-wrap-distance-left:9pt;mso-wrap-distance-top:0;mso-wrap-distance-right:9pt;mso-wrap-distance-bottom:0;mso-position-horizontal:absolute;mso-position-horizontal-relative:text;mso-position-vertical:absolute;mso-position-vertical-relative:text" coordorigin=",1" coordsize="1049,278" filled="f" strokecolor="#5b2d90" strokeweight=".5mm">
+            <v:stroke endcap="round"/>
+            <v:path shadowok="f" o:extrusionok="f" fillok="f" insetpenok="f"/>
+            <o:lock v:ext="edit" rotation="t" text="t"/>
+            <o:ink i="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" annotation="t"/>
+          </v:rect>
+        </w:pict>
+      </w:r>
+      <w:r>
+        <w:rPr>
+          <w:noProof/>
+        </w:rPr>
+        <w:pict w14:anchorId="173AD1E1">
+          <v:rect id="Ink 1030" o:spid="_x0000_s1143" style="position:absolute;margin-left:45.7pt;margin-top:5.3pt;width:30.55pt;height:9.1pt;z-index:29;visibility:visible;mso-wrap-style:square;mso-wrap-distance-left:9pt;mso-wrap-distance-top:0;mso-wrap-distance-right:9pt;mso-wrap-distance-bottom:0;mso-position-horizontal:absolute;mso-position-horizontal-relative:text;mso-position-vertical:absolute;mso-position-vertical-relative:text" coordorigin=",1" coordsize="1030,272" filled="f" strokecolor="#5b2d90" strokeweight=".5mm">
+            <v:stroke endcap="round"/>
+            <v:path shadowok="f" o:extrusionok="f" fillok="f" insetpenok="f"/>
+            <o:lock v:ext="edit" rotation="t" text="t"/>
+            <o:ink i="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" annotation="t"/>
+          </v:rect>
+        </w:pict>
+      </w:r>
+      <w:r>
+        <w:rPr>
+          <w:noProof/>
+        </w:rPr>
+        <w:pict w14:anchorId="1BE60C55">
+          <v:rect id="Ink 1029" o:spid="_x0000_s1142" style="position:absolute;margin-left:87.4pt;margin-top:6.9pt;width:37.55pt;height:9.2pt;z-index:28;visibility:visible;mso-wrap-style:square;mso-wrap-distance-left:9pt;mso-wrap-distance-top:0;mso-wrap-distance-right:9pt;mso-wrap-distance-bottom:0;mso-position-horizontal:absolute;mso-position-horizontal-relative:text;mso-position-vertical:absolute;mso-position-vertical-relative:text" coordsize="1277,276" filled="f" strokecolor="#5b2d90" strokeweight=".5mm">
+            <v:stroke endcap="round"/>
+            <v:path shadowok="f" o:extrusionok="f" fillok="f" insetpenok="f"/>
+            <o:lock v:ext="edit" rotation="t" text="t"/>
+            <o:ink i="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" annotation="t"/>
+          </v:rect>
+        </w:pict>
+      </w:r>
+      <w:r>
+        <w:rPr>
+          <w:noProof/>
+        </w:rPr>
+        <w:pict w14:anchorId="2E8EF185">
+          <v:rect id="Ink 1028" o:spid="_x0000_s1141" style="position:absolute;margin-left:139.8pt;margin-top:8.35pt;width:43.7pt;height:7.8pt;z-index:24;visibility:visible;mso-wrap-style:square;mso-wrap-distance-left:9pt;mso-wrap-distance-top:0;mso-wrap-distance-right:9pt;mso-wrap-distance-bottom:0;mso-position-horizontal:absolute;mso-position-horizontal-relative:text;mso-position-vertical:absolute;mso-position-vertical-relative:text" coordorigin="1" coordsize="1494,228" filled="f" strokecolor="#5b2d90" strokeweight=".5mm">
+            <v:stroke endcap="round"/>
+            <v:path shadowok="f" o:extrusionok="f" fillok="f" insetpenok="f"/>
+            <o:lock v:ext="edit" rotation="t" text="t"/>
+            <o:ink i="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" annotation="t"/>
+          </v:rect>
+        </w:pict>
+      </w:r>
+      <w:r>
+        <w:rPr>
+          <w:noProof/>
+        </w:rPr>
+        <w:pict w14:anchorId="45007C91">
+          <v:rect id="Ink 1051" o:spid="_x0000_s1140" style="position:absolute;margin-left:207.7pt;margin-top:6.35pt;width:41.1pt;height:9.15pt;z-index:32;visibility:visible;mso-wrap-style:square;mso-wrap-distance-left:9pt;mso-wrap-distance-top:0;mso-wrap-distance-right:9pt;mso-wrap-distance-bottom:0;mso-position-horizontal:absolute;mso-position-horizontal-relative:text;mso-position-vertical:absolute;mso-position-vertical-relative:text" coordorigin="1,1" coordsize="1402,275" filled="f" strokecolor="#5b2d90" strokeweight=".5mm">
+            <v:stroke endcap="round"/>
+            <v:path shadowok="f" o:extrusionok="f" fillok="f" insetpenok="f"/>
+            <o:lock v:ext="edit" rotation="t" text="t"/>
+            <o:ink i="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" annotation="t"/>
+          </v:rect>
+        </w:pict>
+      </w:r>
+      <w:r>
+        <w:rPr>
+          <w:noProof/>
+        </w:rPr>
+        <w:pict w14:anchorId="20DE996F">
+          <v:rect id="Ink 1048" o:spid="_x0000_s1139" style="position:absolute;margin-left:390.05pt;margin-top:6.05pt;width:44.35pt;height:9.4pt;z-index:31;visibility:visible;mso-wrap-style:square;mso-wrap-distance-left:9pt;mso-wrap-distance-top:0;mso-wrap-distance-right:9pt;mso-wrap-distance-bottom:0;mso-position-horizontal:absolute;mso-position-horizontal-relative:text;mso-position-vertical:absolute;mso-position-vertical-relative:text" coordorigin="1" coordsize="1516,282" filled="f" strokecolor="#5b2d90" strokeweight=".5mm">
+            <v:stroke endcap="round"/>
+            <v:path shadowok="f" o:extrusionok="f" fillok="f" insetpenok="f"/>
+            <o:lock v:ext="edit" rotation="t" text="t"/>
+            <o:ink i="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" annotation="t"/>
+          </v:rect>
+        </w:pict>
+      </w:r>
+    </w:p>
+    <w:p>
+      <w:pPr>
+        <w:autoSpaceDE w:val="0"/>
+        <w:autoSpaceDN w:val="0"/>
+        <w:adjustRightInd w:val="0"/>
+        <w:rPr>
+          <w:rFonts w:ascii="MinionPro-Regular" w:hAnsi="MinionPro-Regular" w:cs="MinionPro-Regular"/>
+          <w:color w:val="000000"/>
+          <w:sz w:val="21"/>
+          <w:szCs w:val="21"/>
+          <w:lang w:eastAsia="zh-CN"/>
+        </w:rPr>
+      </w:pPr>
+    </w:p>
+    <w:p>
+      <w:pPr>
+        <w:autoSpaceDE w:val="0"/>
+        <w:autoSpaceDN w:val="0"/>
+        <w:adjustRightInd w:val="0"/>
+        <w:rPr>
+          <w:rFonts w:ascii="MinionPro-Regular" w:hAnsi="MinionPro-Regular" w:cs="MinionPro-Regular"/>
+          <w:color w:val="000000"/>
+          <w:sz w:val="21"/>
+          <w:szCs w:val="21"/>
+          <w:lang w:eastAsia="zh-CN"/>
+        </w:rPr>
+      </w:pPr>
+      <w:r>
+        <w:rPr>
+          <w:noProof/>
+        </w:rPr>
+        <w:pict w14:anchorId="782F7723">
+          <v:rect id="Ink 1627" o:spid="_x0000_s1138" style="position:absolute;margin-left:331.7pt;margin-top:.1pt;width:47.25pt;height:12.55pt;z-index:157;visibility:visible;mso-wrap-style:square;mso-wrap-distance-left:9pt;mso-wrap-distance-top:0;mso-wrap-distance-right:9pt;mso-wrap-distance-bottom:0;mso-position-horizontal:absolute;mso-position-horizontal-relative:text;mso-position-vertical:absolute;mso-position-vertical-relative:text" coordsize="1619,394" filled="f" strokecolor="#5b2d90" strokeweight=".5mm">
+            <v:stroke endcap="round"/>
+            <v:path shadowok="f" o:extrusionok="f" fillok="f" insetpenok="f"/>
+            <o:lock v:ext="edit" rotation="t" text="t"/>
+            <o:ink i="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" annotation="t"/>
+          </v:rect>
+        </w:pict>
+      </w:r>
+    </w:p>
+    <w:p>
+      <w:pPr>
+        <w:autoSpaceDE w:val="0"/>
+        <w:autoSpaceDN w:val="0"/>
+        <w:adjustRightInd w:val="0"/>
+        <w:rPr>
+          <w:rFonts w:ascii="MinionPro-Regular" w:hAnsi="MinionPro-Regular" w:cs="MinionPro-Regular"/>
+          <w:color w:val="000000"/>
+          <w:sz w:val="21"/>
+          <w:szCs w:val="21"/>
+          <w:lang w:eastAsia="zh-CN"/>
+        </w:rPr>
+      </w:pPr>
+      <w:r>
+        <w:rPr>
+          <w:noProof/>
+        </w:rPr>
+        <w:pict w14:anchorId="72B3A115">
+          <v:rect id="Ink 1648" o:spid="_x0000_s1137" style="position:absolute;margin-left:398.75pt;margin-top:-.75pt;width:12pt;height:11.3pt;z-index:159;visibility:visible;mso-wrap-style:square;mso-wrap-distance-left:9pt;mso-wrap-distance-top:0;mso-wrap-distance-right:9pt;mso-wrap-distance-bottom:0;mso-position-horizontal:absolute;mso-position-horizontal-relative:text;mso-position-vertical:absolute;mso-position-vertical-relative:text" coordorigin="1,1" coordsize="372,347" filled="f" strokecolor="#5b2d90" strokeweight=".5mm">
+            <v:stroke endcap="round"/>
+            <v:path shadowok="f" o:extrusionok="f" fillok="f" insetpenok="f"/>
+            <o:lock v:ext="edit" rotation="t" text="t"/>
+            <o:ink i="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" annotation="t"/>
+          </v:rect>
+        </w:pict>
+      </w:r>
+      <w:r>
+        <w:rPr>
+          <w:noProof/>
+        </w:rPr>
+        <w:pict w14:anchorId="1F9FD1CE">
+          <v:rect id="Ink 1649" o:spid="_x0000_s1136" style="position:absolute;margin-left:356.05pt;margin-top:4.1pt;width:33.35pt;height:14.9pt;z-index:160;visibility:visible;mso-wrap-style:square;mso-wrap-distance-left:9pt;mso-wrap-distance-top:0;mso-wrap-distance-right:9pt;mso-wrap-distance-bottom:0;mso-position-horizontal:absolute;mso-position-horizontal-relative:text;mso-position-vertical:absolute;mso-position-vertical-relative:text" coordorigin="1,1" coordsize="1126,477" filled="f" strokecolor="#5b2d90" strokeweight=".5mm">
+            <v:stroke endcap="round"/>
+            <v:path shadowok="f" o:extrusionok="f" fillok="f" insetpenok="f"/>
+            <o:lock v:ext="edit" rotation="t" text="t"/>
+            <o:ink i="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" annotation="t"/>
+          </v:rect>
+        </w:pict>
+      </w:r>
+    </w:p>
+    <w:p>
+      <w:pPr>
+        <w:autoSpaceDE w:val="0"/>
+        <w:autoSpaceDN w:val="0"/>
+        <w:adjustRightInd w:val="0"/>
+        <w:rPr>
+          <w:rFonts w:ascii="MinionPro-Regular" w:hAnsi="MinionPro-Regular" w:cs="MinionPro-Regular"/>
+          <w:color w:val="000000"/>
+          <w:sz w:val="21"/>
+          <w:szCs w:val="21"/>
+          <w:lang w:eastAsia="zh-CN"/>
+        </w:rPr>
+      </w:pPr>
+    </w:p>
+    <w:p>
+      <w:pPr>
+        <w:autoSpaceDE w:val="0"/>
+        <w:autoSpaceDN w:val="0"/>
+        <w:adjustRightInd w:val="0"/>
+        <w:rPr>
+          <w:rFonts w:ascii="MinionPro-Regular" w:hAnsi="MinionPro-Regular" w:cs="MinionPro-Regular"/>
+          <w:color w:val="000000"/>
+          <w:sz w:val="21"/>
+          <w:szCs w:val="21"/>
+          <w:lang w:eastAsia="zh-CN"/>
+        </w:rPr>
+      </w:pPr>
+    </w:p>
+    <w:p>
+      <w:pPr>
+        <w:autoSpaceDE w:val="0"/>
+        <w:autoSpaceDN w:val="0"/>
+        <w:adjustRightInd w:val="0"/>
+        <w:rPr>
+          <w:rFonts w:ascii="MinionPro-Regular" w:hAnsi="MinionPro-Regular" w:cs="MinionPro-Regular"/>
+          <w:color w:val="000000"/>
+          <w:sz w:val="21"/>
+          <w:szCs w:val="21"/>
+          <w:lang w:eastAsia="zh-CN"/>
+        </w:rPr>
+      </w:pPr>
+      <w:r>
+        <w:rPr>
+          <w:rFonts w:ascii="MinionPro-Regular" w:hAnsi="MinionPro-Regular" w:cs="MinionPro-Regular"/>
+          <w:color w:val="000000"/>
+          <w:sz w:val="21"/>
+          <w:szCs w:val="21"/>
+          <w:lang w:eastAsia="zh-CN"/>
+        </w:rPr>
+        <w:t>(b) What are the values of the ALU control unit’s inputs for this instruction?</w:t>
+      </w:r>
+    </w:p>
+    <w:p>
+      <w:pPr>
+        <w:autoSpaceDE w:val="0"/>
+        <w:autoSpaceDN w:val="0"/>
+        <w:adjustRightInd w:val="0"/>
+        <w:rPr>
+          <w:rFonts w:ascii="MinionPro-Regular" w:hAnsi="MinionPro-Regular" w:cs="MinionPro-Regular"/>
+          <w:color w:val="000000"/>
+          <w:sz w:val="21"/>
+          <w:szCs w:val="21"/>
+          <w:lang w:eastAsia="zh-CN"/>
+        </w:rPr>
+      </w:pPr>
+      <w:r>
+        <w:rPr>
+          <w:noProof/>
+        </w:rPr>
+        <w:pict w14:anchorId="4F0FC3F7">
+          <v:rect id="Ink 1090" o:spid="_x0000_s1135" style="position:absolute;margin-left:75.45pt;margin-top:7.6pt;width:21.35pt;height:9.1pt;z-index:116;visibility:visible;mso-wrap-style:square;mso-wrap-distance-left:9pt;mso-wrap-distance-top:0;mso-wrap-distance-right:9pt;mso-wrap-distance-bottom:0;mso-position-horizontal:absolute;mso-position-horizontal-relative:text;mso-position-vertical:absolute;mso-position-vertical-relative:text" coordsize="705,272" filled="f" strokecolor="#5b2d90" strokeweight=".5mm">
+            <v:stroke endcap="round"/>
+            <v:path shadowok="f" o:extrusionok="f" fillok="f" insetpenok="f"/>
+            <o:lock v:ext="edit" rotation="t" text="t"/>
+            <o:ink i="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" annotation="t"/>
+          </v:rect>
+        </w:pict>
+      </w:r>
+    </w:p>
+    <w:p>
+      <w:pPr>
+        <w:autoSpaceDE w:val="0"/>
+        <w:autoSpaceDN w:val="0"/>
+        <w:adjustRightInd w:val="0"/>
+        <w:rPr>
+          <w:rFonts w:ascii="MinionPro-Regular" w:hAnsi="MinionPro-Regular" w:cs="MinionPro-Regular"/>
+          <w:color w:val="000000"/>
+          <w:sz w:val="21"/>
+          <w:szCs w:val="21"/>
+          <w:lang w:eastAsia="zh-CN"/>
+        </w:rPr>
+      </w:pPr>
+      <w:r>
+        <w:rPr>
+          <w:noProof/>
+        </w:rPr>
+        <w:pict w14:anchorId="1BB44440">
+          <v:rect id="Ink 1082" o:spid="_x0000_s1134" style="position:absolute;margin-left:39.9pt;margin-top:-.8pt;width:26.85pt;height:13.85pt;z-index:115;visibility:visible;mso-wrap-style:square;mso-wrap-distance-left:9pt;mso-wrap-distance-top:0;mso-wrap-distance-right:9pt;mso-wrap-distance-bottom:0;mso-position-horizontal:absolute;mso-position-horizontal-relative:text;mso-position-vertical:absolute;mso-position-vertical-relative:text" coordorigin=",1" coordsize="899,437" filled="f" strokecolor="#5b2d90" strokeweight=".5mm">
+            <v:stroke endcap="round"/>
+            <v:path shadowok="f" o:extrusionok="f" fillok="f" insetpenok="f"/>
+            <o:lock v:ext="edit" rotation="t" text="t"/>
+            <o:ink i="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" annotation="t"/>
+          </v:rect>
+        </w:pict>
+      </w:r>
+      <w:r>
+        <w:rPr>
+          <w:noProof/>
+        </w:rPr>
+        <w:pict w14:anchorId="60CD5589">
+          <v:rect id="Ink 1069" o:spid="_x0000_s1133" style="position:absolute;margin-left:12.8pt;margin-top:-2.65pt;width:25.15pt;height:11pt;z-index:114;visibility:visible;mso-wrap-style:square;mso-wrap-distance-left:9pt;mso-wrap-distance-top:0;mso-wrap-distance-right:9pt;mso-wrap-distance-bottom:0;mso-position-horizontal:absolute;mso-position-horizontal-relative:text;mso-position-vertical:absolute;mso-position-vertical-relative:text" coordorigin="1" coordsize="838,339" filled="f" strokecolor="#5b2d90" strokeweight=".5mm">
+            <v:stroke endcap="round"/>
+            <v:path shadowok="f" o:extrusionok="f" fillok="f" insetpenok="f"/>
+            <o:lock v:ext="edit" rotation="t" text="t"/>
+            <o:ink i="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" annotation="t"/>
+          </v:rect>
+        </w:pict>
+      </w:r>
+    </w:p>
+    <w:p>
+      <w:pPr>
+        <w:autoSpaceDE w:val="0"/>
+        <w:autoSpaceDN w:val="0"/>
+        <w:adjustRightInd w:val="0"/>
+        <w:rPr>
+          <w:rFonts w:ascii="MinionPro-Regular" w:hAnsi="MinionPro-Regular" w:cs="MinionPro-Regular"/>
+          <w:color w:val="000000"/>
+          <w:sz w:val="21"/>
+          <w:szCs w:val="21"/>
+          <w:lang w:eastAsia="zh-CN"/>
+        </w:rPr>
+      </w:pPr>
+    </w:p>
+    <w:p>
+      <w:pPr>
+        <w:autoSpaceDE w:val="0"/>
+        <w:autoSpaceDN w:val="0"/>
+        <w:adjustRightInd w:val="0"/>
+        <w:rPr>
+          <w:rFonts w:ascii="MinionPro-Regular" w:hAnsi="MinionPro-Regular" w:cs="MinionPro-Regular"/>
+          <w:color w:val="000000"/>
+          <w:sz w:val="21"/>
+          <w:szCs w:val="21"/>
+          <w:lang w:eastAsia="zh-CN"/>
+        </w:rPr>
+      </w:pPr>
+    </w:p>
+    <w:p>
+      <w:pPr>
+        <w:autoSpaceDE w:val="0"/>
+        <w:autoSpaceDN w:val="0"/>
+        <w:adjustRightInd w:val="0"/>
+        <w:rPr>
+          <w:rFonts w:ascii="MinionPro-Regular" w:hAnsi="MinionPro-Regular" w:cs="MinionPro-Regular"/>
+          <w:color w:val="000000"/>
+          <w:sz w:val="21"/>
+          <w:szCs w:val="21"/>
+          <w:lang w:eastAsia="zh-CN"/>
+        </w:rPr>
+      </w:pPr>
+      <w:r>
+        <w:rPr>
+          <w:rFonts w:ascii="ITCFranklinGothicStd-Hvy" w:hAnsi="ITCFranklinGothicStd-Hvy" w:cs="ITCFranklinGothicStd-Hvy"/>
+          <w:color w:val="000000"/>
+          <w:sz w:val="21"/>
+          <w:szCs w:val="21"/>
+          <w:lang w:eastAsia="zh-CN"/>
+        </w:rPr>
+        <w:t>(c)</w:t>
+      </w:r>
+      <w:r>
+        <w:rPr>
+          <w:rFonts w:ascii="STIXGeneral-Regular" w:eastAsia="STIXGeneral-Regular" w:hAnsi="ITCFranklinGothicStd-Hvy" w:cs="STIXGeneral-Regular"/>
+          <w:color w:val="000000"/>
+          <w:sz w:val="21"/>
+          <w:szCs w:val="21"/>
+          <w:lang w:eastAsia="zh-CN"/>
+        </w:rPr>
+        <w:t xml:space="preserve"> </w:t>
+      </w:r>
+      <w:r>
+        <w:rPr>
+          <w:rFonts w:ascii="MinionPro-Regular" w:hAnsi="MinionPro-Regular" w:cs="MinionPro-Regular"/>
+          <w:color w:val="000000"/>
+          <w:sz w:val="21"/>
+          <w:szCs w:val="21"/>
+          <w:lang w:eastAsia="zh-CN"/>
+        </w:rPr>
+        <w:t>What is the new PC address after this instruction is executed?</w:t>
+      </w:r>
+    </w:p>
+    <w:p>
+      <w:pPr>
+        <w:autoSpaceDE w:val="0"/>
+        <w:autoSpaceDN w:val="0"/>
+        <w:adjustRightInd w:val="0"/>
+        <w:rPr>
+          <w:rFonts w:ascii="MinionPro-Regular" w:hAnsi="MinionPro-Regular" w:cs="MinionPro-Regular"/>
+          <w:color w:val="000000"/>
+          <w:sz w:val="21"/>
+          <w:szCs w:val="21"/>
+          <w:lang w:eastAsia="zh-CN"/>
+        </w:rPr>
+      </w:pPr>
+      <w:r>
+        <w:rPr>
+          <w:rFonts w:ascii="MinionPro-Regular" w:hAnsi="MinionPro-Regular" w:cs="MinionPro-Regular"/>
+          <w:color w:val="000000"/>
+          <w:sz w:val="21"/>
+          <w:szCs w:val="21"/>
+          <w:lang w:eastAsia="zh-CN"/>
+        </w:rPr>
+        <w:t>Highlight the path through which this value is determined.</w:t>
+      </w:r>
+    </w:p>
+    <w:p>
+      <w:pPr>
+        <w:autoSpaceDE w:val="0"/>
+        <w:autoSpaceDN w:val="0"/>
+        <w:adjustRightInd w:val="0"/>
+        <w:rPr>
+          <w:rFonts w:ascii="ITCFranklinGothicStd-Hvy" w:hAnsi="ITCFranklinGothicStd-Hvy" w:cs="ITCFranklinGothicStd-Hvy"/>
+          <w:sz w:val="21"/>
+          <w:szCs w:val="21"/>
+          <w:lang w:eastAsia="zh-CN"/>
+        </w:rPr>
+      </w:pPr>
+      <w:r>
+        <w:rPr>
+          <w:noProof/>
+        </w:rPr>
+        <w:pict w14:anchorId="445DAC46">
+          <v:rect id="Ink 1105" o:spid="_x0000_s1132" style="position:absolute;margin-left:30.4pt;margin-top:5.25pt;width:75.25pt;height:13pt;z-index:117;visibility:visible;mso-wrap-style:square;mso-wrap-distance-left:9pt;mso-wrap-distance-top:0;mso-wrap-distance-right:9pt;mso-wrap-distance-bottom:0;mso-position-horizontal:absolute;mso-position-horizontal-relative:text;mso-position-vertical:absolute;mso-position-vertical-relative:text" coordsize="2603,411" filled="f" strokecolor="#5b2d90" strokeweight=".5mm">
+            <v:stroke endcap="round"/>
+            <v:path shadowok="f" o:extrusionok="f" fillok="f" insetpenok="f"/>
+            <o:lock v:ext="edit" rotation="t" text="t"/>
+            <o:ink i="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" annotation="t"/>
+          </v:rect>
+        </w:pict>
+      </w:r>
+    </w:p>
+    <w:p>
+      <w:pPr>
+        <w:autoSpaceDE w:val="0"/>
+        <w:autoSpaceDN w:val="0"/>
+        <w:adjustRightInd w:val="0"/>
+        <w:rPr>
+          <w:rFonts w:ascii="ITCFranklinGothicStd-Hvy" w:hAnsi="ITCFranklinGothicStd-Hvy" w:cs="ITCFranklinGothicStd-Hvy"/>
+          <w:sz w:val="21"/>
+          <w:szCs w:val="21"/>
+          <w:lang w:eastAsia="zh-CN"/>
+        </w:rPr>
+      </w:pPr>
+    </w:p>
+    <w:p>
+      <w:pPr>
+        <w:autoSpaceDE w:val="0"/>
+        <w:autoSpaceDN w:val="0"/>
+        <w:adjustRightInd w:val="0"/>
+        <w:rPr>
+          <w:rFonts w:ascii="MinionPro-Regular" w:hAnsi="MinionPro-Regular" w:cs="MinionPro-Regular"/>
           <w:sz w:val="21"/>
           <w:szCs w:val="21"/>
           <w:lang w:eastAsia="zh-CN"/>
@@ -2775,39 +3881,12 @@
         <w:autoSpaceDN w:val="0"/>
         <w:adjustRightInd w:val="0"/>
         <w:rPr>
-          <w:rFonts w:ascii="MinionPro-Regular" w:hAnsi="MinionPro-Regular" w:cs="MinionPro-Regular"/>
-          <w:sz w:val="21"/>
-          <w:szCs w:val="21"/>
-          <w:lang w:eastAsia="zh-CN"/>
-        </w:rPr>
-      </w:pPr>
-      <w:r>
-        <w:rPr>
           <w:rFonts w:ascii="ITCFranklinGothicStd-Hvy" w:hAnsi="ITCFranklinGothicStd-Hvy" w:cs="ITCFranklinGothicStd-Hvy"/>
           <w:sz w:val="21"/>
           <w:szCs w:val="21"/>
           <w:lang w:eastAsia="zh-CN"/>
         </w:rPr>
-        <w:t>(e)</w:t>
-      </w:r>
-      <w:r>
-        <w:rPr>
-          <w:rFonts w:ascii="STIXGeneral-Regular" w:eastAsia="STIXGeneral-Regular" w:hAnsi="ITCFranklinGothicStd-Hvy" w:cs="STIXGeneral-Regular"/>
-          <w:sz w:val="21"/>
-          <w:szCs w:val="21"/>
-          <w:lang w:eastAsia="zh-CN"/>
-        </w:rPr>
-        <w:t xml:space="preserve"> </w:t>
-      </w:r>
-      <w:r>
-        <w:rPr>
-          <w:rFonts w:ascii="MinionPro-Regular" w:hAnsi="MinionPro-Regular" w:cs="MinionPro-Regular"/>
-          <w:sz w:val="21"/>
-          <w:szCs w:val="21"/>
-          <w:lang w:eastAsia="zh-CN"/>
-        </w:rPr>
-        <w:t>What are the input values for the ALU and the two add units?</w:t>
-      </w:r>
+      </w:pPr>
     </w:p>
     <w:p>
       <w:pPr>
@@ -2828,6 +3907,228 @@
           <w:szCs w:val="21"/>
           <w:lang w:eastAsia="zh-CN"/>
         </w:rPr>
+        <w:t>(e)</w:t>
+      </w:r>
+      <w:r>
+        <w:rPr>
+          <w:rFonts w:ascii="STIXGeneral-Regular" w:eastAsia="STIXGeneral-Regular" w:hAnsi="ITCFranklinGothicStd-Hvy" w:cs="STIXGeneral-Regular"/>
+          <w:sz w:val="21"/>
+          <w:szCs w:val="21"/>
+          <w:lang w:eastAsia="zh-CN"/>
+        </w:rPr>
+        <w:t xml:space="preserve"> </w:t>
+      </w:r>
+      <w:r>
+        <w:rPr>
+          <w:rFonts w:ascii="MinionPro-Regular" w:hAnsi="MinionPro-Regular" w:cs="MinionPro-Regular"/>
+          <w:sz w:val="21"/>
+          <w:szCs w:val="21"/>
+          <w:lang w:eastAsia="zh-CN"/>
+        </w:rPr>
+        <w:t>What are the input values for the ALU and the two add units?</w:t>
+      </w:r>
+    </w:p>
+    <w:p>
+      <w:pPr>
+        <w:autoSpaceDE w:val="0"/>
+        <w:autoSpaceDN w:val="0"/>
+        <w:adjustRightInd w:val="0"/>
+        <w:rPr>
+          <w:rFonts w:ascii="ITCFranklinGothicStd-Hvy" w:hAnsi="ITCFranklinGothicStd-Hvy" w:cs="ITCFranklinGothicStd-Hvy"/>
+          <w:sz w:val="21"/>
+          <w:szCs w:val="21"/>
+          <w:lang w:eastAsia="zh-CN"/>
+        </w:rPr>
+      </w:pPr>
+    </w:p>
+    <w:p>
+      <w:pPr>
+        <w:autoSpaceDE w:val="0"/>
+        <w:autoSpaceDN w:val="0"/>
+        <w:adjustRightInd w:val="0"/>
+        <w:rPr>
+          <w:rFonts w:ascii="ITCFranklinGothicStd-Hvy" w:hAnsi="ITCFranklinGothicStd-Hvy" w:cs="ITCFranklinGothicStd-Hvy"/>
+          <w:sz w:val="21"/>
+          <w:szCs w:val="21"/>
+          <w:lang w:eastAsia="zh-CN"/>
+        </w:rPr>
+      </w:pPr>
+      <w:r>
+        <w:rPr>
+          <w:noProof/>
+        </w:rPr>
+        <w:pict w14:anchorId="25BB4954">
+          <v:rect id="Ink 1585" o:spid="_x0000_s1131" style="position:absolute;margin-left:106.9pt;margin-top:-1.65pt;width:74.95pt;height:17.1pt;z-index:150;visibility:visible;mso-wrap-style:square;mso-wrap-distance-left:9pt;mso-wrap-distance-top:0;mso-wrap-distance-right:9pt;mso-wrap-distance-bottom:0;mso-position-horizontal:absolute;mso-position-horizontal-relative:text;mso-position-vertical:absolute;mso-position-vertical-relative:text" coordorigin=",1" coordsize="2594,555" filled="f" strokecolor="#5b2d90" strokeweight=".5mm">
+            <v:stroke endcap="round"/>
+            <v:path shadowok="f" o:extrusionok="f" fillok="f" insetpenok="f"/>
+            <o:lock v:ext="edit" rotation="t" text="t"/>
+            <o:ink i="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" annotation="t"/>
+          </v:rect>
+        </w:pict>
+      </w:r>
+      <w:r>
+        <w:rPr>
+          <w:noProof/>
+        </w:rPr>
+        <w:pict w14:anchorId="72D9DDF0">
+          <v:rect id="Ink 1569" o:spid="_x0000_s1130" style="position:absolute;margin-left:94.05pt;margin-top:-1.05pt;width:1.65pt;height:12.95pt;z-index:148;visibility:visible;mso-wrap-style:square;mso-wrap-distance-left:9pt;mso-wrap-distance-top:0;mso-wrap-distance-right:9pt;mso-wrap-distance-bottom:0;mso-position-horizontal:absolute;mso-position-horizontal-relative:text;mso-position-vertical:absolute;mso-position-vertical-relative:text" coordsize="9,408" filled="f" strokecolor="#5b2d90" strokeweight=".5mm">
+            <v:stroke endcap="round"/>
+            <v:path shadowok="f" o:extrusionok="f" fillok="f" insetpenok="f"/>
+            <o:lock v:ext="edit" rotation="t" text="t"/>
+            <o:ink i="AG8dAgQiARBYz1SK5pfFT48G+LrS4ZsiAwtIEETb2sAERTJGMgUDOAtkGQs4CQD+/wMAAAAAAAo4&#10;DIL5PlB5eACHMZVmBILA4XD4nDyH8IQHiVA8iKfFQSzZ+j+C/4O+X8Vfy74KABEgML1LuD4P2AE=&#10;" annotation="t"/>
+          </v:rect>
+        </w:pict>
+      </w:r>
+      <w:r>
+        <w:rPr>
+          <w:noProof/>
+        </w:rPr>
+        <w:pict w14:anchorId="4F4FAB45">
+          <v:rect id="Ink 1568" o:spid="_x0000_s1129" style="position:absolute;margin-left:87.35pt;margin-top:.4pt;width:7.15pt;height:8.1pt;z-index:147;visibility:visible;mso-wrap-style:square;mso-wrap-distance-left:9pt;mso-wrap-distance-top:0;mso-wrap-distance-right:9pt;mso-wrap-distance-bottom:0;mso-position-horizontal:absolute;mso-position-horizontal-relative:text;mso-position-vertical:absolute;mso-position-vertical-relative:text" coordorigin="1" coordsize="202,237" filled="f" strokecolor="#5b2d90" strokeweight=".5mm">
+            <v:stroke endcap="round"/>
+            <v:path shadowok="f" o:extrusionok="f" fillok="f" insetpenok="f"/>
+            <o:lock v:ext="edit" rotation="t" text="t"/>
+            <o:ink i="ALoBHQISFgEQWM9UiuaXxU+PBvi60uGbIgMLSBBE29rABEUyRjIFAzgLZBkLOAkA/v8DAAAAAAAK&#10;ggE6hIRlGkNnFQigEIwjAFqByu2EYIwjCMIkIkI5gIYoo2sYOyXAoCBCBgECgIFAwCAgYCDgIGBQ&#10;MBAoCBCBgEDAQMBAwEDCwk2Ah/DQh4WdPHovxMfCsHEVgQGAAAcMKCaQBAYAgMAQGAIDAEBgCAwB&#10;AeIP8MBICgARIAAhE7g+D9gB&#10;" annotation="t"/>
+          </v:rect>
+        </w:pict>
+      </w:r>
+      <w:r>
+        <w:rPr>
+          <w:noProof/>
+        </w:rPr>
+        <w:pict w14:anchorId="02C22E54">
+          <v:rect id="Ink 1567" o:spid="_x0000_s1128" style="position:absolute;margin-left:77.2pt;margin-top:2.15pt;width:7.15pt;height:8.75pt;z-index:146;visibility:visible;mso-wrap-style:square;mso-wrap-distance-left:9pt;mso-wrap-distance-top:0;mso-wrap-distance-right:9pt;mso-wrap-distance-bottom:0;mso-position-horizontal:absolute;mso-position-horizontal-relative:text;mso-position-vertical:absolute;mso-position-vertical-relative:text" coordorigin="1" coordsize="201,260" filled="f" strokecolor="#5b2d90" strokeweight=".5mm">
+            <v:stroke endcap="round"/>
+            <v:path shadowok="f" o:extrusionok="f" fillok="f" insetpenok="f"/>
+            <o:lock v:ext="edit" rotation="t" text="t"/>
+            <o:ink i="AJEBHQISFgEQWM9UiuaXxU+PBvi60uGbIgMLSBBE29rABEUyRjIFAzgLZBkLOAkA/v8DAAAAAAAK&#10;WhOHwNgeBQCLQ+LyGNIAgERgkOyExGCHJBHMcU/FMVghAYBH4HApYgCH7R7xyWePX/o3/AO14rI+&#10;QS8BsHZbQAgMA8BbXhm28FOfjMdy6AoAESDwQ923Pg/YAQ==&#10;" annotation="t"/>
+          </v:rect>
+        </w:pict>
+      </w:r>
+      <w:r>
+        <w:rPr>
+          <w:noProof/>
+        </w:rPr>
+        <w:pict w14:anchorId="25FD2B1D">
+          <v:rect id="Ink 1566" o:spid="_x0000_s1127" style="position:absolute;margin-left:67.15pt;margin-top:2.65pt;width:7.8pt;height:9.7pt;z-index:145;visibility:visible;mso-wrap-style:square;mso-wrap-distance-left:9pt;mso-wrap-distance-top:0;mso-wrap-distance-right:9pt;mso-wrap-distance-bottom:0;mso-position-horizontal:absolute;mso-position-horizontal-relative:text;mso-position-vertical:absolute;mso-position-vertical-relative:text" coordsize="226,293" filled="f" strokecolor="#5b2d90" strokeweight=".5mm">
+            <v:stroke endcap="round"/>
+            <v:path shadowok="f" o:extrusionok="f" fillok="f" insetpenok="f"/>
+            <o:lock v:ext="edit" rotation="t" text="t"/>
+            <o:ink i="AMUBHQIUGgEQWM9UiuaXxU+PBvi60uGbIgMLSBBE29rABEUyRjIFAzgLZBkLOAkA/v8DAAAAAAAK&#10;jQFKhtpbTn8T4+gIGACAgYAICBgEBAwCDQBAQEDAQCGiYAgIFAAgIGAgYBAwAIqFgIGAgZqcj4M1&#10;5nooTESiYADhVxKJiYnxvRTEolMJRMxMSTEhLfhgh/Dohw5nhZNs/OqoBAQIBAQEAgJrTKYQCAht&#10;sCAQEAEAgIOHVQCAng8p7bsKABEggBKOtz4P2AE=&#10;" annotation="t"/>
+          </v:rect>
+        </w:pict>
+      </w:r>
+      <w:r>
+        <w:rPr>
+          <w:noProof/>
+        </w:rPr>
+        <w:pict w14:anchorId="01FCB25C">
+          <v:rect id="Ink 1565" o:spid="_x0000_s1126" style="position:absolute;margin-left:59.15pt;margin-top:.25pt;width:6.7pt;height:14.15pt;z-index:144;visibility:visible;mso-wrap-style:square;mso-wrap-distance-left:9pt;mso-wrap-distance-top:0;mso-wrap-distance-right:9pt;mso-wrap-distance-bottom:0;mso-position-horizontal:absolute;mso-position-horizontal-relative:text;mso-position-vertical:absolute;mso-position-vertical-relative:text" coordorigin=",1" coordsize="185,448" filled="f" strokecolor="#5b2d90" strokeweight=".5mm">
+            <v:stroke endcap="round"/>
+            <v:path shadowok="f" o:extrusionok="f" fillok="f" insetpenok="f"/>
+            <o:lock v:ext="edit" rotation="t" text="t"/>
+            <o:ink i="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" annotation="t"/>
+          </v:rect>
+        </w:pict>
+      </w:r>
+    </w:p>
+    <w:p>
+      <w:pPr>
+        <w:autoSpaceDE w:val="0"/>
+        <w:autoSpaceDN w:val="0"/>
+        <w:adjustRightInd w:val="0"/>
+        <w:rPr>
+          <w:rFonts w:ascii="ITCFranklinGothicStd-Hvy" w:hAnsi="ITCFranklinGothicStd-Hvy" w:cs="ITCFranklinGothicStd-Hvy"/>
+          <w:sz w:val="21"/>
+          <w:szCs w:val="21"/>
+          <w:lang w:eastAsia="zh-CN"/>
+        </w:rPr>
+      </w:pPr>
+    </w:p>
+    <w:p>
+      <w:pPr>
+        <w:autoSpaceDE w:val="0"/>
+        <w:autoSpaceDN w:val="0"/>
+        <w:adjustRightInd w:val="0"/>
+        <w:rPr>
+          <w:rFonts w:ascii="ITCFranklinGothicStd-Hvy" w:hAnsi="ITCFranklinGothicStd-Hvy" w:cs="ITCFranklinGothicStd-Hvy"/>
+          <w:sz w:val="21"/>
+          <w:szCs w:val="21"/>
+          <w:lang w:eastAsia="zh-CN"/>
+        </w:rPr>
+      </w:pPr>
+      <w:r>
+        <w:rPr>
+          <w:noProof/>
+        </w:rPr>
+        <w:pict w14:anchorId="6C451E92">
+          <v:rect id="Ink 1558" o:spid="_x0000_s1125" style="position:absolute;margin-left:-38.05pt;margin-top:-86.8pt;width:78.15pt;height:189.05pt;z-index:140;visibility:visible;mso-wrap-style:square;mso-wrap-distance-left:9pt;mso-wrap-distance-top:0;mso-wrap-distance-right:9pt;mso-wrap-distance-bottom:0;mso-position-horizontal:absolute;mso-position-horizontal-relative:text;mso-position-vertical:absolute;mso-position-vertical-relative:text" coordsize="2707,6621" filled="f" strokecolor="#f06" strokeweight=".5mm">
+            <v:stroke endcap="round"/>
+            <v:path shadowok="f" o:extrusionok="f" fillok="f" insetpenok="f"/>
+            <o:lock v:ext="edit" rotation="t" text="t"/>
+            <o:ink i="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" annotation="t"/>
+          </v:rect>
+        </w:pict>
+      </w:r>
+    </w:p>
+    <w:p>
+      <w:pPr>
+        <w:autoSpaceDE w:val="0"/>
+        <w:autoSpaceDN w:val="0"/>
+        <w:adjustRightInd w:val="0"/>
+        <w:rPr>
+          <w:rFonts w:ascii="ITCFranklinGothicStd-Hvy" w:hAnsi="ITCFranklinGothicStd-Hvy" w:cs="ITCFranklinGothicStd-Hvy"/>
+          <w:sz w:val="21"/>
+          <w:szCs w:val="21"/>
+          <w:lang w:eastAsia="zh-CN"/>
+        </w:rPr>
+      </w:pPr>
+      <w:r>
+        <w:rPr>
+          <w:noProof/>
+        </w:rPr>
+        <w:pict w14:anchorId="54A18A74">
+          <v:rect id="Ink 1557" o:spid="_x0000_s1124" style="position:absolute;margin-left:21.8pt;margin-top:39.65pt;width:34.25pt;height:31.95pt;z-index:139;visibility:visible;mso-wrap-style:square;mso-width-percent:0;mso-height-percent:0;mso-wrap-distance-left:9pt;mso-wrap-distance-top:0;mso-wrap-distance-right:9pt;mso-wrap-distance-bottom:0;mso-position-horizontal:absolute;mso-position-horizontal-relative:text;mso-position-vertical:absolute;mso-position-vertical-relative:text;mso-width-percent:0;mso-height-percent:0;mso-width-relative:margin;mso-height-relative:margin" coordorigin="2223,4171" coordsize="1158,1078" filled="f" strokecolor="#f06" strokeweight=".5mm">
+            <v:stroke endcap="round"/>
+            <v:path shadowok="f" o:extrusionok="f" fillok="f" insetpenok="f"/>
+            <o:lock v:ext="edit" rotation="t" text="t"/>
+            <o:ink i="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" annotation="t"/>
+          </v:rect>
+        </w:pict>
+      </w:r>
+    </w:p>
+    <w:p>
+      <w:pPr>
+        <w:autoSpaceDE w:val="0"/>
+        <w:autoSpaceDN w:val="0"/>
+        <w:adjustRightInd w:val="0"/>
+        <w:rPr>
+          <w:rFonts w:ascii="ITCFranklinGothicStd-Hvy" w:hAnsi="ITCFranklinGothicStd-Hvy" w:cs="ITCFranklinGothicStd-Hvy"/>
+          <w:sz w:val="21"/>
+          <w:szCs w:val="21"/>
+          <w:lang w:eastAsia="zh-CN"/>
+        </w:rPr>
+      </w:pPr>
+    </w:p>
+    <w:p>
+      <w:pPr>
+        <w:autoSpaceDE w:val="0"/>
+        <w:autoSpaceDN w:val="0"/>
+        <w:adjustRightInd w:val="0"/>
+        <w:rPr>
+          <w:rFonts w:ascii="MinionPro-Regular" w:hAnsi="MinionPro-Regular" w:cs="MinionPro-Regular"/>
+          <w:sz w:val="21"/>
+          <w:szCs w:val="21"/>
+          <w:lang w:eastAsia="zh-CN"/>
+        </w:rPr>
+      </w:pPr>
+      <w:r>
+        <w:rPr>
+          <w:rFonts w:ascii="ITCFranklinGothicStd-Hvy" w:hAnsi="ITCFranklinGothicStd-Hvy" w:cs="ITCFranklinGothicStd-Hvy"/>
+          <w:sz w:val="21"/>
+          <w:szCs w:val="21"/>
+          <w:lang w:eastAsia="zh-CN"/>
+        </w:rPr>
         <w:t>(f)</w:t>
       </w:r>
       <w:r>
@@ -2848,6 +4149,541 @@
         </w:rPr>
         <w:t>What are the values of all inputs for the registers unit?</w:t>
       </w:r>
+    </w:p>
+    <w:p>
+      <w:pPr>
+        <w:autoSpaceDE w:val="0"/>
+        <w:autoSpaceDN w:val="0"/>
+        <w:adjustRightInd w:val="0"/>
+        <w:rPr>
+          <w:rFonts w:ascii="MinionPro-Regular" w:hAnsi="MinionPro-Regular" w:cs="MinionPro-Regular"/>
+          <w:sz w:val="21"/>
+          <w:szCs w:val="21"/>
+          <w:lang w:eastAsia="zh-CN"/>
+        </w:rPr>
+      </w:pPr>
+    </w:p>
+    <w:p>
+      <w:pPr>
+        <w:autoSpaceDE w:val="0"/>
+        <w:autoSpaceDN w:val="0"/>
+        <w:adjustRightInd w:val="0"/>
+        <w:rPr>
+          <w:rFonts w:ascii="MinionPro-Regular" w:hAnsi="MinionPro-Regular" w:cs="MinionPro-Regular"/>
+          <w:sz w:val="21"/>
+          <w:szCs w:val="21"/>
+          <w:lang w:eastAsia="zh-CN"/>
+        </w:rPr>
+      </w:pPr>
+    </w:p>
+    <w:p>
+      <w:pPr>
+        <w:autoSpaceDE w:val="0"/>
+        <w:autoSpaceDN w:val="0"/>
+        <w:adjustRightInd w:val="0"/>
+        <w:rPr>
+          <w:rFonts w:ascii="MinionPro-Regular" w:hAnsi="MinionPro-Regular" w:cs="MinionPro-Regular"/>
+          <w:sz w:val="21"/>
+          <w:szCs w:val="21"/>
+          <w:lang w:eastAsia="zh-CN"/>
+        </w:rPr>
+      </w:pPr>
+    </w:p>
+    <w:p>
+      <w:pPr>
+        <w:autoSpaceDE w:val="0"/>
+        <w:autoSpaceDN w:val="0"/>
+        <w:adjustRightInd w:val="0"/>
+        <w:rPr>
+          <w:rFonts w:ascii="MinionPro-Regular" w:hAnsi="MinionPro-Regular" w:cs="MinionPro-Regular"/>
+          <w:sz w:val="21"/>
+          <w:szCs w:val="21"/>
+          <w:lang w:eastAsia="zh-CN"/>
+        </w:rPr>
+      </w:pPr>
+    </w:p>
+    <w:p>
+      <w:pPr>
+        <w:autoSpaceDE w:val="0"/>
+        <w:autoSpaceDN w:val="0"/>
+        <w:adjustRightInd w:val="0"/>
+        <w:rPr>
+          <w:rFonts w:ascii="MinionPro-Regular" w:hAnsi="MinionPro-Regular" w:cs="MinionPro-Regular"/>
+          <w:sz w:val="21"/>
+          <w:szCs w:val="21"/>
+          <w:lang w:eastAsia="zh-CN"/>
+        </w:rPr>
+      </w:pPr>
+      <w:r>
+        <w:rPr>
+          <w:noProof/>
+        </w:rPr>
+        <w:pict w14:anchorId="53860CF5">
+          <v:rect id="Ink 1552" o:spid="_x0000_s1123" style="position:absolute;margin-left:132.55pt;margin-top:-18.1pt;width:91.35pt;height:12.95pt;z-index:136;visibility:visible;mso-wrap-style:square;mso-wrap-distance-left:9pt;mso-wrap-distance-top:0;mso-wrap-distance-right:9pt;mso-wrap-distance-bottom:0;mso-position-horizontal:absolute;mso-position-horizontal-relative:text;mso-position-vertical:absolute;mso-position-vertical-relative:text" coordorigin="1,1" coordsize="3171,408" filled="f" strokecolor="#f06" strokeweight=".5mm">
+            <v:stroke endcap="round"/>
+            <v:path shadowok="f" o:extrusionok="f" fillok="f" insetpenok="f"/>
+            <o:lock v:ext="edit" rotation="t" text="t"/>
+            <o:ink i="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" annotation="t"/>
+          </v:rect>
+        </w:pict>
+      </w:r>
+      <w:r>
+        <w:rPr>
+          <w:noProof/>
+        </w:rPr>
+        <w:pict w14:anchorId="33DA4FFF">
+          <v:rect id="Ink 1549" o:spid="_x0000_s1122" style="position:absolute;margin-left:101.2pt;margin-top:-20.5pt;width:24.65pt;height:10.95pt;z-index:135;visibility:visible;mso-wrap-style:square;mso-wrap-distance-left:9pt;mso-wrap-distance-top:0;mso-wrap-distance-right:9pt;mso-wrap-distance-bottom:0;mso-position-horizontal:absolute;mso-position-horizontal-relative:text;mso-position-vertical:absolute;mso-position-vertical-relative:text" coordorigin=",1" coordsize="821,334" filled="f" strokecolor="#f06" strokeweight=".5mm">
+            <v:stroke endcap="round"/>
+            <v:path shadowok="f" o:extrusionok="f" fillok="f" insetpenok="f"/>
+            <o:lock v:ext="edit" rotation="t" text="t"/>
+            <o:ink i="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" annotation="t"/>
+          </v:rect>
+        </w:pict>
+      </w:r>
+      <w:r>
+        <w:rPr>
+          <w:noProof/>
+        </w:rPr>
+        <w:pict w14:anchorId="099FA558">
+          <v:rect id="Ink 1538" o:spid="_x0000_s1121" style="position:absolute;margin-left:65.75pt;margin-top:-21pt;width:14.2pt;height:7.85pt;z-index:39;visibility:visible;mso-wrap-style:square;mso-wrap-distance-left:9pt;mso-wrap-distance-top:0;mso-wrap-distance-right:9pt;mso-wrap-distance-bottom:0;mso-position-horizontal:absolute;mso-position-horizontal-relative:text;mso-position-vertical:absolute;mso-position-vertical-relative:text" coordorigin=",1" coordsize="453,226" filled="f" strokecolor="#f06" strokeweight=".5mm">
+            <v:stroke endcap="round"/>
+            <v:path shadowok="f" o:extrusionok="f" fillok="f" insetpenok="f"/>
+            <o:lock v:ext="edit" rotation="t" text="t"/>
+            <o:ink i="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" annotation="t"/>
+          </v:rect>
+        </w:pict>
+      </w:r>
+      <w:r>
+        <w:rPr>
+          <w:noProof/>
+        </w:rPr>
+        <w:pict w14:anchorId="153CC3F7">
+          <v:rect id="Ink 1509" o:spid="_x0000_s1120" style="position:absolute;margin-left:395.75pt;margin-top:-18.7pt;width:55.15pt;height:21.15pt;z-index:38;visibility:visible;mso-wrap-style:square;mso-wrap-distance-left:9pt;mso-wrap-distance-top:0;mso-wrap-distance-right:9pt;mso-wrap-distance-bottom:0;mso-position-horizontal:absolute;mso-position-horizontal-relative:text;mso-position-vertical:absolute;mso-position-vertical-relative:text" coordorigin="1" coordsize="1897,696" filled="f" strokecolor="#f06" strokeweight=".5mm">
+            <v:stroke endcap="round"/>
+            <v:path shadowok="f" o:extrusionok="f" fillok="f" insetpenok="f"/>
+            <o:lock v:ext="edit" rotation="t" text="t"/>
+            <o:ink i="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" annotation="t"/>
+          </v:rect>
+        </w:pict>
+      </w:r>
+      <w:r>
+        <w:rPr>
+          <w:noProof/>
+        </w:rPr>
+        <w:pict w14:anchorId="25996045">
+          <v:rect id="Ink 1497" o:spid="_x0000_s1119" style="position:absolute;margin-left:326.9pt;margin-top:-20.5pt;width:67.4pt;height:20.2pt;z-index:37;visibility:visible;mso-wrap-style:square;mso-wrap-distance-left:9pt;mso-wrap-distance-top:0;mso-wrap-distance-right:9pt;mso-wrap-distance-bottom:0;mso-position-horizontal:absolute;mso-position-horizontal-relative:text;mso-position-vertical:absolute;mso-position-vertical-relative:text" coordorigin="1" coordsize="2327,662" filled="f" strokecolor="#f06" strokeweight=".5mm">
+            <v:stroke endcap="round"/>
+            <v:path shadowok="f" o:extrusionok="f" fillok="f" insetpenok="f"/>
+            <o:lock v:ext="edit" rotation="t" text="t"/>
+            <o:ink i="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" annotation="t"/>
+          </v:rect>
+        </w:pict>
+      </w:r>
+      <w:r>
+        <w:rPr>
+          <w:noProof/>
+        </w:rPr>
+        <w:pict w14:anchorId="7B144985">
+          <v:rect id="Ink 1488" o:spid="_x0000_s1118" style="position:absolute;margin-left:270.5pt;margin-top:-19.1pt;width:35.65pt;height:15.6pt;z-index:36;visibility:visible;mso-wrap-style:square;mso-wrap-distance-left:9pt;mso-wrap-distance-top:0;mso-wrap-distance-right:9pt;mso-wrap-distance-bottom:0;mso-position-horizontal:absolute;mso-position-horizontal-relative:text;mso-position-vertical:absolute;mso-position-vertical-relative:text" coordorigin="1" coordsize="1205,499" filled="f" strokecolor="#f06" strokeweight=".5mm">
+            <v:stroke endcap="round"/>
+            <v:path shadowok="f" o:extrusionok="f" fillok="f" insetpenok="f"/>
+            <o:lock v:ext="edit" rotation="t" text="t"/>
+            <o:ink i="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" annotation="t"/>
+          </v:rect>
+        </w:pict>
+      </w:r>
+      <w:r>
+        <w:rPr>
+          <w:noProof/>
+        </w:rPr>
+        <w:pict w14:anchorId="6860CFA3">
+          <v:rect id="Ink 1461" o:spid="_x0000_s1117" style="position:absolute;margin-left:78pt;margin-top:2.55pt;width:6.85pt;height:6.75pt;z-index:34;visibility:visible;mso-wrap-style:square;mso-wrap-distance-left:9pt;mso-wrap-distance-top:0;mso-wrap-distance-right:9pt;mso-wrap-distance-bottom:0;mso-position-horizontal:absolute;mso-position-horizontal-relative:text;mso-position-vertical:absolute;mso-position-vertical-relative:text" coordsize="143,38" filled="f" strokecolor="#d9aeff" strokeweight="2mm">
+            <v:stroke opacity="21845f" endcap="square"/>
+            <v:path shadowok="f" o:extrusionok="f" fillok="f" insetpenok="f"/>
+            <o:lock v:ext="edit" rotation="t" text="t"/>
+            <o:ink i="AHAdAhAOARBYz1SK5pfFT48G+LrS4ZsiAxNIEETZ3f4HRWRHAUbIAVcJAAAABQM4C2QZCzgJAP7/&#10;AwAAAAAACjEPhyWYExbAUAgMAgJAIECEORrywRgEJIfwLQeCkbwnW8z7zYYAAAk+gER9DhYPOwdg&#10;" annotation="t"/>
+          </v:rect>
+        </w:pict>
+      </w:r>
+      <w:r>
+        <w:rPr>
+          <w:noProof/>
+        </w:rPr>
+        <w:pict w14:anchorId="3DFA6C75">
+          <v:rect id="Ink 1460" o:spid="_x0000_s1116" style="position:absolute;margin-left:1in;margin-top:-13.7pt;width:12.35pt;height:7.85pt;z-index:33;visibility:visible;mso-wrap-style:square;mso-wrap-distance-left:9pt;mso-wrap-distance-top:0;mso-wrap-distance-right:9pt;mso-wrap-distance-bottom:0;mso-position-horizontal:absolute;mso-position-horizontal-relative:text;mso-position-vertical:absolute;mso-position-vertical-relative:text" coordorigin="1,1" coordsize="336,77" filled="f" strokecolor="#d9aeff" strokeweight="2mm">
+            <v:stroke opacity="21845f" endcap="square"/>
+            <v:path shadowok="f" o:extrusionok="f" fillok="f" insetpenok="f"/>
+            <o:lock v:ext="edit" rotation="t" text="t"/>
+            <o:ink i="AGUdAiAUARBYz1SK5pfFT48G+LrS4ZsiAxNIEETZ3f4HRWRHAUbIAVcJAAAABQM4C2QZCzgJAP7/&#10;AwAAAAAACiYFh4BAeAAwvjeHgEMpU7iYh6d5nlPMCzzPuqAJPoBGxA3xDzsHYD==&#10;" annotation="t"/>
+          </v:rect>
+        </w:pict>
+      </w:r>
+      <w:r>
+        <w:rPr>
+          <w:rFonts w:ascii="MinionPro-Regular" w:hAnsi="MinionPro-Regular" w:cs="MinionPro-Regular"/>
+          <w:noProof/>
+          <w:sz w:val="21"/>
+          <w:szCs w:val="21"/>
+          <w:lang w:eastAsia="zh-CN"/>
+        </w:rPr>
+        <w:pict w14:anchorId="445513B1">
+          <v:shape id="_x0000_s1055" type="#_x0000_t75" alt="f04-19-9780128017333" style="position:absolute;margin-left:61.35pt;margin-top:-20.6pt;width:188.85pt;height:146.6pt;z-index:27;visibility:visible">
+            <v:imagedata r:id="rId9" o:title="f04-19-9780128017333"/>
+            <o:lock v:ext="edit" grouping="t"/>
+          </v:shape>
+        </w:pict>
+      </w:r>
+    </w:p>
+    <w:p>
+      <w:pPr>
+        <w:autoSpaceDE w:val="0"/>
+        <w:autoSpaceDN w:val="0"/>
+        <w:adjustRightInd w:val="0"/>
+        <w:rPr>
+          <w:rFonts w:ascii="MinionPro-Regular" w:hAnsi="MinionPro-Regular" w:cs="MinionPro-Regular"/>
+          <w:sz w:val="21"/>
+          <w:szCs w:val="21"/>
+          <w:lang w:eastAsia="zh-CN"/>
+        </w:rPr>
+      </w:pPr>
+    </w:p>
+    <w:p>
+      <w:pPr>
+        <w:autoSpaceDE w:val="0"/>
+        <w:autoSpaceDN w:val="0"/>
+        <w:adjustRightInd w:val="0"/>
+        <w:rPr>
+          <w:rFonts w:ascii="MinionPro-Regular" w:hAnsi="MinionPro-Regular" w:cs="MinionPro-Regular"/>
+          <w:sz w:val="21"/>
+          <w:szCs w:val="21"/>
+          <w:lang w:eastAsia="zh-CN"/>
+        </w:rPr>
+      </w:pPr>
+      <w:r>
+        <w:rPr>
+          <w:noProof/>
+        </w:rPr>
+        <w:pict w14:anchorId="553D14F6">
+          <v:rect id="Ink 1542" o:spid="_x0000_s1115" style="position:absolute;margin-left:65.1pt;margin-top:-25.95pt;width:18.05pt;height:52.25pt;z-index:134;visibility:visible;mso-wrap-style:square;mso-wrap-distance-left:9pt;mso-wrap-distance-top:0;mso-wrap-distance-right:9pt;mso-wrap-distance-bottom:0;mso-position-horizontal:absolute;mso-position-horizontal-relative:text;mso-position-vertical:absolute;mso-position-vertical-relative:text" coordsize="585,1794" filled="f" strokecolor="#f06" strokeweight=".5mm">
+            <v:stroke endcap="round"/>
+            <v:path shadowok="f" o:extrusionok="f" fillok="f" insetpenok="f"/>
+            <o:lock v:ext="edit" rotation="t" text="t"/>
+            <o:ink i="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" annotation="t"/>
+          </v:rect>
+        </w:pict>
+      </w:r>
+    </w:p>
+    <w:p>
+      <w:pPr>
+        <w:autoSpaceDE w:val="0"/>
+        <w:autoSpaceDN w:val="0"/>
+        <w:adjustRightInd w:val="0"/>
+        <w:rPr>
+          <w:rFonts w:ascii="MinionPro-Regular" w:hAnsi="MinionPro-Regular" w:cs="MinionPro-Regular"/>
+          <w:sz w:val="21"/>
+          <w:szCs w:val="21"/>
+          <w:lang w:eastAsia="zh-CN"/>
+        </w:rPr>
+      </w:pPr>
+    </w:p>
+    <w:p>
+      <w:pPr>
+        <w:autoSpaceDE w:val="0"/>
+        <w:autoSpaceDN w:val="0"/>
+        <w:adjustRightInd w:val="0"/>
+        <w:rPr>
+          <w:rFonts w:ascii="MinionPro-Regular" w:hAnsi="MinionPro-Regular" w:cs="MinionPro-Regular"/>
+          <w:sz w:val="21"/>
+          <w:szCs w:val="21"/>
+          <w:lang w:eastAsia="zh-CN"/>
+        </w:rPr>
+      </w:pPr>
+      <w:r>
+        <w:rPr>
+          <w:noProof/>
+        </w:rPr>
+        <w:pict w14:anchorId="140603C4">
+          <v:rect id="Ink 1553" o:spid="_x0000_s1114" style="position:absolute;margin-left:126.65pt;margin-top:8.1pt;width:6.45pt;height:7pt;z-index:137;visibility:visible;mso-wrap-style:square;mso-wrap-distance-left:9pt;mso-wrap-distance-top:0;mso-wrap-distance-right:9pt;mso-wrap-distance-bottom:0;mso-position-horizontal:absolute;mso-position-horizontal-relative:text;mso-position-vertical:absolute;mso-position-vertical-relative:text" coordsize="176,198" filled="f" strokecolor="#f06" strokeweight=".5mm">
+            <v:stroke endcap="round"/>
+            <v:path shadowok="f" o:extrusionok="f" fillok="f" insetpenok="f"/>
+            <o:lock v:ext="edit" rotation="t" text="t"/>
+            <o:ink i="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" annotation="t"/>
+          </v:rect>
+        </w:pict>
+      </w:r>
+      <w:r>
+        <w:rPr>
+          <w:noProof/>
+        </w:rPr>
+        <w:pict w14:anchorId="23FAD657">
+          <v:rect id="Ink 1515" o:spid="_x0000_s1113" style="position:absolute;margin-left:137.3pt;margin-top:-.65pt;width:16.75pt;height:8pt;z-index:129;visibility:visible;mso-wrap-style:square;mso-wrap-distance-left:9pt;mso-wrap-distance-top:0;mso-wrap-distance-right:9pt;mso-wrap-distance-bottom:0;mso-position-horizontal:absolute;mso-position-horizontal-relative:text;mso-position-vertical:absolute;mso-position-vertical-relative:text" coordorigin="1,1" coordsize="541,233" filled="f" strokecolor="#f06" strokeweight=".5mm">
+            <v:stroke endcap="round"/>
+            <v:path shadowok="f" o:extrusionok="f" fillok="f" insetpenok="f"/>
+            <o:lock v:ext="edit" rotation="t" text="t"/>
+            <o:ink i="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" annotation="t"/>
+          </v:rect>
+        </w:pict>
+      </w:r>
+      <w:r>
+        <w:rPr>
+          <w:noProof/>
+        </w:rPr>
+        <w:pict w14:anchorId="0D8D1049">
+          <v:rect id="Ink 1481" o:spid="_x0000_s1112" style="position:absolute;margin-left:161.25pt;margin-top:.55pt;width:13.4pt;height:8.65pt;z-index:127;visibility:visible;mso-wrap-style:square;mso-wrap-distance-left:9pt;mso-wrap-distance-top:0;mso-wrap-distance-right:9pt;mso-wrap-distance-bottom:0;mso-position-horizontal:absolute;mso-position-horizontal-relative:text;mso-position-vertical:absolute;mso-position-vertical-relative:text" coordorigin="1,1" coordsize="422,256" filled="f" strokecolor="#f06" strokeweight=".5mm">
+            <v:stroke endcap="round"/>
+            <v:path shadowok="f" o:extrusionok="f" fillok="f" insetpenok="f"/>
+            <o:lock v:ext="edit" rotation="t" text="t"/>
+            <o:ink i="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" annotation="t"/>
+          </v:rect>
+        </w:pict>
+      </w:r>
+      <w:r>
+        <w:rPr>
+          <w:noProof/>
+        </w:rPr>
+        <w:pict w14:anchorId="0A674404">
+          <v:rect id="Ink 1462" o:spid="_x0000_s1111" style="position:absolute;margin-left:100.1pt;margin-top:3.65pt;width:35.85pt;height:6.75pt;z-index:121;visibility:visible;mso-wrap-style:square;mso-wrap-distance-left:9pt;mso-wrap-distance-top:0;mso-wrap-distance-right:9pt;mso-wrap-distance-bottom:0;mso-position-horizontal:absolute;mso-position-horizontal-relative:text;mso-position-vertical:absolute;mso-position-vertical-relative:text" coordorigin="1,1" coordsize="1164,39" filled="f" strokecolor="#d9aeff" strokeweight="2mm">
+            <v:stroke opacity="21845f" endcap="square"/>
+            <v:path shadowok="f" o:extrusionok="f" fillok="f" insetpenok="f"/>
+            <o:lock v:ext="edit" rotation="t" text="t"/>
+            <o:ink i="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" annotation="t"/>
+          </v:rect>
+        </w:pict>
+      </w:r>
+    </w:p>
+    <w:p>
+      <w:pPr>
+        <w:autoSpaceDE w:val="0"/>
+        <w:autoSpaceDN w:val="0"/>
+        <w:adjustRightInd w:val="0"/>
+        <w:rPr>
+          <w:rFonts w:ascii="MinionPro-Regular" w:hAnsi="MinionPro-Regular" w:cs="MinionPro-Regular"/>
+          <w:sz w:val="21"/>
+          <w:szCs w:val="21"/>
+          <w:lang w:eastAsia="zh-CN"/>
+        </w:rPr>
+      </w:pPr>
+      <w:r>
+        <w:rPr>
+          <w:noProof/>
+        </w:rPr>
+        <w:pict w14:anchorId="6C0E8178">
+          <v:rect id="Ink 1520" o:spid="_x0000_s1110" style="position:absolute;margin-left:133.7pt;margin-top:.15pt;width:18.1pt;height:7.2pt;z-index:130;visibility:visible;mso-wrap-style:square;mso-wrap-distance-left:9pt;mso-wrap-distance-top:0;mso-wrap-distance-right:9pt;mso-wrap-distance-bottom:0;mso-position-horizontal:absolute;mso-position-horizontal-relative:text;mso-position-vertical:absolute;mso-position-vertical-relative:text" coordorigin="1,1" coordsize="587,205" filled="f" strokecolor="#f06" strokeweight=".5mm">
+            <v:stroke endcap="round"/>
+            <v:path shadowok="f" o:extrusionok="f" fillok="f" insetpenok="f"/>
+            <o:lock v:ext="edit" rotation="t" text="t"/>
+            <o:ink i="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" annotation="t"/>
+          </v:rect>
+        </w:pict>
+      </w:r>
+      <w:r>
+        <w:rPr>
+          <w:noProof/>
+        </w:rPr>
+        <w:pict w14:anchorId="468E97BE">
+          <v:rect id="Ink 1510" o:spid="_x0000_s1109" style="position:absolute;margin-left:132.85pt;margin-top:1.7pt;width:5.65pt;height:7.8pt;z-index:128;visibility:visible;mso-wrap-style:square;mso-wrap-distance-left:9pt;mso-wrap-distance-top:0;mso-wrap-distance-right:9pt;mso-wrap-distance-bottom:0;mso-position-horizontal:absolute;mso-position-horizontal-relative:text;mso-position-vertical:absolute;mso-position-vertical-relative:text" coordorigin="1,1" coordsize="101,76" filled="f" strokecolor="#d9aeff" strokeweight="2mm">
+            <v:stroke opacity="21845f" endcap="square"/>
+            <v:path shadowok="f" o:extrusionok="f" fillok="f" insetpenok="f"/>
+            <o:lock v:ext="edit" rotation="t" text="t"/>
+            <o:ink i="AGodAg4SARBYz1SK5pfFT48G+LrS4ZsiAxNIEETZ3f4HRWRHAUbIAVcJAAAABQM4C2QZCzgJAP7/&#10;AwAAAAAACisGh4BAYJijE8AAh4BBIpRrDACH295KqPIbHww/Jx0QCgARIAADV4E7D9gB&#10;" annotation="t"/>
+          </v:rect>
+        </w:pict>
+      </w:r>
+      <w:r>
+        <w:rPr>
+          <w:noProof/>
+        </w:rPr>
+        <w:pict w14:anchorId="1F61E687">
+          <v:rect id="Ink 1463" o:spid="_x0000_s1108" style="position:absolute;margin-left:98.95pt;margin-top:-2.2pt;width:28.5pt;height:7pt;z-index:122;visibility:visible;mso-wrap-style:square;mso-wrap-distance-left:9pt;mso-wrap-distance-top:0;mso-wrap-distance-right:9pt;mso-wrap-distance-bottom:0;mso-position-horizontal:absolute;mso-position-horizontal-relative:text;mso-position-vertical:absolute;mso-position-vertical-relative:text" coordorigin="1" coordsize="907,47" filled="f" strokecolor="#d9aeff" strokeweight="2mm">
+            <v:stroke opacity="21845f" endcap="square"/>
+            <v:path shadowok="f" o:extrusionok="f" fillok="f" insetpenok="f"/>
+            <o:lock v:ext="edit" rotation="t" text="t"/>
+            <o:ink i="AHkdAkoSARBYz1SK5pfFT48G+LrS4ZsiAxNIEETZ3f4HRWRHAUbIAVcJAAAABQM4C2QZCzgJAP7/&#10;AwAAAAAACjoNh4BDKJAYDhCW76uu76SlgIRsreOOGTVwZqCHl3lOQ8qmPMaIBt+W8YPP4wrQCj9A&#10;I5YB90jzsDsA&#10;" annotation="t"/>
+          </v:rect>
+        </w:pict>
+      </w:r>
+    </w:p>
+    <w:p>
+      <w:pPr>
+        <w:autoSpaceDE w:val="0"/>
+        <w:autoSpaceDN w:val="0"/>
+        <w:adjustRightInd w:val="0"/>
+        <w:rPr>
+          <w:rFonts w:ascii="MinionPro-Regular" w:hAnsi="MinionPro-Regular" w:cs="MinionPro-Regular"/>
+          <w:sz w:val="21"/>
+          <w:szCs w:val="21"/>
+          <w:lang w:eastAsia="zh-CN"/>
+        </w:rPr>
+      </w:pPr>
+      <w:r>
+        <w:rPr>
+          <w:noProof/>
+        </w:rPr>
+        <w:pict w14:anchorId="2259C9BD">
+          <v:rect id="Ink 1554" o:spid="_x0000_s1107" style="position:absolute;margin-left:172.3pt;margin-top:5.65pt;width:7.65pt;height:11.95pt;z-index:138;visibility:visible;mso-wrap-style:square;mso-wrap-distance-left:9pt;mso-wrap-distance-top:0;mso-wrap-distance-right:9pt;mso-wrap-distance-bottom:0;mso-position-horizontal:absolute;mso-position-horizontal-relative:text;mso-position-vertical:absolute;mso-position-vertical-relative:text" coordorigin=",1" coordsize="221,372" filled="f" strokecolor="#f06" strokeweight=".5mm">
+            <v:stroke endcap="round"/>
+            <v:path shadowok="f" o:extrusionok="f" fillok="f" insetpenok="f"/>
+            <o:lock v:ext="edit" rotation="t" text="t"/>
+            <o:ink i="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" annotation="t"/>
+          </v:rect>
+        </w:pict>
+      </w:r>
+      <w:r>
+        <w:rPr>
+          <w:noProof/>
+        </w:rPr>
+        <w:pict w14:anchorId="13C3ED90">
+          <v:rect id="Ink 1468" o:spid="_x0000_s1106" style="position:absolute;margin-left:203.2pt;margin-top:-1pt;width:7pt;height:6.55pt;z-index:125;visibility:visible;mso-wrap-style:square;mso-wrap-distance-left:9pt;mso-wrap-distance-top:0;mso-wrap-distance-right:9pt;mso-wrap-distance-bottom:0;mso-position-horizontal:absolute;mso-position-horizontal-relative:text;mso-position-vertical:absolute;mso-position-vertical-relative:text" coordorigin="1,1" coordsize="145,31" filled="f" strokecolor="#d9aeff" strokeweight="2mm">
+            <v:stroke opacity="21845f" endcap="square"/>
+            <v:path shadowok="f" o:extrusionok="f" fillok="f" insetpenok="f"/>
+            <o:lock v:ext="edit" rotation="t" text="t"/>
+            <o:ink i="AHIdAhIQARBYz1SK5pfFT48G+LrS4ZsiAxNIEETZ3f4HRWRHAUbIAVcJAAAABQM4C2QZCzgJAP7/&#10;AwAAAAAACjMKh4BAa1O0BgEenMFAhIRwVgli1xCH8BeHiio8U+/eIoBAYBwdNHAKP0AjS8J4aPOw&#10;OwC=&#10;" annotation="t"/>
+          </v:rect>
+        </w:pict>
+      </w:r>
+      <w:r>
+        <w:rPr>
+          <w:noProof/>
+        </w:rPr>
+        <w:pict w14:anchorId="1C2FD52F">
+          <v:rect id="Ink 1467" o:spid="_x0000_s1105" style="position:absolute;margin-left:164.4pt;margin-top:-1.35pt;width:43.9pt;height:24.5pt;z-index:124;visibility:visible;mso-wrap-style:square;mso-wrap-distance-left:9pt;mso-wrap-distance-top:0;mso-wrap-distance-right:9pt;mso-wrap-distance-bottom:0;mso-position-horizontal:absolute;mso-position-horizontal-relative:text;mso-position-vertical:absolute;mso-position-vertical-relative:text" coordorigin="1,1" coordsize="1449,662" filled="f" strokecolor="#d9aeff" strokeweight="2mm">
+            <v:stroke opacity="21845f" endcap="square"/>
+            <v:path shadowok="f" o:extrusionok="f" fillok="f" insetpenok="f"/>
+            <o:lock v:ext="edit" rotation="t" text="t"/>
+            <o:ink i="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" annotation="t"/>
+          </v:rect>
+        </w:pict>
+      </w:r>
+      <w:r>
+        <w:rPr>
+          <w:noProof/>
+        </w:rPr>
+        <w:pict w14:anchorId="5AEB002A">
+          <v:rect id="Ink 1464" o:spid="_x0000_s1104" style="position:absolute;margin-left:99.55pt;margin-top:.2pt;width:2.9pt;height:5.8pt;z-index:123;visibility:visible;mso-wrap-style:square;mso-wrap-distance-left:9pt;mso-wrap-distance-top:0;mso-wrap-distance-right:9pt;mso-wrap-distance-bottom:0;mso-position-horizontal:absolute;mso-position-horizontal-relative:text;mso-position-vertical:absolute;mso-position-vertical-relative:text" coordorigin="1" coordsize="1,3" filled="f" strokecolor="#d9aeff" strokeweight="2mm">
+            <v:stroke opacity="21845f" endcap="square"/>
+            <v:path shadowok="f" o:extrusionok="f" fillok="f" insetpenok="f"/>
+            <o:lock v:ext="edit" rotation="t" text="t"/>
+            <o:ink i="AFgdAgYMARBYz1SK5pfFT48G+LrS4ZsiAxNIEETZ3f4HRWRHAUbIAVcJAAAABQM4C2QZCzgJAP7/&#10;AwAAAAAAChkDgpSCMIfb3j3W8eQYCj9AIidCE3jzsDsA&#10;" annotation="t"/>
+          </v:rect>
+        </w:pict>
+      </w:r>
+    </w:p>
+    <w:p>
+      <w:pPr>
+        <w:autoSpaceDE w:val="0"/>
+        <w:autoSpaceDN w:val="0"/>
+        <w:adjustRightInd w:val="0"/>
+        <w:rPr>
+          <w:rFonts w:ascii="MinionPro-Regular" w:hAnsi="MinionPro-Regular" w:cs="MinionPro-Regular"/>
+          <w:sz w:val="21"/>
+          <w:szCs w:val="21"/>
+          <w:lang w:eastAsia="zh-CN"/>
+        </w:rPr>
+      </w:pPr>
+      <w:r>
+        <w:rPr>
+          <w:noProof/>
+        </w:rPr>
+        <w:pict w14:anchorId="459A7F5E">
+          <v:rect id="Ink 1465" o:spid="_x0000_s1103" style="position:absolute;margin-left:98.45pt;margin-top:-17.2pt;width:74.6pt;height:38.35pt;z-index:35;visibility:visible;mso-wrap-style:square;mso-wrap-distance-left:9pt;mso-wrap-distance-top:0;mso-wrap-distance-right:9pt;mso-wrap-distance-bottom:0;mso-position-horizontal:absolute;mso-position-horizontal-relative:text;mso-position-vertical:absolute;mso-position-vertical-relative:text" coordorigin="1,1" coordsize="2533,1154" filled="f" strokecolor="#d9aeff" strokeweight="2mm">
+            <v:stroke opacity="21845f" endcap="square"/>
+            <v:path shadowok="f" o:extrusionok="f" fillok="f" insetpenok="f"/>
+            <o:lock v:ext="edit" rotation="t" text="t"/>
+            <o:ink i="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" annotation="t"/>
+          </v:rect>
+        </w:pict>
+      </w:r>
+    </w:p>
+    <w:p>
+      <w:pPr>
+        <w:autoSpaceDE w:val="0"/>
+        <w:autoSpaceDN w:val="0"/>
+        <w:adjustRightInd w:val="0"/>
+        <w:rPr>
+          <w:rFonts w:ascii="MinionPro-Regular" w:hAnsi="MinionPro-Regular" w:cs="MinionPro-Regular"/>
+          <w:sz w:val="21"/>
+          <w:szCs w:val="21"/>
+          <w:lang w:eastAsia="zh-CN"/>
+        </w:rPr>
+      </w:pPr>
+      <w:r>
+        <w:rPr>
+          <w:noProof/>
+        </w:rPr>
+        <w:pict w14:anchorId="0C357958">
+          <v:rect id="Ink 1534" o:spid="_x0000_s1102" style="position:absolute;margin-left:153.65pt;margin-top:2.5pt;width:6.7pt;height:6.3pt;z-index:133;visibility:visible;mso-wrap-style:square;mso-wrap-distance-left:9pt;mso-wrap-distance-top:0;mso-wrap-distance-right:9pt;mso-wrap-distance-bottom:0;mso-position-horizontal:absolute;mso-position-horizontal-relative:text;mso-position-vertical:absolute;mso-position-vertical-relative:text" coordorigin="1" coordsize="187,172" filled="f" strokecolor="#f06" strokeweight=".5mm">
+            <v:stroke endcap="round"/>
+            <v:path shadowok="f" o:extrusionok="f" fillok="f" insetpenok="f"/>
+            <o:lock v:ext="edit" rotation="t" text="t"/>
+            <o:ink i="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" annotation="t"/>
+          </v:rect>
+        </w:pict>
+      </w:r>
+      <w:r>
+        <w:rPr>
+          <w:noProof/>
+        </w:rPr>
+        <w:pict w14:anchorId="145C078C">
+          <v:rect id="Ink 1533" o:spid="_x0000_s1101" style="position:absolute;margin-left:137.85pt;margin-top:1.65pt;width:15.3pt;height:7.15pt;z-index:132;visibility:visible;mso-wrap-style:square;mso-wrap-distance-left:9pt;mso-wrap-distance-top:0;mso-wrap-distance-right:9pt;mso-wrap-distance-bottom:0;mso-position-horizontal:absolute;mso-position-horizontal-relative:text;mso-position-vertical:absolute;mso-position-vertical-relative:text" coordorigin=",1" coordsize="491,203" filled="f" strokecolor="#f06" strokeweight=".5mm">
+            <v:stroke endcap="round"/>
+            <v:path shadowok="f" o:extrusionok="f" fillok="f" insetpenok="f"/>
+            <o:lock v:ext="edit" rotation="t" text="t"/>
+            <o:ink i="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" annotation="t"/>
+          </v:rect>
+        </w:pict>
+      </w:r>
+      <w:r>
+        <w:rPr>
+          <w:noProof/>
+        </w:rPr>
+        <w:pict w14:anchorId="506CDFF0">
+          <v:rect id="Ink 1529" o:spid="_x0000_s1100" style="position:absolute;margin-left:98.25pt;margin-top:1.4pt;width:37.6pt;height:7.95pt;z-index:131;visibility:visible;mso-wrap-style:square;mso-wrap-distance-left:9pt;mso-wrap-distance-top:0;mso-wrap-distance-right:9pt;mso-wrap-distance-bottom:0;mso-position-horizontal:absolute;mso-position-horizontal-relative:text;mso-position-vertical:absolute;mso-position-vertical-relative:text" coordorigin="1,1" coordsize="1277,231" filled="f" strokecolor="#f06" strokeweight=".5mm">
+            <v:stroke endcap="round"/>
+            <v:path shadowok="f" o:extrusionok="f" fillok="f" insetpenok="f"/>
+            <o:lock v:ext="edit" rotation="t" text="t"/>
+            <o:ink i="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" annotation="t"/>
+          </v:rect>
+        </w:pict>
+      </w:r>
+      <w:r>
+        <w:rPr>
+          <w:noProof/>
+        </w:rPr>
+        <w:pict w14:anchorId="3BDA62EA">
+          <v:rect id="Ink 1476" o:spid="_x0000_s1099" style="position:absolute;margin-left:207.8pt;margin-top:-3.65pt;width:10.25pt;height:8.3pt;z-index:126;visibility:visible;mso-wrap-style:square;mso-wrap-distance-left:9pt;mso-wrap-distance-top:0;mso-wrap-distance-right:9pt;mso-wrap-distance-bottom:0;mso-position-horizontal:absolute;mso-position-horizontal-relative:text;mso-position-vertical:absolute;mso-position-vertical-relative:text" coordorigin=",1" coordsize="312,244" filled="f" strokecolor="#f06" strokeweight=".5mm">
+            <v:stroke endcap="round"/>
+            <v:path shadowok="f" o:extrusionok="f" fillok="f" insetpenok="f"/>
+            <o:lock v:ext="edit" rotation="t" text="t"/>
+            <o:ink i="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" annotation="t"/>
+          </v:rect>
+        </w:pict>
+      </w:r>
+    </w:p>
+    <w:p>
+      <w:pPr>
+        <w:autoSpaceDE w:val="0"/>
+        <w:autoSpaceDN w:val="0"/>
+        <w:adjustRightInd w:val="0"/>
+        <w:rPr>
+          <w:rFonts w:ascii="MinionPro-Regular" w:hAnsi="MinionPro-Regular" w:cs="MinionPro-Regular"/>
+          <w:sz w:val="21"/>
+          <w:szCs w:val="21"/>
+          <w:lang w:eastAsia="zh-CN"/>
+        </w:rPr>
+      </w:pPr>
+    </w:p>
+    <w:p>
+      <w:pPr>
+        <w:autoSpaceDE w:val="0"/>
+        <w:autoSpaceDN w:val="0"/>
+        <w:adjustRightInd w:val="0"/>
+        <w:rPr>
+          <w:rFonts w:ascii="MinionPro-Regular" w:hAnsi="MinionPro-Regular" w:cs="MinionPro-Regular"/>
+          <w:sz w:val="21"/>
+          <w:szCs w:val="21"/>
+          <w:lang w:eastAsia="zh-CN"/>
+        </w:rPr>
+      </w:pPr>
     </w:p>
     <w:p>
       <w:pPr>
@@ -2914,7 +4750,7 @@
           <w:noProof/>
         </w:rPr>
         <w:pict w14:anchorId="64FD5493">
-          <v:shape id="_x0000_s1036" type="#_x0000_t75" style="position:absolute;margin-left:.4pt;margin-top:1.35pt;width:7in;height:57.45pt;z-index:68;visibility:visible">
+          <v:shape id="_x0000_s1036" type="#_x0000_t75" style="position:absolute;margin-left:.4pt;margin-top:1.35pt;width:7in;height:57.45pt;z-index:143;visibility:visible">
             <v:imagedata r:id="rId11" o:title=""/>
           </v:shape>
         </w:pict>
@@ -3023,6 +4859,19 @@
       </w:pPr>
       <w:r>
         <w:rPr>
+          <w:noProof/>
+        </w:rPr>
+        <w:pict w14:anchorId="162A02D7">
+          <v:rect id="Ink 1954" o:spid="_x0000_s1098" style="position:absolute;margin-left:245.6pt;margin-top:8.4pt;width:1.75pt;height:1.65pt;z-index:189;visibility:visible;mso-wrap-style:square;mso-wrap-distance-left:9pt;mso-wrap-distance-top:0;mso-wrap-distance-right:9pt;mso-wrap-distance-bottom:0;mso-position-horizontal:absolute;mso-position-horizontal-relative:text;mso-position-vertical:absolute;mso-position-vertical-relative:text" coordorigin="1,1" coordsize="13,8" filled="f" strokecolor="#5b2d90" strokeweight=".5mm">
+            <v:stroke endcap="round"/>
+            <v:path shadowok="f" o:extrusionok="f" fillok="f" insetpenok="f"/>
+            <o:lock v:ext="edit" rotation="t" text="t"/>
+            <o:ink i="AFQdAgICARBYz1SK5pfFT48G+LrS4ZsiAwtIEETb2sAERTJGMgUDOAtkGQs4CQD+/wMAAAAAAAod&#10;A4XEYnDghIRyAIfh7uLu6KcKABEg8I7UHUEP2AE=&#10;" annotation="t"/>
+          </v:rect>
+        </w:pict>
+      </w:r>
+      <w:r>
+        <w:rPr>
           <w:rFonts w:ascii="ITCFranklinGothicStd-Hvy" w:hAnsi="ITCFranklinGothicStd-Hvy" w:cs="ITCFranklinGothicStd-Hvy"/>
           <w:color w:val="FFFFFF"/>
           <w:sz w:val="16"/>
@@ -3071,6 +4920,19 @@
       </w:pPr>
       <w:r>
         <w:rPr>
+          <w:noProof/>
+        </w:rPr>
+        <w:pict w14:anchorId="54E216E5">
+          <v:rect id="Ink 1961" o:spid="_x0000_s1097" style="position:absolute;margin-left:245.55pt;margin-top:-2.4pt;width:27.05pt;height:8.8pt;z-index:190;visibility:visible;mso-wrap-style:square;mso-wrap-distance-left:9pt;mso-wrap-distance-top:0;mso-wrap-distance-right:9pt;mso-wrap-distance-bottom:0;mso-position-horizontal:absolute;mso-position-horizontal-relative:text;mso-position-vertical:absolute;mso-position-vertical-relative:text" coordorigin="1,1" coordsize="905,262" filled="f" strokecolor="#5b2d90" strokeweight=".5mm">
+            <v:stroke endcap="round"/>
+            <v:path shadowok="f" o:extrusionok="f" fillok="f" insetpenok="f"/>
+            <o:lock v:ext="edit" rotation="t" text="t"/>
+            <o:ink i="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" annotation="t"/>
+          </v:rect>
+        </w:pict>
+      </w:r>
+      <w:r>
+        <w:rPr>
           <w:rFonts w:ascii="ITCFranklinGothicStd-Hvy" w:hAnsi="ITCFranklinGothicStd-Hvy" w:cs="ITCFranklinGothicStd-Hvy"/>
           <w:color w:val="FFFFFF"/>
           <w:sz w:val="16"/>
@@ -3193,6 +5055,190 @@
       </w:pPr>
       <w:r>
         <w:rPr>
+          <w:noProof/>
+        </w:rPr>
+        <w:pict w14:anchorId="535F9A63">
+          <v:rect id="Ink 1831" o:spid="_x0000_s1096" style="position:absolute;margin-left:310.95pt;margin-top:-1.5pt;width:34.9pt;height:17.1pt;z-index:165;visibility:visible;mso-wrap-style:square;mso-wrap-distance-left:9pt;mso-wrap-distance-top:0;mso-wrap-distance-right:9pt;mso-wrap-distance-bottom:0;mso-position-horizontal:absolute;mso-position-horizontal-relative:text;mso-position-vertical:absolute;mso-position-vertical-relative:text" coordorigin="1,1" coordsize="1179,552" filled="f" strokecolor="#5b2d90" strokeweight=".5mm">
+            <v:stroke endcap="round"/>
+            <v:path shadowok="f" o:extrusionok="f" fillok="f" insetpenok="f"/>
+            <o:lock v:ext="edit" rotation="t" text="t"/>
+            <o:ink i="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" annotation="t"/>
+          </v:rect>
+        </w:pict>
+      </w:r>
+      <w:r>
+        <w:rPr>
+          <w:noProof/>
+        </w:rPr>
+        <w:pict w14:anchorId="7B0BC914">
+          <v:rect id="Ink 1827" o:spid="_x0000_s1095" style="position:absolute;margin-left:294.8pt;margin-top:4.6pt;width:5.8pt;height:6.25pt;z-index:164;visibility:visible;mso-wrap-style:square;mso-wrap-distance-left:9pt;mso-wrap-distance-top:0;mso-wrap-distance-right:9pt;mso-wrap-distance-bottom:0;mso-position-horizontal:absolute;mso-position-horizontal-relative:text;mso-position-vertical:absolute;mso-position-vertical-relative:text" coordorigin="1" coordsize="159,173" filled="f" strokecolor="#5b2d90" strokeweight=".5mm">
+            <v:stroke endcap="round"/>
+            <v:path shadowok="f" o:extrusionok="f" fillok="f" insetpenok="f"/>
+            <o:lock v:ext="edit" rotation="t" text="t"/>
+            <o:ink i="AJ0BHQIQEAEQWM9UiuaXxU+PBvi60uGbIgMLSBBE29rABEUyRjIFAzgLZBkLOAkA/v8DAAAAAAAK&#10;KAaHwdg+vVuaSkCCBIfh7vHIB4mQ/BD33k3gxbAKP0AiWgJYSPQAOwAKPAyHgEBuldgMAh8Gg6Dg&#10;he7u78fjgYCCEIfwbgeDxDxV54P1/u+Py/gz+Iv5nHwEfgo/QCNSMloI9AA7AA==&#10;" annotation="t"/>
+          </v:rect>
+        </w:pict>
+      </w:r>
+      <w:r>
+        <w:rPr>
+          <w:noProof/>
+        </w:rPr>
+        <w:pict w14:anchorId="4A0B1124">
+          <v:rect id="Ink 1824" o:spid="_x0000_s1094" style="position:absolute;margin-left:262.55pt;margin-top:3.25pt;width:25.4pt;height:12.9pt;z-index:163;visibility:visible;mso-wrap-style:square;mso-wrap-distance-left:9pt;mso-wrap-distance-top:0;mso-wrap-distance-right:9pt;mso-wrap-distance-bottom:0;mso-position-horizontal:absolute;mso-position-horizontal-relative:text;mso-position-vertical:absolute;mso-position-vertical-relative:text" coordorigin=",1" coordsize="846,405" filled="f" strokecolor="#5b2d90" strokeweight=".5mm">
+            <v:stroke endcap="round"/>
+            <v:path shadowok="f" o:extrusionok="f" fillok="f" insetpenok="f"/>
+            <o:lock v:ext="edit" rotation="t" text="t"/>
+            <o:ink i="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" annotation="t"/>
+          </v:rect>
+        </w:pict>
+      </w:r>
+      <w:r>
+        <w:rPr>
+          <w:noProof/>
+        </w:rPr>
+        <w:pict w14:anchorId="0D62D3C1">
+          <v:rect id="Ink 1819" o:spid="_x0000_s1093" style="position:absolute;margin-left:202.85pt;margin-top:4.25pt;width:57.15pt;height:10.55pt;z-index:162;visibility:visible;mso-wrap-style:square;mso-wrap-distance-left:9pt;mso-wrap-distance-top:0;mso-wrap-distance-right:9pt;mso-wrap-distance-bottom:0;mso-position-horizontal:absolute;mso-position-horizontal-relative:text;mso-position-vertical:absolute;mso-position-vertical-relative:text" coordorigin=",1" coordsize="1965,322" filled="f" strokecolor="#5b2d90" strokeweight=".5mm">
+            <v:stroke endcap="round"/>
+            <v:path shadowok="f" o:extrusionok="f" fillok="f" insetpenok="f"/>
+            <o:lock v:ext="edit" rotation="t" text="t"/>
+            <o:ink i="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" annotation="t"/>
+          </v:rect>
+        </w:pict>
+      </w:r>
+      <w:r>
+        <w:rPr>
+          <w:noProof/>
+        </w:rPr>
+        <w:pict w14:anchorId="07F8D686">
+          <v:rect id="Ink 1810" o:spid="_x0000_s1092" style="position:absolute;margin-left:173.9pt;margin-top:3.65pt;width:25.05pt;height:10.55pt;z-index:161;visibility:visible;mso-wrap-style:square;mso-wrap-distance-left:9pt;mso-wrap-distance-top:0;mso-wrap-distance-right:9pt;mso-wrap-distance-bottom:0;mso-position-horizontal:absolute;mso-position-horizontal-relative:text;mso-position-vertical:absolute;mso-position-vertical-relative:text" coordorigin="1,1" coordsize="832,320" filled="f" strokecolor="#5b2d90" strokeweight=".5mm">
+            <v:stroke endcap="round"/>
+            <v:path shadowok="f" o:extrusionok="f" fillok="f" insetpenok="f"/>
+            <o:lock v:ext="edit" rotation="t" text="t"/>
+            <o:ink i="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" annotation="t"/>
+          </v:rect>
+        </w:pict>
+      </w:r>
+      <w:r>
+        <w:rPr>
+          <w:noProof/>
+        </w:rPr>
+        <w:pict w14:anchorId="3914A1E4">
+          <v:rect id="Ink 1805" o:spid="_x0000_s1091" style="position:absolute;margin-left:146.95pt;margin-top:3.65pt;width:24.4pt;height:11.5pt;z-index:158;visibility:visible;mso-wrap-style:square;mso-wrap-distance-left:9pt;mso-wrap-distance-top:0;mso-wrap-distance-right:9pt;mso-wrap-distance-bottom:0;mso-position-horizontal:absolute;mso-position-horizontal-relative:text;mso-position-vertical:absolute;mso-position-vertical-relative:text" coordorigin=",1" coordsize="812,358" filled="f" strokecolor="#5b2d90" strokeweight=".5mm">
+            <v:stroke endcap="round"/>
+            <v:path shadowok="f" o:extrusionok="f" fillok="f" insetpenok="f"/>
+            <o:lock v:ext="edit" rotation="t" text="t"/>
+            <o:ink i="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" annotation="t"/>
+          </v:rect>
+        </w:pict>
+      </w:r>
+      <w:r>
+        <w:rPr>
+          <w:noProof/>
+        </w:rPr>
+        <w:pict w14:anchorId="03519956">
+          <v:rect id="Ink 1799" o:spid="_x0000_s1090" style="position:absolute;margin-left:136.4pt;margin-top:7.25pt;width:6.5pt;height:5.25pt;z-index:156;visibility:visible;mso-wrap-style:square;mso-wrap-distance-left:9pt;mso-wrap-distance-top:0;mso-wrap-distance-right:9pt;mso-wrap-distance-bottom:0;mso-position-horizontal:absolute;mso-position-horizontal-relative:text;mso-position-vertical:absolute;mso-position-vertical-relative:text" coordorigin="1" coordsize="178,139" filled="f" strokecolor="#5b2d90" strokeweight=".5mm">
+            <v:stroke endcap="round"/>
+            <v:path shadowok="f" o:extrusionok="f" fillok="f" insetpenok="f"/>
+            <o:lock v:ext="edit" rotation="t" text="t"/>
+            <o:ink i="AJcBHQIQDgEQWM9UiuaXxU+PBvi60uGbIgMLSBBE29rABEUyRjIFAzgLZBkLOAkA/v8DAAAAAAAK&#10;JgWD+Tvk+OXAhyJUSlCH8JkHZrcX74Y7+rlACgARIBB4efM/D9gBCjgNhoCBnoEgIGAU1fGghPPn&#10;n3i5oQQgjkzAh+Zu8bdXiT38EmMBBAO7R8AwIAoAESBkUq/zPw/YAQ==&#10;" annotation="t"/>
+          </v:rect>
+        </w:pict>
+      </w:r>
+      <w:r>
+        <w:rPr>
+          <w:noProof/>
+        </w:rPr>
+        <w:pict w14:anchorId="12C28585">
+          <v:rect id="Ink 1796" o:spid="_x0000_s1089" style="position:absolute;margin-left:113.45pt;margin-top:4.8pt;width:18.05pt;height:11.65pt;z-index:155;visibility:visible;mso-wrap-style:square;mso-wrap-distance-left:9pt;mso-wrap-distance-top:0;mso-wrap-distance-right:9pt;mso-wrap-distance-bottom:0;mso-position-horizontal:absolute;mso-position-horizontal-relative:text;mso-position-vertical:absolute;mso-position-vertical-relative:text" coordsize="589,363" filled="f" strokecolor="#5b2d90" strokeweight=".5mm">
+            <v:stroke endcap="round"/>
+            <v:path shadowok="f" o:extrusionok="f" fillok="f" insetpenok="f"/>
+            <o:lock v:ext="edit" rotation="t" text="t"/>
+            <o:ink i="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" annotation="t"/>
+          </v:rect>
+        </w:pict>
+      </w:r>
+      <w:r>
+        <w:rPr>
+          <w:noProof/>
+        </w:rPr>
+        <w:pict w14:anchorId="40B212AB">
+          <v:rect id="Ink 1793" o:spid="_x0000_s1088" style="position:absolute;margin-left:83.55pt;margin-top:4.45pt;width:24.25pt;height:10.5pt;z-index:152;visibility:visible;mso-wrap-style:square;mso-wrap-distance-left:9pt;mso-wrap-distance-top:0;mso-wrap-distance-right:9pt;mso-wrap-distance-bottom:0;mso-position-horizontal:absolute;mso-position-horizontal-relative:text;mso-position-vertical:absolute;mso-position-vertical-relative:text" coordsize="804,323" filled="f" strokecolor="#5b2d90" strokeweight=".5mm">
+            <v:stroke endcap="round"/>
+            <v:path shadowok="f" o:extrusionok="f" fillok="f" insetpenok="f"/>
+            <o:lock v:ext="edit" rotation="t" text="t"/>
+            <o:ink i="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" annotation="t"/>
+          </v:rect>
+        </w:pict>
+      </w:r>
+      <w:r>
+        <w:rPr>
+          <w:noProof/>
+        </w:rPr>
+        <w:pict w14:anchorId="785ADB44">
+          <v:rect id="Ink 1788" o:spid="_x0000_s1087" style="position:absolute;margin-left:43.05pt;margin-top:4.3pt;width:34.75pt;height:10.75pt;z-index:151;visibility:visible;mso-wrap-style:square;mso-wrap-distance-left:9pt;mso-wrap-distance-top:0;mso-wrap-distance-right:9pt;mso-wrap-distance-bottom:0;mso-position-horizontal:absolute;mso-position-horizontal-relative:text;mso-position-vertical:absolute;mso-position-vertical-relative:text" coordorigin=",1" coordsize="1177,328" filled="f" strokecolor="#5b2d90" strokeweight=".5mm">
+            <v:stroke endcap="round"/>
+            <v:path shadowok="f" o:extrusionok="f" fillok="f" insetpenok="f"/>
+            <o:lock v:ext="edit" rotation="t" text="t"/>
+            <o:ink i="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" annotation="t"/>
+          </v:rect>
+        </w:pict>
+      </w:r>
+      <w:r>
+        <w:rPr>
+          <w:noProof/>
+        </w:rPr>
+        <w:pict w14:anchorId="693075A5">
+          <v:rect id="Ink 1782" o:spid="_x0000_s1086" style="position:absolute;margin-left:12pt;margin-top:2.5pt;width:26.35pt;height:12.9pt;z-index:149;visibility:visible;mso-wrap-style:square;mso-wrap-distance-left:9pt;mso-wrap-distance-top:0;mso-wrap-distance-right:9pt;mso-wrap-distance-bottom:0;mso-position-horizontal:absolute;mso-position-horizontal-relative:text;mso-position-vertical:absolute;mso-position-vertical-relative:text" coordorigin=",1" coordsize="879,406" filled="f" strokecolor="#5b2d90" strokeweight=".5mm">
+            <v:stroke endcap="round"/>
+            <v:path shadowok="f" o:extrusionok="f" fillok="f" insetpenok="f"/>
+            <o:lock v:ext="edit" rotation="t" text="t"/>
+            <o:ink i="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" annotation="t"/>
+          </v:rect>
+        </w:pict>
+      </w:r>
+    </w:p>
+    <w:p>
+      <w:pPr>
+        <w:autoSpaceDE w:val="0"/>
+        <w:autoSpaceDN w:val="0"/>
+        <w:adjustRightInd w:val="0"/>
+        <w:rPr>
+          <w:rFonts w:ascii="MinionPro-Regular" w:hAnsi="MinionPro-Regular" w:cs="MinionPro-Regular"/>
+          <w:color w:val="000000"/>
+          <w:sz w:val="21"/>
+          <w:szCs w:val="21"/>
+          <w:lang w:eastAsia="zh-CN"/>
+        </w:rPr>
+      </w:pPr>
+      <w:r>
+        <w:rPr>
+          <w:noProof/>
+        </w:rPr>
+        <w:pict w14:anchorId="4616349D">
+          <v:rect id="Ink 1834" o:spid="_x0000_s1085" style="position:absolute;margin-left:353.75pt;margin-top:-5.15pt;width:16.85pt;height:11.4pt;z-index:166;visibility:visible;mso-wrap-style:square;mso-wrap-distance-left:9pt;mso-wrap-distance-top:0;mso-wrap-distance-right:9pt;mso-wrap-distance-bottom:0;mso-position-horizontal:absolute;mso-position-horizontal-relative:text;mso-position-vertical:absolute;mso-position-vertical-relative:text" coordorigin=",1" coordsize="546,354" filled="f" strokecolor="#5b2d90" strokeweight=".5mm">
+            <v:stroke endcap="round"/>
+            <v:path shadowok="f" o:extrusionok="f" fillok="f" insetpenok="f"/>
+            <o:lock v:ext="edit" rotation="t" text="t"/>
+            <o:ink i="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" annotation="t"/>
+          </v:rect>
+        </w:pict>
+      </w:r>
+    </w:p>
+    <w:p>
+      <w:pPr>
+        <w:autoSpaceDE w:val="0"/>
+        <w:autoSpaceDN w:val="0"/>
+        <w:adjustRightInd w:val="0"/>
+        <w:rPr>
+          <w:rFonts w:ascii="MinionPro-Regular" w:hAnsi="MinionPro-Regular" w:cs="MinionPro-Regular"/>
+          <w:color w:val="000000"/>
+          <w:sz w:val="21"/>
+          <w:szCs w:val="21"/>
+          <w:lang w:eastAsia="zh-CN"/>
+        </w:rPr>
+      </w:pPr>
+      <w:r>
+        <w:rPr>
           <w:rFonts w:ascii="ITCFranklinGothicStd-Hvy" w:hAnsi="ITCFranklinGothicStd-Hvy" w:cs="ITCFranklinGothicStd-Hvy"/>
           <w:color w:val="000000"/>
           <w:sz w:val="21"/>
@@ -3277,6 +5323,151 @@
       </w:pPr>
       <w:r>
         <w:rPr>
+          <w:noProof/>
+        </w:rPr>
+        <w:pict w14:anchorId="06D58289">
+          <v:rect id="Ink 1889" o:spid="_x0000_s1084" style="position:absolute;margin-left:355.55pt;margin-top:-1.75pt;width:53.25pt;height:18.95pt;z-index:175;visibility:visible;mso-wrap-style:square;mso-wrap-distance-left:9pt;mso-wrap-distance-top:0;mso-wrap-distance-right:9pt;mso-wrap-distance-bottom:0;mso-position-horizontal:absolute;mso-position-horizontal-relative:text;mso-position-vertical:absolute;mso-position-vertical-relative:text" coordorigin="1,1" coordsize="1828,617" filled="f" strokecolor="#5b2d90" strokeweight=".5mm">
+            <v:stroke endcap="round"/>
+            <v:path shadowok="f" o:extrusionok="f" fillok="f" insetpenok="f"/>
+            <o:lock v:ext="edit" rotation="t" text="t"/>
+            <o:ink i="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" annotation="t"/>
+          </v:rect>
+        </w:pict>
+      </w:r>
+      <w:r>
+        <w:rPr>
+          <w:noProof/>
+        </w:rPr>
+        <w:pict w14:anchorId="572B5E90">
+          <v:rect id="Ink 1882" o:spid="_x0000_s1083" style="position:absolute;margin-left:329.8pt;margin-top:3.05pt;width:10.05pt;height:6.55pt;z-index:174;visibility:visible;mso-wrap-style:square;mso-wrap-distance-left:9pt;mso-wrap-distance-top:0;mso-wrap-distance-right:9pt;mso-wrap-distance-bottom:0;mso-position-horizontal:absolute;mso-position-horizontal-relative:text;mso-position-vertical:absolute;mso-position-vertical-relative:text" coordorigin="1,1" coordsize="304,178" filled="f" strokecolor="#5b2d90" strokeweight=".5mm">
+            <v:stroke endcap="round"/>
+            <v:path shadowok="f" o:extrusionok="f" fillok="f" insetpenok="f"/>
+            <o:lock v:ext="edit" rotation="t" text="t"/>
+            <o:ink i="AMsBHQIaEgEQWM9UiuaXxU+PBvi60uGbIgMLSBBE29rABEUyRjIFAzgLZBkLOAkA/v8DAAAAAAAK&#10;YyWHgEBjUggUBtWEYmgEBIBAUGhYAgMAQGAQGAIIg/hL4T3uInpMCJhFwmAARHiAh/EuF4OJPH5j&#10;w+8AOG70GAgEBrcAgKAQGAQGAQGAQFAIDAIDAPCWOAoAESBA/3+tQA/YAQovB4fHmPcxYrRGAIfc&#10;W46HOIQAh/HsF35/iujwfwz/O4+B18AKABEg3Oa1rUAP2AE=&#10;" annotation="t"/>
+          </v:rect>
+        </w:pict>
+      </w:r>
+      <w:r>
+        <w:rPr>
+          <w:noProof/>
+        </w:rPr>
+        <w:pict w14:anchorId="2FFFD150">
+          <v:rect id="Ink 1879" o:spid="_x0000_s1082" style="position:absolute;margin-left:263.05pt;margin-top:-.25pt;width:55.9pt;height:13.15pt;z-index:173;visibility:visible;mso-wrap-style:square;mso-wrap-distance-left:9pt;mso-wrap-distance-top:0;mso-wrap-distance-right:9pt;mso-wrap-distance-bottom:0;mso-position-horizontal:absolute;mso-position-horizontal-relative:text;mso-position-vertical:absolute;mso-position-vertical-relative:text" coordorigin="1,1" coordsize="1921,415" filled="f" strokecolor="#5b2d90" strokeweight=".5mm">
+            <v:stroke endcap="round"/>
+            <v:path shadowok="f" o:extrusionok="f" fillok="f" insetpenok="f"/>
+            <o:lock v:ext="edit" rotation="t" text="t"/>
+            <o:ink i="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" annotation="t"/>
+          </v:rect>
+        </w:pict>
+      </w:r>
+      <w:r>
+        <w:rPr>
+          <w:noProof/>
+        </w:rPr>
+        <w:pict w14:anchorId="6EA85E83">
+          <v:rect id="Ink 1871" o:spid="_x0000_s1081" style="position:absolute;margin-left:216.55pt;margin-top:-.8pt;width:41.95pt;height:11.4pt;z-index:172;visibility:visible;mso-wrap-style:square;mso-wrap-distance-left:9pt;mso-wrap-distance-top:0;mso-wrap-distance-right:9pt;mso-wrap-distance-bottom:0;mso-position-horizontal:absolute;mso-position-horizontal-relative:text;mso-position-vertical:absolute;mso-position-vertical-relative:text" coordorigin=",1" coordsize="1429,352" filled="f" strokecolor="#5b2d90" strokeweight=".5mm">
+            <v:stroke endcap="round"/>
+            <v:path shadowok="f" o:extrusionok="f" fillok="f" insetpenok="f"/>
+            <o:lock v:ext="edit" rotation="t" text="t"/>
+            <o:ink i="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" annotation="t"/>
+          </v:rect>
+        </w:pict>
+      </w:r>
+      <w:r>
+        <w:rPr>
+          <w:noProof/>
+        </w:rPr>
+        <w:pict w14:anchorId="41E34320">
+          <v:rect id="Ink 1865" o:spid="_x0000_s1080" style="position:absolute;margin-left:160.2pt;margin-top:2pt;width:50.1pt;height:9.2pt;z-index:171;visibility:visible;mso-wrap-style:square;mso-wrap-distance-left:9pt;mso-wrap-distance-top:0;mso-wrap-distance-right:9pt;mso-wrap-distance-bottom:0;mso-position-horizontal:absolute;mso-position-horizontal-relative:text;mso-position-vertical:absolute;mso-position-vertical-relative:text" coordorigin=",1" coordsize="1719,274" filled="f" strokecolor="#5b2d90" strokeweight=".5mm">
+            <v:stroke endcap="round"/>
+            <v:path shadowok="f" o:extrusionok="f" fillok="f" insetpenok="f"/>
+            <o:lock v:ext="edit" rotation="t" text="t"/>
+            <o:ink i="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" annotation="t"/>
+          </v:rect>
+        </w:pict>
+      </w:r>
+      <w:r>
+        <w:rPr>
+          <w:noProof/>
+        </w:rPr>
+        <w:pict w14:anchorId="253937F2">
+          <v:rect id="Ink 1856" o:spid="_x0000_s1079" style="position:absolute;margin-left:132.95pt;margin-top:.45pt;width:22.3pt;height:11.1pt;z-index:170;visibility:visible;mso-wrap-style:square;mso-wrap-distance-left:9pt;mso-wrap-distance-top:0;mso-wrap-distance-right:9pt;mso-wrap-distance-bottom:0;mso-position-horizontal:absolute;mso-position-horizontal-relative:text;mso-position-vertical:absolute;mso-position-vertical-relative:text" coordorigin="1" coordsize="734,343" filled="f" strokecolor="#5b2d90" strokeweight=".5mm">
+            <v:stroke endcap="round"/>
+            <v:path shadowok="f" o:extrusionok="f" fillok="f" insetpenok="f"/>
+            <o:lock v:ext="edit" rotation="t" text="t"/>
+            <o:ink i="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" annotation="t"/>
+          </v:rect>
+        </w:pict>
+      </w:r>
+      <w:r>
+        <w:rPr>
+          <w:noProof/>
+        </w:rPr>
+        <w:pict w14:anchorId="253C2723">
+          <v:rect id="Ink 1852" o:spid="_x0000_s1078" style="position:absolute;margin-left:50.3pt;margin-top:1.65pt;width:74.05pt;height:12.8pt;z-index:169;visibility:visible;mso-wrap-style:square;mso-wrap-distance-left:9pt;mso-wrap-distance-top:0;mso-wrap-distance-right:9pt;mso-wrap-distance-bottom:0;mso-position-horizontal:absolute;mso-position-horizontal-relative:text;mso-position-vertical:absolute;mso-position-vertical-relative:text" coordorigin=",1" coordsize="2564,402" filled="f" strokecolor="#5b2d90" strokeweight=".5mm">
+            <v:stroke endcap="round"/>
+            <v:path shadowok="f" o:extrusionok="f" fillok="f" insetpenok="f"/>
+            <o:lock v:ext="edit" rotation="t" text="t"/>
+            <o:ink i="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" annotation="t"/>
+          </v:rect>
+        </w:pict>
+      </w:r>
+      <w:r>
+        <w:rPr>
+          <w:noProof/>
+        </w:rPr>
+        <w:pict w14:anchorId="11142C99">
+          <v:rect id="Ink 1839" o:spid="_x0000_s1077" style="position:absolute;margin-left:34.25pt;margin-top:4.35pt;width:8.85pt;height:8.3pt;z-index:167;visibility:visible;mso-wrap-style:square;mso-wrap-distance-left:9pt;mso-wrap-distance-top:0;mso-wrap-distance-right:9pt;mso-wrap-distance-bottom:0;mso-position-horizontal:absolute;mso-position-horizontal-relative:text;mso-position-vertical:absolute;mso-position-vertical-relative:text" coordsize="261,246" filled="f" strokecolor="#5b2d90" strokeweight=".5mm">
+            <v:stroke endcap="round"/>
+            <v:path shadowok="f" o:extrusionok="f" fillok="f" insetpenok="f"/>
+            <o:lock v:ext="edit" rotation="t" text="t"/>
+            <o:ink i="AJ8BHQIYFgEQWM9UiuaXxU+PBvi60uGbIgMLSBBE29rABEUyRjIFAzgLZBkLOAkA/v8DAAAAAAAK&#10;NwqHqVTn0vIPBIKAhzJmF4LAYDBYLCSH8TUXg3O8hQeD+Ffb/46/p0fAE+AKABEgIDpWikAP2AEK&#10;LwiHMtYjRSLwAIXqTqXH4ZMAh/GTFzh3jnjr+L+JP6gHwXngCgARIDzxkYpAD9gB&#10;" annotation="t"/>
+          </v:rect>
+        </w:pict>
+      </w:r>
+      <w:r>
+        <w:rPr>
+          <w:noProof/>
+        </w:rPr>
+        <w:pict w14:anchorId="4B843028">
+          <v:rect id="Ink 1840" o:spid="_x0000_s1076" style="position:absolute;margin-left:8.1pt;margin-top:3.2pt;width:17.55pt;height:11.85pt;z-index:168;visibility:visible;mso-wrap-style:square;mso-wrap-distance-left:9pt;mso-wrap-distance-top:0;mso-wrap-distance-right:9pt;mso-wrap-distance-bottom:0;mso-position-horizontal:absolute;mso-position-horizontal-relative:text;mso-position-vertical:absolute;mso-position-vertical-relative:text" coordorigin=",1" coordsize="568,370" filled="f" strokecolor="#5b2d90" strokeweight=".5mm">
+            <v:stroke endcap="round"/>
+            <v:path shadowok="f" o:extrusionok="f" fillok="f" insetpenok="f"/>
+            <o:lock v:ext="edit" rotation="t" text="t"/>
+            <o:ink i="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" annotation="t"/>
+          </v:rect>
+        </w:pict>
+      </w:r>
+    </w:p>
+    <w:p>
+      <w:pPr>
+        <w:autoSpaceDE w:val="0"/>
+        <w:autoSpaceDN w:val="0"/>
+        <w:adjustRightInd w:val="0"/>
+        <w:rPr>
+          <w:rFonts w:ascii="MinionPro-Regular" w:hAnsi="MinionPro-Regular" w:cs="MinionPro-Regular"/>
+          <w:color w:val="000000"/>
+          <w:sz w:val="21"/>
+          <w:szCs w:val="21"/>
+          <w:lang w:eastAsia="zh-CN"/>
+        </w:rPr>
+      </w:pPr>
+    </w:p>
+    <w:p>
+      <w:pPr>
+        <w:autoSpaceDE w:val="0"/>
+        <w:autoSpaceDN w:val="0"/>
+        <w:adjustRightInd w:val="0"/>
+        <w:rPr>
+          <w:rFonts w:ascii="MinionPro-Regular" w:hAnsi="MinionPro-Regular" w:cs="MinionPro-Regular"/>
+          <w:color w:val="000000"/>
+          <w:sz w:val="21"/>
+          <w:szCs w:val="21"/>
+          <w:lang w:eastAsia="zh-CN"/>
+        </w:rPr>
+      </w:pPr>
+      <w:r>
+        <w:rPr>
           <w:rFonts w:ascii="ITCFranklinGothicStd-Hvy" w:hAnsi="ITCFranklinGothicStd-Hvy" w:cs="ITCFranklinGothicStd-Hvy"/>
           <w:color w:val="000000"/>
           <w:sz w:val="21"/>
@@ -3352,6 +5543,164 @@
         <w:autoSpaceDN w:val="0"/>
         <w:adjustRightInd w:val="0"/>
         <w:rPr>
+          <w:rFonts w:ascii="MinionPro-Regular" w:hAnsi="MinionPro-Regular" w:cs="MinionPro-Regular"/>
+          <w:color w:val="000000"/>
+          <w:sz w:val="21"/>
+          <w:szCs w:val="21"/>
+          <w:lang w:eastAsia="zh-CN"/>
+        </w:rPr>
+      </w:pPr>
+    </w:p>
+    <w:p>
+      <w:pPr>
+        <w:autoSpaceDE w:val="0"/>
+        <w:autoSpaceDN w:val="0"/>
+        <w:adjustRightInd w:val="0"/>
+        <w:rPr>
+          <w:rFonts w:ascii="MinionPro-Regular" w:hAnsi="MinionPro-Regular" w:cs="MinionPro-Regular"/>
+          <w:color w:val="000000"/>
+          <w:sz w:val="21"/>
+          <w:szCs w:val="21"/>
+          <w:lang w:eastAsia="zh-CN"/>
+        </w:rPr>
+      </w:pPr>
+      <w:r>
+        <w:rPr>
+          <w:noProof/>
+        </w:rPr>
+        <w:pict w14:anchorId="1AB1E44E">
+          <v:rect id="Ink 1935" o:spid="_x0000_s1075" style="position:absolute;margin-left:305.95pt;margin-top:-9.35pt;width:57.65pt;height:19.15pt;z-index:185;visibility:visible;mso-wrap-style:square;mso-wrap-distance-left:9pt;mso-wrap-distance-top:0;mso-wrap-distance-right:9pt;mso-wrap-distance-bottom:0;mso-position-horizontal:absolute;mso-position-horizontal-relative:text;mso-position-vertical:absolute;mso-position-vertical-relative:text" coordsize="1984,624" filled="f" strokecolor="#5b2d90" strokeweight=".5mm">
+            <v:stroke endcap="round"/>
+            <v:path shadowok="f" o:extrusionok="f" fillok="f" insetpenok="f"/>
+            <o:lock v:ext="edit" rotation="t" text="t"/>
+            <o:ink i="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" annotation="t"/>
+          </v:rect>
+        </w:pict>
+      </w:r>
+      <w:r>
+        <w:rPr>
+          <w:noProof/>
+        </w:rPr>
+        <w:pict w14:anchorId="73BADAF0">
+          <v:rect id="Ink 1928" o:spid="_x0000_s1074" style="position:absolute;margin-left:286.3pt;margin-top:-2.35pt;width:9.7pt;height:6.8pt;z-index:184;visibility:visible;mso-wrap-style:square;mso-wrap-distance-left:9pt;mso-wrap-distance-top:0;mso-wrap-distance-right:9pt;mso-wrap-distance-bottom:0;mso-position-horizontal:absolute;mso-position-horizontal-relative:text;mso-position-vertical:absolute;mso-position-vertical-relative:text" coordorigin="1,1" coordsize="291,189" filled="f" strokecolor="#5b2d90" strokeweight=".5mm">
+            <v:stroke endcap="round"/>
+            <v:path shadowok="f" o:extrusionok="f" fillok="f" insetpenok="f"/>
+            <o:lock v:ext="edit" rotation="t" text="t"/>
+            <o:ink i="AJwBHQIYEgEQWM9UiuaXxU+PBvi60uGbIgMLSBBE29rABEUyRjIFAzgLZBkLOAkA/v8DAAAAAAAK&#10;OQ2Fghylt0kE0Msks4CC8eQO8PSH8JUHh9Q8fCcd3DwH+n8vz/gn+Pv6JHwFngoAESCQl6vpQA/Y&#10;AQoqBYfGWM9FY9ioh98b5ns8AIfx0JeIpHwMA9PD4U7wCgARIKBW5ulAD9gB&#10;" annotation="t"/>
+          </v:rect>
+        </w:pict>
+      </w:r>
+      <w:r>
+        <w:rPr>
+          <w:noProof/>
+        </w:rPr>
+        <w:pict w14:anchorId="12015230">
+          <v:rect id="Ink 1925" o:spid="_x0000_s1073" style="position:absolute;margin-left:233.95pt;margin-top:-5pt;width:41.3pt;height:14.85pt;z-index:183;visibility:visible;mso-wrap-style:square;mso-wrap-distance-left:9pt;mso-wrap-distance-top:0;mso-wrap-distance-right:9pt;mso-wrap-distance-bottom:0;mso-position-horizontal:absolute;mso-position-horizontal-relative:text;mso-position-vertical:absolute;mso-position-vertical-relative:text" coordorigin=",1" coordsize="1406,474" filled="f" strokecolor="#5b2d90" strokeweight=".5mm">
+            <v:stroke endcap="round"/>
+            <v:path shadowok="f" o:extrusionok="f" fillok="f" insetpenok="f"/>
+            <o:lock v:ext="edit" rotation="t" text="t"/>
+            <o:ink i="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" annotation="t"/>
+          </v:rect>
+        </w:pict>
+      </w:r>
+      <w:r>
+        <w:rPr>
+          <w:noProof/>
+        </w:rPr>
+        <w:pict w14:anchorId="34A698FB">
+          <v:rect id="Ink 1921" o:spid="_x0000_s1072" style="position:absolute;margin-left:172.6pt;margin-top:-5.1pt;width:54.65pt;height:12.2pt;z-index:182;visibility:visible;mso-wrap-style:square;mso-wrap-distance-left:9pt;mso-wrap-distance-top:0;mso-wrap-distance-right:9pt;mso-wrap-distance-bottom:0;mso-position-horizontal:absolute;mso-position-horizontal-relative:text;mso-position-vertical:absolute;mso-position-vertical-relative:text" coordorigin=",1" coordsize="1878,382" filled="f" strokecolor="#5b2d90" strokeweight=".5mm">
+            <v:stroke endcap="round"/>
+            <v:path shadowok="f" o:extrusionok="f" fillok="f" insetpenok="f"/>
+            <o:lock v:ext="edit" rotation="t" text="t"/>
+            <o:ink i="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" annotation="t"/>
+          </v:rect>
+        </w:pict>
+      </w:r>
+      <w:r>
+        <w:rPr>
+          <w:noProof/>
+        </w:rPr>
+        <w:pict w14:anchorId="51A42016">
+          <v:rect id="Ink 1911" o:spid="_x0000_s1071" style="position:absolute;margin-left:137.55pt;margin-top:-5.2pt;width:26.05pt;height:14.45pt;z-index:181;visibility:visible;mso-wrap-style:square;mso-wrap-distance-left:9pt;mso-wrap-distance-top:0;mso-wrap-distance-right:9pt;mso-wrap-distance-bottom:0;mso-position-horizontal:absolute;mso-position-horizontal-relative:text;mso-position-vertical:absolute;mso-position-vertical-relative:text" coordsize="871,461" filled="f" strokecolor="#5b2d90" strokeweight=".5mm">
+            <v:stroke endcap="round"/>
+            <v:path shadowok="f" o:extrusionok="f" fillok="f" insetpenok="f"/>
+            <o:lock v:ext="edit" rotation="t" text="t"/>
+            <o:ink i="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" annotation="t"/>
+          </v:rect>
+        </w:pict>
+      </w:r>
+      <w:r>
+        <w:rPr>
+          <w:noProof/>
+        </w:rPr>
+        <w:pict w14:anchorId="304AEBDA">
+          <v:rect id="Ink 1905" o:spid="_x0000_s1070" style="position:absolute;margin-left:123.05pt;margin-top:.7pt;width:8.1pt;height:4.6pt;z-index:180;visibility:visible;mso-wrap-style:square;mso-wrap-distance-left:9pt;mso-wrap-distance-top:0;mso-wrap-distance-right:9pt;mso-wrap-distance-bottom:0;mso-position-horizontal:absolute;mso-position-horizontal-relative:text;mso-position-vertical:absolute;mso-position-vertical-relative:text" coordorigin="1" coordsize="237,113" filled="f" strokecolor="#5b2d90" strokeweight=".5mm">
+            <v:stroke endcap="round"/>
+            <v:path shadowok="f" o:extrusionok="f" fillok="f" insetpenok="f"/>
+            <o:lock v:ext="edit" rotation="t" text="t"/>
+            <o:ink i="AGwdAhQKARBYz1SK5pfFT48G+LrS4ZsiAwtIEETb2sAERTJGMgUDOAtkGQs4CQD+/wMAAAAAAAo1&#10;CIeAQHLWJYRCYLDwh8vZfnckhMNg0KCH8WwXag+HmGPX/jT+8x8NZ4AKABEgcPvQ0EAP2AE=&#10;" annotation="t"/>
+          </v:rect>
+        </w:pict>
+      </w:r>
+      <w:r>
+        <w:rPr>
+          <w:noProof/>
+        </w:rPr>
+        <w:pict w14:anchorId="3F3AC67B">
+          <v:rect id="Ink 1904" o:spid="_x0000_s1069" style="position:absolute;margin-left:123.4pt;margin-top:-.15pt;width:4.45pt;height:10.4pt;z-index:179;visibility:visible;mso-wrap-style:square;mso-wrap-distance-left:9pt;mso-wrap-distance-top:0;mso-wrap-distance-right:9pt;mso-wrap-distance-bottom:0;mso-position-horizontal:absolute;mso-position-horizontal-relative:text;mso-position-vertical:absolute;mso-position-vertical-relative:text" coordsize="108,318" filled="f" strokecolor="#5b2d90" strokeweight=".5mm">
+            <v:stroke endcap="round"/>
+            <v:path shadowok="f" o:extrusionok="f" fillok="f" insetpenok="f"/>
+            <o:lock v:ext="edit" rotation="t" text="t"/>
+            <o:ink i="AHQdAgwaARBYz1SK5pfFT48G+LrS4ZsiAwtIEETb2sAERTJGMgUDOAtkGQs4CQD+/wMAAAAAAAo9&#10;DIcs1RgEPh0Hg8Hg0HCHMtYfgcAgsFgUJg8Lh/EAhwaHh6T0fk7f+38XuR/45/wIogoAESBQ95rQ&#10;QA/YAQ==&#10;" annotation="t"/>
+          </v:rect>
+        </w:pict>
+      </w:r>
+      <w:r>
+        <w:rPr>
+          <w:noProof/>
+        </w:rPr>
+        <w:pict w14:anchorId="326383FE">
+          <v:rect id="Ink 1903" o:spid="_x0000_s1068" style="position:absolute;margin-left:105.45pt;margin-top:-2.35pt;width:9.7pt;height:12.8pt;z-index:178;visibility:visible;mso-wrap-style:square;mso-wrap-distance-left:9pt;mso-wrap-distance-top:0;mso-wrap-distance-right:9pt;mso-wrap-distance-bottom:0;mso-position-horizontal:absolute;mso-position-horizontal-relative:text;mso-position-vertical:absolute;mso-position-vertical-relative:text" coordsize="292,400" filled="f" strokecolor="#5b2d90" strokeweight=".5mm">
+            <v:stroke endcap="round"/>
+            <v:path shadowok="f" o:extrusionok="f" fillok="f" insetpenok="f"/>
+            <o:lock v:ext="edit" rotation="t" text="t"/>
+            <o:ink i="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" annotation="t"/>
+          </v:rect>
+        </w:pict>
+      </w:r>
+      <w:r>
+        <w:rPr>
+          <w:noProof/>
+        </w:rPr>
+        <w:pict w14:anchorId="6A13E0C6">
+          <v:rect id="Ink 1902" o:spid="_x0000_s1067" style="position:absolute;margin-left:43.05pt;margin-top:-5.4pt;width:59.15pt;height:15.55pt;z-index:177;visibility:visible;mso-wrap-style:square;mso-wrap-distance-left:9pt;mso-wrap-distance-top:0;mso-wrap-distance-right:9pt;mso-wrap-distance-bottom:0;mso-position-horizontal:absolute;mso-position-horizontal-relative:text;mso-position-vertical:absolute;mso-position-vertical-relative:text" coordorigin="1,1" coordsize="2037,500" filled="f" strokecolor="#5b2d90" strokeweight=".5mm">
+            <v:stroke endcap="round"/>
+            <v:path shadowok="f" o:extrusionok="f" fillok="f" insetpenok="f"/>
+            <o:lock v:ext="edit" rotation="t" text="t"/>
+            <o:ink i="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" annotation="t"/>
+          </v:rect>
+        </w:pict>
+      </w:r>
+      <w:r>
+        <w:rPr>
+          <w:noProof/>
+        </w:rPr>
+        <w:pict w14:anchorId="3F90B7EF">
+          <v:rect id="Ink 1894" o:spid="_x0000_s1066" style="position:absolute;margin-left:8.3pt;margin-top:-5.3pt;width:30.15pt;height:14.55pt;z-index:176;visibility:visible;mso-wrap-style:square;mso-wrap-distance-left:9pt;mso-wrap-distance-top:0;mso-wrap-distance-right:9pt;mso-wrap-distance-bottom:0;mso-position-horizontal:absolute;mso-position-horizontal-relative:text;mso-position-vertical:absolute;mso-position-vertical-relative:text" coordorigin="1,1" coordsize="1013,465" filled="f" strokecolor="#5b2d90" strokeweight=".5mm">
+            <v:stroke endcap="round"/>
+            <v:path shadowok="f" o:extrusionok="f" fillok="f" insetpenok="f"/>
+            <o:lock v:ext="edit" rotation="t" text="t"/>
+            <o:ink i="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" annotation="t"/>
+          </v:rect>
+        </w:pict>
+      </w:r>
+    </w:p>
+    <w:p>
+      <w:pPr>
+        <w:autoSpaceDE w:val="0"/>
+        <w:autoSpaceDN w:val="0"/>
+        <w:adjustRightInd w:val="0"/>
+        <w:rPr>
           <w:rFonts w:ascii="LetterGothicStd" w:eastAsia="LetterGothicStd" w:hAnsi="ITCFranklinGothicStd-Hvy" w:cs="LetterGothicStd"/>
           <w:color w:val="000000"/>
           <w:sz w:val="19"/>
@@ -3405,6 +5754,144 @@
         <w:autoSpaceDE w:val="0"/>
         <w:autoSpaceDN w:val="0"/>
         <w:adjustRightInd w:val="0"/>
+        <w:rPr>
+          <w:rFonts w:ascii="LetterGothicStd" w:eastAsia="LetterGothicStd" w:hAnsi="ITCFranklinGothicStd-Hvy" w:cs="LetterGothicStd"/>
+          <w:color w:val="000000"/>
+          <w:sz w:val="19"/>
+          <w:szCs w:val="19"/>
+          <w:lang w:eastAsia="zh-CN"/>
+        </w:rPr>
+      </w:pPr>
+      <w:r>
+        <w:rPr>
+          <w:noProof/>
+        </w:rPr>
+        <w:pict w14:anchorId="38652CB5">
+          <v:rect id="Ink 1988" o:spid="_x0000_s1065" style="position:absolute;margin-left:314.5pt;margin-top:2.55pt;width:55.4pt;height:17.65pt;z-index:195;visibility:visible;mso-wrap-style:square;mso-wrap-distance-left:9pt;mso-wrap-distance-top:0;mso-wrap-distance-right:9pt;mso-wrap-distance-bottom:0;mso-position-horizontal:absolute;mso-position-horizontal-relative:text;mso-position-vertical:absolute;mso-position-vertical-relative:text" coordorigin="1" coordsize="1905,574" filled="f" strokecolor="#5b2d90" strokeweight=".5mm">
+            <v:stroke endcap="round"/>
+            <v:path shadowok="f" o:extrusionok="f" fillok="f" insetpenok="f"/>
+            <o:lock v:ext="edit" rotation="t" text="t"/>
+            <o:ink i="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" annotation="t"/>
+          </v:rect>
+        </w:pict>
+      </w:r>
+      <w:r>
+        <w:rPr>
+          <w:noProof/>
+        </w:rPr>
+        <w:pict w14:anchorId="28B6136A">
+          <v:rect id="Ink 1980" o:spid="_x0000_s1064" style="position:absolute;margin-left:263.4pt;margin-top:4.45pt;width:37.25pt;height:10.25pt;z-index:194;visibility:visible;mso-wrap-style:square;mso-wrap-distance-left:9pt;mso-wrap-distance-top:0;mso-wrap-distance-right:9pt;mso-wrap-distance-bottom:0;mso-position-horizontal:absolute;mso-position-horizontal-relative:text;mso-position-vertical:absolute;mso-position-vertical-relative:text" coordorigin="1,1" coordsize="1264,313" filled="f" strokecolor="#5b2d90" strokeweight=".5mm">
+            <v:stroke endcap="round"/>
+            <v:path shadowok="f" o:extrusionok="f" fillok="f" insetpenok="f"/>
+            <o:lock v:ext="edit" rotation="t" text="t"/>
+            <o:ink i="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" annotation="t"/>
+          </v:rect>
+        </w:pict>
+      </w:r>
+      <w:r>
+        <w:rPr>
+          <w:noProof/>
+        </w:rPr>
+        <w:pict w14:anchorId="727B602D">
+          <v:rect id="Ink 1975" o:spid="_x0000_s1063" style="position:absolute;margin-left:225.6pt;margin-top:4.85pt;width:31.95pt;height:11.35pt;z-index:193;visibility:visible;mso-wrap-style:square;mso-wrap-distance-left:9pt;mso-wrap-distance-top:0;mso-wrap-distance-right:9pt;mso-wrap-distance-bottom:0;mso-position-horizontal:absolute;mso-position-horizontal-relative:text;mso-position-vertical:absolute;mso-position-vertical-relative:text" coordorigin=",1" coordsize="1080,351" filled="f" strokecolor="#5b2d90" strokeweight=".5mm">
+            <v:stroke endcap="round"/>
+            <v:path shadowok="f" o:extrusionok="f" fillok="f" insetpenok="f"/>
+            <o:lock v:ext="edit" rotation="t" text="t"/>
+            <o:ink i="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" annotation="t"/>
+          </v:rect>
+        </w:pict>
+      </w:r>
+      <w:r>
+        <w:rPr>
+          <w:noProof/>
+        </w:rPr>
+        <w:pict w14:anchorId="003FF1B4">
+          <v:rect id="Ink 1970" o:spid="_x0000_s1062" style="position:absolute;margin-left:187pt;margin-top:7.75pt;width:34.3pt;height:11.8pt;z-index:192;visibility:visible;mso-wrap-style:square;mso-wrap-distance-left:9pt;mso-wrap-distance-top:0;mso-wrap-distance-right:9pt;mso-wrap-distance-bottom:0;mso-position-horizontal:absolute;mso-position-horizontal-relative:text;mso-position-vertical:absolute;mso-position-vertical-relative:text" coordsize="1161,365" filled="f" strokecolor="#5b2d90" strokeweight=".5mm">
+            <v:stroke endcap="round"/>
+            <v:path shadowok="f" o:extrusionok="f" fillok="f" insetpenok="f"/>
+            <o:lock v:ext="edit" rotation="t" text="t"/>
+            <o:ink i="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" annotation="t"/>
+          </v:rect>
+        </w:pict>
+      </w:r>
+      <w:r>
+        <w:rPr>
+          <w:noProof/>
+        </w:rPr>
+        <w:pict w14:anchorId="679C98E8">
+          <v:rect id="Ink 1964" o:spid="_x0000_s1061" style="position:absolute;margin-left:173.8pt;margin-top:9.7pt;width:7pt;height:8.6pt;z-index:191;visibility:visible;mso-wrap-style:square;mso-wrap-distance-left:9pt;mso-wrap-distance-top:0;mso-wrap-distance-right:9pt;mso-wrap-distance-bottom:0;mso-position-horizontal:absolute;mso-position-horizontal-relative:text;mso-position-vertical:absolute;mso-position-vertical-relative:text" coordorigin="1,1" coordsize="198,255" filled="f" strokecolor="#5b2d90" strokeweight=".5mm">
+            <v:stroke endcap="round"/>
+            <v:path shadowok="f" o:extrusionok="f" fillok="f" insetpenok="f"/>
+            <o:lock v:ext="edit" rotation="t" text="t"/>
+            <o:ink i="AJ8BHQISFgEQWM9UiuaXxU+PBvi60uGbIgMLSBBE29rABEUyRjIFAzgLZBkLOAkA/v8DAAAAAAAK&#10;NgmF5M5NqpwUd2Fnh4BAY1E5dAK9IZGAh/CPhw23hO54DngmoC5kXwqGgAoAESCghC8iQQ/YAQow&#10;B4eAQHGWA4pFQIfWWs7LToTDIGCH8JgHaveIeGn8T/yb/RQgCj9AIyrhE1D0EDsA&#10;" annotation="t"/>
+          </v:rect>
+        </w:pict>
+      </w:r>
+      <w:r>
+        <w:rPr>
+          <w:noProof/>
+        </w:rPr>
+        <w:pict w14:anchorId="125784F0">
+          <v:rect id="Ink 1953" o:spid="_x0000_s1060" style="position:absolute;margin-left:156.15pt;margin-top:4.9pt;width:13.5pt;height:12.9pt;z-index:188;visibility:visible;mso-wrap-style:square;mso-wrap-distance-left:9pt;mso-wrap-distance-top:0;mso-wrap-distance-right:9pt;mso-wrap-distance-bottom:0;mso-position-horizontal:absolute;mso-position-horizontal-relative:text;mso-position-vertical:absolute;mso-position-vertical-relative:text" coordsize="429,407" filled="f" strokecolor="#5b2d90" strokeweight=".5mm">
+            <v:stroke endcap="round"/>
+            <v:path shadowok="f" o:extrusionok="f" fillok="f" insetpenok="f"/>
+            <o:lock v:ext="edit" rotation="t" text="t"/>
+            <o:ink i="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" annotation="t"/>
+          </v:rect>
+        </w:pict>
+      </w:r>
+      <w:r>
+        <w:rPr>
+          <w:noProof/>
+        </w:rPr>
+        <w:pict w14:anchorId="6CB7BC68">
+          <v:rect id="Ink 1950" o:spid="_x0000_s1059" style="position:absolute;margin-left:112.05pt;margin-top:5.3pt;width:34.45pt;height:13.85pt;z-index:187;visibility:visible;mso-wrap-style:square;mso-wrap-distance-left:9pt;mso-wrap-distance-top:0;mso-wrap-distance-right:9pt;mso-wrap-distance-bottom:0;mso-position-horizontal:absolute;mso-position-horizontal-relative:text;mso-position-vertical:absolute;mso-position-vertical-relative:text" coordorigin="1" coordsize="1164,437" filled="f" strokecolor="#5b2d90" strokeweight=".5mm">
+            <v:stroke endcap="round"/>
+            <v:path shadowok="f" o:extrusionok="f" fillok="f" insetpenok="f"/>
+            <o:lock v:ext="edit" rotation="t" text="t"/>
+            <o:ink i="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" annotation="t"/>
+          </v:rect>
+        </w:pict>
+      </w:r>
+      <w:r>
+        <w:rPr>
+          <w:noProof/>
+        </w:rPr>
+        <w:pict w14:anchorId="5FA545E8">
+          <v:rect id="Ink 1945" o:spid="_x0000_s1058" style="position:absolute;margin-left:7.35pt;margin-top:5.4pt;width:95.75pt;height:15.4pt;z-index:186;visibility:visible;mso-wrap-style:square;mso-wrap-distance-left:9pt;mso-wrap-distance-top:0;mso-wrap-distance-right:9pt;mso-wrap-distance-bottom:0;mso-position-horizontal:absolute;mso-position-horizontal-relative:text;mso-position-vertical:absolute;mso-position-vertical-relative:text" coordorigin="1,1" coordsize="3326,495" filled="f" strokecolor="#5b2d90" strokeweight=".5mm">
+            <v:stroke endcap="round"/>
+            <v:path shadowok="f" o:extrusionok="f" fillok="f" insetpenok="f"/>
+            <o:lock v:ext="edit" rotation="t" text="t"/>
+            <o:ink i="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" annotation="t"/>
+          </v:rect>
+        </w:pict>
+      </w:r>
+    </w:p>
+    <w:p>
+      <w:pPr>
+        <w:autoSpaceDE w:val="0"/>
+        <w:autoSpaceDN w:val="0"/>
+        <w:adjustRightInd w:val="0"/>
+        <w:rPr>
+          <w:rFonts w:ascii="LetterGothicStd" w:eastAsia="LetterGothicStd" w:hAnsi="ITCFranklinGothicStd-Hvy" w:cs="LetterGothicStd"/>
+          <w:color w:val="000000"/>
+          <w:sz w:val="19"/>
+          <w:szCs w:val="19"/>
+          <w:lang w:eastAsia="zh-CN"/>
+        </w:rPr>
+      </w:pPr>
+    </w:p>
+    <w:p>
+      <w:pPr>
+        <w:autoSpaceDE w:val="0"/>
+        <w:autoSpaceDN w:val="0"/>
+        <w:adjustRightInd w:val="0"/>
+        <w:rPr>
+          <w:rFonts w:ascii="MinionPro-Regular" w:hAnsi="MinionPro-Regular" w:cs="MinionPro-Regular"/>
+          <w:sz w:val="21"/>
+          <w:szCs w:val="21"/>
+          <w:lang w:eastAsia="zh-CN"/>
+        </w:rPr>
       </w:pPr>
       <w:r>
         <w:rPr>
@@ -3415,6 +5902,65 @@
         </w:rPr>
         <w:t>(e)What is the minimum clock period for this CPU?</w:t>
       </w:r>
+    </w:p>
+    <w:p>
+      <w:pPr>
+        <w:autoSpaceDE w:val="0"/>
+        <w:autoSpaceDN w:val="0"/>
+        <w:adjustRightInd w:val="0"/>
+        <w:rPr>
+          <w:rFonts w:ascii="MinionPro-Regular" w:hAnsi="MinionPro-Regular" w:cs="MinionPro-Regular"/>
+          <w:sz w:val="21"/>
+          <w:szCs w:val="21"/>
+          <w:lang w:eastAsia="zh-CN"/>
+        </w:rPr>
+      </w:pPr>
+    </w:p>
+    <w:p>
+      <w:pPr>
+        <w:autoSpaceDE w:val="0"/>
+        <w:autoSpaceDN w:val="0"/>
+        <w:adjustRightInd w:val="0"/>
+        <w:rPr>
+          <w:rFonts w:ascii="MinionPro-Regular" w:hAnsi="MinionPro-Regular" w:cs="MinionPro-Regular"/>
+          <w:sz w:val="21"/>
+          <w:szCs w:val="21"/>
+          <w:lang w:eastAsia="zh-CN"/>
+        </w:rPr>
+      </w:pPr>
+      <w:r>
+        <w:rPr>
+          <w:noProof/>
+        </w:rPr>
+        <w:pict w14:anchorId="4BDCD373">
+          <v:rect id="Ink 1998" o:spid="_x0000_s1057" style="position:absolute;margin-left:90.25pt;margin-top:-.05pt;width:20.05pt;height:14.8pt;z-index:197;visibility:visible;mso-wrap-style:square;mso-wrap-distance-left:9pt;mso-wrap-distance-top:0;mso-wrap-distance-right:9pt;mso-wrap-distance-bottom:0;mso-position-horizontal:absolute;mso-position-horizontal-relative:text;mso-position-vertical:absolute;mso-position-vertical-relative:text" coordorigin=",1" coordsize="659,473" filled="f" strokecolor="#5b2d90" strokeweight=".5mm">
+            <v:stroke endcap="round"/>
+            <v:path shadowok="f" o:extrusionok="f" fillok="f" insetpenok="f"/>
+            <o:lock v:ext="edit" rotation="t" text="t"/>
+            <o:ink i="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" annotation="t"/>
+          </v:rect>
+        </w:pict>
+      </w:r>
+      <w:r>
+        <w:rPr>
+          <w:noProof/>
+        </w:rPr>
+        <w:pict w14:anchorId="39CA8843">
+          <v:rect id="Ink 1994" o:spid="_x0000_s1056" style="position:absolute;margin-left:29.6pt;margin-top:-3.15pt;width:45.05pt;height:13.1pt;z-index:196;visibility:visible;mso-wrap-style:square;mso-wrap-distance-left:9pt;mso-wrap-distance-top:0;mso-wrap-distance-right:9pt;mso-wrap-distance-bottom:0;mso-position-horizontal:absolute;mso-position-horizontal-relative:text;mso-position-vertical:absolute;mso-position-vertical-relative:text" coordorigin="1,1" coordsize="1540,414" filled="f" strokecolor="#5b2d90" strokeweight=".5mm">
+            <v:stroke endcap="round"/>
+            <v:path shadowok="f" o:extrusionok="f" fillok="f" insetpenok="f"/>
+            <o:lock v:ext="edit" rotation="t" text="t"/>
+            <o:ink i="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" annotation="t"/>
+          </v:rect>
+        </w:pict>
+      </w:r>
+    </w:p>
+    <w:p>
+      <w:pPr>
+        <w:autoSpaceDE w:val="0"/>
+        <w:autoSpaceDN w:val="0"/>
+        <w:adjustRightInd w:val="0"/>
+      </w:pPr>
     </w:p>
     <w:p>
       <w:pPr>
@@ -4671,6 +7217,7 @@
           <w:szCs w:val="19"/>
           <w:lang w:eastAsia="zh-CN"/>
         </w:rPr>
+        <w:lastRenderedPageBreak/>
         <w:t>ADD X3, X1, X2</w:t>
       </w:r>
     </w:p>
@@ -4839,7 +7386,6 @@
           <w:szCs w:val="21"/>
           <w:lang w:eastAsia="zh-CN"/>
         </w:rPr>
-        <w:lastRenderedPageBreak/>
         <w:t>What would the final values of register X5 be</w:t>
       </w:r>
       <w:r>
@@ -12270,6 +14816,7 @@
           <w:szCs w:val="21"/>
           <w:lang w:eastAsia="zh-CN"/>
         </w:rPr>
+        <w:lastRenderedPageBreak/>
         <w:t xml:space="preserve">Show the pipeline timing diagram of the code execution with data forwarding and </w:t>
       </w:r>
       <w:r>
@@ -12363,7 +14910,6 @@
               <w:jc w:val="center"/>
             </w:pPr>
             <w:r>
-              <w:lastRenderedPageBreak/>
               <w:t>Cycle number:</w:t>
             </w:r>
           </w:p>

--- a/Computer Architecture/hw 3/Homework3.docx
+++ b/Computer Architecture/hw 3/Homework3.docx
@@ -180,8 +180,8 @@
         <w:rPr>
           <w:noProof/>
         </w:rPr>
-        <w:pict w14:anchorId="4CC97042">
-          <v:rect id="Ink 448" o:spid="_x0000_s1246" style="position:absolute;margin-left:344.55pt;margin-top:48.15pt;width:127.7pt;height:63.9pt;z-index:80;visibility:visible;mso-wrap-style:square;mso-wrap-distance-left:9pt;mso-wrap-distance-top:0;mso-wrap-distance-right:9pt;mso-wrap-distance-bottom:0;mso-position-horizontal:absolute;mso-position-horizontal-relative:text;mso-position-vertical:absolute;mso-position-vertical-relative:text" coordorigin="1,1" coordsize="4455,2204" filled="f" strokecolor="#5b2d90" strokeweight=".5mm">
+        <w:pict w14:anchorId="7E83CC15">
+          <v:rect id="Ink 448" o:spid="_x0000_s1433" style="position:absolute;margin-left:344.55pt;margin-top:48.15pt;width:127.7pt;height:63.9pt;z-index:130;visibility:visible;mso-wrap-style:square;mso-wrap-distance-left:9pt;mso-wrap-distance-top:0;mso-wrap-distance-right:9pt;mso-wrap-distance-bottom:0;mso-position-horizontal:absolute;mso-position-horizontal-relative:text;mso-position-vertical:absolute;mso-position-vertical-relative:text" coordorigin="1,1" coordsize="4455,2204" filled="f" strokecolor="#5b2d90" strokeweight=".5mm">
             <v:stroke endcap="round"/>
             <v:path shadowok="f" o:extrusionok="f" fillok="f" insetpenok="f"/>
             <o:lock v:ext="edit" rotation="t" text="t"/>
@@ -271,7 +271,7 @@
           <w:noProof/>
         </w:rPr>
         <w:pict w14:anchorId="4EDE61A7">
-          <v:shape id="_x0000_s1028" type="#_x0000_t75" style="position:absolute;margin-left:42.75pt;margin-top:8.6pt;width:333.75pt;height:29.6pt;z-index:142">
+          <v:shape id="_x0000_s1028" type="#_x0000_t75" style="position:absolute;margin-left:42.75pt;margin-top:8.6pt;width:333.75pt;height:29.6pt;z-index:41">
             <v:imagedata r:id="rId6" o:title=""/>
           </v:shape>
         </w:pict>
@@ -294,8 +294,8 @@
         <w:rPr>
           <w:noProof/>
         </w:rPr>
-        <w:pict w14:anchorId="5CAE6A93">
-          <v:rect id="Ink 11" o:spid="_x0000_s1245" style="position:absolute;margin-left:353.35pt;margin-top:.75pt;width:6.8pt;height:8.05pt;z-index:48;visibility:visible;mso-wrap-style:square;mso-wrap-distance-left:9pt;mso-wrap-distance-top:0;mso-wrap-distance-right:9pt;mso-wrap-distance-bottom:0;mso-position-horizontal:absolute;mso-position-horizontal-relative:text;mso-position-vertical:absolute;mso-position-vertical-relative:text" coordorigin="1" coordsize="191,234" filled="f" strokecolor="#5b2d90" strokeweight=".5mm">
+        <w:pict w14:anchorId="7A61DD5E">
+          <v:rect id="Ink 11" o:spid="_x0000_s1432" style="position:absolute;margin-left:353.35pt;margin-top:.75pt;width:6.8pt;height:8.05pt;z-index:98;visibility:visible;mso-wrap-style:square;mso-wrap-distance-left:9pt;mso-wrap-distance-top:0;mso-wrap-distance-right:9pt;mso-wrap-distance-bottom:0;mso-position-horizontal:absolute;mso-position-horizontal-relative:text;mso-position-vertical:absolute;mso-position-vertical-relative:text" coordorigin="1" coordsize="191,234" filled="f" strokecolor="#5b2d90" strokeweight=".5mm">
             <v:stroke endcap="round"/>
             <v:path shadowok="f" o:extrusionok="f" fillok="f" insetpenok="f"/>
             <o:lock v:ext="edit" rotation="t" text="t"/>
@@ -307,8 +307,8 @@
         <w:rPr>
           <w:noProof/>
         </w:rPr>
-        <w:pict w14:anchorId="0457289E">
-          <v:rect id="Ink 10" o:spid="_x0000_s1244" style="position:absolute;margin-left:318.75pt;margin-top:-.25pt;width:1.65pt;height:7.8pt;z-index:47;visibility:visible;mso-wrap-style:square;mso-wrap-distance-left:9pt;mso-wrap-distance-top:0;mso-wrap-distance-right:9pt;mso-wrap-distance-bottom:0;mso-position-horizontal:absolute;mso-position-horizontal-relative:text;mso-position-vertical:absolute;mso-position-vertical-relative:text" coordorigin="1" coordsize="8,225" filled="f" strokecolor="#5b2d90" strokeweight=".5mm">
+        <w:pict w14:anchorId="6ACE5393">
+          <v:rect id="Ink 10" o:spid="_x0000_s1431" style="position:absolute;margin-left:318.75pt;margin-top:-.25pt;width:1.65pt;height:7.8pt;z-index:97;visibility:visible;mso-wrap-style:square;mso-wrap-distance-left:9pt;mso-wrap-distance-top:0;mso-wrap-distance-right:9pt;mso-wrap-distance-bottom:0;mso-position-horizontal:absolute;mso-position-horizontal-relative:text;mso-position-vertical:absolute;mso-position-vertical-relative:text" coordorigin="1" coordsize="8,225" filled="f" strokecolor="#5b2d90" strokeweight=".5mm">
             <v:stroke endcap="round"/>
             <v:path shadowok="f" o:extrusionok="f" fillok="f" insetpenok="f"/>
             <o:lock v:ext="edit" rotation="t" text="t"/>
@@ -320,8 +320,8 @@
         <w:rPr>
           <w:noProof/>
         </w:rPr>
-        <w:pict w14:anchorId="50174E8D">
-          <v:rect id="Ink 9" o:spid="_x0000_s1243" style="position:absolute;margin-left:288.75pt;margin-top:-.1pt;width:6.65pt;height:7.35pt;z-index:46;visibility:visible;mso-wrap-style:square;mso-wrap-distance-left:9pt;mso-wrap-distance-top:0;mso-wrap-distance-right:9pt;mso-wrap-distance-bottom:0;mso-position-horizontal:absolute;mso-position-horizontal-relative:text;mso-position-vertical:absolute;mso-position-vertical-relative:text" coordorigin=",1" coordsize="187,210" filled="f" strokecolor="#5b2d90" strokeweight=".5mm">
+        <w:pict w14:anchorId="1225B021">
+          <v:rect id="Ink 9" o:spid="_x0000_s1430" style="position:absolute;margin-left:288.75pt;margin-top:-.1pt;width:6.65pt;height:7.35pt;z-index:96;visibility:visible;mso-wrap-style:square;mso-wrap-distance-left:9pt;mso-wrap-distance-top:0;mso-wrap-distance-right:9pt;mso-wrap-distance-bottom:0;mso-position-horizontal:absolute;mso-position-horizontal-relative:text;mso-position-vertical:absolute;mso-position-vertical-relative:text" coordorigin=",1" coordsize="187,210" filled="f" strokecolor="#5b2d90" strokeweight=".5mm">
             <v:stroke endcap="round"/>
             <v:path shadowok="f" o:extrusionok="f" fillok="f" insetpenok="f"/>
             <o:lock v:ext="edit" rotation="t" text="t"/>
@@ -333,8 +333,8 @@
         <w:rPr>
           <w:noProof/>
         </w:rPr>
-        <w:pict w14:anchorId="367159F4">
-          <v:rect id="Ink 8" o:spid="_x0000_s1242" style="position:absolute;margin-left:243.65pt;margin-top:3.5pt;width:6.1pt;height:4.95pt;z-index:45;visibility:visible;mso-wrap-style:square;mso-wrap-distance-left:9pt;mso-wrap-distance-top:0;mso-wrap-distance-right:9pt;mso-wrap-distance-bottom:0;mso-position-horizontal:absolute;mso-position-horizontal-relative:text;mso-position-vertical:absolute;mso-position-vertical-relative:text" coordorigin="1" coordsize="164,123" filled="f" strokecolor="#5b2d90" strokeweight=".5mm">
+        <w:pict w14:anchorId="66F6AF97">
+          <v:rect id="Ink 8" o:spid="_x0000_s1429" style="position:absolute;margin-left:243.65pt;margin-top:3.5pt;width:6.1pt;height:4.95pt;z-index:95;visibility:visible;mso-wrap-style:square;mso-wrap-distance-left:9pt;mso-wrap-distance-top:0;mso-wrap-distance-right:9pt;mso-wrap-distance-bottom:0;mso-position-horizontal:absolute;mso-position-horizontal-relative:text;mso-position-vertical:absolute;mso-position-vertical-relative:text" coordorigin="1" coordsize="164,123" filled="f" strokecolor="#5b2d90" strokeweight=".5mm">
             <v:stroke endcap="round"/>
             <v:path shadowok="f" o:extrusionok="f" fillok="f" insetpenok="f"/>
             <o:lock v:ext="edit" rotation="t" text="t"/>
@@ -346,8 +346,8 @@
         <w:rPr>
           <w:noProof/>
         </w:rPr>
-        <w:pict w14:anchorId="009931BE">
-          <v:rect id="Ink 7" o:spid="_x0000_s1241" style="position:absolute;margin-left:214.35pt;margin-top:-.3pt;width:6.8pt;height:7.5pt;z-index:44;visibility:visible;mso-wrap-style:square;mso-wrap-distance-left:9pt;mso-wrap-distance-top:0;mso-wrap-distance-right:9pt;mso-wrap-distance-bottom:0;mso-position-horizontal:absolute;mso-position-horizontal-relative:text;mso-position-vertical:absolute;mso-position-vertical-relative:text" coordsize="191,216" filled="f" strokecolor="#5b2d90" strokeweight=".5mm">
+        <w:pict w14:anchorId="42412E84">
+          <v:rect id="Ink 7" o:spid="_x0000_s1428" style="position:absolute;margin-left:214.35pt;margin-top:-.3pt;width:6.8pt;height:7.5pt;z-index:94;visibility:visible;mso-wrap-style:square;mso-wrap-distance-left:9pt;mso-wrap-distance-top:0;mso-wrap-distance-right:9pt;mso-wrap-distance-bottom:0;mso-position-horizontal:absolute;mso-position-horizontal-relative:text;mso-position-vertical:absolute;mso-position-vertical-relative:text" coordsize="191,216" filled="f" strokecolor="#5b2d90" strokeweight=".5mm">
             <v:stroke endcap="round"/>
             <v:path shadowok="f" o:extrusionok="f" fillok="f" insetpenok="f"/>
             <o:lock v:ext="edit" rotation="t" text="t"/>
@@ -359,8 +359,8 @@
         <w:rPr>
           <w:noProof/>
         </w:rPr>
-        <w:pict w14:anchorId="7FF8BCEB">
-          <v:rect id="Ink 6" o:spid="_x0000_s1240" style="position:absolute;margin-left:170.35pt;margin-top:-2.55pt;width:3.2pt;height:8.55pt;z-index:43;visibility:visible;mso-wrap-style:square;mso-wrap-distance-left:9pt;mso-wrap-distance-top:0;mso-wrap-distance-right:9pt;mso-wrap-distance-bottom:0;mso-position-horizontal:absolute;mso-position-horizontal-relative:text;mso-position-vertical:absolute;mso-position-vertical-relative:text" coordsize="65,250" filled="f" strokecolor="#5b2d90" strokeweight=".5mm">
+        <w:pict w14:anchorId="03EC69D1">
+          <v:rect id="Ink 6" o:spid="_x0000_s1427" style="position:absolute;margin-left:170.35pt;margin-top:-2.55pt;width:3.2pt;height:8.55pt;z-index:93;visibility:visible;mso-wrap-style:square;mso-wrap-distance-left:9pt;mso-wrap-distance-top:0;mso-wrap-distance-right:9pt;mso-wrap-distance-bottom:0;mso-position-horizontal:absolute;mso-position-horizontal-relative:text;mso-position-vertical:absolute;mso-position-vertical-relative:text" coordsize="65,250" filled="f" strokecolor="#5b2d90" strokeweight=".5mm">
             <v:stroke endcap="round"/>
             <v:path shadowok="f" o:extrusionok="f" fillok="f" insetpenok="f"/>
             <o:lock v:ext="edit" rotation="t" text="t"/>
@@ -372,8 +372,8 @@
         <w:rPr>
           <w:noProof/>
         </w:rPr>
-        <w:pict w14:anchorId="37CAE133">
-          <v:rect id="Ink 5" o:spid="_x0000_s1239" style="position:absolute;margin-left:125.9pt;margin-top:2.05pt;width:5.9pt;height:4.95pt;z-index:42;visibility:visible;mso-wrap-style:square;mso-wrap-distance-left:9pt;mso-wrap-distance-top:0;mso-wrap-distance-right:9pt;mso-wrap-distance-bottom:0;mso-position-horizontal:absolute;mso-position-horizontal-relative:text;mso-position-vertical:absolute;mso-position-vertical-relative:text" coordorigin="1" coordsize="158,123" filled="f" strokecolor="#5b2d90" strokeweight=".5mm">
+        <w:pict w14:anchorId="64FD8AA0">
+          <v:rect id="Ink 5" o:spid="_x0000_s1426" style="position:absolute;margin-left:125.9pt;margin-top:2.05pt;width:5.9pt;height:4.95pt;z-index:92;visibility:visible;mso-wrap-style:square;mso-wrap-distance-left:9pt;mso-wrap-distance-top:0;mso-wrap-distance-right:9pt;mso-wrap-distance-bottom:0;mso-position-horizontal:absolute;mso-position-horizontal-relative:text;mso-position-vertical:absolute;mso-position-vertical-relative:text" coordorigin="1" coordsize="158,123" filled="f" strokecolor="#5b2d90" strokeweight=".5mm">
             <v:stroke endcap="round"/>
             <v:path shadowok="f" o:extrusionok="f" fillok="f" insetpenok="f"/>
             <o:lock v:ext="edit" rotation="t" text="t"/>
@@ -385,8 +385,8 @@
         <w:rPr>
           <w:noProof/>
         </w:rPr>
-        <w:pict w14:anchorId="452EB301">
-          <v:rect id="Ink 4" o:spid="_x0000_s1238" style="position:absolute;margin-left:90.1pt;margin-top:-.8pt;width:8.1pt;height:7.65pt;z-index:41;visibility:visible;mso-wrap-style:square;mso-wrap-distance-left:9pt;mso-wrap-distance-top:0;mso-wrap-distance-right:9pt;mso-wrap-distance-bottom:0;mso-position-horizontal:absolute;mso-position-horizontal-relative:text;mso-position-vertical:absolute;mso-position-vertical-relative:text" coordsize="237,221" filled="f" strokecolor="#5b2d90" strokeweight=".5mm">
+        <w:pict w14:anchorId="14A5F8F6">
+          <v:rect id="Ink 4" o:spid="_x0000_s1425" style="position:absolute;margin-left:90.1pt;margin-top:-.8pt;width:8.1pt;height:7.65pt;z-index:91;visibility:visible;mso-wrap-style:square;mso-wrap-distance-left:9pt;mso-wrap-distance-top:0;mso-wrap-distance-right:9pt;mso-wrap-distance-bottom:0;mso-position-horizontal:absolute;mso-position-horizontal-relative:text;mso-position-vertical:absolute;mso-position-vertical-relative:text" coordsize="237,221" filled="f" strokecolor="#5b2d90" strokeweight=".5mm">
             <v:stroke endcap="round"/>
             <v:path shadowok="f" o:extrusionok="f" fillok="f" insetpenok="f"/>
             <o:lock v:ext="edit" rotation="t" text="t"/>
@@ -398,8 +398,8 @@
         <w:rPr>
           <w:noProof/>
         </w:rPr>
-        <w:pict w14:anchorId="3A2EB8D6">
-          <v:rect id="Ink 3" o:spid="_x0000_s1237" style="position:absolute;margin-left:57.35pt;margin-top:-.55pt;width:7.55pt;height:8.05pt;z-index:40;visibility:visible;mso-wrap-style:square;mso-wrap-distance-left:9pt;mso-wrap-distance-top:0;mso-wrap-distance-right:9pt;mso-wrap-distance-bottom:0;mso-position-horizontal:absolute;mso-position-horizontal-relative:text;mso-position-vertical:absolute;mso-position-vertical-relative:text" coordorigin="1,1" coordsize="217,235" filled="f" strokecolor="#5b2d90" strokeweight=".5mm">
+        <w:pict w14:anchorId="5782EEF6">
+          <v:rect id="Ink 3" o:spid="_x0000_s1424" style="position:absolute;margin-left:57.35pt;margin-top:-.55pt;width:7.55pt;height:8.05pt;z-index:90;visibility:visible;mso-wrap-style:square;mso-wrap-distance-left:9pt;mso-wrap-distance-top:0;mso-wrap-distance-right:9pt;mso-wrap-distance-bottom:0;mso-position-horizontal:absolute;mso-position-horizontal-relative:text;mso-position-vertical:absolute;mso-position-vertical-relative:text" coordorigin="1,1" coordsize="217,235" filled="f" strokecolor="#5b2d90" strokeweight=".5mm">
             <v:stroke endcap="round"/>
             <v:path shadowok="f" o:extrusionok="f" fillok="f" insetpenok="f"/>
             <o:lock v:ext="edit" rotation="t" text="t"/>
@@ -604,8 +604,8 @@
         <w:rPr>
           <w:noProof/>
         </w:rPr>
-        <w:pict w14:anchorId="1D416915">
-          <v:rect id="Ink 180" o:spid="_x0000_s1236" style="position:absolute;margin-left:370.25pt;margin-top:84.55pt;width:78.4pt;height:15.85pt;z-index:61;visibility:visible;mso-wrap-style:square;mso-wrap-distance-left:9pt;mso-wrap-distance-top:0;mso-wrap-distance-right:9pt;mso-wrap-distance-bottom:0;mso-position-horizontal:absolute;mso-position-horizontal-relative:text;mso-position-vertical:absolute;mso-position-vertical-relative:text" coordorigin="1,1" coordsize="2715,510" filled="f" strokecolor="#5b2d90" strokeweight=".5mm">
+        <w:pict w14:anchorId="20957167">
+          <v:rect id="Ink 180" o:spid="_x0000_s1423" style="position:absolute;margin-left:370.25pt;margin-top:84.55pt;width:78.4pt;height:15.85pt;z-index:111;visibility:visible;mso-wrap-style:square;mso-wrap-distance-left:9pt;mso-wrap-distance-top:0;mso-wrap-distance-right:9pt;mso-wrap-distance-bottom:0;mso-position-horizontal:absolute;mso-position-horizontal-relative:text;mso-position-vertical:absolute;mso-position-vertical-relative:text" coordorigin="1,1" coordsize="2715,510" filled="f" strokecolor="#5b2d90" strokeweight=".5mm">
             <v:stroke endcap="round"/>
             <v:path shadowok="f" o:extrusionok="f" fillok="f" insetpenok="f"/>
             <o:lock v:ext="edit" rotation="t" text="t"/>
@@ -617,8 +617,8 @@
         <w:rPr>
           <w:noProof/>
         </w:rPr>
-        <w:pict w14:anchorId="499A9130">
-          <v:rect id="Ink 164" o:spid="_x0000_s1235" style="position:absolute;margin-left:281.9pt;margin-top:87.55pt;width:71pt;height:11.4pt;z-index:58;visibility:visible;mso-wrap-style:square;mso-wrap-distance-left:9pt;mso-wrap-distance-top:0;mso-wrap-distance-right:9pt;mso-wrap-distance-bottom:0;mso-position-horizontal:absolute;mso-position-horizontal-relative:text;mso-position-vertical:absolute;mso-position-vertical-relative:text" coordorigin="1,1" coordsize="2454,351" filled="f" strokecolor="#5b2d90" strokeweight=".5mm">
+        <w:pict w14:anchorId="5E4E6F51">
+          <v:rect id="Ink 164" o:spid="_x0000_s1422" style="position:absolute;margin-left:281.9pt;margin-top:87.55pt;width:71pt;height:11.4pt;z-index:108;visibility:visible;mso-wrap-style:square;mso-wrap-distance-left:9pt;mso-wrap-distance-top:0;mso-wrap-distance-right:9pt;mso-wrap-distance-bottom:0;mso-position-horizontal:absolute;mso-position-horizontal-relative:text;mso-position-vertical:absolute;mso-position-vertical-relative:text" coordorigin="1,1" coordsize="2454,351" filled="f" strokecolor="#5b2d90" strokeweight=".5mm">
             <v:stroke endcap="round"/>
             <v:path shadowok="f" o:extrusionok="f" fillok="f" insetpenok="f"/>
             <o:lock v:ext="edit" rotation="t" text="t"/>
@@ -630,8 +630,8 @@
         <w:rPr>
           <w:noProof/>
         </w:rPr>
-        <w:pict w14:anchorId="350135DA">
-          <v:rect id="Ink 165" o:spid="_x0000_s1234" style="position:absolute;margin-left:245.65pt;margin-top:89.7pt;width:18.95pt;height:15.25pt;z-index:59;visibility:visible;mso-wrap-style:square;mso-wrap-distance-left:9pt;mso-wrap-distance-top:0;mso-wrap-distance-right:9pt;mso-wrap-distance-bottom:0;mso-position-horizontal:absolute;mso-position-horizontal-relative:text;mso-position-vertical:absolute;mso-position-vertical-relative:text" coordsize="620,488" filled="f" strokecolor="#5b2d90" strokeweight=".5mm">
+        <w:pict w14:anchorId="007D8DE3">
+          <v:rect id="Ink 165" o:spid="_x0000_s1421" style="position:absolute;margin-left:245.65pt;margin-top:89.7pt;width:18.95pt;height:15.25pt;z-index:109;visibility:visible;mso-wrap-style:square;mso-wrap-distance-left:9pt;mso-wrap-distance-top:0;mso-wrap-distance-right:9pt;mso-wrap-distance-bottom:0;mso-position-horizontal:absolute;mso-position-horizontal-relative:text;mso-position-vertical:absolute;mso-position-vertical-relative:text" coordsize="620,488" filled="f" strokecolor="#5b2d90" strokeweight=".5mm">
             <v:stroke endcap="round"/>
             <v:path shadowok="f" o:extrusionok="f" fillok="f" insetpenok="f"/>
             <o:lock v:ext="edit" rotation="t" text="t"/>
@@ -643,8 +643,8 @@
         <w:rPr>
           <w:noProof/>
         </w:rPr>
-        <w:pict w14:anchorId="470D3108">
-          <v:rect id="Ink 166" o:spid="_x0000_s1233" style="position:absolute;margin-left:212.55pt;margin-top:83.65pt;width:22.55pt;height:12.05pt;z-index:60;visibility:visible;mso-wrap-style:square;mso-wrap-distance-left:9pt;mso-wrap-distance-top:0;mso-wrap-distance-right:9pt;mso-wrap-distance-bottom:0;mso-position-horizontal:absolute;mso-position-horizontal-relative:text;mso-position-vertical:absolute;mso-position-vertical-relative:text" coordorigin="1" coordsize="745,377" filled="f" strokecolor="#5b2d90" strokeweight=".5mm">
+        <w:pict w14:anchorId="14232772">
+          <v:rect id="Ink 166" o:spid="_x0000_s1420" style="position:absolute;margin-left:212.55pt;margin-top:83.65pt;width:22.55pt;height:12.05pt;z-index:110;visibility:visible;mso-wrap-style:square;mso-wrap-distance-left:9pt;mso-wrap-distance-top:0;mso-wrap-distance-right:9pt;mso-wrap-distance-bottom:0;mso-position-horizontal:absolute;mso-position-horizontal-relative:text;mso-position-vertical:absolute;mso-position-vertical-relative:text" coordorigin="1" coordsize="745,377" filled="f" strokecolor="#5b2d90" strokeweight=".5mm">
             <v:stroke endcap="round"/>
             <v:path shadowok="f" o:extrusionok="f" fillok="f" insetpenok="f"/>
             <o:lock v:ext="edit" rotation="t" text="t"/>
@@ -656,8 +656,8 @@
         <w:rPr>
           <w:noProof/>
         </w:rPr>
-        <w:pict w14:anchorId="7FB35B53">
-          <v:rect id="Ink 146" o:spid="_x0000_s1232" style="position:absolute;margin-left:377.2pt;margin-top:70.75pt;width:76.45pt;height:11.8pt;z-index:57;visibility:visible;mso-wrap-style:square;mso-wrap-distance-left:9pt;mso-wrap-distance-top:0;mso-wrap-distance-right:9pt;mso-wrap-distance-bottom:0;mso-position-horizontal:absolute;mso-position-horizontal-relative:text;mso-position-vertical:absolute;mso-position-vertical-relative:text" coordorigin="1,1" coordsize="2648,366" filled="f" strokecolor="#5b2d90" strokeweight=".5mm">
+        <w:pict w14:anchorId="476A0EFD">
+          <v:rect id="Ink 146" o:spid="_x0000_s1419" style="position:absolute;margin-left:377.2pt;margin-top:70.75pt;width:76.45pt;height:11.8pt;z-index:107;visibility:visible;mso-wrap-style:square;mso-wrap-distance-left:9pt;mso-wrap-distance-top:0;mso-wrap-distance-right:9pt;mso-wrap-distance-bottom:0;mso-position-horizontal:absolute;mso-position-horizontal-relative:text;mso-position-vertical:absolute;mso-position-vertical-relative:text" coordorigin="1,1" coordsize="2648,366" filled="f" strokecolor="#5b2d90" strokeweight=".5mm">
             <v:stroke endcap="round"/>
             <v:path shadowok="f" o:extrusionok="f" fillok="f" insetpenok="f"/>
             <o:lock v:ext="edit" rotation="t" text="t"/>
@@ -669,8 +669,8 @@
         <w:rPr>
           <w:noProof/>
         </w:rPr>
-        <w:pict w14:anchorId="24DBE9EE">
-          <v:rect id="Ink 133" o:spid="_x0000_s1231" style="position:absolute;margin-left:332.9pt;margin-top:72.3pt;width:33.65pt;height:9.25pt;z-index:56;visibility:visible;mso-wrap-style:square;mso-wrap-distance-left:9pt;mso-wrap-distance-top:0;mso-wrap-distance-right:9pt;mso-wrap-distance-bottom:0;mso-position-horizontal:absolute;mso-position-horizontal-relative:text;mso-position-vertical:absolute;mso-position-vertical-relative:text" coordorigin=",1" coordsize="1139,277" filled="f" strokecolor="#5b2d90" strokeweight=".5mm">
+        <w:pict w14:anchorId="17BAC455">
+          <v:rect id="Ink 133" o:spid="_x0000_s1418" style="position:absolute;margin-left:332.9pt;margin-top:72.3pt;width:33.65pt;height:9.25pt;z-index:106;visibility:visible;mso-wrap-style:square;mso-wrap-distance-left:9pt;mso-wrap-distance-top:0;mso-wrap-distance-right:9pt;mso-wrap-distance-bottom:0;mso-position-horizontal:absolute;mso-position-horizontal-relative:text;mso-position-vertical:absolute;mso-position-vertical-relative:text" coordorigin=",1" coordsize="1139,277" filled="f" strokecolor="#5b2d90" strokeweight=".5mm">
             <v:stroke endcap="round"/>
             <v:path shadowok="f" o:extrusionok="f" fillok="f" insetpenok="f"/>
             <o:lock v:ext="edit" rotation="t" text="t"/>
@@ -682,8 +682,8 @@
         <w:rPr>
           <w:noProof/>
         </w:rPr>
-        <w:pict w14:anchorId="2BFB1CEA">
-          <v:rect id="Ink 126" o:spid="_x0000_s1230" style="position:absolute;margin-left:294pt;margin-top:77.5pt;width:23.55pt;height:6.8pt;z-index:55;visibility:visible;mso-wrap-style:square;mso-wrap-distance-left:9pt;mso-wrap-distance-top:0;mso-wrap-distance-right:9pt;mso-wrap-distance-bottom:0;mso-position-horizontal:absolute;mso-position-horizontal-relative:text;mso-position-vertical:absolute;mso-position-vertical-relative:text" coordorigin="1,1" coordsize="781,187" filled="f" strokecolor="#5b2d90" strokeweight=".5mm">
+        <w:pict w14:anchorId="430C712E">
+          <v:rect id="Ink 126" o:spid="_x0000_s1417" style="position:absolute;margin-left:294pt;margin-top:77.5pt;width:23.55pt;height:6.8pt;z-index:105;visibility:visible;mso-wrap-style:square;mso-wrap-distance-left:9pt;mso-wrap-distance-top:0;mso-wrap-distance-right:9pt;mso-wrap-distance-bottom:0;mso-position-horizontal:absolute;mso-position-horizontal-relative:text;mso-position-vertical:absolute;mso-position-vertical-relative:text" coordorigin="1,1" coordsize="781,187" filled="f" strokecolor="#5b2d90" strokeweight=".5mm">
             <v:stroke endcap="round"/>
             <v:path shadowok="f" o:extrusionok="f" fillok="f" insetpenok="f"/>
             <o:lock v:ext="edit" rotation="t" text="t"/>
@@ -695,8 +695,8 @@
         <w:rPr>
           <w:noProof/>
         </w:rPr>
-        <w:pict w14:anchorId="4006B0EC">
-          <v:rect id="Ink 121" o:spid="_x0000_s1229" style="position:absolute;margin-left:264pt;margin-top:73.65pt;width:16.35pt;height:8.3pt;z-index:53;visibility:visible;mso-wrap-style:square;mso-wrap-distance-left:9pt;mso-wrap-distance-top:0;mso-wrap-distance-right:9pt;mso-wrap-distance-bottom:0;mso-position-horizontal:absolute;mso-position-horizontal-relative:text;mso-position-vertical:absolute;mso-position-vertical-relative:text" coordorigin=",1" coordsize="529,241" filled="f" strokecolor="#5b2d90" strokeweight=".5mm">
+        <w:pict w14:anchorId="55795734">
+          <v:rect id="Ink 121" o:spid="_x0000_s1416" style="position:absolute;margin-left:264pt;margin-top:73.65pt;width:16.35pt;height:8.3pt;z-index:103;visibility:visible;mso-wrap-style:square;mso-wrap-distance-left:9pt;mso-wrap-distance-top:0;mso-wrap-distance-right:9pt;mso-wrap-distance-bottom:0;mso-position-horizontal:absolute;mso-position-horizontal-relative:text;mso-position-vertical:absolute;mso-position-vertical-relative:text" coordorigin=",1" coordsize="529,241" filled="f" strokecolor="#5b2d90" strokeweight=".5mm">
             <v:stroke endcap="round"/>
             <v:path shadowok="f" o:extrusionok="f" fillok="f" insetpenok="f"/>
             <o:lock v:ext="edit" rotation="t" text="t"/>
@@ -708,8 +708,8 @@
         <w:rPr>
           <w:noProof/>
         </w:rPr>
-        <w:pict w14:anchorId="26ACA709">
-          <v:rect id="Ink 122" o:spid="_x0000_s1228" style="position:absolute;margin-left:240.4pt;margin-top:70.45pt;width:12.85pt;height:10.2pt;z-index:54;visibility:visible;mso-wrap-style:square;mso-wrap-distance-left:9pt;mso-wrap-distance-top:0;mso-wrap-distance-right:9pt;mso-wrap-distance-bottom:0;mso-position-horizontal:absolute;mso-position-horizontal-relative:text;mso-position-vertical:absolute;mso-position-vertical-relative:text" coordorigin="1,1" coordsize="402,307" filled="f" strokecolor="#5b2d90" strokeweight=".5mm">
+        <w:pict w14:anchorId="0325F80F">
+          <v:rect id="Ink 122" o:spid="_x0000_s1415" style="position:absolute;margin-left:240.4pt;margin-top:70.45pt;width:12.85pt;height:10.2pt;z-index:104;visibility:visible;mso-wrap-style:square;mso-wrap-distance-left:9pt;mso-wrap-distance-top:0;mso-wrap-distance-right:9pt;mso-wrap-distance-bottom:0;mso-position-horizontal:absolute;mso-position-horizontal-relative:text;mso-position-vertical:absolute;mso-position-vertical-relative:text" coordorigin="1,1" coordsize="402,307" filled="f" strokecolor="#5b2d90" strokeweight=".5mm">
             <v:stroke endcap="round"/>
             <v:path shadowok="f" o:extrusionok="f" fillok="f" insetpenok="f"/>
             <o:lock v:ext="edit" rotation="t" text="t"/>
@@ -721,8 +721,8 @@
         <w:rPr>
           <w:noProof/>
         </w:rPr>
-        <w:pict w14:anchorId="5507171E">
-          <v:rect id="Ink 113" o:spid="_x0000_s1227" style="position:absolute;margin-left:206.65pt;margin-top:71.6pt;width:25.35pt;height:10.55pt;z-index:52;visibility:visible;mso-wrap-style:square;mso-wrap-distance-left:9pt;mso-wrap-distance-top:0;mso-wrap-distance-right:9pt;mso-wrap-distance-bottom:0;mso-position-horizontal:absolute;mso-position-horizontal-relative:text;mso-position-vertical:absolute;mso-position-vertical-relative:text" coordsize="844,324" filled="f" strokecolor="#5b2d90" strokeweight=".5mm">
+        <w:pict w14:anchorId="3F77D6CC">
+          <v:rect id="Ink 113" o:spid="_x0000_s1414" style="position:absolute;margin-left:206.65pt;margin-top:71.6pt;width:25.35pt;height:10.55pt;z-index:102;visibility:visible;mso-wrap-style:square;mso-wrap-distance-left:9pt;mso-wrap-distance-top:0;mso-wrap-distance-right:9pt;mso-wrap-distance-bottom:0;mso-position-horizontal:absolute;mso-position-horizontal-relative:text;mso-position-vertical:absolute;mso-position-vertical-relative:text" coordsize="844,324" filled="f" strokecolor="#5b2d90" strokeweight=".5mm">
             <v:stroke endcap="round"/>
             <v:path shadowok="f" o:extrusionok="f" fillok="f" insetpenok="f"/>
             <o:lock v:ext="edit" rotation="t" text="t"/>
@@ -734,8 +734,8 @@
         <w:rPr>
           <w:noProof/>
         </w:rPr>
-        <w:pict w14:anchorId="306721A1">
-          <v:rect id="Ink 108" o:spid="_x0000_s1226" style="position:absolute;margin-left:410.4pt;margin-top:47.7pt;width:72.05pt;height:13.6pt;z-index:51;visibility:visible;mso-wrap-style:square;mso-wrap-distance-left:9pt;mso-wrap-distance-top:0;mso-wrap-distance-right:9pt;mso-wrap-distance-bottom:0;mso-position-horizontal:absolute;mso-position-horizontal-relative:text;mso-position-vertical:absolute;mso-position-vertical-relative:text" coordorigin=",1" coordsize="2493,427" filled="f" strokecolor="#5b2d90" strokeweight=".5mm">
+        <w:pict w14:anchorId="12FD6E2C">
+          <v:rect id="Ink 108" o:spid="_x0000_s1413" style="position:absolute;margin-left:410.4pt;margin-top:47.7pt;width:72.05pt;height:13.6pt;z-index:101;visibility:visible;mso-wrap-style:square;mso-wrap-distance-left:9pt;mso-wrap-distance-top:0;mso-wrap-distance-right:9pt;mso-wrap-distance-bottom:0;mso-position-horizontal:absolute;mso-position-horizontal-relative:text;mso-position-vertical:absolute;mso-position-vertical-relative:text" coordorigin=",1" coordsize="2493,427" filled="f" strokecolor="#5b2d90" strokeweight=".5mm">
             <v:stroke endcap="round"/>
             <v:path shadowok="f" o:extrusionok="f" fillok="f" insetpenok="f"/>
             <o:lock v:ext="edit" rotation="t" text="t"/>
@@ -747,8 +747,8 @@
         <w:rPr>
           <w:noProof/>
         </w:rPr>
-        <w:pict w14:anchorId="300D4708">
-          <v:rect id="Ink 99" o:spid="_x0000_s1225" style="position:absolute;margin-left:206.1pt;margin-top:4.35pt;width:258.2pt;height:59.5pt;z-index:50;visibility:visible;mso-wrap-style:square;mso-wrap-distance-left:9pt;mso-wrap-distance-top:0;mso-wrap-distance-right:9pt;mso-wrap-distance-bottom:0;mso-position-horizontal:absolute;mso-position-horizontal-relative:text;mso-position-vertical:absolute;mso-position-vertical-relative:text" coordsize="9060,2050" filled="f" strokecolor="#5b2d90" strokeweight=".5mm">
+        <w:pict w14:anchorId="458D89D0">
+          <v:rect id="Ink 99" o:spid="_x0000_s1412" style="position:absolute;margin-left:206.1pt;margin-top:4.35pt;width:258.2pt;height:59.5pt;z-index:100;visibility:visible;mso-wrap-style:square;mso-wrap-distance-left:9pt;mso-wrap-distance-top:0;mso-wrap-distance-right:9pt;mso-wrap-distance-bottom:0;mso-position-horizontal:absolute;mso-position-horizontal-relative:text;mso-position-vertical:absolute;mso-position-vertical-relative:text" coordsize="9060,2050" filled="f" strokecolor="#5b2d90" strokeweight=".5mm">
             <v:stroke endcap="round"/>
             <v:path shadowok="f" o:extrusionok="f" fillok="f" insetpenok="f"/>
             <o:lock v:ext="edit" rotation="t" text="t"/>
@@ -760,8 +760,8 @@
         <w:rPr>
           <w:noProof/>
         </w:rPr>
-        <w:pict w14:anchorId="7B609A62">
-          <v:rect id="Ink 37" o:spid="_x0000_s1224" style="position:absolute;margin-left:379.95pt;margin-top:3.7pt;width:78.85pt;height:14.9pt;z-index:1;visibility:visible;mso-wrap-style:square;mso-wrap-distance-left:9pt;mso-wrap-distance-top:0;mso-wrap-distance-right:9pt;mso-wrap-distance-bottom:0;mso-position-horizontal:absolute;mso-position-horizontal-relative:text;mso-position-vertical:absolute;mso-position-vertical-relative:text" coordorigin="1,1" coordsize="2733,478" filled="f" strokecolor="#5b2d90" strokeweight=".5mm">
+        <w:pict w14:anchorId="57F09E8B">
+          <v:rect id="Ink 37" o:spid="_x0000_s1411" style="position:absolute;margin-left:379.95pt;margin-top:3.7pt;width:78.85pt;height:14.9pt;z-index:3;visibility:visible;mso-wrap-style:square;mso-wrap-distance-left:9pt;mso-wrap-distance-top:0;mso-wrap-distance-right:9pt;mso-wrap-distance-bottom:0;mso-position-horizontal:absolute;mso-position-horizontal-relative:text;mso-position-vertical:absolute;mso-position-vertical-relative:text" coordorigin="1,1" coordsize="2733,478" filled="f" strokecolor="#5b2d90" strokeweight=".5mm">
             <v:stroke endcap="round"/>
             <v:path shadowok="f" o:extrusionok="f" fillok="f" insetpenok="f"/>
             <o:lock v:ext="edit" rotation="t" text="t"/>
@@ -773,8 +773,8 @@
         <w:rPr>
           <w:noProof/>
         </w:rPr>
-        <w:pict w14:anchorId="472BA203">
-          <v:rect id="Ink 40" o:spid="_x0000_s1223" style="position:absolute;margin-left:213.15pt;margin-top:5.8pt;width:14.6pt;height:13.45pt;z-index:49;visibility:visible;mso-wrap-style:square;mso-wrap-distance-left:9pt;mso-wrap-distance-top:0;mso-wrap-distance-right:9pt;mso-wrap-distance-bottom:0;mso-position-horizontal:absolute;mso-position-horizontal-relative:text;mso-position-vertical:absolute;mso-position-vertical-relative:text" coordorigin=",1" coordsize="466,426" filled="f" strokecolor="#5b2d90" strokeweight=".5mm">
+        <w:pict w14:anchorId="0A0D6080">
+          <v:rect id="Ink 40" o:spid="_x0000_s1410" style="position:absolute;margin-left:213.15pt;margin-top:5.8pt;width:14.6pt;height:13.45pt;z-index:99;visibility:visible;mso-wrap-style:square;mso-wrap-distance-left:9pt;mso-wrap-distance-top:0;mso-wrap-distance-right:9pt;mso-wrap-distance-bottom:0;mso-position-horizontal:absolute;mso-position-horizontal-relative:text;mso-position-vertical:absolute;mso-position-vertical-relative:text" coordorigin=",1" coordsize="466,426" filled="f" strokecolor="#5b2d90" strokeweight=".5mm">
             <v:stroke endcap="round"/>
             <v:path shadowok="f" o:extrusionok="f" fillok="f" insetpenok="f"/>
             <o:lock v:ext="edit" rotation="t" text="t"/>
@@ -916,7 +916,7 @@
           <w:lang w:eastAsia="zh-CN"/>
         </w:rPr>
         <w:pict w14:anchorId="445513B1">
-          <v:shape id="_x0000_s1034" type="#_x0000_t75" alt="f04-19-9780128017333" style="position:absolute;left:0;text-align:left;margin-left:51.75pt;margin-top:4.6pt;width:247.3pt;height:192pt;z-index:26;visibility:visible">
+          <v:shape id="_x0000_s1034" type="#_x0000_t75" alt="f04-19-9780128017333" style="position:absolute;left:0;text-align:left;margin-left:51.75pt;margin-top:4.6pt;width:247.3pt;height:192pt;z-index:43;visibility:visible">
             <v:imagedata r:id="rId9" o:title="f04-19-9780128017333"/>
             <o:lock v:ext="edit" grouping="t"/>
           </v:shape>
@@ -941,8 +941,8 @@
         <w:rPr>
           <w:noProof/>
         </w:rPr>
-        <w:pict w14:anchorId="2D1CA98B">
-          <v:rect id="Ink 1193" o:spid="_x0000_s1222" style="position:absolute;left:0;text-align:left;margin-left:252.3pt;margin-top:-1pt;width:8.85pt;height:10.2pt;z-index:118;visibility:visible;mso-wrap-style:square;mso-wrap-distance-left:9pt;mso-wrap-distance-top:0;mso-wrap-distance-right:9pt;mso-wrap-distance-bottom:0;mso-position-horizontal:absolute;mso-position-horizontal-relative:text;mso-position-vertical:absolute;mso-position-vertical-relative:text" coordsize="264,311" filled="f" strokecolor="#f06" strokeweight=".5mm">
+        <w:pict w14:anchorId="184DBAD0">
+          <v:rect id="Ink 1193" o:spid="_x0000_s1409" style="position:absolute;left:0;text-align:left;margin-left:252.3pt;margin-top:-1pt;width:8.85pt;height:10.2pt;z-index:168;visibility:visible;mso-wrap-style:square;mso-wrap-distance-left:9pt;mso-wrap-distance-top:0;mso-wrap-distance-right:9pt;mso-wrap-distance-bottom:0;mso-position-horizontal:absolute;mso-position-horizontal-relative:text;mso-position-vertical:absolute;mso-position-vertical-relative:text" coordsize="264,311" filled="f" strokecolor="#f06" strokeweight=".5mm">
             <v:stroke endcap="round"/>
             <v:path shadowok="f" o:extrusionok="f" fillok="f" insetpenok="f"/>
             <o:lock v:ext="edit" rotation="t" text="t"/>
@@ -954,8 +954,8 @@
         <w:rPr>
           <w:noProof/>
         </w:rPr>
-        <w:pict w14:anchorId="0BC326C4">
-          <v:rect id="Ink 182" o:spid="_x0000_s1221" style="position:absolute;left:0;text-align:left;margin-left:98.05pt;margin-top:3.65pt;width:155.3pt;height:15.95pt;z-index:62;visibility:visible;mso-wrap-style:square;mso-wrap-distance-left:9pt;mso-wrap-distance-top:0;mso-wrap-distance-right:9pt;mso-wrap-distance-bottom:0;mso-position-horizontal:absolute;mso-position-horizontal-relative:text;mso-position-vertical:absolute;mso-position-vertical-relative:text" coordorigin=",1" coordsize="5378,364" filled="f" strokecolor="#d9aeff" strokeweight="2mm">
+        <w:pict w14:anchorId="1C82C288">
+          <v:rect id="Ink 182" o:spid="_x0000_s1408" style="position:absolute;left:0;text-align:left;margin-left:98.05pt;margin-top:3.65pt;width:155.3pt;height:15.95pt;z-index:112;visibility:visible;mso-wrap-style:square;mso-wrap-distance-left:9pt;mso-wrap-distance-top:0;mso-wrap-distance-right:9pt;mso-wrap-distance-bottom:0;mso-position-horizontal:absolute;mso-position-horizontal-relative:text;mso-position-vertical:absolute;mso-position-vertical-relative:text" coordorigin=",1" coordsize="5378,364" filled="f" strokecolor="#d9aeff" strokeweight="2mm">
             <v:stroke opacity="21845f" endcap="square"/>
             <v:path shadowok="f" o:extrusionok="f" fillok="f" insetpenok="f"/>
             <o:lock v:ext="edit" rotation="t" text="t"/>
@@ -997,8 +997,8 @@
         <w:rPr>
           <w:noProof/>
         </w:rPr>
-        <w:pict w14:anchorId="698ED9B2">
-          <v:rect id="Ink 185" o:spid="_x0000_s1220" style="position:absolute;left:0;text-align:left;margin-left:62.65pt;margin-top:-2.15pt;width:24.95pt;height:7.55pt;z-index:65;visibility:visible;mso-wrap-style:square;mso-wrap-distance-left:9pt;mso-wrap-distance-top:0;mso-wrap-distance-right:9pt;mso-wrap-distance-bottom:0;mso-position-horizontal:absolute;mso-position-horizontal-relative:text;mso-position-vertical:absolute;mso-position-vertical-relative:text" coordorigin=",1" coordsize="779,65" filled="f" strokecolor="#d9aeff" strokeweight="2mm">
+        <w:pict w14:anchorId="4C99A356">
+          <v:rect id="Ink 185" o:spid="_x0000_s1407" style="position:absolute;left:0;text-align:left;margin-left:62.65pt;margin-top:-2.15pt;width:24.95pt;height:7.55pt;z-index:115;visibility:visible;mso-wrap-style:square;mso-wrap-distance-left:9pt;mso-wrap-distance-top:0;mso-wrap-distance-right:9pt;mso-wrap-distance-bottom:0;mso-position-horizontal:absolute;mso-position-horizontal-relative:text;mso-position-vertical:absolute;mso-position-vertical-relative:text" coordorigin=",1" coordsize="779,65" filled="f" strokecolor="#d9aeff" strokeweight="2mm">
             <v:stroke opacity="21845f" endcap="square"/>
             <v:path shadowok="f" o:extrusionok="f" fillok="f" insetpenok="f"/>
             <o:lock v:ext="edit" rotation="t" text="t"/>
@@ -1025,8 +1025,8 @@
         <w:rPr>
           <w:noProof/>
         </w:rPr>
-        <w:pict w14:anchorId="3F28D1AC">
-          <v:rect id="Ink 184" o:spid="_x0000_s1219" style="position:absolute;left:0;text-align:left;margin-left:61.4pt;margin-top:-37.3pt;width:22.9pt;height:97.8pt;z-index:64;visibility:visible;mso-wrap-style:square;mso-wrap-distance-left:9pt;mso-wrap-distance-top:0;mso-wrap-distance-right:9pt;mso-wrap-distance-bottom:0;mso-position-horizontal:absolute;mso-position-horizontal-relative:text;mso-position-vertical:absolute;mso-position-vertical-relative:text" coordorigin=",1" coordsize="707,3249" filled="f" strokecolor="#d9aeff" strokeweight="2mm">
+        <w:pict w14:anchorId="4BE948D5">
+          <v:rect id="Ink 184" o:spid="_x0000_s1406" style="position:absolute;left:0;text-align:left;margin-left:61.4pt;margin-top:-37.3pt;width:22.9pt;height:97.8pt;z-index:114;visibility:visible;mso-wrap-style:square;mso-wrap-distance-left:9pt;mso-wrap-distance-top:0;mso-wrap-distance-right:9pt;mso-wrap-distance-bottom:0;mso-position-horizontal:absolute;mso-position-horizontal-relative:text;mso-position-vertical:absolute;mso-position-vertical-relative:text" coordorigin=",1" coordsize="707,3249" filled="f" strokecolor="#d9aeff" strokeweight="2mm">
             <v:stroke opacity="21845f" endcap="square"/>
             <v:path shadowok="f" o:extrusionok="f" fillok="f" insetpenok="f"/>
             <o:lock v:ext="edit" rotation="t" text="t"/>
@@ -1038,8 +1038,8 @@
         <w:rPr>
           <w:noProof/>
         </w:rPr>
-        <w:pict w14:anchorId="58E44E90">
-          <v:rect id="Ink 183" o:spid="_x0000_s1218" style="position:absolute;left:0;text-align:left;margin-left:46.05pt;margin-top:-50.45pt;width:223.35pt;height:112.45pt;z-index:63;visibility:visible;mso-wrap-style:square;mso-wrap-distance-left:9pt;mso-wrap-distance-top:0;mso-wrap-distance-right:9pt;mso-wrap-distance-bottom:0;mso-position-horizontal:absolute;mso-position-horizontal-relative:text;mso-position-vertical:absolute;mso-position-vertical-relative:text" coordorigin=",1" coordsize="7781,3767" filled="f" strokecolor="#d9aeff" strokeweight="2mm">
+        <w:pict w14:anchorId="5A548DFD">
+          <v:rect id="Ink 183" o:spid="_x0000_s1405" style="position:absolute;left:0;text-align:left;margin-left:46.05pt;margin-top:-50.45pt;width:223.35pt;height:112.45pt;z-index:113;visibility:visible;mso-wrap-style:square;mso-wrap-distance-left:9pt;mso-wrap-distance-top:0;mso-wrap-distance-right:9pt;mso-wrap-distance-bottom:0;mso-position-horizontal:absolute;mso-position-horizontal-relative:text;mso-position-vertical:absolute;mso-position-vertical-relative:text" coordorigin=",1" coordsize="7781,3767" filled="f" strokecolor="#d9aeff" strokeweight="2mm">
             <v:stroke opacity="21845f" endcap="square"/>
             <v:path shadowok="f" o:extrusionok="f" fillok="f" insetpenok="f"/>
             <o:lock v:ext="edit" rotation="t" text="t"/>
@@ -1111,8 +1111,8 @@
         <w:rPr>
           <w:noProof/>
         </w:rPr>
-        <w:pict w14:anchorId="078DB050">
-          <v:rect id="Ink 195" o:spid="_x0000_s1217" style="position:absolute;left:0;text-align:left;margin-left:186.45pt;margin-top:7.55pt;width:25.5pt;height:8.45pt;z-index:74;visibility:visible;mso-wrap-style:square;mso-wrap-distance-left:9pt;mso-wrap-distance-top:0;mso-wrap-distance-right:9pt;mso-wrap-distance-bottom:0;mso-position-horizontal:absolute;mso-position-horizontal-relative:text;mso-position-vertical:absolute;mso-position-vertical-relative:text" coordsize="799,99" filled="f" strokecolor="#d9aeff" strokeweight="2mm">
+        <w:pict w14:anchorId="62B9622B">
+          <v:rect id="Ink 195" o:spid="_x0000_s1404" style="position:absolute;left:0;text-align:left;margin-left:186.45pt;margin-top:7.55pt;width:25.5pt;height:8.45pt;z-index:124;visibility:visible;mso-wrap-style:square;mso-wrap-distance-left:9pt;mso-wrap-distance-top:0;mso-wrap-distance-right:9pt;mso-wrap-distance-bottom:0;mso-position-horizontal:absolute;mso-position-horizontal-relative:text;mso-position-vertical:absolute;mso-position-vertical-relative:text" coordsize="799,99" filled="f" strokecolor="#d9aeff" strokeweight="2mm">
             <v:stroke opacity="21845f" endcap="square"/>
             <v:path shadowok="f" o:extrusionok="f" fillok="f" insetpenok="f"/>
             <o:lock v:ext="edit" rotation="t" text="t"/>
@@ -1124,8 +1124,8 @@
         <w:rPr>
           <w:noProof/>
         </w:rPr>
-        <w:pict w14:anchorId="5E811CB3">
-          <v:rect id="Ink 187" o:spid="_x0000_s1216" style="position:absolute;left:0;text-align:left;margin-left:99.85pt;margin-top:1.3pt;width:49.5pt;height:7.8pt;z-index:67;visibility:visible;mso-wrap-style:square;mso-wrap-distance-left:9pt;mso-wrap-distance-top:0;mso-wrap-distance-right:9pt;mso-wrap-distance-bottom:0;mso-position-horizontal:absolute;mso-position-horizontal-relative:text;mso-position-vertical:absolute;mso-position-vertical-relative:text" coordorigin="1" coordsize="1644,75" filled="f" strokecolor="#d9aeff" strokeweight="2mm">
+        <w:pict w14:anchorId="5B9721EA">
+          <v:rect id="Ink 187" o:spid="_x0000_s1403" style="position:absolute;left:0;text-align:left;margin-left:99.85pt;margin-top:1.3pt;width:49.5pt;height:7.8pt;z-index:117;visibility:visible;mso-wrap-style:square;mso-wrap-distance-left:9pt;mso-wrap-distance-top:0;mso-wrap-distance-right:9pt;mso-wrap-distance-bottom:0;mso-position-horizontal:absolute;mso-position-horizontal-relative:text;mso-position-vertical:absolute;mso-position-vertical-relative:text" coordorigin="1" coordsize="1644,75" filled="f" strokecolor="#d9aeff" strokeweight="2mm">
             <v:stroke opacity="21845f" endcap="square"/>
             <v:path shadowok="f" o:extrusionok="f" fillok="f" insetpenok="f"/>
             <o:lock v:ext="edit" rotation="t" text="t"/>
@@ -1152,8 +1152,8 @@
         <w:rPr>
           <w:noProof/>
         </w:rPr>
-        <w:pict w14:anchorId="537B9564">
-          <v:rect id="Ink 186" o:spid="_x0000_s1215" style="position:absolute;left:0;text-align:left;margin-left:97.6pt;margin-top:9.5pt;width:6.4pt;height:6.05pt;z-index:66;visibility:visible;mso-wrap-style:square;mso-wrap-distance-left:9pt;mso-wrap-distance-top:0;mso-wrap-distance-right:9pt;mso-wrap-distance-bottom:0;mso-position-horizontal:absolute;mso-position-horizontal-relative:text;mso-position-vertical:absolute;mso-position-vertical-relative:text" coordsize="125,12" filled="f" strokecolor="#d9aeff" strokeweight="2mm">
+        <w:pict w14:anchorId="166B2016">
+          <v:rect id="Ink 186" o:spid="_x0000_s1402" style="position:absolute;left:0;text-align:left;margin-left:97.6pt;margin-top:9.5pt;width:6.4pt;height:6.05pt;z-index:116;visibility:visible;mso-wrap-style:square;mso-wrap-distance-left:9pt;mso-wrap-distance-top:0;mso-wrap-distance-right:9pt;mso-wrap-distance-bottom:0;mso-position-horizontal:absolute;mso-position-horizontal-relative:text;mso-position-vertical:absolute;mso-position-vertical-relative:text" coordsize="125,12" filled="f" strokecolor="#d9aeff" strokeweight="2mm">
             <v:stroke opacity="21845f" endcap="square"/>
             <v:path shadowok="f" o:extrusionok="f" fillok="f" insetpenok="f"/>
             <o:lock v:ext="edit" rotation="t" text="t"/>
@@ -1180,8 +1180,8 @@
         <w:rPr>
           <w:noProof/>
         </w:rPr>
-        <w:pict w14:anchorId="6EA5BC9B">
-          <v:rect id="Ink 192" o:spid="_x0000_s1214" style="position:absolute;left:0;text-align:left;margin-left:206.15pt;margin-top:7.85pt;width:6.6pt;height:5.95pt;z-index:71;visibility:visible;mso-wrap-style:square;mso-wrap-distance-left:9pt;mso-wrap-distance-top:0;mso-wrap-distance-right:9pt;mso-wrap-distance-bottom:0;mso-position-horizontal:absolute;mso-position-horizontal-relative:text;mso-position-vertical:absolute;mso-position-vertical-relative:text" coordsize="133,11" filled="f" strokecolor="#d9aeff" strokeweight="2mm">
+        <w:pict w14:anchorId="7422FFAA">
+          <v:rect id="Ink 192" o:spid="_x0000_s1401" style="position:absolute;left:0;text-align:left;margin-left:206.15pt;margin-top:7.85pt;width:6.6pt;height:5.95pt;z-index:121;visibility:visible;mso-wrap-style:square;mso-wrap-distance-left:9pt;mso-wrap-distance-top:0;mso-wrap-distance-right:9pt;mso-wrap-distance-bottom:0;mso-position-horizontal:absolute;mso-position-horizontal-relative:text;mso-position-vertical:absolute;mso-position-vertical-relative:text" coordsize="133,11" filled="f" strokecolor="#d9aeff" strokeweight="2mm">
             <v:stroke opacity="21845f" endcap="square"/>
             <v:path shadowok="f" o:extrusionok="f" fillok="f" insetpenok="f"/>
             <o:lock v:ext="edit" rotation="t" text="t"/>
@@ -1193,8 +1193,8 @@
         <w:rPr>
           <w:noProof/>
         </w:rPr>
-        <w:pict w14:anchorId="78B0E412">
-          <v:rect id="Ink 188" o:spid="_x0000_s1213" style="position:absolute;left:0;text-align:left;margin-left:101.2pt;margin-top:3.95pt;width:49.55pt;height:7.6pt;z-index:68;visibility:visible;mso-wrap-style:square;mso-wrap-distance-left:9pt;mso-wrap-distance-top:0;mso-wrap-distance-right:9pt;mso-wrap-distance-bottom:0;mso-position-horizontal:absolute;mso-position-horizontal-relative:text;mso-position-vertical:absolute;mso-position-vertical-relative:text" coordorigin=",1" coordsize="1647,68" filled="f" strokecolor="#d9aeff" strokeweight="2mm">
+        <w:pict w14:anchorId="51C7D2E1">
+          <v:rect id="Ink 188" o:spid="_x0000_s1400" style="position:absolute;left:0;text-align:left;margin-left:101.2pt;margin-top:3.95pt;width:49.55pt;height:7.6pt;z-index:118;visibility:visible;mso-wrap-style:square;mso-wrap-distance-left:9pt;mso-wrap-distance-top:0;mso-wrap-distance-right:9pt;mso-wrap-distance-bottom:0;mso-position-horizontal:absolute;mso-position-horizontal-relative:text;mso-position-vertical:absolute;mso-position-vertical-relative:text" coordorigin=",1" coordsize="1647,68" filled="f" strokecolor="#d9aeff" strokeweight="2mm">
             <v:stroke opacity="21845f" endcap="square"/>
             <v:path shadowok="f" o:extrusionok="f" fillok="f" insetpenok="f"/>
             <o:lock v:ext="edit" rotation="t" text="t"/>
@@ -1221,8 +1221,8 @@
         <w:rPr>
           <w:noProof/>
         </w:rPr>
-        <w:pict w14:anchorId="464560F7">
-          <v:rect id="Ink 1195" o:spid="_x0000_s1212" style="position:absolute;left:0;text-align:left;margin-left:281.05pt;margin-top:.55pt;width:9.25pt;height:9.45pt;z-index:120;visibility:visible;mso-wrap-style:square;mso-wrap-distance-left:9pt;mso-wrap-distance-top:0;mso-wrap-distance-right:9pt;mso-wrap-distance-bottom:0;mso-position-horizontal:absolute;mso-position-horizontal-relative:text;mso-position-vertical:absolute;mso-position-vertical-relative:text" coordorigin=",1" coordsize="277,282" filled="f" strokecolor="#f06" strokeweight=".5mm">
+        <w:pict w14:anchorId="58AA2D11">
+          <v:rect id="Ink 1195" o:spid="_x0000_s1399" style="position:absolute;left:0;text-align:left;margin-left:281.05pt;margin-top:.55pt;width:9.25pt;height:9.45pt;z-index:170;visibility:visible;mso-wrap-style:square;mso-wrap-distance-left:9pt;mso-wrap-distance-top:0;mso-wrap-distance-right:9pt;mso-wrap-distance-bottom:0;mso-position-horizontal:absolute;mso-position-horizontal-relative:text;mso-position-vertical:absolute;mso-position-vertical-relative:text" coordorigin=",1" coordsize="277,282" filled="f" strokecolor="#f06" strokeweight=".5mm">
             <v:stroke endcap="round"/>
             <v:path shadowok="f" o:extrusionok="f" fillok="f" insetpenok="f"/>
             <o:lock v:ext="edit" rotation="t" text="t"/>
@@ -1234,8 +1234,8 @@
         <w:rPr>
           <w:noProof/>
         </w:rPr>
-        <w:pict w14:anchorId="0D405214">
-          <v:rect id="Ink 1194" o:spid="_x0000_s1211" style="position:absolute;left:0;text-align:left;margin-left:195.9pt;margin-top:3.1pt;width:8.8pt;height:10.25pt;z-index:119;visibility:visible;mso-wrap-style:square;mso-wrap-distance-left:9pt;mso-wrap-distance-top:0;mso-wrap-distance-right:9pt;mso-wrap-distance-bottom:0;mso-position-horizontal:absolute;mso-position-horizontal-relative:text;mso-position-vertical:absolute;mso-position-vertical-relative:text" coordorigin="1" coordsize="258,314" filled="f" strokecolor="#f06" strokeweight=".5mm">
+        <w:pict w14:anchorId="24429996">
+          <v:rect id="Ink 1194" o:spid="_x0000_s1398" style="position:absolute;left:0;text-align:left;margin-left:195.9pt;margin-top:3.1pt;width:8.8pt;height:10.25pt;z-index:169;visibility:visible;mso-wrap-style:square;mso-wrap-distance-left:9pt;mso-wrap-distance-top:0;mso-wrap-distance-right:9pt;mso-wrap-distance-bottom:0;mso-position-horizontal:absolute;mso-position-horizontal-relative:text;mso-position-vertical:absolute;mso-position-vertical-relative:text" coordorigin="1" coordsize="258,314" filled="f" strokecolor="#f06" strokeweight=".5mm">
             <v:stroke endcap="round"/>
             <v:path shadowok="f" o:extrusionok="f" fillok="f" insetpenok="f"/>
             <o:lock v:ext="edit" rotation="t" text="t"/>
@@ -1247,8 +1247,8 @@
         <w:rPr>
           <w:noProof/>
         </w:rPr>
-        <w:pict w14:anchorId="2BB6604D">
-          <v:rect id="Ink 193" o:spid="_x0000_s1210" style="position:absolute;left:0;text-align:left;margin-left:235.9pt;margin-top:-11.65pt;width:47.35pt;height:43.1pt;z-index:72;visibility:visible;mso-wrap-style:square;mso-wrap-distance-left:9pt;mso-wrap-distance-top:0;mso-wrap-distance-right:9pt;mso-wrap-distance-bottom:0;mso-position-horizontal:absolute;mso-position-horizontal-relative:text;mso-position-vertical:absolute;mso-position-vertical-relative:text" coordorigin="1" coordsize="1572,1322" filled="f" strokecolor="#d9aeff" strokeweight="2mm">
+        <w:pict w14:anchorId="766328C0">
+          <v:rect id="Ink 193" o:spid="_x0000_s1397" style="position:absolute;left:0;text-align:left;margin-left:235.9pt;margin-top:-11.65pt;width:47.35pt;height:43.1pt;z-index:122;visibility:visible;mso-wrap-style:square;mso-wrap-distance-left:9pt;mso-wrap-distance-top:0;mso-wrap-distance-right:9pt;mso-wrap-distance-bottom:0;mso-position-horizontal:absolute;mso-position-horizontal-relative:text;mso-position-vertical:absolute;mso-position-vertical-relative:text" coordorigin="1" coordsize="1572,1322" filled="f" strokecolor="#d9aeff" strokeweight="2mm">
             <v:stroke opacity="21845f" endcap="square"/>
             <v:path shadowok="f" o:extrusionok="f" fillok="f" insetpenok="f"/>
             <o:lock v:ext="edit" rotation="t" text="t"/>
@@ -1275,8 +1275,8 @@
         <w:rPr>
           <w:noProof/>
         </w:rPr>
-        <w:pict w14:anchorId="5F2F4266">
-          <v:rect id="Ink 191" o:spid="_x0000_s1209" style="position:absolute;left:0;text-align:left;margin-left:177.8pt;margin-top:-8.05pt;width:23.05pt;height:27.7pt;z-index:70;visibility:visible;mso-wrap-style:square;mso-wrap-distance-left:9pt;mso-wrap-distance-top:0;mso-wrap-distance-right:9pt;mso-wrap-distance-bottom:0;mso-position-horizontal:absolute;mso-position-horizontal-relative:text;mso-position-vertical:absolute;mso-position-vertical-relative:text" coordorigin="1,1" coordsize="715,776" filled="f" strokecolor="#d9aeff" strokeweight="2mm">
+        <w:pict w14:anchorId="53FEE110">
+          <v:rect id="Ink 191" o:spid="_x0000_s1396" style="position:absolute;left:0;text-align:left;margin-left:177.8pt;margin-top:-8.05pt;width:23.05pt;height:27.7pt;z-index:120;visibility:visible;mso-wrap-style:square;mso-wrap-distance-left:9pt;mso-wrap-distance-top:0;mso-wrap-distance-right:9pt;mso-wrap-distance-bottom:0;mso-position-horizontal:absolute;mso-position-horizontal-relative:text;mso-position-vertical:absolute;mso-position-vertical-relative:text" coordorigin="1,1" coordsize="715,776" filled="f" strokecolor="#d9aeff" strokeweight="2mm">
             <v:stroke opacity="21845f" endcap="square"/>
             <v:path shadowok="f" o:extrusionok="f" fillok="f" insetpenok="f"/>
             <o:lock v:ext="edit" rotation="t" text="t"/>
@@ -1288,8 +1288,8 @@
         <w:rPr>
           <w:noProof/>
         </w:rPr>
-        <w:pict w14:anchorId="4DB67C12">
-          <v:rect id="Ink 190" o:spid="_x0000_s1208" style="position:absolute;left:0;text-align:left;margin-left:101.25pt;margin-top:-20.75pt;width:60.3pt;height:43.5pt;z-index:69;visibility:visible;mso-wrap-style:square;mso-wrap-distance-left:9pt;mso-wrap-distance-top:0;mso-wrap-distance-right:9pt;mso-wrap-distance-bottom:0;mso-position-horizontal:absolute;mso-position-horizontal-relative:text;mso-position-vertical:absolute;mso-position-vertical-relative:text" coordorigin="1,1" coordsize="2026,1332" filled="f" strokecolor="#d9aeff" strokeweight="2mm">
+        <w:pict w14:anchorId="1F0DD68C">
+          <v:rect id="Ink 190" o:spid="_x0000_s1395" style="position:absolute;left:0;text-align:left;margin-left:101.25pt;margin-top:-20.75pt;width:60.3pt;height:43.5pt;z-index:119;visibility:visible;mso-wrap-style:square;mso-wrap-distance-left:9pt;mso-wrap-distance-top:0;mso-wrap-distance-right:9pt;mso-wrap-distance-bottom:0;mso-position-horizontal:absolute;mso-position-horizontal-relative:text;mso-position-vertical:absolute;mso-position-vertical-relative:text" coordorigin="1,1" coordsize="2026,1332" filled="f" strokecolor="#d9aeff" strokeweight="2mm">
             <v:stroke opacity="21845f" endcap="square"/>
             <v:path shadowok="f" o:extrusionok="f" fillok="f" insetpenok="f"/>
             <o:lock v:ext="edit" rotation="t" text="t"/>
@@ -1316,8 +1316,8 @@
         <w:rPr>
           <w:noProof/>
         </w:rPr>
-        <w:pict w14:anchorId="42F52F29">
-          <v:rect id="Ink 194" o:spid="_x0000_s1207" style="position:absolute;left:0;text-align:left;margin-left:143.8pt;margin-top:-29.2pt;width:154.35pt;height:67.75pt;z-index:73;visibility:visible;mso-wrap-style:square;mso-wrap-distance-left:9pt;mso-wrap-distance-top:0;mso-wrap-distance-right:9pt;mso-wrap-distance-bottom:0;mso-position-horizontal:absolute;mso-position-horizontal-relative:text;mso-position-vertical:absolute;mso-position-vertical-relative:text" coordorigin="1" coordsize="5344,2191" filled="f" strokecolor="#d9aeff" strokeweight="2mm">
+        <w:pict w14:anchorId="0F049094">
+          <v:rect id="Ink 194" o:spid="_x0000_s1394" style="position:absolute;left:0;text-align:left;margin-left:143.8pt;margin-top:-29.2pt;width:154.35pt;height:67.75pt;z-index:123;visibility:visible;mso-wrap-style:square;mso-wrap-distance-left:9pt;mso-wrap-distance-top:0;mso-wrap-distance-right:9pt;mso-wrap-distance-bottom:0;mso-position-horizontal:absolute;mso-position-horizontal-relative:text;mso-position-vertical:absolute;mso-position-vertical-relative:text" coordorigin="1" coordsize="5344,2191" filled="f" strokecolor="#d9aeff" strokeweight="2mm">
             <v:stroke opacity="21845f" endcap="square"/>
             <v:path shadowok="f" o:extrusionok="f" fillok="f" insetpenok="f"/>
             <o:lock v:ext="edit" rotation="t" text="t"/>
@@ -1431,7 +1431,7 @@
           <w:noProof/>
         </w:rPr>
         <w:pict w14:anchorId="0EE146D8">
-          <v:shape id="_x0000_s1033" type="#_x0000_t75" style="position:absolute;left:0;text-align:left;margin-left:62.25pt;margin-top:5.95pt;width:371.25pt;height:32.9pt;z-index:25">
+          <v:shape id="_x0000_s1033" type="#_x0000_t75" style="position:absolute;left:0;text-align:left;margin-left:62.25pt;margin-top:5.95pt;width:371.25pt;height:32.9pt;z-index:2">
             <v:imagedata r:id="rId6" o:title=""/>
           </v:shape>
         </w:pict>
@@ -1456,8 +1456,8 @@
         <w:rPr>
           <w:noProof/>
         </w:rPr>
-        <w:pict w14:anchorId="0FDEFBB6">
-          <v:rect id="Ink 210" o:spid="_x0000_s1206" style="position:absolute;left:0;text-align:left;margin-left:74.75pt;margin-top:-1.15pt;width:12.2pt;height:21.6pt;z-index:75;visibility:visible;mso-wrap-style:square;mso-wrap-distance-left:9pt;mso-wrap-distance-top:0;mso-wrap-distance-right:9pt;mso-wrap-distance-bottom:0;mso-position-horizontal:absolute;mso-position-horizontal-relative:text;mso-position-vertical:absolute;mso-position-vertical-relative:text" coordorigin="1" coordsize="382,714" filled="f" strokecolor="#5b2d90" strokeweight=".5mm">
+        <w:pict w14:anchorId="27548BE8">
+          <v:rect id="Ink 210" o:spid="_x0000_s1393" style="position:absolute;left:0;text-align:left;margin-left:74.75pt;margin-top:-1.15pt;width:12.2pt;height:21.6pt;z-index:125;visibility:visible;mso-wrap-style:square;mso-wrap-distance-left:9pt;mso-wrap-distance-top:0;mso-wrap-distance-right:9pt;mso-wrap-distance-bottom:0;mso-position-horizontal:absolute;mso-position-horizontal-relative:text;mso-position-vertical:absolute;mso-position-vertical-relative:text" coordorigin="1" coordsize="382,714" filled="f" strokecolor="#5b2d90" strokeweight=".5mm">
             <v:stroke endcap="round"/>
             <v:path shadowok="f" o:extrusionok="f" fillok="f" insetpenok="f"/>
             <o:lock v:ext="edit" rotation="t" text="t"/>
@@ -1469,8 +1469,8 @@
         <w:rPr>
           <w:noProof/>
         </w:rPr>
-        <w:pict w14:anchorId="25ADA757">
-          <v:rect id="Ink 208" o:spid="_x0000_s1205" style="position:absolute;left:0;text-align:left;margin-left:408.35pt;margin-top:1.9pt;width:8.25pt;height:7.05pt;z-index:9;visibility:visible;mso-wrap-style:square;mso-wrap-distance-left:9pt;mso-wrap-distance-top:0;mso-wrap-distance-right:9pt;mso-wrap-distance-bottom:0;mso-position-horizontal:absolute;mso-position-horizontal-relative:text;mso-position-vertical:absolute;mso-position-vertical-relative:text" coordorigin=",1" coordsize="242,199" filled="f" strokecolor="#5b2d90" strokeweight=".5mm">
+        <w:pict w14:anchorId="505FEFB2">
+          <v:rect id="Ink 208" o:spid="_x0000_s1392" style="position:absolute;left:0;text-align:left;margin-left:408.35pt;margin-top:1.9pt;width:8.25pt;height:7.05pt;z-index:11;visibility:visible;mso-wrap-style:square;mso-wrap-distance-left:9pt;mso-wrap-distance-top:0;mso-wrap-distance-right:9pt;mso-wrap-distance-bottom:0;mso-position-horizontal:absolute;mso-position-horizontal-relative:text;mso-position-vertical:absolute;mso-position-vertical-relative:text" coordorigin=",1" coordsize="242,199" filled="f" strokecolor="#5b2d90" strokeweight=".5mm">
             <v:stroke endcap="round"/>
             <v:path shadowok="f" o:extrusionok="f" fillok="f" insetpenok="f"/>
             <o:lock v:ext="edit" rotation="t" text="t"/>
@@ -1482,8 +1482,8 @@
         <w:rPr>
           <w:noProof/>
         </w:rPr>
-        <w:pict w14:anchorId="4004180A">
-          <v:rect id="Ink 207" o:spid="_x0000_s1204" style="position:absolute;left:0;text-align:left;margin-left:377.05pt;margin-top:-.25pt;width:1.5pt;height:9.7pt;z-index:8;visibility:visible;mso-wrap-style:square;mso-wrap-distance-left:9pt;mso-wrap-distance-top:0;mso-wrap-distance-right:9pt;mso-wrap-distance-bottom:0;mso-position-horizontal:absolute;mso-position-horizontal-relative:text;mso-position-vertical:absolute;mso-position-vertical-relative:text" coordorigin="1,1" coordsize="4,292" filled="f" strokecolor="#5b2d90" strokeweight=".5mm">
+        <w:pict w14:anchorId="7C397275">
+          <v:rect id="Ink 207" o:spid="_x0000_s1391" style="position:absolute;left:0;text-align:left;margin-left:377.05pt;margin-top:-.25pt;width:1.5pt;height:9.7pt;z-index:10;visibility:visible;mso-wrap-style:square;mso-wrap-distance-left:9pt;mso-wrap-distance-top:0;mso-wrap-distance-right:9pt;mso-wrap-distance-bottom:0;mso-position-horizontal:absolute;mso-position-horizontal-relative:text;mso-position-vertical:absolute;mso-position-vertical-relative:text" coordorigin="1,1" coordsize="4,292" filled="f" strokecolor="#5b2d90" strokeweight=".5mm">
             <v:stroke endcap="round"/>
             <v:path shadowok="f" o:extrusionok="f" fillok="f" insetpenok="f"/>
             <o:lock v:ext="edit" rotation="t" text="t"/>
@@ -1495,8 +1495,8 @@
         <w:rPr>
           <w:noProof/>
         </w:rPr>
-        <w:pict w14:anchorId="777D44CA">
-          <v:rect id="Ink 206" o:spid="_x0000_s1203" style="position:absolute;left:0;text-align:left;margin-left:333.6pt;margin-top:-.05pt;width:10.4pt;height:8.45pt;z-index:7;visibility:visible;mso-wrap-style:square;mso-wrap-distance-left:9pt;mso-wrap-distance-top:0;mso-wrap-distance-right:9pt;mso-wrap-distance-bottom:0;mso-position-horizontal:absolute;mso-position-horizontal-relative:text;mso-position-vertical:absolute;mso-position-vertical-relative:text" coordorigin="1" coordsize="317,249" filled="f" strokecolor="#5b2d90" strokeweight=".5mm">
+        <w:pict w14:anchorId="58B5F8F0">
+          <v:rect id="Ink 206" o:spid="_x0000_s1390" style="position:absolute;left:0;text-align:left;margin-left:333.6pt;margin-top:-.05pt;width:10.4pt;height:8.45pt;z-index:9;visibility:visible;mso-wrap-style:square;mso-wrap-distance-left:9pt;mso-wrap-distance-top:0;mso-wrap-distance-right:9pt;mso-wrap-distance-bottom:0;mso-position-horizontal:absolute;mso-position-horizontal-relative:text;mso-position-vertical:absolute;mso-position-vertical-relative:text" coordorigin="1" coordsize="317,249" filled="f" strokecolor="#5b2d90" strokeweight=".5mm">
             <v:stroke endcap="round"/>
             <v:path shadowok="f" o:extrusionok="f" fillok="f" insetpenok="f"/>
             <o:lock v:ext="edit" rotation="t" text="t"/>
@@ -1508,8 +1508,8 @@
         <w:rPr>
           <w:noProof/>
         </w:rPr>
-        <w:pict w14:anchorId="76881C87">
-          <v:rect id="Ink 205" o:spid="_x0000_s1202" style="position:absolute;left:0;text-align:left;margin-left:293.8pt;margin-top:.95pt;width:10.15pt;height:9.75pt;z-index:6;visibility:visible;mso-wrap-style:square;mso-wrap-distance-left:9pt;mso-wrap-distance-top:0;mso-wrap-distance-right:9pt;mso-wrap-distance-bottom:0;mso-position-horizontal:absolute;mso-position-horizontal-relative:text;mso-position-vertical:absolute;mso-position-vertical-relative:text" coordorigin="1,1" coordsize="308,294" filled="f" strokecolor="#5b2d90" strokeweight=".5mm">
+        <w:pict w14:anchorId="3A9D247D">
+          <v:rect id="Ink 205" o:spid="_x0000_s1389" style="position:absolute;left:0;text-align:left;margin-left:293.8pt;margin-top:.95pt;width:10.15pt;height:9.75pt;z-index:8;visibility:visible;mso-wrap-style:square;mso-wrap-distance-left:9pt;mso-wrap-distance-top:0;mso-wrap-distance-right:9pt;mso-wrap-distance-bottom:0;mso-position-horizontal:absolute;mso-position-horizontal-relative:text;mso-position-vertical:absolute;mso-position-vertical-relative:text" coordorigin="1,1" coordsize="308,294" filled="f" strokecolor="#5b2d90" strokeweight=".5mm">
             <v:stroke endcap="round"/>
             <v:path shadowok="f" o:extrusionok="f" fillok="f" insetpenok="f"/>
             <o:lock v:ext="edit" rotation="t" text="t"/>
@@ -1521,8 +1521,8 @@
         <w:rPr>
           <w:noProof/>
         </w:rPr>
-        <w:pict w14:anchorId="6E9F6107">
-          <v:rect id="Ink 203" o:spid="_x0000_s1201" style="position:absolute;left:0;text-align:left;margin-left:248.85pt;margin-top:-1.5pt;width:7.5pt;height:8.55pt;z-index:5;visibility:visible;mso-wrap-style:square;mso-wrap-distance-left:9pt;mso-wrap-distance-top:0;mso-wrap-distance-right:9pt;mso-wrap-distance-bottom:0;mso-position-horizontal:absolute;mso-position-horizontal-relative:text;mso-position-vertical:absolute;mso-position-vertical-relative:text" coordorigin=",1" coordsize="214,249" filled="f" strokecolor="#5b2d90" strokeweight=".5mm">
+        <w:pict w14:anchorId="519B3F89">
+          <v:rect id="Ink 203" o:spid="_x0000_s1388" style="position:absolute;left:0;text-align:left;margin-left:248.85pt;margin-top:-1.5pt;width:7.5pt;height:8.55pt;z-index:7;visibility:visible;mso-wrap-style:square;mso-wrap-distance-left:9pt;mso-wrap-distance-top:0;mso-wrap-distance-right:9pt;mso-wrap-distance-bottom:0;mso-position-horizontal:absolute;mso-position-horizontal-relative:text;mso-position-vertical:absolute;mso-position-vertical-relative:text" coordorigin=",1" coordsize="214,249" filled="f" strokecolor="#5b2d90" strokeweight=".5mm">
             <v:stroke endcap="round"/>
             <v:path shadowok="f" o:extrusionok="f" fillok="f" insetpenok="f"/>
             <o:lock v:ext="edit" rotation="t" text="t"/>
@@ -1534,8 +1534,8 @@
         <w:rPr>
           <w:noProof/>
         </w:rPr>
-        <w:pict w14:anchorId="584315DC">
-          <v:rect id="Ink 202" o:spid="_x0000_s1200" style="position:absolute;left:0;text-align:left;margin-left:200.65pt;margin-top:-.55pt;width:2.55pt;height:8.35pt;z-index:4;visibility:visible;mso-wrap-style:square;mso-wrap-distance-left:9pt;mso-wrap-distance-top:0;mso-wrap-distance-right:9pt;mso-wrap-distance-bottom:0;mso-position-horizontal:absolute;mso-position-horizontal-relative:text;mso-position-vertical:absolute;mso-position-vertical-relative:text" coordorigin="1" coordsize="41,243" filled="f" strokecolor="#5b2d90" strokeweight=".5mm">
+        <w:pict w14:anchorId="79F78C57">
+          <v:rect id="Ink 202" o:spid="_x0000_s1387" style="position:absolute;left:0;text-align:left;margin-left:200.65pt;margin-top:-.55pt;width:2.55pt;height:8.35pt;z-index:6;visibility:visible;mso-wrap-style:square;mso-wrap-distance-left:9pt;mso-wrap-distance-top:0;mso-wrap-distance-right:9pt;mso-wrap-distance-bottom:0;mso-position-horizontal:absolute;mso-position-horizontal-relative:text;mso-position-vertical:absolute;mso-position-vertical-relative:text" coordorigin="1" coordsize="41,243" filled="f" strokecolor="#5b2d90" strokeweight=".5mm">
             <v:stroke endcap="round"/>
             <v:path shadowok="f" o:extrusionok="f" fillok="f" insetpenok="f"/>
             <o:lock v:ext="edit" rotation="t" text="t"/>
@@ -1547,8 +1547,8 @@
         <w:rPr>
           <w:noProof/>
         </w:rPr>
-        <w:pict w14:anchorId="77F7D842">
-          <v:rect id="Ink 201" o:spid="_x0000_s1199" style="position:absolute;left:0;text-align:left;margin-left:156.35pt;margin-top:.85pt;width:6.65pt;height:8pt;z-index:3;visibility:visible;mso-wrap-style:square;mso-wrap-distance-left:9pt;mso-wrap-distance-top:0;mso-wrap-distance-right:9pt;mso-wrap-distance-bottom:0;mso-position-horizontal:absolute;mso-position-horizontal-relative:text;mso-position-vertical:absolute;mso-position-vertical-relative:text" coordsize="183,233" filled="f" strokecolor="#5b2d90" strokeweight=".5mm">
+        <w:pict w14:anchorId="68E2722D">
+          <v:rect id="Ink 201" o:spid="_x0000_s1386" style="position:absolute;left:0;text-align:left;margin-left:156.35pt;margin-top:.85pt;width:6.65pt;height:8pt;z-index:5;visibility:visible;mso-wrap-style:square;mso-wrap-distance-left:9pt;mso-wrap-distance-top:0;mso-wrap-distance-right:9pt;mso-wrap-distance-bottom:0;mso-position-horizontal:absolute;mso-position-horizontal-relative:text;mso-position-vertical:absolute;mso-position-vertical-relative:text" coordsize="183,233" filled="f" strokecolor="#5b2d90" strokeweight=".5mm">
             <v:stroke endcap="round"/>
             <v:path shadowok="f" o:extrusionok="f" fillok="f" insetpenok="f"/>
             <o:lock v:ext="edit" rotation="t" text="t"/>
@@ -1560,8 +1560,8 @@
         <w:rPr>
           <w:noProof/>
         </w:rPr>
-        <w:pict w14:anchorId="68A798DF">
-          <v:rect id="Ink 200" o:spid="_x0000_s1198" style="position:absolute;left:0;text-align:left;margin-left:119.5pt;margin-top:.85pt;width:1.45pt;height:5.55pt;z-index:2;visibility:visible;mso-wrap-style:square;mso-wrap-distance-left:9pt;mso-wrap-distance-top:0;mso-wrap-distance-right:9pt;mso-wrap-distance-bottom:0;mso-position-horizontal:absolute;mso-position-horizontal-relative:text;mso-position-vertical:absolute;mso-position-vertical-relative:text" coordorigin="1" coordsize="1,147" filled="f" strokecolor="#5b2d90" strokeweight=".5mm">
+        <w:pict w14:anchorId="51FF91ED">
+          <v:rect id="Ink 200" o:spid="_x0000_s1385" style="position:absolute;left:0;text-align:left;margin-left:119.5pt;margin-top:.85pt;width:1.45pt;height:5.55pt;z-index:4;visibility:visible;mso-wrap-style:square;mso-wrap-distance-left:9pt;mso-wrap-distance-top:0;mso-wrap-distance-right:9pt;mso-wrap-distance-bottom:0;mso-position-horizontal:absolute;mso-position-horizontal-relative:text;mso-position-vertical:absolute;mso-position-vertical-relative:text" coordorigin="1" coordsize="1,147" filled="f" strokecolor="#5b2d90" strokeweight=".5mm">
             <v:stroke endcap="round"/>
             <v:path shadowok="f" o:extrusionok="f" fillok="f" insetpenok="f"/>
             <o:lock v:ext="edit" rotation="t" text="t"/>
@@ -1580,8 +1580,8 @@
         <w:rPr>
           <w:noProof/>
         </w:rPr>
-        <w:pict w14:anchorId="1DA0C915">
-          <v:rect id="Ink 286" o:spid="_x0000_s1197" style="position:absolute;margin-left:504.95pt;margin-top:7.85pt;width:37.2pt;height:11.1pt;z-index:76;visibility:visible;mso-wrap-style:square;mso-wrap-distance-left:9pt;mso-wrap-distance-top:0;mso-wrap-distance-right:9pt;mso-wrap-distance-bottom:0;mso-position-horizontal:absolute;mso-position-horizontal-relative:text;mso-position-vertical:absolute;mso-position-vertical-relative:text" coordsize="1263,344" filled="f" strokecolor="#5b2d90" strokeweight=".5mm">
+        <w:pict w14:anchorId="406B4A52">
+          <v:rect id="Ink 286" o:spid="_x0000_s1384" style="position:absolute;margin-left:504.95pt;margin-top:7.85pt;width:37.2pt;height:11.1pt;z-index:126;visibility:visible;mso-wrap-style:square;mso-wrap-distance-left:9pt;mso-wrap-distance-top:0;mso-wrap-distance-right:9pt;mso-wrap-distance-bottom:0;mso-position-horizontal:absolute;mso-position-horizontal-relative:text;mso-position-vertical:absolute;mso-position-vertical-relative:text" coordsize="1263,344" filled="f" strokecolor="#5b2d90" strokeweight=".5mm">
             <v:stroke endcap="round"/>
             <v:path shadowok="f" o:extrusionok="f" fillok="f" insetpenok="f"/>
             <o:lock v:ext="edit" rotation="t" text="t"/>
@@ -1593,8 +1593,8 @@
         <w:rPr>
           <w:noProof/>
         </w:rPr>
-        <w:pict w14:anchorId="738B3D79">
-          <v:rect id="Ink 272" o:spid="_x0000_s1196" style="position:absolute;margin-left:456.7pt;margin-top:.3pt;width:38.15pt;height:10.1pt;z-index:15;visibility:visible;mso-wrap-style:square;mso-wrap-distance-left:9pt;mso-wrap-distance-top:0;mso-wrap-distance-right:9pt;mso-wrap-distance-bottom:0;mso-position-horizontal:absolute;mso-position-horizontal-relative:text;mso-position-vertical:absolute;mso-position-vertical-relative:text" coordorigin="1" coordsize="1295,307" filled="f" strokecolor="#5b2d90" strokeweight=".5mm">
+        <w:pict w14:anchorId="1814D348">
+          <v:rect id="Ink 272" o:spid="_x0000_s1383" style="position:absolute;margin-left:456.7pt;margin-top:.3pt;width:38.15pt;height:10.1pt;z-index:17;visibility:visible;mso-wrap-style:square;mso-wrap-distance-left:9pt;mso-wrap-distance-top:0;mso-wrap-distance-right:9pt;mso-wrap-distance-bottom:0;mso-position-horizontal:absolute;mso-position-horizontal-relative:text;mso-position-vertical:absolute;mso-position-vertical-relative:text" coordorigin="1" coordsize="1295,307" filled="f" strokecolor="#5b2d90" strokeweight=".5mm">
             <v:stroke endcap="round"/>
             <v:path shadowok="f" o:extrusionok="f" fillok="f" insetpenok="f"/>
             <o:lock v:ext="edit" rotation="t" text="t"/>
@@ -1606,8 +1606,8 @@
         <w:rPr>
           <w:noProof/>
         </w:rPr>
-        <w:pict w14:anchorId="68162239">
-          <v:rect id="Ink 246" o:spid="_x0000_s1195" style="position:absolute;margin-left:314.15pt;margin-top:6.1pt;width:22.7pt;height:10.3pt;z-index:13;visibility:visible;mso-wrap-style:square;mso-wrap-distance-left:9pt;mso-wrap-distance-top:0;mso-wrap-distance-right:9pt;mso-wrap-distance-bottom:0;mso-position-horizontal:absolute;mso-position-horizontal-relative:text;mso-position-vertical:absolute;mso-position-vertical-relative:text" coordorigin="1,1" coordsize="750,311" filled="f" strokecolor="#5b2d90" strokeweight=".5mm">
+        <w:pict w14:anchorId="4EED2811">
+          <v:rect id="Ink 246" o:spid="_x0000_s1382" style="position:absolute;margin-left:314.15pt;margin-top:6.1pt;width:22.7pt;height:10.3pt;z-index:15;visibility:visible;mso-wrap-style:square;mso-wrap-distance-left:9pt;mso-wrap-distance-top:0;mso-wrap-distance-right:9pt;mso-wrap-distance-bottom:0;mso-position-horizontal:absolute;mso-position-horizontal-relative:text;mso-position-vertical:absolute;mso-position-vertical-relative:text" coordorigin="1,1" coordsize="750,311" filled="f" strokecolor="#5b2d90" strokeweight=".5mm">
             <v:stroke endcap="round"/>
             <v:path shadowok="f" o:extrusionok="f" fillok="f" insetpenok="f"/>
             <o:lock v:ext="edit" rotation="t" text="t"/>
@@ -1619,8 +1619,8 @@
         <w:rPr>
           <w:noProof/>
         </w:rPr>
-        <w:pict w14:anchorId="7397FB17">
-          <v:rect id="Ink 239" o:spid="_x0000_s1194" style="position:absolute;margin-left:259.5pt;margin-top:3.95pt;width:47.45pt;height:10.6pt;z-index:10;visibility:visible;mso-wrap-style:square;mso-wrap-distance-left:9pt;mso-wrap-distance-top:0;mso-wrap-distance-right:9pt;mso-wrap-distance-bottom:0;mso-position-horizontal:absolute;mso-position-horizontal-relative:text;mso-position-vertical:absolute;mso-position-vertical-relative:text" coordorigin=",1" coordsize="1625,321" filled="f" strokecolor="#5b2d90" strokeweight=".5mm">
+        <w:pict w14:anchorId="28E061B3">
+          <v:rect id="Ink 239" o:spid="_x0000_s1381" style="position:absolute;margin-left:259.5pt;margin-top:3.95pt;width:47.45pt;height:10.6pt;z-index:12;visibility:visible;mso-wrap-style:square;mso-wrap-distance-left:9pt;mso-wrap-distance-top:0;mso-wrap-distance-right:9pt;mso-wrap-distance-bottom:0;mso-position-horizontal:absolute;mso-position-horizontal-relative:text;mso-position-vertical:absolute;mso-position-vertical-relative:text" coordorigin=",1" coordsize="1625,321" filled="f" strokecolor="#5b2d90" strokeweight=".5mm">
             <v:stroke endcap="round"/>
             <v:path shadowok="f" o:extrusionok="f" fillok="f" insetpenok="f"/>
             <o:lock v:ext="edit" rotation="t" text="t"/>
@@ -1632,8 +1632,8 @@
         <w:rPr>
           <w:noProof/>
         </w:rPr>
-        <w:pict w14:anchorId="26CDBFC6">
-          <v:rect id="Ink 240" o:spid="_x0000_s1193" style="position:absolute;margin-left:162.4pt;margin-top:5.25pt;width:84.8pt;height:9.95pt;z-index:11;visibility:visible;mso-wrap-style:square;mso-wrap-distance-left:9pt;mso-wrap-distance-top:0;mso-wrap-distance-right:9pt;mso-wrap-distance-bottom:0;mso-position-horizontal:absolute;mso-position-horizontal-relative:text;mso-position-vertical:absolute;mso-position-vertical-relative:text" coordorigin="1,1" coordsize="2941,302" filled="f" strokecolor="#5b2d90" strokeweight=".5mm">
+        <w:pict w14:anchorId="298C227B">
+          <v:rect id="Ink 240" o:spid="_x0000_s1380" style="position:absolute;margin-left:162.4pt;margin-top:5.25pt;width:84.8pt;height:9.95pt;z-index:13;visibility:visible;mso-wrap-style:square;mso-wrap-distance-left:9pt;mso-wrap-distance-top:0;mso-wrap-distance-right:9pt;mso-wrap-distance-bottom:0;mso-position-horizontal:absolute;mso-position-horizontal-relative:text;mso-position-vertical:absolute;mso-position-vertical-relative:text" coordorigin="1,1" coordsize="2941,302" filled="f" strokecolor="#5b2d90" strokeweight=".5mm">
             <v:stroke endcap="round"/>
             <v:path shadowok="f" o:extrusionok="f" fillok="f" insetpenok="f"/>
             <o:lock v:ext="edit" rotation="t" text="t"/>
@@ -1645,8 +1645,8 @@
         <w:rPr>
           <w:noProof/>
         </w:rPr>
-        <w:pict w14:anchorId="7DBFA1FA">
-          <v:rect id="Ink 241" o:spid="_x0000_s1192" style="position:absolute;margin-left:86.05pt;margin-top:2.85pt;width:65.35pt;height:15.05pt;z-index:12;visibility:visible;mso-wrap-style:square;mso-wrap-distance-left:9pt;mso-wrap-distance-top:0;mso-wrap-distance-right:9pt;mso-wrap-distance-bottom:0;mso-position-horizontal:absolute;mso-position-horizontal-relative:text;mso-position-vertical:absolute;mso-position-vertical-relative:text" coordorigin=",1" coordsize="2256,480" filled="f" strokecolor="#5b2d90" strokeweight=".5mm">
+        <w:pict w14:anchorId="21436015">
+          <v:rect id="Ink 241" o:spid="_x0000_s1379" style="position:absolute;margin-left:86.05pt;margin-top:2.85pt;width:65.35pt;height:15.05pt;z-index:14;visibility:visible;mso-wrap-style:square;mso-wrap-distance-left:9pt;mso-wrap-distance-top:0;mso-wrap-distance-right:9pt;mso-wrap-distance-bottom:0;mso-position-horizontal:absolute;mso-position-horizontal-relative:text;mso-position-vertical:absolute;mso-position-vertical-relative:text" coordorigin=",1" coordsize="2256,480" filled="f" strokecolor="#5b2d90" strokeweight=".5mm">
             <v:stroke endcap="round"/>
             <v:path shadowok="f" o:extrusionok="f" fillok="f" insetpenok="f"/>
             <o:lock v:ext="edit" rotation="t" text="t"/>
@@ -1672,8 +1672,8 @@
         <w:rPr>
           <w:noProof/>
         </w:rPr>
-        <w:pict w14:anchorId="0FBF8534">
-          <v:rect id="Ink 287" o:spid="_x0000_s1191" style="position:absolute;margin-left:465.25pt;margin-top:1.55pt;width:29.45pt;height:21.65pt;z-index:77;visibility:visible;mso-wrap-style:square;mso-wrap-distance-left:9pt;mso-wrap-distance-top:0;mso-wrap-distance-right:9pt;mso-wrap-distance-bottom:0;mso-position-horizontal:absolute;mso-position-horizontal-relative:text;mso-position-vertical:absolute;mso-position-vertical-relative:text" coordorigin=",1" coordsize="990,712" filled="f" strokecolor="#5b2d90" strokeweight=".5mm">
+        <w:pict w14:anchorId="1C2ABAEC">
+          <v:rect id="Ink 287" o:spid="_x0000_s1378" style="position:absolute;margin-left:465.25pt;margin-top:1.55pt;width:29.45pt;height:21.65pt;z-index:127;visibility:visible;mso-wrap-style:square;mso-wrap-distance-left:9pt;mso-wrap-distance-top:0;mso-wrap-distance-right:9pt;mso-wrap-distance-bottom:0;mso-position-horizontal:absolute;mso-position-horizontal-relative:text;mso-position-vertical:absolute;mso-position-vertical-relative:text" coordorigin=",1" coordsize="990,712" filled="f" strokecolor="#5b2d90" strokeweight=".5mm">
             <v:stroke endcap="round"/>
             <v:path shadowok="f" o:extrusionok="f" fillok="f" insetpenok="f"/>
             <o:lock v:ext="edit" rotation="t" text="t"/>
@@ -1685,8 +1685,8 @@
         <w:rPr>
           <w:noProof/>
         </w:rPr>
-        <w:pict w14:anchorId="3394666A">
-          <v:rect id="Ink 264" o:spid="_x0000_s1190" style="position:absolute;margin-left:345.35pt;margin-top:-5.75pt;width:106.2pt;height:16.7pt;z-index:14;visibility:visible;mso-wrap-style:square;mso-wrap-distance-left:9pt;mso-wrap-distance-top:0;mso-wrap-distance-right:9pt;mso-wrap-distance-bottom:0;mso-position-horizontal:absolute;mso-position-horizontal-relative:text;mso-position-vertical:absolute;mso-position-vertical-relative:text" coordorigin=",1" coordsize="3696,538" filled="f" strokecolor="#5b2d90" strokeweight=".5mm">
+        <w:pict w14:anchorId="594C98E7">
+          <v:rect id="Ink 264" o:spid="_x0000_s1377" style="position:absolute;margin-left:345.35pt;margin-top:-5.75pt;width:106.2pt;height:16.7pt;z-index:16;visibility:visible;mso-wrap-style:square;mso-wrap-distance-left:9pt;mso-wrap-distance-top:0;mso-wrap-distance-right:9pt;mso-wrap-distance-bottom:0;mso-position-horizontal:absolute;mso-position-horizontal-relative:text;mso-position-vertical:absolute;mso-position-vertical-relative:text" coordorigin=",1" coordsize="3696,538" filled="f" strokecolor="#5b2d90" strokeweight=".5mm">
             <v:stroke endcap="round"/>
             <v:path shadowok="f" o:extrusionok="f" fillok="f" insetpenok="f"/>
             <o:lock v:ext="edit" rotation="t" text="t"/>
@@ -1743,7 +1743,7 @@
           <w:noProof/>
         </w:rPr>
         <w:pict w14:anchorId="73678244">
-          <v:shape id="Picture 1" o:spid="_x0000_s1026" type="#_x0000_t75" style="position:absolute;margin-left:28.9pt;margin-top:1.1pt;width:254.6pt;height:34.05pt;z-index:141;visibility:visible">
+          <v:shape id="Picture 1" o:spid="_x0000_s1026" type="#_x0000_t75" style="position:absolute;margin-left:28.9pt;margin-top:1.1pt;width:254.6pt;height:34.05pt;z-index:353;visibility:visible">
             <v:imagedata r:id="rId10" o:title=""/>
           </v:shape>
         </w:pict>
@@ -1848,8 +1848,8 @@
         <w:rPr>
           <w:noProof/>
         </w:rPr>
-        <w:pict w14:anchorId="0129FF17">
-          <v:rect id="Ink 322" o:spid="_x0000_s1189" style="position:absolute;margin-left:11.7pt;margin-top:2.55pt;width:202.9pt;height:14.15pt;z-index:16;visibility:visible;mso-wrap-style:square;mso-wrap-distance-left:9pt;mso-wrap-distance-top:0;mso-wrap-distance-right:9pt;mso-wrap-distance-bottom:0;mso-position-horizontal:absolute;mso-position-horizontal-relative:text;mso-position-vertical:absolute;mso-position-vertical-relative:text" coordorigin="1" coordsize="7111,452" filled="f" strokecolor="#5b2d90" strokeweight=".5mm">
+        <w:pict w14:anchorId="6E6C188C">
+          <v:rect id="Ink 322" o:spid="_x0000_s1376" style="position:absolute;margin-left:11.7pt;margin-top:2.55pt;width:202.9pt;height:14.15pt;z-index:18;visibility:visible;mso-wrap-style:square;mso-wrap-distance-left:9pt;mso-wrap-distance-top:0;mso-wrap-distance-right:9pt;mso-wrap-distance-bottom:0;mso-position-horizontal:absolute;mso-position-horizontal-relative:text;mso-position-vertical:absolute;mso-position-vertical-relative:text" coordorigin="1" coordsize="7111,452" filled="f" strokecolor="#5b2d90" strokeweight=".5mm">
             <v:stroke endcap="round"/>
             <v:path shadowok="f" o:extrusionok="f" fillok="f" insetpenok="f"/>
             <o:lock v:ext="edit" rotation="t" text="t"/>
@@ -1933,8 +1933,8 @@
         <w:rPr>
           <w:noProof/>
         </w:rPr>
-        <w:pict w14:anchorId="3C2133FE">
-          <v:rect id="Ink 350" o:spid="_x0000_s1188" style="position:absolute;margin-left:18.2pt;margin-top:3pt;width:160.85pt;height:12.9pt;z-index:17;visibility:visible;mso-wrap-style:square;mso-wrap-distance-left:9pt;mso-wrap-distance-top:0;mso-wrap-distance-right:9pt;mso-wrap-distance-bottom:0;mso-position-horizontal:absolute;mso-position-horizontal-relative:text;mso-position-vertical:absolute;mso-position-vertical-relative:text" coordorigin="1,1" coordsize="5625,406" filled="f" strokecolor="#5b2d90" strokeweight=".5mm">
+        <w:pict w14:anchorId="0038BBF8">
+          <v:rect id="Ink 350" o:spid="_x0000_s1375" style="position:absolute;margin-left:18.2pt;margin-top:3pt;width:160.85pt;height:12.9pt;z-index:19;visibility:visible;mso-wrap-style:square;mso-wrap-distance-left:9pt;mso-wrap-distance-top:0;mso-wrap-distance-right:9pt;mso-wrap-distance-bottom:0;mso-position-horizontal:absolute;mso-position-horizontal-relative:text;mso-position-vertical:absolute;mso-position-vertical-relative:text" coordorigin="1,1" coordsize="5625,406" filled="f" strokecolor="#5b2d90" strokeweight=".5mm">
             <v:stroke endcap="round"/>
             <v:path shadowok="f" o:extrusionok="f" fillok="f" insetpenok="f"/>
             <o:lock v:ext="edit" rotation="t" text="t"/>
@@ -2011,8 +2011,8 @@
         <w:rPr>
           <w:noProof/>
         </w:rPr>
-        <w:pict w14:anchorId="32DECCAD">
-          <v:rect id="Ink 413" o:spid="_x0000_s1187" style="position:absolute;margin-left:401.7pt;margin-top:.15pt;width:36.35pt;height:12.3pt;z-index:79;visibility:visible;mso-wrap-style:square;mso-wrap-distance-left:9pt;mso-wrap-distance-top:0;mso-wrap-distance-right:9pt;mso-wrap-distance-bottom:0;mso-position-horizontal:absolute;mso-position-horizontal-relative:text;mso-position-vertical:absolute;mso-position-vertical-relative:text" coordsize="1234,386" filled="f" strokecolor="#5b2d90" strokeweight=".5mm">
+        <w:pict w14:anchorId="23AB3451">
+          <v:rect id="Ink 413" o:spid="_x0000_s1374" style="position:absolute;margin-left:401.7pt;margin-top:.15pt;width:36.35pt;height:12.3pt;z-index:129;visibility:visible;mso-wrap-style:square;mso-wrap-distance-left:9pt;mso-wrap-distance-top:0;mso-wrap-distance-right:9pt;mso-wrap-distance-bottom:0;mso-position-horizontal:absolute;mso-position-horizontal-relative:text;mso-position-vertical:absolute;mso-position-vertical-relative:text" coordsize="1234,386" filled="f" strokecolor="#5b2d90" strokeweight=".5mm">
             <v:stroke endcap="round"/>
             <v:path shadowok="f" o:extrusionok="f" fillok="f" insetpenok="f"/>
             <o:lock v:ext="edit" rotation="t" text="t"/>
@@ -2024,8 +2024,8 @@
         <w:rPr>
           <w:noProof/>
         </w:rPr>
-        <w:pict w14:anchorId="497C9EA6">
-          <v:rect id="Ink 407" o:spid="_x0000_s1186" style="position:absolute;margin-left:167.85pt;margin-top:-.1pt;width:208.05pt;height:20.7pt;z-index:78;visibility:visible;mso-wrap-style:square;mso-wrap-distance-left:9pt;mso-wrap-distance-top:0;mso-wrap-distance-right:9pt;mso-wrap-distance-bottom:0;mso-position-horizontal:absolute;mso-position-horizontal-relative:text;mso-position-vertical:absolute;mso-position-vertical-relative:text" coordorigin="1,1" coordsize="7289,678" filled="f" strokecolor="#5b2d90" strokeweight=".5mm">
+        <w:pict w14:anchorId="5D61A446">
+          <v:rect id="Ink 407" o:spid="_x0000_s1373" style="position:absolute;margin-left:167.85pt;margin-top:-.1pt;width:208.05pt;height:20.7pt;z-index:128;visibility:visible;mso-wrap-style:square;mso-wrap-distance-left:9pt;mso-wrap-distance-top:0;mso-wrap-distance-right:9pt;mso-wrap-distance-bottom:0;mso-position-horizontal:absolute;mso-position-horizontal-relative:text;mso-position-vertical:absolute;mso-position-vertical-relative:text" coordorigin="1,1" coordsize="7289,678" filled="f" strokecolor="#5b2d90" strokeweight=".5mm">
             <v:stroke endcap="round"/>
             <v:path shadowok="f" o:extrusionok="f" fillok="f" insetpenok="f"/>
             <o:lock v:ext="edit" rotation="t" text="t"/>
@@ -2037,8 +2037,8 @@
         <w:rPr>
           <w:noProof/>
         </w:rPr>
-        <w:pict w14:anchorId="4545FD29">
-          <v:rect id="Ink 406" o:spid="_x0000_s1185" style="position:absolute;margin-left:385.3pt;margin-top:8.3pt;width:6.35pt;height:1.65pt;z-index:22;visibility:visible;mso-wrap-style:square;mso-wrap-distance-left:9pt;mso-wrap-distance-top:0;mso-wrap-distance-right:9pt;mso-wrap-distance-bottom:0;mso-position-horizontal:absolute;mso-position-horizontal-relative:text;mso-position-vertical:absolute;mso-position-vertical-relative:text" coordsize="175,7" filled="f" strokecolor="#5b2d90" strokeweight=".5mm">
+        <w:pict w14:anchorId="3F54DD9F">
+          <v:rect id="Ink 406" o:spid="_x0000_s1372" style="position:absolute;margin-left:385.3pt;margin-top:8.3pt;width:6.35pt;height:1.65pt;z-index:24;visibility:visible;mso-wrap-style:square;mso-wrap-distance-left:9pt;mso-wrap-distance-top:0;mso-wrap-distance-right:9pt;mso-wrap-distance-bottom:0;mso-position-horizontal:absolute;mso-position-horizontal-relative:text;mso-position-vertical:absolute;mso-position-vertical-relative:text" coordsize="175,7" filled="f" strokecolor="#5b2d90" strokeweight=".5mm">
             <v:stroke endcap="round"/>
             <v:path shadowok="f" o:extrusionok="f" fillok="f" insetpenok="f"/>
             <o:lock v:ext="edit" rotation="t" text="t"/>
@@ -2050,8 +2050,8 @@
         <w:rPr>
           <w:noProof/>
         </w:rPr>
-        <w:pict w14:anchorId="0ED842E4">
-          <v:rect id="Ink 405" o:spid="_x0000_s1184" style="position:absolute;margin-left:387.2pt;margin-top:1.95pt;width:5pt;height:2pt;z-index:21;visibility:visible;mso-wrap-style:square;mso-wrap-distance-left:9pt;mso-wrap-distance-top:0;mso-wrap-distance-right:9pt;mso-wrap-distance-bottom:0;mso-position-horizontal:absolute;mso-position-horizontal-relative:text;mso-position-vertical:absolute;mso-position-vertical-relative:text" coordsize="125,22" filled="f" strokecolor="#5b2d90" strokeweight=".5mm">
+        <w:pict w14:anchorId="4AADFBEB">
+          <v:rect id="Ink 405" o:spid="_x0000_s1371" style="position:absolute;margin-left:387.2pt;margin-top:1.95pt;width:5pt;height:2pt;z-index:23;visibility:visible;mso-wrap-style:square;mso-wrap-distance-left:9pt;mso-wrap-distance-top:0;mso-wrap-distance-right:9pt;mso-wrap-distance-bottom:0;mso-position-horizontal:absolute;mso-position-horizontal-relative:text;mso-position-vertical:absolute;mso-position-vertical-relative:text" coordsize="125,22" filled="f" strokecolor="#5b2d90" strokeweight=".5mm">
             <v:stroke endcap="round"/>
             <v:path shadowok="f" o:extrusionok="f" fillok="f" insetpenok="f"/>
             <o:lock v:ext="edit" rotation="t" text="t"/>
@@ -2063,8 +2063,8 @@
         <w:rPr>
           <w:noProof/>
         </w:rPr>
-        <w:pict w14:anchorId="3DEF0D66">
-          <v:rect id="Ink 376" o:spid="_x0000_s1183" style="position:absolute;margin-left:105.95pt;margin-top:6.35pt;width:53.05pt;height:12.3pt;z-index:18;visibility:visible;mso-wrap-style:square;mso-wrap-distance-left:9pt;mso-wrap-distance-top:0;mso-wrap-distance-right:9pt;mso-wrap-distance-bottom:0;mso-position-horizontal:absolute;mso-position-horizontal-relative:text;mso-position-vertical:absolute;mso-position-vertical-relative:text" coordorigin=",1" coordsize="1821,385" filled="f" strokecolor="#5b2d90" strokeweight=".5mm">
+        <w:pict w14:anchorId="36A93DCF">
+          <v:rect id="Ink 376" o:spid="_x0000_s1370" style="position:absolute;margin-left:105.95pt;margin-top:6.35pt;width:53.05pt;height:12.3pt;z-index:20;visibility:visible;mso-wrap-style:square;mso-wrap-distance-left:9pt;mso-wrap-distance-top:0;mso-wrap-distance-right:9pt;mso-wrap-distance-bottom:0;mso-position-horizontal:absolute;mso-position-horizontal-relative:text;mso-position-vertical:absolute;mso-position-vertical-relative:text" coordorigin=",1" coordsize="1821,385" filled="f" strokecolor="#5b2d90" strokeweight=".5mm">
             <v:stroke endcap="round"/>
             <v:path shadowok="f" o:extrusionok="f" fillok="f" insetpenok="f"/>
             <o:lock v:ext="edit" rotation="t" text="t"/>
@@ -2076,8 +2076,8 @@
         <w:rPr>
           <w:noProof/>
         </w:rPr>
-        <w:pict w14:anchorId="7DF5EAF1">
-          <v:rect id="Ink 377" o:spid="_x0000_s1182" style="position:absolute;margin-left:72.4pt;margin-top:8.05pt;width:24.8pt;height:10.9pt;z-index:19;visibility:visible;mso-wrap-style:square;mso-wrap-distance-left:9pt;mso-wrap-distance-top:0;mso-wrap-distance-right:9pt;mso-wrap-distance-bottom:0;mso-position-horizontal:absolute;mso-position-horizontal-relative:text;mso-position-vertical:absolute;mso-position-vertical-relative:text" coordorigin=",1" coordsize="826,332" filled="f" strokecolor="#5b2d90" strokeweight=".5mm">
+        <w:pict w14:anchorId="0D2CBB2A">
+          <v:rect id="Ink 377" o:spid="_x0000_s1369" style="position:absolute;margin-left:72.4pt;margin-top:8.05pt;width:24.8pt;height:10.9pt;z-index:21;visibility:visible;mso-wrap-style:square;mso-wrap-distance-left:9pt;mso-wrap-distance-top:0;mso-wrap-distance-right:9pt;mso-wrap-distance-bottom:0;mso-position-horizontal:absolute;mso-position-horizontal-relative:text;mso-position-vertical:absolute;mso-position-vertical-relative:text" coordorigin=",1" coordsize="826,332" filled="f" strokecolor="#5b2d90" strokeweight=".5mm">
             <v:stroke endcap="round"/>
             <v:path shadowok="f" o:extrusionok="f" fillok="f" insetpenok="f"/>
             <o:lock v:ext="edit" rotation="t" text="t"/>
@@ -2089,8 +2089,8 @@
         <w:rPr>
           <w:noProof/>
         </w:rPr>
-        <w:pict w14:anchorId="7A70F4B4">
-          <v:rect id="Ink 378" o:spid="_x0000_s1181" style="position:absolute;margin-left:-1.45pt;margin-top:4.1pt;width:64.65pt;height:18.8pt;z-index:20;visibility:visible;mso-wrap-style:square;mso-wrap-distance-left:9pt;mso-wrap-distance-top:0;mso-wrap-distance-right:9pt;mso-wrap-distance-bottom:0;mso-position-horizontal:absolute;mso-position-horizontal-relative:text;mso-position-vertical:absolute;mso-position-vertical-relative:text" coordsize="2233,613" filled="f" strokecolor="#5b2d90" strokeweight=".5mm">
+        <w:pict w14:anchorId="12783927">
+          <v:rect id="Ink 378" o:spid="_x0000_s1368" style="position:absolute;margin-left:-1.45pt;margin-top:4.1pt;width:64.65pt;height:18.8pt;z-index:22;visibility:visible;mso-wrap-style:square;mso-wrap-distance-left:9pt;mso-wrap-distance-top:0;mso-wrap-distance-right:9pt;mso-wrap-distance-bottom:0;mso-position-horizontal:absolute;mso-position-horizontal-relative:text;mso-position-vertical:absolute;mso-position-vertical-relative:text" coordsize="2233,613" filled="f" strokecolor="#5b2d90" strokeweight=".5mm">
             <v:stroke endcap="round"/>
             <v:path shadowok="f" o:extrusionok="f" fillok="f" insetpenok="f"/>
             <o:lock v:ext="edit" rotation="t" text="t"/>
@@ -2261,8 +2261,8 @@
         <w:rPr>
           <w:noProof/>
         </w:rPr>
-        <w:pict w14:anchorId="2930244D">
-          <v:rect id="Ink 675" o:spid="_x0000_s1180" style="position:absolute;margin-left:65pt;margin-top:3.2pt;width:38.65pt;height:12.4pt;z-index:84;visibility:visible;mso-wrap-style:square;mso-wrap-distance-left:9pt;mso-wrap-distance-top:0;mso-wrap-distance-right:9pt;mso-wrap-distance-bottom:0;mso-position-horizontal:absolute;mso-position-horizontal-relative:text;mso-position-vertical:absolute;mso-position-vertical-relative:text" coordorigin=",1" coordsize="1315,388" filled="f" strokecolor="#5b2d90" strokeweight=".5mm">
+        <w:pict w14:anchorId="38F331AE">
+          <v:rect id="Ink 675" o:spid="_x0000_s1367" style="position:absolute;margin-left:65pt;margin-top:3.2pt;width:38.65pt;height:12.4pt;z-index:134;visibility:visible;mso-wrap-style:square;mso-wrap-distance-left:9pt;mso-wrap-distance-top:0;mso-wrap-distance-right:9pt;mso-wrap-distance-bottom:0;mso-position-horizontal:absolute;mso-position-horizontal-relative:text;mso-position-vertical:absolute;mso-position-vertical-relative:text" coordorigin=",1" coordsize="1315,388" filled="f" strokecolor="#5b2d90" strokeweight=".5mm">
             <v:stroke endcap="round"/>
             <v:path shadowok="f" o:extrusionok="f" fillok="f" insetpenok="f"/>
             <o:lock v:ext="edit" rotation="t" text="t"/>
@@ -2274,8 +2274,8 @@
         <w:rPr>
           <w:noProof/>
         </w:rPr>
-        <w:pict w14:anchorId="3C6133B0">
-          <v:rect id="Ink 665" o:spid="_x0000_s1179" style="position:absolute;margin-left:45pt;margin-top:1.1pt;width:9.1pt;height:12.2pt;z-index:82;visibility:visible;mso-wrap-style:square;mso-wrap-distance-left:9pt;mso-wrap-distance-top:0;mso-wrap-distance-right:9pt;mso-wrap-distance-bottom:0;mso-position-horizontal:absolute;mso-position-horizontal-relative:text;mso-position-vertical:absolute;mso-position-vertical-relative:text" coordsize="272,381" filled="f" strokecolor="#5b2d90" strokeweight=".5mm">
+        <w:pict w14:anchorId="6A0BB4A0">
+          <v:rect id="Ink 665" o:spid="_x0000_s1366" style="position:absolute;margin-left:45pt;margin-top:1.1pt;width:9.1pt;height:12.2pt;z-index:132;visibility:visible;mso-wrap-style:square;mso-wrap-distance-left:9pt;mso-wrap-distance-top:0;mso-wrap-distance-right:9pt;mso-wrap-distance-bottom:0;mso-position-horizontal:absolute;mso-position-horizontal-relative:text;mso-position-vertical:absolute;mso-position-vertical-relative:text" coordsize="272,381" filled="f" strokecolor="#5b2d90" strokeweight=".5mm">
             <v:stroke endcap="round"/>
             <v:path shadowok="f" o:extrusionok="f" fillok="f" insetpenok="f"/>
             <o:lock v:ext="edit" rotation="t" text="t"/>
@@ -2287,8 +2287,8 @@
         <w:rPr>
           <w:noProof/>
         </w:rPr>
-        <w:pict w14:anchorId="2E769799">
-          <v:rect id="Ink 666" o:spid="_x0000_s1178" style="position:absolute;margin-left:3.7pt;margin-top:2.9pt;width:30.65pt;height:11.15pt;z-index:83;visibility:visible;mso-wrap-style:square;mso-wrap-distance-left:9pt;mso-wrap-distance-top:0;mso-wrap-distance-right:9pt;mso-wrap-distance-bottom:0;mso-position-horizontal:absolute;mso-position-horizontal-relative:text;mso-position-vertical:absolute;mso-position-vertical-relative:text" coordsize="1032,342" filled="f" strokecolor="#5b2d90" strokeweight=".5mm">
+        <w:pict w14:anchorId="516A916B">
+          <v:rect id="Ink 666" o:spid="_x0000_s1365" style="position:absolute;margin-left:3.7pt;margin-top:2.9pt;width:30.65pt;height:11.15pt;z-index:133;visibility:visible;mso-wrap-style:square;mso-wrap-distance-left:9pt;mso-wrap-distance-top:0;mso-wrap-distance-right:9pt;mso-wrap-distance-bottom:0;mso-position-horizontal:absolute;mso-position-horizontal-relative:text;mso-position-vertical:absolute;mso-position-vertical-relative:text" coordsize="1032,342" filled="f" strokecolor="#5b2d90" strokeweight=".5mm">
             <v:stroke endcap="round"/>
             <v:path shadowok="f" o:extrusionok="f" fillok="f" insetpenok="f"/>
             <o:lock v:ext="edit" rotation="t" text="t"/>
@@ -2300,8 +2300,8 @@
         <w:rPr>
           <w:noProof/>
         </w:rPr>
-        <w:pict w14:anchorId="73CA15EA">
-          <v:rect id="Ink 654" o:spid="_x0000_s1177" style="position:absolute;margin-left:52.6pt;margin-top:6.4pt;width:1.45pt;height:1.45pt;z-index:81;visibility:visible;mso-wrap-style:square;mso-width-percent:0;mso-height-percent:0;mso-wrap-distance-left:9pt;mso-wrap-distance-top:0;mso-wrap-distance-right:9pt;mso-wrap-distance-bottom:0;mso-position-horizontal:absolute;mso-position-horizontal-relative:text;mso-position-vertical:absolute;mso-position-vertical-relative:text;mso-width-percent:0;mso-height-percent:0;mso-width-relative:margin;mso-height-relative:margin" coordorigin="129,94" coordsize="1,1" filled="f" strokecolor="#5b2d90" strokeweight=".5mm">
+        <w:pict w14:anchorId="26817C42">
+          <v:rect id="Ink 654" o:spid="_x0000_s1364" style="position:absolute;margin-left:52.6pt;margin-top:6.4pt;width:1.45pt;height:1.45pt;z-index:131;visibility:visible;mso-wrap-style:square;mso-width-percent:0;mso-height-percent:0;mso-wrap-distance-left:9pt;mso-wrap-distance-top:0;mso-wrap-distance-right:9pt;mso-wrap-distance-bottom:0;mso-position-horizontal:absolute;mso-position-horizontal-relative:text;mso-position-vertical:absolute;mso-position-vertical-relative:text;mso-width-percent:0;mso-height-percent:0;mso-width-relative:margin;mso-height-relative:margin" coordorigin="129,94" coordsize="1,1" filled="f" strokecolor="#5b2d90" strokeweight=".5mm">
             <v:stroke endcap="round"/>
             <v:path shadowok="f" o:extrusionok="f" fillok="f" insetpenok="f"/>
             <o:lock v:ext="edit" rotation="t" text="t"/>
@@ -2441,8 +2441,8 @@
         <w:rPr>
           <w:noProof/>
         </w:rPr>
-        <w:pict w14:anchorId="5D04B4B3">
-          <v:rect id="Ink 710" o:spid="_x0000_s1176" style="position:absolute;margin-left:149.1pt;margin-top:-7.85pt;width:66.25pt;height:17.35pt;z-index:86;visibility:visible;mso-wrap-style:square;mso-wrap-distance-left:9pt;mso-wrap-distance-top:0;mso-wrap-distance-right:9pt;mso-wrap-distance-bottom:0;mso-position-horizontal:absolute;mso-position-horizontal-relative:text;mso-position-vertical:absolute;mso-position-vertical-relative:text" coordorigin="1" coordsize="2286,563" filled="f" strokecolor="#5b2d90" strokeweight=".5mm">
+        <w:pict w14:anchorId="3B3861A6">
+          <v:rect id="Ink 710" o:spid="_x0000_s1363" style="position:absolute;margin-left:149.1pt;margin-top:-7.85pt;width:66.25pt;height:17.35pt;z-index:136;visibility:visible;mso-wrap-style:square;mso-wrap-distance-left:9pt;mso-wrap-distance-top:0;mso-wrap-distance-right:9pt;mso-wrap-distance-bottom:0;mso-position-horizontal:absolute;mso-position-horizontal-relative:text;mso-position-vertical:absolute;mso-position-vertical-relative:text" coordorigin="1" coordsize="2286,563" filled="f" strokecolor="#5b2d90" strokeweight=".5mm">
             <v:stroke endcap="round"/>
             <v:path shadowok="f" o:extrusionok="f" fillok="f" insetpenok="f"/>
             <o:lock v:ext="edit" rotation="t" text="t"/>
@@ -2454,8 +2454,8 @@
         <w:rPr>
           <w:noProof/>
         </w:rPr>
-        <w:pict w14:anchorId="2E426D26">
-          <v:rect id="Ink 708" o:spid="_x0000_s1175" style="position:absolute;margin-left:8pt;margin-top:-7.15pt;width:125.95pt;height:17.5pt;z-index:85;visibility:visible;mso-wrap-style:square;mso-wrap-distance-left:9pt;mso-wrap-distance-top:0;mso-wrap-distance-right:9pt;mso-wrap-distance-bottom:0;mso-position-horizontal:absolute;mso-position-horizontal-relative:text;mso-position-vertical:absolute;mso-position-vertical-relative:text" coordorigin="1" coordsize="4394,569" filled="f" strokecolor="#5b2d90" strokeweight=".5mm">
+        <w:pict w14:anchorId="4F371AE3">
+          <v:rect id="Ink 708" o:spid="_x0000_s1362" style="position:absolute;margin-left:8pt;margin-top:-7.15pt;width:125.95pt;height:17.5pt;z-index:135;visibility:visible;mso-wrap-style:square;mso-wrap-distance-left:9pt;mso-wrap-distance-top:0;mso-wrap-distance-right:9pt;mso-wrap-distance-bottom:0;mso-position-horizontal:absolute;mso-position-horizontal-relative:text;mso-position-vertical:absolute;mso-position-vertical-relative:text" coordorigin="1" coordsize="4394,569" filled="f" strokecolor="#5b2d90" strokeweight=".5mm">
             <v:stroke endcap="round"/>
             <v:path shadowok="f" o:extrusionok="f" fillok="f" insetpenok="f"/>
             <o:lock v:ext="edit" rotation="t" text="t"/>
@@ -2595,8 +2595,8 @@
         <w:rPr>
           <w:noProof/>
         </w:rPr>
-        <w:pict w14:anchorId="36E9A15F">
-          <v:rect id="Ink 740" o:spid="_x0000_s1174" style="position:absolute;margin-left:158.6pt;margin-top:-4.1pt;width:43.45pt;height:12.1pt;z-index:87;visibility:visible;mso-wrap-style:square;mso-wrap-distance-left:9pt;mso-wrap-distance-top:0;mso-wrap-distance-right:9pt;mso-wrap-distance-bottom:0;mso-position-horizontal:absolute;mso-position-horizontal-relative:text;mso-position-vertical:absolute;mso-position-vertical-relative:text" coordorigin="1,1" coordsize="1482,377" filled="f" strokecolor="#5b2d90" strokeweight=".5mm">
+        <w:pict w14:anchorId="5C456348">
+          <v:rect id="Ink 740" o:spid="_x0000_s1361" style="position:absolute;margin-left:158.6pt;margin-top:-4.1pt;width:43.45pt;height:12.1pt;z-index:137;visibility:visible;mso-wrap-style:square;mso-wrap-distance-left:9pt;mso-wrap-distance-top:0;mso-wrap-distance-right:9pt;mso-wrap-distance-bottom:0;mso-position-horizontal:absolute;mso-position-horizontal-relative:text;mso-position-vertical:absolute;mso-position-vertical-relative:text" coordorigin="1,1" coordsize="1482,377" filled="f" strokecolor="#5b2d90" strokeweight=".5mm">
             <v:stroke endcap="round"/>
             <v:path shadowok="f" o:extrusionok="f" fillok="f" insetpenok="f"/>
             <o:lock v:ext="edit" rotation="t" text="t"/>
@@ -2608,8 +2608,8 @@
         <w:rPr>
           <w:noProof/>
         </w:rPr>
-        <w:pict w14:anchorId="25438B2B">
-          <v:rect id="Ink 741" o:spid="_x0000_s1173" style="position:absolute;margin-left:135.6pt;margin-top:-3.8pt;width:9.45pt;height:10.9pt;z-index:88;visibility:visible;mso-wrap-style:square;mso-wrap-distance-left:9pt;mso-wrap-distance-top:0;mso-wrap-distance-right:9pt;mso-wrap-distance-bottom:0;mso-position-horizontal:absolute;mso-position-horizontal-relative:text;mso-position-vertical:absolute;mso-position-vertical-relative:text" coordorigin="1" coordsize="284,336" filled="f" strokecolor="#5b2d90" strokeweight=".5mm">
+        <w:pict w14:anchorId="7F053128">
+          <v:rect id="Ink 741" o:spid="_x0000_s1360" style="position:absolute;margin-left:135.6pt;margin-top:-3.8pt;width:9.45pt;height:10.9pt;z-index:138;visibility:visible;mso-wrap-style:square;mso-wrap-distance-left:9pt;mso-wrap-distance-top:0;mso-wrap-distance-right:9pt;mso-wrap-distance-bottom:0;mso-position-horizontal:absolute;mso-position-horizontal-relative:text;mso-position-vertical:absolute;mso-position-vertical-relative:text" coordorigin="1" coordsize="284,336" filled="f" strokecolor="#5b2d90" strokeweight=".5mm">
             <v:stroke endcap="round"/>
             <v:path shadowok="f" o:extrusionok="f" fillok="f" insetpenok="f"/>
             <o:lock v:ext="edit" rotation="t" text="t"/>
@@ -2621,8 +2621,8 @@
         <w:rPr>
           <w:noProof/>
         </w:rPr>
-        <w:pict w14:anchorId="64A98D52">
-          <v:rect id="Ink 742" o:spid="_x0000_s1172" style="position:absolute;margin-left:14pt;margin-top:-7.15pt;width:112.1pt;height:18.75pt;z-index:89;visibility:visible;mso-wrap-style:square;mso-wrap-distance-left:9pt;mso-wrap-distance-top:0;mso-wrap-distance-right:9pt;mso-wrap-distance-bottom:0;mso-position-horizontal:absolute;mso-position-horizontal-relative:text;mso-position-vertical:absolute;mso-position-vertical-relative:text" coordorigin=",1" coordsize="3905,612" filled="f" strokecolor="#5b2d90" strokeweight=".5mm">
+        <w:pict w14:anchorId="6407363A">
+          <v:rect id="Ink 742" o:spid="_x0000_s1359" style="position:absolute;margin-left:14pt;margin-top:-7.15pt;width:112.1pt;height:18.75pt;z-index:139;visibility:visible;mso-wrap-style:square;mso-wrap-distance-left:9pt;mso-wrap-distance-top:0;mso-wrap-distance-right:9pt;mso-wrap-distance-bottom:0;mso-position-horizontal:absolute;mso-position-horizontal-relative:text;mso-position-vertical:absolute;mso-position-vertical-relative:text" coordorigin=",1" coordsize="3905,612" filled="f" strokecolor="#5b2d90" strokeweight=".5mm">
             <v:stroke endcap="round"/>
             <v:path shadowok="f" o:extrusionok="f" fillok="f" insetpenok="f"/>
             <o:lock v:ext="edit" rotation="t" text="t"/>
@@ -2826,8 +2826,8 @@
         <w:rPr>
           <w:noProof/>
         </w:rPr>
-        <w:pict w14:anchorId="02D58834">
-          <v:rect id="Ink 1614" o:spid="_x0000_s1171" style="position:absolute;left:0;text-align:left;margin-left:465.4pt;margin-top:3.45pt;width:43.75pt;height:14.25pt;z-index:153;visibility:visible;mso-wrap-style:square;mso-wrap-distance-left:9pt;mso-wrap-distance-top:0;mso-wrap-distance-right:9pt;mso-wrap-distance-bottom:0;mso-position-horizontal:absolute;mso-position-horizontal-relative:text;mso-position-vertical:absolute;mso-position-vertical-relative:text" coordorigin="1" coordsize="1492,455" filled="f" strokecolor="#5b2d90" strokeweight=".5mm">
+        <w:pict w14:anchorId="195B0955">
+          <v:rect id="Ink 1614" o:spid="_x0000_s1358" style="position:absolute;left:0;text-align:left;margin-left:465.4pt;margin-top:3.45pt;width:43.75pt;height:14.25pt;z-index:197;visibility:visible;mso-wrap-style:square;mso-wrap-distance-left:9pt;mso-wrap-distance-top:0;mso-wrap-distance-right:9pt;mso-wrap-distance-bottom:0;mso-position-horizontal:absolute;mso-position-horizontal-relative:text;mso-position-vertical:absolute;mso-position-vertical-relative:text" coordorigin="1" coordsize="1492,455" filled="f" strokecolor="#5b2d90" strokeweight=".5mm">
             <v:stroke endcap="round"/>
             <v:path shadowok="f" o:extrusionok="f" fillok="f" insetpenok="f"/>
             <o:lock v:ext="edit" rotation="t" text="t"/>
@@ -2839,8 +2839,8 @@
         <w:rPr>
           <w:noProof/>
         </w:rPr>
-        <w:pict w14:anchorId="4D37C3D6">
-          <v:rect id="Ink 980" o:spid="_x0000_s1170" style="position:absolute;left:0;text-align:left;margin-left:472.2pt;margin-top:10.8pt;width:66.85pt;height:26.1pt;z-index:113;visibility:visible;mso-wrap-style:square;mso-width-percent:0;mso-height-percent:0;mso-wrap-distance-left:9pt;mso-wrap-distance-top:0;mso-wrap-distance-right:9pt;mso-wrap-distance-bottom:0;mso-position-horizontal:absolute;mso-position-horizontal-relative:text;mso-position-vertical:absolute;mso-position-vertical-relative:text;mso-width-percent:0;mso-height-percent:0;mso-width-relative:margin;mso-height-relative:margin" coordorigin="265,214" coordsize="2307,872" filled="f" strokecolor="#5b2d90" strokeweight=".5mm">
+        <w:pict w14:anchorId="6BE86CE8">
+          <v:rect id="Ink 980" o:spid="_x0000_s1357" style="position:absolute;left:0;text-align:left;margin-left:472.2pt;margin-top:10.8pt;width:66.85pt;height:26.1pt;z-index:163;visibility:visible;mso-wrap-style:square;mso-width-percent:0;mso-height-percent:0;mso-wrap-distance-left:9pt;mso-wrap-distance-top:0;mso-wrap-distance-right:9pt;mso-wrap-distance-bottom:0;mso-position-horizontal:absolute;mso-position-horizontal-relative:text;mso-position-vertical:absolute;mso-position-vertical-relative:text;mso-width-percent:0;mso-height-percent:0;mso-width-relative:margin;mso-height-relative:margin" coordorigin="265,214" coordsize="2307,872" filled="f" strokecolor="#5b2d90" strokeweight=".5mm">
             <v:stroke endcap="round"/>
             <v:path shadowok="f" o:extrusionok="f" fillok="f" insetpenok="f"/>
             <o:lock v:ext="edit" rotation="t" text="t"/>
@@ -2896,8 +2896,8 @@
         <w:rPr>
           <w:noProof/>
         </w:rPr>
-        <w:pict w14:anchorId="0CCA529B">
-          <v:rect id="Ink 786" o:spid="_x0000_s1169" style="position:absolute;margin-left:54.95pt;margin-top:-2.6pt;width:99pt;height:16.7pt;z-index:91;visibility:visible;mso-wrap-style:square;mso-wrap-distance-left:9pt;mso-wrap-distance-top:0;mso-wrap-distance-right:9pt;mso-wrap-distance-bottom:0;mso-position-horizontal:absolute;mso-position-horizontal-relative:text;mso-position-vertical:absolute;mso-position-vertical-relative:text" coordorigin="1,1" coordsize="3443,541" filled="f" strokecolor="#5b2d90" strokeweight=".5mm">
+        <w:pict w14:anchorId="07EE130D">
+          <v:rect id="Ink 786" o:spid="_x0000_s1356" style="position:absolute;margin-left:54.95pt;margin-top:-2.6pt;width:99pt;height:16.7pt;z-index:141;visibility:visible;mso-wrap-style:square;mso-wrap-distance-left:9pt;mso-wrap-distance-top:0;mso-wrap-distance-right:9pt;mso-wrap-distance-bottom:0;mso-position-horizontal:absolute;mso-position-horizontal-relative:text;mso-position-vertical:absolute;mso-position-vertical-relative:text" coordorigin="1,1" coordsize="3443,541" filled="f" strokecolor="#5b2d90" strokeweight=".5mm">
             <v:stroke endcap="round"/>
             <v:path shadowok="f" o:extrusionok="f" fillok="f" insetpenok="f"/>
             <o:lock v:ext="edit" rotation="t" text="t"/>
@@ -2909,8 +2909,8 @@
         <w:rPr>
           <w:noProof/>
         </w:rPr>
-        <w:pict w14:anchorId="006CE4F5">
-          <v:rect id="Ink 768" o:spid="_x0000_s1168" style="position:absolute;margin-left:15.15pt;margin-top:-.9pt;width:30.4pt;height:13.6pt;z-index:90;visibility:visible;mso-wrap-style:square;mso-wrap-distance-left:9pt;mso-wrap-distance-top:0;mso-wrap-distance-right:9pt;mso-wrap-distance-bottom:0;mso-position-horizontal:absolute;mso-position-horizontal-relative:text;mso-position-vertical:absolute;mso-position-vertical-relative:text" coordorigin="1,1" coordsize="1022,430" filled="f" strokecolor="#5b2d90" strokeweight=".5mm">
+        <w:pict w14:anchorId="1D29B45F">
+          <v:rect id="Ink 768" o:spid="_x0000_s1355" style="position:absolute;margin-left:15.15pt;margin-top:-.9pt;width:30.4pt;height:13.6pt;z-index:140;visibility:visible;mso-wrap-style:square;mso-wrap-distance-left:9pt;mso-wrap-distance-top:0;mso-wrap-distance-right:9pt;mso-wrap-distance-bottom:0;mso-position-horizontal:absolute;mso-position-horizontal-relative:text;mso-position-vertical:absolute;mso-position-vertical-relative:text" coordorigin="1,1" coordsize="1022,430" filled="f" strokecolor="#5b2d90" strokeweight=".5mm">
             <v:stroke endcap="round"/>
             <v:path shadowok="f" o:extrusionok="f" fillok="f" insetpenok="f"/>
             <o:lock v:ext="edit" rotation="t" text="t"/>
@@ -2936,8 +2936,8 @@
         <w:rPr>
           <w:noProof/>
         </w:rPr>
-        <w:pict w14:anchorId="54D48FF9">
-          <v:rect id="Ink 799" o:spid="_x0000_s1167" style="position:absolute;margin-left:1.8pt;margin-top:4.4pt;width:62.7pt;height:11.4pt;z-index:92;visibility:visible;mso-wrap-style:square;mso-wrap-distance-left:9pt;mso-wrap-distance-top:0;mso-wrap-distance-right:9pt;mso-wrap-distance-bottom:0;mso-position-horizontal:absolute;mso-position-horizontal-relative:text;mso-position-vertical:absolute;mso-position-vertical-relative:text" coordorigin=",1" coordsize="2164,350" filled="f" strokecolor="#5b2d90" strokeweight=".5mm">
+        <w:pict w14:anchorId="75E79E66">
+          <v:rect id="Ink 799" o:spid="_x0000_s1354" style="position:absolute;margin-left:1.8pt;margin-top:4.4pt;width:62.7pt;height:11.4pt;z-index:142;visibility:visible;mso-wrap-style:square;mso-wrap-distance-left:9pt;mso-wrap-distance-top:0;mso-wrap-distance-right:9pt;mso-wrap-distance-bottom:0;mso-position-horizontal:absolute;mso-position-horizontal-relative:text;mso-position-vertical:absolute;mso-position-vertical-relative:text" coordorigin=",1" coordsize="2164,350" filled="f" strokecolor="#5b2d90" strokeweight=".5mm">
             <v:stroke endcap="round"/>
             <v:path shadowok="f" o:extrusionok="f" fillok="f" insetpenok="f"/>
             <o:lock v:ext="edit" rotation="t" text="t"/>
@@ -2977,8 +2977,8 @@
         <w:rPr>
           <w:noProof/>
         </w:rPr>
-        <w:pict w14:anchorId="58BA70E4">
-          <v:rect id="Ink 843" o:spid="_x0000_s1166" style="position:absolute;margin-left:270.4pt;margin-top:-3.05pt;width:41.75pt;height:13.75pt;z-index:98;visibility:visible;mso-wrap-style:square;mso-wrap-distance-left:9pt;mso-wrap-distance-top:0;mso-wrap-distance-right:9pt;mso-wrap-distance-bottom:0;mso-position-horizontal:absolute;mso-position-horizontal-relative:text;mso-position-vertical:absolute;mso-position-vertical-relative:text" coordorigin="1,1" coordsize="1422,436" filled="f" strokecolor="#5b2d90" strokeweight=".5mm">
+        <w:pict w14:anchorId="42501431">
+          <v:rect id="Ink 843" o:spid="_x0000_s1353" style="position:absolute;margin-left:270.4pt;margin-top:-3.05pt;width:41.75pt;height:13.75pt;z-index:148;visibility:visible;mso-wrap-style:square;mso-wrap-distance-left:9pt;mso-wrap-distance-top:0;mso-wrap-distance-right:9pt;mso-wrap-distance-bottom:0;mso-position-horizontal:absolute;mso-position-horizontal-relative:text;mso-position-vertical:absolute;mso-position-vertical-relative:text" coordorigin="1,1" coordsize="1422,436" filled="f" strokecolor="#5b2d90" strokeweight=".5mm">
             <v:stroke endcap="round"/>
             <v:path shadowok="f" o:extrusionok="f" fillok="f" insetpenok="f"/>
             <o:lock v:ext="edit" rotation="t" text="t"/>
@@ -2990,8 +2990,8 @@
         <w:rPr>
           <w:noProof/>
         </w:rPr>
-        <w:pict w14:anchorId="2307256F">
-          <v:rect id="Ink 836" o:spid="_x0000_s1165" style="position:absolute;margin-left:213.6pt;margin-top:-.75pt;width:37.6pt;height:11.7pt;z-index:97;visibility:visible;mso-wrap-style:square;mso-wrap-distance-left:9pt;mso-wrap-distance-top:0;mso-wrap-distance-right:9pt;mso-wrap-distance-bottom:0;mso-position-horizontal:absolute;mso-position-horizontal-relative:text;mso-position-vertical:absolute;mso-position-vertical-relative:text" coordorigin="1,1" coordsize="1275,360" filled="f" strokecolor="#5b2d90" strokeweight=".5mm">
+        <w:pict w14:anchorId="192E46D2">
+          <v:rect id="Ink 836" o:spid="_x0000_s1352" style="position:absolute;margin-left:213.6pt;margin-top:-.75pt;width:37.6pt;height:11.7pt;z-index:147;visibility:visible;mso-wrap-style:square;mso-wrap-distance-left:9pt;mso-wrap-distance-top:0;mso-wrap-distance-right:9pt;mso-wrap-distance-bottom:0;mso-position-horizontal:absolute;mso-position-horizontal-relative:text;mso-position-vertical:absolute;mso-position-vertical-relative:text" coordorigin="1,1" coordsize="1275,360" filled="f" strokecolor="#5b2d90" strokeweight=".5mm">
             <v:stroke endcap="round"/>
             <v:path shadowok="f" o:extrusionok="f" fillok="f" insetpenok="f"/>
             <o:lock v:ext="edit" rotation="t" text="t"/>
@@ -3003,8 +3003,8 @@
         <w:rPr>
           <w:noProof/>
         </w:rPr>
-        <w:pict w14:anchorId="2E0B834A">
-          <v:rect id="Ink 828" o:spid="_x0000_s1164" style="position:absolute;margin-left:181.3pt;margin-top:.15pt;width:17.85pt;height:7.95pt;z-index:96;visibility:visible;mso-wrap-style:square;mso-wrap-distance-left:9pt;mso-wrap-distance-top:0;mso-wrap-distance-right:9pt;mso-wrap-distance-bottom:0;mso-position-horizontal:absolute;mso-position-horizontal-relative:text;mso-position-vertical:absolute;mso-position-vertical-relative:text" coordorigin=",1" coordsize="582,230" filled="f" strokecolor="#5b2d90" strokeweight=".5mm">
+        <w:pict w14:anchorId="58630125">
+          <v:rect id="Ink 828" o:spid="_x0000_s1351" style="position:absolute;margin-left:181.3pt;margin-top:.15pt;width:17.85pt;height:7.95pt;z-index:146;visibility:visible;mso-wrap-style:square;mso-wrap-distance-left:9pt;mso-wrap-distance-top:0;mso-wrap-distance-right:9pt;mso-wrap-distance-bottom:0;mso-position-horizontal:absolute;mso-position-horizontal-relative:text;mso-position-vertical:absolute;mso-position-vertical-relative:text" coordorigin=",1" coordsize="582,230" filled="f" strokecolor="#5b2d90" strokeweight=".5mm">
             <v:stroke endcap="round"/>
             <v:path shadowok="f" o:extrusionok="f" fillok="f" insetpenok="f"/>
             <o:lock v:ext="edit" rotation="t" text="t"/>
@@ -3016,8 +3016,8 @@
         <w:rPr>
           <w:noProof/>
         </w:rPr>
-        <w:pict w14:anchorId="5289FF6F">
-          <v:rect id="Ink 825" o:spid="_x0000_s1163" style="position:absolute;margin-left:104.1pt;margin-top:.15pt;width:66.55pt;height:8.85pt;z-index:95;visibility:visible;mso-wrap-style:square;mso-wrap-distance-left:9pt;mso-wrap-distance-top:0;mso-wrap-distance-right:9pt;mso-wrap-distance-bottom:0;mso-position-horizontal:absolute;mso-position-horizontal-relative:text;mso-position-vertical:absolute;mso-position-vertical-relative:text" coordorigin="1" coordsize="2297,263" filled="f" strokecolor="#5b2d90" strokeweight=".5mm">
+        <w:pict w14:anchorId="2635DEB5">
+          <v:rect id="Ink 825" o:spid="_x0000_s1350" style="position:absolute;margin-left:104.1pt;margin-top:.15pt;width:66.55pt;height:8.85pt;z-index:145;visibility:visible;mso-wrap-style:square;mso-wrap-distance-left:9pt;mso-wrap-distance-top:0;mso-wrap-distance-right:9pt;mso-wrap-distance-bottom:0;mso-position-horizontal:absolute;mso-position-horizontal-relative:text;mso-position-vertical:absolute;mso-position-vertical-relative:text" coordorigin="1" coordsize="2297,263" filled="f" strokecolor="#5b2d90" strokeweight=".5mm">
             <v:stroke endcap="round"/>
             <v:path shadowok="f" o:extrusionok="f" fillok="f" insetpenok="f"/>
             <o:lock v:ext="edit" rotation="t" text="t"/>
@@ -3029,8 +3029,8 @@
         <w:rPr>
           <w:noProof/>
         </w:rPr>
-        <w:pict w14:anchorId="36D00606">
-          <v:rect id="Ink 814" o:spid="_x0000_s1162" style="position:absolute;margin-left:41pt;margin-top:2.15pt;width:50.85pt;height:9.65pt;z-index:94;visibility:visible;mso-wrap-style:square;mso-wrap-distance-left:9pt;mso-wrap-distance-top:0;mso-wrap-distance-right:9pt;mso-wrap-distance-bottom:0;mso-position-horizontal:absolute;mso-position-horizontal-relative:text;mso-position-vertical:absolute;mso-position-vertical-relative:text" coordsize="1744,289" filled="f" strokecolor="#5b2d90" strokeweight=".5mm">
+        <w:pict w14:anchorId="1ACD0F5D">
+          <v:rect id="Ink 814" o:spid="_x0000_s1349" style="position:absolute;margin-left:41pt;margin-top:2.15pt;width:50.85pt;height:9.65pt;z-index:144;visibility:visible;mso-wrap-style:square;mso-wrap-distance-left:9pt;mso-wrap-distance-top:0;mso-wrap-distance-right:9pt;mso-wrap-distance-bottom:0;mso-position-horizontal:absolute;mso-position-horizontal-relative:text;mso-position-vertical:absolute;mso-position-vertical-relative:text" coordsize="1744,289" filled="f" strokecolor="#5b2d90" strokeweight=".5mm">
             <v:stroke endcap="round"/>
             <v:path shadowok="f" o:extrusionok="f" fillok="f" insetpenok="f"/>
             <o:lock v:ext="edit" rotation="t" text="t"/>
@@ -3042,8 +3042,8 @@
         <w:rPr>
           <w:noProof/>
         </w:rPr>
-        <w:pict w14:anchorId="76C3C55D">
-          <v:rect id="Ink 806" o:spid="_x0000_s1161" style="position:absolute;margin-left:18.5pt;margin-top:1.95pt;width:20pt;height:9.25pt;z-index:93;visibility:visible;mso-wrap-style:square;mso-wrap-distance-left:9pt;mso-wrap-distance-top:0;mso-wrap-distance-right:9pt;mso-wrap-distance-bottom:0;mso-position-horizontal:absolute;mso-position-horizontal-relative:text;mso-position-vertical:absolute;mso-position-vertical-relative:text" coordorigin="1,1" coordsize="657,274" filled="f" strokecolor="#5b2d90" strokeweight=".5mm">
+        <w:pict w14:anchorId="221DBD0F">
+          <v:rect id="Ink 806" o:spid="_x0000_s1348" style="position:absolute;margin-left:18.5pt;margin-top:1.95pt;width:20pt;height:9.25pt;z-index:143;visibility:visible;mso-wrap-style:square;mso-wrap-distance-left:9pt;mso-wrap-distance-top:0;mso-wrap-distance-right:9pt;mso-wrap-distance-bottom:0;mso-position-horizontal:absolute;mso-position-horizontal-relative:text;mso-position-vertical:absolute;mso-position-vertical-relative:text" coordorigin="1,1" coordsize="657,274" filled="f" strokecolor="#5b2d90" strokeweight=".5mm">
             <v:stroke endcap="round"/>
             <v:path shadowok="f" o:extrusionok="f" fillok="f" insetpenok="f"/>
             <o:lock v:ext="edit" rotation="t" text="t"/>
@@ -3083,8 +3083,8 @@
         <w:rPr>
           <w:noProof/>
         </w:rPr>
-        <w:pict w14:anchorId="748361C9">
-          <v:rect id="Ink 851" o:spid="_x0000_s1160" style="position:absolute;margin-left:-.7pt;margin-top:-2.3pt;width:29.8pt;height:14.15pt;z-index:99;visibility:visible;mso-wrap-style:square;mso-wrap-distance-left:9pt;mso-wrap-distance-top:0;mso-wrap-distance-right:9pt;mso-wrap-distance-bottom:0;mso-position-horizontal:absolute;mso-position-horizontal-relative:text;mso-position-vertical:absolute;mso-position-vertical-relative:text" coordorigin=",1" coordsize="1003,449" filled="f" strokecolor="#5b2d90" strokeweight=".5mm">
+        <w:pict w14:anchorId="1C48A7AF">
+          <v:rect id="Ink 851" o:spid="_x0000_s1347" style="position:absolute;margin-left:-.7pt;margin-top:-2.3pt;width:29.8pt;height:14.15pt;z-index:149;visibility:visible;mso-wrap-style:square;mso-wrap-distance-left:9pt;mso-wrap-distance-top:0;mso-wrap-distance-right:9pt;mso-wrap-distance-bottom:0;mso-position-horizontal:absolute;mso-position-horizontal-relative:text;mso-position-vertical:absolute;mso-position-vertical-relative:text" coordorigin=",1" coordsize="1003,449" filled="f" strokecolor="#5b2d90" strokeweight=".5mm">
             <v:stroke endcap="round"/>
             <v:path shadowok="f" o:extrusionok="f" fillok="f" insetpenok="f"/>
             <o:lock v:ext="edit" rotation="t" text="t"/>
@@ -3110,8 +3110,8 @@
         <w:rPr>
           <w:noProof/>
         </w:rPr>
-        <w:pict w14:anchorId="27384664">
-          <v:rect id="Ink 891" o:spid="_x0000_s1159" style="position:absolute;margin-left:364.5pt;margin-top:-.2pt;width:37.15pt;height:10.55pt;z-index:108;visibility:visible;mso-wrap-style:square;mso-wrap-distance-left:9pt;mso-wrap-distance-top:0;mso-wrap-distance-right:9pt;mso-wrap-distance-bottom:0;mso-position-horizontal:absolute;mso-position-horizontal-relative:text;mso-position-vertical:absolute;mso-position-vertical-relative:text" coordorigin=",1" coordsize="1260,321" filled="f" strokecolor="#5b2d90" strokeweight=".5mm">
+        <w:pict w14:anchorId="3BA174A0">
+          <v:rect id="Ink 891" o:spid="_x0000_s1346" style="position:absolute;margin-left:364.5pt;margin-top:-.2pt;width:37.15pt;height:10.55pt;z-index:158;visibility:visible;mso-wrap-style:square;mso-wrap-distance-left:9pt;mso-wrap-distance-top:0;mso-wrap-distance-right:9pt;mso-wrap-distance-bottom:0;mso-position-horizontal:absolute;mso-position-horizontal-relative:text;mso-position-vertical:absolute;mso-position-vertical-relative:text" coordorigin=",1" coordsize="1260,321" filled="f" strokecolor="#5b2d90" strokeweight=".5mm">
             <v:stroke endcap="round"/>
             <v:path shadowok="f" o:extrusionok="f" fillok="f" insetpenok="f"/>
             <o:lock v:ext="edit" rotation="t" text="t"/>
@@ -3123,8 +3123,8 @@
         <w:rPr>
           <w:noProof/>
         </w:rPr>
-        <w:pict w14:anchorId="5C1F738E">
-          <v:rect id="Ink 886" o:spid="_x0000_s1158" style="position:absolute;margin-left:340.15pt;margin-top:1.7pt;width:8pt;height:6.9pt;z-index:107;visibility:visible;mso-wrap-style:square;mso-wrap-distance-left:9pt;mso-wrap-distance-top:0;mso-wrap-distance-right:9pt;mso-wrap-distance-bottom:0;mso-position-horizontal:absolute;mso-position-horizontal-relative:text;mso-position-vertical:absolute;mso-position-vertical-relative:text" coordsize="233,193" filled="f" strokecolor="#5b2d90" strokeweight=".5mm">
+        <w:pict w14:anchorId="5E2B954D">
+          <v:rect id="Ink 886" o:spid="_x0000_s1345" style="position:absolute;margin-left:340.15pt;margin-top:1.7pt;width:8pt;height:6.9pt;z-index:157;visibility:visible;mso-wrap-style:square;mso-wrap-distance-left:9pt;mso-wrap-distance-top:0;mso-wrap-distance-right:9pt;mso-wrap-distance-bottom:0;mso-position-horizontal:absolute;mso-position-horizontal-relative:text;mso-position-vertical:absolute;mso-position-vertical-relative:text" coordsize="233,193" filled="f" strokecolor="#5b2d90" strokeweight=".5mm">
             <v:stroke endcap="round"/>
             <v:path shadowok="f" o:extrusionok="f" fillok="f" insetpenok="f"/>
             <o:lock v:ext="edit" rotation="t" text="t"/>
@@ -3136,8 +3136,8 @@
         <w:rPr>
           <w:noProof/>
         </w:rPr>
-        <w:pict w14:anchorId="44BD0D64">
-          <v:rect id="Ink 883" o:spid="_x0000_s1157" style="position:absolute;margin-left:306.9pt;margin-top:.3pt;width:31.2pt;height:10.3pt;z-index:104;visibility:visible;mso-wrap-style:square;mso-wrap-distance-left:9pt;mso-wrap-distance-top:0;mso-wrap-distance-right:9pt;mso-wrap-distance-bottom:0;mso-position-horizontal:absolute;mso-position-horizontal-relative:text;mso-position-vertical:absolute;mso-position-vertical-relative:text" coordorigin=",1" coordsize="1053,314" filled="f" strokecolor="#5b2d90" strokeweight=".5mm">
+        <w:pict w14:anchorId="4FE85BC2">
+          <v:rect id="Ink 883" o:spid="_x0000_s1344" style="position:absolute;margin-left:306.9pt;margin-top:.3pt;width:31.2pt;height:10.3pt;z-index:154;visibility:visible;mso-wrap-style:square;mso-wrap-distance-left:9pt;mso-wrap-distance-top:0;mso-wrap-distance-right:9pt;mso-wrap-distance-bottom:0;mso-position-horizontal:absolute;mso-position-horizontal-relative:text;mso-position-vertical:absolute;mso-position-vertical-relative:text" coordorigin=",1" coordsize="1053,314" filled="f" strokecolor="#5b2d90" strokeweight=".5mm">
             <v:stroke endcap="round"/>
             <v:path shadowok="f" o:extrusionok="f" fillok="f" insetpenok="f"/>
             <o:lock v:ext="edit" rotation="t" text="t"/>
@@ -3149,8 +3149,8 @@
         <w:rPr>
           <w:noProof/>
         </w:rPr>
-        <w:pict w14:anchorId="0E459048">
-          <v:rect id="Ink 884" o:spid="_x0000_s1156" style="position:absolute;margin-left:251.85pt;margin-top:2.85pt;width:39.4pt;height:8.65pt;z-index:105;visibility:visible;mso-wrap-style:square;mso-wrap-distance-left:9pt;mso-wrap-distance-top:0;mso-wrap-distance-right:9pt;mso-wrap-distance-bottom:0;mso-position-horizontal:absolute;mso-position-horizontal-relative:text;mso-position-vertical:absolute;mso-position-vertical-relative:text" coordorigin="1,1" coordsize="1341,253" filled="f" strokecolor="#5b2d90" strokeweight=".5mm">
+        <w:pict w14:anchorId="18191BAA">
+          <v:rect id="Ink 884" o:spid="_x0000_s1343" style="position:absolute;margin-left:251.85pt;margin-top:2.85pt;width:39.4pt;height:8.65pt;z-index:155;visibility:visible;mso-wrap-style:square;mso-wrap-distance-left:9pt;mso-wrap-distance-top:0;mso-wrap-distance-right:9pt;mso-wrap-distance-bottom:0;mso-position-horizontal:absolute;mso-position-horizontal-relative:text;mso-position-vertical:absolute;mso-position-vertical-relative:text" coordorigin="1,1" coordsize="1341,253" filled="f" strokecolor="#5b2d90" strokeweight=".5mm">
             <v:stroke endcap="round"/>
             <v:path shadowok="f" o:extrusionok="f" fillok="f" insetpenok="f"/>
             <o:lock v:ext="edit" rotation="t" text="t"/>
@@ -3162,8 +3162,8 @@
         <w:rPr>
           <w:noProof/>
         </w:rPr>
-        <w:pict w14:anchorId="0386BD97">
-          <v:rect id="Ink 885" o:spid="_x0000_s1155" style="position:absolute;margin-left:196pt;margin-top:4.4pt;width:37.8pt;height:8.65pt;z-index:106;visibility:visible;mso-wrap-style:square;mso-wrap-distance-left:9pt;mso-wrap-distance-top:0;mso-wrap-distance-right:9pt;mso-wrap-distance-bottom:0;mso-position-horizontal:absolute;mso-position-horizontal-relative:text;mso-position-vertical:absolute;mso-position-vertical-relative:text" coordsize="1283,254" filled="f" strokecolor="#5b2d90" strokeweight=".5mm">
+        <w:pict w14:anchorId="3BCA3B6D">
+          <v:rect id="Ink 885" o:spid="_x0000_s1342" style="position:absolute;margin-left:196pt;margin-top:4.4pt;width:37.8pt;height:8.65pt;z-index:156;visibility:visible;mso-wrap-style:square;mso-wrap-distance-left:9pt;mso-wrap-distance-top:0;mso-wrap-distance-right:9pt;mso-wrap-distance-bottom:0;mso-position-horizontal:absolute;mso-position-horizontal-relative:text;mso-position-vertical:absolute;mso-position-vertical-relative:text" coordsize="1283,254" filled="f" strokecolor="#5b2d90" strokeweight=".5mm">
             <v:stroke endcap="round"/>
             <v:path shadowok="f" o:extrusionok="f" fillok="f" insetpenok="f"/>
             <o:lock v:ext="edit" rotation="t" text="t"/>
@@ -3175,8 +3175,8 @@
         <w:rPr>
           <w:noProof/>
         </w:rPr>
-        <w:pict w14:anchorId="54031507">
-          <v:rect id="Ink 868" o:spid="_x0000_s1154" style="position:absolute;margin-left:151.35pt;margin-top:5.05pt;width:33.55pt;height:9.45pt;z-index:100;visibility:visible;mso-wrap-style:square;mso-wrap-distance-left:9pt;mso-wrap-distance-top:0;mso-wrap-distance-right:9pt;mso-wrap-distance-bottom:0;mso-position-horizontal:absolute;mso-position-horizontal-relative:text;mso-position-vertical:absolute;mso-position-vertical-relative:text" coordsize="1132,284" filled="f" strokecolor="#5b2d90" strokeweight=".5mm">
+        <w:pict w14:anchorId="0C48400B">
+          <v:rect id="Ink 868" o:spid="_x0000_s1341" style="position:absolute;margin-left:151.35pt;margin-top:5.05pt;width:33.55pt;height:9.45pt;z-index:150;visibility:visible;mso-wrap-style:square;mso-wrap-distance-left:9pt;mso-wrap-distance-top:0;mso-wrap-distance-right:9pt;mso-wrap-distance-bottom:0;mso-position-horizontal:absolute;mso-position-horizontal-relative:text;mso-position-vertical:absolute;mso-position-vertical-relative:text" coordsize="1132,284" filled="f" strokecolor="#5b2d90" strokeweight=".5mm">
             <v:stroke endcap="round"/>
             <v:path shadowok="f" o:extrusionok="f" fillok="f" insetpenok="f"/>
             <o:lock v:ext="edit" rotation="t" text="t"/>
@@ -3188,8 +3188,8 @@
         <w:rPr>
           <w:noProof/>
         </w:rPr>
-        <w:pict w14:anchorId="5D247D4C">
-          <v:rect id="Ink 869" o:spid="_x0000_s1153" style="position:absolute;margin-left:106.1pt;margin-top:6.5pt;width:33.2pt;height:9.05pt;z-index:101;visibility:visible;mso-wrap-style:square;mso-wrap-distance-left:9pt;mso-wrap-distance-top:0;mso-wrap-distance-right:9pt;mso-wrap-distance-bottom:0;mso-position-horizontal:absolute;mso-position-horizontal-relative:text;mso-position-vertical:absolute;mso-position-vertical-relative:text" coordorigin="1" coordsize="1119,271" filled="f" strokecolor="#5b2d90" strokeweight=".5mm">
+        <w:pict w14:anchorId="5FDFBF48">
+          <v:rect id="Ink 869" o:spid="_x0000_s1340" style="position:absolute;margin-left:106.1pt;margin-top:6.5pt;width:33.2pt;height:9.05pt;z-index:151;visibility:visible;mso-wrap-style:square;mso-wrap-distance-left:9pt;mso-wrap-distance-top:0;mso-wrap-distance-right:9pt;mso-wrap-distance-bottom:0;mso-position-horizontal:absolute;mso-position-horizontal-relative:text;mso-position-vertical:absolute;mso-position-vertical-relative:text" coordorigin="1" coordsize="1119,271" filled="f" strokecolor="#5b2d90" strokeweight=".5mm">
             <v:stroke endcap="round"/>
             <v:path shadowok="f" o:extrusionok="f" fillok="f" insetpenok="f"/>
             <o:lock v:ext="edit" rotation="t" text="t"/>
@@ -3201,8 +3201,8 @@
         <w:rPr>
           <w:noProof/>
         </w:rPr>
-        <w:pict w14:anchorId="5C518045">
-          <v:rect id="Ink 870" o:spid="_x0000_s1152" style="position:absolute;margin-left:52.75pt;margin-top:7.4pt;width:33.8pt;height:8.6pt;z-index:102;visibility:visible;mso-wrap-style:square;mso-wrap-distance-left:9pt;mso-wrap-distance-top:0;mso-wrap-distance-right:9pt;mso-wrap-distance-bottom:0;mso-position-horizontal:absolute;mso-position-horizontal-relative:text;mso-position-vertical:absolute;mso-position-vertical-relative:text" coordorigin="1,1" coordsize="1141,251" filled="f" strokecolor="#5b2d90" strokeweight=".5mm">
+        <w:pict w14:anchorId="0D0A1A2A">
+          <v:rect id="Ink 870" o:spid="_x0000_s1339" style="position:absolute;margin-left:52.75pt;margin-top:7.4pt;width:33.8pt;height:8.6pt;z-index:152;visibility:visible;mso-wrap-style:square;mso-wrap-distance-left:9pt;mso-wrap-distance-top:0;mso-wrap-distance-right:9pt;mso-wrap-distance-bottom:0;mso-position-horizontal:absolute;mso-position-horizontal-relative:text;mso-position-vertical:absolute;mso-position-vertical-relative:text" coordorigin="1,1" coordsize="1141,251" filled="f" strokecolor="#5b2d90" strokeweight=".5mm">
             <v:stroke endcap="round"/>
             <v:path shadowok="f" o:extrusionok="f" fillok="f" insetpenok="f"/>
             <o:lock v:ext="edit" rotation="t" text="t"/>
@@ -3214,8 +3214,8 @@
         <w:rPr>
           <w:noProof/>
         </w:rPr>
-        <w:pict w14:anchorId="48A38C2E">
-          <v:rect id="Ink 871" o:spid="_x0000_s1151" style="position:absolute;margin-left:6.35pt;margin-top:4.95pt;width:27.3pt;height:10.85pt;z-index:103;visibility:visible;mso-wrap-style:square;mso-wrap-distance-left:9pt;mso-wrap-distance-top:0;mso-wrap-distance-right:9pt;mso-wrap-distance-bottom:0;mso-position-horizontal:absolute;mso-position-horizontal-relative:text;mso-position-vertical:absolute;mso-position-vertical-relative:text" coordorigin="1" coordsize="912,332" filled="f" strokecolor="#5b2d90" strokeweight=".5mm">
+        <w:pict w14:anchorId="0EE2013E">
+          <v:rect id="Ink 871" o:spid="_x0000_s1338" style="position:absolute;margin-left:6.35pt;margin-top:4.95pt;width:27.3pt;height:10.85pt;z-index:153;visibility:visible;mso-wrap-style:square;mso-wrap-distance-left:9pt;mso-wrap-distance-top:0;mso-wrap-distance-right:9pt;mso-wrap-distance-bottom:0;mso-position-horizontal:absolute;mso-position-horizontal-relative:text;mso-position-vertical:absolute;mso-position-vertical-relative:text" coordorigin="1" coordsize="912,332" filled="f" strokecolor="#5b2d90" strokeweight=".5mm">
             <v:stroke endcap="round"/>
             <v:path shadowok="f" o:extrusionok="f" fillok="f" insetpenok="f"/>
             <o:lock v:ext="edit" rotation="t" text="t"/>
@@ -3255,8 +3255,8 @@
         <w:rPr>
           <w:noProof/>
         </w:rPr>
-        <w:pict w14:anchorId="691E4A47">
-          <v:rect id="Ink 928" o:spid="_x0000_s1150" style="position:absolute;margin-left:-15pt;margin-top:.35pt;width:42.3pt;height:12.1pt;z-index:110;visibility:visible;mso-wrap-style:square;mso-wrap-distance-left:9pt;mso-wrap-distance-top:0;mso-wrap-distance-right:9pt;mso-wrap-distance-bottom:0;mso-position-horizontal:absolute;mso-position-horizontal-relative:text;mso-position-vertical:absolute;mso-position-vertical-relative:text" coordsize="1441,377" filled="f" strokecolor="#5b2d90" strokeweight=".5mm">
+        <w:pict w14:anchorId="1C41A90D">
+          <v:rect id="Ink 928" o:spid="_x0000_s1337" style="position:absolute;margin-left:-15pt;margin-top:.35pt;width:42.3pt;height:12.1pt;z-index:160;visibility:visible;mso-wrap-style:square;mso-wrap-distance-left:9pt;mso-wrap-distance-top:0;mso-wrap-distance-right:9pt;mso-wrap-distance-bottom:0;mso-position-horizontal:absolute;mso-position-horizontal-relative:text;mso-position-vertical:absolute;mso-position-vertical-relative:text" coordsize="1441,377" filled="f" strokecolor="#5b2d90" strokeweight=".5mm">
             <v:stroke endcap="round"/>
             <v:path shadowok="f" o:extrusionok="f" fillok="f" insetpenok="f"/>
             <o:lock v:ext="edit" rotation="t" text="t"/>
@@ -3268,8 +3268,8 @@
         <w:rPr>
           <w:noProof/>
         </w:rPr>
-        <w:pict w14:anchorId="356967E1">
-          <v:rect id="Ink 919" o:spid="_x0000_s1149" style="position:absolute;margin-left:59.5pt;margin-top:3.85pt;width:21.7pt;height:11.2pt;z-index:109;visibility:visible;mso-wrap-style:square;mso-wrap-distance-left:9pt;mso-wrap-distance-top:0;mso-wrap-distance-right:9pt;mso-wrap-distance-bottom:0;mso-position-horizontal:absolute;mso-position-horizontal-relative:text;mso-position-vertical:absolute;mso-position-vertical-relative:text" coordorigin=",1" coordsize="715,342" filled="f" strokecolor="#5b2d90" strokeweight=".5mm">
+        <w:pict w14:anchorId="3E829CE0">
+          <v:rect id="Ink 919" o:spid="_x0000_s1336" style="position:absolute;margin-left:59.5pt;margin-top:3.85pt;width:21.7pt;height:11.2pt;z-index:159;visibility:visible;mso-wrap-style:square;mso-wrap-distance-left:9pt;mso-wrap-distance-top:0;mso-wrap-distance-right:9pt;mso-wrap-distance-bottom:0;mso-position-horizontal:absolute;mso-position-horizontal-relative:text;mso-position-vertical:absolute;mso-position-vertical-relative:text" coordorigin=",1" coordsize="715,342" filled="f" strokecolor="#5b2d90" strokeweight=".5mm">
             <v:stroke endcap="round"/>
             <v:path shadowok="f" o:extrusionok="f" fillok="f" insetpenok="f"/>
             <o:lock v:ext="edit" rotation="t" text="t"/>
@@ -3281,8 +3281,8 @@
         <w:rPr>
           <w:noProof/>
         </w:rPr>
-        <w:pict w14:anchorId="495D65C3">
-          <v:rect id="Ink 915" o:spid="_x0000_s1148" style="position:absolute;margin-left:85.7pt;margin-top:1.5pt;width:15.3pt;height:14.6pt;z-index:23;visibility:visible;mso-wrap-style:square;mso-wrap-distance-left:9pt;mso-wrap-distance-top:0;mso-wrap-distance-right:9pt;mso-wrap-distance-bottom:0;mso-position-horizontal:absolute;mso-position-horizontal-relative:text;mso-position-vertical:absolute;mso-position-vertical-relative:text" coordorigin=",1" coordsize="491,464" filled="f" strokecolor="#5b2d90" strokeweight=".5mm">
+        <w:pict w14:anchorId="276BD957">
+          <v:rect id="Ink 915" o:spid="_x0000_s1335" style="position:absolute;margin-left:85.7pt;margin-top:1.5pt;width:15.3pt;height:14.6pt;z-index:25;visibility:visible;mso-wrap-style:square;mso-wrap-distance-left:9pt;mso-wrap-distance-top:0;mso-wrap-distance-right:9pt;mso-wrap-distance-bottom:0;mso-position-horizontal:absolute;mso-position-horizontal-relative:text;mso-position-vertical:absolute;mso-position-vertical-relative:text" coordorigin=",1" coordsize="491,464" filled="f" strokecolor="#5b2d90" strokeweight=".5mm">
             <v:stroke endcap="round"/>
             <v:path shadowok="f" o:extrusionok="f" fillok="f" insetpenok="f"/>
             <o:lock v:ext="edit" rotation="t" text="t"/>
@@ -3322,8 +3322,8 @@
         <w:rPr>
           <w:noProof/>
         </w:rPr>
-        <w:pict w14:anchorId="60FFD65A">
-          <v:rect id="Ink 942" o:spid="_x0000_s1147" style="position:absolute;margin-left:83.35pt;margin-top:3.45pt;width:6.95pt;height:11.4pt;z-index:112;visibility:visible;mso-wrap-style:square;mso-wrap-distance-left:9pt;mso-wrap-distance-top:0;mso-wrap-distance-right:9pt;mso-wrap-distance-bottom:0;mso-position-horizontal:absolute;mso-position-horizontal-relative:text;mso-position-vertical:absolute;mso-position-vertical-relative:text" coordorigin="1" coordsize="195,351" filled="f" strokecolor="#5b2d90" strokeweight=".5mm">
+        <w:pict w14:anchorId="26DE65C7">
+          <v:rect id="Ink 942" o:spid="_x0000_s1334" style="position:absolute;margin-left:83.35pt;margin-top:3.45pt;width:6.95pt;height:11.4pt;z-index:162;visibility:visible;mso-wrap-style:square;mso-wrap-distance-left:9pt;mso-wrap-distance-top:0;mso-wrap-distance-right:9pt;mso-wrap-distance-bottom:0;mso-position-horizontal:absolute;mso-position-horizontal-relative:text;mso-position-vertical:absolute;mso-position-vertical-relative:text" coordorigin="1" coordsize="195,351" filled="f" strokecolor="#5b2d90" strokeweight=".5mm">
             <v:stroke endcap="round"/>
             <v:path shadowok="f" o:extrusionok="f" fillok="f" insetpenok="f"/>
             <o:lock v:ext="edit" rotation="t" text="t"/>
@@ -3335,8 +3335,8 @@
         <w:rPr>
           <w:noProof/>
         </w:rPr>
-        <w:pict w14:anchorId="70368D2B">
-          <v:rect id="Ink 941" o:spid="_x0000_s1146" style="position:absolute;margin-left:3.4pt;margin-top:2.35pt;width:65.75pt;height:12.55pt;z-index:111;visibility:visible;mso-wrap-style:square;mso-wrap-distance-left:9pt;mso-wrap-distance-top:0;mso-wrap-distance-right:9pt;mso-wrap-distance-bottom:0;mso-position-horizontal:absolute;mso-position-horizontal-relative:text;mso-position-vertical:absolute;mso-position-vertical-relative:text" coordorigin="1" coordsize="2267,395" filled="f" strokecolor="#5b2d90" strokeweight=".5mm">
+        <w:pict w14:anchorId="0A6DD373">
+          <v:rect id="Ink 941" o:spid="_x0000_s1333" style="position:absolute;margin-left:3.4pt;margin-top:2.35pt;width:65.75pt;height:12.55pt;z-index:161;visibility:visible;mso-wrap-style:square;mso-wrap-distance-left:9pt;mso-wrap-distance-top:0;mso-wrap-distance-right:9pt;mso-wrap-distance-bottom:0;mso-position-horizontal:absolute;mso-position-horizontal-relative:text;mso-position-vertical:absolute;mso-position-vertical-relative:text" coordorigin="1" coordsize="2267,395" filled="f" strokecolor="#5b2d90" strokeweight=".5mm">
             <v:stroke endcap="round"/>
             <v:path shadowok="f" o:extrusionok="f" fillok="f" insetpenok="f"/>
             <o:lock v:ext="edit" rotation="t" text="t"/>
@@ -3376,8 +3376,8 @@
         <w:rPr>
           <w:noProof/>
         </w:rPr>
-        <w:pict w14:anchorId="6B757DAB">
-          <v:rect id="Ink 1618" o:spid="_x0000_s1145" style="position:absolute;margin-left:271.6pt;margin-top:4.3pt;width:101.95pt;height:12pt;z-index:154;visibility:visible;mso-wrap-style:square;mso-wrap-distance-left:9pt;mso-wrap-distance-top:0;mso-wrap-distance-right:9pt;mso-wrap-distance-bottom:0;mso-position-horizontal:absolute;mso-position-horizontal-relative:text;mso-position-vertical:absolute;mso-position-vertical-relative:text" coordorigin="1" coordsize="3547,375" filled="f" strokecolor="#5b2d90" strokeweight=".5mm">
+        <w:pict w14:anchorId="7E85D919">
+          <v:rect id="Ink 1618" o:spid="_x0000_s1332" style="position:absolute;margin-left:271.6pt;margin-top:4.3pt;width:101.95pt;height:12pt;z-index:198;visibility:visible;mso-wrap-style:square;mso-wrap-distance-left:9pt;mso-wrap-distance-top:0;mso-wrap-distance-right:9pt;mso-wrap-distance-bottom:0;mso-position-horizontal:absolute;mso-position-horizontal-relative:text;mso-position-vertical:absolute;mso-position-vertical-relative:text" coordorigin="1" coordsize="3547,375" filled="f" strokecolor="#5b2d90" strokeweight=".5mm">
             <v:stroke endcap="round"/>
             <v:path shadowok="f" o:extrusionok="f" fillok="f" insetpenok="f"/>
             <o:lock v:ext="edit" rotation="t" text="t"/>
@@ -3389,8 +3389,8 @@
         <w:rPr>
           <w:noProof/>
         </w:rPr>
-        <w:pict w14:anchorId="00FC0F23">
-          <v:rect id="Ink 1031" o:spid="_x0000_s1144" style="position:absolute;margin-left:2.3pt;margin-top:4.1pt;width:30.95pt;height:9.25pt;z-index:30;visibility:visible;mso-wrap-style:square;mso-wrap-distance-left:9pt;mso-wrap-distance-top:0;mso-wrap-distance-right:9pt;mso-wrap-distance-bottom:0;mso-position-horizontal:absolute;mso-position-horizontal-relative:text;mso-position-vertical:absolute;mso-position-vertical-relative:text" coordorigin=",1" coordsize="1049,278" filled="f" strokecolor="#5b2d90" strokeweight=".5mm">
+        <w:pict w14:anchorId="0A8518BF">
+          <v:rect id="Ink 1031" o:spid="_x0000_s1331" style="position:absolute;margin-left:2.3pt;margin-top:4.1pt;width:30.95pt;height:9.25pt;z-index:29;visibility:visible;mso-wrap-style:square;mso-wrap-distance-left:9pt;mso-wrap-distance-top:0;mso-wrap-distance-right:9pt;mso-wrap-distance-bottom:0;mso-position-horizontal:absolute;mso-position-horizontal-relative:text;mso-position-vertical:absolute;mso-position-vertical-relative:text" coordorigin=",1" coordsize="1049,278" filled="f" strokecolor="#5b2d90" strokeweight=".5mm">
             <v:stroke endcap="round"/>
             <v:path shadowok="f" o:extrusionok="f" fillok="f" insetpenok="f"/>
             <o:lock v:ext="edit" rotation="t" text="t"/>
@@ -3402,8 +3402,8 @@
         <w:rPr>
           <w:noProof/>
         </w:rPr>
-        <w:pict w14:anchorId="173AD1E1">
-          <v:rect id="Ink 1030" o:spid="_x0000_s1143" style="position:absolute;margin-left:45.7pt;margin-top:5.3pt;width:30.55pt;height:9.1pt;z-index:29;visibility:visible;mso-wrap-style:square;mso-wrap-distance-left:9pt;mso-wrap-distance-top:0;mso-wrap-distance-right:9pt;mso-wrap-distance-bottom:0;mso-position-horizontal:absolute;mso-position-horizontal-relative:text;mso-position-vertical:absolute;mso-position-vertical-relative:text" coordorigin=",1" coordsize="1030,272" filled="f" strokecolor="#5b2d90" strokeweight=".5mm">
+        <w:pict w14:anchorId="7EE5781C">
+          <v:rect id="Ink 1030" o:spid="_x0000_s1330" style="position:absolute;margin-left:45.7pt;margin-top:5.3pt;width:30.55pt;height:9.1pt;z-index:28;visibility:visible;mso-wrap-style:square;mso-wrap-distance-left:9pt;mso-wrap-distance-top:0;mso-wrap-distance-right:9pt;mso-wrap-distance-bottom:0;mso-position-horizontal:absolute;mso-position-horizontal-relative:text;mso-position-vertical:absolute;mso-position-vertical-relative:text" coordorigin=",1" coordsize="1030,272" filled="f" strokecolor="#5b2d90" strokeweight=".5mm">
             <v:stroke endcap="round"/>
             <v:path shadowok="f" o:extrusionok="f" fillok="f" insetpenok="f"/>
             <o:lock v:ext="edit" rotation="t" text="t"/>
@@ -3415,8 +3415,8 @@
         <w:rPr>
           <w:noProof/>
         </w:rPr>
-        <w:pict w14:anchorId="1BE60C55">
-          <v:rect id="Ink 1029" o:spid="_x0000_s1142" style="position:absolute;margin-left:87.4pt;margin-top:6.9pt;width:37.55pt;height:9.2pt;z-index:28;visibility:visible;mso-wrap-style:square;mso-wrap-distance-left:9pt;mso-wrap-distance-top:0;mso-wrap-distance-right:9pt;mso-wrap-distance-bottom:0;mso-position-horizontal:absolute;mso-position-horizontal-relative:text;mso-position-vertical:absolute;mso-position-vertical-relative:text" coordsize="1277,276" filled="f" strokecolor="#5b2d90" strokeweight=".5mm">
+        <w:pict w14:anchorId="09AC28E6">
+          <v:rect id="Ink 1029" o:spid="_x0000_s1329" style="position:absolute;margin-left:87.4pt;margin-top:6.9pt;width:37.55pt;height:9.2pt;z-index:27;visibility:visible;mso-wrap-style:square;mso-wrap-distance-left:9pt;mso-wrap-distance-top:0;mso-wrap-distance-right:9pt;mso-wrap-distance-bottom:0;mso-position-horizontal:absolute;mso-position-horizontal-relative:text;mso-position-vertical:absolute;mso-position-vertical-relative:text" coordsize="1277,276" filled="f" strokecolor="#5b2d90" strokeweight=".5mm">
             <v:stroke endcap="round"/>
             <v:path shadowok="f" o:extrusionok="f" fillok="f" insetpenok="f"/>
             <o:lock v:ext="edit" rotation="t" text="t"/>
@@ -3428,8 +3428,8 @@
         <w:rPr>
           <w:noProof/>
         </w:rPr>
-        <w:pict w14:anchorId="2E8EF185">
-          <v:rect id="Ink 1028" o:spid="_x0000_s1141" style="position:absolute;margin-left:139.8pt;margin-top:8.35pt;width:43.7pt;height:7.8pt;z-index:24;visibility:visible;mso-wrap-style:square;mso-wrap-distance-left:9pt;mso-wrap-distance-top:0;mso-wrap-distance-right:9pt;mso-wrap-distance-bottom:0;mso-position-horizontal:absolute;mso-position-horizontal-relative:text;mso-position-vertical:absolute;mso-position-vertical-relative:text" coordorigin="1" coordsize="1494,228" filled="f" strokecolor="#5b2d90" strokeweight=".5mm">
+        <w:pict w14:anchorId="6442E722">
+          <v:rect id="Ink 1028" o:spid="_x0000_s1328" style="position:absolute;margin-left:139.8pt;margin-top:8.35pt;width:43.7pt;height:7.8pt;z-index:26;visibility:visible;mso-wrap-style:square;mso-wrap-distance-left:9pt;mso-wrap-distance-top:0;mso-wrap-distance-right:9pt;mso-wrap-distance-bottom:0;mso-position-horizontal:absolute;mso-position-horizontal-relative:text;mso-position-vertical:absolute;mso-position-vertical-relative:text" coordorigin="1" coordsize="1494,228" filled="f" strokecolor="#5b2d90" strokeweight=".5mm">
             <v:stroke endcap="round"/>
             <v:path shadowok="f" o:extrusionok="f" fillok="f" insetpenok="f"/>
             <o:lock v:ext="edit" rotation="t" text="t"/>
@@ -3441,8 +3441,8 @@
         <w:rPr>
           <w:noProof/>
         </w:rPr>
-        <w:pict w14:anchorId="45007C91">
-          <v:rect id="Ink 1051" o:spid="_x0000_s1140" style="position:absolute;margin-left:207.7pt;margin-top:6.35pt;width:41.1pt;height:9.15pt;z-index:32;visibility:visible;mso-wrap-style:square;mso-wrap-distance-left:9pt;mso-wrap-distance-top:0;mso-wrap-distance-right:9pt;mso-wrap-distance-bottom:0;mso-position-horizontal:absolute;mso-position-horizontal-relative:text;mso-position-vertical:absolute;mso-position-vertical-relative:text" coordorigin="1,1" coordsize="1402,275" filled="f" strokecolor="#5b2d90" strokeweight=".5mm">
+        <w:pict w14:anchorId="74D87804">
+          <v:rect id="Ink 1051" o:spid="_x0000_s1327" style="position:absolute;margin-left:207.7pt;margin-top:6.35pt;width:41.1pt;height:9.15pt;z-index:31;visibility:visible;mso-wrap-style:square;mso-wrap-distance-left:9pt;mso-wrap-distance-top:0;mso-wrap-distance-right:9pt;mso-wrap-distance-bottom:0;mso-position-horizontal:absolute;mso-position-horizontal-relative:text;mso-position-vertical:absolute;mso-position-vertical-relative:text" coordorigin="1,1" coordsize="1402,275" filled="f" strokecolor="#5b2d90" strokeweight=".5mm">
             <v:stroke endcap="round"/>
             <v:path shadowok="f" o:extrusionok="f" fillok="f" insetpenok="f"/>
             <o:lock v:ext="edit" rotation="t" text="t"/>
@@ -3454,8 +3454,8 @@
         <w:rPr>
           <w:noProof/>
         </w:rPr>
-        <w:pict w14:anchorId="20DE996F">
-          <v:rect id="Ink 1048" o:spid="_x0000_s1139" style="position:absolute;margin-left:390.05pt;margin-top:6.05pt;width:44.35pt;height:9.4pt;z-index:31;visibility:visible;mso-wrap-style:square;mso-wrap-distance-left:9pt;mso-wrap-distance-top:0;mso-wrap-distance-right:9pt;mso-wrap-distance-bottom:0;mso-position-horizontal:absolute;mso-position-horizontal-relative:text;mso-position-vertical:absolute;mso-position-vertical-relative:text" coordorigin="1" coordsize="1516,282" filled="f" strokecolor="#5b2d90" strokeweight=".5mm">
+        <w:pict w14:anchorId="5E5A927C">
+          <v:rect id="Ink 1048" o:spid="_x0000_s1326" style="position:absolute;margin-left:390.05pt;margin-top:6.05pt;width:44.35pt;height:9.4pt;z-index:30;visibility:visible;mso-wrap-style:square;mso-wrap-distance-left:9pt;mso-wrap-distance-top:0;mso-wrap-distance-right:9pt;mso-wrap-distance-bottom:0;mso-position-horizontal:absolute;mso-position-horizontal-relative:text;mso-position-vertical:absolute;mso-position-vertical-relative:text" coordorigin="1" coordsize="1516,282" filled="f" strokecolor="#5b2d90" strokeweight=".5mm">
             <v:stroke endcap="round"/>
             <v:path shadowok="f" o:extrusionok="f" fillok="f" insetpenok="f"/>
             <o:lock v:ext="edit" rotation="t" text="t"/>
@@ -3495,8 +3495,8 @@
         <w:rPr>
           <w:noProof/>
         </w:rPr>
-        <w:pict w14:anchorId="782F7723">
-          <v:rect id="Ink 1627" o:spid="_x0000_s1138" style="position:absolute;margin-left:331.7pt;margin-top:.1pt;width:47.25pt;height:12.55pt;z-index:157;visibility:visible;mso-wrap-style:square;mso-wrap-distance-left:9pt;mso-wrap-distance-top:0;mso-wrap-distance-right:9pt;mso-wrap-distance-bottom:0;mso-position-horizontal:absolute;mso-position-horizontal-relative:text;mso-position-vertical:absolute;mso-position-vertical-relative:text" coordsize="1619,394" filled="f" strokecolor="#5b2d90" strokeweight=".5mm">
+        <w:pict w14:anchorId="50ED3517">
+          <v:rect id="Ink 1627" o:spid="_x0000_s1325" style="position:absolute;margin-left:331.7pt;margin-top:.1pt;width:47.25pt;height:12.55pt;z-index:199;visibility:visible;mso-wrap-style:square;mso-wrap-distance-left:9pt;mso-wrap-distance-top:0;mso-wrap-distance-right:9pt;mso-wrap-distance-bottom:0;mso-position-horizontal:absolute;mso-position-horizontal-relative:text;mso-position-vertical:absolute;mso-position-vertical-relative:text" coordsize="1619,394" filled="f" strokecolor="#5b2d90" strokeweight=".5mm">
             <v:stroke endcap="round"/>
             <v:path shadowok="f" o:extrusionok="f" fillok="f" insetpenok="f"/>
             <o:lock v:ext="edit" rotation="t" text="t"/>
@@ -3522,8 +3522,8 @@
         <w:rPr>
           <w:noProof/>
         </w:rPr>
-        <w:pict w14:anchorId="72B3A115">
-          <v:rect id="Ink 1648" o:spid="_x0000_s1137" style="position:absolute;margin-left:398.75pt;margin-top:-.75pt;width:12pt;height:11.3pt;z-index:159;visibility:visible;mso-wrap-style:square;mso-wrap-distance-left:9pt;mso-wrap-distance-top:0;mso-wrap-distance-right:9pt;mso-wrap-distance-bottom:0;mso-position-horizontal:absolute;mso-position-horizontal-relative:text;mso-position-vertical:absolute;mso-position-vertical-relative:text" coordorigin="1,1" coordsize="372,347" filled="f" strokecolor="#5b2d90" strokeweight=".5mm">
+        <w:pict w14:anchorId="71C4C90D">
+          <v:rect id="Ink 1648" o:spid="_x0000_s1324" style="position:absolute;margin-left:398.75pt;margin-top:-.75pt;width:12pt;height:11.3pt;z-index:200;visibility:visible;mso-wrap-style:square;mso-wrap-distance-left:9pt;mso-wrap-distance-top:0;mso-wrap-distance-right:9pt;mso-wrap-distance-bottom:0;mso-position-horizontal:absolute;mso-position-horizontal-relative:text;mso-position-vertical:absolute;mso-position-vertical-relative:text" coordorigin="1,1" coordsize="372,347" filled="f" strokecolor="#5b2d90" strokeweight=".5mm">
             <v:stroke endcap="round"/>
             <v:path shadowok="f" o:extrusionok="f" fillok="f" insetpenok="f"/>
             <o:lock v:ext="edit" rotation="t" text="t"/>
@@ -3535,8 +3535,8 @@
         <w:rPr>
           <w:noProof/>
         </w:rPr>
-        <w:pict w14:anchorId="1F9FD1CE">
-          <v:rect id="Ink 1649" o:spid="_x0000_s1136" style="position:absolute;margin-left:356.05pt;margin-top:4.1pt;width:33.35pt;height:14.9pt;z-index:160;visibility:visible;mso-wrap-style:square;mso-wrap-distance-left:9pt;mso-wrap-distance-top:0;mso-wrap-distance-right:9pt;mso-wrap-distance-bottom:0;mso-position-horizontal:absolute;mso-position-horizontal-relative:text;mso-position-vertical:absolute;mso-position-vertical-relative:text" coordorigin="1,1" coordsize="1126,477" filled="f" strokecolor="#5b2d90" strokeweight=".5mm">
+        <w:pict w14:anchorId="2D5B2A42">
+          <v:rect id="Ink 1649" o:spid="_x0000_s1323" style="position:absolute;margin-left:356.05pt;margin-top:4.1pt;width:33.35pt;height:14.9pt;z-index:201;visibility:visible;mso-wrap-style:square;mso-wrap-distance-left:9pt;mso-wrap-distance-top:0;mso-wrap-distance-right:9pt;mso-wrap-distance-bottom:0;mso-position-horizontal:absolute;mso-position-horizontal-relative:text;mso-position-vertical:absolute;mso-position-vertical-relative:text" coordorigin="1,1" coordsize="1126,477" filled="f" strokecolor="#5b2d90" strokeweight=".5mm">
             <v:stroke endcap="round"/>
             <v:path shadowok="f" o:extrusionok="f" fillok="f" insetpenok="f"/>
             <o:lock v:ext="edit" rotation="t" text="t"/>
@@ -3614,8 +3614,8 @@
         <w:rPr>
           <w:noProof/>
         </w:rPr>
-        <w:pict w14:anchorId="4F0FC3F7">
-          <v:rect id="Ink 1090" o:spid="_x0000_s1135" style="position:absolute;margin-left:75.45pt;margin-top:7.6pt;width:21.35pt;height:9.1pt;z-index:116;visibility:visible;mso-wrap-style:square;mso-wrap-distance-left:9pt;mso-wrap-distance-top:0;mso-wrap-distance-right:9pt;mso-wrap-distance-bottom:0;mso-position-horizontal:absolute;mso-position-horizontal-relative:text;mso-position-vertical:absolute;mso-position-vertical-relative:text" coordsize="705,272" filled="f" strokecolor="#5b2d90" strokeweight=".5mm">
+        <w:pict w14:anchorId="246885FD">
+          <v:rect id="Ink 1090" o:spid="_x0000_s1322" style="position:absolute;margin-left:75.45pt;margin-top:7.6pt;width:21.35pt;height:9.1pt;z-index:166;visibility:visible;mso-wrap-style:square;mso-wrap-distance-left:9pt;mso-wrap-distance-top:0;mso-wrap-distance-right:9pt;mso-wrap-distance-bottom:0;mso-position-horizontal:absolute;mso-position-horizontal-relative:text;mso-position-vertical:absolute;mso-position-vertical-relative:text" coordsize="705,272" filled="f" strokecolor="#5b2d90" strokeweight=".5mm">
             <v:stroke endcap="round"/>
             <v:path shadowok="f" o:extrusionok="f" fillok="f" insetpenok="f"/>
             <o:lock v:ext="edit" rotation="t" text="t"/>
@@ -3641,8 +3641,8 @@
         <w:rPr>
           <w:noProof/>
         </w:rPr>
-        <w:pict w14:anchorId="1BB44440">
-          <v:rect id="Ink 1082" o:spid="_x0000_s1134" style="position:absolute;margin-left:39.9pt;margin-top:-.8pt;width:26.85pt;height:13.85pt;z-index:115;visibility:visible;mso-wrap-style:square;mso-wrap-distance-left:9pt;mso-wrap-distance-top:0;mso-wrap-distance-right:9pt;mso-wrap-distance-bottom:0;mso-position-horizontal:absolute;mso-position-horizontal-relative:text;mso-position-vertical:absolute;mso-position-vertical-relative:text" coordorigin=",1" coordsize="899,437" filled="f" strokecolor="#5b2d90" strokeweight=".5mm">
+        <w:pict w14:anchorId="648CAF03">
+          <v:rect id="Ink 1082" o:spid="_x0000_s1321" style="position:absolute;margin-left:39.9pt;margin-top:-.8pt;width:26.85pt;height:13.85pt;z-index:165;visibility:visible;mso-wrap-style:square;mso-wrap-distance-left:9pt;mso-wrap-distance-top:0;mso-wrap-distance-right:9pt;mso-wrap-distance-bottom:0;mso-position-horizontal:absolute;mso-position-horizontal-relative:text;mso-position-vertical:absolute;mso-position-vertical-relative:text" coordorigin=",1" coordsize="899,437" filled="f" strokecolor="#5b2d90" strokeweight=".5mm">
             <v:stroke endcap="round"/>
             <v:path shadowok="f" o:extrusionok="f" fillok="f" insetpenok="f"/>
             <o:lock v:ext="edit" rotation="t" text="t"/>
@@ -3654,8 +3654,8 @@
         <w:rPr>
           <w:noProof/>
         </w:rPr>
-        <w:pict w14:anchorId="60CD5589">
-          <v:rect id="Ink 1069" o:spid="_x0000_s1133" style="position:absolute;margin-left:12.8pt;margin-top:-2.65pt;width:25.15pt;height:11pt;z-index:114;visibility:visible;mso-wrap-style:square;mso-wrap-distance-left:9pt;mso-wrap-distance-top:0;mso-wrap-distance-right:9pt;mso-wrap-distance-bottom:0;mso-position-horizontal:absolute;mso-position-horizontal-relative:text;mso-position-vertical:absolute;mso-position-vertical-relative:text" coordorigin="1" coordsize="838,339" filled="f" strokecolor="#5b2d90" strokeweight=".5mm">
+        <w:pict w14:anchorId="4D78C47F">
+          <v:rect id="Ink 1069" o:spid="_x0000_s1320" style="position:absolute;margin-left:12.8pt;margin-top:-2.65pt;width:25.15pt;height:11pt;z-index:164;visibility:visible;mso-wrap-style:square;mso-wrap-distance-left:9pt;mso-wrap-distance-top:0;mso-wrap-distance-right:9pt;mso-wrap-distance-bottom:0;mso-position-horizontal:absolute;mso-position-horizontal-relative:text;mso-position-vertical:absolute;mso-position-vertical-relative:text" coordorigin="1" coordsize="838,339" filled="f" strokecolor="#5b2d90" strokeweight=".5mm">
             <v:stroke endcap="round"/>
             <v:path shadowok="f" o:extrusionok="f" fillok="f" insetpenok="f"/>
             <o:lock v:ext="edit" rotation="t" text="t"/>
@@ -3776,8 +3776,8 @@
         <w:rPr>
           <w:noProof/>
         </w:rPr>
-        <w:pict w14:anchorId="445DAC46">
-          <v:rect id="Ink 1105" o:spid="_x0000_s1132" style="position:absolute;margin-left:30.4pt;margin-top:5.25pt;width:75.25pt;height:13pt;z-index:117;visibility:visible;mso-wrap-style:square;mso-wrap-distance-left:9pt;mso-wrap-distance-top:0;mso-wrap-distance-right:9pt;mso-wrap-distance-bottom:0;mso-position-horizontal:absolute;mso-position-horizontal-relative:text;mso-position-vertical:absolute;mso-position-vertical-relative:text" coordsize="2603,411" filled="f" strokecolor="#5b2d90" strokeweight=".5mm">
+        <w:pict w14:anchorId="53D0EC38">
+          <v:rect id="Ink 1105" o:spid="_x0000_s1319" style="position:absolute;margin-left:30.4pt;margin-top:5.25pt;width:75.25pt;height:13pt;z-index:167;visibility:visible;mso-wrap-style:square;mso-wrap-distance-left:9pt;mso-wrap-distance-top:0;mso-wrap-distance-right:9pt;mso-wrap-distance-bottom:0;mso-position-horizontal:absolute;mso-position-horizontal-relative:text;mso-position-vertical:absolute;mso-position-vertical-relative:text" coordsize="2603,411" filled="f" strokecolor="#5b2d90" strokeweight=".5mm">
             <v:stroke endcap="round"/>
             <v:path shadowok="f" o:extrusionok="f" fillok="f" insetpenok="f"/>
             <o:lock v:ext="edit" rotation="t" text="t"/>
@@ -3957,8 +3957,8 @@
         <w:rPr>
           <w:noProof/>
         </w:rPr>
-        <w:pict w14:anchorId="25BB4954">
-          <v:rect id="Ink 1585" o:spid="_x0000_s1131" style="position:absolute;margin-left:106.9pt;margin-top:-1.65pt;width:74.95pt;height:17.1pt;z-index:150;visibility:visible;mso-wrap-style:square;mso-wrap-distance-left:9pt;mso-wrap-distance-top:0;mso-wrap-distance-right:9pt;mso-wrap-distance-bottom:0;mso-position-horizontal:absolute;mso-position-horizontal-relative:text;mso-position-vertical:absolute;mso-position-vertical-relative:text" coordorigin=",1" coordsize="2594,555" filled="f" strokecolor="#5b2d90" strokeweight=".5mm">
+        <w:pict w14:anchorId="078AA903">
+          <v:rect id="Ink 1585" o:spid="_x0000_s1318" style="position:absolute;margin-left:106.9pt;margin-top:-1.65pt;width:74.95pt;height:17.1pt;z-index:196;visibility:visible;mso-wrap-style:square;mso-wrap-distance-left:9pt;mso-wrap-distance-top:0;mso-wrap-distance-right:9pt;mso-wrap-distance-bottom:0;mso-position-horizontal:absolute;mso-position-horizontal-relative:text;mso-position-vertical:absolute;mso-position-vertical-relative:text" coordorigin=",1" coordsize="2594,555" filled="f" strokecolor="#5b2d90" strokeweight=".5mm">
             <v:stroke endcap="round"/>
             <v:path shadowok="f" o:extrusionok="f" fillok="f" insetpenok="f"/>
             <o:lock v:ext="edit" rotation="t" text="t"/>
@@ -3970,8 +3970,8 @@
         <w:rPr>
           <w:noProof/>
         </w:rPr>
-        <w:pict w14:anchorId="72D9DDF0">
-          <v:rect id="Ink 1569" o:spid="_x0000_s1130" style="position:absolute;margin-left:94.05pt;margin-top:-1.05pt;width:1.65pt;height:12.95pt;z-index:148;visibility:visible;mso-wrap-style:square;mso-wrap-distance-left:9pt;mso-wrap-distance-top:0;mso-wrap-distance-right:9pt;mso-wrap-distance-bottom:0;mso-position-horizontal:absolute;mso-position-horizontal-relative:text;mso-position-vertical:absolute;mso-position-vertical-relative:text" coordsize="9,408" filled="f" strokecolor="#5b2d90" strokeweight=".5mm">
+        <w:pict w14:anchorId="0E9BC523">
+          <v:rect id="Ink 1569" o:spid="_x0000_s1317" style="position:absolute;margin-left:94.05pt;margin-top:-1.05pt;width:1.65pt;height:12.95pt;z-index:195;visibility:visible;mso-wrap-style:square;mso-wrap-distance-left:9pt;mso-wrap-distance-top:0;mso-wrap-distance-right:9pt;mso-wrap-distance-bottom:0;mso-position-horizontal:absolute;mso-position-horizontal-relative:text;mso-position-vertical:absolute;mso-position-vertical-relative:text" coordsize="9,408" filled="f" strokecolor="#5b2d90" strokeweight=".5mm">
             <v:stroke endcap="round"/>
             <v:path shadowok="f" o:extrusionok="f" fillok="f" insetpenok="f"/>
             <o:lock v:ext="edit" rotation="t" text="t"/>
@@ -3983,8 +3983,8 @@
         <w:rPr>
           <w:noProof/>
         </w:rPr>
-        <w:pict w14:anchorId="4F4FAB45">
-          <v:rect id="Ink 1568" o:spid="_x0000_s1129" style="position:absolute;margin-left:87.35pt;margin-top:.4pt;width:7.15pt;height:8.1pt;z-index:147;visibility:visible;mso-wrap-style:square;mso-wrap-distance-left:9pt;mso-wrap-distance-top:0;mso-wrap-distance-right:9pt;mso-wrap-distance-bottom:0;mso-position-horizontal:absolute;mso-position-horizontal-relative:text;mso-position-vertical:absolute;mso-position-vertical-relative:text" coordorigin="1" coordsize="202,237" filled="f" strokecolor="#5b2d90" strokeweight=".5mm">
+        <w:pict w14:anchorId="72D88E1E">
+          <v:rect id="Ink 1568" o:spid="_x0000_s1316" style="position:absolute;margin-left:87.35pt;margin-top:.4pt;width:7.15pt;height:8.1pt;z-index:194;visibility:visible;mso-wrap-style:square;mso-wrap-distance-left:9pt;mso-wrap-distance-top:0;mso-wrap-distance-right:9pt;mso-wrap-distance-bottom:0;mso-position-horizontal:absolute;mso-position-horizontal-relative:text;mso-position-vertical:absolute;mso-position-vertical-relative:text" coordorigin="1" coordsize="202,237" filled="f" strokecolor="#5b2d90" strokeweight=".5mm">
             <v:stroke endcap="round"/>
             <v:path shadowok="f" o:extrusionok="f" fillok="f" insetpenok="f"/>
             <o:lock v:ext="edit" rotation="t" text="t"/>
@@ -3996,8 +3996,8 @@
         <w:rPr>
           <w:noProof/>
         </w:rPr>
-        <w:pict w14:anchorId="02C22E54">
-          <v:rect id="Ink 1567" o:spid="_x0000_s1128" style="position:absolute;margin-left:77.2pt;margin-top:2.15pt;width:7.15pt;height:8.75pt;z-index:146;visibility:visible;mso-wrap-style:square;mso-wrap-distance-left:9pt;mso-wrap-distance-top:0;mso-wrap-distance-right:9pt;mso-wrap-distance-bottom:0;mso-position-horizontal:absolute;mso-position-horizontal-relative:text;mso-position-vertical:absolute;mso-position-vertical-relative:text" coordorigin="1" coordsize="201,260" filled="f" strokecolor="#5b2d90" strokeweight=".5mm">
+        <w:pict w14:anchorId="73045F81">
+          <v:rect id="Ink 1567" o:spid="_x0000_s1315" style="position:absolute;margin-left:77.2pt;margin-top:2.15pt;width:7.15pt;height:8.75pt;z-index:193;visibility:visible;mso-wrap-style:square;mso-wrap-distance-left:9pt;mso-wrap-distance-top:0;mso-wrap-distance-right:9pt;mso-wrap-distance-bottom:0;mso-position-horizontal:absolute;mso-position-horizontal-relative:text;mso-position-vertical:absolute;mso-position-vertical-relative:text" coordorigin="1" coordsize="201,260" filled="f" strokecolor="#5b2d90" strokeweight=".5mm">
             <v:stroke endcap="round"/>
             <v:path shadowok="f" o:extrusionok="f" fillok="f" insetpenok="f"/>
             <o:lock v:ext="edit" rotation="t" text="t"/>
@@ -4009,8 +4009,8 @@
         <w:rPr>
           <w:noProof/>
         </w:rPr>
-        <w:pict w14:anchorId="25FD2B1D">
-          <v:rect id="Ink 1566" o:spid="_x0000_s1127" style="position:absolute;margin-left:67.15pt;margin-top:2.65pt;width:7.8pt;height:9.7pt;z-index:145;visibility:visible;mso-wrap-style:square;mso-wrap-distance-left:9pt;mso-wrap-distance-top:0;mso-wrap-distance-right:9pt;mso-wrap-distance-bottom:0;mso-position-horizontal:absolute;mso-position-horizontal-relative:text;mso-position-vertical:absolute;mso-position-vertical-relative:text" coordsize="226,293" filled="f" strokecolor="#5b2d90" strokeweight=".5mm">
+        <w:pict w14:anchorId="22183764">
+          <v:rect id="Ink 1566" o:spid="_x0000_s1314" style="position:absolute;margin-left:67.15pt;margin-top:2.65pt;width:7.8pt;height:9.7pt;z-index:192;visibility:visible;mso-wrap-style:square;mso-wrap-distance-left:9pt;mso-wrap-distance-top:0;mso-wrap-distance-right:9pt;mso-wrap-distance-bottom:0;mso-position-horizontal:absolute;mso-position-horizontal-relative:text;mso-position-vertical:absolute;mso-position-vertical-relative:text" coordsize="226,293" filled="f" strokecolor="#5b2d90" strokeweight=".5mm">
             <v:stroke endcap="round"/>
             <v:path shadowok="f" o:extrusionok="f" fillok="f" insetpenok="f"/>
             <o:lock v:ext="edit" rotation="t" text="t"/>
@@ -4022,8 +4022,8 @@
         <w:rPr>
           <w:noProof/>
         </w:rPr>
-        <w:pict w14:anchorId="01FCB25C">
-          <v:rect id="Ink 1565" o:spid="_x0000_s1126" style="position:absolute;margin-left:59.15pt;margin-top:.25pt;width:6.7pt;height:14.15pt;z-index:144;visibility:visible;mso-wrap-style:square;mso-wrap-distance-left:9pt;mso-wrap-distance-top:0;mso-wrap-distance-right:9pt;mso-wrap-distance-bottom:0;mso-position-horizontal:absolute;mso-position-horizontal-relative:text;mso-position-vertical:absolute;mso-position-vertical-relative:text" coordorigin=",1" coordsize="185,448" filled="f" strokecolor="#5b2d90" strokeweight=".5mm">
+        <w:pict w14:anchorId="65998997">
+          <v:rect id="Ink 1565" o:spid="_x0000_s1313" style="position:absolute;margin-left:59.15pt;margin-top:.25pt;width:6.7pt;height:14.15pt;z-index:191;visibility:visible;mso-wrap-style:square;mso-wrap-distance-left:9pt;mso-wrap-distance-top:0;mso-wrap-distance-right:9pt;mso-wrap-distance-bottom:0;mso-position-horizontal:absolute;mso-position-horizontal-relative:text;mso-position-vertical:absolute;mso-position-vertical-relative:text" coordorigin=",1" coordsize="185,448" filled="f" strokecolor="#5b2d90" strokeweight=".5mm">
             <v:stroke endcap="round"/>
             <v:path shadowok="f" o:extrusionok="f" fillok="f" insetpenok="f"/>
             <o:lock v:ext="edit" rotation="t" text="t"/>
@@ -4061,8 +4061,8 @@
         <w:rPr>
           <w:noProof/>
         </w:rPr>
-        <w:pict w14:anchorId="6C451E92">
-          <v:rect id="Ink 1558" o:spid="_x0000_s1125" style="position:absolute;margin-left:-38.05pt;margin-top:-86.8pt;width:78.15pt;height:189.05pt;z-index:140;visibility:visible;mso-wrap-style:square;mso-wrap-distance-left:9pt;mso-wrap-distance-top:0;mso-wrap-distance-right:9pt;mso-wrap-distance-bottom:0;mso-position-horizontal:absolute;mso-position-horizontal-relative:text;mso-position-vertical:absolute;mso-position-vertical-relative:text" coordsize="2707,6621" filled="f" strokecolor="#f06" strokeweight=".5mm">
+        <w:pict w14:anchorId="43605F75">
+          <v:rect id="Ink 1558" o:spid="_x0000_s1312" style="position:absolute;margin-left:-38.05pt;margin-top:-86.8pt;width:78.15pt;height:189.05pt;z-index:190;visibility:visible;mso-wrap-style:square;mso-wrap-distance-left:9pt;mso-wrap-distance-top:0;mso-wrap-distance-right:9pt;mso-wrap-distance-bottom:0;mso-position-horizontal:absolute;mso-position-horizontal-relative:text;mso-position-vertical:absolute;mso-position-vertical-relative:text" coordsize="2707,6621" filled="f" strokecolor="#f06" strokeweight=".5mm">
             <v:stroke endcap="round"/>
             <v:path shadowok="f" o:extrusionok="f" fillok="f" insetpenok="f"/>
             <o:lock v:ext="edit" rotation="t" text="t"/>
@@ -4087,8 +4087,8 @@
         <w:rPr>
           <w:noProof/>
         </w:rPr>
-        <w:pict w14:anchorId="54A18A74">
-          <v:rect id="Ink 1557" o:spid="_x0000_s1124" style="position:absolute;margin-left:21.8pt;margin-top:39.65pt;width:34.25pt;height:31.95pt;z-index:139;visibility:visible;mso-wrap-style:square;mso-width-percent:0;mso-height-percent:0;mso-wrap-distance-left:9pt;mso-wrap-distance-top:0;mso-wrap-distance-right:9pt;mso-wrap-distance-bottom:0;mso-position-horizontal:absolute;mso-position-horizontal-relative:text;mso-position-vertical:absolute;mso-position-vertical-relative:text;mso-width-percent:0;mso-height-percent:0;mso-width-relative:margin;mso-height-relative:margin" coordorigin="2223,4171" coordsize="1158,1078" filled="f" strokecolor="#f06" strokeweight=".5mm">
+        <w:pict w14:anchorId="45B71AC4">
+          <v:rect id="Ink 1557" o:spid="_x0000_s1311" style="position:absolute;margin-left:21.8pt;margin-top:39.65pt;width:34.25pt;height:31.95pt;z-index:189;visibility:visible;mso-wrap-style:square;mso-width-percent:0;mso-height-percent:0;mso-wrap-distance-left:9pt;mso-wrap-distance-top:0;mso-wrap-distance-right:9pt;mso-wrap-distance-bottom:0;mso-position-horizontal:absolute;mso-position-horizontal-relative:text;mso-position-vertical:absolute;mso-position-vertical-relative:text;mso-width-percent:0;mso-height-percent:0;mso-width-relative:margin;mso-height-relative:margin" coordorigin="2223,4171" coordsize="1158,1078" filled="f" strokecolor="#f06" strokeweight=".5mm">
             <v:stroke endcap="round"/>
             <v:path shadowok="f" o:extrusionok="f" fillok="f" insetpenok="f"/>
             <o:lock v:ext="edit" rotation="t" text="t"/>
@@ -4218,8 +4218,8 @@
         <w:rPr>
           <w:noProof/>
         </w:rPr>
-        <w:pict w14:anchorId="53860CF5">
-          <v:rect id="Ink 1552" o:spid="_x0000_s1123" style="position:absolute;margin-left:132.55pt;margin-top:-18.1pt;width:91.35pt;height:12.95pt;z-index:136;visibility:visible;mso-wrap-style:square;mso-wrap-distance-left:9pt;mso-wrap-distance-top:0;mso-wrap-distance-right:9pt;mso-wrap-distance-bottom:0;mso-position-horizontal:absolute;mso-position-horizontal-relative:text;mso-position-vertical:absolute;mso-position-vertical-relative:text" coordorigin="1,1" coordsize="3171,408" filled="f" strokecolor="#f06" strokeweight=".5mm">
+        <w:pict w14:anchorId="1AFFCC6E">
+          <v:rect id="Ink 1552" o:spid="_x0000_s1310" style="position:absolute;margin-left:132.55pt;margin-top:-18.1pt;width:91.35pt;height:12.95pt;z-index:186;visibility:visible;mso-wrap-style:square;mso-wrap-distance-left:9pt;mso-wrap-distance-top:0;mso-wrap-distance-right:9pt;mso-wrap-distance-bottom:0;mso-position-horizontal:absolute;mso-position-horizontal-relative:text;mso-position-vertical:absolute;mso-position-vertical-relative:text" coordorigin="1,1" coordsize="3171,408" filled="f" strokecolor="#f06" strokeweight=".5mm">
             <v:stroke endcap="round"/>
             <v:path shadowok="f" o:extrusionok="f" fillok="f" insetpenok="f"/>
             <o:lock v:ext="edit" rotation="t" text="t"/>
@@ -4231,8 +4231,8 @@
         <w:rPr>
           <w:noProof/>
         </w:rPr>
-        <w:pict w14:anchorId="33DA4FFF">
-          <v:rect id="Ink 1549" o:spid="_x0000_s1122" style="position:absolute;margin-left:101.2pt;margin-top:-20.5pt;width:24.65pt;height:10.95pt;z-index:135;visibility:visible;mso-wrap-style:square;mso-wrap-distance-left:9pt;mso-wrap-distance-top:0;mso-wrap-distance-right:9pt;mso-wrap-distance-bottom:0;mso-position-horizontal:absolute;mso-position-horizontal-relative:text;mso-position-vertical:absolute;mso-position-vertical-relative:text" coordorigin=",1" coordsize="821,334" filled="f" strokecolor="#f06" strokeweight=".5mm">
+        <w:pict w14:anchorId="0A533A43">
+          <v:rect id="Ink 1549" o:spid="_x0000_s1309" style="position:absolute;margin-left:101.2pt;margin-top:-20.5pt;width:24.65pt;height:10.95pt;z-index:185;visibility:visible;mso-wrap-style:square;mso-wrap-distance-left:9pt;mso-wrap-distance-top:0;mso-wrap-distance-right:9pt;mso-wrap-distance-bottom:0;mso-position-horizontal:absolute;mso-position-horizontal-relative:text;mso-position-vertical:absolute;mso-position-vertical-relative:text" coordorigin=",1" coordsize="821,334" filled="f" strokecolor="#f06" strokeweight=".5mm">
             <v:stroke endcap="round"/>
             <v:path shadowok="f" o:extrusionok="f" fillok="f" insetpenok="f"/>
             <o:lock v:ext="edit" rotation="t" text="t"/>
@@ -4244,8 +4244,8 @@
         <w:rPr>
           <w:noProof/>
         </w:rPr>
-        <w:pict w14:anchorId="099FA558">
-          <v:rect id="Ink 1538" o:spid="_x0000_s1121" style="position:absolute;margin-left:65.75pt;margin-top:-21pt;width:14.2pt;height:7.85pt;z-index:39;visibility:visible;mso-wrap-style:square;mso-wrap-distance-left:9pt;mso-wrap-distance-top:0;mso-wrap-distance-right:9pt;mso-wrap-distance-bottom:0;mso-position-horizontal:absolute;mso-position-horizontal-relative:text;mso-position-vertical:absolute;mso-position-vertical-relative:text" coordorigin=",1" coordsize="453,226" filled="f" strokecolor="#f06" strokeweight=".5mm">
+        <w:pict w14:anchorId="21444033">
+          <v:rect id="Ink 1538" o:spid="_x0000_s1308" style="position:absolute;margin-left:65.75pt;margin-top:-21pt;width:14.2pt;height:7.85pt;z-index:38;visibility:visible;mso-wrap-style:square;mso-wrap-distance-left:9pt;mso-wrap-distance-top:0;mso-wrap-distance-right:9pt;mso-wrap-distance-bottom:0;mso-position-horizontal:absolute;mso-position-horizontal-relative:text;mso-position-vertical:absolute;mso-position-vertical-relative:text" coordorigin=",1" coordsize="453,226" filled="f" strokecolor="#f06" strokeweight=".5mm">
             <v:stroke endcap="round"/>
             <v:path shadowok="f" o:extrusionok="f" fillok="f" insetpenok="f"/>
             <o:lock v:ext="edit" rotation="t" text="t"/>
@@ -4257,8 +4257,8 @@
         <w:rPr>
           <w:noProof/>
         </w:rPr>
-        <w:pict w14:anchorId="153CC3F7">
-          <v:rect id="Ink 1509" o:spid="_x0000_s1120" style="position:absolute;margin-left:395.75pt;margin-top:-18.7pt;width:55.15pt;height:21.15pt;z-index:38;visibility:visible;mso-wrap-style:square;mso-wrap-distance-left:9pt;mso-wrap-distance-top:0;mso-wrap-distance-right:9pt;mso-wrap-distance-bottom:0;mso-position-horizontal:absolute;mso-position-horizontal-relative:text;mso-position-vertical:absolute;mso-position-vertical-relative:text" coordorigin="1" coordsize="1897,696" filled="f" strokecolor="#f06" strokeweight=".5mm">
+        <w:pict w14:anchorId="7D434F41">
+          <v:rect id="Ink 1509" o:spid="_x0000_s1307" style="position:absolute;margin-left:395.75pt;margin-top:-18.7pt;width:55.15pt;height:21.15pt;z-index:37;visibility:visible;mso-wrap-style:square;mso-wrap-distance-left:9pt;mso-wrap-distance-top:0;mso-wrap-distance-right:9pt;mso-wrap-distance-bottom:0;mso-position-horizontal:absolute;mso-position-horizontal-relative:text;mso-position-vertical:absolute;mso-position-vertical-relative:text" coordorigin="1" coordsize="1897,696" filled="f" strokecolor="#f06" strokeweight=".5mm">
             <v:stroke endcap="round"/>
             <v:path shadowok="f" o:extrusionok="f" fillok="f" insetpenok="f"/>
             <o:lock v:ext="edit" rotation="t" text="t"/>
@@ -4270,8 +4270,8 @@
         <w:rPr>
           <w:noProof/>
         </w:rPr>
-        <w:pict w14:anchorId="25996045">
-          <v:rect id="Ink 1497" o:spid="_x0000_s1119" style="position:absolute;margin-left:326.9pt;margin-top:-20.5pt;width:67.4pt;height:20.2pt;z-index:37;visibility:visible;mso-wrap-style:square;mso-wrap-distance-left:9pt;mso-wrap-distance-top:0;mso-wrap-distance-right:9pt;mso-wrap-distance-bottom:0;mso-position-horizontal:absolute;mso-position-horizontal-relative:text;mso-position-vertical:absolute;mso-position-vertical-relative:text" coordorigin="1" coordsize="2327,662" filled="f" strokecolor="#f06" strokeweight=".5mm">
+        <w:pict w14:anchorId="054E3268">
+          <v:rect id="Ink 1497" o:spid="_x0000_s1306" style="position:absolute;margin-left:326.9pt;margin-top:-20.5pt;width:67.4pt;height:20.2pt;z-index:36;visibility:visible;mso-wrap-style:square;mso-wrap-distance-left:9pt;mso-wrap-distance-top:0;mso-wrap-distance-right:9pt;mso-wrap-distance-bottom:0;mso-position-horizontal:absolute;mso-position-horizontal-relative:text;mso-position-vertical:absolute;mso-position-vertical-relative:text" coordorigin="1" coordsize="2327,662" filled="f" strokecolor="#f06" strokeweight=".5mm">
             <v:stroke endcap="round"/>
             <v:path shadowok="f" o:extrusionok="f" fillok="f" insetpenok="f"/>
             <o:lock v:ext="edit" rotation="t" text="t"/>
@@ -4283,8 +4283,8 @@
         <w:rPr>
           <w:noProof/>
         </w:rPr>
-        <w:pict w14:anchorId="7B144985">
-          <v:rect id="Ink 1488" o:spid="_x0000_s1118" style="position:absolute;margin-left:270.5pt;margin-top:-19.1pt;width:35.65pt;height:15.6pt;z-index:36;visibility:visible;mso-wrap-style:square;mso-wrap-distance-left:9pt;mso-wrap-distance-top:0;mso-wrap-distance-right:9pt;mso-wrap-distance-bottom:0;mso-position-horizontal:absolute;mso-position-horizontal-relative:text;mso-position-vertical:absolute;mso-position-vertical-relative:text" coordorigin="1" coordsize="1205,499" filled="f" strokecolor="#f06" strokeweight=".5mm">
+        <w:pict w14:anchorId="0947348C">
+          <v:rect id="Ink 1488" o:spid="_x0000_s1305" style="position:absolute;margin-left:270.5pt;margin-top:-19.1pt;width:35.65pt;height:15.6pt;z-index:35;visibility:visible;mso-wrap-style:square;mso-wrap-distance-left:9pt;mso-wrap-distance-top:0;mso-wrap-distance-right:9pt;mso-wrap-distance-bottom:0;mso-position-horizontal:absolute;mso-position-horizontal-relative:text;mso-position-vertical:absolute;mso-position-vertical-relative:text" coordorigin="1" coordsize="1205,499" filled="f" strokecolor="#f06" strokeweight=".5mm">
             <v:stroke endcap="round"/>
             <v:path shadowok="f" o:extrusionok="f" fillok="f" insetpenok="f"/>
             <o:lock v:ext="edit" rotation="t" text="t"/>
@@ -4296,8 +4296,8 @@
         <w:rPr>
           <w:noProof/>
         </w:rPr>
-        <w:pict w14:anchorId="6860CFA3">
-          <v:rect id="Ink 1461" o:spid="_x0000_s1117" style="position:absolute;margin-left:78pt;margin-top:2.55pt;width:6.85pt;height:6.75pt;z-index:34;visibility:visible;mso-wrap-style:square;mso-wrap-distance-left:9pt;mso-wrap-distance-top:0;mso-wrap-distance-right:9pt;mso-wrap-distance-bottom:0;mso-position-horizontal:absolute;mso-position-horizontal-relative:text;mso-position-vertical:absolute;mso-position-vertical-relative:text" coordsize="143,38" filled="f" strokecolor="#d9aeff" strokeweight="2mm">
+        <w:pict w14:anchorId="0BF3E273">
+          <v:rect id="Ink 1461" o:spid="_x0000_s1304" style="position:absolute;margin-left:78pt;margin-top:2.55pt;width:6.85pt;height:6.75pt;z-index:33;visibility:visible;mso-wrap-style:square;mso-wrap-distance-left:9pt;mso-wrap-distance-top:0;mso-wrap-distance-right:9pt;mso-wrap-distance-bottom:0;mso-position-horizontal:absolute;mso-position-horizontal-relative:text;mso-position-vertical:absolute;mso-position-vertical-relative:text" coordsize="143,38" filled="f" strokecolor="#d9aeff" strokeweight="2mm">
             <v:stroke opacity="21845f" endcap="square"/>
             <v:path shadowok="f" o:extrusionok="f" fillok="f" insetpenok="f"/>
             <o:lock v:ext="edit" rotation="t" text="t"/>
@@ -4309,8 +4309,8 @@
         <w:rPr>
           <w:noProof/>
         </w:rPr>
-        <w:pict w14:anchorId="3DFA6C75">
-          <v:rect id="Ink 1460" o:spid="_x0000_s1116" style="position:absolute;margin-left:1in;margin-top:-13.7pt;width:12.35pt;height:7.85pt;z-index:33;visibility:visible;mso-wrap-style:square;mso-wrap-distance-left:9pt;mso-wrap-distance-top:0;mso-wrap-distance-right:9pt;mso-wrap-distance-bottom:0;mso-position-horizontal:absolute;mso-position-horizontal-relative:text;mso-position-vertical:absolute;mso-position-vertical-relative:text" coordorigin="1,1" coordsize="336,77" filled="f" strokecolor="#d9aeff" strokeweight="2mm">
+        <w:pict w14:anchorId="682408D5">
+          <v:rect id="Ink 1460" o:spid="_x0000_s1303" style="position:absolute;margin-left:1in;margin-top:-13.7pt;width:12.35pt;height:7.85pt;z-index:32;visibility:visible;mso-wrap-style:square;mso-wrap-distance-left:9pt;mso-wrap-distance-top:0;mso-wrap-distance-right:9pt;mso-wrap-distance-bottom:0;mso-position-horizontal:absolute;mso-position-horizontal-relative:text;mso-position-vertical:absolute;mso-position-vertical-relative:text" coordorigin="1,1" coordsize="336,77" filled="f" strokecolor="#d9aeff" strokeweight="2mm">
             <v:stroke opacity="21845f" endcap="square"/>
             <v:path shadowok="f" o:extrusionok="f" fillok="f" insetpenok="f"/>
             <o:lock v:ext="edit" rotation="t" text="t"/>
@@ -4327,7 +4327,7 @@
           <w:lang w:eastAsia="zh-CN"/>
         </w:rPr>
         <w:pict w14:anchorId="445513B1">
-          <v:shape id="_x0000_s1055" type="#_x0000_t75" alt="f04-19-9780128017333" style="position:absolute;margin-left:61.35pt;margin-top:-20.6pt;width:188.85pt;height:146.6pt;z-index:27;visibility:visible">
+          <v:shape id="_x0000_s1055" type="#_x0000_t75" alt="f04-19-9780128017333" style="position:absolute;margin-left:61.35pt;margin-top:-20.6pt;width:188.85pt;height:146.6pt;z-index:42;visibility:visible">
             <v:imagedata r:id="rId9" o:title="f04-19-9780128017333"/>
             <o:lock v:ext="edit" grouping="t"/>
           </v:shape>
@@ -4363,8 +4363,8 @@
         <w:rPr>
           <w:noProof/>
         </w:rPr>
-        <w:pict w14:anchorId="553D14F6">
-          <v:rect id="Ink 1542" o:spid="_x0000_s1115" style="position:absolute;margin-left:65.1pt;margin-top:-25.95pt;width:18.05pt;height:52.25pt;z-index:134;visibility:visible;mso-wrap-style:square;mso-wrap-distance-left:9pt;mso-wrap-distance-top:0;mso-wrap-distance-right:9pt;mso-wrap-distance-bottom:0;mso-position-horizontal:absolute;mso-position-horizontal-relative:text;mso-position-vertical:absolute;mso-position-vertical-relative:text" coordsize="585,1794" filled="f" strokecolor="#f06" strokeweight=".5mm">
+        <w:pict w14:anchorId="25F34875">
+          <v:rect id="Ink 1542" o:spid="_x0000_s1302" style="position:absolute;margin-left:65.1pt;margin-top:-25.95pt;width:18.05pt;height:52.25pt;z-index:184;visibility:visible;mso-wrap-style:square;mso-wrap-distance-left:9pt;mso-wrap-distance-top:0;mso-wrap-distance-right:9pt;mso-wrap-distance-bottom:0;mso-position-horizontal:absolute;mso-position-horizontal-relative:text;mso-position-vertical:absolute;mso-position-vertical-relative:text" coordsize="585,1794" filled="f" strokecolor="#f06" strokeweight=".5mm">
             <v:stroke endcap="round"/>
             <v:path shadowok="f" o:extrusionok="f" fillok="f" insetpenok="f"/>
             <o:lock v:ext="edit" rotation="t" text="t"/>
@@ -4402,8 +4402,8 @@
         <w:rPr>
           <w:noProof/>
         </w:rPr>
-        <w:pict w14:anchorId="140603C4">
-          <v:rect id="Ink 1553" o:spid="_x0000_s1114" style="position:absolute;margin-left:126.65pt;margin-top:8.1pt;width:6.45pt;height:7pt;z-index:137;visibility:visible;mso-wrap-style:square;mso-wrap-distance-left:9pt;mso-wrap-distance-top:0;mso-wrap-distance-right:9pt;mso-wrap-distance-bottom:0;mso-position-horizontal:absolute;mso-position-horizontal-relative:text;mso-position-vertical:absolute;mso-position-vertical-relative:text" coordsize="176,198" filled="f" strokecolor="#f06" strokeweight=".5mm">
+        <w:pict w14:anchorId="0E87F3AE">
+          <v:rect id="Ink 1553" o:spid="_x0000_s1301" style="position:absolute;margin-left:126.65pt;margin-top:8.1pt;width:6.45pt;height:7pt;z-index:187;visibility:visible;mso-wrap-style:square;mso-wrap-distance-left:9pt;mso-wrap-distance-top:0;mso-wrap-distance-right:9pt;mso-wrap-distance-bottom:0;mso-position-horizontal:absolute;mso-position-horizontal-relative:text;mso-position-vertical:absolute;mso-position-vertical-relative:text" coordsize="176,198" filled="f" strokecolor="#f06" strokeweight=".5mm">
             <v:stroke endcap="round"/>
             <v:path shadowok="f" o:extrusionok="f" fillok="f" insetpenok="f"/>
             <o:lock v:ext="edit" rotation="t" text="t"/>
@@ -4415,8 +4415,8 @@
         <w:rPr>
           <w:noProof/>
         </w:rPr>
-        <w:pict w14:anchorId="23FAD657">
-          <v:rect id="Ink 1515" o:spid="_x0000_s1113" style="position:absolute;margin-left:137.3pt;margin-top:-.65pt;width:16.75pt;height:8pt;z-index:129;visibility:visible;mso-wrap-style:square;mso-wrap-distance-left:9pt;mso-wrap-distance-top:0;mso-wrap-distance-right:9pt;mso-wrap-distance-bottom:0;mso-position-horizontal:absolute;mso-position-horizontal-relative:text;mso-position-vertical:absolute;mso-position-vertical-relative:text" coordorigin="1,1" coordsize="541,233" filled="f" strokecolor="#f06" strokeweight=".5mm">
+        <w:pict w14:anchorId="17DC98AB">
+          <v:rect id="Ink 1515" o:spid="_x0000_s1300" style="position:absolute;margin-left:137.3pt;margin-top:-.65pt;width:16.75pt;height:8pt;z-index:179;visibility:visible;mso-wrap-style:square;mso-wrap-distance-left:9pt;mso-wrap-distance-top:0;mso-wrap-distance-right:9pt;mso-wrap-distance-bottom:0;mso-position-horizontal:absolute;mso-position-horizontal-relative:text;mso-position-vertical:absolute;mso-position-vertical-relative:text" coordorigin="1,1" coordsize="541,233" filled="f" strokecolor="#f06" strokeweight=".5mm">
             <v:stroke endcap="round"/>
             <v:path shadowok="f" o:extrusionok="f" fillok="f" insetpenok="f"/>
             <o:lock v:ext="edit" rotation="t" text="t"/>
@@ -4428,8 +4428,8 @@
         <w:rPr>
           <w:noProof/>
         </w:rPr>
-        <w:pict w14:anchorId="0D8D1049">
-          <v:rect id="Ink 1481" o:spid="_x0000_s1112" style="position:absolute;margin-left:161.25pt;margin-top:.55pt;width:13.4pt;height:8.65pt;z-index:127;visibility:visible;mso-wrap-style:square;mso-wrap-distance-left:9pt;mso-wrap-distance-top:0;mso-wrap-distance-right:9pt;mso-wrap-distance-bottom:0;mso-position-horizontal:absolute;mso-position-horizontal-relative:text;mso-position-vertical:absolute;mso-position-vertical-relative:text" coordorigin="1,1" coordsize="422,256" filled="f" strokecolor="#f06" strokeweight=".5mm">
+        <w:pict w14:anchorId="04712D98">
+          <v:rect id="Ink 1481" o:spid="_x0000_s1299" style="position:absolute;margin-left:161.25pt;margin-top:.55pt;width:13.4pt;height:8.65pt;z-index:177;visibility:visible;mso-wrap-style:square;mso-wrap-distance-left:9pt;mso-wrap-distance-top:0;mso-wrap-distance-right:9pt;mso-wrap-distance-bottom:0;mso-position-horizontal:absolute;mso-position-horizontal-relative:text;mso-position-vertical:absolute;mso-position-vertical-relative:text" coordorigin="1,1" coordsize="422,256" filled="f" strokecolor="#f06" strokeweight=".5mm">
             <v:stroke endcap="round"/>
             <v:path shadowok="f" o:extrusionok="f" fillok="f" insetpenok="f"/>
             <o:lock v:ext="edit" rotation="t" text="t"/>
@@ -4441,8 +4441,8 @@
         <w:rPr>
           <w:noProof/>
         </w:rPr>
-        <w:pict w14:anchorId="0A674404">
-          <v:rect id="Ink 1462" o:spid="_x0000_s1111" style="position:absolute;margin-left:100.1pt;margin-top:3.65pt;width:35.85pt;height:6.75pt;z-index:121;visibility:visible;mso-wrap-style:square;mso-wrap-distance-left:9pt;mso-wrap-distance-top:0;mso-wrap-distance-right:9pt;mso-wrap-distance-bottom:0;mso-position-horizontal:absolute;mso-position-horizontal-relative:text;mso-position-vertical:absolute;mso-position-vertical-relative:text" coordorigin="1,1" coordsize="1164,39" filled="f" strokecolor="#d9aeff" strokeweight="2mm">
+        <w:pict w14:anchorId="36FF44AD">
+          <v:rect id="Ink 1462" o:spid="_x0000_s1298" style="position:absolute;margin-left:100.1pt;margin-top:3.65pt;width:35.85pt;height:6.75pt;z-index:171;visibility:visible;mso-wrap-style:square;mso-wrap-distance-left:9pt;mso-wrap-distance-top:0;mso-wrap-distance-right:9pt;mso-wrap-distance-bottom:0;mso-position-horizontal:absolute;mso-position-horizontal-relative:text;mso-position-vertical:absolute;mso-position-vertical-relative:text" coordorigin="1,1" coordsize="1164,39" filled="f" strokecolor="#d9aeff" strokeweight="2mm">
             <v:stroke opacity="21845f" endcap="square"/>
             <v:path shadowok="f" o:extrusionok="f" fillok="f" insetpenok="f"/>
             <o:lock v:ext="edit" rotation="t" text="t"/>
@@ -4467,8 +4467,8 @@
         <w:rPr>
           <w:noProof/>
         </w:rPr>
-        <w:pict w14:anchorId="6C0E8178">
-          <v:rect id="Ink 1520" o:spid="_x0000_s1110" style="position:absolute;margin-left:133.7pt;margin-top:.15pt;width:18.1pt;height:7.2pt;z-index:130;visibility:visible;mso-wrap-style:square;mso-wrap-distance-left:9pt;mso-wrap-distance-top:0;mso-wrap-distance-right:9pt;mso-wrap-distance-bottom:0;mso-position-horizontal:absolute;mso-position-horizontal-relative:text;mso-position-vertical:absolute;mso-position-vertical-relative:text" coordorigin="1,1" coordsize="587,205" filled="f" strokecolor="#f06" strokeweight=".5mm">
+        <w:pict w14:anchorId="50899590">
+          <v:rect id="Ink 1520" o:spid="_x0000_s1297" style="position:absolute;margin-left:133.7pt;margin-top:.15pt;width:18.1pt;height:7.2pt;z-index:180;visibility:visible;mso-wrap-style:square;mso-wrap-distance-left:9pt;mso-wrap-distance-top:0;mso-wrap-distance-right:9pt;mso-wrap-distance-bottom:0;mso-position-horizontal:absolute;mso-position-horizontal-relative:text;mso-position-vertical:absolute;mso-position-vertical-relative:text" coordorigin="1,1" coordsize="587,205" filled="f" strokecolor="#f06" strokeweight=".5mm">
             <v:stroke endcap="round"/>
             <v:path shadowok="f" o:extrusionok="f" fillok="f" insetpenok="f"/>
             <o:lock v:ext="edit" rotation="t" text="t"/>
@@ -4480,8 +4480,8 @@
         <w:rPr>
           <w:noProof/>
         </w:rPr>
-        <w:pict w14:anchorId="468E97BE">
-          <v:rect id="Ink 1510" o:spid="_x0000_s1109" style="position:absolute;margin-left:132.85pt;margin-top:1.7pt;width:5.65pt;height:7.8pt;z-index:128;visibility:visible;mso-wrap-style:square;mso-wrap-distance-left:9pt;mso-wrap-distance-top:0;mso-wrap-distance-right:9pt;mso-wrap-distance-bottom:0;mso-position-horizontal:absolute;mso-position-horizontal-relative:text;mso-position-vertical:absolute;mso-position-vertical-relative:text" coordorigin="1,1" coordsize="101,76" filled="f" strokecolor="#d9aeff" strokeweight="2mm">
+        <w:pict w14:anchorId="3A6AE067">
+          <v:rect id="Ink 1510" o:spid="_x0000_s1296" style="position:absolute;margin-left:132.85pt;margin-top:1.7pt;width:5.65pt;height:7.8pt;z-index:178;visibility:visible;mso-wrap-style:square;mso-wrap-distance-left:9pt;mso-wrap-distance-top:0;mso-wrap-distance-right:9pt;mso-wrap-distance-bottom:0;mso-position-horizontal:absolute;mso-position-horizontal-relative:text;mso-position-vertical:absolute;mso-position-vertical-relative:text" coordorigin="1,1" coordsize="101,76" filled="f" strokecolor="#d9aeff" strokeweight="2mm">
             <v:stroke opacity="21845f" endcap="square"/>
             <v:path shadowok="f" o:extrusionok="f" fillok="f" insetpenok="f"/>
             <o:lock v:ext="edit" rotation="t" text="t"/>
@@ -4493,8 +4493,8 @@
         <w:rPr>
           <w:noProof/>
         </w:rPr>
-        <w:pict w14:anchorId="1F61E687">
-          <v:rect id="Ink 1463" o:spid="_x0000_s1108" style="position:absolute;margin-left:98.95pt;margin-top:-2.2pt;width:28.5pt;height:7pt;z-index:122;visibility:visible;mso-wrap-style:square;mso-wrap-distance-left:9pt;mso-wrap-distance-top:0;mso-wrap-distance-right:9pt;mso-wrap-distance-bottom:0;mso-position-horizontal:absolute;mso-position-horizontal-relative:text;mso-position-vertical:absolute;mso-position-vertical-relative:text" coordorigin="1" coordsize="907,47" filled="f" strokecolor="#d9aeff" strokeweight="2mm">
+        <w:pict w14:anchorId="413EE427">
+          <v:rect id="Ink 1463" o:spid="_x0000_s1295" style="position:absolute;margin-left:98.95pt;margin-top:-2.2pt;width:28.5pt;height:7pt;z-index:172;visibility:visible;mso-wrap-style:square;mso-wrap-distance-left:9pt;mso-wrap-distance-top:0;mso-wrap-distance-right:9pt;mso-wrap-distance-bottom:0;mso-position-horizontal:absolute;mso-position-horizontal-relative:text;mso-position-vertical:absolute;mso-position-vertical-relative:text" coordorigin="1" coordsize="907,47" filled="f" strokecolor="#d9aeff" strokeweight="2mm">
             <v:stroke opacity="21845f" endcap="square"/>
             <v:path shadowok="f" o:extrusionok="f" fillok="f" insetpenok="f"/>
             <o:lock v:ext="edit" rotation="t" text="t"/>
@@ -4519,8 +4519,8 @@
         <w:rPr>
           <w:noProof/>
         </w:rPr>
-        <w:pict w14:anchorId="2259C9BD">
-          <v:rect id="Ink 1554" o:spid="_x0000_s1107" style="position:absolute;margin-left:172.3pt;margin-top:5.65pt;width:7.65pt;height:11.95pt;z-index:138;visibility:visible;mso-wrap-style:square;mso-wrap-distance-left:9pt;mso-wrap-distance-top:0;mso-wrap-distance-right:9pt;mso-wrap-distance-bottom:0;mso-position-horizontal:absolute;mso-position-horizontal-relative:text;mso-position-vertical:absolute;mso-position-vertical-relative:text" coordorigin=",1" coordsize="221,372" filled="f" strokecolor="#f06" strokeweight=".5mm">
+        <w:pict w14:anchorId="57F8B970">
+          <v:rect id="Ink 1554" o:spid="_x0000_s1294" style="position:absolute;margin-left:172.3pt;margin-top:5.65pt;width:7.65pt;height:11.95pt;z-index:188;visibility:visible;mso-wrap-style:square;mso-wrap-distance-left:9pt;mso-wrap-distance-top:0;mso-wrap-distance-right:9pt;mso-wrap-distance-bottom:0;mso-position-horizontal:absolute;mso-position-horizontal-relative:text;mso-position-vertical:absolute;mso-position-vertical-relative:text" coordorigin=",1" coordsize="221,372" filled="f" strokecolor="#f06" strokeweight=".5mm">
             <v:stroke endcap="round"/>
             <v:path shadowok="f" o:extrusionok="f" fillok="f" insetpenok="f"/>
             <o:lock v:ext="edit" rotation="t" text="t"/>
@@ -4532,8 +4532,8 @@
         <w:rPr>
           <w:noProof/>
         </w:rPr>
-        <w:pict w14:anchorId="13C3ED90">
-          <v:rect id="Ink 1468" o:spid="_x0000_s1106" style="position:absolute;margin-left:203.2pt;margin-top:-1pt;width:7pt;height:6.55pt;z-index:125;visibility:visible;mso-wrap-style:square;mso-wrap-distance-left:9pt;mso-wrap-distance-top:0;mso-wrap-distance-right:9pt;mso-wrap-distance-bottom:0;mso-position-horizontal:absolute;mso-position-horizontal-relative:text;mso-position-vertical:absolute;mso-position-vertical-relative:text" coordorigin="1,1" coordsize="145,31" filled="f" strokecolor="#d9aeff" strokeweight="2mm">
+        <w:pict w14:anchorId="7A75ED23">
+          <v:rect id="Ink 1468" o:spid="_x0000_s1293" style="position:absolute;margin-left:203.2pt;margin-top:-1pt;width:7pt;height:6.55pt;z-index:175;visibility:visible;mso-wrap-style:square;mso-wrap-distance-left:9pt;mso-wrap-distance-top:0;mso-wrap-distance-right:9pt;mso-wrap-distance-bottom:0;mso-position-horizontal:absolute;mso-position-horizontal-relative:text;mso-position-vertical:absolute;mso-position-vertical-relative:text" coordorigin="1,1" coordsize="145,31" filled="f" strokecolor="#d9aeff" strokeweight="2mm">
             <v:stroke opacity="21845f" endcap="square"/>
             <v:path shadowok="f" o:extrusionok="f" fillok="f" insetpenok="f"/>
             <o:lock v:ext="edit" rotation="t" text="t"/>
@@ -4545,8 +4545,8 @@
         <w:rPr>
           <w:noProof/>
         </w:rPr>
-        <w:pict w14:anchorId="1C2FD52F">
-          <v:rect id="Ink 1467" o:spid="_x0000_s1105" style="position:absolute;margin-left:164.4pt;margin-top:-1.35pt;width:43.9pt;height:24.5pt;z-index:124;visibility:visible;mso-wrap-style:square;mso-wrap-distance-left:9pt;mso-wrap-distance-top:0;mso-wrap-distance-right:9pt;mso-wrap-distance-bottom:0;mso-position-horizontal:absolute;mso-position-horizontal-relative:text;mso-position-vertical:absolute;mso-position-vertical-relative:text" coordorigin="1,1" coordsize="1449,662" filled="f" strokecolor="#d9aeff" strokeweight="2mm">
+        <w:pict w14:anchorId="3A964A2A">
+          <v:rect id="Ink 1467" o:spid="_x0000_s1292" style="position:absolute;margin-left:164.4pt;margin-top:-1.35pt;width:43.9pt;height:24.5pt;z-index:174;visibility:visible;mso-wrap-style:square;mso-wrap-distance-left:9pt;mso-wrap-distance-top:0;mso-wrap-distance-right:9pt;mso-wrap-distance-bottom:0;mso-position-horizontal:absolute;mso-position-horizontal-relative:text;mso-position-vertical:absolute;mso-position-vertical-relative:text" coordorigin="1,1" coordsize="1449,662" filled="f" strokecolor="#d9aeff" strokeweight="2mm">
             <v:stroke opacity="21845f" endcap="square"/>
             <v:path shadowok="f" o:extrusionok="f" fillok="f" insetpenok="f"/>
             <o:lock v:ext="edit" rotation="t" text="t"/>
@@ -4558,8 +4558,8 @@
         <w:rPr>
           <w:noProof/>
         </w:rPr>
-        <w:pict w14:anchorId="5AEB002A">
-          <v:rect id="Ink 1464" o:spid="_x0000_s1104" style="position:absolute;margin-left:99.55pt;margin-top:.2pt;width:2.9pt;height:5.8pt;z-index:123;visibility:visible;mso-wrap-style:square;mso-wrap-distance-left:9pt;mso-wrap-distance-top:0;mso-wrap-distance-right:9pt;mso-wrap-distance-bottom:0;mso-position-horizontal:absolute;mso-position-horizontal-relative:text;mso-position-vertical:absolute;mso-position-vertical-relative:text" coordorigin="1" coordsize="1,3" filled="f" strokecolor="#d9aeff" strokeweight="2mm">
+        <w:pict w14:anchorId="3A44422E">
+          <v:rect id="Ink 1464" o:spid="_x0000_s1291" style="position:absolute;margin-left:99.55pt;margin-top:.2pt;width:2.9pt;height:5.8pt;z-index:173;visibility:visible;mso-wrap-style:square;mso-wrap-distance-left:9pt;mso-wrap-distance-top:0;mso-wrap-distance-right:9pt;mso-wrap-distance-bottom:0;mso-position-horizontal:absolute;mso-position-horizontal-relative:text;mso-position-vertical:absolute;mso-position-vertical-relative:text" coordorigin="1" coordsize="1,3" filled="f" strokecolor="#d9aeff" strokeweight="2mm">
             <v:stroke opacity="21845f" endcap="square"/>
             <v:path shadowok="f" o:extrusionok="f" fillok="f" insetpenok="f"/>
             <o:lock v:ext="edit" rotation="t" text="t"/>
@@ -4584,8 +4584,8 @@
         <w:rPr>
           <w:noProof/>
         </w:rPr>
-        <w:pict w14:anchorId="459A7F5E">
-          <v:rect id="Ink 1465" o:spid="_x0000_s1103" style="position:absolute;margin-left:98.45pt;margin-top:-17.2pt;width:74.6pt;height:38.35pt;z-index:35;visibility:visible;mso-wrap-style:square;mso-wrap-distance-left:9pt;mso-wrap-distance-top:0;mso-wrap-distance-right:9pt;mso-wrap-distance-bottom:0;mso-position-horizontal:absolute;mso-position-horizontal-relative:text;mso-position-vertical:absolute;mso-position-vertical-relative:text" coordorigin="1,1" coordsize="2533,1154" filled="f" strokecolor="#d9aeff" strokeweight="2mm">
+        <w:pict w14:anchorId="2433EBFF">
+          <v:rect id="Ink 1465" o:spid="_x0000_s1290" style="position:absolute;margin-left:98.45pt;margin-top:-17.2pt;width:74.6pt;height:38.35pt;z-index:34;visibility:visible;mso-wrap-style:square;mso-wrap-distance-left:9pt;mso-wrap-distance-top:0;mso-wrap-distance-right:9pt;mso-wrap-distance-bottom:0;mso-position-horizontal:absolute;mso-position-horizontal-relative:text;mso-position-vertical:absolute;mso-position-vertical-relative:text" coordorigin="1,1" coordsize="2533,1154" filled="f" strokecolor="#d9aeff" strokeweight="2mm">
             <v:stroke opacity="21845f" endcap="square"/>
             <v:path shadowok="f" o:extrusionok="f" fillok="f" insetpenok="f"/>
             <o:lock v:ext="edit" rotation="t" text="t"/>
@@ -4610,8 +4610,8 @@
         <w:rPr>
           <w:noProof/>
         </w:rPr>
-        <w:pict w14:anchorId="0C357958">
-          <v:rect id="Ink 1534" o:spid="_x0000_s1102" style="position:absolute;margin-left:153.65pt;margin-top:2.5pt;width:6.7pt;height:6.3pt;z-index:133;visibility:visible;mso-wrap-style:square;mso-wrap-distance-left:9pt;mso-wrap-distance-top:0;mso-wrap-distance-right:9pt;mso-wrap-distance-bottom:0;mso-position-horizontal:absolute;mso-position-horizontal-relative:text;mso-position-vertical:absolute;mso-position-vertical-relative:text" coordorigin="1" coordsize="187,172" filled="f" strokecolor="#f06" strokeweight=".5mm">
+        <w:pict w14:anchorId="3FDFCD3C">
+          <v:rect id="Ink 1534" o:spid="_x0000_s1289" style="position:absolute;margin-left:153.65pt;margin-top:2.5pt;width:6.7pt;height:6.3pt;z-index:183;visibility:visible;mso-wrap-style:square;mso-wrap-distance-left:9pt;mso-wrap-distance-top:0;mso-wrap-distance-right:9pt;mso-wrap-distance-bottom:0;mso-position-horizontal:absolute;mso-position-horizontal-relative:text;mso-position-vertical:absolute;mso-position-vertical-relative:text" coordorigin="1" coordsize="187,172" filled="f" strokecolor="#f06" strokeweight=".5mm">
             <v:stroke endcap="round"/>
             <v:path shadowok="f" o:extrusionok="f" fillok="f" insetpenok="f"/>
             <o:lock v:ext="edit" rotation="t" text="t"/>
@@ -4623,8 +4623,8 @@
         <w:rPr>
           <w:noProof/>
         </w:rPr>
-        <w:pict w14:anchorId="145C078C">
-          <v:rect id="Ink 1533" o:spid="_x0000_s1101" style="position:absolute;margin-left:137.85pt;margin-top:1.65pt;width:15.3pt;height:7.15pt;z-index:132;visibility:visible;mso-wrap-style:square;mso-wrap-distance-left:9pt;mso-wrap-distance-top:0;mso-wrap-distance-right:9pt;mso-wrap-distance-bottom:0;mso-position-horizontal:absolute;mso-position-horizontal-relative:text;mso-position-vertical:absolute;mso-position-vertical-relative:text" coordorigin=",1" coordsize="491,203" filled="f" strokecolor="#f06" strokeweight=".5mm">
+        <w:pict w14:anchorId="311BAB94">
+          <v:rect id="Ink 1533" o:spid="_x0000_s1288" style="position:absolute;margin-left:137.85pt;margin-top:1.65pt;width:15.3pt;height:7.15pt;z-index:182;visibility:visible;mso-wrap-style:square;mso-wrap-distance-left:9pt;mso-wrap-distance-top:0;mso-wrap-distance-right:9pt;mso-wrap-distance-bottom:0;mso-position-horizontal:absolute;mso-position-horizontal-relative:text;mso-position-vertical:absolute;mso-position-vertical-relative:text" coordorigin=",1" coordsize="491,203" filled="f" strokecolor="#f06" strokeweight=".5mm">
             <v:stroke endcap="round"/>
             <v:path shadowok="f" o:extrusionok="f" fillok="f" insetpenok="f"/>
             <o:lock v:ext="edit" rotation="t" text="t"/>
@@ -4636,8 +4636,8 @@
         <w:rPr>
           <w:noProof/>
         </w:rPr>
-        <w:pict w14:anchorId="506CDFF0">
-          <v:rect id="Ink 1529" o:spid="_x0000_s1100" style="position:absolute;margin-left:98.25pt;margin-top:1.4pt;width:37.6pt;height:7.95pt;z-index:131;visibility:visible;mso-wrap-style:square;mso-wrap-distance-left:9pt;mso-wrap-distance-top:0;mso-wrap-distance-right:9pt;mso-wrap-distance-bottom:0;mso-position-horizontal:absolute;mso-position-horizontal-relative:text;mso-position-vertical:absolute;mso-position-vertical-relative:text" coordorigin="1,1" coordsize="1277,231" filled="f" strokecolor="#f06" strokeweight=".5mm">
+        <w:pict w14:anchorId="10285E33">
+          <v:rect id="Ink 1529" o:spid="_x0000_s1287" style="position:absolute;margin-left:98.25pt;margin-top:1.4pt;width:37.6pt;height:7.95pt;z-index:181;visibility:visible;mso-wrap-style:square;mso-wrap-distance-left:9pt;mso-wrap-distance-top:0;mso-wrap-distance-right:9pt;mso-wrap-distance-bottom:0;mso-position-horizontal:absolute;mso-position-horizontal-relative:text;mso-position-vertical:absolute;mso-position-vertical-relative:text" coordorigin="1,1" coordsize="1277,231" filled="f" strokecolor="#f06" strokeweight=".5mm">
             <v:stroke endcap="round"/>
             <v:path shadowok="f" o:extrusionok="f" fillok="f" insetpenok="f"/>
             <o:lock v:ext="edit" rotation="t" text="t"/>
@@ -4649,8 +4649,8 @@
         <w:rPr>
           <w:noProof/>
         </w:rPr>
-        <w:pict w14:anchorId="3BDA62EA">
-          <v:rect id="Ink 1476" o:spid="_x0000_s1099" style="position:absolute;margin-left:207.8pt;margin-top:-3.65pt;width:10.25pt;height:8.3pt;z-index:126;visibility:visible;mso-wrap-style:square;mso-wrap-distance-left:9pt;mso-wrap-distance-top:0;mso-wrap-distance-right:9pt;mso-wrap-distance-bottom:0;mso-position-horizontal:absolute;mso-position-horizontal-relative:text;mso-position-vertical:absolute;mso-position-vertical-relative:text" coordorigin=",1" coordsize="312,244" filled="f" strokecolor="#f06" strokeweight=".5mm">
+        <w:pict w14:anchorId="35D1CB82">
+          <v:rect id="Ink 1476" o:spid="_x0000_s1286" style="position:absolute;margin-left:207.8pt;margin-top:-3.65pt;width:10.25pt;height:8.3pt;z-index:176;visibility:visible;mso-wrap-style:square;mso-wrap-distance-left:9pt;mso-wrap-distance-top:0;mso-wrap-distance-right:9pt;mso-wrap-distance-bottom:0;mso-position-horizontal:absolute;mso-position-horizontal-relative:text;mso-position-vertical:absolute;mso-position-vertical-relative:text" coordorigin=",1" coordsize="312,244" filled="f" strokecolor="#f06" strokeweight=".5mm">
             <v:stroke endcap="round"/>
             <v:path shadowok="f" o:extrusionok="f" fillok="f" insetpenok="f"/>
             <o:lock v:ext="edit" rotation="t" text="t"/>
@@ -4750,7 +4750,7 @@
           <w:noProof/>
         </w:rPr>
         <w:pict w14:anchorId="64FD5493">
-          <v:shape id="_x0000_s1036" type="#_x0000_t75" style="position:absolute;margin-left:.4pt;margin-top:1.35pt;width:7in;height:57.45pt;z-index:143;visibility:visible">
+          <v:shape id="_x0000_s1036" type="#_x0000_t75" style="position:absolute;margin-left:.4pt;margin-top:1.35pt;width:7in;height:57.45pt;z-index:1;visibility:visible">
             <v:imagedata r:id="rId11" o:title=""/>
           </v:shape>
         </w:pict>
@@ -4861,8 +4861,8 @@
         <w:rPr>
           <w:noProof/>
         </w:rPr>
-        <w:pict w14:anchorId="162A02D7">
-          <v:rect id="Ink 1954" o:spid="_x0000_s1098" style="position:absolute;margin-left:245.6pt;margin-top:8.4pt;width:1.75pt;height:1.65pt;z-index:189;visibility:visible;mso-wrap-style:square;mso-wrap-distance-left:9pt;mso-wrap-distance-top:0;mso-wrap-distance-right:9pt;mso-wrap-distance-bottom:0;mso-position-horizontal:absolute;mso-position-horizontal-relative:text;mso-position-vertical:absolute;mso-position-vertical-relative:text" coordorigin="1,1" coordsize="13,8" filled="f" strokecolor="#5b2d90" strokeweight=".5mm">
+        <w:pict w14:anchorId="5B828638">
+          <v:rect id="Ink 1954" o:spid="_x0000_s1285" style="position:absolute;margin-left:245.6pt;margin-top:8.4pt;width:1.75pt;height:1.65pt;z-index:227;visibility:visible;mso-wrap-style:square;mso-wrap-distance-left:9pt;mso-wrap-distance-top:0;mso-wrap-distance-right:9pt;mso-wrap-distance-bottom:0;mso-position-horizontal:absolute;mso-position-horizontal-relative:text;mso-position-vertical:absolute;mso-position-vertical-relative:text" coordorigin="1,1" coordsize="13,8" filled="f" strokecolor="#5b2d90" strokeweight=".5mm">
             <v:stroke endcap="round"/>
             <v:path shadowok="f" o:extrusionok="f" fillok="f" insetpenok="f"/>
             <o:lock v:ext="edit" rotation="t" text="t"/>
@@ -4922,8 +4922,8 @@
         <w:rPr>
           <w:noProof/>
         </w:rPr>
-        <w:pict w14:anchorId="54E216E5">
-          <v:rect id="Ink 1961" o:spid="_x0000_s1097" style="position:absolute;margin-left:245.55pt;margin-top:-2.4pt;width:27.05pt;height:8.8pt;z-index:190;visibility:visible;mso-wrap-style:square;mso-wrap-distance-left:9pt;mso-wrap-distance-top:0;mso-wrap-distance-right:9pt;mso-wrap-distance-bottom:0;mso-position-horizontal:absolute;mso-position-horizontal-relative:text;mso-position-vertical:absolute;mso-position-vertical-relative:text" coordorigin="1,1" coordsize="905,262" filled="f" strokecolor="#5b2d90" strokeweight=".5mm">
+        <w:pict w14:anchorId="5E7B9C1E">
+          <v:rect id="Ink 1961" o:spid="_x0000_s1284" style="position:absolute;margin-left:245.55pt;margin-top:-2.4pt;width:27.05pt;height:8.8pt;z-index:228;visibility:visible;mso-wrap-style:square;mso-wrap-distance-left:9pt;mso-wrap-distance-top:0;mso-wrap-distance-right:9pt;mso-wrap-distance-bottom:0;mso-position-horizontal:absolute;mso-position-horizontal-relative:text;mso-position-vertical:absolute;mso-position-vertical-relative:text" coordorigin="1,1" coordsize="905,262" filled="f" strokecolor="#5b2d90" strokeweight=".5mm">
             <v:stroke endcap="round"/>
             <v:path shadowok="f" o:extrusionok="f" fillok="f" insetpenok="f"/>
             <o:lock v:ext="edit" rotation="t" text="t"/>
@@ -5057,8 +5057,8 @@
         <w:rPr>
           <w:noProof/>
         </w:rPr>
-        <w:pict w14:anchorId="535F9A63">
-          <v:rect id="Ink 1831" o:spid="_x0000_s1096" style="position:absolute;margin-left:310.95pt;margin-top:-1.5pt;width:34.9pt;height:17.1pt;z-index:165;visibility:visible;mso-wrap-style:square;mso-wrap-distance-left:9pt;mso-wrap-distance-top:0;mso-wrap-distance-right:9pt;mso-wrap-distance-bottom:0;mso-position-horizontal:absolute;mso-position-horizontal-relative:text;mso-position-vertical:absolute;mso-position-vertical-relative:text" coordorigin="1,1" coordsize="1179,552" filled="f" strokecolor="#5b2d90" strokeweight=".5mm">
+        <w:pict w14:anchorId="12ECC4F2">
+          <v:rect id="Ink 1831" o:spid="_x0000_s1283" style="position:absolute;margin-left:310.95pt;margin-top:-1.5pt;width:34.9pt;height:17.1pt;z-index:52;visibility:visible;mso-wrap-style:square;mso-wrap-distance-left:9pt;mso-wrap-distance-top:0;mso-wrap-distance-right:9pt;mso-wrap-distance-bottom:0;mso-position-horizontal:absolute;mso-position-horizontal-relative:text;mso-position-vertical:absolute;mso-position-vertical-relative:text" coordorigin="1,1" coordsize="1179,552" filled="f" strokecolor="#5b2d90" strokeweight=".5mm">
             <v:stroke endcap="round"/>
             <v:path shadowok="f" o:extrusionok="f" fillok="f" insetpenok="f"/>
             <o:lock v:ext="edit" rotation="t" text="t"/>
@@ -5070,8 +5070,8 @@
         <w:rPr>
           <w:noProof/>
         </w:rPr>
-        <w:pict w14:anchorId="7B0BC914">
-          <v:rect id="Ink 1827" o:spid="_x0000_s1095" style="position:absolute;margin-left:294.8pt;margin-top:4.6pt;width:5.8pt;height:6.25pt;z-index:164;visibility:visible;mso-wrap-style:square;mso-wrap-distance-left:9pt;mso-wrap-distance-top:0;mso-wrap-distance-right:9pt;mso-wrap-distance-bottom:0;mso-position-horizontal:absolute;mso-position-horizontal-relative:text;mso-position-vertical:absolute;mso-position-vertical-relative:text" coordorigin="1" coordsize="159,173" filled="f" strokecolor="#5b2d90" strokeweight=".5mm">
+        <w:pict w14:anchorId="72DDFCBE">
+          <v:rect id="Ink 1827" o:spid="_x0000_s1282" style="position:absolute;margin-left:294.8pt;margin-top:4.6pt;width:5.8pt;height:6.25pt;z-index:51;visibility:visible;mso-wrap-style:square;mso-wrap-distance-left:9pt;mso-wrap-distance-top:0;mso-wrap-distance-right:9pt;mso-wrap-distance-bottom:0;mso-position-horizontal:absolute;mso-position-horizontal-relative:text;mso-position-vertical:absolute;mso-position-vertical-relative:text" coordorigin="1" coordsize="159,173" filled="f" strokecolor="#5b2d90" strokeweight=".5mm">
             <v:stroke endcap="round"/>
             <v:path shadowok="f" o:extrusionok="f" fillok="f" insetpenok="f"/>
             <o:lock v:ext="edit" rotation="t" text="t"/>
@@ -5083,8 +5083,8 @@
         <w:rPr>
           <w:noProof/>
         </w:rPr>
-        <w:pict w14:anchorId="4A0B1124">
-          <v:rect id="Ink 1824" o:spid="_x0000_s1094" style="position:absolute;margin-left:262.55pt;margin-top:3.25pt;width:25.4pt;height:12.9pt;z-index:163;visibility:visible;mso-wrap-style:square;mso-wrap-distance-left:9pt;mso-wrap-distance-top:0;mso-wrap-distance-right:9pt;mso-wrap-distance-bottom:0;mso-position-horizontal:absolute;mso-position-horizontal-relative:text;mso-position-vertical:absolute;mso-position-vertical-relative:text" coordorigin=",1" coordsize="846,405" filled="f" strokecolor="#5b2d90" strokeweight=".5mm">
+        <w:pict w14:anchorId="70E7EC9F">
+          <v:rect id="Ink 1824" o:spid="_x0000_s1281" style="position:absolute;margin-left:262.55pt;margin-top:3.25pt;width:25.4pt;height:12.9pt;z-index:50;visibility:visible;mso-wrap-style:square;mso-wrap-distance-left:9pt;mso-wrap-distance-top:0;mso-wrap-distance-right:9pt;mso-wrap-distance-bottom:0;mso-position-horizontal:absolute;mso-position-horizontal-relative:text;mso-position-vertical:absolute;mso-position-vertical-relative:text" coordorigin=",1" coordsize="846,405" filled="f" strokecolor="#5b2d90" strokeweight=".5mm">
             <v:stroke endcap="round"/>
             <v:path shadowok="f" o:extrusionok="f" fillok="f" insetpenok="f"/>
             <o:lock v:ext="edit" rotation="t" text="t"/>
@@ -5096,8 +5096,8 @@
         <w:rPr>
           <w:noProof/>
         </w:rPr>
-        <w:pict w14:anchorId="0D62D3C1">
-          <v:rect id="Ink 1819" o:spid="_x0000_s1093" style="position:absolute;margin-left:202.85pt;margin-top:4.25pt;width:57.15pt;height:10.55pt;z-index:162;visibility:visible;mso-wrap-style:square;mso-wrap-distance-left:9pt;mso-wrap-distance-top:0;mso-wrap-distance-right:9pt;mso-wrap-distance-bottom:0;mso-position-horizontal:absolute;mso-position-horizontal-relative:text;mso-position-vertical:absolute;mso-position-vertical-relative:text" coordorigin=",1" coordsize="1965,322" filled="f" strokecolor="#5b2d90" strokeweight=".5mm">
+        <w:pict w14:anchorId="2A57F3AB">
+          <v:rect id="Ink 1819" o:spid="_x0000_s1280" style="position:absolute;margin-left:202.85pt;margin-top:4.25pt;width:57.15pt;height:10.55pt;z-index:49;visibility:visible;mso-wrap-style:square;mso-wrap-distance-left:9pt;mso-wrap-distance-top:0;mso-wrap-distance-right:9pt;mso-wrap-distance-bottom:0;mso-position-horizontal:absolute;mso-position-horizontal-relative:text;mso-position-vertical:absolute;mso-position-vertical-relative:text" coordorigin=",1" coordsize="1965,322" filled="f" strokecolor="#5b2d90" strokeweight=".5mm">
             <v:stroke endcap="round"/>
             <v:path shadowok="f" o:extrusionok="f" fillok="f" insetpenok="f"/>
             <o:lock v:ext="edit" rotation="t" text="t"/>
@@ -5109,8 +5109,8 @@
         <w:rPr>
           <w:noProof/>
         </w:rPr>
-        <w:pict w14:anchorId="07F8D686">
-          <v:rect id="Ink 1810" o:spid="_x0000_s1092" style="position:absolute;margin-left:173.9pt;margin-top:3.65pt;width:25.05pt;height:10.55pt;z-index:161;visibility:visible;mso-wrap-style:square;mso-wrap-distance-left:9pt;mso-wrap-distance-top:0;mso-wrap-distance-right:9pt;mso-wrap-distance-bottom:0;mso-position-horizontal:absolute;mso-position-horizontal-relative:text;mso-position-vertical:absolute;mso-position-vertical-relative:text" coordorigin="1,1" coordsize="832,320" filled="f" strokecolor="#5b2d90" strokeweight=".5mm">
+        <w:pict w14:anchorId="3142A4B6">
+          <v:rect id="Ink 1810" o:spid="_x0000_s1279" style="position:absolute;margin-left:173.9pt;margin-top:3.65pt;width:25.05pt;height:10.55pt;z-index:48;visibility:visible;mso-wrap-style:square;mso-wrap-distance-left:9pt;mso-wrap-distance-top:0;mso-wrap-distance-right:9pt;mso-wrap-distance-bottom:0;mso-position-horizontal:absolute;mso-position-horizontal-relative:text;mso-position-vertical:absolute;mso-position-vertical-relative:text" coordorigin="1,1" coordsize="832,320" filled="f" strokecolor="#5b2d90" strokeweight=".5mm">
             <v:stroke endcap="round"/>
             <v:path shadowok="f" o:extrusionok="f" fillok="f" insetpenok="f"/>
             <o:lock v:ext="edit" rotation="t" text="t"/>
@@ -5122,8 +5122,8 @@
         <w:rPr>
           <w:noProof/>
         </w:rPr>
-        <w:pict w14:anchorId="3914A1E4">
-          <v:rect id="Ink 1805" o:spid="_x0000_s1091" style="position:absolute;margin-left:146.95pt;margin-top:3.65pt;width:24.4pt;height:11.5pt;z-index:158;visibility:visible;mso-wrap-style:square;mso-wrap-distance-left:9pt;mso-wrap-distance-top:0;mso-wrap-distance-right:9pt;mso-wrap-distance-bottom:0;mso-position-horizontal:absolute;mso-position-horizontal-relative:text;mso-position-vertical:absolute;mso-position-vertical-relative:text" coordorigin=",1" coordsize="812,358" filled="f" strokecolor="#5b2d90" strokeweight=".5mm">
+        <w:pict w14:anchorId="6609B09E">
+          <v:rect id="Ink 1805" o:spid="_x0000_s1278" style="position:absolute;margin-left:146.95pt;margin-top:3.65pt;width:24.4pt;height:11.5pt;z-index:47;visibility:visible;mso-wrap-style:square;mso-wrap-distance-left:9pt;mso-wrap-distance-top:0;mso-wrap-distance-right:9pt;mso-wrap-distance-bottom:0;mso-position-horizontal:absolute;mso-position-horizontal-relative:text;mso-position-vertical:absolute;mso-position-vertical-relative:text" coordorigin=",1" coordsize="812,358" filled="f" strokecolor="#5b2d90" strokeweight=".5mm">
             <v:stroke endcap="round"/>
             <v:path shadowok="f" o:extrusionok="f" fillok="f" insetpenok="f"/>
             <o:lock v:ext="edit" rotation="t" text="t"/>
@@ -5135,8 +5135,8 @@
         <w:rPr>
           <w:noProof/>
         </w:rPr>
-        <w:pict w14:anchorId="03519956">
-          <v:rect id="Ink 1799" o:spid="_x0000_s1090" style="position:absolute;margin-left:136.4pt;margin-top:7.25pt;width:6.5pt;height:5.25pt;z-index:156;visibility:visible;mso-wrap-style:square;mso-wrap-distance-left:9pt;mso-wrap-distance-top:0;mso-wrap-distance-right:9pt;mso-wrap-distance-bottom:0;mso-position-horizontal:absolute;mso-position-horizontal-relative:text;mso-position-vertical:absolute;mso-position-vertical-relative:text" coordorigin="1" coordsize="178,139" filled="f" strokecolor="#5b2d90" strokeweight=".5mm">
+        <w:pict w14:anchorId="513287E2">
+          <v:rect id="Ink 1799" o:spid="_x0000_s1277" style="position:absolute;margin-left:136.4pt;margin-top:7.25pt;width:6.5pt;height:5.25pt;z-index:46;visibility:visible;mso-wrap-style:square;mso-wrap-distance-left:9pt;mso-wrap-distance-top:0;mso-wrap-distance-right:9pt;mso-wrap-distance-bottom:0;mso-position-horizontal:absolute;mso-position-horizontal-relative:text;mso-position-vertical:absolute;mso-position-vertical-relative:text" coordorigin="1" coordsize="178,139" filled="f" strokecolor="#5b2d90" strokeweight=".5mm">
             <v:stroke endcap="round"/>
             <v:path shadowok="f" o:extrusionok="f" fillok="f" insetpenok="f"/>
             <o:lock v:ext="edit" rotation="t" text="t"/>
@@ -5148,8 +5148,8 @@
         <w:rPr>
           <w:noProof/>
         </w:rPr>
-        <w:pict w14:anchorId="12C28585">
-          <v:rect id="Ink 1796" o:spid="_x0000_s1089" style="position:absolute;margin-left:113.45pt;margin-top:4.8pt;width:18.05pt;height:11.65pt;z-index:155;visibility:visible;mso-wrap-style:square;mso-wrap-distance-left:9pt;mso-wrap-distance-top:0;mso-wrap-distance-right:9pt;mso-wrap-distance-bottom:0;mso-position-horizontal:absolute;mso-position-horizontal-relative:text;mso-position-vertical:absolute;mso-position-vertical-relative:text" coordsize="589,363" filled="f" strokecolor="#5b2d90" strokeweight=".5mm">
+        <w:pict w14:anchorId="3548E83F">
+          <v:rect id="Ink 1796" o:spid="_x0000_s1276" style="position:absolute;margin-left:113.45pt;margin-top:4.8pt;width:18.05pt;height:11.65pt;z-index:45;visibility:visible;mso-wrap-style:square;mso-wrap-distance-left:9pt;mso-wrap-distance-top:0;mso-wrap-distance-right:9pt;mso-wrap-distance-bottom:0;mso-position-horizontal:absolute;mso-position-horizontal-relative:text;mso-position-vertical:absolute;mso-position-vertical-relative:text" coordsize="589,363" filled="f" strokecolor="#5b2d90" strokeweight=".5mm">
             <v:stroke endcap="round"/>
             <v:path shadowok="f" o:extrusionok="f" fillok="f" insetpenok="f"/>
             <o:lock v:ext="edit" rotation="t" text="t"/>
@@ -5161,8 +5161,8 @@
         <w:rPr>
           <w:noProof/>
         </w:rPr>
-        <w:pict w14:anchorId="40B212AB">
-          <v:rect id="Ink 1793" o:spid="_x0000_s1088" style="position:absolute;margin-left:83.55pt;margin-top:4.45pt;width:24.25pt;height:10.5pt;z-index:152;visibility:visible;mso-wrap-style:square;mso-wrap-distance-left:9pt;mso-wrap-distance-top:0;mso-wrap-distance-right:9pt;mso-wrap-distance-bottom:0;mso-position-horizontal:absolute;mso-position-horizontal-relative:text;mso-position-vertical:absolute;mso-position-vertical-relative:text" coordsize="804,323" filled="f" strokecolor="#5b2d90" strokeweight=".5mm">
+        <w:pict w14:anchorId="77C2E752">
+          <v:rect id="Ink 1793" o:spid="_x0000_s1275" style="position:absolute;margin-left:83.55pt;margin-top:4.45pt;width:24.25pt;height:10.5pt;z-index:44;visibility:visible;mso-wrap-style:square;mso-wrap-distance-left:9pt;mso-wrap-distance-top:0;mso-wrap-distance-right:9pt;mso-wrap-distance-bottom:0;mso-position-horizontal:absolute;mso-position-horizontal-relative:text;mso-position-vertical:absolute;mso-position-vertical-relative:text" coordsize="804,323" filled="f" strokecolor="#5b2d90" strokeweight=".5mm">
             <v:stroke endcap="round"/>
             <v:path shadowok="f" o:extrusionok="f" fillok="f" insetpenok="f"/>
             <o:lock v:ext="edit" rotation="t" text="t"/>
@@ -5174,8 +5174,8 @@
         <w:rPr>
           <w:noProof/>
         </w:rPr>
-        <w:pict w14:anchorId="785ADB44">
-          <v:rect id="Ink 1788" o:spid="_x0000_s1087" style="position:absolute;margin-left:43.05pt;margin-top:4.3pt;width:34.75pt;height:10.75pt;z-index:151;visibility:visible;mso-wrap-style:square;mso-wrap-distance-left:9pt;mso-wrap-distance-top:0;mso-wrap-distance-right:9pt;mso-wrap-distance-bottom:0;mso-position-horizontal:absolute;mso-position-horizontal-relative:text;mso-position-vertical:absolute;mso-position-vertical-relative:text" coordorigin=",1" coordsize="1177,328" filled="f" strokecolor="#5b2d90" strokeweight=".5mm">
+        <w:pict w14:anchorId="282E7393">
+          <v:rect id="Ink 1788" o:spid="_x0000_s1274" style="position:absolute;margin-left:43.05pt;margin-top:4.3pt;width:34.75pt;height:10.75pt;z-index:40;visibility:visible;mso-wrap-style:square;mso-wrap-distance-left:9pt;mso-wrap-distance-top:0;mso-wrap-distance-right:9pt;mso-wrap-distance-bottom:0;mso-position-horizontal:absolute;mso-position-horizontal-relative:text;mso-position-vertical:absolute;mso-position-vertical-relative:text" coordorigin=",1" coordsize="1177,328" filled="f" strokecolor="#5b2d90" strokeweight=".5mm">
             <v:stroke endcap="round"/>
             <v:path shadowok="f" o:extrusionok="f" fillok="f" insetpenok="f"/>
             <o:lock v:ext="edit" rotation="t" text="t"/>
@@ -5187,8 +5187,8 @@
         <w:rPr>
           <w:noProof/>
         </w:rPr>
-        <w:pict w14:anchorId="693075A5">
-          <v:rect id="Ink 1782" o:spid="_x0000_s1086" style="position:absolute;margin-left:12pt;margin-top:2.5pt;width:26.35pt;height:12.9pt;z-index:149;visibility:visible;mso-wrap-style:square;mso-wrap-distance-left:9pt;mso-wrap-distance-top:0;mso-wrap-distance-right:9pt;mso-wrap-distance-bottom:0;mso-position-horizontal:absolute;mso-position-horizontal-relative:text;mso-position-vertical:absolute;mso-position-vertical-relative:text" coordorigin=",1" coordsize="879,406" filled="f" strokecolor="#5b2d90" strokeweight=".5mm">
+        <w:pict w14:anchorId="7DDE6260">
+          <v:rect id="Ink 1782" o:spid="_x0000_s1273" style="position:absolute;margin-left:12pt;margin-top:2.5pt;width:26.35pt;height:12.9pt;z-index:39;visibility:visible;mso-wrap-style:square;mso-wrap-distance-left:9pt;mso-wrap-distance-top:0;mso-wrap-distance-right:9pt;mso-wrap-distance-bottom:0;mso-position-horizontal:absolute;mso-position-horizontal-relative:text;mso-position-vertical:absolute;mso-position-vertical-relative:text" coordorigin=",1" coordsize="879,406" filled="f" strokecolor="#5b2d90" strokeweight=".5mm">
             <v:stroke endcap="round"/>
             <v:path shadowok="f" o:extrusionok="f" fillok="f" insetpenok="f"/>
             <o:lock v:ext="edit" rotation="t" text="t"/>
@@ -5214,8 +5214,8 @@
         <w:rPr>
           <w:noProof/>
         </w:rPr>
-        <w:pict w14:anchorId="4616349D">
-          <v:rect id="Ink 1834" o:spid="_x0000_s1085" style="position:absolute;margin-left:353.75pt;margin-top:-5.15pt;width:16.85pt;height:11.4pt;z-index:166;visibility:visible;mso-wrap-style:square;mso-wrap-distance-left:9pt;mso-wrap-distance-top:0;mso-wrap-distance-right:9pt;mso-wrap-distance-bottom:0;mso-position-horizontal:absolute;mso-position-horizontal-relative:text;mso-position-vertical:absolute;mso-position-vertical-relative:text" coordorigin=",1" coordsize="546,354" filled="f" strokecolor="#5b2d90" strokeweight=".5mm">
+        <w:pict w14:anchorId="34784C4E">
+          <v:rect id="Ink 1834" o:spid="_x0000_s1272" style="position:absolute;margin-left:353.75pt;margin-top:-5.15pt;width:16.85pt;height:11.4pt;z-index:202;visibility:visible;mso-wrap-style:square;mso-wrap-distance-left:9pt;mso-wrap-distance-top:0;mso-wrap-distance-right:9pt;mso-wrap-distance-bottom:0;mso-position-horizontal:absolute;mso-position-horizontal-relative:text;mso-position-vertical:absolute;mso-position-vertical-relative:text" coordorigin=",1" coordsize="546,354" filled="f" strokecolor="#5b2d90" strokeweight=".5mm">
             <v:stroke endcap="round"/>
             <v:path shadowok="f" o:extrusionok="f" fillok="f" insetpenok="f"/>
             <o:lock v:ext="edit" rotation="t" text="t"/>
@@ -5325,8 +5325,8 @@
         <w:rPr>
           <w:noProof/>
         </w:rPr>
-        <w:pict w14:anchorId="06D58289">
-          <v:rect id="Ink 1889" o:spid="_x0000_s1084" style="position:absolute;margin-left:355.55pt;margin-top:-1.75pt;width:53.25pt;height:18.95pt;z-index:175;visibility:visible;mso-wrap-style:square;mso-wrap-distance-left:9pt;mso-wrap-distance-top:0;mso-wrap-distance-right:9pt;mso-wrap-distance-bottom:0;mso-position-horizontal:absolute;mso-position-horizontal-relative:text;mso-position-vertical:absolute;mso-position-vertical-relative:text" coordorigin="1,1" coordsize="1828,617" filled="f" strokecolor="#5b2d90" strokeweight=".5mm">
+        <w:pict w14:anchorId="3F3A8557">
+          <v:rect id="Ink 1889" o:spid="_x0000_s1271" style="position:absolute;margin-left:355.55pt;margin-top:-1.75pt;width:53.25pt;height:18.95pt;z-index:211;visibility:visible;mso-wrap-style:square;mso-wrap-distance-left:9pt;mso-wrap-distance-top:0;mso-wrap-distance-right:9pt;mso-wrap-distance-bottom:0;mso-position-horizontal:absolute;mso-position-horizontal-relative:text;mso-position-vertical:absolute;mso-position-vertical-relative:text" coordorigin="1,1" coordsize="1828,617" filled="f" strokecolor="#5b2d90" strokeweight=".5mm">
             <v:stroke endcap="round"/>
             <v:path shadowok="f" o:extrusionok="f" fillok="f" insetpenok="f"/>
             <o:lock v:ext="edit" rotation="t" text="t"/>
@@ -5338,8 +5338,8 @@
         <w:rPr>
           <w:noProof/>
         </w:rPr>
-        <w:pict w14:anchorId="572B5E90">
-          <v:rect id="Ink 1882" o:spid="_x0000_s1083" style="position:absolute;margin-left:329.8pt;margin-top:3.05pt;width:10.05pt;height:6.55pt;z-index:174;visibility:visible;mso-wrap-style:square;mso-wrap-distance-left:9pt;mso-wrap-distance-top:0;mso-wrap-distance-right:9pt;mso-wrap-distance-bottom:0;mso-position-horizontal:absolute;mso-position-horizontal-relative:text;mso-position-vertical:absolute;mso-position-vertical-relative:text" coordorigin="1,1" coordsize="304,178" filled="f" strokecolor="#5b2d90" strokeweight=".5mm">
+        <w:pict w14:anchorId="1E144FB4">
+          <v:rect id="Ink 1882" o:spid="_x0000_s1270" style="position:absolute;margin-left:329.8pt;margin-top:3.05pt;width:10.05pt;height:6.55pt;z-index:210;visibility:visible;mso-wrap-style:square;mso-wrap-distance-left:9pt;mso-wrap-distance-top:0;mso-wrap-distance-right:9pt;mso-wrap-distance-bottom:0;mso-position-horizontal:absolute;mso-position-horizontal-relative:text;mso-position-vertical:absolute;mso-position-vertical-relative:text" coordorigin="1,1" coordsize="304,178" filled="f" strokecolor="#5b2d90" strokeweight=".5mm">
             <v:stroke endcap="round"/>
             <v:path shadowok="f" o:extrusionok="f" fillok="f" insetpenok="f"/>
             <o:lock v:ext="edit" rotation="t" text="t"/>
@@ -5351,8 +5351,8 @@
         <w:rPr>
           <w:noProof/>
         </w:rPr>
-        <w:pict w14:anchorId="2FFFD150">
-          <v:rect id="Ink 1879" o:spid="_x0000_s1082" style="position:absolute;margin-left:263.05pt;margin-top:-.25pt;width:55.9pt;height:13.15pt;z-index:173;visibility:visible;mso-wrap-style:square;mso-wrap-distance-left:9pt;mso-wrap-distance-top:0;mso-wrap-distance-right:9pt;mso-wrap-distance-bottom:0;mso-position-horizontal:absolute;mso-position-horizontal-relative:text;mso-position-vertical:absolute;mso-position-vertical-relative:text" coordorigin="1,1" coordsize="1921,415" filled="f" strokecolor="#5b2d90" strokeweight=".5mm">
+        <w:pict w14:anchorId="61C4E273">
+          <v:rect id="Ink 1879" o:spid="_x0000_s1269" style="position:absolute;margin-left:263.05pt;margin-top:-.25pt;width:55.9pt;height:13.15pt;z-index:209;visibility:visible;mso-wrap-style:square;mso-wrap-distance-left:9pt;mso-wrap-distance-top:0;mso-wrap-distance-right:9pt;mso-wrap-distance-bottom:0;mso-position-horizontal:absolute;mso-position-horizontal-relative:text;mso-position-vertical:absolute;mso-position-vertical-relative:text" coordorigin="1,1" coordsize="1921,415" filled="f" strokecolor="#5b2d90" strokeweight=".5mm">
             <v:stroke endcap="round"/>
             <v:path shadowok="f" o:extrusionok="f" fillok="f" insetpenok="f"/>
             <o:lock v:ext="edit" rotation="t" text="t"/>
@@ -5364,8 +5364,8 @@
         <w:rPr>
           <w:noProof/>
         </w:rPr>
-        <w:pict w14:anchorId="6EA85E83">
-          <v:rect id="Ink 1871" o:spid="_x0000_s1081" style="position:absolute;margin-left:216.55pt;margin-top:-.8pt;width:41.95pt;height:11.4pt;z-index:172;visibility:visible;mso-wrap-style:square;mso-wrap-distance-left:9pt;mso-wrap-distance-top:0;mso-wrap-distance-right:9pt;mso-wrap-distance-bottom:0;mso-position-horizontal:absolute;mso-position-horizontal-relative:text;mso-position-vertical:absolute;mso-position-vertical-relative:text" coordorigin=",1" coordsize="1429,352" filled="f" strokecolor="#5b2d90" strokeweight=".5mm">
+        <w:pict w14:anchorId="697CC3EE">
+          <v:rect id="Ink 1871" o:spid="_x0000_s1268" style="position:absolute;margin-left:216.55pt;margin-top:-.8pt;width:41.95pt;height:11.4pt;z-index:208;visibility:visible;mso-wrap-style:square;mso-wrap-distance-left:9pt;mso-wrap-distance-top:0;mso-wrap-distance-right:9pt;mso-wrap-distance-bottom:0;mso-position-horizontal:absolute;mso-position-horizontal-relative:text;mso-position-vertical:absolute;mso-position-vertical-relative:text" coordorigin=",1" coordsize="1429,352" filled="f" strokecolor="#5b2d90" strokeweight=".5mm">
             <v:stroke endcap="round"/>
             <v:path shadowok="f" o:extrusionok="f" fillok="f" insetpenok="f"/>
             <o:lock v:ext="edit" rotation="t" text="t"/>
@@ -5377,8 +5377,8 @@
         <w:rPr>
           <w:noProof/>
         </w:rPr>
-        <w:pict w14:anchorId="41E34320">
-          <v:rect id="Ink 1865" o:spid="_x0000_s1080" style="position:absolute;margin-left:160.2pt;margin-top:2pt;width:50.1pt;height:9.2pt;z-index:171;visibility:visible;mso-wrap-style:square;mso-wrap-distance-left:9pt;mso-wrap-distance-top:0;mso-wrap-distance-right:9pt;mso-wrap-distance-bottom:0;mso-position-horizontal:absolute;mso-position-horizontal-relative:text;mso-position-vertical:absolute;mso-position-vertical-relative:text" coordorigin=",1" coordsize="1719,274" filled="f" strokecolor="#5b2d90" strokeweight=".5mm">
+        <w:pict w14:anchorId="3B0832A3">
+          <v:rect id="Ink 1865" o:spid="_x0000_s1267" style="position:absolute;margin-left:160.2pt;margin-top:2pt;width:50.1pt;height:9.2pt;z-index:207;visibility:visible;mso-wrap-style:square;mso-wrap-distance-left:9pt;mso-wrap-distance-top:0;mso-wrap-distance-right:9pt;mso-wrap-distance-bottom:0;mso-position-horizontal:absolute;mso-position-horizontal-relative:text;mso-position-vertical:absolute;mso-position-vertical-relative:text" coordorigin=",1" coordsize="1719,274" filled="f" strokecolor="#5b2d90" strokeweight=".5mm">
             <v:stroke endcap="round"/>
             <v:path shadowok="f" o:extrusionok="f" fillok="f" insetpenok="f"/>
             <o:lock v:ext="edit" rotation="t" text="t"/>
@@ -5390,8 +5390,8 @@
         <w:rPr>
           <w:noProof/>
         </w:rPr>
-        <w:pict w14:anchorId="253937F2">
-          <v:rect id="Ink 1856" o:spid="_x0000_s1079" style="position:absolute;margin-left:132.95pt;margin-top:.45pt;width:22.3pt;height:11.1pt;z-index:170;visibility:visible;mso-wrap-style:square;mso-wrap-distance-left:9pt;mso-wrap-distance-top:0;mso-wrap-distance-right:9pt;mso-wrap-distance-bottom:0;mso-position-horizontal:absolute;mso-position-horizontal-relative:text;mso-position-vertical:absolute;mso-position-vertical-relative:text" coordorigin="1" coordsize="734,343" filled="f" strokecolor="#5b2d90" strokeweight=".5mm">
+        <w:pict w14:anchorId="672877E3">
+          <v:rect id="Ink 1856" o:spid="_x0000_s1266" style="position:absolute;margin-left:132.95pt;margin-top:.45pt;width:22.3pt;height:11.1pt;z-index:206;visibility:visible;mso-wrap-style:square;mso-wrap-distance-left:9pt;mso-wrap-distance-top:0;mso-wrap-distance-right:9pt;mso-wrap-distance-bottom:0;mso-position-horizontal:absolute;mso-position-horizontal-relative:text;mso-position-vertical:absolute;mso-position-vertical-relative:text" coordorigin="1" coordsize="734,343" filled="f" strokecolor="#5b2d90" strokeweight=".5mm">
             <v:stroke endcap="round"/>
             <v:path shadowok="f" o:extrusionok="f" fillok="f" insetpenok="f"/>
             <o:lock v:ext="edit" rotation="t" text="t"/>
@@ -5403,8 +5403,8 @@
         <w:rPr>
           <w:noProof/>
         </w:rPr>
-        <w:pict w14:anchorId="253C2723">
-          <v:rect id="Ink 1852" o:spid="_x0000_s1078" style="position:absolute;margin-left:50.3pt;margin-top:1.65pt;width:74.05pt;height:12.8pt;z-index:169;visibility:visible;mso-wrap-style:square;mso-wrap-distance-left:9pt;mso-wrap-distance-top:0;mso-wrap-distance-right:9pt;mso-wrap-distance-bottom:0;mso-position-horizontal:absolute;mso-position-horizontal-relative:text;mso-position-vertical:absolute;mso-position-vertical-relative:text" coordorigin=",1" coordsize="2564,402" filled="f" strokecolor="#5b2d90" strokeweight=".5mm">
+        <w:pict w14:anchorId="7DA4A74E">
+          <v:rect id="Ink 1852" o:spid="_x0000_s1265" style="position:absolute;margin-left:50.3pt;margin-top:1.65pt;width:74.05pt;height:12.8pt;z-index:205;visibility:visible;mso-wrap-style:square;mso-wrap-distance-left:9pt;mso-wrap-distance-top:0;mso-wrap-distance-right:9pt;mso-wrap-distance-bottom:0;mso-position-horizontal:absolute;mso-position-horizontal-relative:text;mso-position-vertical:absolute;mso-position-vertical-relative:text" coordorigin=",1" coordsize="2564,402" filled="f" strokecolor="#5b2d90" strokeweight=".5mm">
             <v:stroke endcap="round"/>
             <v:path shadowok="f" o:extrusionok="f" fillok="f" insetpenok="f"/>
             <o:lock v:ext="edit" rotation="t" text="t"/>
@@ -5416,8 +5416,8 @@
         <w:rPr>
           <w:noProof/>
         </w:rPr>
-        <w:pict w14:anchorId="11142C99">
-          <v:rect id="Ink 1839" o:spid="_x0000_s1077" style="position:absolute;margin-left:34.25pt;margin-top:4.35pt;width:8.85pt;height:8.3pt;z-index:167;visibility:visible;mso-wrap-style:square;mso-wrap-distance-left:9pt;mso-wrap-distance-top:0;mso-wrap-distance-right:9pt;mso-wrap-distance-bottom:0;mso-position-horizontal:absolute;mso-position-horizontal-relative:text;mso-position-vertical:absolute;mso-position-vertical-relative:text" coordsize="261,246" filled="f" strokecolor="#5b2d90" strokeweight=".5mm">
+        <w:pict w14:anchorId="58448268">
+          <v:rect id="Ink 1839" o:spid="_x0000_s1264" style="position:absolute;margin-left:34.25pt;margin-top:4.35pt;width:8.85pt;height:8.3pt;z-index:203;visibility:visible;mso-wrap-style:square;mso-wrap-distance-left:9pt;mso-wrap-distance-top:0;mso-wrap-distance-right:9pt;mso-wrap-distance-bottom:0;mso-position-horizontal:absolute;mso-position-horizontal-relative:text;mso-position-vertical:absolute;mso-position-vertical-relative:text" coordsize="261,246" filled="f" strokecolor="#5b2d90" strokeweight=".5mm">
             <v:stroke endcap="round"/>
             <v:path shadowok="f" o:extrusionok="f" fillok="f" insetpenok="f"/>
             <o:lock v:ext="edit" rotation="t" text="t"/>
@@ -5429,8 +5429,8 @@
         <w:rPr>
           <w:noProof/>
         </w:rPr>
-        <w:pict w14:anchorId="4B843028">
-          <v:rect id="Ink 1840" o:spid="_x0000_s1076" style="position:absolute;margin-left:8.1pt;margin-top:3.2pt;width:17.55pt;height:11.85pt;z-index:168;visibility:visible;mso-wrap-style:square;mso-wrap-distance-left:9pt;mso-wrap-distance-top:0;mso-wrap-distance-right:9pt;mso-wrap-distance-bottom:0;mso-position-horizontal:absolute;mso-position-horizontal-relative:text;mso-position-vertical:absolute;mso-position-vertical-relative:text" coordorigin=",1" coordsize="568,370" filled="f" strokecolor="#5b2d90" strokeweight=".5mm">
+        <w:pict w14:anchorId="09DC8112">
+          <v:rect id="Ink 1840" o:spid="_x0000_s1263" style="position:absolute;margin-left:8.1pt;margin-top:3.2pt;width:17.55pt;height:11.85pt;z-index:204;visibility:visible;mso-wrap-style:square;mso-wrap-distance-left:9pt;mso-wrap-distance-top:0;mso-wrap-distance-right:9pt;mso-wrap-distance-bottom:0;mso-position-horizontal:absolute;mso-position-horizontal-relative:text;mso-position-vertical:absolute;mso-position-vertical-relative:text" coordorigin=",1" coordsize="568,370" filled="f" strokecolor="#5b2d90" strokeweight=".5mm">
             <v:stroke endcap="round"/>
             <v:path shadowok="f" o:extrusionok="f" fillok="f" insetpenok="f"/>
             <o:lock v:ext="edit" rotation="t" text="t"/>
@@ -5568,8 +5568,8 @@
         <w:rPr>
           <w:noProof/>
         </w:rPr>
-        <w:pict w14:anchorId="1AB1E44E">
-          <v:rect id="Ink 1935" o:spid="_x0000_s1075" style="position:absolute;margin-left:305.95pt;margin-top:-9.35pt;width:57.65pt;height:19.15pt;z-index:185;visibility:visible;mso-wrap-style:square;mso-wrap-distance-left:9pt;mso-wrap-distance-top:0;mso-wrap-distance-right:9pt;mso-wrap-distance-bottom:0;mso-position-horizontal:absolute;mso-position-horizontal-relative:text;mso-position-vertical:absolute;mso-position-vertical-relative:text" coordsize="1984,624" filled="f" strokecolor="#5b2d90" strokeweight=".5mm">
+        <w:pict w14:anchorId="3514FF5B">
+          <v:rect id="Ink 1935" o:spid="_x0000_s1262" style="position:absolute;margin-left:305.95pt;margin-top:-9.35pt;width:57.65pt;height:19.15pt;z-index:223;visibility:visible;mso-wrap-style:square;mso-wrap-distance-left:9pt;mso-wrap-distance-top:0;mso-wrap-distance-right:9pt;mso-wrap-distance-bottom:0;mso-position-horizontal:absolute;mso-position-horizontal-relative:text;mso-position-vertical:absolute;mso-position-vertical-relative:text" coordsize="1984,624" filled="f" strokecolor="#5b2d90" strokeweight=".5mm">
             <v:stroke endcap="round"/>
             <v:path shadowok="f" o:extrusionok="f" fillok="f" insetpenok="f"/>
             <o:lock v:ext="edit" rotation="t" text="t"/>
@@ -5581,8 +5581,8 @@
         <w:rPr>
           <w:noProof/>
         </w:rPr>
-        <w:pict w14:anchorId="73BADAF0">
-          <v:rect id="Ink 1928" o:spid="_x0000_s1074" style="position:absolute;margin-left:286.3pt;margin-top:-2.35pt;width:9.7pt;height:6.8pt;z-index:184;visibility:visible;mso-wrap-style:square;mso-wrap-distance-left:9pt;mso-wrap-distance-top:0;mso-wrap-distance-right:9pt;mso-wrap-distance-bottom:0;mso-position-horizontal:absolute;mso-position-horizontal-relative:text;mso-position-vertical:absolute;mso-position-vertical-relative:text" coordorigin="1,1" coordsize="291,189" filled="f" strokecolor="#5b2d90" strokeweight=".5mm">
+        <w:pict w14:anchorId="547FE0E5">
+          <v:rect id="Ink 1928" o:spid="_x0000_s1261" style="position:absolute;margin-left:286.3pt;margin-top:-2.35pt;width:9.7pt;height:6.8pt;z-index:222;visibility:visible;mso-wrap-style:square;mso-wrap-distance-left:9pt;mso-wrap-distance-top:0;mso-wrap-distance-right:9pt;mso-wrap-distance-bottom:0;mso-position-horizontal:absolute;mso-position-horizontal-relative:text;mso-position-vertical:absolute;mso-position-vertical-relative:text" coordorigin="1,1" coordsize="291,189" filled="f" strokecolor="#5b2d90" strokeweight=".5mm">
             <v:stroke endcap="round"/>
             <v:path shadowok="f" o:extrusionok="f" fillok="f" insetpenok="f"/>
             <o:lock v:ext="edit" rotation="t" text="t"/>
@@ -5594,8 +5594,8 @@
         <w:rPr>
           <w:noProof/>
         </w:rPr>
-        <w:pict w14:anchorId="12015230">
-          <v:rect id="Ink 1925" o:spid="_x0000_s1073" style="position:absolute;margin-left:233.95pt;margin-top:-5pt;width:41.3pt;height:14.85pt;z-index:183;visibility:visible;mso-wrap-style:square;mso-wrap-distance-left:9pt;mso-wrap-distance-top:0;mso-wrap-distance-right:9pt;mso-wrap-distance-bottom:0;mso-position-horizontal:absolute;mso-position-horizontal-relative:text;mso-position-vertical:absolute;mso-position-vertical-relative:text" coordorigin=",1" coordsize="1406,474" filled="f" strokecolor="#5b2d90" strokeweight=".5mm">
+        <w:pict w14:anchorId="6AB28F1C">
+          <v:rect id="Ink 1925" o:spid="_x0000_s1260" style="position:absolute;margin-left:233.95pt;margin-top:-5pt;width:41.3pt;height:14.85pt;z-index:220;visibility:visible;mso-wrap-style:square;mso-wrap-distance-left:9pt;mso-wrap-distance-top:0;mso-wrap-distance-right:9pt;mso-wrap-distance-bottom:0;mso-position-horizontal:absolute;mso-position-horizontal-relative:text;mso-position-vertical:absolute;mso-position-vertical-relative:text" coordorigin=",1" coordsize="1406,474" filled="f" strokecolor="#5b2d90" strokeweight=".5mm">
             <v:stroke endcap="round"/>
             <v:path shadowok="f" o:extrusionok="f" fillok="f" insetpenok="f"/>
             <o:lock v:ext="edit" rotation="t" text="t"/>
@@ -5607,8 +5607,8 @@
         <w:rPr>
           <w:noProof/>
         </w:rPr>
-        <w:pict w14:anchorId="34A698FB">
-          <v:rect id="Ink 1921" o:spid="_x0000_s1072" style="position:absolute;margin-left:172.6pt;margin-top:-5.1pt;width:54.65pt;height:12.2pt;z-index:182;visibility:visible;mso-wrap-style:square;mso-wrap-distance-left:9pt;mso-wrap-distance-top:0;mso-wrap-distance-right:9pt;mso-wrap-distance-bottom:0;mso-position-horizontal:absolute;mso-position-horizontal-relative:text;mso-position-vertical:absolute;mso-position-vertical-relative:text" coordorigin=",1" coordsize="1878,382" filled="f" strokecolor="#5b2d90" strokeweight=".5mm">
+        <w:pict w14:anchorId="03E5DC27">
+          <v:rect id="Ink 1921" o:spid="_x0000_s1259" style="position:absolute;margin-left:172.6pt;margin-top:-5.1pt;width:54.65pt;height:12.2pt;z-index:219;visibility:visible;mso-wrap-style:square;mso-wrap-distance-left:9pt;mso-wrap-distance-top:0;mso-wrap-distance-right:9pt;mso-wrap-distance-bottom:0;mso-position-horizontal:absolute;mso-position-horizontal-relative:text;mso-position-vertical:absolute;mso-position-vertical-relative:text" coordorigin=",1" coordsize="1878,382" filled="f" strokecolor="#5b2d90" strokeweight=".5mm">
             <v:stroke endcap="round"/>
             <v:path shadowok="f" o:extrusionok="f" fillok="f" insetpenok="f"/>
             <o:lock v:ext="edit" rotation="t" text="t"/>
@@ -5620,8 +5620,8 @@
         <w:rPr>
           <w:noProof/>
         </w:rPr>
-        <w:pict w14:anchorId="51A42016">
-          <v:rect id="Ink 1911" o:spid="_x0000_s1071" style="position:absolute;margin-left:137.55pt;margin-top:-5.2pt;width:26.05pt;height:14.45pt;z-index:181;visibility:visible;mso-wrap-style:square;mso-wrap-distance-left:9pt;mso-wrap-distance-top:0;mso-wrap-distance-right:9pt;mso-wrap-distance-bottom:0;mso-position-horizontal:absolute;mso-position-horizontal-relative:text;mso-position-vertical:absolute;mso-position-vertical-relative:text" coordsize="871,461" filled="f" strokecolor="#5b2d90" strokeweight=".5mm">
+        <w:pict w14:anchorId="6581B7B4">
+          <v:rect id="Ink 1911" o:spid="_x0000_s1258" style="position:absolute;margin-left:137.55pt;margin-top:-5.2pt;width:26.05pt;height:14.45pt;z-index:218;visibility:visible;mso-wrap-style:square;mso-wrap-distance-left:9pt;mso-wrap-distance-top:0;mso-wrap-distance-right:9pt;mso-wrap-distance-bottom:0;mso-position-horizontal:absolute;mso-position-horizontal-relative:text;mso-position-vertical:absolute;mso-position-vertical-relative:text" coordsize="871,461" filled="f" strokecolor="#5b2d90" strokeweight=".5mm">
             <v:stroke endcap="round"/>
             <v:path shadowok="f" o:extrusionok="f" fillok="f" insetpenok="f"/>
             <o:lock v:ext="edit" rotation="t" text="t"/>
@@ -5633,8 +5633,8 @@
         <w:rPr>
           <w:noProof/>
         </w:rPr>
-        <w:pict w14:anchorId="304AEBDA">
-          <v:rect id="Ink 1905" o:spid="_x0000_s1070" style="position:absolute;margin-left:123.05pt;margin-top:.7pt;width:8.1pt;height:4.6pt;z-index:180;visibility:visible;mso-wrap-style:square;mso-wrap-distance-left:9pt;mso-wrap-distance-top:0;mso-wrap-distance-right:9pt;mso-wrap-distance-bottom:0;mso-position-horizontal:absolute;mso-position-horizontal-relative:text;mso-position-vertical:absolute;mso-position-vertical-relative:text" coordorigin="1" coordsize="237,113" filled="f" strokecolor="#5b2d90" strokeweight=".5mm">
+        <w:pict w14:anchorId="582501D7">
+          <v:rect id="Ink 1905" o:spid="_x0000_s1257" style="position:absolute;margin-left:123.05pt;margin-top:.7pt;width:8.1pt;height:4.6pt;z-index:217;visibility:visible;mso-wrap-style:square;mso-wrap-distance-left:9pt;mso-wrap-distance-top:0;mso-wrap-distance-right:9pt;mso-wrap-distance-bottom:0;mso-position-horizontal:absolute;mso-position-horizontal-relative:text;mso-position-vertical:absolute;mso-position-vertical-relative:text" coordorigin="1" coordsize="237,113" filled="f" strokecolor="#5b2d90" strokeweight=".5mm">
             <v:stroke endcap="round"/>
             <v:path shadowok="f" o:extrusionok="f" fillok="f" insetpenok="f"/>
             <o:lock v:ext="edit" rotation="t" text="t"/>
@@ -5646,8 +5646,8 @@
         <w:rPr>
           <w:noProof/>
         </w:rPr>
-        <w:pict w14:anchorId="3F3AC67B">
-          <v:rect id="Ink 1904" o:spid="_x0000_s1069" style="position:absolute;margin-left:123.4pt;margin-top:-.15pt;width:4.45pt;height:10.4pt;z-index:179;visibility:visible;mso-wrap-style:square;mso-wrap-distance-left:9pt;mso-wrap-distance-top:0;mso-wrap-distance-right:9pt;mso-wrap-distance-bottom:0;mso-position-horizontal:absolute;mso-position-horizontal-relative:text;mso-position-vertical:absolute;mso-position-vertical-relative:text" coordsize="108,318" filled="f" strokecolor="#5b2d90" strokeweight=".5mm">
+        <w:pict w14:anchorId="4801D445">
+          <v:rect id="Ink 1904" o:spid="_x0000_s1256" style="position:absolute;margin-left:123.4pt;margin-top:-.15pt;width:4.45pt;height:10.4pt;z-index:216;visibility:visible;mso-wrap-style:square;mso-wrap-distance-left:9pt;mso-wrap-distance-top:0;mso-wrap-distance-right:9pt;mso-wrap-distance-bottom:0;mso-position-horizontal:absolute;mso-position-horizontal-relative:text;mso-position-vertical:absolute;mso-position-vertical-relative:text" coordsize="108,318" filled="f" strokecolor="#5b2d90" strokeweight=".5mm">
             <v:stroke endcap="round"/>
             <v:path shadowok="f" o:extrusionok="f" fillok="f" insetpenok="f"/>
             <o:lock v:ext="edit" rotation="t" text="t"/>
@@ -5659,8 +5659,8 @@
         <w:rPr>
           <w:noProof/>
         </w:rPr>
-        <w:pict w14:anchorId="326383FE">
-          <v:rect id="Ink 1903" o:spid="_x0000_s1068" style="position:absolute;margin-left:105.45pt;margin-top:-2.35pt;width:9.7pt;height:12.8pt;z-index:178;visibility:visible;mso-wrap-style:square;mso-wrap-distance-left:9pt;mso-wrap-distance-top:0;mso-wrap-distance-right:9pt;mso-wrap-distance-bottom:0;mso-position-horizontal:absolute;mso-position-horizontal-relative:text;mso-position-vertical:absolute;mso-position-vertical-relative:text" coordsize="292,400" filled="f" strokecolor="#5b2d90" strokeweight=".5mm">
+        <w:pict w14:anchorId="6F9BC1D0">
+          <v:rect id="Ink 1903" o:spid="_x0000_s1255" style="position:absolute;margin-left:105.45pt;margin-top:-2.35pt;width:9.7pt;height:12.8pt;z-index:215;visibility:visible;mso-wrap-style:square;mso-wrap-distance-left:9pt;mso-wrap-distance-top:0;mso-wrap-distance-right:9pt;mso-wrap-distance-bottom:0;mso-position-horizontal:absolute;mso-position-horizontal-relative:text;mso-position-vertical:absolute;mso-position-vertical-relative:text" coordsize="292,400" filled="f" strokecolor="#5b2d90" strokeweight=".5mm">
             <v:stroke endcap="round"/>
             <v:path shadowok="f" o:extrusionok="f" fillok="f" insetpenok="f"/>
             <o:lock v:ext="edit" rotation="t" text="t"/>
@@ -5672,8 +5672,8 @@
         <w:rPr>
           <w:noProof/>
         </w:rPr>
-        <w:pict w14:anchorId="6A13E0C6">
-          <v:rect id="Ink 1902" o:spid="_x0000_s1067" style="position:absolute;margin-left:43.05pt;margin-top:-5.4pt;width:59.15pt;height:15.55pt;z-index:177;visibility:visible;mso-wrap-style:square;mso-wrap-distance-left:9pt;mso-wrap-distance-top:0;mso-wrap-distance-right:9pt;mso-wrap-distance-bottom:0;mso-position-horizontal:absolute;mso-position-horizontal-relative:text;mso-position-vertical:absolute;mso-position-vertical-relative:text" coordorigin="1,1" coordsize="2037,500" filled="f" strokecolor="#5b2d90" strokeweight=".5mm">
+        <w:pict w14:anchorId="2AC71922">
+          <v:rect id="Ink 1902" o:spid="_x0000_s1254" style="position:absolute;margin-left:43.05pt;margin-top:-5.4pt;width:59.15pt;height:15.55pt;z-index:213;visibility:visible;mso-wrap-style:square;mso-wrap-distance-left:9pt;mso-wrap-distance-top:0;mso-wrap-distance-right:9pt;mso-wrap-distance-bottom:0;mso-position-horizontal:absolute;mso-position-horizontal-relative:text;mso-position-vertical:absolute;mso-position-vertical-relative:text" coordorigin="1,1" coordsize="2037,500" filled="f" strokecolor="#5b2d90" strokeweight=".5mm">
             <v:stroke endcap="round"/>
             <v:path shadowok="f" o:extrusionok="f" fillok="f" insetpenok="f"/>
             <o:lock v:ext="edit" rotation="t" text="t"/>
@@ -5685,8 +5685,8 @@
         <w:rPr>
           <w:noProof/>
         </w:rPr>
-        <w:pict w14:anchorId="3F90B7EF">
-          <v:rect id="Ink 1894" o:spid="_x0000_s1066" style="position:absolute;margin-left:8.3pt;margin-top:-5.3pt;width:30.15pt;height:14.55pt;z-index:176;visibility:visible;mso-wrap-style:square;mso-wrap-distance-left:9pt;mso-wrap-distance-top:0;mso-wrap-distance-right:9pt;mso-wrap-distance-bottom:0;mso-position-horizontal:absolute;mso-position-horizontal-relative:text;mso-position-vertical:absolute;mso-position-vertical-relative:text" coordorigin="1,1" coordsize="1013,465" filled="f" strokecolor="#5b2d90" strokeweight=".5mm">
+        <w:pict w14:anchorId="1F33777A">
+          <v:rect id="Ink 1894" o:spid="_x0000_s1253" style="position:absolute;margin-left:8.3pt;margin-top:-5.3pt;width:30.15pt;height:14.55pt;z-index:212;visibility:visible;mso-wrap-style:square;mso-wrap-distance-left:9pt;mso-wrap-distance-top:0;mso-wrap-distance-right:9pt;mso-wrap-distance-bottom:0;mso-position-horizontal:absolute;mso-position-horizontal-relative:text;mso-position-vertical:absolute;mso-position-vertical-relative:text" coordorigin="1,1" coordsize="1013,465" filled="f" strokecolor="#5b2d90" strokeweight=".5mm">
             <v:stroke endcap="round"/>
             <v:path shadowok="f" o:extrusionok="f" fillok="f" insetpenok="f"/>
             <o:lock v:ext="edit" rotation="t" text="t"/>
@@ -5766,8 +5766,8 @@
         <w:rPr>
           <w:noProof/>
         </w:rPr>
-        <w:pict w14:anchorId="38652CB5">
-          <v:rect id="Ink 1988" o:spid="_x0000_s1065" style="position:absolute;margin-left:314.5pt;margin-top:2.55pt;width:55.4pt;height:17.65pt;z-index:195;visibility:visible;mso-wrap-style:square;mso-wrap-distance-left:9pt;mso-wrap-distance-top:0;mso-wrap-distance-right:9pt;mso-wrap-distance-bottom:0;mso-position-horizontal:absolute;mso-position-horizontal-relative:text;mso-position-vertical:absolute;mso-position-vertical-relative:text" coordorigin="1" coordsize="1905,574" filled="f" strokecolor="#5b2d90" strokeweight=".5mm">
+        <w:pict w14:anchorId="2D755173">
+          <v:rect id="Ink 1988" o:spid="_x0000_s1252" style="position:absolute;margin-left:314.5pt;margin-top:2.55pt;width:55.4pt;height:17.65pt;z-index:234;visibility:visible;mso-wrap-style:square;mso-wrap-distance-left:9pt;mso-wrap-distance-top:0;mso-wrap-distance-right:9pt;mso-wrap-distance-bottom:0;mso-position-horizontal:absolute;mso-position-horizontal-relative:text;mso-position-vertical:absolute;mso-position-vertical-relative:text" coordorigin="1" coordsize="1905,574" filled="f" strokecolor="#5b2d90" strokeweight=".5mm">
             <v:stroke endcap="round"/>
             <v:path shadowok="f" o:extrusionok="f" fillok="f" insetpenok="f"/>
             <o:lock v:ext="edit" rotation="t" text="t"/>
@@ -5779,8 +5779,8 @@
         <w:rPr>
           <w:noProof/>
         </w:rPr>
-        <w:pict w14:anchorId="28B6136A">
-          <v:rect id="Ink 1980" o:spid="_x0000_s1064" style="position:absolute;margin-left:263.4pt;margin-top:4.45pt;width:37.25pt;height:10.25pt;z-index:194;visibility:visible;mso-wrap-style:square;mso-wrap-distance-left:9pt;mso-wrap-distance-top:0;mso-wrap-distance-right:9pt;mso-wrap-distance-bottom:0;mso-position-horizontal:absolute;mso-position-horizontal-relative:text;mso-position-vertical:absolute;mso-position-vertical-relative:text" coordorigin="1,1" coordsize="1264,313" filled="f" strokecolor="#5b2d90" strokeweight=".5mm">
+        <w:pict w14:anchorId="6C45B547">
+          <v:rect id="Ink 1980" o:spid="_x0000_s1251" style="position:absolute;margin-left:263.4pt;margin-top:4.45pt;width:37.25pt;height:10.25pt;z-index:233;visibility:visible;mso-wrap-style:square;mso-wrap-distance-left:9pt;mso-wrap-distance-top:0;mso-wrap-distance-right:9pt;mso-wrap-distance-bottom:0;mso-position-horizontal:absolute;mso-position-horizontal-relative:text;mso-position-vertical:absolute;mso-position-vertical-relative:text" coordorigin="1,1" coordsize="1264,313" filled="f" strokecolor="#5b2d90" strokeweight=".5mm">
             <v:stroke endcap="round"/>
             <v:path shadowok="f" o:extrusionok="f" fillok="f" insetpenok="f"/>
             <o:lock v:ext="edit" rotation="t" text="t"/>
@@ -5792,8 +5792,8 @@
         <w:rPr>
           <w:noProof/>
         </w:rPr>
-        <w:pict w14:anchorId="727B602D">
-          <v:rect id="Ink 1975" o:spid="_x0000_s1063" style="position:absolute;margin-left:225.6pt;margin-top:4.85pt;width:31.95pt;height:11.35pt;z-index:193;visibility:visible;mso-wrap-style:square;mso-wrap-distance-left:9pt;mso-wrap-distance-top:0;mso-wrap-distance-right:9pt;mso-wrap-distance-bottom:0;mso-position-horizontal:absolute;mso-position-horizontal-relative:text;mso-position-vertical:absolute;mso-position-vertical-relative:text" coordorigin=",1" coordsize="1080,351" filled="f" strokecolor="#5b2d90" strokeweight=".5mm">
+        <w:pict w14:anchorId="36143695">
+          <v:rect id="Ink 1975" o:spid="_x0000_s1250" style="position:absolute;margin-left:225.6pt;margin-top:4.85pt;width:31.95pt;height:11.35pt;z-index:232;visibility:visible;mso-wrap-style:square;mso-wrap-distance-left:9pt;mso-wrap-distance-top:0;mso-wrap-distance-right:9pt;mso-wrap-distance-bottom:0;mso-position-horizontal:absolute;mso-position-horizontal-relative:text;mso-position-vertical:absolute;mso-position-vertical-relative:text" coordorigin=",1" coordsize="1080,351" filled="f" strokecolor="#5b2d90" strokeweight=".5mm">
             <v:stroke endcap="round"/>
             <v:path shadowok="f" o:extrusionok="f" fillok="f" insetpenok="f"/>
             <o:lock v:ext="edit" rotation="t" text="t"/>
@@ -5805,8 +5805,8 @@
         <w:rPr>
           <w:noProof/>
         </w:rPr>
-        <w:pict w14:anchorId="003FF1B4">
-          <v:rect id="Ink 1970" o:spid="_x0000_s1062" style="position:absolute;margin-left:187pt;margin-top:7.75pt;width:34.3pt;height:11.8pt;z-index:192;visibility:visible;mso-wrap-style:square;mso-wrap-distance-left:9pt;mso-wrap-distance-top:0;mso-wrap-distance-right:9pt;mso-wrap-distance-bottom:0;mso-position-horizontal:absolute;mso-position-horizontal-relative:text;mso-position-vertical:absolute;mso-position-vertical-relative:text" coordsize="1161,365" filled="f" strokecolor="#5b2d90" strokeweight=".5mm">
+        <w:pict w14:anchorId="51A5D7C7">
+          <v:rect id="Ink 1970" o:spid="_x0000_s1249" style="position:absolute;margin-left:187pt;margin-top:7.75pt;width:34.3pt;height:11.8pt;z-index:231;visibility:visible;mso-wrap-style:square;mso-wrap-distance-left:9pt;mso-wrap-distance-top:0;mso-wrap-distance-right:9pt;mso-wrap-distance-bottom:0;mso-position-horizontal:absolute;mso-position-horizontal-relative:text;mso-position-vertical:absolute;mso-position-vertical-relative:text" coordsize="1161,365" filled="f" strokecolor="#5b2d90" strokeweight=".5mm">
             <v:stroke endcap="round"/>
             <v:path shadowok="f" o:extrusionok="f" fillok="f" insetpenok="f"/>
             <o:lock v:ext="edit" rotation="t" text="t"/>
@@ -5818,8 +5818,8 @@
         <w:rPr>
           <w:noProof/>
         </w:rPr>
-        <w:pict w14:anchorId="679C98E8">
-          <v:rect id="Ink 1964" o:spid="_x0000_s1061" style="position:absolute;margin-left:173.8pt;margin-top:9.7pt;width:7pt;height:8.6pt;z-index:191;visibility:visible;mso-wrap-style:square;mso-wrap-distance-left:9pt;mso-wrap-distance-top:0;mso-wrap-distance-right:9pt;mso-wrap-distance-bottom:0;mso-position-horizontal:absolute;mso-position-horizontal-relative:text;mso-position-vertical:absolute;mso-position-vertical-relative:text" coordorigin="1,1" coordsize="198,255" filled="f" strokecolor="#5b2d90" strokeweight=".5mm">
+        <w:pict w14:anchorId="68C93278">
+          <v:rect id="Ink 1964" o:spid="_x0000_s1248" style="position:absolute;margin-left:173.8pt;margin-top:9.7pt;width:7pt;height:8.6pt;z-index:229;visibility:visible;mso-wrap-style:square;mso-wrap-distance-left:9pt;mso-wrap-distance-top:0;mso-wrap-distance-right:9pt;mso-wrap-distance-bottom:0;mso-position-horizontal:absolute;mso-position-horizontal-relative:text;mso-position-vertical:absolute;mso-position-vertical-relative:text" coordorigin="1,1" coordsize="198,255" filled="f" strokecolor="#5b2d90" strokeweight=".5mm">
             <v:stroke endcap="round"/>
             <v:path shadowok="f" o:extrusionok="f" fillok="f" insetpenok="f"/>
             <o:lock v:ext="edit" rotation="t" text="t"/>
@@ -5831,8 +5831,8 @@
         <w:rPr>
           <w:noProof/>
         </w:rPr>
-        <w:pict w14:anchorId="125784F0">
-          <v:rect id="Ink 1953" o:spid="_x0000_s1060" style="position:absolute;margin-left:156.15pt;margin-top:4.9pt;width:13.5pt;height:12.9pt;z-index:188;visibility:visible;mso-wrap-style:square;mso-wrap-distance-left:9pt;mso-wrap-distance-top:0;mso-wrap-distance-right:9pt;mso-wrap-distance-bottom:0;mso-position-horizontal:absolute;mso-position-horizontal-relative:text;mso-position-vertical:absolute;mso-position-vertical-relative:text" coordsize="429,407" filled="f" strokecolor="#5b2d90" strokeweight=".5mm">
+        <w:pict w14:anchorId="30575085">
+          <v:rect id="Ink 1953" o:spid="_x0000_s1247" style="position:absolute;margin-left:156.15pt;margin-top:4.9pt;width:13.5pt;height:12.9pt;z-index:226;visibility:visible;mso-wrap-style:square;mso-wrap-distance-left:9pt;mso-wrap-distance-top:0;mso-wrap-distance-right:9pt;mso-wrap-distance-bottom:0;mso-position-horizontal:absolute;mso-position-horizontal-relative:text;mso-position-vertical:absolute;mso-position-vertical-relative:text" coordsize="429,407" filled="f" strokecolor="#5b2d90" strokeweight=".5mm">
             <v:stroke endcap="round"/>
             <v:path shadowok="f" o:extrusionok="f" fillok="f" insetpenok="f"/>
             <o:lock v:ext="edit" rotation="t" text="t"/>
@@ -5844,8 +5844,8 @@
         <w:rPr>
           <w:noProof/>
         </w:rPr>
-        <w:pict w14:anchorId="6CB7BC68">
-          <v:rect id="Ink 1950" o:spid="_x0000_s1059" style="position:absolute;margin-left:112.05pt;margin-top:5.3pt;width:34.45pt;height:13.85pt;z-index:187;visibility:visible;mso-wrap-style:square;mso-wrap-distance-left:9pt;mso-wrap-distance-top:0;mso-wrap-distance-right:9pt;mso-wrap-distance-bottom:0;mso-position-horizontal:absolute;mso-position-horizontal-relative:text;mso-position-vertical:absolute;mso-position-vertical-relative:text" coordorigin="1" coordsize="1164,437" filled="f" strokecolor="#5b2d90" strokeweight=".5mm">
+        <w:pict w14:anchorId="0111BD82">
+          <v:rect id="Ink 1950" o:spid="_x0000_s1246" style="position:absolute;margin-left:112.05pt;margin-top:5.3pt;width:34.45pt;height:13.85pt;z-index:225;visibility:visible;mso-wrap-style:square;mso-wrap-distance-left:9pt;mso-wrap-distance-top:0;mso-wrap-distance-right:9pt;mso-wrap-distance-bottom:0;mso-position-horizontal:absolute;mso-position-horizontal-relative:text;mso-position-vertical:absolute;mso-position-vertical-relative:text" coordorigin="1" coordsize="1164,437" filled="f" strokecolor="#5b2d90" strokeweight=".5mm">
             <v:stroke endcap="round"/>
             <v:path shadowok="f" o:extrusionok="f" fillok="f" insetpenok="f"/>
             <o:lock v:ext="edit" rotation="t" text="t"/>
@@ -5857,8 +5857,8 @@
         <w:rPr>
           <w:noProof/>
         </w:rPr>
-        <w:pict w14:anchorId="5FA545E8">
-          <v:rect id="Ink 1945" o:spid="_x0000_s1058" style="position:absolute;margin-left:7.35pt;margin-top:5.4pt;width:95.75pt;height:15.4pt;z-index:186;visibility:visible;mso-wrap-style:square;mso-wrap-distance-left:9pt;mso-wrap-distance-top:0;mso-wrap-distance-right:9pt;mso-wrap-distance-bottom:0;mso-position-horizontal:absolute;mso-position-horizontal-relative:text;mso-position-vertical:absolute;mso-position-vertical-relative:text" coordorigin="1,1" coordsize="3326,495" filled="f" strokecolor="#5b2d90" strokeweight=".5mm">
+        <w:pict w14:anchorId="2B4DEB30">
+          <v:rect id="Ink 1945" o:spid="_x0000_s1245" style="position:absolute;margin-left:7.35pt;margin-top:5.4pt;width:95.75pt;height:15.4pt;z-index:224;visibility:visible;mso-wrap-style:square;mso-wrap-distance-left:9pt;mso-wrap-distance-top:0;mso-wrap-distance-right:9pt;mso-wrap-distance-bottom:0;mso-position-horizontal:absolute;mso-position-horizontal-relative:text;mso-position-vertical:absolute;mso-position-vertical-relative:text" coordorigin="1,1" coordsize="3326,495" filled="f" strokecolor="#5b2d90" strokeweight=".5mm">
             <v:stroke endcap="round"/>
             <v:path shadowok="f" o:extrusionok="f" fillok="f" insetpenok="f"/>
             <o:lock v:ext="edit" rotation="t" text="t"/>
@@ -5932,8 +5932,8 @@
         <w:rPr>
           <w:noProof/>
         </w:rPr>
-        <w:pict w14:anchorId="4BDCD373">
-          <v:rect id="Ink 1998" o:spid="_x0000_s1057" style="position:absolute;margin-left:90.25pt;margin-top:-.05pt;width:20.05pt;height:14.8pt;z-index:197;visibility:visible;mso-wrap-style:square;mso-wrap-distance-left:9pt;mso-wrap-distance-top:0;mso-wrap-distance-right:9pt;mso-wrap-distance-bottom:0;mso-position-horizontal:absolute;mso-position-horizontal-relative:text;mso-position-vertical:absolute;mso-position-vertical-relative:text" coordorigin=",1" coordsize="659,473" filled="f" strokecolor="#5b2d90" strokeweight=".5mm">
+        <w:pict w14:anchorId="2B857299">
+          <v:rect id="Ink 1998" o:spid="_x0000_s1244" style="position:absolute;margin-left:90.25pt;margin-top:-.05pt;width:20.05pt;height:14.8pt;z-index:236;visibility:visible;mso-wrap-style:square;mso-wrap-distance-left:9pt;mso-wrap-distance-top:0;mso-wrap-distance-right:9pt;mso-wrap-distance-bottom:0;mso-position-horizontal:absolute;mso-position-horizontal-relative:text;mso-position-vertical:absolute;mso-position-vertical-relative:text" coordorigin=",1" coordsize="659,473" filled="f" strokecolor="#5b2d90" strokeweight=".5mm">
             <v:stroke endcap="round"/>
             <v:path shadowok="f" o:extrusionok="f" fillok="f" insetpenok="f"/>
             <o:lock v:ext="edit" rotation="t" text="t"/>
@@ -5945,8 +5945,8 @@
         <w:rPr>
           <w:noProof/>
         </w:rPr>
-        <w:pict w14:anchorId="39CA8843">
-          <v:rect id="Ink 1994" o:spid="_x0000_s1056" style="position:absolute;margin-left:29.6pt;margin-top:-3.15pt;width:45.05pt;height:13.1pt;z-index:196;visibility:visible;mso-wrap-style:square;mso-wrap-distance-left:9pt;mso-wrap-distance-top:0;mso-wrap-distance-right:9pt;mso-wrap-distance-bottom:0;mso-position-horizontal:absolute;mso-position-horizontal-relative:text;mso-position-vertical:absolute;mso-position-vertical-relative:text" coordorigin="1,1" coordsize="1540,414" filled="f" strokecolor="#5b2d90" strokeweight=".5mm">
+        <w:pict w14:anchorId="198A68C4">
+          <v:rect id="Ink 1994" o:spid="_x0000_s1243" style="position:absolute;margin-left:29.6pt;margin-top:-3.15pt;width:45.05pt;height:13.1pt;z-index:235;visibility:visible;mso-wrap-style:square;mso-wrap-distance-left:9pt;mso-wrap-distance-top:0;mso-wrap-distance-right:9pt;mso-wrap-distance-bottom:0;mso-position-horizontal:absolute;mso-position-horizontal-relative:text;mso-position-vertical:absolute;mso-position-vertical-relative:text" coordorigin="1,1" coordsize="1540,414" filled="f" strokecolor="#5b2d90" strokeweight=".5mm">
             <v:stroke endcap="round"/>
             <v:path shadowok="f" o:extrusionok="f" fillok="f" insetpenok="f"/>
             <o:lock v:ext="edit" rotation="t" text="t"/>
@@ -6896,6 +6896,101 @@
       </w:pPr>
       <w:r>
         <w:rPr>
+          <w:noProof/>
+        </w:rPr>
+        <w:pict w14:anchorId="2898AF88">
+          <v:rect id="Ink 2013" o:spid="_x0000_s1242" style="position:absolute;margin-left:46pt;margin-top:2.65pt;width:118.85pt;height:16.35pt;z-index:237;visibility:visible;mso-wrap-style:square;mso-wrap-distance-left:9pt;mso-wrap-distance-top:0;mso-wrap-distance-right:9pt;mso-wrap-distance-bottom:0;mso-position-horizontal:absolute;mso-position-horizontal-relative:text;mso-position-vertical:absolute;mso-position-vertical-relative:text" coordorigin="1,1" coordsize="4144,527" filled="f" strokecolor="#5b2d90" strokeweight=".5mm">
+            <v:stroke endcap="round"/>
+            <v:path shadowok="f" o:extrusionok="f" fillok="f" insetpenok="f"/>
+            <o:lock v:ext="edit" rotation="t" text="t"/>
+            <o:ink i="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" annotation="t"/>
+          </v:rect>
+        </w:pict>
+      </w:r>
+    </w:p>
+    <w:p>
+      <w:pPr>
+        <w:autoSpaceDE w:val="0"/>
+        <w:autoSpaceDN w:val="0"/>
+        <w:adjustRightInd w:val="0"/>
+        <w:rPr>
+          <w:rFonts w:ascii="MinionPro-Regular" w:hAnsi="MinionPro-Regular" w:cs="MinionPro-Regular"/>
+          <w:color w:val="000000"/>
+          <w:sz w:val="21"/>
+          <w:szCs w:val="21"/>
+          <w:lang w:eastAsia="zh-CN"/>
+        </w:rPr>
+      </w:pPr>
+    </w:p>
+    <w:p>
+      <w:pPr>
+        <w:autoSpaceDE w:val="0"/>
+        <w:autoSpaceDN w:val="0"/>
+        <w:adjustRightInd w:val="0"/>
+        <w:rPr>
+          <w:rFonts w:ascii="ITCFranklinGothicStd-Hvy" w:hAnsi="ITCFranklinGothicStd-Hvy" w:cs="ITCFranklinGothicStd-Hvy"/>
+          <w:color w:val="000000"/>
+          <w:sz w:val="21"/>
+          <w:szCs w:val="21"/>
+          <w:lang w:eastAsia="zh-CN"/>
+        </w:rPr>
+      </w:pPr>
+      <w:r>
+        <w:rPr>
+          <w:noProof/>
+        </w:rPr>
+        <w:pict w14:anchorId="03FD27EE">
+          <v:rect id="Ink 2035" o:spid="_x0000_s1241" style="position:absolute;margin-left:138.55pt;margin-top:1.6pt;width:39pt;height:13.6pt;z-index:239;visibility:visible;mso-wrap-style:square;mso-wrap-distance-left:9pt;mso-wrap-distance-top:0;mso-wrap-distance-right:9pt;mso-wrap-distance-bottom:0;mso-position-horizontal:absolute;mso-position-horizontal-relative:text;mso-position-vertical:absolute;mso-position-vertical-relative:text" coordorigin="1,1" coordsize="1327,430" filled="f" strokecolor="#5b2d90" strokeweight=".5mm">
+            <v:stroke endcap="round"/>
+            <v:path shadowok="f" o:extrusionok="f" fillok="f" insetpenok="f"/>
+            <o:lock v:ext="edit" rotation="t" text="t"/>
+            <o:ink i="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" annotation="t"/>
+          </v:rect>
+        </w:pict>
+      </w:r>
+      <w:r>
+        <w:rPr>
+          <w:noProof/>
+        </w:rPr>
+        <w:pict w14:anchorId="7E958A58">
+          <v:rect id="Ink 2030" o:spid="_x0000_s1240" style="position:absolute;margin-left:30.2pt;margin-top:3.6pt;width:95.6pt;height:13.95pt;z-index:238;visibility:visible;mso-wrap-style:square;mso-wrap-distance-left:9pt;mso-wrap-distance-top:0;mso-wrap-distance-right:9pt;mso-wrap-distance-bottom:0;mso-position-horizontal:absolute;mso-position-horizontal-relative:text;mso-position-vertical:absolute;mso-position-vertical-relative:text" coordorigin=",1" coordsize="3324,443" filled="f" strokecolor="#5b2d90" strokeweight=".5mm">
+            <v:stroke endcap="round"/>
+            <v:path shadowok="f" o:extrusionok="f" fillok="f" insetpenok="f"/>
+            <o:lock v:ext="edit" rotation="t" text="t"/>
+            <o:ink i="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" annotation="t"/>
+          </v:rect>
+        </w:pict>
+      </w:r>
+    </w:p>
+    <w:p>
+      <w:pPr>
+        <w:autoSpaceDE w:val="0"/>
+        <w:autoSpaceDN w:val="0"/>
+        <w:adjustRightInd w:val="0"/>
+        <w:rPr>
+          <w:rFonts w:ascii="ITCFranklinGothicStd-Hvy" w:hAnsi="ITCFranklinGothicStd-Hvy" w:cs="ITCFranklinGothicStd-Hvy"/>
+          <w:color w:val="000000"/>
+          <w:sz w:val="21"/>
+          <w:szCs w:val="21"/>
+          <w:lang w:eastAsia="zh-CN"/>
+        </w:rPr>
+      </w:pPr>
+    </w:p>
+    <w:p>
+      <w:pPr>
+        <w:autoSpaceDE w:val="0"/>
+        <w:autoSpaceDN w:val="0"/>
+        <w:adjustRightInd w:val="0"/>
+        <w:rPr>
+          <w:rFonts w:ascii="MinionPro-Regular" w:hAnsi="MinionPro-Regular" w:cs="MinionPro-Regular"/>
+          <w:color w:val="000000"/>
+          <w:sz w:val="21"/>
+          <w:szCs w:val="21"/>
+          <w:lang w:eastAsia="zh-CN"/>
+        </w:rPr>
+      </w:pPr>
+      <w:r>
+        <w:rPr>
           <w:rFonts w:ascii="ITCFranklinGothicStd-Hvy" w:hAnsi="ITCFranklinGothicStd-Hvy" w:cs="ITCFranklinGothicStd-Hvy"/>
           <w:color w:val="000000"/>
           <w:sz w:val="21"/>
@@ -6980,6 +7075,141 @@
       </w:pPr>
       <w:r>
         <w:rPr>
+          <w:noProof/>
+        </w:rPr>
+        <w:pict w14:anchorId="416DB535">
+          <v:rect id="Ink 2087" o:spid="_x0000_s1239" style="position:absolute;margin-left:189.1pt;margin-top:3pt;width:147.45pt;height:15.5pt;z-index:241;visibility:visible;mso-wrap-style:square;mso-wrap-distance-left:9pt;mso-wrap-distance-top:0;mso-wrap-distance-right:9pt;mso-wrap-distance-bottom:0;mso-position-horizontal:absolute;mso-position-horizontal-relative:text;mso-position-vertical:absolute;mso-position-vertical-relative:text" coordorigin="1" coordsize="5150,498" filled="f" strokecolor="#5b2d90" strokeweight=".5mm">
+            <v:stroke endcap="round"/>
+            <v:path shadowok="f" o:extrusionok="f" fillok="f" insetpenok="f"/>
+            <o:lock v:ext="edit" rotation="t" text="t"/>
+            <o:ink i="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" annotation="t"/>
+          </v:rect>
+        </w:pict>
+      </w:r>
+      <w:r>
+        <w:rPr>
+          <w:noProof/>
+        </w:rPr>
+        <w:pict w14:anchorId="150A8106">
+          <v:rect id="Ink 2054" o:spid="_x0000_s1238" style="position:absolute;margin-left:24.05pt;margin-top:.9pt;width:126.6pt;height:13.45pt;z-index:53;visibility:visible;mso-wrap-style:square;mso-wrap-distance-left:9pt;mso-wrap-distance-top:0;mso-wrap-distance-right:9pt;mso-wrap-distance-bottom:0;mso-position-horizontal:absolute;mso-position-horizontal-relative:text;mso-position-vertical:absolute;mso-position-vertical-relative:text" coordorigin="1" coordsize="4415,426" filled="f" strokecolor="#5b2d90" strokeweight=".5mm">
+            <v:stroke endcap="round"/>
+            <v:path shadowok="f" o:extrusionok="f" fillok="f" insetpenok="f"/>
+            <o:lock v:ext="edit" rotation="t" text="t"/>
+            <o:ink i="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" annotation="t"/>
+          </v:rect>
+        </w:pict>
+      </w:r>
+    </w:p>
+    <w:p>
+      <w:pPr>
+        <w:autoSpaceDE w:val="0"/>
+        <w:autoSpaceDN w:val="0"/>
+        <w:adjustRightInd w:val="0"/>
+        <w:rPr>
+          <w:rFonts w:ascii="MinionPro-Regular" w:hAnsi="MinionPro-Regular" w:cs="MinionPro-Regular"/>
+          <w:color w:val="000000"/>
+          <w:sz w:val="21"/>
+          <w:szCs w:val="21"/>
+          <w:lang w:eastAsia="zh-CN"/>
+        </w:rPr>
+      </w:pPr>
+      <w:r>
+        <w:rPr>
+          <w:noProof/>
+        </w:rPr>
+        <w:pict w14:anchorId="09B15E8D">
+          <v:rect id="Ink 2062" o:spid="_x0000_s1237" style="position:absolute;margin-left:89.9pt;margin-top:8.6pt;width:6.85pt;height:7.6pt;z-index:240;visibility:visible;mso-wrap-style:square;mso-wrap-distance-left:9pt;mso-wrap-distance-top:0;mso-wrap-distance-right:9pt;mso-wrap-distance-bottom:0;mso-position-horizontal:absolute;mso-position-horizontal-relative:text;mso-position-vertical:absolute;mso-position-vertical-relative:text" coordsize="194,217" filled="f" strokecolor="#5b2d90" strokeweight=".5mm">
+            <v:stroke endcap="round"/>
+            <v:path shadowok="f" o:extrusionok="f" fillok="f" insetpenok="f"/>
+            <o:lock v:ext="edit" rotation="t" text="t"/>
+            <o:ink i="ANMBHQISFAEQWM9UiuaXxU+PBvi60uGbIgMLSBBE29rABEUyRjIFAzgLZBkLOAkA/v8DAAAAAAAK&#10;XyaE8DeB4wjCMEYRgRgEYG5GHC4cYRbuDhCCJZZZZYssWLGLSyPFgIfwuweBSjxaKwCAwCAwCAoB&#10;AYBAYBAYBAUAgMAgMAgOj4BAUA5EUHR/8l2ACgARIKDXLPRBD9gBCjsLhi+n4GAhoeMhY8CE+B2+&#10;B34ebBWwyIfw+ocUh4eY9n8C/wH8P4c/lH+gh8E54AoAESD42mL0QQ/YAQ==&#10;" annotation="t"/>
+          </v:rect>
+        </w:pict>
+      </w:r>
+    </w:p>
+    <w:p>
+      <w:pPr>
+        <w:autoSpaceDE w:val="0"/>
+        <w:autoSpaceDN w:val="0"/>
+        <w:adjustRightInd w:val="0"/>
+        <w:rPr>
+          <w:rFonts w:ascii="MinionPro-Regular" w:hAnsi="MinionPro-Regular" w:cs="MinionPro-Regular"/>
+          <w:color w:val="000000"/>
+          <w:sz w:val="21"/>
+          <w:szCs w:val="21"/>
+          <w:lang w:eastAsia="zh-CN"/>
+        </w:rPr>
+      </w:pPr>
+      <w:r>
+        <w:rPr>
+          <w:noProof/>
+        </w:rPr>
+        <w:pict w14:anchorId="4581719C">
+          <v:rect id="Ink 2067" o:spid="_x0000_s1236" style="position:absolute;margin-left:105.4pt;margin-top:-3.15pt;width:32.35pt;height:12.05pt;z-index:54;visibility:visible;mso-wrap-style:square;mso-wrap-distance-left:9pt;mso-wrap-distance-top:0;mso-wrap-distance-right:9pt;mso-wrap-distance-bottom:0;mso-position-horizontal:absolute;mso-position-horizontal-relative:text;mso-position-vertical:absolute;mso-position-vertical-relative:text" coordsize="1093,377" filled="f" strokecolor="#5b2d90" strokeweight=".5mm">
+            <v:stroke endcap="round"/>
+            <v:path shadowok="f" o:extrusionok="f" fillok="f" insetpenok="f"/>
+            <o:lock v:ext="edit" rotation="t" text="t"/>
+            <o:ink i="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" annotation="t"/>
+          </v:rect>
+        </w:pict>
+      </w:r>
+    </w:p>
+    <w:p>
+      <w:pPr>
+        <w:autoSpaceDE w:val="0"/>
+        <w:autoSpaceDN w:val="0"/>
+        <w:adjustRightInd w:val="0"/>
+        <w:rPr>
+          <w:rFonts w:ascii="MinionPro-Regular" w:hAnsi="MinionPro-Regular" w:cs="MinionPro-Regular"/>
+          <w:color w:val="000000"/>
+          <w:sz w:val="21"/>
+          <w:szCs w:val="21"/>
+          <w:lang w:eastAsia="zh-CN"/>
+        </w:rPr>
+      </w:pPr>
+    </w:p>
+    <w:p>
+      <w:pPr>
+        <w:autoSpaceDE w:val="0"/>
+        <w:autoSpaceDN w:val="0"/>
+        <w:adjustRightInd w:val="0"/>
+        <w:rPr>
+          <w:rFonts w:ascii="MinionPro-Regular" w:hAnsi="MinionPro-Regular" w:cs="MinionPro-Regular"/>
+          <w:color w:val="000000"/>
+          <w:sz w:val="21"/>
+          <w:szCs w:val="21"/>
+          <w:lang w:eastAsia="zh-CN"/>
+        </w:rPr>
+      </w:pPr>
+      <w:r>
+        <w:rPr>
+          <w:noProof/>
+        </w:rPr>
+        <w:lastRenderedPageBreak/>
+        <w:pict w14:anchorId="78ED5ABE">
+          <v:rect id="Ink 2160" o:spid="_x0000_s1235" style="position:absolute;margin-left:382.6pt;margin-top:-23.05pt;width:79.4pt;height:23.15pt;z-index:245;visibility:visible;mso-wrap-style:square;mso-wrap-distance-left:9pt;mso-wrap-distance-top:0;mso-wrap-distance-right:9pt;mso-wrap-distance-bottom:0;mso-position-horizontal:absolute;mso-position-horizontal-relative:text;mso-position-vertical:absolute;mso-position-vertical-relative:text" coordorigin="1" coordsize="2751,765" filled="f" strokecolor="#5b2d90" strokeweight=".5mm">
+            <v:stroke endcap="round"/>
+            <v:path shadowok="f" o:extrusionok="f" fillok="f" insetpenok="f"/>
+            <o:lock v:ext="edit" rotation="t" text="t"/>
+            <o:ink i="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" annotation="t"/>
+          </v:rect>
+        </w:pict>
+      </w:r>
+      <w:r>
+        <w:rPr>
+          <w:noProof/>
+        </w:rPr>
+        <w:pict w14:anchorId="73926104">
+          <v:rect id="Ink 2161" o:spid="_x0000_s1234" style="position:absolute;margin-left:340.15pt;margin-top:-18.05pt;width:32.9pt;height:11.3pt;z-index:246;visibility:visible;mso-wrap-style:square;mso-wrap-distance-left:9pt;mso-wrap-distance-top:0;mso-wrap-distance-right:9pt;mso-wrap-distance-bottom:0;mso-position-horizontal:absolute;mso-position-horizontal-relative:text;mso-position-vertical:absolute;mso-position-vertical-relative:text" coordorigin="1" coordsize="1112,351" filled="f" strokecolor="#5b2d90" strokeweight=".5mm">
+            <v:stroke endcap="round"/>
+            <v:path shadowok="f" o:extrusionok="f" fillok="f" insetpenok="f"/>
+            <o:lock v:ext="edit" rotation="t" text="t"/>
+            <o:ink i="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" annotation="t"/>
+          </v:rect>
+        </w:pict>
+      </w:r>
+      <w:r>
+        <w:rPr>
           <w:rFonts w:ascii="ITCFranklinGothicStd-Hvy" w:hAnsi="ITCFranklinGothicStd-Hvy" w:cs="ITCFranklinGothicStd-Hvy"/>
           <w:color w:val="000000"/>
           <w:sz w:val="21"/>
@@ -7056,6 +7286,152 @@
         <w:adjustRightInd w:val="0"/>
         <w:rPr>
           <w:rFonts w:ascii="MinionPro-Regular" w:hAnsi="MinionPro-Regular" w:cs="MinionPro-Regular"/>
+          <w:color w:val="000000"/>
+          <w:sz w:val="21"/>
+          <w:szCs w:val="21"/>
+          <w:lang w:eastAsia="zh-CN"/>
+        </w:rPr>
+      </w:pPr>
+      <w:r>
+        <w:rPr>
+          <w:noProof/>
+        </w:rPr>
+        <w:pict w14:anchorId="71E836F3">
+          <v:rect id="Ink 2142" o:spid="_x0000_s1233" style="position:absolute;margin-left:326.2pt;margin-top:3.1pt;width:34.1pt;height:13.7pt;z-index:244;visibility:visible;mso-wrap-style:square;mso-wrap-distance-left:9pt;mso-wrap-distance-top:0;mso-wrap-distance-right:9pt;mso-wrap-distance-bottom:0;mso-position-horizontal:absolute;mso-position-horizontal-relative:text;mso-position-vertical:absolute;mso-position-vertical-relative:text" coordorigin="1,1" coordsize="1153,435" filled="f" strokecolor="#5b2d90" strokeweight=".5mm">
+            <v:stroke endcap="round"/>
+            <v:path shadowok="f" o:extrusionok="f" fillok="f" insetpenok="f"/>
+            <o:lock v:ext="edit" rotation="t" text="t"/>
+            <o:ink i="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" annotation="t"/>
+          </v:rect>
+        </w:pict>
+      </w:r>
+      <w:r>
+        <w:rPr>
+          <w:noProof/>
+        </w:rPr>
+        <w:pict w14:anchorId="2DCB885D">
+          <v:rect id="Ink 2125" o:spid="_x0000_s1232" style="position:absolute;margin-left:274pt;margin-top:3.45pt;width:44.65pt;height:11.95pt;z-index:57;visibility:visible;mso-wrap-style:square;mso-wrap-distance-left:9pt;mso-wrap-distance-top:0;mso-wrap-distance-right:9pt;mso-wrap-distance-bottom:0;mso-position-horizontal:absolute;mso-position-horizontal-relative:text;mso-position-vertical:absolute;mso-position-vertical-relative:text" coordorigin="1" coordsize="1525,373" filled="f" strokecolor="#5b2d90" strokeweight=".5mm">
+            <v:stroke endcap="round"/>
+            <v:path shadowok="f" o:extrusionok="f" fillok="f" insetpenok="f"/>
+            <o:lock v:ext="edit" rotation="t" text="t"/>
+            <o:ink i="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" annotation="t"/>
+          </v:rect>
+        </w:pict>
+      </w:r>
+      <w:r>
+        <w:rPr>
+          <w:noProof/>
+        </w:rPr>
+        <w:pict w14:anchorId="643E0EE2">
+          <v:rect id="Ink 2126" o:spid="_x0000_s1231" style="position:absolute;margin-left:225.7pt;margin-top:5.5pt;width:33.55pt;height:13.7pt;z-index:58;visibility:visible;mso-wrap-style:square;mso-wrap-distance-left:9pt;mso-wrap-distance-top:0;mso-wrap-distance-right:9pt;mso-wrap-distance-bottom:0;mso-position-horizontal:absolute;mso-position-horizontal-relative:text;mso-position-vertical:absolute;mso-position-vertical-relative:text" coordorigin=",1" coordsize="1135,432" filled="f" strokecolor="#5b2d90" strokeweight=".5mm">
+            <v:stroke endcap="round"/>
+            <v:path shadowok="f" o:extrusionok="f" fillok="f" insetpenok="f"/>
+            <o:lock v:ext="edit" rotation="t" text="t"/>
+            <o:ink i="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" annotation="t"/>
+          </v:rect>
+        </w:pict>
+      </w:r>
+      <w:r>
+        <w:rPr>
+          <w:noProof/>
+        </w:rPr>
+        <w:pict w14:anchorId="6A46EC50">
+          <v:rect id="Ink 2127" o:spid="_x0000_s1230" style="position:absolute;margin-left:174.65pt;margin-top:5.9pt;width:34.6pt;height:11.85pt;z-index:59;visibility:visible;mso-wrap-style:square;mso-wrap-distance-left:9pt;mso-wrap-distance-top:0;mso-wrap-distance-right:9pt;mso-wrap-distance-bottom:0;mso-position-horizontal:absolute;mso-position-horizontal-relative:text;mso-position-vertical:absolute;mso-position-vertical-relative:text" coordorigin="1" coordsize="1171,368" filled="f" strokecolor="#5b2d90" strokeweight=".5mm">
+            <v:stroke endcap="round"/>
+            <v:path shadowok="f" o:extrusionok="f" fillok="f" insetpenok="f"/>
+            <o:lock v:ext="edit" rotation="t" text="t"/>
+            <o:ink i="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" annotation="t"/>
+          </v:rect>
+        </w:pict>
+      </w:r>
+      <w:r>
+        <w:rPr>
+          <w:noProof/>
+        </w:rPr>
+        <w:pict w14:anchorId="4468C545">
+          <v:rect id="Ink 2106" o:spid="_x0000_s1229" style="position:absolute;margin-left:120.7pt;margin-top:5.1pt;width:42.7pt;height:9.75pt;z-index:56;visibility:visible;mso-wrap-style:square;mso-wrap-distance-left:9pt;mso-wrap-distance-top:0;mso-wrap-distance-right:9pt;mso-wrap-distance-bottom:0;mso-position-horizontal:absolute;mso-position-horizontal-relative:text;mso-position-vertical:absolute;mso-position-vertical-relative:text" coordorigin=",1" coordsize="1458,296" filled="f" strokecolor="#5b2d90" strokeweight=".5mm">
+            <v:stroke endcap="round"/>
+            <v:path shadowok="f" o:extrusionok="f" fillok="f" insetpenok="f"/>
+            <o:lock v:ext="edit" rotation="t" text="t"/>
+            <o:ink i="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" annotation="t"/>
+          </v:rect>
+        </w:pict>
+      </w:r>
+      <w:r>
+        <w:rPr>
+          <w:noProof/>
+        </w:rPr>
+        <w:pict w14:anchorId="623417FD">
+          <v:rect id="Ink 2098" o:spid="_x0000_s1228" style="position:absolute;margin-left:34.75pt;margin-top:4.95pt;width:12.5pt;height:10.6pt;z-index:55;visibility:visible;mso-wrap-style:square;mso-wrap-distance-left:9pt;mso-wrap-distance-top:0;mso-wrap-distance-right:9pt;mso-wrap-distance-bottom:0;mso-position-horizontal:absolute;mso-position-horizontal-relative:text;mso-position-vertical:absolute;mso-position-vertical-relative:text" coordorigin="1" coordsize="391,325" filled="f" strokecolor="#5b2d90" strokeweight=".5mm">
+            <v:stroke endcap="round"/>
+            <v:path shadowok="f" o:extrusionok="f" fillok="f" insetpenok="f"/>
+            <o:lock v:ext="edit" rotation="t" text="t"/>
+            <o:ink i="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" annotation="t"/>
+          </v:rect>
+        </w:pict>
+      </w:r>
+    </w:p>
+    <w:p>
+      <w:pPr>
+        <w:autoSpaceDE w:val="0"/>
+        <w:autoSpaceDN w:val="0"/>
+        <w:adjustRightInd w:val="0"/>
+        <w:rPr>
+          <w:rFonts w:ascii="MinionPro-Regular" w:hAnsi="MinionPro-Regular" w:cs="MinionPro-Regular"/>
+          <w:color w:val="000000"/>
+          <w:sz w:val="21"/>
+          <w:szCs w:val="21"/>
+          <w:lang w:eastAsia="zh-CN"/>
+        </w:rPr>
+      </w:pPr>
+      <w:r>
+        <w:rPr>
+          <w:noProof/>
+        </w:rPr>
+        <w:pict w14:anchorId="365ADBF0">
+          <v:rect id="Ink 2099" o:spid="_x0000_s1227" style="position:absolute;margin-left:104.1pt;margin-top:-1.25pt;width:3.35pt;height:6.3pt;z-index:243;visibility:visible;mso-wrap-style:square;mso-wrap-distance-left:9pt;mso-wrap-distance-top:0;mso-wrap-distance-right:9pt;mso-wrap-distance-bottom:0;mso-position-horizontal:absolute;mso-position-horizontal-relative:text;mso-position-vertical:absolute;mso-position-vertical-relative:text" coordsize="69,171" filled="f" strokecolor="#5b2d90" strokeweight=".5mm">
+            <v:stroke endcap="round"/>
+            <v:path shadowok="f" o:extrusionok="f" fillok="f" insetpenok="f"/>
+            <o:lock v:ext="edit" rotation="t" text="t"/>
+            <o:ink i="AKoBHQIIEAEQWM9UiuaXxU+PBvi60uGbIgMLSBBE29rABEUyRjIFAzgLZBkLOAkA/v8DAAAAAAAK&#10;czOEPA3gFGEYREYRQnKF4QiAjAIwIwRgi0iGIiFgIGAgYAEBAoCBjMcYdr0BAwEDAQMBAwEDAQMB&#10;AwECgIGAgUBAoACH8EGHgtK8Fx/gaZBAICAN3cNfEoBAQgEBCAQEQCAhAICeCesKABEgEN4eHUIP&#10;2AE=&#10;" annotation="t"/>
+          </v:rect>
+        </w:pict>
+      </w:r>
+      <w:r>
+        <w:rPr>
+          <w:noProof/>
+        </w:rPr>
+        <w:pict w14:anchorId="4B0F7F8B">
+          <v:rect id="Ink 2097" o:spid="_x0000_s1226" style="position:absolute;margin-left:57.35pt;margin-top:-8.55pt;width:40.75pt;height:21.25pt;z-index:242;visibility:visible;mso-wrap-style:square;mso-wrap-distance-left:9pt;mso-wrap-distance-top:0;mso-wrap-distance-right:9pt;mso-wrap-distance-bottom:0;mso-position-horizontal:absolute;mso-position-horizontal-relative:text;mso-position-vertical:absolute;mso-position-vertical-relative:text" coordorigin=",1" coordsize="1390,700" filled="f" strokecolor="#5b2d90" strokeweight=".5mm">
+            <v:stroke endcap="round"/>
+            <v:path shadowok="f" o:extrusionok="f" fillok="f" insetpenok="f"/>
+            <o:lock v:ext="edit" rotation="t" text="t"/>
+            <o:ink i="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" annotation="t"/>
+          </v:rect>
+        </w:pict>
+      </w:r>
+    </w:p>
+    <w:p>
+      <w:pPr>
+        <w:autoSpaceDE w:val="0"/>
+        <w:autoSpaceDN w:val="0"/>
+        <w:adjustRightInd w:val="0"/>
+        <w:rPr>
+          <w:rFonts w:ascii="MinionPro-Regular" w:hAnsi="MinionPro-Regular" w:cs="MinionPro-Regular"/>
+          <w:color w:val="000000"/>
+          <w:sz w:val="21"/>
+          <w:szCs w:val="21"/>
+          <w:lang w:eastAsia="zh-CN"/>
+        </w:rPr>
+      </w:pPr>
+    </w:p>
+    <w:p>
+      <w:pPr>
+        <w:autoSpaceDE w:val="0"/>
+        <w:autoSpaceDN w:val="0"/>
+        <w:adjustRightInd w:val="0"/>
+        <w:rPr>
+          <w:rFonts w:ascii="MinionPro-Regular" w:hAnsi="MinionPro-Regular" w:cs="MinionPro-Regular"/>
           <w:sz w:val="21"/>
           <w:szCs w:val="21"/>
           <w:lang w:eastAsia="zh-CN"/>
@@ -7083,6 +7459,58 @@
           <w:lang w:eastAsia="zh-CN"/>
         </w:rPr>
       </w:pPr>
+    </w:p>
+    <w:p>
+      <w:pPr>
+        <w:autoSpaceDE w:val="0"/>
+        <w:autoSpaceDN w:val="0"/>
+        <w:adjustRightInd w:val="0"/>
+        <w:rPr>
+          <w:rFonts w:ascii="MinionPro-Regular" w:hAnsi="MinionPro-Regular" w:cs="MinionPro-Regular"/>
+          <w:sz w:val="21"/>
+          <w:szCs w:val="21"/>
+          <w:lang w:eastAsia="zh-CN"/>
+        </w:rPr>
+      </w:pPr>
+      <w:r>
+        <w:rPr>
+          <w:noProof/>
+        </w:rPr>
+        <w:pict w14:anchorId="4BBEF467">
+          <v:rect id="Ink 2178" o:spid="_x0000_s1225" style="position:absolute;margin-left:161.75pt;margin-top:-5.65pt;width:59pt;height:13.15pt;z-index:247;visibility:visible;mso-wrap-style:square;mso-wrap-distance-left:9pt;mso-wrap-distance-top:0;mso-wrap-distance-right:9pt;mso-wrap-distance-bottom:0;mso-position-horizontal:absolute;mso-position-horizontal-relative:text;mso-position-vertical:absolute;mso-position-vertical-relative:text" coordorigin="1" coordsize="2032,414" filled="f" strokecolor="#5b2d90" strokeweight=".5mm">
+            <v:stroke endcap="round"/>
+            <v:path shadowok="f" o:extrusionok="f" fillok="f" insetpenok="f"/>
+            <o:lock v:ext="edit" rotation="t" text="t"/>
+            <o:ink i="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" annotation="t"/>
+          </v:rect>
+        </w:pict>
+      </w:r>
+      <w:r>
+        <w:rPr>
+          <w:noProof/>
+        </w:rPr>
+        <w:pict w14:anchorId="62551950">
+          <v:rect id="Ink 2179" o:spid="_x0000_s1224" style="position:absolute;margin-left:55.3pt;margin-top:-5.6pt;width:89.75pt;height:12.5pt;z-index:249;visibility:visible;mso-wrap-style:square;mso-wrap-distance-left:9pt;mso-wrap-distance-top:0;mso-wrap-distance-right:9pt;mso-wrap-distance-bottom:0;mso-position-horizontal:absolute;mso-position-horizontal-relative:text;mso-position-vertical:absolute;mso-position-vertical-relative:text" coordsize="3115,392" filled="f" strokecolor="#5b2d90" strokeweight=".5mm">
+            <v:stroke endcap="round"/>
+            <v:path shadowok="f" o:extrusionok="f" fillok="f" insetpenok="f"/>
+            <o:lock v:ext="edit" rotation="t" text="t"/>
+            <o:ink i="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" annotation="t"/>
+          </v:rect>
+        </w:pict>
+      </w:r>
+    </w:p>
+    <w:p>
+      <w:pPr>
+        <w:autoSpaceDE w:val="0"/>
+        <w:autoSpaceDN w:val="0"/>
+        <w:adjustRightInd w:val="0"/>
+        <w:rPr>
+          <w:rFonts w:ascii="MinionPro-Regular" w:hAnsi="MinionPro-Regular" w:cs="MinionPro-Regular"/>
+          <w:sz w:val="21"/>
+          <w:szCs w:val="21"/>
+          <w:lang w:eastAsia="zh-CN"/>
+        </w:rPr>
+      </w:pPr>
       <w:r>
         <w:rPr>
           <w:rFonts w:ascii="MinionPro-Regular" w:hAnsi="MinionPro-Regular" w:cs="MinionPro-Regular"/>
@@ -7099,6 +7527,32 @@
         <w:autoSpaceDN w:val="0"/>
         <w:adjustRightInd w:val="0"/>
       </w:pPr>
+      <w:r>
+        <w:rPr>
+          <w:noProof/>
+        </w:rPr>
+        <w:pict w14:anchorId="6E3303D0">
+          <v:rect id="Ink 2199" o:spid="_x0000_s1223" style="position:absolute;margin-left:115.15pt;margin-top:-6.45pt;width:121.85pt;height:16.55pt;z-index:251;visibility:visible;mso-wrap-style:square;mso-wrap-distance-left:9pt;mso-wrap-distance-top:0;mso-wrap-distance-right:9pt;mso-wrap-distance-bottom:0;mso-position-horizontal:absolute;mso-position-horizontal-relative:text;mso-position-vertical:absolute;mso-position-vertical-relative:text" coordsize="4250,536" filled="f" strokecolor="#5b2d90" strokeweight=".5mm">
+            <v:stroke endcap="round"/>
+            <v:path shadowok="f" o:extrusionok="f" fillok="f" insetpenok="f"/>
+            <o:lock v:ext="edit" rotation="t" text="t"/>
+            <o:ink i="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" annotation="t"/>
+          </v:rect>
+        </w:pict>
+      </w:r>
+      <w:r>
+        <w:rPr>
+          <w:noProof/>
+        </w:rPr>
+        <w:pict w14:anchorId="5E576EC6">
+          <v:rect id="Ink 2185" o:spid="_x0000_s1222" style="position:absolute;margin-left:74.95pt;margin-top:-4.2pt;width:33.05pt;height:11.4pt;z-index:250;visibility:visible;mso-wrap-style:square;mso-wrap-distance-left:9pt;mso-wrap-distance-top:0;mso-wrap-distance-right:9pt;mso-wrap-distance-bottom:0;mso-position-horizontal:absolute;mso-position-horizontal-relative:text;mso-position-vertical:absolute;mso-position-vertical-relative:text" coordorigin="1,1" coordsize="1114,352" filled="f" strokecolor="#5b2d90" strokeweight=".5mm">
+            <v:stroke endcap="round"/>
+            <v:path shadowok="f" o:extrusionok="f" fillok="f" insetpenok="f"/>
+            <o:lock v:ext="edit" rotation="t" text="t"/>
+            <o:ink i="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" annotation="t"/>
+          </v:rect>
+        </w:pict>
+      </w:r>
     </w:p>
     <w:p>
       <w:pPr>
@@ -7217,7 +7671,6 @@
           <w:szCs w:val="19"/>
           <w:lang w:eastAsia="zh-CN"/>
         </w:rPr>
-        <w:lastRenderedPageBreak/>
         <w:t>ADD X3, X1, X2</w:t>
       </w:r>
     </w:p>
@@ -7365,6 +7818,136 @@
     </w:p>
     <w:p>
       <w:pPr>
+        <w:autoSpaceDE w:val="0"/>
+        <w:autoSpaceDN w:val="0"/>
+        <w:adjustRightInd w:val="0"/>
+        <w:rPr>
+          <w:rFonts w:ascii="MinionPro-Regular" w:hAnsi="MinionPro-Regular" w:cs="MinionPro-Regular"/>
+          <w:sz w:val="21"/>
+          <w:szCs w:val="21"/>
+          <w:lang w:eastAsia="zh-CN"/>
+        </w:rPr>
+      </w:pPr>
+      <w:r>
+        <w:rPr>
+          <w:noProof/>
+        </w:rPr>
+        <w:pict w14:anchorId="5E422AEF">
+          <v:rect id="Ink 2211" o:spid="_x0000_s1221" style="position:absolute;margin-left:252.45pt;margin-top:2.5pt;width:24.15pt;height:10.55pt;z-index:253;visibility:visible;mso-wrap-style:square;mso-wrap-distance-left:9pt;mso-wrap-distance-top:0;mso-wrap-distance-right:9pt;mso-wrap-distance-bottom:0;mso-position-horizontal:absolute;mso-position-horizontal-relative:text;mso-position-vertical:absolute;mso-position-vertical-relative:text" coordorigin="1,1" coordsize="802,323" filled="f" strokecolor="#5b2d90" strokeweight=".5mm">
+            <v:stroke endcap="round"/>
+            <v:path shadowok="f" o:extrusionok="f" fillok="f" insetpenok="f"/>
+            <o:lock v:ext="edit" rotation="t" text="t"/>
+            <o:ink i="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" annotation="t"/>
+          </v:rect>
+        </w:pict>
+      </w:r>
+      <w:r>
+        <w:rPr>
+          <w:noProof/>
+        </w:rPr>
+        <w:pict w14:anchorId="3E458C99">
+          <v:rect id="Ink 2205" o:spid="_x0000_s1220" style="position:absolute;margin-left:69.6pt;margin-top:3.65pt;width:21.25pt;height:11.3pt;z-index:252;visibility:visible;mso-wrap-style:square;mso-wrap-distance-left:9pt;mso-wrap-distance-top:0;mso-wrap-distance-right:9pt;mso-wrap-distance-bottom:0;mso-position-horizontal:absolute;mso-position-horizontal-relative:text;mso-position-vertical:absolute;mso-position-vertical-relative:text" coordorigin=",1" coordsize="702,348" filled="f" strokecolor="#5b2d90" strokeweight=".5mm">
+            <v:stroke endcap="round"/>
+            <v:path shadowok="f" o:extrusionok="f" fillok="f" insetpenok="f"/>
+            <o:lock v:ext="edit" rotation="t" text="t"/>
+            <o:ink i="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" annotation="t"/>
+          </v:rect>
+        </w:pict>
+      </w:r>
+    </w:p>
+    <w:p>
+      <w:pPr>
+        <w:autoSpaceDE w:val="0"/>
+        <w:autoSpaceDN w:val="0"/>
+        <w:adjustRightInd w:val="0"/>
+        <w:rPr>
+          <w:rFonts w:ascii="MinionPro-Regular" w:hAnsi="MinionPro-Regular" w:cs="MinionPro-Regular"/>
+          <w:sz w:val="21"/>
+          <w:szCs w:val="21"/>
+          <w:lang w:eastAsia="zh-CN"/>
+        </w:rPr>
+      </w:pPr>
+    </w:p>
+    <w:p>
+      <w:pPr>
+        <w:autoSpaceDE w:val="0"/>
+        <w:autoSpaceDN w:val="0"/>
+        <w:adjustRightInd w:val="0"/>
+        <w:rPr>
+          <w:rFonts w:ascii="MinionPro-Regular" w:hAnsi="MinionPro-Regular" w:cs="MinionPro-Regular"/>
+          <w:sz w:val="21"/>
+          <w:szCs w:val="21"/>
+          <w:lang w:eastAsia="zh-CN"/>
+        </w:rPr>
+      </w:pPr>
+      <w:r>
+        <w:rPr>
+          <w:noProof/>
+        </w:rPr>
+        <w:pict w14:anchorId="3F40F40F">
+          <v:rect id="Ink 2235" o:spid="_x0000_s1219" style="position:absolute;margin-left:271.1pt;margin-top:-4pt;width:40.4pt;height:10pt;z-index:257;visibility:visible;mso-wrap-style:square;mso-wrap-distance-left:9pt;mso-wrap-distance-top:0;mso-wrap-distance-right:9pt;mso-wrap-distance-bottom:0;mso-position-horizontal:absolute;mso-position-horizontal-relative:text;mso-position-vertical:absolute;mso-position-vertical-relative:text" coordorigin="1,1" coordsize="1374,303" filled="f" strokecolor="#5b2d90" strokeweight=".5mm">
+            <v:stroke endcap="round"/>
+            <v:path shadowok="f" o:extrusionok="f" fillok="f" insetpenok="f"/>
+            <o:lock v:ext="edit" rotation="t" text="t"/>
+            <o:ink i="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" annotation="t"/>
+          </v:rect>
+        </w:pict>
+      </w:r>
+      <w:r>
+        <w:rPr>
+          <w:noProof/>
+        </w:rPr>
+        <w:pict w14:anchorId="149EAD87">
+          <v:rect id="Ink 2226" o:spid="_x0000_s1218" style="position:absolute;margin-left:251.75pt;margin-top:-4.7pt;width:15.35pt;height:10.85pt;z-index:256;visibility:visible;mso-wrap-style:square;mso-wrap-distance-left:9pt;mso-wrap-distance-top:0;mso-wrap-distance-right:9pt;mso-wrap-distance-bottom:0;mso-position-horizontal:absolute;mso-position-horizontal-relative:text;mso-position-vertical:absolute;mso-position-vertical-relative:text" coordorigin="1" coordsize="493,334" filled="f" strokecolor="#5b2d90" strokeweight=".5mm">
+            <v:stroke endcap="round"/>
+            <v:path shadowok="f" o:extrusionok="f" fillok="f" insetpenok="f"/>
+            <o:lock v:ext="edit" rotation="t" text="t"/>
+            <o:ink i="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" annotation="t"/>
+          </v:rect>
+        </w:pict>
+      </w:r>
+      <w:r>
+        <w:rPr>
+          <w:noProof/>
+        </w:rPr>
+        <w:pict w14:anchorId="4537677E">
+          <v:rect id="Ink 2221" o:spid="_x0000_s1217" style="position:absolute;margin-left:70.75pt;margin-top:-2.8pt;width:48.6pt;height:10.95pt;z-index:255;visibility:visible;mso-wrap-style:square;mso-wrap-distance-left:9pt;mso-wrap-distance-top:0;mso-wrap-distance-right:9pt;mso-wrap-distance-bottom:0;mso-position-horizontal:absolute;mso-position-horizontal-relative:text;mso-position-vertical:absolute;mso-position-vertical-relative:text" coordsize="1665,337" filled="f" strokecolor="#5b2d90" strokeweight=".5mm">
+            <v:stroke endcap="round"/>
+            <v:path shadowok="f" o:extrusionok="f" fillok="f" insetpenok="f"/>
+            <o:lock v:ext="edit" rotation="t" text="t"/>
+            <o:ink i="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" annotation="t"/>
+          </v:rect>
+        </w:pict>
+      </w:r>
+      <w:r>
+        <w:rPr>
+          <w:noProof/>
+        </w:rPr>
+        <w:pict w14:anchorId="53252CEB">
+          <v:rect id="Ink 2212" o:spid="_x0000_s1216" style="position:absolute;margin-left:64.7pt;margin-top:-2pt;width:3.85pt;height:9.15pt;z-index:254;visibility:visible;mso-wrap-style:square;mso-wrap-distance-left:9pt;mso-wrap-distance-top:0;mso-wrap-distance-right:9pt;mso-wrap-distance-bottom:0;mso-position-horizontal:absolute;mso-position-horizontal-relative:text;mso-position-vertical:absolute;mso-position-vertical-relative:text" coordorigin="1,1" coordsize="87,274" filled="f" strokeweight=".5mm">
+            <v:stroke endcap="round"/>
+            <v:path shadowok="f" o:extrusionok="f" fillok="f" insetpenok="f"/>
+            <o:lock v:ext="edit" rotation="t" text="t"/>
+            <o:ink i="AGodAgoYARBYz1SK5pfFT48G+LrS4ZsiAwZIEEUyRjIFAzgLZBkLOAkA/v8DAAAAAAAKOAuFgixW&#10;BhovRYbCgIeAQabRGAUimk8tIIfwKAeQgzyiw8k6gHBqwCAvDFOACgARIMA8LOtDD9gB&#10;" annotation="t"/>
+          </v:rect>
+        </w:pict>
+      </w:r>
+    </w:p>
+    <w:p>
+      <w:pPr>
+        <w:autoSpaceDE w:val="0"/>
+        <w:autoSpaceDN w:val="0"/>
+        <w:adjustRightInd w:val="0"/>
+        <w:rPr>
+          <w:rFonts w:ascii="MinionPro-Regular" w:hAnsi="MinionPro-Regular" w:cs="MinionPro-Regular"/>
+          <w:sz w:val="21"/>
+          <w:szCs w:val="21"/>
+          <w:lang w:eastAsia="zh-CN"/>
+        </w:rPr>
+      </w:pPr>
+    </w:p>
+    <w:p>
+      <w:pPr>
         <w:numPr>
           <w:ilvl w:val="0"/>
           <w:numId w:val="17"/>
@@ -7414,6 +7997,58 @@
           <w:lang w:eastAsia="zh-CN"/>
         </w:rPr>
         <w:t xml:space="preserve"> Assume the register file is written at the beginning of the cycle and read at the end of a cycle. Therefore, an ID stage will return the results of a WB state occurring during the same cycle. See Section 4.7 and Figure 4.51 for details.</w:t>
+      </w:r>
+    </w:p>
+    <w:p>
+      <w:pPr>
+        <w:autoSpaceDE w:val="0"/>
+        <w:autoSpaceDN w:val="0"/>
+        <w:adjustRightInd w:val="0"/>
+        <w:rPr>
+          <w:rFonts w:ascii="MinionPro-Regular" w:hAnsi="MinionPro-Regular" w:cs="MinionPro-Regular"/>
+          <w:sz w:val="21"/>
+          <w:szCs w:val="21"/>
+          <w:lang w:eastAsia="zh-CN"/>
+        </w:rPr>
+      </w:pPr>
+      <w:r>
+        <w:rPr>
+          <w:noProof/>
+        </w:rPr>
+        <w:pict w14:anchorId="39E0D82C">
+          <v:rect id="Ink 2236" o:spid="_x0000_s1215" style="position:absolute;margin-left:72.55pt;margin-top:4.55pt;width:5.95pt;height:8pt;z-index:60;visibility:visible;mso-wrap-style:square;mso-wrap-distance-left:9pt;mso-wrap-distance-top:0;mso-wrap-distance-right:9pt;mso-wrap-distance-bottom:0;mso-position-horizontal:absolute;mso-position-horizontal-relative:text;mso-position-vertical:absolute;mso-position-vertical-relative:text" coordorigin="1,1" coordsize="161,230" filled="f" strokeweight=".5mm">
+            <v:stroke endcap="round"/>
+            <v:path shadowok="f" o:extrusionok="f" fillok="f" insetpenok="f"/>
+            <o:lock v:ext="edit" rotation="t" text="t"/>
+            <o:ink i="AN0BHQIOFAEQWM9UiuaXxU+PBvi60uGbIgMGSBBFMkYyBQM4C2QZCzgJAP7/AwAAAAAACqoBUYaA&#10;gZTAmF4CBEBAoCBQEDAQKAgYSHEDAIGAgYCBgIEAQMDAwMBAysDKEAQBAIOOgYBAwBAx0fXXGISE&#10;8GeDcPH5wEIwAQjKIIREIoRQihFLNGMHIvySEYCEdHFEYRIwhMCH8EOHgYo8Mm9R48+AoBAUAgJA&#10;ICgEBQCAmRwBAICABFiAQFhuKIDACAwBAYAQBAYAgMAQGFxfwP/8YqAKABEggKu0AUQP2AE=&#10;" annotation="t"/>
+          </v:rect>
+        </w:pict>
+      </w:r>
+    </w:p>
+    <w:p>
+      <w:pPr>
+        <w:autoSpaceDE w:val="0"/>
+        <w:autoSpaceDN w:val="0"/>
+        <w:adjustRightInd w:val="0"/>
+        <w:rPr>
+          <w:rFonts w:ascii="MinionPro-Regular" w:hAnsi="MinionPro-Regular" w:cs="MinionPro-Regular"/>
+          <w:sz w:val="21"/>
+          <w:szCs w:val="21"/>
+          <w:lang w:eastAsia="zh-CN"/>
+        </w:rPr>
+      </w:pPr>
+      <w:r>
+        <w:rPr>
+          <w:noProof/>
+        </w:rPr>
+        <w:pict w14:anchorId="00A39C4A">
+          <v:rect id="Ink 2257" o:spid="_x0000_s1214" style="position:absolute;margin-left:79.25pt;margin-top:-9.4pt;width:76.7pt;height:23.15pt;z-index:258;visibility:visible;mso-wrap-style:square;mso-wrap-distance-left:9pt;mso-wrap-distance-top:0;mso-wrap-distance-right:9pt;mso-wrap-distance-bottom:0;mso-position-horizontal:absolute;mso-position-horizontal-relative:text;mso-position-vertical:absolute;mso-position-vertical-relative:text" coordorigin=",1" coordsize="2656,766" filled="f" strokecolor="#5b2d90" strokeweight=".5mm">
+            <v:stroke endcap="round"/>
+            <v:path shadowok="f" o:extrusionok="f" fillok="f" insetpenok="f"/>
+            <o:lock v:ext="edit" rotation="t" text="t"/>
+            <o:ink i="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" annotation="t"/>
+          </v:rect>
+        </w:pict>
       </w:r>
     </w:p>
     <w:p>
@@ -8107,6 +8742,32 @@
                 <w:lang w:eastAsia="zh-CN"/>
               </w:rPr>
             </w:pPr>
+            <w:r>
+              <w:rPr>
+                <w:noProof/>
+              </w:rPr>
+              <w:pict w14:anchorId="64B64D52">
+                <v:rect id="Ink 2263" o:spid="_x0000_s1213" style="position:absolute;margin-left:1.4pt;margin-top:2.6pt;width:5.6pt;height:5.95pt;z-index:260;visibility:visible;mso-wrap-style:square;mso-wrap-distance-left:9pt;mso-wrap-distance-top:0;mso-wrap-distance-right:9pt;mso-wrap-distance-bottom:0;mso-position-horizontal:absolute;mso-position-horizontal-relative:text;mso-position-vertical:absolute;mso-position-vertical-relative:text" coordorigin="1" coordsize="147,164" filled="f" strokecolor="#5b2d90" strokeweight=".5mm">
+                  <v:stroke endcap="round"/>
+                  <v:path shadowok="f" o:extrusionok="f" fillok="f" insetpenok="f"/>
+                  <o:lock v:ext="edit" rotation="t" text="t"/>
+                  <o:ink i="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" annotation="t"/>
+                </v:rect>
+              </w:pict>
+            </w:r>
+            <w:r>
+              <w:rPr>
+                <w:noProof/>
+              </w:rPr>
+              <w:pict w14:anchorId="058F472D">
+                <v:rect id="Ink 2260" o:spid="_x0000_s1212" style="position:absolute;margin-left:-1.7pt;margin-top:1.55pt;width:2.5pt;height:7.05pt;z-index:259;visibility:visible;mso-wrap-style:square;mso-wrap-distance-left:9pt;mso-wrap-distance-top:0;mso-wrap-distance-right:9pt;mso-wrap-distance-bottom:0;mso-position-horizontal:absolute;mso-position-horizontal-relative:text;mso-position-vertical:absolute;mso-position-vertical-relative:text" coordorigin=",1" coordsize="38,200" filled="f" strokeweight=".5mm">
+                  <v:stroke endcap="round"/>
+                  <v:path shadowok="f" o:extrusionok="f" fillok="f" insetpenok="f"/>
+                  <o:lock v:ext="edit" rotation="t" text="t"/>
+                  <o:ink i="AFodAgYSARBYz1SK5pfFT48G+LrS4ZsiAwZIEEUyRjIFAzgLZBkLOAkA/v8DAAAAAAAKKAWHIFQK&#10;KIeAQGEbQ1mAh/ECBxOXh6V8HGHh4VAKP0AjowDyAPRAOwB=&#10;" annotation="t"/>
+                </v:rect>
+              </w:pict>
+            </w:r>
           </w:p>
         </w:tc>
         <w:tc>
@@ -8127,6 +8788,19 @@
                 <w:lang w:eastAsia="zh-CN"/>
               </w:rPr>
             </w:pPr>
+            <w:r>
+              <w:rPr>
+                <w:noProof/>
+              </w:rPr>
+              <w:pict w14:anchorId="44C47453">
+                <v:rect id="Ink 2264" o:spid="_x0000_s1211" style="position:absolute;margin-left:.35pt;margin-top:-.25pt;width:5.05pt;height:9.15pt;z-index:261;visibility:visible;mso-wrap-style:square;mso-wrap-distance-left:9pt;mso-wrap-distance-top:0;mso-wrap-distance-right:9pt;mso-wrap-distance-bottom:0;mso-position-horizontal:absolute;mso-position-horizontal-relative:text;mso-position-vertical:absolute;mso-position-vertical-relative:text" coordorigin="1,1" coordsize="129,274" filled="f" strokecolor="#5b2d90" strokeweight=".5mm">
+                  <v:stroke endcap="round"/>
+                  <v:path shadowok="f" o:extrusionok="f" fillok="f" insetpenok="f"/>
+                  <o:lock v:ext="edit" rotation="t" text="t"/>
+                  <o:ink i="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" annotation="t"/>
+                </v:rect>
+              </w:pict>
+            </w:r>
           </w:p>
         </w:tc>
         <w:tc>
@@ -8147,6 +8821,19 @@
                 <w:lang w:eastAsia="zh-CN"/>
               </w:rPr>
             </w:pPr>
+            <w:r>
+              <w:rPr>
+                <w:noProof/>
+              </w:rPr>
+              <w:pict w14:anchorId="46724AD0">
+                <v:rect id="Ink 2265" o:spid="_x0000_s1210" style="position:absolute;margin-left:1.8pt;margin-top:.45pt;width:6.25pt;height:9.7pt;z-index:262;visibility:visible;mso-wrap-style:square;mso-wrap-distance-left:9pt;mso-wrap-distance-top:0;mso-wrap-distance-right:9pt;mso-wrap-distance-bottom:0;mso-position-horizontal:absolute;mso-position-horizontal-relative:text;mso-position-vertical:absolute;mso-position-vertical-relative:text" coordorigin=",1" coordsize="170,292" filled="f" strokecolor="#5b2d90" strokeweight=".5mm">
+                  <v:stroke endcap="round"/>
+                  <v:path shadowok="f" o:extrusionok="f" fillok="f" insetpenok="f"/>
+                  <o:lock v:ext="edit" rotation="t" text="t"/>
+                  <o:ink i="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" annotation="t"/>
+                </v:rect>
+              </w:pict>
+            </w:r>
           </w:p>
         </w:tc>
         <w:tc>
@@ -8167,6 +8854,19 @@
                 <w:lang w:eastAsia="zh-CN"/>
               </w:rPr>
             </w:pPr>
+            <w:r>
+              <w:rPr>
+                <w:noProof/>
+              </w:rPr>
+              <w:pict w14:anchorId="10D455A6">
+                <v:rect id="Ink 2269" o:spid="_x0000_s1209" style="position:absolute;margin-left:.1pt;margin-top:1.6pt;width:10.5pt;height:7.7pt;z-index:263;visibility:visible;mso-wrap-style:square;mso-wrap-distance-left:9pt;mso-wrap-distance-top:0;mso-wrap-distance-right:9pt;mso-wrap-distance-bottom:0;mso-position-horizontal:absolute;mso-position-horizontal-relative:text;mso-position-vertical:absolute;mso-position-vertical-relative:text" coordorigin="1" coordsize="319,223" filled="f" strokecolor="#5b2d90" strokeweight=".5mm">
+                  <v:stroke endcap="round"/>
+                  <v:path shadowok="f" o:extrusionok="f" fillok="f" insetpenok="f"/>
+                  <o:lock v:ext="edit" rotation="t" text="t"/>
+                  <o:ink i="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" annotation="t"/>
+                </v:rect>
+              </w:pict>
+            </w:r>
           </w:p>
         </w:tc>
         <w:tc>
@@ -8187,6 +8887,19 @@
                 <w:lang w:eastAsia="zh-CN"/>
               </w:rPr>
             </w:pPr>
+            <w:r>
+              <w:rPr>
+                <w:noProof/>
+              </w:rPr>
+              <w:pict w14:anchorId="609DC34E">
+                <v:rect id="Ink 2311" o:spid="_x0000_s1208" style="position:absolute;margin-left:-3.5pt;margin-top:.4pt;width:41.45pt;height:21.45pt;z-index:268;visibility:visible;mso-wrap-style:square;mso-wrap-distance-left:9pt;mso-wrap-distance-top:0;mso-wrap-distance-right:9pt;mso-wrap-distance-bottom:0;mso-position-horizontal:absolute;mso-position-horizontal-relative:text;mso-position-vertical:absolute;mso-position-vertical-relative:text" coordsize="1413,709" filled="f" strokecolor="#5b2d90" strokeweight=".5mm">
+                  <v:stroke endcap="round"/>
+                  <v:path shadowok="f" o:extrusionok="f" fillok="f" insetpenok="f"/>
+                  <o:lock v:ext="edit" rotation="t" text="t"/>
+                  <o:ink i="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" annotation="t"/>
+                </v:rect>
+              </w:pict>
+            </w:r>
           </w:p>
         </w:tc>
         <w:tc>
@@ -8619,6 +9332,19 @@
                 <w:lang w:eastAsia="zh-CN"/>
               </w:rPr>
             </w:pPr>
+            <w:r>
+              <w:rPr>
+                <w:noProof/>
+              </w:rPr>
+              <w:pict w14:anchorId="19F1BBDC">
+                <v:rect id="Ink 2273" o:spid="_x0000_s1207" style="position:absolute;margin-left:.05pt;margin-top:3.25pt;width:8.8pt;height:6.35pt;z-index:61;visibility:visible;mso-wrap-style:square;mso-wrap-distance-left:9pt;mso-wrap-distance-top:0;mso-wrap-distance-right:9pt;mso-wrap-distance-bottom:0;mso-position-horizontal:absolute;mso-position-horizontal-relative:text;mso-position-vertical:absolute;mso-position-vertical-relative:text" coordorigin="1,1" coordsize="260,175" filled="f" strokecolor="#5b2d90" strokeweight=".5mm">
+                  <v:stroke endcap="round"/>
+                  <v:path shadowok="f" o:extrusionok="f" fillok="f" insetpenok="f"/>
+                  <o:lock v:ext="edit" rotation="t" text="t"/>
+                  <o:ink i="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" annotation="t"/>
+                </v:rect>
+              </w:pict>
+            </w:r>
           </w:p>
         </w:tc>
         <w:tc>
@@ -8699,6 +9425,19 @@
                 <w:lang w:eastAsia="zh-CN"/>
               </w:rPr>
             </w:pPr>
+            <w:r>
+              <w:rPr>
+                <w:noProof/>
+              </w:rPr>
+              <w:pict w14:anchorId="15573487">
+                <v:rect id="Ink 2320" o:spid="_x0000_s1206" style="position:absolute;margin-left:-3.05pt;margin-top:1.6pt;width:11.7pt;height:7.65pt;z-index:270;visibility:visible;mso-wrap-style:square;mso-wrap-distance-left:9pt;mso-wrap-distance-top:0;mso-wrap-distance-right:9pt;mso-wrap-distance-bottom:0;mso-position-horizontal:absolute;mso-position-horizontal-relative:text;mso-position-vertical:absolute;mso-position-vertical-relative:text" coordsize="364,221" filled="f" strokecolor="#5b2d90" strokeweight=".5mm">
+                  <v:stroke endcap="round"/>
+                  <v:path shadowok="f" o:extrusionok="f" fillok="f" insetpenok="f"/>
+                  <o:lock v:ext="edit" rotation="t" text="t"/>
+                  <o:ink i="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" annotation="t"/>
+                </v:rect>
+              </w:pict>
+            </w:r>
           </w:p>
         </w:tc>
         <w:tc>
@@ -9092,6 +9831,19 @@
                 <w:lang w:eastAsia="zh-CN"/>
               </w:rPr>
             </w:pPr>
+            <w:r>
+              <w:rPr>
+                <w:noProof/>
+              </w:rPr>
+              <w:pict w14:anchorId="7020BC07">
+                <v:rect id="Ink 2286" o:spid="_x0000_s1205" style="position:absolute;margin-left:-2.3pt;margin-top:3.3pt;width:7.45pt;height:7.85pt;z-index:264;visibility:visible;mso-wrap-style:square;mso-wrap-distance-left:9pt;mso-wrap-distance-top:0;mso-wrap-distance-right:9pt;mso-wrap-distance-bottom:0;mso-position-horizontal:absolute;mso-position-horizontal-relative:text;mso-position-vertical:absolute;mso-position-vertical-relative:text" coordorigin="1,1" coordsize="213,228" filled="f" strokecolor="#5b2d90" strokeweight=".5mm">
+                  <v:stroke endcap="round"/>
+                  <v:path shadowok="f" o:extrusionok="f" fillok="f" insetpenok="f"/>
+                  <o:lock v:ext="edit" rotation="t" text="t"/>
+                  <o:ink i="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" annotation="t"/>
+                </v:rect>
+              </w:pict>
+            </w:r>
           </w:p>
         </w:tc>
         <w:tc>
@@ -9112,6 +9864,45 @@
                 <w:lang w:eastAsia="zh-CN"/>
               </w:rPr>
             </w:pPr>
+            <w:r>
+              <w:rPr>
+                <w:noProof/>
+              </w:rPr>
+              <w:pict w14:anchorId="36B7715E">
+                <v:rect id="Ink 2301" o:spid="_x0000_s1204" style="position:absolute;margin-left:-1.6pt;margin-top:3.3pt;width:5.65pt;height:5.9pt;z-index:267;visibility:visible;mso-wrap-style:square;mso-wrap-distance-left:9pt;mso-wrap-distance-top:0;mso-wrap-distance-right:9pt;mso-wrap-distance-bottom:0;mso-position-horizontal:absolute;mso-position-horizontal-relative:text;mso-position-vertical:absolute;mso-position-vertical-relative:text" coordorigin=",1" coordsize="148,158" filled="f" strokecolor="#5b2d90" strokeweight=".5mm">
+                  <v:stroke endcap="round"/>
+                  <v:path shadowok="f" o:extrusionok="f" fillok="f" insetpenok="f"/>
+                  <o:lock v:ext="edit" rotation="t" text="t"/>
+                  <o:ink i="AKcBHQIOEAEQWM9UiuaXxU+PBvi60uGbIgMLSBBE29rABEUyRjIFAzgLZBkLOAkA/v8DAAAAAAAK&#10;cDuFN9pTKYPMhDAhgQwQwQoIRBChkjQwQkKCGGCGCFDBDBbdGITvd/q9BIhGCMEYAjAAS7XXjBGC&#10;MIgIjBlzAIfjXvJX95JMeG9HFgcuuAQCAgIBAQNhcGDAACAwABAYAyP4HZwKABEgYJAjN0QP2AE=&#10;" annotation="t"/>
+                </v:rect>
+              </w:pict>
+            </w:r>
+            <w:r>
+              <w:rPr>
+                <w:noProof/>
+              </w:rPr>
+              <w:pict w14:anchorId="03BAAF0C">
+                <v:rect id="Ink 2297" o:spid="_x0000_s1203" style="position:absolute;margin-left:-2.35pt;margin-top:4.4pt;width:4.2pt;height:4.85pt;z-index:266;visibility:visible;mso-wrap-style:square;mso-wrap-distance-left:9pt;mso-wrap-distance-top:0;mso-wrap-distance-right:9pt;mso-wrap-distance-bottom:0;mso-position-horizontal:absolute;mso-position-horizontal-relative:text;mso-position-vertical:absolute;mso-position-vertical-relative:text" coordorigin=",1" coordsize="98,121" filled="f" strokecolor="#5b2d90" strokeweight=".5mm">
+                  <v:stroke endcap="round"/>
+                  <v:path shadowok="f" o:extrusionok="f" fillok="f" insetpenok="f"/>
+                  <o:lock v:ext="edit" rotation="t" text="t"/>
+                  <o:ink i="AHsdAgoMARBYz1SK5pfFT48G+LrS4ZsiAwtIEETb2sAERTJGMgUDOAtkGQs4CQD+/wMAAAAAAAoU&#10;AQEAAkANVYgKP0AjEUGmaPRAOwAKLgeFaSGPHwVgh4BAimTLAoCH8B8Hd/8Bl4FLubF8AQvgHrAK&#10;P0AjrYGmaPRAOwB=&#10;" annotation="t"/>
+                </v:rect>
+              </w:pict>
+            </w:r>
+            <w:r>
+              <w:rPr>
+                <w:noProof/>
+              </w:rPr>
+              <w:pict w14:anchorId="4006C430">
+                <v:rect id="Ink 2296" o:spid="_x0000_s1202" style="position:absolute;margin-left:-2.35pt;margin-top:4.4pt;width:1.45pt;height:4.8pt;z-index:265;visibility:visible;mso-wrap-style:square;mso-wrap-distance-left:9pt;mso-wrap-distance-top:0;mso-wrap-distance-right:9pt;mso-wrap-distance-bottom:0;mso-position-horizontal:absolute;mso-position-horizontal-relative:text;mso-position-vertical:absolute;mso-position-vertical-relative:text" coordorigin=",1" coordsize="1,119" filled="f" strokecolor="#5b2d90" strokeweight=".5mm">
+                  <v:stroke endcap="round"/>
+                  <v:path shadowok="f" o:extrusionok="f" fillok="f" insetpenok="f"/>
+                  <o:lock v:ext="edit" rotation="t" text="t"/>
+                  <o:ink i="AFcdAgQMARBYz1SK5pfFT48G+LrS4ZsiAwtIEETb2sAERTJGMgUDOAtkGQs4CQD+/wMAAAAAAAog&#10;BIIAh4BAZhgYh+pO8aWHieN8DSYKABEgYICLNEQP2AE=&#10;" annotation="t"/>
+                </v:rect>
+              </w:pict>
+            </w:r>
           </w:p>
         </w:tc>
         <w:tc>
@@ -9132,6 +9923,19 @@
                 <w:lang w:eastAsia="zh-CN"/>
               </w:rPr>
             </w:pPr>
+            <w:r>
+              <w:rPr>
+                <w:noProof/>
+              </w:rPr>
+              <w:pict w14:anchorId="3E8E917F">
+                <v:rect id="Ink 2316" o:spid="_x0000_s1201" style="position:absolute;margin-left:-5.65pt;margin-top:3pt;width:9.55pt;height:8.85pt;z-index:269;visibility:visible;mso-wrap-style:square;mso-wrap-distance-left:9pt;mso-wrap-distance-top:0;mso-wrap-distance-right:9pt;mso-wrap-distance-bottom:0;mso-position-horizontal:absolute;mso-position-horizontal-relative:text;mso-position-vertical:absolute;mso-position-vertical-relative:text" coordorigin="1,1" coordsize="287,263" filled="f" strokecolor="#5b2d90" strokeweight=".5mm">
+                  <v:stroke endcap="round"/>
+                  <v:path shadowok="f" o:extrusionok="f" fillok="f" insetpenok="f"/>
+                  <o:lock v:ext="edit" rotation="t" text="t"/>
+                  <o:ink i="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" annotation="t"/>
+                </v:rect>
+              </w:pict>
+            </w:r>
           </w:p>
         </w:tc>
         <w:tc>
@@ -9152,6 +9956,19 @@
                 <w:lang w:eastAsia="zh-CN"/>
               </w:rPr>
             </w:pPr>
+            <w:r>
+              <w:rPr>
+                <w:noProof/>
+              </w:rPr>
+              <w:pict w14:anchorId="110A2EEE">
+                <v:rect id="Ink 2324" o:spid="_x0000_s1200" style="position:absolute;margin-left:-.95pt;margin-top:2.2pt;width:10.5pt;height:11.35pt;z-index:271;visibility:visible;mso-wrap-style:square;mso-wrap-distance-left:9pt;mso-wrap-distance-top:0;mso-wrap-distance-right:9pt;mso-wrap-distance-bottom:0;mso-position-horizontal:absolute;mso-position-horizontal-relative:text;mso-position-vertical:absolute;mso-position-vertical-relative:text" coordsize="319,352" filled="f" strokecolor="#5b2d90" strokeweight=".5mm">
+                  <v:stroke endcap="round"/>
+                  <v:path shadowok="f" o:extrusionok="f" fillok="f" insetpenok="f"/>
+                  <o:lock v:ext="edit" rotation="t" text="t"/>
+                  <o:ink i="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" annotation="t"/>
+                </v:rect>
+              </w:pict>
+            </w:r>
           </w:p>
         </w:tc>
         <w:tc>
@@ -9172,6 +9989,19 @@
                 <w:lang w:eastAsia="zh-CN"/>
               </w:rPr>
             </w:pPr>
+            <w:r>
+              <w:rPr>
+                <w:noProof/>
+              </w:rPr>
+              <w:pict w14:anchorId="16B66649">
+                <v:rect id="Ink 2328" o:spid="_x0000_s1199" style="position:absolute;margin-left:-3.7pt;margin-top:1.95pt;width:12.9pt;height:9.1pt;z-index:272;visibility:visible;mso-wrap-style:square;mso-wrap-distance-left:9pt;mso-wrap-distance-top:0;mso-wrap-distance-right:9pt;mso-wrap-distance-bottom:0;mso-position-horizontal:absolute;mso-position-horizontal-relative:text;mso-position-vertical:absolute;mso-position-vertical-relative:text" coordsize="406,273" filled="f" strokecolor="#5b2d90" strokeweight=".5mm">
+                  <v:stroke endcap="round"/>
+                  <v:path shadowok="f" o:extrusionok="f" fillok="f" insetpenok="f"/>
+                  <o:lock v:ext="edit" rotation="t" text="t"/>
+                  <o:ink i="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" annotation="t"/>
+                </v:rect>
+              </w:pict>
+            </w:r>
           </w:p>
         </w:tc>
         <w:tc>
@@ -10116,6 +10946,32 @@
                 <w:lang w:eastAsia="zh-CN"/>
               </w:rPr>
             </w:pPr>
+            <w:r>
+              <w:rPr>
+                <w:noProof/>
+              </w:rPr>
+              <w:pict w14:anchorId="4E482408">
+                <v:rect id="Ink 2332" o:spid="_x0000_s1198" style="position:absolute;margin-left:2.7pt;margin-top:2.3pt;width:5.95pt;height:6.1pt;z-index:274;visibility:visible;mso-wrap-style:square;mso-wrap-distance-left:9pt;mso-wrap-distance-top:0;mso-wrap-distance-right:9pt;mso-wrap-distance-bottom:0;mso-position-horizontal:absolute;mso-position-horizontal-relative:text;mso-position-vertical:absolute;mso-position-vertical-relative:text" coordorigin="1,1" coordsize="161,166" filled="f" strokecolor="#5b2d90" strokeweight=".5mm">
+                  <v:stroke endcap="round"/>
+                  <v:path shadowok="f" o:extrusionok="f" fillok="f" insetpenok="f"/>
+                  <o:lock v:ext="edit" rotation="t" text="t"/>
+                  <o:ink i="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" annotation="t"/>
+                </v:rect>
+              </w:pict>
+            </w:r>
+            <w:r>
+              <w:rPr>
+                <w:noProof/>
+              </w:rPr>
+              <w:pict w14:anchorId="7664CD82">
+                <v:rect id="Ink 2329" o:spid="_x0000_s1197" style="position:absolute;margin-left:-1.65pt;margin-top:3.15pt;width:3pt;height:7.55pt;z-index:273;visibility:visible;mso-wrap-style:square;mso-wrap-distance-left:9pt;mso-wrap-distance-top:0;mso-wrap-distance-right:9pt;mso-wrap-distance-bottom:0;mso-position-horizontal:absolute;mso-position-horizontal-relative:text;mso-position-vertical:absolute;mso-position-vertical-relative:text" coordorigin="1,1" coordsize="57,215" filled="f" strokeweight=".5mm">
+                  <v:stroke endcap="round"/>
+                  <v:path shadowok="f" o:extrusionok="f" fillok="f" insetpenok="f"/>
+                  <o:lock v:ext="edit" rotation="t" text="t"/>
+                  <o:ink i="AFsdAggUARBYz1SK5pfFT48G+LrS4ZsiAwZIEEUyRjIFAzgLZBkLOAkA/v8DAAAAAAAKKQWHgEBi&#10;UymYh4BAZhmrIICH8HqHiiu8ZP/T69Y6CgARIHCk5llED9gB&#10;" annotation="t"/>
+                </v:rect>
+              </w:pict>
+            </w:r>
           </w:p>
         </w:tc>
         <w:tc>
@@ -10136,6 +10992,32 @@
                 <w:lang w:eastAsia="zh-CN"/>
               </w:rPr>
             </w:pPr>
+            <w:r>
+              <w:rPr>
+                <w:noProof/>
+              </w:rPr>
+              <w:pict w14:anchorId="0FB2307E">
+                <v:rect id="Ink 2395" o:spid="_x0000_s1196" style="position:absolute;margin-left:12.4pt;margin-top:.35pt;width:6.95pt;height:6.7pt;z-index:280;visibility:visible;mso-wrap-style:square;mso-wrap-distance-left:9pt;mso-wrap-distance-top:0;mso-wrap-distance-right:9pt;mso-wrap-distance-bottom:0;mso-position-horizontal:absolute;mso-position-horizontal-relative:text;mso-position-vertical:absolute;mso-position-vertical-relative:text" coordorigin="1,1" coordsize="194,185" filled="f" strokecolor="#5b2d90" strokeweight=".5mm">
+                  <v:stroke endcap="round"/>
+                  <v:path shadowok="f" o:extrusionok="f" fillok="f" insetpenok="f"/>
+                  <o:lock v:ext="edit" rotation="t" text="t"/>
+                  <o:ink i="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" annotation="t"/>
+                </v:rect>
+              </w:pict>
+            </w:r>
+            <w:r>
+              <w:rPr>
+                <w:noProof/>
+              </w:rPr>
+              <w:pict w14:anchorId="5BF3180C">
+                <v:rect id="Ink 2340" o:spid="_x0000_s1195" style="position:absolute;margin-left:-.85pt;margin-top:1.85pt;width:8.7pt;height:7.85pt;z-index:275;visibility:visible;mso-wrap-style:square;mso-wrap-distance-left:9pt;mso-wrap-distance-top:0;mso-wrap-distance-right:9pt;mso-wrap-distance-bottom:0;mso-position-horizontal:absolute;mso-position-horizontal-relative:text;mso-position-vertical:absolute;mso-position-vertical-relative:text" coordorigin="1,1" coordsize="257,228" filled="f" strokecolor="#5b2d90" strokeweight=".5mm">
+                  <v:stroke endcap="round"/>
+                  <v:path shadowok="f" o:extrusionok="f" fillok="f" insetpenok="f"/>
+                  <o:lock v:ext="edit" rotation="t" text="t"/>
+                  <o:ink i="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" annotation="t"/>
+                </v:rect>
+              </w:pict>
+            </w:r>
           </w:p>
         </w:tc>
         <w:tc>
@@ -10156,6 +11038,19 @@
                 <w:lang w:eastAsia="zh-CN"/>
               </w:rPr>
             </w:pPr>
+            <w:r>
+              <w:rPr>
+                <w:noProof/>
+              </w:rPr>
+              <w:pict w14:anchorId="6E621238">
+                <v:rect id="Ink 2345" o:spid="_x0000_s1194" style="position:absolute;margin-left:-1.05pt;margin-top:1.55pt;width:12.2pt;height:9.8pt;z-index:276;visibility:visible;mso-wrap-style:square;mso-wrap-distance-left:9pt;mso-wrap-distance-top:0;mso-wrap-distance-right:9pt;mso-wrap-distance-bottom:0;mso-position-horizontal:absolute;mso-position-horizontal-relative:text;mso-position-vertical:absolute;mso-position-vertical-relative:text" coordorigin=",1" coordsize="379,297" filled="f" strokecolor="#5b2d90" strokeweight=".5mm">
+                  <v:stroke endcap="round"/>
+                  <v:path shadowok="f" o:extrusionok="f" fillok="f" insetpenok="f"/>
+                  <o:lock v:ext="edit" rotation="t" text="t"/>
+                  <o:ink i="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" annotation="t"/>
+                </v:rect>
+              </w:pict>
+            </w:r>
           </w:p>
         </w:tc>
         <w:tc>
@@ -10176,6 +11071,19 @@
                 <w:lang w:eastAsia="zh-CN"/>
               </w:rPr>
             </w:pPr>
+            <w:r>
+              <w:rPr>
+                <w:noProof/>
+              </w:rPr>
+              <w:pict w14:anchorId="29AE2498">
+                <v:rect id="Ink 2358" o:spid="_x0000_s1193" style="position:absolute;margin-left:-.45pt;margin-top:.95pt;width:17.25pt;height:10.45pt;z-index:64;visibility:visible;mso-wrap-style:square;mso-wrap-distance-left:9pt;mso-wrap-distance-top:0;mso-wrap-distance-right:9pt;mso-wrap-distance-bottom:0;mso-position-horizontal:absolute;mso-position-horizontal-relative:text;mso-position-vertical:absolute;mso-position-vertical-relative:text" coordorigin=",1" coordsize="558,321" filled="f" strokecolor="#5b2d90" strokeweight=".5mm">
+                  <v:stroke endcap="round"/>
+                  <v:path shadowok="f" o:extrusionok="f" fillok="f" insetpenok="f"/>
+                  <o:lock v:ext="edit" rotation="t" text="t"/>
+                  <o:ink i="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" annotation="t"/>
+                </v:rect>
+              </w:pict>
+            </w:r>
           </w:p>
         </w:tc>
         <w:tc>
@@ -10528,6 +11436,32 @@
                 <w:lang w:eastAsia="zh-CN"/>
               </w:rPr>
             </w:pPr>
+            <w:r>
+              <w:rPr>
+                <w:noProof/>
+              </w:rPr>
+              <w:pict w14:anchorId="755AC028">
+                <v:rect id="Ink 2396" o:spid="_x0000_s1192" style="position:absolute;margin-left:13.95pt;margin-top:-4.45pt;width:34.7pt;height:15.05pt;z-index:66;visibility:visible;mso-wrap-style:square;mso-wrap-distance-left:9pt;mso-wrap-distance-top:0;mso-wrap-distance-right:9pt;mso-wrap-distance-bottom:0;mso-position-horizontal:absolute;mso-position-horizontal-relative:text;mso-position-vertical:absolute;mso-position-vertical-relative:text" coordsize="1175,481" filled="f" strokecolor="#5b2d90" strokeweight=".5mm">
+                  <v:stroke endcap="round"/>
+                  <v:path shadowok="f" o:extrusionok="f" fillok="f" insetpenok="f"/>
+                  <o:lock v:ext="edit" rotation="t" text="t"/>
+                  <o:ink i="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" annotation="t"/>
+                </v:rect>
+              </w:pict>
+            </w:r>
+            <w:r>
+              <w:rPr>
+                <w:noProof/>
+              </w:rPr>
+              <w:pict w14:anchorId="7C3A4402">
+                <v:rect id="Ink 2339" o:spid="_x0000_s1191" style="position:absolute;margin-left:.95pt;margin-top:1.4pt;width:8.75pt;height:7.7pt;z-index:62;visibility:visible;mso-wrap-style:square;mso-wrap-distance-left:9pt;mso-wrap-distance-top:0;mso-wrap-distance-right:9pt;mso-wrap-distance-bottom:0;mso-position-horizontal:absolute;mso-position-horizontal-relative:text;mso-position-vertical:absolute;mso-position-vertical-relative:text" coordsize="261,224" filled="f" strokecolor="#5b2d90" strokeweight=".5mm">
+                  <v:stroke endcap="round"/>
+                  <v:path shadowok="f" o:extrusionok="f" fillok="f" insetpenok="f"/>
+                  <o:lock v:ext="edit" rotation="t" text="t"/>
+                  <o:ink i="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" annotation="t"/>
+                </v:rect>
+              </w:pict>
+            </w:r>
           </w:p>
         </w:tc>
         <w:tc>
@@ -10548,6 +11482,19 @@
                 <w:lang w:eastAsia="zh-CN"/>
               </w:rPr>
             </w:pPr>
+            <w:r>
+              <w:rPr>
+                <w:noProof/>
+              </w:rPr>
+              <w:pict w14:anchorId="4A227607">
+                <v:rect id="Ink 2353" o:spid="_x0000_s1190" style="position:absolute;margin-left:-.75pt;margin-top:3.6pt;width:11.15pt;height:7.3pt;z-index:63;visibility:visible;mso-wrap-style:square;mso-wrap-distance-left:9pt;mso-wrap-distance-top:0;mso-wrap-distance-right:9pt;mso-wrap-distance-bottom:0;mso-position-horizontal:absolute;mso-position-horizontal-relative:text;mso-position-vertical:absolute;mso-position-vertical-relative:text" coordorigin=",1" coordsize="342,205" filled="f" strokecolor="#5b2d90" strokeweight=".5mm">
+                  <v:stroke endcap="round"/>
+                  <v:path shadowok="f" o:extrusionok="f" fillok="f" insetpenok="f"/>
+                  <o:lock v:ext="edit" rotation="t" text="t"/>
+                  <o:ink i="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" annotation="t"/>
+                </v:rect>
+              </w:pict>
+            </w:r>
           </w:p>
         </w:tc>
         <w:tc>
@@ -10568,6 +11515,19 @@
                 <w:lang w:eastAsia="zh-CN"/>
               </w:rPr>
             </w:pPr>
+            <w:r>
+              <w:rPr>
+                <w:noProof/>
+              </w:rPr>
+              <w:pict w14:anchorId="1CB39246">
+                <v:rect id="Ink 2399" o:spid="_x0000_s1189" style="position:absolute;margin-left:-.3pt;margin-top:-9.45pt;width:53.45pt;height:35.05pt;z-index:281;visibility:visible;mso-wrap-style:square;mso-wrap-distance-left:9pt;mso-wrap-distance-top:0;mso-wrap-distance-right:9pt;mso-wrap-distance-bottom:0;mso-position-horizontal:absolute;mso-position-horizontal-relative:text;mso-position-vertical:absolute;mso-position-vertical-relative:text" coordorigin="1" coordsize="1834,1186" filled="f" strokecolor="#5b2d90" strokeweight=".5mm">
+                  <v:stroke endcap="round"/>
+                  <v:path shadowok="f" o:extrusionok="f" fillok="f" insetpenok="f"/>
+                  <o:lock v:ext="edit" rotation="t" text="t"/>
+                  <o:ink i="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" annotation="t"/>
+                </v:rect>
+              </w:pict>
+            </w:r>
           </w:p>
         </w:tc>
         <w:tc>
@@ -10588,6 +11548,19 @@
                 <w:lang w:eastAsia="zh-CN"/>
               </w:rPr>
             </w:pPr>
+            <w:r>
+              <w:rPr>
+                <w:noProof/>
+              </w:rPr>
+              <w:pict w14:anchorId="4D8EEB5B">
+                <v:rect id="Ink 2377" o:spid="_x0000_s1188" style="position:absolute;margin-left:-3.25pt;margin-top:3.05pt;width:11.05pt;height:8.9pt;z-index:65;visibility:visible;mso-wrap-style:square;mso-wrap-distance-left:9pt;mso-wrap-distance-top:0;mso-wrap-distance-right:9pt;mso-wrap-distance-bottom:0;mso-position-horizontal:absolute;mso-position-horizontal-relative:text;mso-position-vertical:absolute;mso-position-vertical-relative:text" coordsize="338,266" filled="f" strokecolor="#5b2d90" strokeweight=".5mm">
+                  <v:stroke endcap="round"/>
+                  <v:path shadowok="f" o:extrusionok="f" fillok="f" insetpenok="f"/>
+                  <o:lock v:ext="edit" rotation="t" text="t"/>
+                  <o:ink i="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" annotation="t"/>
+                </v:rect>
+              </w:pict>
+            </w:r>
           </w:p>
         </w:tc>
         <w:tc>
@@ -11001,6 +11974,19 @@
                 <w:lang w:eastAsia="zh-CN"/>
               </w:rPr>
             </w:pPr>
+            <w:r>
+              <w:rPr>
+                <w:noProof/>
+              </w:rPr>
+              <w:pict w14:anchorId="05E7D0E1">
+                <v:rect id="Ink 2390" o:spid="_x0000_s1187" style="position:absolute;margin-left:-4.5pt;margin-top:3.95pt;width:12.25pt;height:8.5pt;z-index:278;visibility:visible;mso-wrap-style:square;mso-wrap-distance-left:9pt;mso-wrap-distance-top:0;mso-wrap-distance-right:9pt;mso-wrap-distance-bottom:0;mso-position-horizontal:absolute;mso-position-horizontal-relative:text;mso-position-vertical:absolute;mso-position-vertical-relative:text" coordorigin="1,1" coordsize="381,250" filled="f" strokecolor="#5b2d90" strokeweight=".5mm">
+                  <v:stroke endcap="round"/>
+                  <v:path shadowok="f" o:extrusionok="f" fillok="f" insetpenok="f"/>
+                  <o:lock v:ext="edit" rotation="t" text="t"/>
+                  <o:ink i="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" annotation="t"/>
+                </v:rect>
+              </w:pict>
+            </w:r>
           </w:p>
         </w:tc>
         <w:tc>
@@ -11021,6 +12007,19 @@
                 <w:lang w:eastAsia="zh-CN"/>
               </w:rPr>
             </w:pPr>
+            <w:r>
+              <w:rPr>
+                <w:noProof/>
+              </w:rPr>
+              <w:pict w14:anchorId="5FAE2912">
+                <v:rect id="Ink 2394" o:spid="_x0000_s1186" style="position:absolute;margin-left:-2.4pt;margin-top:3.95pt;width:13.75pt;height:9.4pt;z-index:279;visibility:visible;mso-wrap-style:square;mso-wrap-distance-left:9pt;mso-wrap-distance-top:0;mso-wrap-distance-right:9pt;mso-wrap-distance-bottom:0;mso-position-horizontal:absolute;mso-position-horizontal-relative:text;mso-position-vertical:absolute;mso-position-vertical-relative:text" coordorigin=",1" coordsize="437,280" filled="f" strokecolor="#5b2d90" strokeweight=".5mm">
+                  <v:stroke endcap="round"/>
+                  <v:path shadowok="f" o:extrusionok="f" fillok="f" insetpenok="f"/>
+                  <o:lock v:ext="edit" rotation="t" text="t"/>
+                  <o:ink i="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" annotation="t"/>
+                </v:rect>
+              </w:pict>
+            </w:r>
           </w:p>
         </w:tc>
         <w:tc>
@@ -11289,6 +12288,19 @@
           <w:lang w:eastAsia="zh-CN"/>
         </w:rPr>
       </w:pPr>
+      <w:r>
+        <w:rPr>
+          <w:noProof/>
+        </w:rPr>
+        <w:pict w14:anchorId="347928C7">
+          <v:rect id="Ink 2352" o:spid="_x0000_s1185" style="position:absolute;margin-left:-310.4pt;margin-top:-1.05pt;width:9.75pt;height:7.15pt;z-index:277;visibility:visible;mso-wrap-style:square;mso-wrap-distance-left:9pt;mso-wrap-distance-top:0;mso-wrap-distance-right:9pt;mso-wrap-distance-bottom:0;mso-position-horizontal:absolute;mso-position-horizontal-relative:text;mso-position-vertical:absolute;mso-position-vertical-relative:text" coordorigin="1" coordsize="294,203" filled="f" strokecolor="#5b2d90" strokeweight=".5mm">
+            <v:stroke endcap="round"/>
+            <v:path shadowok="f" o:extrusionok="f" fillok="f" insetpenok="f"/>
+            <o:lock v:ext="edit" rotation="t" text="t"/>
+            <o:ink i="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" annotation="t"/>
+          </v:rect>
+        </w:pict>
+      </w:r>
     </w:p>
     <w:p>
       <w:pPr>
@@ -11472,6 +12484,7 @@
           <w:szCs w:val="19"/>
           <w:lang w:eastAsia="zh-CN"/>
         </w:rPr>
+        <w:lastRenderedPageBreak/>
         <w:t>CBNZ X12, LOOP</w:t>
       </w:r>
     </w:p>
@@ -11662,6 +12675,32 @@
           <w:lang w:eastAsia="zh-CN"/>
         </w:rPr>
       </w:pPr>
+      <w:r>
+        <w:rPr>
+          <w:noProof/>
+        </w:rPr>
+        <w:pict w14:anchorId="533A8463">
+          <v:rect id="Ink 2814" o:spid="_x0000_s1184" style="position:absolute;left:0;text-align:left;margin-left:-30.3pt;margin-top:47.8pt;width:31pt;height:29.4pt;z-index:75;visibility:visible;mso-wrap-style:square;mso-wrap-distance-left:9pt;mso-wrap-distance-top:0;mso-wrap-distance-right:9pt;mso-wrap-distance-bottom:0;mso-position-horizontal:absolute;mso-position-horizontal-relative:text;mso-position-vertical:absolute;mso-position-vertical-relative:text" coordsize="1045,989" filled="f" strokecolor="#5b2d90" strokeweight=".5mm">
+            <v:stroke endcap="round"/>
+            <v:path shadowok="f" o:extrusionok="f" fillok="f" insetpenok="f"/>
+            <o:lock v:ext="edit" rotation="t" text="t"/>
+            <o:ink i="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" annotation="t"/>
+          </v:rect>
+        </w:pict>
+      </w:r>
+      <w:r>
+        <w:rPr>
+          <w:noProof/>
+        </w:rPr>
+        <w:pict w14:anchorId="4461C0DB">
+          <v:rect id="Ink 2797" o:spid="_x0000_s1183" style="position:absolute;left:0;text-align:left;margin-left:-43pt;margin-top:44.9pt;width:28.65pt;height:30pt;z-index:74;visibility:visible;mso-wrap-style:square;mso-wrap-distance-left:9pt;mso-wrap-distance-top:0;mso-wrap-distance-right:9pt;mso-wrap-distance-bottom:0;mso-position-horizontal:absolute;mso-position-horizontal-relative:text;mso-position-vertical:absolute;mso-position-vertical-relative:text" coordorigin=",1" coordsize="959,1008" filled="f" strokecolor="#5b2d90" strokeweight=".5mm">
+            <v:stroke endcap="round"/>
+            <v:path shadowok="f" o:extrusionok="f" fillok="f" insetpenok="f"/>
+            <o:lock v:ext="edit" rotation="t" text="t"/>
+            <o:ink i="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" annotation="t"/>
+          </v:rect>
+        </w:pict>
+      </w:r>
     </w:p>
     <w:tbl>
       <w:tblPr>
@@ -12494,6 +13533,19 @@
               </w:rPr>
             </w:pPr>
             <w:r>
+              <w:rPr>
+                <w:noProof/>
+              </w:rPr>
+              <w:pict w14:anchorId="660A0314">
+                <v:rect id="Ink 2784" o:spid="_x0000_s1182" style="position:absolute;left:0;text-align:left;margin-left:74.85pt;margin-top:4.2pt;width:17.2pt;height:6.45pt;z-index:72;visibility:visible;mso-wrap-style:square;mso-wrap-distance-left:9pt;mso-wrap-distance-top:0;mso-wrap-distance-right:9pt;mso-wrap-distance-bottom:0;mso-position-horizontal:absolute;mso-position-horizontal-relative:text;mso-position-vertical:absolute;mso-position-vertical-relative:text" coordorigin="1" coordsize="507,26" filled="f" strokecolor="#d9aeff" strokeweight="2mm">
+                  <v:stroke opacity="21845f" endcap="square"/>
+                  <v:path shadowok="f" o:extrusionok="f" fillok="f" insetpenok="f"/>
+                  <o:lock v:ext="edit" rotation="t" text="t"/>
+                  <o:ink i="AGsdAiwQARBYz1SK5pfFT48G+LrS4ZsiAxNIEETZ3f4HRWRHAUbIAVcJAAAABQM4C2QZCzgJAP7/&#10;AwAAAAAACiwGh4BAYVwsHA95pIYQlBRgh/CuBxcPguV8HUng5f46UAoAESAQkjYLRw/YAQ==&#10;" annotation="t"/>
+                </v:rect>
+              </w:pict>
+            </w:r>
+            <w:r>
               <w:t xml:space="preserve">  </w:t>
             </w:r>
             <w:r>
@@ -12551,6 +13603,19 @@
                 <w:sz w:val="18"/>
               </w:rPr>
             </w:pPr>
+            <w:r>
+              <w:rPr>
+                <w:noProof/>
+              </w:rPr>
+              <w:pict w14:anchorId="28B2CA34">
+                <v:rect id="Ink 2832" o:spid="_x0000_s1181" style="position:absolute;left:0;text-align:left;margin-left:.9pt;margin-top:2pt;width:59.1pt;height:11.45pt;z-index:78;visibility:visible;mso-wrap-style:square;mso-wrap-distance-left:9pt;mso-wrap-distance-top:0;mso-wrap-distance-right:9pt;mso-wrap-distance-bottom:0;mso-position-horizontal:absolute;mso-position-horizontal-relative:text;mso-position-vertical:absolute;mso-position-vertical-relative:text" coordorigin="1,1" coordsize="2035,353" filled="f" strokecolor="#5b2d90" strokeweight=".5mm">
+                  <v:stroke endcap="round"/>
+                  <v:path shadowok="f" o:extrusionok="f" fillok="f" insetpenok="f"/>
+                  <o:lock v:ext="edit" rotation="t" text="t"/>
+                  <o:ink i="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" annotation="t"/>
+                </v:rect>
+              </w:pict>
+            </w:r>
           </w:p>
         </w:tc>
         <w:tc>
@@ -12824,6 +13889,32 @@
                 <w:rFonts w:ascii="Courier New" w:hAnsi="Courier New"/>
               </w:rPr>
             </w:pPr>
+            <w:r>
+              <w:rPr>
+                <w:noProof/>
+              </w:rPr>
+              <w:pict w14:anchorId="4B9A0FD7">
+                <v:rect id="Ink 2815" o:spid="_x0000_s1180" style="position:absolute;left:0;text-align:left;margin-left:71.85pt;margin-top:4.4pt;width:14.35pt;height:6.35pt;z-index:76;visibility:visible;mso-wrap-style:square;mso-wrap-distance-left:9pt;mso-wrap-distance-top:0;mso-wrap-distance-right:9pt;mso-wrap-distance-bottom:0;mso-position-horizontal:absolute;mso-position-horizontal-relative:text;mso-position-vertical:absolute;mso-position-vertical-relative:text" coordorigin="1,1" coordsize="408,24" filled="f" strokecolor="#d9aeff" strokeweight="2mm">
+                  <v:stroke opacity="21845f" endcap="square"/>
+                  <v:path shadowok="f" o:extrusionok="f" fillok="f" insetpenok="f"/>
+                  <o:lock v:ext="edit" rotation="t" text="t"/>
+                  <o:ink i="AIkBHQImEgEQWM9UiuaXxU+PBvi60uGbIgMTSBBE2d3+B0VkRwFGyAFXCQAAAAUDOAtkGQs4CQD+&#10;/wMAAAAAAApKHIaAgaKimQgIHAWI4CBgEDAEDAIGAgZgg/E8WMSm0317EEEEI4CH8HWHh268ZMfL&#10;e8QaIBATQcACAwAIDAAKABEgcOwFLEcP2AE=&#10;" annotation="t"/>
+                </v:rect>
+              </w:pict>
+            </w:r>
+            <w:r>
+              <w:rPr>
+                <w:noProof/>
+              </w:rPr>
+              <w:pict w14:anchorId="38E29EF1">
+                <v:rect id="Ink 2785" o:spid="_x0000_s1179" style="position:absolute;left:0;text-align:left;margin-left:120.25pt;margin-top:3.7pt;width:20.4pt;height:7.5pt;z-index:73;visibility:visible;mso-wrap-style:square;mso-wrap-distance-left:9pt;mso-wrap-distance-top:0;mso-wrap-distance-right:9pt;mso-wrap-distance-bottom:0;mso-position-horizontal:absolute;mso-position-horizontal-relative:text;mso-position-vertical:absolute;mso-position-vertical-relative:text" coordsize="620,63" filled="f" strokecolor="#d9aeff" strokeweight="2mm">
+                  <v:stroke opacity="21845f" endcap="square"/>
+                  <v:path shadowok="f" o:extrusionok="f" fillok="f" insetpenok="f"/>
+                  <o:lock v:ext="edit" rotation="t" text="t"/>
+                  <o:ink i="AIMBHQI4GAEQWM9UiuaXxU+PBvi60uGbIgMTSBBE2d3+B0VkRwFGyAFXCQAAAAUDOAtkGQs4CQD+&#10;/wMAAAAAAApEDocsk6gEDxdo1cMZwCQwgIaOj4+QhISmq4GDg0UAh/BgB4miPDoX4K84DAIDz98B&#10;gGmcL+DDHGIKP0Aj/wCFsPRwOwB=&#10;" annotation="t"/>
+                </v:rect>
+              </w:pict>
+            </w:r>
             <w:r>
               <w:t xml:space="preserve">   </w:t>
             </w:r>
@@ -12875,51 +13966,103 @@
                 <w:sz w:val="18"/>
               </w:rPr>
             </w:pPr>
-          </w:p>
-        </w:tc>
-        <w:tc>
-          <w:tcPr>
-            <w:tcW w:w="311" w:type="dxa"/>
-            <w:vAlign w:val="center"/>
-          </w:tcPr>
-          <w:p>
-            <w:pPr>
-              <w:jc w:val="center"/>
-              <w:rPr>
-                <w:rFonts w:ascii="Comic Sans MS" w:hAnsi="Comic Sans MS"/>
-                <w:sz w:val="18"/>
-              </w:rPr>
-            </w:pPr>
-          </w:p>
-        </w:tc>
-        <w:tc>
-          <w:tcPr>
-            <w:tcW w:w="311" w:type="dxa"/>
-            <w:vAlign w:val="center"/>
-          </w:tcPr>
-          <w:p>
-            <w:pPr>
-              <w:jc w:val="center"/>
-              <w:rPr>
-                <w:rFonts w:ascii="Comic Sans MS" w:hAnsi="Comic Sans MS"/>
-                <w:sz w:val="18"/>
-              </w:rPr>
-            </w:pPr>
-          </w:p>
-        </w:tc>
-        <w:tc>
-          <w:tcPr>
-            <w:tcW w:w="311" w:type="dxa"/>
-            <w:vAlign w:val="center"/>
-          </w:tcPr>
-          <w:p>
-            <w:pPr>
-              <w:jc w:val="center"/>
-              <w:rPr>
-                <w:rFonts w:ascii="Comic Sans MS" w:hAnsi="Comic Sans MS"/>
-                <w:sz w:val="18"/>
-              </w:rPr>
-            </w:pPr>
+            <w:r>
+              <w:rPr>
+                <w:noProof/>
+              </w:rPr>
+              <w:pict w14:anchorId="1B5C8109">
+                <v:rect id="Ink 2836" o:spid="_x0000_s1178" style="position:absolute;left:0;text-align:left;margin-left:3.45pt;margin-top:3.25pt;width:8.05pt;height:7.7pt;z-index:79;visibility:visible;mso-wrap-style:square;mso-wrap-distance-left:9pt;mso-wrap-distance-top:0;mso-wrap-distance-right:9pt;mso-wrap-distance-bottom:0;mso-position-horizontal:absolute;mso-position-horizontal-relative:text;mso-position-vertical:absolute;mso-position-vertical-relative:text" coordorigin="1,1" coordsize="232,223" filled="f" strokecolor="#5b2d90" strokeweight=".5mm">
+                  <v:stroke endcap="round"/>
+                  <v:path shadowok="f" o:extrusionok="f" fillok="f" insetpenok="f"/>
+                  <o:lock v:ext="edit" rotation="t" text="t"/>
+                  <o:ink i="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" annotation="t"/>
+                </v:rect>
+              </w:pict>
+            </w:r>
+          </w:p>
+        </w:tc>
+        <w:tc>
+          <w:tcPr>
+            <w:tcW w:w="311" w:type="dxa"/>
+            <w:vAlign w:val="center"/>
+          </w:tcPr>
+          <w:p>
+            <w:pPr>
+              <w:jc w:val="center"/>
+              <w:rPr>
+                <w:rFonts w:ascii="Comic Sans MS" w:hAnsi="Comic Sans MS"/>
+                <w:sz w:val="18"/>
+              </w:rPr>
+            </w:pPr>
+            <w:r>
+              <w:rPr>
+                <w:noProof/>
+              </w:rPr>
+              <w:pict w14:anchorId="09206608">
+                <v:rect id="Ink 2837" o:spid="_x0000_s1177" style="position:absolute;left:0;text-align:left;margin-left:3.1pt;margin-top:4.7pt;width:4.65pt;height:7.2pt;z-index:80;visibility:visible;mso-wrap-style:square;mso-wrap-distance-left:9pt;mso-wrap-distance-top:0;mso-wrap-distance-right:9pt;mso-wrap-distance-bottom:0;mso-position-horizontal:absolute;mso-position-horizontal-relative:text;mso-position-vertical:absolute;mso-position-vertical-relative:text" coordorigin=",1" coordsize="115,204" filled="f" strokecolor="#5b2d90" strokeweight=".5mm">
+                  <v:stroke endcap="round"/>
+                  <v:path shadowok="f" o:extrusionok="f" fillok="f" insetpenok="f"/>
+                  <o:lock v:ext="edit" rotation="t" text="t"/>
+                  <o:ink i="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" annotation="t"/>
+                </v:rect>
+              </w:pict>
+            </w:r>
+          </w:p>
+        </w:tc>
+        <w:tc>
+          <w:tcPr>
+            <w:tcW w:w="311" w:type="dxa"/>
+            <w:vAlign w:val="center"/>
+          </w:tcPr>
+          <w:p>
+            <w:pPr>
+              <w:jc w:val="center"/>
+              <w:rPr>
+                <w:rFonts w:ascii="Comic Sans MS" w:hAnsi="Comic Sans MS"/>
+                <w:sz w:val="18"/>
+              </w:rPr>
+            </w:pPr>
+            <w:r>
+              <w:rPr>
+                <w:noProof/>
+              </w:rPr>
+              <w:pict w14:anchorId="02951F23">
+                <v:rect id="Ink 2838" o:spid="_x0000_s1176" style="position:absolute;left:0;text-align:left;margin-left:.35pt;margin-top:4.9pt;width:5.4pt;height:8.05pt;z-index:81;visibility:visible;mso-wrap-style:square;mso-wrap-distance-left:9pt;mso-wrap-distance-top:0;mso-wrap-distance-right:9pt;mso-wrap-distance-bottom:0;mso-position-horizontal:absolute;mso-position-horizontal-relative:text;mso-position-vertical:absolute;mso-position-vertical-relative:text" coordorigin="1" coordsize="138,234" filled="f" strokecolor="#5b2d90" strokeweight=".5mm">
+                  <v:stroke endcap="round"/>
+                  <v:path shadowok="f" o:extrusionok="f" fillok="f" insetpenok="f"/>
+                  <o:lock v:ext="edit" rotation="t" text="t"/>
+                  <o:ink i="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" annotation="t"/>
+                </v:rect>
+              </w:pict>
+            </w:r>
+          </w:p>
+        </w:tc>
+        <w:tc>
+          <w:tcPr>
+            <w:tcW w:w="311" w:type="dxa"/>
+            <w:vAlign w:val="center"/>
+          </w:tcPr>
+          <w:p>
+            <w:pPr>
+              <w:jc w:val="center"/>
+              <w:rPr>
+                <w:rFonts w:ascii="Comic Sans MS" w:hAnsi="Comic Sans MS"/>
+                <w:sz w:val="18"/>
+              </w:rPr>
+            </w:pPr>
+            <w:r>
+              <w:rPr>
+                <w:noProof/>
+              </w:rPr>
+              <w:pict w14:anchorId="67B7940D">
+                <v:rect id="Ink 2873" o:spid="_x0000_s1175" style="position:absolute;left:0;text-align:left;margin-left:.95pt;margin-top:3.25pt;width:59.4pt;height:11.35pt;z-index:82;visibility:visible;mso-wrap-style:square;mso-wrap-distance-left:9pt;mso-wrap-distance-top:0;mso-wrap-distance-right:9pt;mso-wrap-distance-bottom:0;mso-position-horizontal:absolute;mso-position-horizontal-relative:text;mso-position-vertical:absolute;mso-position-vertical-relative:text" coordorigin=",1" coordsize="2044,351" filled="f" strokecolor="#5b2d90" strokeweight=".5mm">
+                  <v:stroke endcap="round"/>
+                  <v:path shadowok="f" o:extrusionok="f" fillok="f" insetpenok="f"/>
+                  <o:lock v:ext="edit" rotation="t" text="t"/>
+                  <o:ink i="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" annotation="t"/>
+                </v:rect>
+              </w:pict>
+            </w:r>
           </w:p>
         </w:tc>
         <w:tc>
@@ -13148,6 +14291,19 @@
                 <w:rFonts w:ascii="Courier New" w:hAnsi="Courier New"/>
               </w:rPr>
             </w:pPr>
+            <w:r>
+              <w:rPr>
+                <w:noProof/>
+              </w:rPr>
+              <w:pict w14:anchorId="5BFF61F8">
+                <v:rect id="Ink 2816" o:spid="_x0000_s1174" style="position:absolute;left:0;text-align:left;margin-left:75pt;margin-top:2.95pt;width:17.45pt;height:7.95pt;z-index:77;visibility:visible;mso-wrap-style:square;mso-wrap-distance-left:9pt;mso-wrap-distance-top:0;mso-wrap-distance-right:9pt;mso-wrap-distance-bottom:0;mso-position-horizontal:absolute;mso-position-horizontal-relative:text;mso-position-vertical:absolute;mso-position-vertical-relative:text" coordorigin=",1" coordsize="515,82" filled="f" strokecolor="#d9aeff" strokeweight="2mm">
+                  <v:stroke opacity="21845f" endcap="square"/>
+                  <v:path shadowok="f" o:extrusionok="f" fillok="f" insetpenok="f"/>
+                  <o:lock v:ext="edit" rotation="t" text="t"/>
+                  <o:ink i="AG4dAi4WARBYz1SK5pfFT48G+LrS4ZsiAxNIEETZ3f4HRWRHAUbIAVcJAAAABQM4C2QZCzgJAP7/&#10;AwAAAAAACi8JhyOcCVwC6ArMhoCBTkjAQUFVAIfwR4eJbbxz++BCzwU5wEAJPoBEjwsXz0cHYE==&#10;" annotation="t"/>
+                </v:rect>
+              </w:pict>
+            </w:r>
             <w:r>
               <w:t xml:space="preserve">    </w:t>
             </w:r>
@@ -13244,21 +14400,60 @@
                 <w:sz w:val="18"/>
               </w:rPr>
             </w:pPr>
-          </w:p>
-        </w:tc>
-        <w:tc>
-          <w:tcPr>
-            <w:tcW w:w="311" w:type="dxa"/>
-            <w:vAlign w:val="center"/>
-          </w:tcPr>
-          <w:p>
-            <w:pPr>
-              <w:jc w:val="center"/>
-              <w:rPr>
-                <w:rFonts w:ascii="Comic Sans MS" w:hAnsi="Comic Sans MS"/>
-                <w:sz w:val="18"/>
-              </w:rPr>
-            </w:pPr>
+            <w:r>
+              <w:rPr>
+                <w:noProof/>
+              </w:rPr>
+              <w:pict w14:anchorId="7B25ABAC">
+                <v:rect id="Ink 2909" o:spid="_x0000_s1173" style="position:absolute;left:0;text-align:left;margin-left:5.6pt;margin-top:3.55pt;width:4.9pt;height:7.7pt;z-index:84;visibility:visible;mso-wrap-style:square;mso-wrap-distance-left:9pt;mso-wrap-distance-top:0;mso-wrap-distance-right:9pt;mso-wrap-distance-bottom:0;mso-position-horizontal:absolute;mso-position-horizontal-relative:text;mso-position-vertical:absolute;mso-position-vertical-relative:text" coordorigin="1" coordsize="120,224" filled="f" strokecolor="#5b2d90" strokeweight=".5mm">
+                  <v:stroke endcap="round"/>
+                  <v:path shadowok="f" o:extrusionok="f" fillok="f" insetpenok="f"/>
+                  <o:lock v:ext="edit" rotation="t" text="t"/>
+                  <o:ink i="AMgBHQIMFAEQWM9UiuaXxU+PBvi60uGbIgMLSBBE29rABEUyRjIFAzgLZBkLOAkA/v8DAAAAAAAK&#10;Xh2FghQJEGAyNtSCCGyAQxQqKc9hQIeiUWGSQQGaaBpUwEfmwQCAwCAQFBYIh/Beh4HWvEArnqAI&#10;DAID3tfLmcHcHDsIDAEBgCAwDgJ+LD8JloAKABEg8BkRuUcP2AEKMQiHlktrlDgsGh8AhtqbVs6q&#10;BiCH8YAXR4+JYGH0/jb+Zf8D4IAKABEgBARUuUcP2AE=&#10;" annotation="t"/>
+                </v:rect>
+              </w:pict>
+            </w:r>
+            <w:r>
+              <w:rPr>
+                <w:noProof/>
+              </w:rPr>
+              <w:pict w14:anchorId="69DE756F">
+                <v:rect id="Ink 2906" o:spid="_x0000_s1172" style="position:absolute;left:0;text-align:left;margin-left:2.85pt;margin-top:4.5pt;width:1.65pt;height:7.45pt;z-index:83;visibility:visible;mso-wrap-style:square;mso-wrap-distance-left:9pt;mso-wrap-distance-top:0;mso-wrap-distance-right:9pt;mso-wrap-distance-bottom:0;mso-position-horizontal:absolute;mso-position-horizontal-relative:text;mso-position-vertical:absolute;mso-position-vertical-relative:text" coordorigin="1" coordsize="8,214" filled="f" strokeweight=".5mm">
+                  <v:stroke endcap="round"/>
+                  <v:path shadowok="f" o:extrusionok="f" fillok="f" insetpenok="f"/>
+                  <o:lock v:ext="edit" rotation="t" text="t"/>
+                  <o:ink i="AFkdAgQUARBYz1SK5pfFT48G+LrS4ZsiAwZIEEUyRjIFAzgLZBkLOAkA/v8DAAAAAAAKJwaClcaA&#10;hyLb44BuGofxeJa78VDPKQeFovq/QAoAESDgnba4Rw/YAQ==&#10;" annotation="t"/>
+                </v:rect>
+              </w:pict>
+            </w:r>
+          </w:p>
+        </w:tc>
+        <w:tc>
+          <w:tcPr>
+            <w:tcW w:w="311" w:type="dxa"/>
+            <w:vAlign w:val="center"/>
+          </w:tcPr>
+          <w:p>
+            <w:pPr>
+              <w:jc w:val="center"/>
+              <w:rPr>
+                <w:rFonts w:ascii="Comic Sans MS" w:hAnsi="Comic Sans MS"/>
+                <w:sz w:val="18"/>
+              </w:rPr>
+            </w:pPr>
+            <w:r>
+              <w:rPr>
+                <w:noProof/>
+              </w:rPr>
+              <w:pict w14:anchorId="0BFE18CC">
+                <v:rect id="Ink 2928" o:spid="_x0000_s1171" style="position:absolute;left:0;text-align:left;margin-left:3.5pt;margin-top:1.95pt;width:88.15pt;height:12.25pt;z-index:85;visibility:visible;mso-wrap-style:square;mso-wrap-distance-left:9pt;mso-wrap-distance-top:0;mso-wrap-distance-right:9pt;mso-wrap-distance-bottom:0;mso-position-horizontal:absolute;mso-position-horizontal-relative:text;mso-position-vertical:absolute;mso-position-vertical-relative:text" coordsize="3060,386" filled="f" strokecolor="#5b2d90" strokeweight=".5mm">
+                  <v:stroke endcap="round"/>
+                  <v:path shadowok="f" o:extrusionok="f" fillok="f" insetpenok="f"/>
+                  <o:lock v:ext="edit" rotation="t" text="t"/>
+                  <o:ink i="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" annotation="t"/>
+                </v:rect>
+              </w:pict>
+            </w:r>
           </w:p>
         </w:tc>
         <w:tc>
@@ -13610,36 +14805,62 @@
                 <w:sz w:val="18"/>
               </w:rPr>
             </w:pPr>
-          </w:p>
-        </w:tc>
-        <w:tc>
-          <w:tcPr>
-            <w:tcW w:w="311" w:type="dxa"/>
-            <w:vAlign w:val="center"/>
-          </w:tcPr>
-          <w:p>
-            <w:pPr>
-              <w:jc w:val="center"/>
-              <w:rPr>
-                <w:rFonts w:ascii="Comic Sans MS" w:hAnsi="Comic Sans MS"/>
-                <w:sz w:val="18"/>
-              </w:rPr>
-            </w:pPr>
-          </w:p>
-        </w:tc>
-        <w:tc>
-          <w:tcPr>
-            <w:tcW w:w="311" w:type="dxa"/>
-            <w:vAlign w:val="center"/>
-          </w:tcPr>
-          <w:p>
-            <w:pPr>
-              <w:jc w:val="center"/>
-              <w:rPr>
-                <w:rFonts w:ascii="Comic Sans MS" w:hAnsi="Comic Sans MS"/>
-                <w:sz w:val="18"/>
-              </w:rPr>
-            </w:pPr>
+            <w:r>
+              <w:rPr>
+                <w:noProof/>
+              </w:rPr>
+              <w:pict w14:anchorId="422831AF">
+                <v:rect id="Ink 2935" o:spid="_x0000_s1170" style="position:absolute;left:0;text-align:left;margin-left:2.4pt;margin-top:.55pt;width:22.35pt;height:9.35pt;z-index:86;visibility:visible;mso-wrap-style:square;mso-wrap-distance-left:9pt;mso-wrap-distance-top:0;mso-wrap-distance-right:9pt;mso-wrap-distance-bottom:0;mso-position-horizontal:absolute;mso-position-horizontal-relative:text;mso-position-vertical:absolute;mso-position-vertical-relative:text" coordorigin=",1" coordsize="741,277" filled="f" strokecolor="#5b2d90" strokeweight=".5mm">
+                  <v:stroke endcap="round"/>
+                  <v:path shadowok="f" o:extrusionok="f" fillok="f" insetpenok="f"/>
+                  <o:lock v:ext="edit" rotation="t" text="t"/>
+                  <o:ink i="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" annotation="t"/>
+                </v:rect>
+              </w:pict>
+            </w:r>
+          </w:p>
+        </w:tc>
+        <w:tc>
+          <w:tcPr>
+            <w:tcW w:w="311" w:type="dxa"/>
+            <w:vAlign w:val="center"/>
+          </w:tcPr>
+          <w:p>
+            <w:pPr>
+              <w:jc w:val="center"/>
+              <w:rPr>
+                <w:rFonts w:ascii="Comic Sans MS" w:hAnsi="Comic Sans MS"/>
+                <w:sz w:val="18"/>
+              </w:rPr>
+            </w:pPr>
+          </w:p>
+        </w:tc>
+        <w:tc>
+          <w:tcPr>
+            <w:tcW w:w="311" w:type="dxa"/>
+            <w:vAlign w:val="center"/>
+          </w:tcPr>
+          <w:p>
+            <w:pPr>
+              <w:jc w:val="center"/>
+              <w:rPr>
+                <w:rFonts w:ascii="Comic Sans MS" w:hAnsi="Comic Sans MS"/>
+                <w:sz w:val="18"/>
+              </w:rPr>
+            </w:pPr>
+            <w:r>
+              <w:rPr>
+                <w:noProof/>
+              </w:rPr>
+              <w:pict w14:anchorId="7DD711B4">
+                <v:rect id="Ink 2947" o:spid="_x0000_s1169" style="position:absolute;left:0;text-align:left;margin-left:1.55pt;margin-top:2.25pt;width:42.2pt;height:9.65pt;z-index:87;visibility:visible;mso-wrap-style:square;mso-wrap-distance-left:9pt;mso-wrap-distance-top:0;mso-wrap-distance-right:9pt;mso-wrap-distance-bottom:0;mso-position-horizontal:absolute;mso-position-horizontal-relative:text;mso-position-vertical:absolute;mso-position-vertical-relative:text" coordorigin="1" coordsize="1440,290" filled="f" strokecolor="#5b2d90" strokeweight=".5mm">
+                  <v:stroke endcap="round"/>
+                  <v:path shadowok="f" o:extrusionok="f" fillok="f" insetpenok="f"/>
+                  <o:lock v:ext="edit" rotation="t" text="t"/>
+                  <o:ink i="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" annotation="t"/>
+                </v:rect>
+              </w:pict>
+            </w:r>
           </w:p>
         </w:tc>
         <w:tc>
@@ -13946,36 +15167,88 @@
                 <w:sz w:val="18"/>
               </w:rPr>
             </w:pPr>
-          </w:p>
-        </w:tc>
-        <w:tc>
-          <w:tcPr>
-            <w:tcW w:w="311" w:type="dxa"/>
-            <w:vAlign w:val="center"/>
-          </w:tcPr>
-          <w:p>
-            <w:pPr>
-              <w:jc w:val="center"/>
-              <w:rPr>
-                <w:rFonts w:ascii="Comic Sans MS" w:hAnsi="Comic Sans MS"/>
-                <w:sz w:val="18"/>
-              </w:rPr>
-            </w:pPr>
-          </w:p>
-        </w:tc>
-        <w:tc>
-          <w:tcPr>
-            <w:tcW w:w="311" w:type="dxa"/>
-            <w:vAlign w:val="center"/>
-          </w:tcPr>
-          <w:p>
-            <w:pPr>
-              <w:jc w:val="center"/>
-              <w:rPr>
-                <w:rFonts w:ascii="Comic Sans MS" w:hAnsi="Comic Sans MS"/>
-                <w:sz w:val="18"/>
-              </w:rPr>
-            </w:pPr>
+            <w:r>
+              <w:rPr>
+                <w:noProof/>
+              </w:rPr>
+              <w:pict w14:anchorId="37FB8B6D">
+                <v:rect id="Ink 2970" o:spid="_x0000_s1168" style="position:absolute;left:0;text-align:left;margin-left:5.35pt;margin-top:1.95pt;width:6.6pt;height:7.2pt;z-index:221;visibility:visible;mso-wrap-style:square;mso-wrap-distance-left:9pt;mso-wrap-distance-top:0;mso-wrap-distance-right:9pt;mso-wrap-distance-bottom:0;mso-position-horizontal:absolute;mso-position-horizontal-relative:text;mso-position-vertical:absolute;mso-position-vertical-relative:text" coordorigin="1,1" coordsize="183,206" filled="f" strokecolor="#5b2d90" strokeweight=".5mm">
+                  <v:stroke endcap="round"/>
+                  <v:path shadowok="f" o:extrusionok="f" fillok="f" insetpenok="f"/>
+                  <o:lock v:ext="edit" rotation="t" text="t"/>
+                  <o:ink i="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" annotation="t"/>
+                </v:rect>
+              </w:pict>
+            </w:r>
+            <w:r>
+              <w:rPr>
+                <w:noProof/>
+              </w:rPr>
+              <w:pict w14:anchorId="57491F5F">
+                <v:rect id="Ink 2967" o:spid="_x0000_s1167" style="position:absolute;left:0;text-align:left;margin-left:3.05pt;margin-top:3.05pt;width:1.65pt;height:6.95pt;z-index:214;visibility:visible;mso-wrap-style:square;mso-wrap-distance-left:9pt;mso-wrap-distance-top:0;mso-wrap-distance-right:9pt;mso-wrap-distance-bottom:0;mso-position-horizontal:absolute;mso-position-horizontal-relative:text;mso-position-vertical:absolute;mso-position-vertical-relative:text" coordorigin=",1" coordsize="9,194" filled="f" strokeweight=".5mm">
+                  <v:stroke endcap="round"/>
+                  <v:path shadowok="f" o:extrusionok="f" fillok="f" insetpenok="f"/>
+                  <o:lock v:ext="edit" rotation="t" text="t"/>
+                  <o:ink i="AGMdAgQQARBYz1SK5pfFT48G+LrS4ZsiAwZIEEUyRjIFAzgLZBkLOAkA/v8DAAAAAAAKMQiDI4cZ&#10;AIeAQGCS6S2CASOH4X7wKWeA4HyIkeOsHmG+ol8Sm4AKABEg0KyPNEkP2AE=&#10;" annotation="t"/>
+                </v:rect>
+              </w:pict>
+            </w:r>
+          </w:p>
+        </w:tc>
+        <w:tc>
+          <w:tcPr>
+            <w:tcW w:w="311" w:type="dxa"/>
+            <w:vAlign w:val="center"/>
+          </w:tcPr>
+          <w:p>
+            <w:pPr>
+              <w:jc w:val="center"/>
+              <w:rPr>
+                <w:rFonts w:ascii="Comic Sans MS" w:hAnsi="Comic Sans MS"/>
+                <w:sz w:val="18"/>
+              </w:rPr>
+            </w:pPr>
+            <w:r>
+              <w:rPr>
+                <w:noProof/>
+              </w:rPr>
+              <w:pict w14:anchorId="5F8BB6F5">
+                <v:rect id="Ink 2974" o:spid="_x0000_s1166" style="position:absolute;left:0;text-align:left;margin-left:2.2pt;margin-top:3.5pt;width:7.6pt;height:7.45pt;z-index:230;visibility:visible;mso-wrap-style:square;mso-wrap-distance-left:9pt;mso-wrap-distance-top:0;mso-wrap-distance-right:9pt;mso-wrap-distance-bottom:0;mso-position-horizontal:absolute;mso-position-horizontal-relative:text;mso-position-vertical:absolute;mso-position-vertical-relative:text" coordsize="218,213" filled="f" strokecolor="#5b2d90" strokeweight=".5mm">
+                  <v:stroke endcap="round"/>
+                  <v:path shadowok="f" o:extrusionok="f" fillok="f" insetpenok="f"/>
+                  <o:lock v:ext="edit" rotation="t" text="t"/>
+                  <o:ink i="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" annotation="t"/>
+                </v:rect>
+              </w:pict>
+            </w:r>
+          </w:p>
+        </w:tc>
+        <w:tc>
+          <w:tcPr>
+            <w:tcW w:w="311" w:type="dxa"/>
+            <w:vAlign w:val="center"/>
+          </w:tcPr>
+          <w:p>
+            <w:pPr>
+              <w:jc w:val="center"/>
+              <w:rPr>
+                <w:rFonts w:ascii="Comic Sans MS" w:hAnsi="Comic Sans MS"/>
+                <w:sz w:val="18"/>
+              </w:rPr>
+            </w:pPr>
+            <w:r>
+              <w:rPr>
+                <w:noProof/>
+              </w:rPr>
+              <w:pict w14:anchorId="6C7977F8">
+                <v:rect id="Ink 2986" o:spid="_x0000_s1165" style="position:absolute;left:0;text-align:left;margin-left:2.15pt;margin-top:1.55pt;width:42.9pt;height:11.4pt;z-index:248;visibility:visible;mso-wrap-style:square;mso-wrap-distance-left:9pt;mso-wrap-distance-top:0;mso-wrap-distance-right:9pt;mso-wrap-distance-bottom:0;mso-position-horizontal:absolute;mso-position-horizontal-relative:text;mso-position-vertical:absolute;mso-position-vertical-relative:text" coordorigin=",1" coordsize="1465,353" filled="f" strokecolor="#5b2d90" strokeweight=".5mm">
+                  <v:stroke endcap="round"/>
+                  <v:path shadowok="f" o:extrusionok="f" fillok="f" insetpenok="f"/>
+                  <o:lock v:ext="edit" rotation="t" text="t"/>
+                  <o:ink i="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" annotation="t"/>
+                </v:rect>
+              </w:pict>
+            </w:r>
           </w:p>
         </w:tc>
         <w:tc>
@@ -14614,96 +15887,161 @@
                 <w:sz w:val="18"/>
               </w:rPr>
             </w:pPr>
-          </w:p>
-        </w:tc>
-        <w:tc>
-          <w:tcPr>
-            <w:tcW w:w="311" w:type="dxa"/>
-            <w:vAlign w:val="center"/>
-          </w:tcPr>
-          <w:p>
-            <w:pPr>
-              <w:jc w:val="center"/>
-              <w:rPr>
-                <w:rFonts w:ascii="Comic Sans MS" w:hAnsi="Comic Sans MS"/>
-                <w:sz w:val="18"/>
-              </w:rPr>
-            </w:pPr>
-          </w:p>
-        </w:tc>
-        <w:tc>
-          <w:tcPr>
-            <w:tcW w:w="311" w:type="dxa"/>
-            <w:vAlign w:val="center"/>
-          </w:tcPr>
-          <w:p>
-            <w:pPr>
-              <w:jc w:val="center"/>
-              <w:rPr>
-                <w:rFonts w:ascii="Comic Sans MS" w:hAnsi="Comic Sans MS"/>
-                <w:sz w:val="18"/>
-              </w:rPr>
-            </w:pPr>
-          </w:p>
-        </w:tc>
-        <w:tc>
-          <w:tcPr>
-            <w:tcW w:w="311" w:type="dxa"/>
-            <w:vAlign w:val="center"/>
-          </w:tcPr>
-          <w:p>
-            <w:pPr>
-              <w:jc w:val="center"/>
-              <w:rPr>
-                <w:rFonts w:ascii="Comic Sans MS" w:hAnsi="Comic Sans MS"/>
-                <w:sz w:val="18"/>
-              </w:rPr>
-            </w:pPr>
-          </w:p>
-        </w:tc>
-        <w:tc>
-          <w:tcPr>
-            <w:tcW w:w="311" w:type="dxa"/>
-            <w:vAlign w:val="center"/>
-          </w:tcPr>
-          <w:p>
-            <w:pPr>
-              <w:jc w:val="center"/>
-              <w:rPr>
-                <w:rFonts w:ascii="Comic Sans MS" w:hAnsi="Comic Sans MS"/>
-                <w:sz w:val="18"/>
-              </w:rPr>
-            </w:pPr>
-          </w:p>
-        </w:tc>
-        <w:tc>
-          <w:tcPr>
-            <w:tcW w:w="311" w:type="dxa"/>
-            <w:vAlign w:val="center"/>
-          </w:tcPr>
-          <w:p>
-            <w:pPr>
-              <w:jc w:val="center"/>
-              <w:rPr>
-                <w:rFonts w:ascii="Comic Sans MS" w:hAnsi="Comic Sans MS"/>
-                <w:sz w:val="18"/>
-              </w:rPr>
-            </w:pPr>
-          </w:p>
-        </w:tc>
-        <w:tc>
-          <w:tcPr>
-            <w:tcW w:w="311" w:type="dxa"/>
-            <w:vAlign w:val="center"/>
-          </w:tcPr>
-          <w:p>
-            <w:pPr>
-              <w:jc w:val="center"/>
-              <w:rPr>
-                <w:rFonts w:ascii="Comic Sans MS" w:hAnsi="Comic Sans MS"/>
-                <w:sz w:val="18"/>
-              </w:rPr>
-            </w:pPr>
+            <w:r>
+              <w:rPr>
+                <w:noProof/>
+              </w:rPr>
+              <w:pict w14:anchorId="7174E1FF">
+                <v:rect id="Ink 2948" o:spid="_x0000_s1164" style="position:absolute;left:0;text-align:left;margin-left:6.45pt;margin-top:6.3pt;width:6.25pt;height:8.35pt;z-index:88;visibility:visible;mso-wrap-style:square;mso-wrap-distance-left:9pt;mso-wrap-distance-top:0;mso-wrap-distance-right:9pt;mso-wrap-distance-bottom:0;mso-position-horizontal:absolute;mso-position-horizontal-relative:text;mso-position-vertical:absolute;mso-position-vertical-relative:text" coordorigin="1,1" coordsize="169,246" filled="f" strokecolor="#5b2d90" strokeweight=".5mm">
+                  <v:stroke endcap="round"/>
+                  <v:path shadowok="f" o:extrusionok="f" fillok="f" insetpenok="f"/>
+                  <o:lock v:ext="edit" rotation="t" text="t"/>
+                  <o:ink i="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" annotation="t"/>
+                </v:rect>
+              </w:pict>
+            </w:r>
+          </w:p>
+        </w:tc>
+        <w:tc>
+          <w:tcPr>
+            <w:tcW w:w="311" w:type="dxa"/>
+            <w:vAlign w:val="center"/>
+          </w:tcPr>
+          <w:p>
+            <w:pPr>
+              <w:jc w:val="center"/>
+              <w:rPr>
+                <w:rFonts w:ascii="Comic Sans MS" w:hAnsi="Comic Sans MS"/>
+                <w:sz w:val="18"/>
+              </w:rPr>
+            </w:pPr>
+            <w:r>
+              <w:rPr>
+                <w:noProof/>
+              </w:rPr>
+              <w:pict w14:anchorId="22ADEB57">
+                <v:rect id="Ink 2949" o:spid="_x0000_s1163" style="position:absolute;left:0;text-align:left;margin-left:5.75pt;margin-top:4.6pt;width:5pt;height:8.25pt;z-index:89;visibility:visible;mso-wrap-style:square;mso-wrap-distance-left:9pt;mso-wrap-distance-top:0;mso-wrap-distance-right:9pt;mso-wrap-distance-bottom:0;mso-position-horizontal:absolute;mso-position-horizontal-relative:text;mso-position-vertical:absolute;mso-position-vertical-relative:text" coordorigin="1,1" coordsize="125,241" filled="f" strokecolor="#5b2d90" strokeweight=".5mm">
+                  <v:stroke endcap="round"/>
+                  <v:path shadowok="f" o:extrusionok="f" fillok="f" insetpenok="f"/>
+                  <o:lock v:ext="edit" rotation="t" text="t"/>
+                  <o:ink i="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" annotation="t"/>
+                </v:rect>
+              </w:pict>
+            </w:r>
+          </w:p>
+        </w:tc>
+        <w:tc>
+          <w:tcPr>
+            <w:tcW w:w="311" w:type="dxa"/>
+            <w:vAlign w:val="center"/>
+          </w:tcPr>
+          <w:p>
+            <w:pPr>
+              <w:jc w:val="center"/>
+              <w:rPr>
+                <w:rFonts w:ascii="Comic Sans MS" w:hAnsi="Comic Sans MS"/>
+                <w:sz w:val="18"/>
+              </w:rPr>
+            </w:pPr>
+            <w:r>
+              <w:rPr>
+                <w:noProof/>
+              </w:rPr>
+              <w:pict w14:anchorId="78C84BF4">
+                <v:rect id="Ink 2990" o:spid="_x0000_s1162" style="position:absolute;left:0;text-align:left;margin-left:1.1pt;margin-top:5.65pt;width:8pt;height:7.6pt;z-index:355;visibility:visible;mso-wrap-style:square;mso-wrap-distance-left:9pt;mso-wrap-distance-top:0;mso-wrap-distance-right:9pt;mso-wrap-distance-bottom:0;mso-position-horizontal:absolute;mso-position-horizontal-relative:text;mso-position-vertical:absolute;mso-position-vertical-relative:text" coordorigin="1,1" coordsize="232,218" filled="f" strokecolor="#5b2d90" strokeweight=".5mm">
+                  <v:stroke endcap="round"/>
+                  <v:path shadowok="f" o:extrusionok="f" fillok="f" insetpenok="f"/>
+                  <o:lock v:ext="edit" rotation="t" text="t"/>
+                  <o:ink i="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" annotation="t"/>
+                </v:rect>
+              </w:pict>
+            </w:r>
+            <w:r>
+              <w:rPr>
+                <w:noProof/>
+              </w:rPr>
+              <w:pict w14:anchorId="6C6F8BF3">
+                <v:rect id="Ink 2966" o:spid="_x0000_s1161" style="position:absolute;left:0;text-align:left;margin-left:20.35pt;margin-top:1pt;width:53.6pt;height:10.55pt;z-index:352;visibility:visible;mso-wrap-style:square;mso-width-percent:0;mso-height-percent:0;mso-wrap-distance-left:9pt;mso-wrap-distance-top:0;mso-wrap-distance-right:9pt;mso-wrap-distance-bottom:0;mso-position-horizontal:absolute;mso-position-horizontal-relative:text;mso-position-vertical:absolute;mso-position-vertical-relative:text;mso-width-percent:0;mso-height-percent:0;mso-width-relative:margin;mso-height-relative:margin" coordorigin="521" coordsize="1842,322" filled="f" strokecolor="#5b2d90" strokeweight=".5mm">
+                  <v:stroke endcap="round"/>
+                  <v:path shadowok="f" o:extrusionok="f" fillok="f" insetpenok="f"/>
+                  <o:lock v:ext="edit" rotation="t" text="t"/>
+                  <o:ink i="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" annotation="t"/>
+                </v:rect>
+              </w:pict>
+            </w:r>
+          </w:p>
+        </w:tc>
+        <w:tc>
+          <w:tcPr>
+            <w:tcW w:w="311" w:type="dxa"/>
+            <w:vAlign w:val="center"/>
+          </w:tcPr>
+          <w:p>
+            <w:pPr>
+              <w:jc w:val="center"/>
+              <w:rPr>
+                <w:rFonts w:ascii="Comic Sans MS" w:hAnsi="Comic Sans MS"/>
+                <w:sz w:val="18"/>
+              </w:rPr>
+            </w:pPr>
+          </w:p>
+        </w:tc>
+        <w:tc>
+          <w:tcPr>
+            <w:tcW w:w="311" w:type="dxa"/>
+            <w:vAlign w:val="center"/>
+          </w:tcPr>
+          <w:p>
+            <w:pPr>
+              <w:jc w:val="center"/>
+              <w:rPr>
+                <w:rFonts w:ascii="Comic Sans MS" w:hAnsi="Comic Sans MS"/>
+                <w:sz w:val="18"/>
+              </w:rPr>
+            </w:pPr>
+          </w:p>
+        </w:tc>
+        <w:tc>
+          <w:tcPr>
+            <w:tcW w:w="311" w:type="dxa"/>
+            <w:vAlign w:val="center"/>
+          </w:tcPr>
+          <w:p>
+            <w:pPr>
+              <w:jc w:val="center"/>
+              <w:rPr>
+                <w:rFonts w:ascii="Comic Sans MS" w:hAnsi="Comic Sans MS"/>
+                <w:sz w:val="18"/>
+              </w:rPr>
+            </w:pPr>
+          </w:p>
+        </w:tc>
+        <w:tc>
+          <w:tcPr>
+            <w:tcW w:w="311" w:type="dxa"/>
+            <w:vAlign w:val="center"/>
+          </w:tcPr>
+          <w:p>
+            <w:pPr>
+              <w:jc w:val="center"/>
+              <w:rPr>
+                <w:rFonts w:ascii="Comic Sans MS" w:hAnsi="Comic Sans MS"/>
+                <w:sz w:val="18"/>
+              </w:rPr>
+            </w:pPr>
+            <w:r>
+              <w:rPr>
+                <w:noProof/>
+              </w:rPr>
+              <w:pict w14:anchorId="6010F2EF">
+                <v:rect id="Ink 2991" o:spid="_x0000_s1160" style="position:absolute;left:0;text-align:left;margin-left:5.95pt;margin-top:1.1pt;width:1.75pt;height:5.25pt;z-index:356;visibility:visible;mso-wrap-style:square;mso-wrap-distance-left:9pt;mso-wrap-distance-top:0;mso-wrap-distance-right:9pt;mso-wrap-distance-bottom:0;mso-position-horizontal:absolute;mso-position-horizontal-relative:text;mso-position-vertical:absolute;mso-position-vertical-relative:text" coordorigin="1,1" coordsize="13,135" filled="f" strokecolor="#5b2d90" strokeweight=".5mm">
+                  <v:stroke endcap="round"/>
+                  <v:path shadowok="f" o:extrusionok="f" fillok="f" insetpenok="f"/>
+                  <o:lock v:ext="edit" rotation="t" text="t"/>
+                  <o:ink i="AFodAgQMARBYz1SK5pfFT48G+LrS4ZsiAwtIEETb2sAERTJGMgUDOAtkGQs4CQD+/wMAAAAAAAoj&#10;BIPyPN3Qh4BAIllYh+C+8XYnisJ4+EAKABEgsI9fTEkP2AE=&#10;" annotation="t"/>
+                </v:rect>
+              </w:pict>
+            </w:r>
           </w:p>
         </w:tc>
         <w:tc>
@@ -14795,6 +16133,396 @@
     </w:p>
     <w:p>
       <w:pPr>
+        <w:autoSpaceDE w:val="0"/>
+        <w:autoSpaceDN w:val="0"/>
+        <w:adjustRightInd w:val="0"/>
+        <w:rPr>
+          <w:rFonts w:ascii="MinionPro-Regular" w:hAnsi="MinionPro-Regular" w:cs="MinionPro-Regular"/>
+          <w:sz w:val="21"/>
+          <w:szCs w:val="21"/>
+          <w:lang w:eastAsia="zh-CN"/>
+        </w:rPr>
+      </w:pPr>
+      <w:r>
+        <w:rPr>
+          <w:noProof/>
+        </w:rPr>
+        <w:pict w14:anchorId="20362C51">
+          <v:rect id="Ink 2885" o:spid="_x0000_s1159" style="position:absolute;margin-left:35.9pt;margin-top:5.2pt;width:102.55pt;height:12.9pt;z-index:348;visibility:visible;mso-wrap-style:square;mso-wrap-distance-left:9pt;mso-wrap-distance-top:0;mso-wrap-distance-right:9pt;mso-wrap-distance-bottom:0;mso-position-horizontal:absolute;mso-position-horizontal-relative:text;mso-position-vertical:absolute;mso-position-vertical-relative:text" coordorigin="1,1" coordsize="3567,406" filled="f" strokecolor="#5b2d90" strokeweight=".5mm">
+            <v:stroke endcap="round"/>
+            <v:path shadowok="f" o:extrusionok="f" fillok="f" insetpenok="f"/>
+            <o:lock v:ext="edit" rotation="t" text="t"/>
+            <o:ink i="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" annotation="t"/>
+          </v:rect>
+        </w:pict>
+      </w:r>
+    </w:p>
+    <w:p>
+      <w:pPr>
+        <w:autoSpaceDE w:val="0"/>
+        <w:autoSpaceDN w:val="0"/>
+        <w:adjustRightInd w:val="0"/>
+        <w:rPr>
+          <w:rFonts w:ascii="MinionPro-Regular" w:hAnsi="MinionPro-Regular" w:cs="MinionPro-Regular"/>
+          <w:sz w:val="21"/>
+          <w:szCs w:val="21"/>
+          <w:lang w:eastAsia="zh-CN"/>
+        </w:rPr>
+      </w:pPr>
+    </w:p>
+    <w:p>
+      <w:pPr>
+        <w:autoSpaceDE w:val="0"/>
+        <w:autoSpaceDN w:val="0"/>
+        <w:adjustRightInd w:val="0"/>
+        <w:rPr>
+          <w:rFonts w:ascii="MinionPro-Regular" w:hAnsi="MinionPro-Regular" w:cs="MinionPro-Regular"/>
+          <w:sz w:val="21"/>
+          <w:szCs w:val="21"/>
+          <w:lang w:eastAsia="zh-CN"/>
+        </w:rPr>
+      </w:pPr>
+      <w:r>
+        <w:rPr>
+          <w:noProof/>
+        </w:rPr>
+        <w:pict w14:anchorId="27CF7468">
+          <v:rect id="Ink 3002" o:spid="_x0000_s1158" style="position:absolute;margin-left:110.9pt;margin-top:-5pt;width:72.7pt;height:15.7pt;z-index:358;visibility:visible;mso-wrap-style:square;mso-wrap-distance-left:9pt;mso-wrap-distance-top:0;mso-wrap-distance-right:9pt;mso-wrap-distance-bottom:0;mso-position-horizontal:absolute;mso-position-horizontal-relative:text;mso-position-vertical:absolute;mso-position-vertical-relative:text" coordorigin="1,1" coordsize="2516,504" filled="f" strokecolor="#5b2d90" strokeweight=".5mm">
+            <v:stroke endcap="round"/>
+            <v:path shadowok="f" o:extrusionok="f" fillok="f" insetpenok="f"/>
+            <o:lock v:ext="edit" rotation="t" text="t"/>
+            <o:ink i="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" annotation="t"/>
+          </v:rect>
+        </w:pict>
+      </w:r>
+      <w:r>
+        <w:rPr>
+          <w:noProof/>
+        </w:rPr>
+        <w:pict w14:anchorId="68D6EBB5">
+          <v:rect id="Ink 2905" o:spid="_x0000_s1157" style="position:absolute;margin-left:86.35pt;margin-top:2.2pt;width:19.05pt;height:9.4pt;z-index:350;visibility:visible;mso-wrap-style:square;mso-wrap-distance-left:9pt;mso-wrap-distance-top:0;mso-wrap-distance-right:9pt;mso-wrap-distance-bottom:0;mso-position-horizontal:absolute;mso-position-horizontal-relative:text;mso-position-vertical:absolute;mso-position-vertical-relative:text" coordsize="621,282" filled="f" strokecolor="#5b2d90" strokeweight=".5mm">
+            <v:stroke endcap="round"/>
+            <v:path shadowok="f" o:extrusionok="f" fillok="f" insetpenok="f"/>
+            <o:lock v:ext="edit" rotation="t" text="t"/>
+            <o:ink i="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" annotation="t"/>
+          </v:rect>
+        </w:pict>
+      </w:r>
+      <w:r>
+        <w:rPr>
+          <w:noProof/>
+        </w:rPr>
+        <w:pict w14:anchorId="4C9841F1">
+          <v:rect id="Ink 2899" o:spid="_x0000_s1156" style="position:absolute;margin-left:4.45pt;margin-top:.1pt;width:72.9pt;height:12.6pt;z-index:349;visibility:visible;mso-wrap-style:square;mso-wrap-distance-left:9pt;mso-wrap-distance-top:0;mso-wrap-distance-right:9pt;mso-wrap-distance-bottom:0;mso-position-horizontal:absolute;mso-position-horizontal-relative:text;mso-position-vertical:absolute;mso-position-vertical-relative:text" coordorigin="1" coordsize="2522,396" filled="f" strokecolor="#5b2d90" strokeweight=".5mm">
+            <v:stroke endcap="round"/>
+            <v:path shadowok="f" o:extrusionok="f" fillok="f" insetpenok="f"/>
+            <o:lock v:ext="edit" rotation="t" text="t"/>
+            <o:ink i="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" annotation="t"/>
+          </v:rect>
+        </w:pict>
+      </w:r>
+    </w:p>
+    <w:p>
+      <w:pPr>
+        <w:autoSpaceDE w:val="0"/>
+        <w:autoSpaceDN w:val="0"/>
+        <w:adjustRightInd w:val="0"/>
+        <w:rPr>
+          <w:rFonts w:ascii="MinionPro-Regular" w:hAnsi="MinionPro-Regular" w:cs="MinionPro-Regular"/>
+          <w:sz w:val="21"/>
+          <w:szCs w:val="21"/>
+          <w:lang w:eastAsia="zh-CN"/>
+        </w:rPr>
+      </w:pPr>
+      <w:r>
+        <w:rPr>
+          <w:noProof/>
+        </w:rPr>
+        <w:pict w14:anchorId="6F956B15">
+          <v:rect id="Ink 3025" o:spid="_x0000_s1155" style="position:absolute;margin-left:141.1pt;margin-top:3.85pt;width:41.1pt;height:11.8pt;z-index:360;visibility:visible;mso-wrap-style:square;mso-wrap-distance-left:9pt;mso-wrap-distance-top:0;mso-wrap-distance-right:9pt;mso-wrap-distance-bottom:0;mso-position-horizontal:absolute;mso-position-horizontal-relative:text;mso-position-vertical:absolute;mso-position-vertical-relative:text" coordsize="1400,367" filled="f" strokecolor="#5b2d90" strokeweight=".5mm">
+            <v:stroke endcap="round"/>
+            <v:path shadowok="f" o:extrusionok="f" fillok="f" insetpenok="f"/>
+            <o:lock v:ext="edit" rotation="t" text="t"/>
+            <o:ink i="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" annotation="t"/>
+          </v:rect>
+        </w:pict>
+      </w:r>
+    </w:p>
+    <w:p>
+      <w:pPr>
+        <w:autoSpaceDE w:val="0"/>
+        <w:autoSpaceDN w:val="0"/>
+        <w:adjustRightInd w:val="0"/>
+        <w:rPr>
+          <w:rFonts w:ascii="MinionPro-Regular" w:hAnsi="MinionPro-Regular" w:cs="MinionPro-Regular"/>
+          <w:sz w:val="21"/>
+          <w:szCs w:val="21"/>
+          <w:lang w:eastAsia="zh-CN"/>
+        </w:rPr>
+      </w:pPr>
+      <w:r>
+        <w:rPr>
+          <w:noProof/>
+        </w:rPr>
+        <w:pict w14:anchorId="359E6F9B">
+          <v:rect id="Ink 3018" o:spid="_x0000_s1154" style="position:absolute;margin-left:46.25pt;margin-top:-7.2pt;width:90.45pt;height:15.25pt;z-index:359;visibility:visible;mso-wrap-style:square;mso-wrap-distance-left:9pt;mso-wrap-distance-top:0;mso-wrap-distance-right:9pt;mso-wrap-distance-bottom:0;mso-position-horizontal:absolute;mso-position-horizontal-relative:text;mso-position-vertical:absolute;mso-position-vertical-relative:text" coordorigin=",1" coordsize="3143,489" filled="f" strokecolor="#5b2d90" strokeweight=".5mm">
+            <v:stroke endcap="round"/>
+            <v:path shadowok="f" o:extrusionok="f" fillok="f" insetpenok="f"/>
+            <o:lock v:ext="edit" rotation="t" text="t"/>
+            <o:ink i="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" annotation="t"/>
+          </v:rect>
+        </w:pict>
+      </w:r>
+    </w:p>
+    <w:p>
+      <w:pPr>
+        <w:autoSpaceDE w:val="0"/>
+        <w:autoSpaceDN w:val="0"/>
+        <w:adjustRightInd w:val="0"/>
+        <w:rPr>
+          <w:rFonts w:ascii="MinionPro-Regular" w:hAnsi="MinionPro-Regular" w:cs="MinionPro-Regular"/>
+          <w:sz w:val="21"/>
+          <w:szCs w:val="21"/>
+          <w:lang w:eastAsia="zh-CN"/>
+        </w:rPr>
+      </w:pPr>
+      <w:r>
+        <w:rPr>
+          <w:noProof/>
+        </w:rPr>
+        <w:pict w14:anchorId="3678611F">
+          <v:rect id="Ink 3046" o:spid="_x0000_s1153" style="position:absolute;margin-left:151.05pt;margin-top:-1.95pt;width:29.25pt;height:12.95pt;z-index:361;visibility:visible;mso-wrap-style:square;mso-wrap-distance-left:9pt;mso-wrap-distance-top:0;mso-wrap-distance-right:9pt;mso-wrap-distance-bottom:0;mso-position-horizontal:absolute;mso-position-horizontal-relative:text;mso-position-vertical:absolute;mso-position-vertical-relative:text" coordorigin="1,1" coordsize="983,407" filled="f" strokecolor="#5b2d90" strokeweight=".5mm">
+            <v:stroke endcap="round"/>
+            <v:path shadowok="f" o:extrusionok="f" fillok="f" insetpenok="f"/>
+            <o:lock v:ext="edit" rotation="t" text="t"/>
+            <o:ink i="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" annotation="t"/>
+          </v:rect>
+        </w:pict>
+      </w:r>
+      <w:r>
+        <w:rPr>
+          <w:noProof/>
+        </w:rPr>
+        <w:pict w14:anchorId="7AA01BFE">
+          <v:rect id="Ink 3031" o:spid="_x0000_s1152" style="position:absolute;margin-left:58.05pt;margin-top:.1pt;width:21.5pt;height:11.5pt;z-index:323;visibility:visible;mso-wrap-style:square;mso-wrap-distance-left:9pt;mso-wrap-distance-top:0;mso-wrap-distance-right:9pt;mso-wrap-distance-bottom:0;mso-position-horizontal:absolute;mso-position-horizontal-relative:text;mso-position-vertical:absolute;mso-position-vertical-relative:text" coordorigin=",1" coordsize="707,355" filled="f" strokecolor="#5b2d90" strokeweight=".5mm">
+            <v:stroke endcap="round"/>
+            <v:path shadowok="f" o:extrusionok="f" fillok="f" insetpenok="f"/>
+            <o:lock v:ext="edit" rotation="t" text="t"/>
+            <o:ink i="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" annotation="t"/>
+          </v:rect>
+        </w:pict>
+      </w:r>
+      <w:r>
+        <w:rPr>
+          <w:noProof/>
+        </w:rPr>
+        <w:pict w14:anchorId="1DC4D48D">
+          <v:rect id="Ink 3026" o:spid="_x0000_s1151" style="position:absolute;margin-left:49.1pt;margin-top:-.05pt;width:7.3pt;height:11.15pt;z-index:312;visibility:visible;mso-wrap-style:square;mso-wrap-distance-left:9pt;mso-wrap-distance-top:0;mso-wrap-distance-right:9pt;mso-wrap-distance-bottom:0;mso-position-horizontal:absolute;mso-position-horizontal-relative:text;mso-position-vertical:absolute;mso-position-vertical-relative:text" coordorigin="1,1" coordsize="205,344" filled="f" strokeweight=".5mm">
+            <v:stroke endcap="round"/>
+            <v:path shadowok="f" o:extrusionok="f" fillok="f" insetpenok="f"/>
+            <o:lock v:ext="edit" rotation="t" text="t"/>
+            <o:ink i="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" annotation="t"/>
+          </v:rect>
+        </w:pict>
+      </w:r>
+    </w:p>
+    <w:p>
+      <w:pPr>
+        <w:autoSpaceDE w:val="0"/>
+        <w:autoSpaceDN w:val="0"/>
+        <w:adjustRightInd w:val="0"/>
+        <w:rPr>
+          <w:rFonts w:ascii="MinionPro-Regular" w:hAnsi="MinionPro-Regular" w:cs="MinionPro-Regular"/>
+          <w:sz w:val="21"/>
+          <w:szCs w:val="21"/>
+          <w:lang w:eastAsia="zh-CN"/>
+        </w:rPr>
+      </w:pPr>
+      <w:r>
+        <w:rPr>
+          <w:noProof/>
+        </w:rPr>
+        <w:pict w14:anchorId="5946BA01">
+          <v:rect id="Ink 3052" o:spid="_x0000_s1150" style="position:absolute;margin-left:46.4pt;margin-top:7pt;width:26.9pt;height:8.95pt;z-index:351;visibility:visible;mso-wrap-style:square;mso-wrap-distance-left:9pt;mso-wrap-distance-top:0;mso-wrap-distance-right:9pt;mso-wrap-distance-bottom:0;mso-position-horizontal:absolute;mso-position-horizontal-relative:text;mso-position-vertical:absolute;mso-position-vertical-relative:text" coordorigin=",1" coordsize="897,267" filled="f" strokecolor="#5b2d90" strokeweight=".5mm">
+            <v:stroke endcap="round"/>
+            <v:path shadowok="f" o:extrusionok="f" fillok="f" insetpenok="f"/>
+            <o:lock v:ext="edit" rotation="t" text="t"/>
+            <o:ink i="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" annotation="t"/>
+          </v:rect>
+        </w:pict>
+      </w:r>
+    </w:p>
+    <w:p>
+      <w:pPr>
+        <w:autoSpaceDE w:val="0"/>
+        <w:autoSpaceDN w:val="0"/>
+        <w:adjustRightInd w:val="0"/>
+        <w:rPr>
+          <w:rFonts w:ascii="MinionPro-Regular" w:hAnsi="MinionPro-Regular" w:cs="MinionPro-Regular"/>
+          <w:sz w:val="21"/>
+          <w:szCs w:val="21"/>
+          <w:lang w:eastAsia="zh-CN"/>
+        </w:rPr>
+      </w:pPr>
+      <w:r>
+        <w:rPr>
+          <w:noProof/>
+        </w:rPr>
+        <w:pict w14:anchorId="4F03707B">
+          <v:rect id="Ink 3112" o:spid="_x0000_s1149" style="position:absolute;margin-left:45.4pt;margin-top:-24.25pt;width:137.5pt;height:68.85pt;z-index:362;visibility:visible;mso-wrap-style:square;mso-wrap-distance-left:9pt;mso-wrap-distance-top:0;mso-wrap-distance-right:9pt;mso-wrap-distance-bottom:0;mso-position-horizontal:absolute;mso-position-horizontal-relative:text;mso-position-vertical:absolute;mso-position-vertical-relative:text" coordsize="4803,2381" filled="f" strokecolor="#5b2d90" strokeweight=".5mm">
+            <v:stroke endcap="round"/>
+            <v:path shadowok="f" o:extrusionok="f" fillok="f" insetpenok="f"/>
+            <o:lock v:ext="edit" rotation="t" text="t"/>
+            <o:ink i="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" annotation="t"/>
+          </v:rect>
+        </w:pict>
+      </w:r>
+    </w:p>
+    <w:p>
+      <w:pPr>
+        <w:autoSpaceDE w:val="0"/>
+        <w:autoSpaceDN w:val="0"/>
+        <w:adjustRightInd w:val="0"/>
+        <w:rPr>
+          <w:rFonts w:ascii="MinionPro-Regular" w:hAnsi="MinionPro-Regular" w:cs="MinionPro-Regular"/>
+          <w:sz w:val="21"/>
+          <w:szCs w:val="21"/>
+          <w:lang w:eastAsia="zh-CN"/>
+        </w:rPr>
+      </w:pPr>
+      <w:r>
+        <w:rPr>
+          <w:noProof/>
+        </w:rPr>
+        <w:pict w14:anchorId="1DE6D683">
+          <v:rect id="Ink 3073" o:spid="_x0000_s1148" style="position:absolute;margin-left:60pt;margin-top:-.65pt;width:22.1pt;height:10.45pt;z-index:357;visibility:visible;mso-wrap-style:square;mso-wrap-distance-left:9pt;mso-wrap-distance-top:0;mso-wrap-distance-right:9pt;mso-wrap-distance-bottom:0;mso-position-horizontal:absolute;mso-position-horizontal-relative:text;mso-position-vertical:absolute;mso-position-vertical-relative:text" coordorigin="1" coordsize="728,320" filled="f" strokecolor="#5b2d90" strokeweight=".5mm">
+            <v:stroke endcap="round"/>
+            <v:path shadowok="f" o:extrusionok="f" fillok="f" insetpenok="f"/>
+            <o:lock v:ext="edit" rotation="t" text="t"/>
+            <o:ink i="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" annotation="t"/>
+          </v:rect>
+        </w:pict>
+      </w:r>
+      <w:r>
+        <w:rPr>
+          <w:noProof/>
+        </w:rPr>
+        <w:pict w14:anchorId="77310D3C">
+          <v:rect id="Ink 3067" o:spid="_x0000_s1147" style="position:absolute;margin-left:48.55pt;margin-top:-2pt;width:7.85pt;height:10.1pt;z-index:354;visibility:visible;mso-wrap-style:square;mso-wrap-distance-left:9pt;mso-wrap-distance-top:0;mso-wrap-distance-right:9pt;mso-wrap-distance-bottom:0;mso-position-horizontal:absolute;mso-position-horizontal-relative:text;mso-position-vertical:absolute;mso-position-vertical-relative:text" coordorigin=",1" coordsize="227,307" filled="f" strokecolor="#5b2d90" strokeweight=".5mm">
+            <v:stroke endcap="round"/>
+            <v:path shadowok="f" o:extrusionok="f" fillok="f" insetpenok="f"/>
+            <o:lock v:ext="edit" rotation="t" text="t"/>
+            <o:ink i="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" annotation="t"/>
+          </v:rect>
+        </w:pict>
+      </w:r>
+    </w:p>
+    <w:p>
+      <w:pPr>
+        <w:autoSpaceDE w:val="0"/>
+        <w:autoSpaceDN w:val="0"/>
+        <w:adjustRightInd w:val="0"/>
+        <w:rPr>
+          <w:rFonts w:ascii="MinionPro-Regular" w:hAnsi="MinionPro-Regular" w:cs="MinionPro-Regular"/>
+          <w:sz w:val="21"/>
+          <w:szCs w:val="21"/>
+          <w:lang w:eastAsia="zh-CN"/>
+        </w:rPr>
+      </w:pPr>
+    </w:p>
+    <w:p>
+      <w:pPr>
+        <w:autoSpaceDE w:val="0"/>
+        <w:autoSpaceDN w:val="0"/>
+        <w:adjustRightInd w:val="0"/>
+        <w:rPr>
+          <w:rFonts w:ascii="MinionPro-Regular" w:hAnsi="MinionPro-Regular" w:cs="MinionPro-Regular"/>
+          <w:sz w:val="21"/>
+          <w:szCs w:val="21"/>
+          <w:lang w:eastAsia="zh-CN"/>
+        </w:rPr>
+      </w:pPr>
+    </w:p>
+    <w:p>
+      <w:pPr>
+        <w:autoSpaceDE w:val="0"/>
+        <w:autoSpaceDN w:val="0"/>
+        <w:adjustRightInd w:val="0"/>
+        <w:rPr>
+          <w:rFonts w:ascii="MinionPro-Regular" w:hAnsi="MinionPro-Regular" w:cs="MinionPro-Regular"/>
+          <w:sz w:val="21"/>
+          <w:szCs w:val="21"/>
+          <w:lang w:eastAsia="zh-CN"/>
+        </w:rPr>
+      </w:pPr>
+      <w:r>
+        <w:rPr>
+          <w:noProof/>
+        </w:rPr>
+        <w:pict w14:anchorId="736EB3B5">
+          <v:rect id="Ink 3155" o:spid="_x0000_s1146" style="position:absolute;margin-left:192pt;margin-top:-2.25pt;width:69.45pt;height:23.85pt;z-index:365;visibility:visible;mso-wrap-style:square;mso-wrap-distance-left:9pt;mso-wrap-distance-top:0;mso-wrap-distance-right:9pt;mso-wrap-distance-bottom:0;mso-position-horizontal:absolute;mso-position-horizontal-relative:text;mso-position-vertical:absolute;mso-position-vertical-relative:text" coordorigin="1" coordsize="2399,792" filled="f" strokecolor="#5b2d90" strokeweight=".5mm">
+            <v:stroke endcap="round"/>
+            <v:path shadowok="f" o:extrusionok="f" fillok="f" insetpenok="f"/>
+            <o:lock v:ext="edit" rotation="t" text="t"/>
+            <o:ink i="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" annotation="t"/>
+          </v:rect>
+        </w:pict>
+      </w:r>
+    </w:p>
+    <w:p>
+      <w:pPr>
+        <w:autoSpaceDE w:val="0"/>
+        <w:autoSpaceDN w:val="0"/>
+        <w:adjustRightInd w:val="0"/>
+        <w:rPr>
+          <w:rFonts w:ascii="MinionPro-Regular" w:hAnsi="MinionPro-Regular" w:cs="MinionPro-Regular"/>
+          <w:sz w:val="21"/>
+          <w:szCs w:val="21"/>
+          <w:lang w:eastAsia="zh-CN"/>
+        </w:rPr>
+      </w:pPr>
+      <w:r>
+        <w:rPr>
+          <w:noProof/>
+        </w:rPr>
+        <w:pict w14:anchorId="2466FA2B">
+          <v:rect id="Ink 3144" o:spid="_x0000_s1145" style="position:absolute;margin-left:151.7pt;margin-top:-2.15pt;width:32.5pt;height:11.5pt;z-index:364;visibility:visible;mso-wrap-style:square;mso-wrap-distance-left:9pt;mso-wrap-distance-top:0;mso-wrap-distance-right:9pt;mso-wrap-distance-bottom:0;mso-position-horizontal:absolute;mso-position-horizontal-relative:text;mso-position-vertical:absolute;mso-position-vertical-relative:text" coordsize="1096,357" filled="f" strokecolor="#5b2d90" strokeweight=".5mm">
+            <v:stroke endcap="round"/>
+            <v:path shadowok="f" o:extrusionok="f" fillok="f" insetpenok="f"/>
+            <o:lock v:ext="edit" rotation="t" text="t"/>
+            <o:ink i="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" annotation="t"/>
+          </v:rect>
+        </w:pict>
+      </w:r>
+      <w:r>
+        <w:rPr>
+          <w:noProof/>
+        </w:rPr>
+        <w:pict w14:anchorId="25E01B1E">
+          <v:rect id="Ink 3137" o:spid="_x0000_s1144" style="position:absolute;margin-left:5.55pt;margin-top:-7pt;width:136.05pt;height:20.2pt;z-index:363;visibility:visible;mso-wrap-style:square;mso-wrap-distance-left:9pt;mso-wrap-distance-top:0;mso-wrap-distance-right:9pt;mso-wrap-distance-bottom:0;mso-position-horizontal:absolute;mso-position-horizontal-relative:text;mso-position-vertical:absolute;mso-position-vertical-relative:text" coordorigin="1,1" coordsize="4751,665" filled="f" strokecolor="#5b2d90" strokeweight=".5mm">
+            <v:stroke endcap="round"/>
+            <v:path shadowok="f" o:extrusionok="f" fillok="f" insetpenok="f"/>
+            <o:lock v:ext="edit" rotation="t" text="t"/>
+            <o:ink i="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" annotation="t"/>
+          </v:rect>
+        </w:pict>
+      </w:r>
+    </w:p>
+    <w:p>
+      <w:pPr>
+        <w:autoSpaceDE w:val="0"/>
+        <w:autoSpaceDN w:val="0"/>
+        <w:adjustRightInd w:val="0"/>
+        <w:rPr>
+          <w:rFonts w:ascii="MinionPro-Regular" w:hAnsi="MinionPro-Regular" w:cs="MinionPro-Regular"/>
+          <w:sz w:val="21"/>
+          <w:szCs w:val="21"/>
+          <w:lang w:eastAsia="zh-CN"/>
+        </w:rPr>
+      </w:pPr>
+    </w:p>
+    <w:p>
+      <w:pPr>
         <w:numPr>
           <w:ilvl w:val="0"/>
           <w:numId w:val="18"/>
@@ -14816,7 +16544,6 @@
           <w:szCs w:val="21"/>
           <w:lang w:eastAsia="zh-CN"/>
         </w:rPr>
-        <w:lastRenderedPageBreak/>
         <w:t xml:space="preserve">Show the pipeline timing diagram of the code execution with data forwarding and </w:t>
       </w:r>
       <w:r>
@@ -14854,6 +16581,19 @@
           <w:lang w:eastAsia="zh-CN"/>
         </w:rPr>
       </w:pPr>
+      <w:r>
+        <w:rPr>
+          <w:noProof/>
+        </w:rPr>
+        <w:pict w14:anchorId="2A0A288D">
+          <v:rect id="Ink 3250" o:spid="_x0000_s1143" style="position:absolute;left:0;text-align:left;margin-left:294pt;margin-top:146.85pt;width:37.9pt;height:10.2pt;z-index:382;visibility:visible;mso-wrap-style:square;mso-wrap-distance-left:9pt;mso-wrap-distance-top:0;mso-wrap-distance-right:9pt;mso-wrap-distance-bottom:0;mso-position-horizontal:absolute;mso-position-horizontal-relative:text;mso-position-vertical:absolute;mso-position-vertical-relative:text" coordorigin=",1" coordsize="1288,310" filled="f" strokecolor="#5b2d90" strokeweight=".5mm">
+            <v:stroke endcap="round"/>
+            <v:path shadowok="f" o:extrusionok="f" fillok="f" insetpenok="f"/>
+            <o:lock v:ext="edit" rotation="t" text="t"/>
+            <o:ink i="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" annotation="t"/>
+          </v:rect>
+        </w:pict>
+      </w:r>
     </w:p>
     <w:tbl>
       <w:tblPr>
@@ -15743,6 +17483,32 @@
                 <w:sz w:val="18"/>
               </w:rPr>
             </w:pPr>
+            <w:r>
+              <w:rPr>
+                <w:noProof/>
+              </w:rPr>
+              <w:pict w14:anchorId="3D3D821B">
+                <v:rect id="Ink 3170" o:spid="_x0000_s1142" style="position:absolute;left:0;text-align:left;margin-left:5.95pt;margin-top:1.1pt;width:53.95pt;height:10.8pt;z-index:367;visibility:visible;mso-wrap-style:square;mso-wrap-distance-left:9pt;mso-wrap-distance-top:0;mso-wrap-distance-right:9pt;mso-wrap-distance-bottom:0;mso-position-horizontal:absolute;mso-position-horizontal-relative:text;mso-position-vertical:absolute;mso-position-vertical-relative:text" coordorigin="1" coordsize="1852,332" filled="f" strokecolor="#5b2d90" strokeweight=".5mm">
+                  <v:stroke endcap="round"/>
+                  <v:path shadowok="f" o:extrusionok="f" fillok="f" insetpenok="f"/>
+                  <o:lock v:ext="edit" rotation="t" text="t"/>
+                  <o:ink i="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" annotation="t"/>
+                </v:rect>
+              </w:pict>
+            </w:r>
+            <w:r>
+              <w:rPr>
+                <w:noProof/>
+              </w:rPr>
+              <w:pict w14:anchorId="1A58910A">
+                <v:rect id="Ink 3156" o:spid="_x0000_s1141" style="position:absolute;left:0;text-align:left;margin-left:2.85pt;margin-top:4.75pt;width:1.65pt;height:6.5pt;z-index:366;visibility:visible;mso-wrap-style:square;mso-wrap-distance-left:9pt;mso-wrap-distance-top:0;mso-wrap-distance-right:9pt;mso-wrap-distance-bottom:0;mso-position-horizontal:absolute;mso-position-horizontal-relative:text;mso-position-vertical:absolute;mso-position-vertical-relative:text" coordsize="9,178" filled="f" strokeweight=".5mm">
+                  <v:stroke endcap="round"/>
+                  <v:path shadowok="f" o:extrusionok="f" fillok="f" insetpenok="f"/>
+                  <o:lock v:ext="edit" rotation="t" text="t"/>
+                  <o:ink i="AFwdAgQQARBYz1SK5pfFT48G+LrS4ZsiAwZIEEUyRjIFAzgLZBkLOAkA/v8DAAAAAAAKKgeDEJ5A&#10;hyLUanXWoofww4eCNrxaU8Fv1bnjIR6oYAoAESCgTm/OSQ/YAQ==&#10;" annotation="t"/>
+                </v:rect>
+              </w:pict>
+            </w:r>
           </w:p>
         </w:tc>
         <w:tc>
@@ -16067,51 +17833,90 @@
                 <w:sz w:val="18"/>
               </w:rPr>
             </w:pPr>
-          </w:p>
-        </w:tc>
-        <w:tc>
-          <w:tcPr>
-            <w:tcW w:w="311" w:type="dxa"/>
-            <w:vAlign w:val="center"/>
-          </w:tcPr>
-          <w:p>
-            <w:pPr>
-              <w:jc w:val="center"/>
-              <w:rPr>
-                <w:rFonts w:ascii="Comic Sans MS" w:hAnsi="Comic Sans MS"/>
-                <w:sz w:val="18"/>
-              </w:rPr>
-            </w:pPr>
-          </w:p>
-        </w:tc>
-        <w:tc>
-          <w:tcPr>
-            <w:tcW w:w="311" w:type="dxa"/>
-            <w:vAlign w:val="center"/>
-          </w:tcPr>
-          <w:p>
-            <w:pPr>
-              <w:jc w:val="center"/>
-              <w:rPr>
-                <w:rFonts w:ascii="Comic Sans MS" w:hAnsi="Comic Sans MS"/>
-                <w:sz w:val="18"/>
-              </w:rPr>
-            </w:pPr>
-          </w:p>
-        </w:tc>
-        <w:tc>
-          <w:tcPr>
-            <w:tcW w:w="311" w:type="dxa"/>
-            <w:vAlign w:val="center"/>
-          </w:tcPr>
-          <w:p>
-            <w:pPr>
-              <w:jc w:val="center"/>
-              <w:rPr>
-                <w:rFonts w:ascii="Comic Sans MS" w:hAnsi="Comic Sans MS"/>
-                <w:sz w:val="18"/>
-              </w:rPr>
-            </w:pPr>
+            <w:r>
+              <w:rPr>
+                <w:noProof/>
+              </w:rPr>
+              <w:pict w14:anchorId="04F9924B">
+                <v:rect id="Ink 3191" o:spid="_x0000_s1140" style="position:absolute;left:0;text-align:left;margin-left:2.5pt;margin-top:2.75pt;width:89.5pt;height:9.5pt;z-index:368;visibility:visible;mso-wrap-style:square;mso-wrap-distance-left:9pt;mso-wrap-distance-top:0;mso-wrap-distance-right:9pt;mso-wrap-distance-bottom:0;mso-position-horizontal:absolute;mso-position-horizontal-relative:text;mso-position-vertical:absolute;mso-position-vertical-relative:text" coordorigin="1,1" coordsize="3105,284" filled="f" strokecolor="#5b2d90" strokeweight=".5mm">
+                  <v:stroke endcap="round"/>
+                  <v:path shadowok="f" o:extrusionok="f" fillok="f" insetpenok="f"/>
+                  <o:lock v:ext="edit" rotation="t" text="t"/>
+                  <o:ink i="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" annotation="t"/>
+                </v:rect>
+              </w:pict>
+            </w:r>
+          </w:p>
+        </w:tc>
+        <w:tc>
+          <w:tcPr>
+            <w:tcW w:w="311" w:type="dxa"/>
+            <w:vAlign w:val="center"/>
+          </w:tcPr>
+          <w:p>
+            <w:pPr>
+              <w:jc w:val="center"/>
+              <w:rPr>
+                <w:rFonts w:ascii="Comic Sans MS" w:hAnsi="Comic Sans MS"/>
+                <w:sz w:val="18"/>
+              </w:rPr>
+            </w:pPr>
+          </w:p>
+        </w:tc>
+        <w:tc>
+          <w:tcPr>
+            <w:tcW w:w="311" w:type="dxa"/>
+            <w:vAlign w:val="center"/>
+          </w:tcPr>
+          <w:p>
+            <w:pPr>
+              <w:jc w:val="center"/>
+              <w:rPr>
+                <w:rFonts w:ascii="Comic Sans MS" w:hAnsi="Comic Sans MS"/>
+                <w:sz w:val="18"/>
+              </w:rPr>
+            </w:pPr>
+            <w:r>
+              <w:rPr>
+                <w:noProof/>
+              </w:rPr>
+              <w:pict w14:anchorId="18C9ABC2">
+                <v:rect id="Ink 3296" o:spid="_x0000_s1139" style="position:absolute;left:0;text-align:left;margin-left:9.1pt;margin-top:6.85pt;width:6.05pt;height:5.8pt;z-index:376;visibility:visible;mso-wrap-style:square;mso-wrap-distance-left:9pt;mso-wrap-distance-top:0;mso-wrap-distance-right:9pt;mso-wrap-distance-bottom:0;mso-position-horizontal:absolute;mso-position-horizontal-relative:text;mso-position-vertical:absolute;mso-position-vertical-relative:text" coordorigin=",1" coordsize="163,155" filled="f" strokecolor="#f06" strokeweight=".5mm">
+                  <v:stroke endcap="round"/>
+                  <v:path shadowok="f" o:extrusionok="f" fillok="f" insetpenok="f"/>
+                  <o:lock v:ext="edit" rotation="t" text="t"/>
+                  <o:ink i="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" annotation="t"/>
+                </v:rect>
+              </w:pict>
+            </w:r>
+          </w:p>
+        </w:tc>
+        <w:tc>
+          <w:tcPr>
+            <w:tcW w:w="311" w:type="dxa"/>
+            <w:vAlign w:val="center"/>
+          </w:tcPr>
+          <w:p>
+            <w:pPr>
+              <w:jc w:val="center"/>
+              <w:rPr>
+                <w:rFonts w:ascii="Comic Sans MS" w:hAnsi="Comic Sans MS"/>
+                <w:sz w:val="18"/>
+              </w:rPr>
+            </w:pPr>
+            <w:r>
+              <w:rPr>
+                <w:noProof/>
+              </w:rPr>
+              <w:pict w14:anchorId="2C3C231E">
+                <v:rect id="Ink 3297" o:spid="_x0000_s1138" style="position:absolute;left:0;text-align:left;margin-left:9.85pt;margin-top:7.2pt;width:7.85pt;height:15.8pt;z-index:377;visibility:visible;mso-wrap-style:square;mso-wrap-distance-left:9pt;mso-wrap-distance-top:0;mso-wrap-distance-right:9pt;mso-wrap-distance-bottom:0;mso-position-horizontal:absolute;mso-position-horizontal-relative:text;mso-position-vertical:absolute;mso-position-vertical-relative:text" coordsize="227,506" filled="f" strokecolor="#f06" strokeweight=".5mm">
+                  <v:stroke endcap="round"/>
+                  <v:path shadowok="f" o:extrusionok="f" fillok="f" insetpenok="f"/>
+                  <o:lock v:ext="edit" rotation="t" text="t"/>
+                  <o:ink i="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" annotation="t"/>
+                </v:rect>
+              </w:pict>
+            </w:r>
           </w:p>
         </w:tc>
         <w:tc>
@@ -16406,36 +18211,88 @@
                 <w:sz w:val="18"/>
               </w:rPr>
             </w:pPr>
-          </w:p>
-        </w:tc>
-        <w:tc>
-          <w:tcPr>
-            <w:tcW w:w="311" w:type="dxa"/>
-            <w:vAlign w:val="center"/>
-          </w:tcPr>
-          <w:p>
-            <w:pPr>
-              <w:jc w:val="center"/>
-              <w:rPr>
-                <w:rFonts w:ascii="Comic Sans MS" w:hAnsi="Comic Sans MS"/>
-                <w:sz w:val="18"/>
-              </w:rPr>
-            </w:pPr>
-          </w:p>
-        </w:tc>
-        <w:tc>
-          <w:tcPr>
-            <w:tcW w:w="311" w:type="dxa"/>
-            <w:vAlign w:val="center"/>
-          </w:tcPr>
-          <w:p>
-            <w:pPr>
-              <w:jc w:val="center"/>
-              <w:rPr>
-                <w:rFonts w:ascii="Comic Sans MS" w:hAnsi="Comic Sans MS"/>
-                <w:sz w:val="18"/>
-              </w:rPr>
-            </w:pPr>
+            <w:r>
+              <w:rPr>
+                <w:noProof/>
+              </w:rPr>
+              <w:pict w14:anchorId="4C04DBE9">
+                <v:rect id="Ink 3195" o:spid="_x0000_s1137" style="position:absolute;left:0;text-align:left;margin-left:1.4pt;margin-top:3.75pt;width:9.2pt;height:8.65pt;z-index:369;visibility:visible;mso-wrap-style:square;mso-wrap-distance-left:9pt;mso-wrap-distance-top:0;mso-wrap-distance-right:9pt;mso-wrap-distance-bottom:0;mso-position-horizontal:absolute;mso-position-horizontal-relative:text;mso-position-vertical:absolute;mso-position-vertical-relative:text" coordorigin=",1" coordsize="276,255" filled="f" strokecolor="#5b2d90" strokeweight=".5mm">
+                  <v:stroke endcap="round"/>
+                  <v:path shadowok="f" o:extrusionok="f" fillok="f" insetpenok="f"/>
+                  <o:lock v:ext="edit" rotation="t" text="t"/>
+                  <o:ink i="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" annotation="t"/>
+                </v:rect>
+              </w:pict>
+            </w:r>
+          </w:p>
+        </w:tc>
+        <w:tc>
+          <w:tcPr>
+            <w:tcW w:w="311" w:type="dxa"/>
+            <w:vAlign w:val="center"/>
+          </w:tcPr>
+          <w:p>
+            <w:pPr>
+              <w:jc w:val="center"/>
+              <w:rPr>
+                <w:rFonts w:ascii="Comic Sans MS" w:hAnsi="Comic Sans MS"/>
+                <w:sz w:val="18"/>
+              </w:rPr>
+            </w:pPr>
+            <w:r>
+              <w:rPr>
+                <w:noProof/>
+              </w:rPr>
+              <w:pict w14:anchorId="7E7EB1DA">
+                <v:rect id="Ink 3196" o:spid="_x0000_s1136" style="position:absolute;left:0;text-align:left;margin-left:1.6pt;margin-top:5.8pt;width:4.1pt;height:8.05pt;z-index:371;visibility:visible;mso-wrap-style:square;mso-wrap-distance-left:9pt;mso-wrap-distance-top:0;mso-wrap-distance-right:9pt;mso-wrap-distance-bottom:0;mso-position-horizontal:absolute;mso-position-horizontal-relative:text;mso-position-vertical:absolute;mso-position-vertical-relative:text" coordorigin="1,1" coordsize="93,234" filled="f" strokecolor="#5b2d90" strokeweight=".5mm">
+                  <v:stroke endcap="round"/>
+                  <v:path shadowok="f" o:extrusionok="f" fillok="f" insetpenok="f"/>
+                  <o:lock v:ext="edit" rotation="t" text="t"/>
+                  <o:ink i="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" annotation="t"/>
+                </v:rect>
+              </w:pict>
+            </w:r>
+          </w:p>
+        </w:tc>
+        <w:tc>
+          <w:tcPr>
+            <w:tcW w:w="311" w:type="dxa"/>
+            <w:vAlign w:val="center"/>
+          </w:tcPr>
+          <w:p>
+            <w:pPr>
+              <w:jc w:val="center"/>
+              <w:rPr>
+                <w:rFonts w:ascii="Comic Sans MS" w:hAnsi="Comic Sans MS"/>
+                <w:sz w:val="18"/>
+              </w:rPr>
+            </w:pPr>
+            <w:r>
+              <w:rPr>
+                <w:noProof/>
+              </w:rPr>
+              <w:pict w14:anchorId="78325B70">
+                <v:rect id="Ink 3234" o:spid="_x0000_s1135" style="position:absolute;left:0;text-align:left;margin-left:3.35pt;margin-top:1.85pt;width:56.6pt;height:27.1pt;z-index:380;visibility:visible;mso-wrap-style:square;mso-wrap-distance-left:9pt;mso-wrap-distance-top:0;mso-wrap-distance-right:9pt;mso-wrap-distance-bottom:0;mso-position-horizontal:absolute;mso-position-horizontal-relative:text;mso-position-vertical:absolute;mso-position-vertical-relative:text" coordorigin="1,1" coordsize="1948,906" filled="f" strokecolor="#5b2d90" strokeweight=".5mm">
+                  <v:stroke endcap="round"/>
+                  <v:path shadowok="f" o:extrusionok="f" fillok="f" insetpenok="f"/>
+                  <o:lock v:ext="edit" rotation="t" text="t"/>
+                  <o:ink i="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" annotation="t"/>
+                </v:rect>
+              </w:pict>
+            </w:r>
+            <w:r>
+              <w:rPr>
+                <w:noProof/>
+              </w:rPr>
+              <w:pict w14:anchorId="0FAA5786">
+                <v:rect id="Ink 3200" o:spid="_x0000_s1134" style="position:absolute;left:0;text-align:left;margin-left:1.15pt;margin-top:2.55pt;width:8.15pt;height:9.05pt;z-index:372;visibility:visible;mso-wrap-style:square;mso-wrap-distance-left:9pt;mso-wrap-distance-top:0;mso-wrap-distance-right:9pt;mso-wrap-distance-bottom:0;mso-position-horizontal:absolute;mso-position-horizontal-relative:text;mso-position-vertical:absolute;mso-position-vertical-relative:text" coordorigin="1,1" coordsize="237,270" filled="f" strokecolor="#5b2d90" strokeweight=".5mm">
+                  <v:stroke endcap="round"/>
+                  <v:path shadowok="f" o:extrusionok="f" fillok="f" insetpenok="f"/>
+                  <o:lock v:ext="edit" rotation="t" text="t"/>
+                  <o:ink i="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" annotation="t"/>
+                </v:rect>
+              </w:pict>
+            </w:r>
           </w:p>
         </w:tc>
         <w:tc>
@@ -16772,51 +18629,77 @@
                 <w:sz w:val="18"/>
               </w:rPr>
             </w:pPr>
-          </w:p>
-        </w:tc>
-        <w:tc>
-          <w:tcPr>
-            <w:tcW w:w="311" w:type="dxa"/>
-            <w:vAlign w:val="center"/>
-          </w:tcPr>
-          <w:p>
-            <w:pPr>
-              <w:jc w:val="center"/>
-              <w:rPr>
-                <w:rFonts w:ascii="Comic Sans MS" w:hAnsi="Comic Sans MS"/>
-                <w:sz w:val="18"/>
-              </w:rPr>
-            </w:pPr>
-          </w:p>
-        </w:tc>
-        <w:tc>
-          <w:tcPr>
-            <w:tcW w:w="311" w:type="dxa"/>
-            <w:vAlign w:val="center"/>
-          </w:tcPr>
-          <w:p>
-            <w:pPr>
-              <w:jc w:val="center"/>
-              <w:rPr>
-                <w:rFonts w:ascii="Comic Sans MS" w:hAnsi="Comic Sans MS"/>
-                <w:sz w:val="18"/>
-              </w:rPr>
-            </w:pPr>
-          </w:p>
-        </w:tc>
-        <w:tc>
-          <w:tcPr>
-            <w:tcW w:w="311" w:type="dxa"/>
-            <w:vAlign w:val="center"/>
-          </w:tcPr>
-          <w:p>
-            <w:pPr>
-              <w:jc w:val="center"/>
-              <w:rPr>
-                <w:rFonts w:ascii="Comic Sans MS" w:hAnsi="Comic Sans MS"/>
-                <w:sz w:val="18"/>
-              </w:rPr>
-            </w:pPr>
+            <w:r>
+              <w:rPr>
+                <w:noProof/>
+              </w:rPr>
+              <w:pict w14:anchorId="7CF831E1">
+                <v:rect id="Ink 3318" o:spid="_x0000_s1133" style="position:absolute;left:0;text-align:left;margin-left:10.15pt;margin-top:10.15pt;width:8.25pt;height:7.55pt;z-index:379;visibility:visible;mso-wrap-style:square;mso-wrap-distance-left:9pt;mso-wrap-distance-top:0;mso-wrap-distance-right:9pt;mso-wrap-distance-bottom:0;mso-position-horizontal:absolute;mso-position-horizontal-relative:text;mso-position-vertical:absolute;mso-position-vertical-relative:text" coordorigin="1,1" coordsize="241,215" filled="f" strokecolor="#f06" strokeweight=".5mm">
+                  <v:stroke endcap="round"/>
+                  <v:path shadowok="f" o:extrusionok="f" fillok="f" insetpenok="f"/>
+                  <o:lock v:ext="edit" rotation="t" text="t"/>
+                  <o:ink i="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" annotation="t"/>
+                </v:rect>
+              </w:pict>
+            </w:r>
+          </w:p>
+        </w:tc>
+        <w:tc>
+          <w:tcPr>
+            <w:tcW w:w="311" w:type="dxa"/>
+            <w:vAlign w:val="center"/>
+          </w:tcPr>
+          <w:p>
+            <w:pPr>
+              <w:jc w:val="center"/>
+              <w:rPr>
+                <w:rFonts w:ascii="Comic Sans MS" w:hAnsi="Comic Sans MS"/>
+                <w:sz w:val="18"/>
+              </w:rPr>
+            </w:pPr>
+          </w:p>
+        </w:tc>
+        <w:tc>
+          <w:tcPr>
+            <w:tcW w:w="311" w:type="dxa"/>
+            <w:vAlign w:val="center"/>
+          </w:tcPr>
+          <w:p>
+            <w:pPr>
+              <w:jc w:val="center"/>
+              <w:rPr>
+                <w:rFonts w:ascii="Comic Sans MS" w:hAnsi="Comic Sans MS"/>
+                <w:sz w:val="18"/>
+              </w:rPr>
+            </w:pPr>
+          </w:p>
+        </w:tc>
+        <w:tc>
+          <w:tcPr>
+            <w:tcW w:w="311" w:type="dxa"/>
+            <w:vAlign w:val="center"/>
+          </w:tcPr>
+          <w:p>
+            <w:pPr>
+              <w:jc w:val="center"/>
+              <w:rPr>
+                <w:rFonts w:ascii="Comic Sans MS" w:hAnsi="Comic Sans MS"/>
+                <w:sz w:val="18"/>
+              </w:rPr>
+            </w:pPr>
+            <w:r>
+              <w:rPr>
+                <w:noProof/>
+              </w:rPr>
+              <w:pict w14:anchorId="6F10EC5F">
+                <v:rect id="Ink 3240" o:spid="_x0000_s1132" style="position:absolute;left:0;text-align:left;margin-left:-1.15pt;margin-top:2.6pt;width:13.35pt;height:9.55pt;z-index:381;visibility:visible;mso-wrap-style:square;mso-wrap-distance-left:9pt;mso-wrap-distance-top:0;mso-wrap-distance-right:9pt;mso-wrap-distance-bottom:0;mso-position-horizontal:absolute;mso-position-horizontal-relative:text;mso-position-vertical:absolute;mso-position-vertical-relative:text" coordorigin="1,1" coordsize="422,289" filled="f" strokecolor="#5b2d90" strokeweight=".5mm">
+                  <v:stroke endcap="round"/>
+                  <v:path shadowok="f" o:extrusionok="f" fillok="f" insetpenok="f"/>
+                  <o:lock v:ext="edit" rotation="t" text="t"/>
+                  <o:ink i="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" annotation="t"/>
+                </v:rect>
+              </w:pict>
+            </w:r>
           </w:p>
         </w:tc>
         <w:tc>
@@ -17093,6 +18976,19 @@
                 <w:sz w:val="18"/>
               </w:rPr>
             </w:pPr>
+            <w:r>
+              <w:rPr>
+                <w:noProof/>
+              </w:rPr>
+              <w:pict w14:anchorId="19888A63">
+                <v:rect id="Ink 3315" o:spid="_x0000_s1131" style="position:absolute;left:0;text-align:left;margin-left:2.1pt;margin-top:2.45pt;width:73.05pt;height:10.15pt;z-index:378;visibility:visible;mso-wrap-style:square;mso-wrap-distance-left:9pt;mso-wrap-distance-top:0;mso-wrap-distance-right:9pt;mso-wrap-distance-bottom:0;mso-position-horizontal:absolute;mso-position-horizontal-relative:text;mso-position-vertical:absolute;mso-position-vertical-relative:text" coordsize="2529,310" filled="f" strokecolor="#5b2d90" strokeweight=".5mm">
+                  <v:stroke endcap="round"/>
+                  <v:path shadowok="f" o:extrusionok="f" fillok="f" insetpenok="f"/>
+                  <o:lock v:ext="edit" rotation="t" text="t"/>
+                  <o:ink i="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" annotation="t"/>
+                </v:rect>
+              </w:pict>
+            </w:r>
           </w:p>
         </w:tc>
         <w:tc>
@@ -17791,36 +19687,62 @@
                 <w:sz w:val="18"/>
               </w:rPr>
             </w:pPr>
-          </w:p>
-        </w:tc>
-        <w:tc>
-          <w:tcPr>
-            <w:tcW w:w="311" w:type="dxa"/>
-            <w:vAlign w:val="center"/>
-          </w:tcPr>
-          <w:p>
-            <w:pPr>
-              <w:jc w:val="center"/>
-              <w:rPr>
-                <w:rFonts w:ascii="Comic Sans MS" w:hAnsi="Comic Sans MS"/>
-                <w:sz w:val="18"/>
-              </w:rPr>
-            </w:pPr>
-          </w:p>
-        </w:tc>
-        <w:tc>
-          <w:tcPr>
-            <w:tcW w:w="311" w:type="dxa"/>
-            <w:vAlign w:val="center"/>
-          </w:tcPr>
-          <w:p>
-            <w:pPr>
-              <w:jc w:val="center"/>
-              <w:rPr>
-                <w:rFonts w:ascii="Comic Sans MS" w:hAnsi="Comic Sans MS"/>
-                <w:sz w:val="18"/>
-              </w:rPr>
-            </w:pPr>
+            <w:r>
+              <w:rPr>
+                <w:noProof/>
+              </w:rPr>
+              <w:pict w14:anchorId="362A74B8">
+                <v:rect id="Ink 3261" o:spid="_x0000_s1130" style="position:absolute;left:0;text-align:left;margin-left:14pt;margin-top:.7pt;width:10.25pt;height:10.2pt;z-index:383;visibility:visible;mso-wrap-style:square;mso-wrap-distance-left:9pt;mso-wrap-distance-top:0;mso-wrap-distance-right:9pt;mso-wrap-distance-bottom:0;mso-position-horizontal:absolute;mso-position-horizontal-relative:text;mso-position-vertical:absolute;mso-position-vertical-relative:text" coordorigin="1" coordsize="310,312" filled="f" strokecolor="#5b2d90" strokeweight=".5mm">
+                  <v:stroke endcap="round"/>
+                  <v:path shadowok="f" o:extrusionok="f" fillok="f" insetpenok="f"/>
+                  <o:lock v:ext="edit" rotation="t" text="t"/>
+                  <o:ink i="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" annotation="t"/>
+                </v:rect>
+              </w:pict>
+            </w:r>
+          </w:p>
+        </w:tc>
+        <w:tc>
+          <w:tcPr>
+            <w:tcW w:w="311" w:type="dxa"/>
+            <w:vAlign w:val="center"/>
+          </w:tcPr>
+          <w:p>
+            <w:pPr>
+              <w:jc w:val="center"/>
+              <w:rPr>
+                <w:rFonts w:ascii="Comic Sans MS" w:hAnsi="Comic Sans MS"/>
+                <w:sz w:val="18"/>
+              </w:rPr>
+            </w:pPr>
+          </w:p>
+        </w:tc>
+        <w:tc>
+          <w:tcPr>
+            <w:tcW w:w="311" w:type="dxa"/>
+            <w:vAlign w:val="center"/>
+          </w:tcPr>
+          <w:p>
+            <w:pPr>
+              <w:jc w:val="center"/>
+              <w:rPr>
+                <w:rFonts w:ascii="Comic Sans MS" w:hAnsi="Comic Sans MS"/>
+                <w:sz w:val="18"/>
+              </w:rPr>
+            </w:pPr>
+            <w:r>
+              <w:rPr>
+                <w:noProof/>
+              </w:rPr>
+              <w:pict w14:anchorId="3C6E61E6">
+                <v:rect id="Ink 3270" o:spid="_x0000_s1129" style="position:absolute;left:0;text-align:left;margin-left:1pt;margin-top:1.35pt;width:26.75pt;height:10.25pt;z-index:370;visibility:visible;mso-wrap-style:square;mso-wrap-distance-left:9pt;mso-wrap-distance-top:0;mso-wrap-distance-right:9pt;mso-wrap-distance-bottom:0;mso-position-horizontal:absolute;mso-position-horizontal-relative:text;mso-position-vertical:absolute;mso-position-vertical-relative:text" coordorigin="1" coordsize="892,315" filled="f" strokecolor="#5b2d90" strokeweight=".5mm">
+                  <v:stroke endcap="round"/>
+                  <v:path shadowok="f" o:extrusionok="f" fillok="f" insetpenok="f"/>
+                  <o:lock v:ext="edit" rotation="t" text="t"/>
+                  <o:ink i="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" annotation="t"/>
+                </v:rect>
+              </w:pict>
+            </w:r>
           </w:p>
         </w:tc>
         <w:tc>
@@ -18019,19 +19941,71 @@
           <w:lang w:eastAsia="zh-CN"/>
         </w:rPr>
       </w:pPr>
-    </w:p>
-    <w:p>
-      <w:pPr>
-        <w:autoSpaceDE w:val="0"/>
-        <w:autoSpaceDN w:val="0"/>
-        <w:adjustRightInd w:val="0"/>
-        <w:rPr>
-          <w:rFonts w:ascii="MinionPro-Regular" w:hAnsi="MinionPro-Regular" w:cs="MinionPro-Regular"/>
-          <w:sz w:val="21"/>
-          <w:szCs w:val="21"/>
-          <w:lang w:eastAsia="zh-CN"/>
-        </w:rPr>
-      </w:pPr>
+      <w:r>
+        <w:rPr>
+          <w:noProof/>
+        </w:rPr>
+        <w:pict w14:anchorId="0FBAAA83">
+          <v:rect id="Ink 3294" o:spid="_x0000_s1128" style="position:absolute;left:0;text-align:left;margin-left:183.75pt;margin-top:6.6pt;width:38.1pt;height:10.85pt;z-index:374;visibility:visible;mso-wrap-style:square;mso-wrap-distance-left:9pt;mso-wrap-distance-top:0;mso-wrap-distance-right:9pt;mso-wrap-distance-bottom:0;mso-position-horizontal:absolute;mso-position-horizontal-relative:text;mso-position-vertical:absolute;mso-position-vertical-relative:text" coordsize="1295,336" filled="f" strokecolor="#5b2d90" strokeweight=".5mm">
+            <v:stroke endcap="round"/>
+            <v:path shadowok="f" o:extrusionok="f" fillok="f" insetpenok="f"/>
+            <o:lock v:ext="edit" rotation="t" text="t"/>
+            <o:ink i="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" annotation="t"/>
+          </v:rect>
+        </w:pict>
+      </w:r>
+      <w:r>
+        <w:rPr>
+          <w:noProof/>
+        </w:rPr>
+        <w:pict w14:anchorId="5782634A">
+          <v:rect id="Ink 3295" o:spid="_x0000_s1127" style="position:absolute;left:0;text-align:left;margin-left:131.5pt;margin-top:4.5pt;width:43.95pt;height:11.65pt;z-index:375;visibility:visible;mso-wrap-style:square;mso-wrap-distance-left:9pt;mso-wrap-distance-top:0;mso-wrap-distance-right:9pt;mso-wrap-distance-bottom:0;mso-position-horizontal:absolute;mso-position-horizontal-relative:text;mso-position-vertical:absolute;mso-position-vertical-relative:text" coordorigin="1" coordsize="1501,363" filled="f" strokecolor="#5b2d90" strokeweight=".5mm">
+            <v:stroke endcap="round"/>
+            <v:path shadowok="f" o:extrusionok="f" fillok="f" insetpenok="f"/>
+            <o:lock v:ext="edit" rotation="t" text="t"/>
+            <o:ink i="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" annotation="t"/>
+          </v:rect>
+        </w:pict>
+      </w:r>
+      <w:r>
+        <w:rPr>
+          <w:noProof/>
+        </w:rPr>
+        <w:pict w14:anchorId="5D06B486">
+          <v:rect id="Ink 3276" o:spid="_x0000_s1126" style="position:absolute;left:0;text-align:left;margin-left:73.05pt;margin-top:3.4pt;width:39.75pt;height:14.55pt;z-index:384;visibility:visible;mso-wrap-style:square;mso-wrap-distance-left:9pt;mso-wrap-distance-top:0;mso-wrap-distance-right:9pt;mso-wrap-distance-bottom:0;mso-position-horizontal:absolute;mso-position-horizontal-relative:text;mso-position-vertical:absolute;mso-position-vertical-relative:text" coordorigin=",1" coordsize="1355,462" filled="f" strokecolor="#5b2d90" strokeweight=".5mm">
+            <v:stroke endcap="round"/>
+            <v:path shadowok="f" o:extrusionok="f" fillok="f" insetpenok="f"/>
+            <o:lock v:ext="edit" rotation="t" text="t"/>
+            <o:ink i="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" annotation="t"/>
+          </v:rect>
+        </w:pict>
+      </w:r>
+    </w:p>
+    <w:p>
+      <w:pPr>
+        <w:autoSpaceDE w:val="0"/>
+        <w:autoSpaceDN w:val="0"/>
+        <w:adjustRightInd w:val="0"/>
+        <w:rPr>
+          <w:rFonts w:ascii="MinionPro-Regular" w:hAnsi="MinionPro-Regular" w:cs="MinionPro-Regular"/>
+          <w:sz w:val="21"/>
+          <w:szCs w:val="21"/>
+          <w:lang w:eastAsia="zh-CN"/>
+        </w:rPr>
+      </w:pPr>
+      <w:r>
+        <w:rPr>
+          <w:noProof/>
+        </w:rPr>
+        <w:pict w14:anchorId="572576FE">
+          <v:rect id="Ink 3293" o:spid="_x0000_s1125" style="position:absolute;margin-left:232.75pt;margin-top:-5.4pt;width:54.75pt;height:13.75pt;z-index:373;visibility:visible;mso-wrap-style:square;mso-wrap-distance-left:9pt;mso-wrap-distance-top:0;mso-wrap-distance-right:9pt;mso-wrap-distance-bottom:0;mso-position-horizontal:absolute;mso-position-horizontal-relative:text;mso-position-vertical:absolute;mso-position-vertical-relative:text" coordorigin=",1" coordsize="1883,435" filled="f" strokecolor="#5b2d90" strokeweight=".5mm">
+            <v:stroke endcap="round"/>
+            <v:path shadowok="f" o:extrusionok="f" fillok="f" insetpenok="f"/>
+            <o:lock v:ext="edit" rotation="t" text="t"/>
+            <o:ink i="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" annotation="t"/>
+          </v:rect>
+        </w:pict>
+      </w:r>
     </w:p>
     <w:p>
       <w:pPr>
@@ -18042,7 +20016,11 @@
         </w:numPr>
       </w:pPr>
       <w:r>
-        <w:t>Compare the performance of a single-cycle datapath machine, a multi-cycle datapath machine and an ideal 5-stage pipeline machine.  Assume that the single-cycle machine has a clock rate of 200MHz, and the multiple-cycle and pipelined machine have a clock rate of 1GHz. The CPI’s of load, store, ALU, branch/jumps in the multi-cycle machine are 5, 4, 4, 3, respectively. The program has the following instruction mix:</w:t>
+        <w:t xml:space="preserve">Compare the performance of a single-cycle datapath machine, a multi-cycle datapath machine and an ideal 5-stage pipeline machine.  Assume that the single-cycle machine has a clock rate of 200MHz, and the multiple-cycle and pipelined machine have a clock rate of 1GHz. The CPI’s of </w:t>
+      </w:r>
+      <w:r>
+        <w:lastRenderedPageBreak/>
+        <w:t>load, store, ALU, branch/jumps in the multi-cycle machine are 5, 4, 4, 3, respectively. The program has the following instruction mix:</w:t>
       </w:r>
     </w:p>
     <w:p>
@@ -18172,6 +20150,10 @@
         <w:autoSpaceDN w:val="0"/>
         <w:adjustRightInd w:val="0"/>
         <w:ind w:left="720"/>
+        <w:rPr>
+          <w:rFonts w:ascii="MinionPro-Regular" w:hAnsi="MinionPro-Regular" w:cs="MinionPro-Regular"/>
+          <w:lang w:eastAsia="zh-CN"/>
+        </w:rPr>
       </w:pPr>
       <w:r>
         <w:rPr>
@@ -18193,6 +20175,955 @@
           <w:lang w:eastAsia="zh-CN"/>
         </w:rPr>
         <w:t>of the 3 machines.</w:t>
+      </w:r>
+    </w:p>
+    <w:p>
+      <w:pPr>
+        <w:autoSpaceDE w:val="0"/>
+        <w:autoSpaceDN w:val="0"/>
+        <w:adjustRightInd w:val="0"/>
+        <w:ind w:left="720"/>
+        <w:rPr>
+          <w:rFonts w:ascii="MinionPro-Regular" w:hAnsi="MinionPro-Regular" w:cs="MinionPro-Regular"/>
+          <w:lang w:eastAsia="zh-CN"/>
+        </w:rPr>
+      </w:pPr>
+    </w:p>
+    <w:p>
+      <w:pPr>
+        <w:autoSpaceDE w:val="0"/>
+        <w:autoSpaceDN w:val="0"/>
+        <w:adjustRightInd w:val="0"/>
+        <w:ind w:left="720"/>
+        <w:rPr>
+          <w:rFonts w:ascii="MinionPro-Regular" w:hAnsi="MinionPro-Regular" w:cs="MinionPro-Regular"/>
+          <w:lang w:eastAsia="zh-CN"/>
+        </w:rPr>
+      </w:pPr>
+    </w:p>
+    <w:p>
+      <w:pPr>
+        <w:autoSpaceDE w:val="0"/>
+        <w:autoSpaceDN w:val="0"/>
+        <w:adjustRightInd w:val="0"/>
+        <w:ind w:left="720"/>
+        <w:rPr>
+          <w:rFonts w:ascii="MinionPro-Regular" w:hAnsi="MinionPro-Regular" w:cs="MinionPro-Regular"/>
+          <w:lang w:eastAsia="zh-CN"/>
+        </w:rPr>
+      </w:pPr>
+      <w:r>
+        <w:rPr>
+          <w:noProof/>
+        </w:rPr>
+        <w:pict w14:anchorId="58F212D4">
+          <v:rect id="Ink 2415" o:spid="_x0000_s1124" style="position:absolute;left:0;text-align:left;margin-left:28.65pt;margin-top:5.9pt;width:81.4pt;height:15.05pt;z-index:282;visibility:visible;mso-wrap-style:square;mso-wrap-distance-left:9pt;mso-wrap-distance-top:0;mso-wrap-distance-right:9pt;mso-wrap-distance-bottom:0;mso-position-horizontal:absolute;mso-position-horizontal-relative:text;mso-position-vertical:absolute;mso-position-vertical-relative:text" coordorigin=",1" coordsize="2823,482" filled="f" strokecolor="#5b2d90" strokeweight=".5mm">
+            <v:stroke endcap="round"/>
+            <v:path shadowok="f" o:extrusionok="f" fillok="f" insetpenok="f"/>
+            <o:lock v:ext="edit" rotation="t" text="t"/>
+            <o:ink i="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" annotation="t"/>
+          </v:rect>
+        </w:pict>
+      </w:r>
+    </w:p>
+    <w:p>
+      <w:pPr>
+        <w:autoSpaceDE w:val="0"/>
+        <w:autoSpaceDN w:val="0"/>
+        <w:adjustRightInd w:val="0"/>
+        <w:ind w:left="720"/>
+      </w:pPr>
+    </w:p>
+    <w:p>
+      <w:pPr>
+        <w:autoSpaceDE w:val="0"/>
+        <w:autoSpaceDN w:val="0"/>
+        <w:adjustRightInd w:val="0"/>
+        <w:ind w:left="720"/>
+      </w:pPr>
+      <w:r>
+        <w:rPr>
+          <w:noProof/>
+        </w:rPr>
+        <w:pict w14:anchorId="2DB3FFAC">
+          <v:rect id="Ink 2780" o:spid="_x0000_s1123" style="position:absolute;left:0;text-align:left;margin-left:205.4pt;margin-top:599.5pt;width:87.9pt;height:17.95pt;z-index:345;visibility:visible;mso-wrap-style:square;mso-wrap-distance-left:9pt;mso-wrap-distance-top:0;mso-wrap-distance-right:9pt;mso-wrap-distance-bottom:0;mso-position-horizontal:absolute;mso-position-horizontal-relative:text;mso-position-vertical:absolute;mso-position-vertical-relative:text" coordsize="3052,584" filled="f" strokecolor="#5b2d90" strokeweight=".5mm">
+            <v:stroke endcap="round"/>
+            <v:path shadowok="f" o:extrusionok="f" fillok="f" insetpenok="f"/>
+            <o:lock v:ext="edit" rotation="t" text="t"/>
+            <o:ink i="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" annotation="t"/>
+          </v:rect>
+        </w:pict>
+      </w:r>
+      <w:r>
+        <w:rPr>
+          <w:noProof/>
+        </w:rPr>
+        <w:pict w14:anchorId="0FD98F98">
+          <v:rect id="Ink 2781" o:spid="_x0000_s1122" style="position:absolute;left:0;text-align:left;margin-left:231.45pt;margin-top:570.3pt;width:31.15pt;height:13.05pt;z-index:346;visibility:visible;mso-wrap-style:square;mso-wrap-distance-left:9pt;mso-wrap-distance-top:0;mso-wrap-distance-right:9pt;mso-wrap-distance-bottom:0;mso-position-horizontal:absolute;mso-position-horizontal-relative:text;mso-position-vertical:absolute;mso-position-vertical-relative:text" coordorigin=",1" coordsize="1051,411" filled="f" strokecolor="#5b2d90" strokeweight=".5mm">
+            <v:stroke endcap="round"/>
+            <v:path shadowok="f" o:extrusionok="f" fillok="f" insetpenok="f"/>
+            <o:lock v:ext="edit" rotation="t" text="t"/>
+            <o:ink i="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" annotation="t"/>
+          </v:rect>
+        </w:pict>
+      </w:r>
+      <w:r>
+        <w:rPr>
+          <w:noProof/>
+        </w:rPr>
+        <w:pict w14:anchorId="5BACDA9B">
+          <v:rect id="Ink 2782" o:spid="_x0000_s1121" style="position:absolute;left:0;text-align:left;margin-left:161.85pt;margin-top:570.4pt;width:51.7pt;height:15.85pt;z-index:347;visibility:visible;mso-wrap-style:square;mso-wrap-distance-left:9pt;mso-wrap-distance-top:0;mso-wrap-distance-right:9pt;mso-wrap-distance-bottom:0;mso-position-horizontal:absolute;mso-position-horizontal-relative:text;mso-position-vertical:absolute;mso-position-vertical-relative:text" coordorigin=",1" coordsize="1775,509" filled="f" strokecolor="#5b2d90" strokeweight=".5mm">
+            <v:stroke endcap="round"/>
+            <v:path shadowok="f" o:extrusionok="f" fillok="f" insetpenok="f"/>
+            <o:lock v:ext="edit" rotation="t" text="t"/>
+            <o:ink i="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" annotation="t"/>
+          </v:rect>
+        </w:pict>
+      </w:r>
+      <w:r>
+        <w:rPr>
+          <w:noProof/>
+        </w:rPr>
+        <w:pict w14:anchorId="547EE80F">
+          <v:rect id="Ink 2770" o:spid="_x0000_s1120" style="position:absolute;left:0;text-align:left;margin-left:87.85pt;margin-top:573.7pt;width:61.2pt;height:20.1pt;z-index:343;visibility:visible;mso-wrap-style:square;mso-wrap-distance-left:9pt;mso-wrap-distance-top:0;mso-wrap-distance-right:9pt;mso-wrap-distance-bottom:0;mso-position-horizontal:absolute;mso-position-horizontal-relative:text;mso-position-vertical:absolute;mso-position-vertical-relative:text" coordorigin="1" coordsize="2110,661" filled="f" strokecolor="#5b2d90" strokeweight=".5mm">
+            <v:stroke endcap="round"/>
+            <v:path shadowok="f" o:extrusionok="f" fillok="f" insetpenok="f"/>
+            <o:lock v:ext="edit" rotation="t" text="t"/>
+            <o:ink i="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" annotation="t"/>
+          </v:rect>
+        </w:pict>
+      </w:r>
+      <w:r>
+        <w:rPr>
+          <w:noProof/>
+        </w:rPr>
+        <w:pict w14:anchorId="7FF960B9">
+          <v:rect id="Ink 2771" o:spid="_x0000_s1119" style="position:absolute;left:0;text-align:left;margin-left:63.95pt;margin-top:578.5pt;width:12.7pt;height:14.5pt;z-index:344;visibility:visible;mso-wrap-style:square;mso-wrap-distance-left:9pt;mso-wrap-distance-top:0;mso-wrap-distance-right:9pt;mso-wrap-distance-bottom:0;mso-position-horizontal:absolute;mso-position-horizontal-relative:text;mso-position-vertical:absolute;mso-position-vertical-relative:text" coordorigin="1" coordsize="399,460" filled="f" strokecolor="#5b2d90" strokeweight=".5mm">
+            <v:stroke endcap="round"/>
+            <v:path shadowok="f" o:extrusionok="f" fillok="f" insetpenok="f"/>
+            <o:lock v:ext="edit" rotation="t" text="t"/>
+            <o:ink i="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" annotation="t"/>
+          </v:rect>
+        </w:pict>
+      </w:r>
+      <w:r>
+        <w:rPr>
+          <w:noProof/>
+        </w:rPr>
+        <w:pict w14:anchorId="1F822571">
+          <v:rect id="Ink 2765" o:spid="_x0000_s1118" style="position:absolute;left:0;text-align:left;margin-left:214.3pt;margin-top:483.1pt;width:4.55pt;height:2pt;z-index:342;visibility:visible;mso-wrap-style:square;mso-wrap-distance-left:9pt;mso-wrap-distance-top:0;mso-wrap-distance-right:9pt;mso-wrap-distance-bottom:0;mso-position-horizontal:absolute;mso-position-horizontal-relative:text;mso-position-vertical:absolute;mso-position-vertical-relative:text" coordorigin=",1" coordsize="109,22" filled="f" strokecolor="#5b2d90" strokeweight=".5mm">
+            <v:stroke endcap="round"/>
+            <v:path shadowok="f" o:extrusionok="f" fillok="f" insetpenok="f"/>
+            <o:lock v:ext="edit" rotation="t" text="t"/>
+            <o:ink i="AHEdAgoEARBYz1SK5pfFT48G+LrS4ZsiAwtIEETb2sAERTJGMgUDOAtkGQs4CQD+/wMAAAAAAAo6&#10;CoeRSOCxeUUKUwuFQ8CEhGWrHjITh+c+8A03gVj6XzwGieAuLxvU9vhu/w0OgAoAESAQO/HPRg/Y&#10;AQ==&#10;" annotation="t"/>
+          </v:rect>
+        </w:pict>
+      </w:r>
+      <w:r>
+        <w:rPr>
+          <w:noProof/>
+        </w:rPr>
+        <w:pict w14:anchorId="0070DB7F">
+          <v:rect id="Ink 2764" o:spid="_x0000_s1117" style="position:absolute;left:0;text-align:left;margin-left:168.75pt;margin-top:481pt;width:56.9pt;height:21.6pt;z-index:341;visibility:visible;mso-wrap-style:square;mso-wrap-distance-left:9pt;mso-wrap-distance-top:0;mso-wrap-distance-right:9pt;mso-wrap-distance-bottom:0;mso-position-horizontal:absolute;mso-position-horizontal-relative:text;mso-position-vertical:absolute;mso-position-vertical-relative:text" coordorigin="1,1" coordsize="1956,711" filled="f" strokecolor="#5b2d90" strokeweight=".5mm">
+            <v:stroke endcap="round"/>
+            <v:path shadowok="f" o:extrusionok="f" fillok="f" insetpenok="f"/>
+            <o:lock v:ext="edit" rotation="t" text="t"/>
+            <o:ink i="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" annotation="t"/>
+          </v:rect>
+        </w:pict>
+      </w:r>
+      <w:r>
+        <w:rPr>
+          <w:noProof/>
+        </w:rPr>
+        <w:pict w14:anchorId="22A5419B">
+          <v:rect id="Ink 2752" o:spid="_x0000_s1116" style="position:absolute;left:0;text-align:left;margin-left:150.7pt;margin-top:491.45pt;width:9.1pt;height:13.55pt;z-index:340;visibility:visible;mso-wrap-style:square;mso-wrap-distance-left:9pt;mso-wrap-distance-top:0;mso-wrap-distance-right:9pt;mso-wrap-distance-bottom:0;mso-position-horizontal:absolute;mso-position-horizontal-relative:text;mso-position-vertical:absolute;mso-position-vertical-relative:text" coordorigin=",1" coordsize="271,428" filled="f" strokecolor="#5b2d90" strokeweight=".5mm">
+            <v:stroke endcap="round"/>
+            <v:path shadowok="f" o:extrusionok="f" fillok="f" insetpenok="f"/>
+            <o:lock v:ext="edit" rotation="t" text="t"/>
+            <o:ink i="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" annotation="t"/>
+          </v:rect>
+        </w:pict>
+      </w:r>
+      <w:r>
+        <w:rPr>
+          <w:noProof/>
+        </w:rPr>
+        <w:pict w14:anchorId="49B98BC9">
+          <v:rect id="Ink 2751" o:spid="_x0000_s1115" style="position:absolute;left:0;text-align:left;margin-left:140pt;margin-top:493.45pt;width:7.65pt;height:11.55pt;z-index:339;visibility:visible;mso-wrap-style:square;mso-wrap-distance-left:9pt;mso-wrap-distance-top:0;mso-wrap-distance-right:9pt;mso-wrap-distance-bottom:0;mso-position-horizontal:absolute;mso-position-horizontal-relative:text;mso-position-vertical:absolute;mso-position-vertical-relative:text" coordsize="221,357" filled="f" strokecolor="#5b2d90" strokeweight=".5mm">
+            <v:stroke endcap="round"/>
+            <v:path shadowok="f" o:extrusionok="f" fillok="f" insetpenok="f"/>
+            <o:lock v:ext="edit" rotation="t" text="t"/>
+            <o:ink i="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" annotation="t"/>
+          </v:rect>
+        </w:pict>
+      </w:r>
+      <w:r>
+        <w:rPr>
+          <w:noProof/>
+        </w:rPr>
+        <w:pict w14:anchorId="534C9108">
+          <v:rect id="Ink 2750" o:spid="_x0000_s1114" style="position:absolute;left:0;text-align:left;margin-left:132.75pt;margin-top:500.1pt;width:3.15pt;height:5.1pt;z-index:338;visibility:visible;mso-wrap-style:square;mso-wrap-distance-left:9pt;mso-wrap-distance-top:0;mso-wrap-distance-right:9pt;mso-wrap-distance-bottom:0;mso-position-horizontal:absolute;mso-position-horizontal-relative:text;mso-position-vertical:absolute;mso-position-vertical-relative:text" coordorigin="1" coordsize="62,131" filled="f" strokecolor="#5b2d90" strokeweight=".5mm">
+            <v:stroke endcap="round"/>
+            <v:path shadowok="f" o:extrusionok="f" fillok="f" insetpenok="f"/>
+            <o:lock v:ext="edit" rotation="t" text="t"/>
+            <o:ink i="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" annotation="t"/>
+          </v:rect>
+        </w:pict>
+      </w:r>
+      <w:r>
+        <w:rPr>
+          <w:noProof/>
+        </w:rPr>
+        <w:pict w14:anchorId="192D6B69">
+          <v:rect id="Ink 2749" o:spid="_x0000_s1113" style="position:absolute;left:0;text-align:left;margin-left:119.7pt;margin-top:494.7pt;width:9.65pt;height:11.3pt;z-index:337;visibility:visible;mso-wrap-style:square;mso-wrap-distance-left:9pt;mso-wrap-distance-top:0;mso-wrap-distance-right:9pt;mso-wrap-distance-bottom:0;mso-position-horizontal:absolute;mso-position-horizontal-relative:text;mso-position-vertical:absolute;mso-position-vertical-relative:text" coordorigin=",1" coordsize="289,347" filled="f" strokecolor="#5b2d90" strokeweight=".5mm">
+            <v:stroke endcap="round"/>
+            <v:path shadowok="f" o:extrusionok="f" fillok="f" insetpenok="f"/>
+            <o:lock v:ext="edit" rotation="t" text="t"/>
+            <o:ink i="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" annotation="t"/>
+          </v:rect>
+        </w:pict>
+      </w:r>
+      <w:r>
+        <w:rPr>
+          <w:noProof/>
+        </w:rPr>
+        <w:pict w14:anchorId="67A8EC11">
+          <v:rect id="Ink 2748" o:spid="_x0000_s1112" style="position:absolute;left:0;text-align:left;margin-left:101.2pt;margin-top:491.8pt;width:7.65pt;height:9pt;z-index:336;visibility:visible;mso-wrap-style:square;mso-wrap-distance-left:9pt;mso-wrap-distance-top:0;mso-wrap-distance-right:9pt;mso-wrap-distance-bottom:0;mso-position-horizontal:absolute;mso-position-horizontal-relative:text;mso-position-vertical:absolute;mso-position-vertical-relative:text" coordorigin="1" coordsize="222,269" filled="f" strokecolor="#5b2d90" strokeweight=".5mm">
+            <v:stroke endcap="round"/>
+            <v:path shadowok="f" o:extrusionok="f" fillok="f" insetpenok="f"/>
+            <o:lock v:ext="edit" rotation="t" text="t"/>
+            <o:ink i="AKABHQIUGAEQWM9UiuaXxU+PBvi60uGbIgMLSBBE29rABEUyRjIFAzgLZBkLOAkA/v8DAAAAAAAK&#10;OQqHjUbyph+DwtDYLDSHtFpo82gUEgiKQICH8YUXR4+JcGvofxN/I39dD4EHwAoAESBARFHDRg/Y&#10;AQouBoeAQHKmBYbCwIP8HN+Dn54wh/JDF4Wr/EBnx9/T4+FZ8AoAESAA74vDRg/YAQ==&#10;" annotation="t"/>
+          </v:rect>
+        </w:pict>
+      </w:r>
+      <w:r>
+        <w:rPr>
+          <w:noProof/>
+        </w:rPr>
+        <w:pict w14:anchorId="3072F730">
+          <v:rect id="Ink 2745" o:spid="_x0000_s1111" style="position:absolute;left:0;text-align:left;margin-left:127.9pt;margin-top:462.4pt;width:27.85pt;height:15.4pt;z-index:335;visibility:visible;mso-wrap-style:square;mso-wrap-distance-left:9pt;mso-wrap-distance-top:0;mso-wrap-distance-right:9pt;mso-wrap-distance-bottom:0;mso-position-horizontal:absolute;mso-position-horizontal-relative:text;mso-position-vertical:absolute;mso-position-vertical-relative:text" coordorigin=",1" coordsize="935,495" filled="f" strokecolor="#5b2d90" strokeweight=".5mm">
+            <v:stroke endcap="round"/>
+            <v:path shadowok="f" o:extrusionok="f" fillok="f" insetpenok="f"/>
+            <o:lock v:ext="edit" rotation="t" text="t"/>
+            <o:ink i="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" annotation="t"/>
+          </v:rect>
+        </w:pict>
+      </w:r>
+      <w:r>
+        <w:rPr>
+          <w:noProof/>
+        </w:rPr>
+        <w:pict w14:anchorId="63579ABD">
+          <v:rect id="Ink 2731" o:spid="_x0000_s1110" style="position:absolute;left:0;text-align:left;margin-left:123.05pt;margin-top:442.3pt;width:29.4pt;height:20.05pt;z-index:334;visibility:visible;mso-wrap-style:square;mso-wrap-distance-left:9pt;mso-wrap-distance-top:0;mso-wrap-distance-right:9pt;mso-wrap-distance-bottom:0;mso-position-horizontal:absolute;mso-position-horizontal-relative:text;mso-position-vertical:absolute;mso-position-vertical-relative:text" coordorigin="1,1" coordsize="987,655" filled="f" strokecolor="#5b2d90" strokeweight=".5mm">
+            <v:stroke endcap="round"/>
+            <v:path shadowok="f" o:extrusionok="f" fillok="f" insetpenok="f"/>
+            <o:lock v:ext="edit" rotation="t" text="t"/>
+            <o:ink i="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" annotation="t"/>
+          </v:rect>
+        </w:pict>
+      </w:r>
+      <w:r>
+        <w:rPr>
+          <w:noProof/>
+        </w:rPr>
+        <w:pict w14:anchorId="17786C9C">
+          <v:rect id="Ink 2725" o:spid="_x0000_s1109" style="position:absolute;left:0;text-align:left;margin-left:104.35pt;margin-top:445.6pt;width:7.45pt;height:7.05pt;z-index:333;visibility:visible;mso-wrap-style:square;mso-wrap-distance-left:9pt;mso-wrap-distance-top:0;mso-wrap-distance-right:9pt;mso-wrap-distance-bottom:0;mso-position-horizontal:absolute;mso-position-horizontal-relative:text;mso-position-vertical:absolute;mso-position-vertical-relative:text" coordsize="214,198" filled="f" strokecolor="#5b2d90" strokeweight=".5mm">
+            <v:stroke endcap="round"/>
+            <v:path shadowok="f" o:extrusionok="f" fillok="f" insetpenok="f"/>
+            <o:lock v:ext="edit" rotation="t" text="t"/>
+            <o:ink i="AJYBHQISEgEQWM9UiuaXxU+PBvi60uGbIgMLSBBE29rABEUyRjIFAzgLZBkLOAkA/v8DAAAAAAAK&#10;LAeHMkYhQeFghc1m8jhqAIfxYxeElPwi35O4V/hUfANeCgARINBLpJxGD9gBCjEHh5lM8TXODQWG&#10;gIP8Cx+BZ7zM8IfxrpeDLHwvQ4f4//rwfBQ+CgARIKQH3ZxGD9gB&#10;" annotation="t"/>
+          </v:rect>
+        </w:pict>
+      </w:r>
+      <w:r>
+        <w:rPr>
+          <w:noProof/>
+        </w:rPr>
+        <w:pict w14:anchorId="1115AF74">
+          <v:rect id="Ink 2722" o:spid="_x0000_s1108" style="position:absolute;left:0;text-align:left;margin-left:124.6pt;margin-top:410.85pt;width:79.7pt;height:18.4pt;z-index:332;visibility:visible;mso-wrap-style:square;mso-wrap-distance-left:9pt;mso-wrap-distance-top:0;mso-wrap-distance-right:9pt;mso-wrap-distance-bottom:0;mso-position-horizontal:absolute;mso-position-horizontal-relative:text;mso-position-vertical:absolute;mso-position-vertical-relative:text" coordsize="2761,602" filled="f" strokecolor="#5b2d90" strokeweight=".5mm">
+            <v:stroke endcap="round"/>
+            <v:path shadowok="f" o:extrusionok="f" fillok="f" insetpenok="f"/>
+            <o:lock v:ext="edit" rotation="t" text="t"/>
+            <o:ink i="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" annotation="t"/>
+          </v:rect>
+        </w:pict>
+      </w:r>
+      <w:r>
+        <w:rPr>
+          <w:noProof/>
+        </w:rPr>
+        <w:pict w14:anchorId="0AB33C62">
+          <v:rect id="Ink 2717" o:spid="_x0000_s1107" style="position:absolute;left:0;text-align:left;margin-left:104.5pt;margin-top:418.4pt;width:8.2pt;height:6.65pt;z-index:331;visibility:visible;mso-wrap-style:square;mso-wrap-distance-left:9pt;mso-wrap-distance-top:0;mso-wrap-distance-right:9pt;mso-wrap-distance-bottom:0;mso-position-horizontal:absolute;mso-position-horizontal-relative:text;mso-position-vertical:absolute;mso-position-vertical-relative:text" coordorigin="1,1" coordsize="238,186" filled="f" strokecolor="#5b2d90" strokeweight=".5mm">
+            <v:stroke endcap="round"/>
+            <v:path shadowok="f" o:extrusionok="f" fillok="f" insetpenok="f"/>
+            <o:lock v:ext="edit" rotation="t" text="t"/>
+            <o:ink i="AJQBHQIUEgEQWM9UiuaXxU+PBvi60uGbIgMLSBBE29rABEUyRjIFAzgLZBkLOAkA/v8DAAAAAAAK&#10;MAiHgEByNh+CwREwhchkcbioAIfwk4cvd4Z4bfh/k3+fB8CX4AoAESAwX06YRg/YAQorBYfCWE8n&#10;YNhYgv4BY/gFl3iH8XcXgih8KyPXw+Gf8AoAESBYcouYRg/YAQ==&#10;" annotation="t"/>
+          </v:rect>
+        </w:pict>
+      </w:r>
+      <w:r>
+        <w:rPr>
+          <w:noProof/>
+        </w:rPr>
+        <w:pict w14:anchorId="14C7D237">
+          <v:rect id="Ink 2705" o:spid="_x0000_s1106" style="position:absolute;left:0;text-align:left;margin-left:60.95pt;margin-top:414.55pt;width:32pt;height:13.15pt;z-index:329;visibility:visible;mso-wrap-style:square;mso-wrap-distance-left:9pt;mso-wrap-distance-top:0;mso-wrap-distance-right:9pt;mso-wrap-distance-bottom:0;mso-position-horizontal:absolute;mso-position-horizontal-relative:text;mso-position-vertical:absolute;mso-position-vertical-relative:text" coordorigin="1" coordsize="1079,416" filled="f" strokecolor="#5b2d90" strokeweight=".5mm">
+            <v:stroke endcap="round"/>
+            <v:path shadowok="f" o:extrusionok="f" fillok="f" insetpenok="f"/>
+            <o:lock v:ext="edit" rotation="t" text="t"/>
+            <o:ink i="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" annotation="t"/>
+          </v:rect>
+        </w:pict>
+      </w:r>
+      <w:r>
+        <w:rPr>
+          <w:noProof/>
+        </w:rPr>
+        <w:pict w14:anchorId="25DCB0ED">
+          <v:rect id="Ink 2706" o:spid="_x0000_s1105" style="position:absolute;left:0;text-align:left;margin-left:24.35pt;margin-top:417.5pt;width:28pt;height:14.2pt;z-index:330;visibility:visible;mso-wrap-style:square;mso-wrap-distance-left:9pt;mso-wrap-distance-top:0;mso-wrap-distance-right:9pt;mso-wrap-distance-bottom:0;mso-position-horizontal:absolute;mso-position-horizontal-relative:text;mso-position-vertical:absolute;mso-position-vertical-relative:text" coordorigin="1" coordsize="938,450" filled="f" strokecolor="#5b2d90" strokeweight=".5mm">
+            <v:stroke endcap="round"/>
+            <v:path shadowok="f" o:extrusionok="f" fillok="f" insetpenok="f"/>
+            <o:lock v:ext="edit" rotation="t" text="t"/>
+            <o:ink i="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" annotation="t"/>
+          </v:rect>
+        </w:pict>
+      </w:r>
+      <w:r>
+        <w:rPr>
+          <w:noProof/>
+        </w:rPr>
+        <w:pict w14:anchorId="70393C1D">
+          <v:rect id="Ink 2694" o:spid="_x0000_s1104" style="position:absolute;left:0;text-align:left;margin-left:71.25pt;margin-top:370.35pt;width:36.75pt;height:17.3pt;z-index:327;visibility:visible;mso-wrap-style:square;mso-wrap-distance-left:9pt;mso-wrap-distance-top:0;mso-wrap-distance-right:9pt;mso-wrap-distance-bottom:0;mso-position-horizontal:absolute;mso-position-horizontal-relative:text;mso-position-vertical:absolute;mso-position-vertical-relative:text" coordorigin="1" coordsize="1246,561" filled="f" strokecolor="#5b2d90" strokeweight=".5mm">
+            <v:stroke endcap="round"/>
+            <v:path shadowok="f" o:extrusionok="f" fillok="f" insetpenok="f"/>
+            <o:lock v:ext="edit" rotation="t" text="t"/>
+            <o:ink i="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" annotation="t"/>
+          </v:rect>
+        </w:pict>
+      </w:r>
+      <w:r>
+        <w:rPr>
+          <w:noProof/>
+        </w:rPr>
+        <w:pict w14:anchorId="16F1348D">
+          <v:rect id="Ink 2695" o:spid="_x0000_s1103" style="position:absolute;left:0;text-align:left;margin-left:25.6pt;margin-top:370.15pt;width:35.9pt;height:22.8pt;z-index:328;visibility:visible;mso-wrap-style:square;mso-wrap-distance-left:9pt;mso-wrap-distance-top:0;mso-wrap-distance-right:9pt;mso-wrap-distance-bottom:0;mso-position-horizontal:absolute;mso-position-horizontal-relative:text;mso-position-vertical:absolute;mso-position-vertical-relative:text" coordsize="1219,755" filled="f" strokecolor="#5b2d90" strokeweight=".5mm">
+            <v:stroke endcap="round"/>
+            <v:path shadowok="f" o:extrusionok="f" fillok="f" insetpenok="f"/>
+            <o:lock v:ext="edit" rotation="t" text="t"/>
+            <o:ink i="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" annotation="t"/>
+          </v:rect>
+        </w:pict>
+      </w:r>
+      <w:r>
+        <w:rPr>
+          <w:noProof/>
+        </w:rPr>
+        <w:pict w14:anchorId="73A1C0B7">
+          <v:rect id="Ink 2683" o:spid="_x0000_s1102" style="position:absolute;left:0;text-align:left;margin-left:126.65pt;margin-top:304.85pt;width:105.2pt;height:22.7pt;z-index:326;visibility:visible;mso-wrap-style:square;mso-wrap-distance-left:9pt;mso-wrap-distance-top:0;mso-wrap-distance-right:9pt;mso-wrap-distance-bottom:0;mso-position-horizontal:absolute;mso-position-horizontal-relative:text;mso-position-vertical:absolute;mso-position-vertical-relative:text" coordorigin=",1" coordsize="3661,749" filled="f" strokecolor="#5b2d90" strokeweight=".5mm">
+            <v:stroke endcap="round"/>
+            <v:path shadowok="f" o:extrusionok="f" fillok="f" insetpenok="f"/>
+            <o:lock v:ext="edit" rotation="t" text="t"/>
+            <o:ink i="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" annotation="t"/>
+          </v:rect>
+        </w:pict>
+      </w:r>
+      <w:r>
+        <w:rPr>
+          <w:noProof/>
+        </w:rPr>
+        <w:pict w14:anchorId="305F0918">
+          <v:rect id="Ink 2669" o:spid="_x0000_s1101" style="position:absolute;left:0;text-align:left;margin-left:105.2pt;margin-top:312.6pt;width:8.4pt;height:7.75pt;z-index:324;visibility:visible;mso-wrap-style:square;mso-wrap-distance-left:9pt;mso-wrap-distance-top:0;mso-wrap-distance-right:9pt;mso-wrap-distance-bottom:0;mso-position-horizontal:absolute;mso-position-horizontal-relative:text;mso-position-vertical:absolute;mso-position-vertical-relative:text" coordorigin=",1" coordsize="248,221" filled="f" strokecolor="#5b2d90" strokeweight=".5mm">
+            <v:stroke endcap="round"/>
+            <v:path shadowok="f" o:extrusionok="f" fillok="f" insetpenok="f"/>
+            <o:lock v:ext="edit" rotation="t" text="t"/>
+            <o:ink i="AI0BHQIWFgEQWM9UiuaXxU+PBvi60uGbIgMLSBBE29rABEUyRjIFAzgLZBkLOAkA/v8DAAAAAAAK&#10;KAiHMdYFgiJggpQAh/I9F3D/jgDcS/zT/Vo+GF8KP0Ai0AJjSPRgOwAKLAaHkklypd4bC4T4ID4I&#10;HfklQIfx2hdO/4vk6fyP/dYgCgARIHTao0xGD9gB&#10;" annotation="t"/>
+          </v:rect>
+        </w:pict>
+      </w:r>
+      <w:r>
+        <w:rPr>
+          <w:noProof/>
+        </w:rPr>
+        <w:pict w14:anchorId="265D34E9">
+          <v:rect id="Ink 2670" o:spid="_x0000_s1100" style="position:absolute;left:0;text-align:left;margin-left:194.95pt;margin-top:274.7pt;width:56.15pt;height:21.55pt;z-index:325;visibility:visible;mso-wrap-style:square;mso-wrap-distance-left:9pt;mso-wrap-distance-top:0;mso-wrap-distance-right:9pt;mso-wrap-distance-bottom:0;mso-position-horizontal:absolute;mso-position-horizontal-relative:text;mso-position-vertical:absolute;mso-position-vertical-relative:text" coordorigin="1,1" coordsize="1930,708" filled="f" strokecolor="#5b2d90" strokeweight=".5mm">
+            <v:stroke endcap="round"/>
+            <v:path shadowok="f" o:extrusionok="f" fillok="f" insetpenok="f"/>
+            <o:lock v:ext="edit" rotation="t" text="t"/>
+            <o:ink i="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" annotation="t"/>
+          </v:rect>
+        </w:pict>
+      </w:r>
+      <w:r>
+        <w:rPr>
+          <w:noProof/>
+        </w:rPr>
+        <w:pict w14:anchorId="47A329BF">
+          <v:rect id="Ink 2656" o:spid="_x0000_s1099" style="position:absolute;left:0;text-align:left;margin-left:112pt;margin-top:287.95pt;width:75.8pt;height:10.7pt;z-index:322;visibility:visible;mso-wrap-style:square;mso-wrap-distance-left:9pt;mso-wrap-distance-top:0;mso-wrap-distance-right:9pt;mso-wrap-distance-bottom:0;mso-position-horizontal:absolute;mso-position-horizontal-relative:text;mso-position-vertical:absolute;mso-position-vertical-relative:text" coordorigin="1,1" coordsize="2623,328" filled="f" strokecolor="#5b2d90" strokeweight=".5mm">
+            <v:stroke endcap="round"/>
+            <v:path shadowok="f" o:extrusionok="f" fillok="f" insetpenok="f"/>
+            <o:lock v:ext="edit" rotation="t" text="t"/>
+            <o:ink i="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" annotation="t"/>
+          </v:rect>
+        </w:pict>
+      </w:r>
+      <w:r>
+        <w:rPr>
+          <w:noProof/>
+        </w:rPr>
+        <w:pict w14:anchorId="5334E768">
+          <v:rect id="Ink 2627" o:spid="_x0000_s1098" style="position:absolute;left:0;text-align:left;margin-left:170.9pt;margin-top:259.7pt;width:27.65pt;height:16.2pt;z-index:321;visibility:visible;mso-wrap-style:square;mso-wrap-distance-left:9pt;mso-wrap-distance-top:0;mso-wrap-distance-right:9pt;mso-wrap-distance-bottom:0;mso-position-horizontal:absolute;mso-position-horizontal-relative:text;mso-position-vertical:absolute;mso-position-vertical-relative:text" coordorigin="1,1" coordsize="925,522" filled="f" strokecolor="#5b2d90" strokeweight=".5mm">
+            <v:stroke endcap="round"/>
+            <v:path shadowok="f" o:extrusionok="f" fillok="f" insetpenok="f"/>
+            <o:lock v:ext="edit" rotation="t" text="t"/>
+            <o:ink i="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" annotation="t"/>
+          </v:rect>
+        </w:pict>
+      </w:r>
+      <w:r>
+        <w:rPr>
+          <w:noProof/>
+        </w:rPr>
+        <w:pict w14:anchorId="728C903E">
+          <v:rect id="Ink 2622" o:spid="_x0000_s1097" style="position:absolute;left:0;text-align:left;margin-left:139pt;margin-top:266.7pt;width:27.3pt;height:10.1pt;z-index:320;visibility:visible;mso-wrap-style:square;mso-wrap-distance-left:9pt;mso-wrap-distance-top:0;mso-wrap-distance-right:9pt;mso-wrap-distance-bottom:0;mso-position-horizontal:absolute;mso-position-horizontal-relative:text;mso-position-vertical:absolute;mso-position-vertical-relative:text" coordorigin=",1" coordsize="915,307" filled="f" strokecolor="#5b2d90" strokeweight=".5mm">
+            <v:stroke endcap="round"/>
+            <v:path shadowok="f" o:extrusionok="f" fillok="f" insetpenok="f"/>
+            <o:lock v:ext="edit" rotation="t" text="t"/>
+            <o:ink i="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" annotation="t"/>
+          </v:rect>
+        </w:pict>
+      </w:r>
+      <w:r>
+        <w:rPr>
+          <w:noProof/>
+        </w:rPr>
+        <w:pict w14:anchorId="36C81C26">
+          <v:rect id="Ink 2618" o:spid="_x0000_s1096" style="position:absolute;left:0;text-align:left;margin-left:145.45pt;margin-top:256.5pt;width:33.9pt;height:2.7pt;z-index:319;visibility:visible;mso-wrap-style:square;mso-wrap-distance-left:9pt;mso-wrap-distance-top:0;mso-wrap-distance-right:9pt;mso-wrap-distance-bottom:0;mso-position-horizontal:absolute;mso-position-horizontal-relative:text;mso-position-vertical:absolute;mso-position-vertical-relative:text" coordorigin="1" coordsize="1147,45" filled="f" strokecolor="#5b2d90" strokeweight=".5mm">
+            <v:stroke endcap="round"/>
+            <v:path shadowok="f" o:extrusionok="f" fillok="f" insetpenok="f"/>
+            <o:lock v:ext="edit" rotation="t" text="t"/>
+            <o:ink i="AHgdAloIARBYz1SK5pfFT48G+LrS4ZsiAwtIEETb2sAERTJGMgUDOAtkGQs4CQD+/wMAAAAAAApB&#10;C4eAQKTZubc4C/g7OG3nseCE8PeI8evFmwI4gIfweoeIkjxv78EhAYB04fMGdBX42//AikAKABEg&#10;oJ9QHUYP2AE=&#10;" annotation="t"/>
+          </v:rect>
+        </w:pict>
+      </w:r>
+      <w:r>
+        <w:rPr>
+          <w:noProof/>
+        </w:rPr>
+        <w:pict w14:anchorId="358E8E19">
+          <v:rect id="Ink 2617" o:spid="_x0000_s1095" style="position:absolute;left:0;text-align:left;margin-left:116.9pt;margin-top:243.35pt;width:62.65pt;height:12.5pt;z-index:318;visibility:visible;mso-wrap-style:square;mso-wrap-distance-left:9pt;mso-wrap-distance-top:0;mso-wrap-distance-right:9pt;mso-wrap-distance-bottom:0;mso-position-horizontal:absolute;mso-position-horizontal-relative:text;mso-position-vertical:absolute;mso-position-vertical-relative:text" coordorigin="1" coordsize="2158,393" filled="f" strokecolor="#5b2d90" strokeweight=".5mm">
+            <v:stroke endcap="round"/>
+            <v:path shadowok="f" o:extrusionok="f" fillok="f" insetpenok="f"/>
+            <o:lock v:ext="edit" rotation="t" text="t"/>
+            <o:ink i="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" annotation="t"/>
+          </v:rect>
+        </w:pict>
+      </w:r>
+      <w:r>
+        <w:rPr>
+          <w:noProof/>
+        </w:rPr>
+        <w:pict w14:anchorId="55727E6E">
+          <v:rect id="Ink 2607" o:spid="_x0000_s1094" style="position:absolute;left:0;text-align:left;margin-left:102.15pt;margin-top:247.75pt;width:7.5pt;height:4.95pt;z-index:317;visibility:visible;mso-wrap-style:square;mso-wrap-distance-left:9pt;mso-wrap-distance-top:0;mso-wrap-distance-right:9pt;mso-wrap-distance-bottom:0;mso-position-horizontal:absolute;mso-position-horizontal-relative:text;mso-position-vertical:absolute;mso-position-vertical-relative:text" coordorigin=",1" coordsize="216,122" filled="f" strokecolor="#5b2d90" strokeweight=".5mm">
+            <v:stroke endcap="round"/>
+            <v:path shadowok="f" o:extrusionok="f" fillok="f" insetpenok="f"/>
+            <o:lock v:ext="edit" rotation="t" text="t"/>
+            <o:ink i="AI8BHQIUDAEQWM9UiuaXxU+PBvi60uGbIgMLSBBE29rABEUyRjIFAzgLZBkLOAkA/v8DAAAAAAAK&#10;LQiHK5LYDBoPC4L4vj2bwIfw2oeB/Dxg57/4U/iH+rv8A8IJPoBG7gBkz0YHYAopBYepVPMGHYeA&#10;g/sL7D58gIfxE4cqh4pQ+q/8FUIKABEg+MLNAUYP2AE=&#10;" annotation="t"/>
+          </v:rect>
+        </w:pict>
+      </w:r>
+      <w:r>
+        <w:rPr>
+          <w:noProof/>
+        </w:rPr>
+        <w:pict w14:anchorId="4AE4A145">
+          <v:rect id="Ink 2603" o:spid="_x0000_s1093" style="position:absolute;left:0;text-align:left;margin-left:145.6pt;margin-top:214.75pt;width:52.85pt;height:15.35pt;z-index:315;visibility:visible;mso-wrap-style:square;mso-wrap-distance-left:9pt;mso-wrap-distance-top:0;mso-wrap-distance-right:9pt;mso-wrap-distance-bottom:0;mso-position-horizontal:absolute;mso-position-horizontal-relative:text;mso-position-vertical:absolute;mso-position-vertical-relative:text" coordorigin="1" coordsize="1815,493" filled="f" strokecolor="#5b2d90" strokeweight=".5mm">
+            <v:stroke endcap="round"/>
+            <v:path shadowok="f" o:extrusionok="f" fillok="f" insetpenok="f"/>
+            <o:lock v:ext="edit" rotation="t" text="t"/>
+            <o:ink i="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" annotation="t"/>
+          </v:rect>
+        </w:pict>
+      </w:r>
+      <w:r>
+        <w:rPr>
+          <w:noProof/>
+        </w:rPr>
+        <w:pict w14:anchorId="640DA8BC">
+          <v:rect id="Ink 2604" o:spid="_x0000_s1092" style="position:absolute;left:0;text-align:left;margin-left:31.65pt;margin-top:220.4pt;width:106.3pt;height:13.8pt;z-index:316;visibility:visible;mso-wrap-style:square;mso-wrap-distance-left:9pt;mso-wrap-distance-top:0;mso-wrap-distance-right:9pt;mso-wrap-distance-bottom:0;mso-position-horizontal:absolute;mso-position-horizontal-relative:text;mso-position-vertical:absolute;mso-position-vertical-relative:text" coordorigin="1" coordsize="3701,436" filled="f" strokecolor="#5b2d90" strokeweight=".5mm">
+            <v:stroke endcap="round"/>
+            <v:path shadowok="f" o:extrusionok="f" fillok="f" insetpenok="f"/>
+            <o:lock v:ext="edit" rotation="t" text="t"/>
+            <o:ink i="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" annotation="t"/>
+          </v:rect>
+        </w:pict>
+      </w:r>
+      <w:r>
+        <w:rPr>
+          <w:noProof/>
+        </w:rPr>
+        <w:pict w14:anchorId="3A56496C">
+          <v:rect id="Ink 2583" o:spid="_x0000_s1091" style="position:absolute;left:0;text-align:left;margin-left:25.4pt;margin-top:188.4pt;width:104.85pt;height:19.9pt;z-index:314;visibility:visible;mso-wrap-style:square;mso-wrap-distance-left:9pt;mso-wrap-distance-top:0;mso-wrap-distance-right:9pt;mso-wrap-distance-bottom:0;mso-position-horizontal:absolute;mso-position-horizontal-relative:text;mso-position-vertical:absolute;mso-position-vertical-relative:text" coordsize="3647,653" filled="f" strokecolor="#5b2d90" strokeweight=".5mm">
+            <v:stroke endcap="round"/>
+            <v:path shadowok="f" o:extrusionok="f" fillok="f" insetpenok="f"/>
+            <o:lock v:ext="edit" rotation="t" text="t"/>
+            <o:ink i="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" annotation="t"/>
+          </v:rect>
+        </w:pict>
+      </w:r>
+      <w:r>
+        <w:rPr>
+          <w:noProof/>
+        </w:rPr>
+        <w:pict w14:anchorId="7E392B99">
+          <v:rect id="Ink 2569" o:spid="_x0000_s1090" style="position:absolute;left:0;text-align:left;margin-left:164.95pt;margin-top:126.75pt;width:65.1pt;height:18.15pt;z-index:313;visibility:visible;mso-wrap-style:square;mso-wrap-distance-left:9pt;mso-wrap-distance-top:0;mso-wrap-distance-right:9pt;mso-wrap-distance-bottom:0;mso-position-horizontal:absolute;mso-position-horizontal-relative:text;mso-position-vertical:absolute;mso-position-vertical-relative:text" coordsize="2247,593" filled="f" strokecolor="#5b2d90" strokeweight=".5mm">
+            <v:stroke endcap="round"/>
+            <v:path shadowok="f" o:extrusionok="f" fillok="f" insetpenok="f"/>
+            <o:lock v:ext="edit" rotation="t" text="t"/>
+            <o:ink i="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" annotation="t"/>
+          </v:rect>
+        </w:pict>
+      </w:r>
+      <w:r>
+        <w:rPr>
+          <w:noProof/>
+        </w:rPr>
+        <w:pict w14:anchorId="166F891B">
+          <v:rect id="Ink 2559" o:spid="_x0000_s1089" style="position:absolute;left:0;text-align:left;margin-left:136.6pt;margin-top:133.95pt;width:21.55pt;height:12pt;z-index:311;visibility:visible;mso-wrap-style:square;mso-wrap-distance-left:9pt;mso-wrap-distance-top:0;mso-wrap-distance-right:9pt;mso-wrap-distance-bottom:0;mso-position-horizontal:absolute;mso-position-horizontal-relative:text;mso-position-vertical:absolute;mso-position-vertical-relative:text" coordorigin="1,1" coordsize="710,374" filled="f" strokecolor="#5b2d90" strokeweight=".5mm">
+            <v:stroke endcap="round"/>
+            <v:path shadowok="f" o:extrusionok="f" fillok="f" insetpenok="f"/>
+            <o:lock v:ext="edit" rotation="t" text="t"/>
+            <o:ink i="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" annotation="t"/>
+          </v:rect>
+        </w:pict>
+      </w:r>
+      <w:r>
+        <w:rPr>
+          <w:noProof/>
+        </w:rPr>
+        <w:pict w14:anchorId="3A9C04B4">
+          <v:rect id="Ink 2555" o:spid="_x0000_s1088" style="position:absolute;left:0;text-align:left;margin-left:112.8pt;margin-top:135.7pt;width:7.75pt;height:7.4pt;z-index:310;visibility:visible;mso-wrap-style:square;mso-wrap-distance-left:9pt;mso-wrap-distance-top:0;mso-wrap-distance-right:9pt;mso-wrap-distance-bottom:0;mso-position-horizontal:absolute;mso-position-horizontal-relative:text;mso-position-vertical:absolute;mso-position-vertical-relative:text" coordorigin="1" coordsize="226,212" filled="f" strokecolor="#5b2d90" strokeweight=".5mm">
+            <v:stroke endcap="round"/>
+            <v:path shadowok="f" o:extrusionok="f" fillok="f" insetpenok="f"/>
+            <o:lock v:ext="edit" rotation="t" text="t"/>
+            <o:ink i="AMQBHQIUFAEQWM9UiuaXxU+PBvi60uGbIgMLSBBE29rABEUyRjIFAzgLZBkLOAkA/v8DAAAAAAAK&#10;TCSGlpeovLGdKi9QECAgYBAwCBQECCAAgudKTnZZYBLLFgOfMIfwfIeHzLxO7+BB3h5eCPIBY4AA&#10;CAwAAID4bPwKABEgICHm6kUP2AEKPwyGgIG6k4WBgISNjIWHhPgbPgbePmhKShiAh/DYh3yHiXz3&#10;fwT/BP3/D/Dn8tf0MPgbfAoAESD4XiXrRQ/YAQ==&#10;" annotation="t"/>
+          </v:rect>
+        </w:pict>
+      </w:r>
+      <w:r>
+        <w:rPr>
+          <w:noProof/>
+        </w:rPr>
+        <w:pict w14:anchorId="464F284D">
+          <v:rect id="Ink 2552" o:spid="_x0000_s1087" style="position:absolute;left:0;text-align:left;margin-left:153.95pt;margin-top:104.6pt;width:29.15pt;height:13.7pt;z-index:309;visibility:visible;mso-wrap-style:square;mso-wrap-distance-left:9pt;mso-wrap-distance-top:0;mso-wrap-distance-right:9pt;mso-wrap-distance-bottom:0;mso-position-horizontal:absolute;mso-position-horizontal-relative:text;mso-position-vertical:absolute;mso-position-vertical-relative:text" coordorigin=",1" coordsize="977,434" filled="f" strokecolor="#5b2d90" strokeweight=".5mm">
+            <v:stroke endcap="round"/>
+            <v:path shadowok="f" o:extrusionok="f" fillok="f" insetpenok="f"/>
+            <o:lock v:ext="edit" rotation="t" text="t"/>
+            <o:ink i="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" annotation="t"/>
+          </v:rect>
+        </w:pict>
+      </w:r>
+      <w:r>
+        <w:rPr>
+          <w:noProof/>
+        </w:rPr>
+        <w:pict w14:anchorId="461F035C">
+          <v:rect id="Ink 2539" o:spid="_x0000_s1086" style="position:absolute;left:0;text-align:left;margin-left:155.75pt;margin-top:88.7pt;width:22.55pt;height:15.05pt;z-index:308;visibility:visible;mso-wrap-style:square;mso-wrap-distance-left:9pt;mso-wrap-distance-top:0;mso-wrap-distance-right:9pt;mso-wrap-distance-bottom:0;mso-position-horizontal:absolute;mso-position-horizontal-relative:text;mso-position-vertical:absolute;mso-position-vertical-relative:text" coordorigin="1,1" coordsize="744,478" filled="f" strokecolor="#5b2d90" strokeweight=".5mm">
+            <v:stroke endcap="round"/>
+            <v:path shadowok="f" o:extrusionok="f" fillok="f" insetpenok="f"/>
+            <o:lock v:ext="edit" rotation="t" text="t"/>
+            <o:ink i="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" annotation="t"/>
+          </v:rect>
+        </w:pict>
+      </w:r>
+      <w:r>
+        <w:rPr>
+          <w:noProof/>
+        </w:rPr>
+        <w:pict w14:anchorId="3D592179">
+          <v:rect id="Ink 2533" o:spid="_x0000_s1085" style="position:absolute;left:0;text-align:left;margin-left:125.25pt;margin-top:91.45pt;width:9.4pt;height:10pt;z-index:307;visibility:visible;mso-wrap-style:square;mso-wrap-distance-left:9pt;mso-wrap-distance-top:0;mso-wrap-distance-right:9pt;mso-wrap-distance-bottom:0;mso-position-horizontal:absolute;mso-position-horizontal-relative:text;mso-position-vertical:absolute;mso-position-vertical-relative:text" coordorigin="1,1" coordsize="281,305" filled="f" strokecolor="#5b2d90" strokeweight=".5mm">
+            <v:stroke endcap="round"/>
+            <v:path shadowok="f" o:extrusionok="f" fillok="f" insetpenok="f"/>
+            <o:lock v:ext="edit" rotation="t" text="t"/>
+            <o:ink i="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" annotation="t"/>
+          </v:rect>
+        </w:pict>
+      </w:r>
+      <w:r>
+        <w:rPr>
+          <w:noProof/>
+        </w:rPr>
+        <w:pict w14:anchorId="675695D1">
+          <v:rect id="Ink 2532" o:spid="_x0000_s1084" style="position:absolute;left:0;text-align:left;margin-left:142.7pt;margin-top:92.2pt;width:2.75pt;height:4.8pt;z-index:71;visibility:visible;mso-wrap-style:square;mso-wrap-distance-left:9pt;mso-wrap-distance-top:0;mso-wrap-distance-right:9pt;mso-wrap-distance-bottom:0;mso-position-horizontal:absolute;mso-position-horizontal-relative:text;mso-position-vertical:absolute;mso-position-vertical-relative:text" coordorigin="1" coordsize="48,119" filled="f" strokecolor="#5b2d90" strokeweight=".5mm">
+            <v:stroke endcap="round"/>
+            <v:path shadowok="f" o:extrusionok="f" fillok="f" insetpenok="f"/>
+            <o:lock v:ext="edit" rotation="t" text="t"/>
+            <o:ink i="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" annotation="t"/>
+          </v:rect>
+        </w:pict>
+      </w:r>
+      <w:r>
+        <w:rPr>
+          <w:noProof/>
+        </w:rPr>
+        <w:pict w14:anchorId="7BA709EB">
+          <v:rect id="Ink 2529" o:spid="_x0000_s1083" style="position:absolute;left:0;text-align:left;margin-left:111.05pt;margin-top:92pt;width:5.35pt;height:7.4pt;z-index:306;visibility:visible;mso-wrap-style:square;mso-wrap-distance-left:9pt;mso-wrap-distance-top:0;mso-wrap-distance-right:9pt;mso-wrap-distance-bottom:0;mso-position-horizontal:absolute;mso-position-horizontal-relative:text;mso-position-vertical:absolute;mso-position-vertical-relative:text" coordorigin="1" coordsize="139,213" filled="f" strokecolor="#5b2d90" strokeweight=".5mm">
+            <v:stroke endcap="round"/>
+            <v:path shadowok="f" o:extrusionok="f" fillok="f" insetpenok="f"/>
+            <o:lock v:ext="edit" rotation="t" text="t"/>
+            <o:ink i="AKYBHQIMFAEQWM9UiuaXxU+PBvi60uGbIgMLSBBE29rABEUyRjIFAzgLZBkLOAkA/v8DAAAAAAAK&#10;PQ2HgEBwVcYKgsHgyGwSCoa6u7eyghBRkNAwQIfirvG9l47Q5/u6v5fwecu/z1/gfBAKABEg4BkW&#10;j0UP2AEKMAeHi0Xu1Xg0FgqF8Ct4FfG4SKIAh+Hu8o0nlSlt/Hf9Yj4PfwoAESDIDVOPRQ/YAQ==&#10;" annotation="t"/>
+          </v:rect>
+        </w:pict>
+      </w:r>
+      <w:r>
+        <w:rPr>
+          <w:noProof/>
+        </w:rPr>
+        <w:pict w14:anchorId="6E0EF39E">
+          <v:rect id="Ink 2526" o:spid="_x0000_s1082" style="position:absolute;left:0;text-align:left;margin-left:160.15pt;margin-top:66.1pt;width:49.05pt;height:14.7pt;z-index:305;visibility:visible;mso-wrap-style:square;mso-wrap-distance-left:9pt;mso-wrap-distance-top:0;mso-wrap-distance-right:9pt;mso-wrap-distance-bottom:0;mso-position-horizontal:absolute;mso-position-horizontal-relative:text;mso-position-vertical:absolute;mso-position-vertical-relative:text" coordorigin=",1" coordsize="1682,468" filled="f" strokecolor="#5b2d90" strokeweight=".5mm">
+            <v:stroke endcap="round"/>
+            <v:path shadowok="f" o:extrusionok="f" fillok="f" insetpenok="f"/>
+            <o:lock v:ext="edit" rotation="t" text="t"/>
+            <o:ink i="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" annotation="t"/>
+          </v:rect>
+        </w:pict>
+      </w:r>
+      <w:r>
+        <w:rPr>
+          <w:noProof/>
+        </w:rPr>
+        <w:pict w14:anchorId="2CEFAEF5">
+          <v:rect id="Ink 2513" o:spid="_x0000_s1081" style="position:absolute;left:0;text-align:left;margin-left:146.2pt;margin-top:73.1pt;width:3.15pt;height:3.75pt;z-index:304;visibility:visible;mso-wrap-style:square;mso-wrap-distance-left:9pt;mso-wrap-distance-top:0;mso-wrap-distance-right:9pt;mso-wrap-distance-bottom:0;mso-position-horizontal:absolute;mso-position-horizontal-relative:text;mso-position-vertical:absolute;mso-position-vertical-relative:text" coordorigin=",1" coordsize="62,81" filled="f" strokecolor="#5b2d90" strokeweight=".5mm">
+            <v:stroke endcap="round"/>
+            <v:path shadowok="f" o:extrusionok="f" fillok="f" insetpenok="f"/>
+            <o:lock v:ext="edit" rotation="t" text="t"/>
+            <o:ink i="AL8BHQIICgEQWM9UiuaXxU+PBvi60uGbIgMLSBBE29rABEUyRjIFAzgLZBkLOAkA/v8DAAAAAAAK&#10;hwFNgvy9+X/MWF74slgi+CUAc7NhZUqxUqgLJQvkg4kETEYCJiYeB5cokTCYmQJhKJiSJM8iJiYm&#10;CYR0h/CchztXhoxAMakAgJAICQDacAgMAgMAgMAgMAgMAgMAgOOYCgEBgEBQCAwCAoBAYBAYBAUA&#10;gO+QgMABAYAeFJ0KABEg0IzfhUUP2AE=&#10;" annotation="t"/>
+          </v:rect>
+        </w:pict>
+      </w:r>
+      <w:r>
+        <w:rPr>
+          <w:noProof/>
+        </w:rPr>
+        <w:pict w14:anchorId="661064DE">
+          <v:rect id="Ink 2512" o:spid="_x0000_s1080" style="position:absolute;left:0;text-align:left;margin-left:124.7pt;margin-top:71.3pt;width:13.85pt;height:9.1pt;z-index:303;visibility:visible;mso-wrap-style:square;mso-wrap-distance-left:9pt;mso-wrap-distance-top:0;mso-wrap-distance-right:9pt;mso-wrap-distance-bottom:0;mso-position-horizontal:absolute;mso-position-horizontal-relative:text;mso-position-vertical:absolute;mso-position-vertical-relative:text" coordorigin="1" coordsize="438,273" filled="f" strokecolor="#5b2d90" strokeweight=".5mm">
+            <v:stroke endcap="round"/>
+            <v:path shadowok="f" o:extrusionok="f" fillok="f" insetpenok="f"/>
+            <o:lock v:ext="edit" rotation="t" text="t"/>
+            <o:ink i="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" annotation="t"/>
+          </v:rect>
+        </w:pict>
+      </w:r>
+      <w:r>
+        <w:rPr>
+          <w:noProof/>
+        </w:rPr>
+        <w:pict w14:anchorId="7374CB46">
+          <v:rect id="Ink 2508" o:spid="_x0000_s1079" style="position:absolute;left:0;text-align:left;margin-left:65.85pt;margin-top:71.55pt;width:31.95pt;height:10.15pt;z-index:301;visibility:visible;mso-wrap-style:square;mso-wrap-distance-left:9pt;mso-wrap-distance-top:0;mso-wrap-distance-right:9pt;mso-wrap-distance-bottom:0;mso-position-horizontal:absolute;mso-position-horizontal-relative:text;mso-position-vertical:absolute;mso-position-vertical-relative:text" coordsize="1079,310" filled="f" strokecolor="#5b2d90" strokeweight=".5mm">
+            <v:stroke endcap="round"/>
+            <v:path shadowok="f" o:extrusionok="f" fillok="f" insetpenok="f"/>
+            <o:lock v:ext="edit" rotation="t" text="t"/>
+            <o:ink i="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" annotation="t"/>
+          </v:rect>
+        </w:pict>
+      </w:r>
+      <w:r>
+        <w:rPr>
+          <w:noProof/>
+        </w:rPr>
+        <w:pict w14:anchorId="3C94B529">
+          <v:rect id="Ink 2509" o:spid="_x0000_s1078" style="position:absolute;left:0;text-align:left;margin-left:32.55pt;margin-top:69.7pt;width:25.25pt;height:14.15pt;z-index:302;visibility:visible;mso-wrap-style:square;mso-wrap-distance-left:9pt;mso-wrap-distance-top:0;mso-wrap-distance-right:9pt;mso-wrap-distance-bottom:0;mso-position-horizontal:absolute;mso-position-horizontal-relative:text;mso-position-vertical:absolute;mso-position-vertical-relative:text" coordorigin=",1" coordsize="842,449" filled="f" strokecolor="#5b2d90" strokeweight=".5mm">
+            <v:stroke endcap="round"/>
+            <v:path shadowok="f" o:extrusionok="f" fillok="f" insetpenok="f"/>
+            <o:lock v:ext="edit" rotation="t" text="t"/>
+            <o:ink i="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" annotation="t"/>
+          </v:rect>
+        </w:pict>
+      </w:r>
+      <w:r>
+        <w:rPr>
+          <w:noProof/>
+        </w:rPr>
+        <w:pict w14:anchorId="320CF9B8">
+          <v:rect id="Ink 2507" o:spid="_x0000_s1077" style="position:absolute;left:0;text-align:left;margin-left:106.7pt;margin-top:73.5pt;width:6.55pt;height:5.95pt;z-index:70;visibility:visible;mso-wrap-style:square;mso-wrap-distance-left:9pt;mso-wrap-distance-top:0;mso-wrap-distance-right:9pt;mso-wrap-distance-bottom:0;mso-position-horizontal:absolute;mso-position-horizontal-relative:text;mso-position-vertical:absolute;mso-position-vertical-relative:text" coordorigin="1,1" coordsize="181,160" filled="f" strokecolor="#5b2d90" strokeweight=".5mm">
+            <v:stroke endcap="round"/>
+            <v:path shadowok="f" o:extrusionok="f" fillok="f" insetpenok="f"/>
+            <o:lock v:ext="edit" rotation="t" text="t"/>
+            <o:ink i="AIgBHQIQEAEQWM9UiuaXxU+PBvi60uGbIgMLSBBE29rABEUyRjIFAzgLZBkLOAkA/v8DAAAAAAAK&#10;JAWHgEBwhaYWgpQAh/HcF4V4fEwjxAPdXgo/QCNsg/jo9FA7AAorBoeRSPD1jgsBg/vz79xnAIfx&#10;opdzj4lgeRP7G/wqRgoAESAwgh1/RQ/YAQ==&#10;" annotation="t"/>
+          </v:rect>
+        </w:pict>
+      </w:r>
+      <w:r>
+        <w:rPr>
+          <w:noProof/>
+        </w:rPr>
+        <w:pict w14:anchorId="59BF1E9E">
+          <v:rect id="Ink 2494" o:spid="_x0000_s1076" style="position:absolute;left:0;text-align:left;margin-left:57.75pt;margin-top:42.85pt;width:34.25pt;height:10.05pt;z-index:68;visibility:visible;mso-wrap-style:square;mso-wrap-distance-left:9pt;mso-wrap-distance-top:0;mso-wrap-distance-right:9pt;mso-wrap-distance-bottom:0;mso-position-horizontal:absolute;mso-position-horizontal-relative:text;mso-position-vertical:absolute;mso-position-vertical-relative:text" coordorigin="1,1" coordsize="1158,306" filled="f" strokecolor="#5b2d90" strokeweight=".5mm">
+            <v:stroke endcap="round"/>
+            <v:path shadowok="f" o:extrusionok="f" fillok="f" insetpenok="f"/>
+            <o:lock v:ext="edit" rotation="t" text="t"/>
+            <o:ink i="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" annotation="t"/>
+          </v:rect>
+        </w:pict>
+      </w:r>
+      <w:r>
+        <w:rPr>
+          <w:noProof/>
+        </w:rPr>
+        <w:pict w14:anchorId="135CEC5C">
+          <v:rect id="Ink 2497" o:spid="_x0000_s1075" style="position:absolute;left:0;text-align:left;margin-left:61.4pt;margin-top:28.05pt;width:5.1pt;height:4.85pt;z-index:69;visibility:visible;mso-wrap-style:square;mso-wrap-distance-left:9pt;mso-wrap-distance-top:0;mso-wrap-distance-right:9pt;mso-wrap-distance-bottom:0;mso-position-horizontal:absolute;mso-position-horizontal-relative:text;mso-position-vertical:absolute;mso-position-vertical-relative:text" coordorigin=",1" coordsize="135,119" filled="f" strokecolor="#5b2d90" strokeweight=".5mm">
+            <v:stroke endcap="round"/>
+            <v:path shadowok="f" o:extrusionok="f" fillok="f" insetpenok="f"/>
+            <o:lock v:ext="edit" rotation="t" text="t"/>
+            <o:ink i="AJYBHQIMDAEQWM9UiuaXxU+PBvi60uGbIgMLSBBE29rABEUyRjIFAzgLZBkLOAkA/v8DAAAAAAAK&#10;NgyGrq+0oSHhhCiD1tnAeBGwh+pO8e+nkVl1/o/gL6/wP/FX8qfzsPgIPAo/QCPCg0yY9FA7AAon&#10;BocuFJgsHIbVmraOiIfw2Ace/4Vob/zl/ghBCgARICDF0mlFD9gB&#10;" annotation="t"/>
+          </v:rect>
+        </w:pict>
+      </w:r>
+      <w:r>
+        <w:rPr>
+          <w:noProof/>
+        </w:rPr>
+        <w:pict w14:anchorId="661F6A9B">
+          <v:rect id="Ink 2488" o:spid="_x0000_s1074" style="position:absolute;left:0;text-align:left;margin-left:171.6pt;margin-top:25.75pt;width:54.55pt;height:11.8pt;z-index:300;visibility:visible;mso-wrap-style:square;mso-wrap-distance-left:9pt;mso-wrap-distance-top:0;mso-wrap-distance-right:9pt;mso-wrap-distance-bottom:0;mso-position-horizontal:absolute;mso-position-horizontal-relative:text;mso-position-vertical:absolute;mso-position-vertical-relative:text" coordorigin=",1" coordsize="1874,365" filled="f" strokecolor="#5b2d90" strokeweight=".5mm">
+            <v:stroke endcap="round"/>
+            <v:path shadowok="f" o:extrusionok="f" fillok="f" insetpenok="f"/>
+            <o:lock v:ext="edit" rotation="t" text="t"/>
+            <o:ink i="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" annotation="t"/>
+          </v:rect>
+        </w:pict>
+      </w:r>
+      <w:r>
+        <w:rPr>
+          <w:noProof/>
+        </w:rPr>
+        <w:pict w14:anchorId="789AF336">
+          <v:rect id="Ink 2479" o:spid="_x0000_s1073" style="position:absolute;left:0;text-align:left;margin-left:127.1pt;margin-top:26.25pt;width:34.05pt;height:9.8pt;z-index:299;visibility:visible;mso-wrap-style:square;mso-wrap-distance-left:9pt;mso-wrap-distance-top:0;mso-wrap-distance-right:9pt;mso-wrap-distance-bottom:0;mso-position-horizontal:absolute;mso-position-horizontal-relative:text;mso-position-vertical:absolute;mso-position-vertical-relative:text" coordorigin="1,1" coordsize="1152,295" filled="f" strokecolor="#5b2d90" strokeweight=".5mm">
+            <v:stroke endcap="round"/>
+            <v:path shadowok="f" o:extrusionok="f" fillok="f" insetpenok="f"/>
+            <o:lock v:ext="edit" rotation="t" text="t"/>
+            <o:ink i="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" annotation="t"/>
+          </v:rect>
+        </w:pict>
+      </w:r>
+      <w:r>
+        <w:rPr>
+          <w:noProof/>
+        </w:rPr>
+        <w:pict w14:anchorId="189A12F2">
+          <v:rect id="Ink 2473" o:spid="_x0000_s1072" style="position:absolute;left:0;text-align:left;margin-left:110.75pt;margin-top:27.7pt;width:8.65pt;height:6.3pt;z-index:298;visibility:visible;mso-wrap-style:square;mso-wrap-distance-left:9pt;mso-wrap-distance-top:0;mso-wrap-distance-right:9pt;mso-wrap-distance-bottom:0;mso-position-horizontal:absolute;mso-position-horizontal-relative:text;mso-position-vertical:absolute;mso-position-vertical-relative:text" coordorigin="1" coordsize="254,174" filled="f" strokecolor="#5b2d90" strokeweight=".5mm">
+            <v:stroke endcap="round"/>
+            <v:path shadowok="f" o:extrusionok="f" fillok="f" insetpenok="f"/>
+            <o:lock v:ext="edit" rotation="t" text="t"/>
+            <o:ink i="AKIBHQIWEAEQWM9UiuaXxU+PBvi60uGbIgMLSBBE29rABEUyRjIFAzgLZBkLOAkA/v8DAAAAAAAK&#10;OBCD+aPmm68DuIET0IdCptP8CX8AgMQAh/ASB5QTvLGf08vLUc9GQGACAwAACgARIDD2HktFD9gB&#10;CjEIh4BAcmYRQyGw0IXjDjHH4hIkh/GQl0n3jsT4D+H8n/1oPgbvCgARIJDKXUtFD9gB&#10;" annotation="t"/>
+          </v:rect>
+        </w:pict>
+      </w:r>
+      <w:r>
+        <w:rPr>
+          <w:noProof/>
+        </w:rPr>
+        <w:pict w14:anchorId="3C95311F">
+          <v:rect id="Ink 2470" o:spid="_x0000_s1071" style="position:absolute;left:0;text-align:left;margin-left:76.85pt;margin-top:26.5pt;width:20.15pt;height:9.45pt;z-index:297;visibility:visible;mso-wrap-style:square;mso-wrap-distance-left:9pt;mso-wrap-distance-top:0;mso-wrap-distance-right:9pt;mso-wrap-distance-bottom:0;mso-position-horizontal:absolute;mso-position-horizontal-relative:text;mso-position-vertical:absolute;mso-position-vertical-relative:text" coordorigin=",1" coordsize="663,282" filled="f" strokecolor="#5b2d90" strokeweight=".5mm">
+            <v:stroke endcap="round"/>
+            <v:path shadowok="f" o:extrusionok="f" fillok="f" insetpenok="f"/>
+            <o:lock v:ext="edit" rotation="t" text="t"/>
+            <o:ink i="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" annotation="t"/>
+          </v:rect>
+        </w:pict>
+      </w:r>
+      <w:r>
+        <w:rPr>
+          <w:noProof/>
+        </w:rPr>
+        <w:pict w14:anchorId="5950AB8E">
+          <v:rect id="Ink 2462" o:spid="_x0000_s1070" style="position:absolute;left:0;text-align:left;margin-left:274.5pt;margin-top:10.1pt;width:17.35pt;height:11.75pt;z-index:296;visibility:visible;mso-wrap-style:square;mso-wrap-distance-left:9pt;mso-wrap-distance-top:0;mso-wrap-distance-right:9pt;mso-wrap-distance-bottom:0;mso-position-horizontal:absolute;mso-position-horizontal-relative:text;mso-position-vertical:absolute;mso-position-vertical-relative:text" coordsize="563,363" filled="f" strokecolor="#5b2d90" strokeweight=".5mm">
+            <v:stroke endcap="round"/>
+            <v:path shadowok="f" o:extrusionok="f" fillok="f" insetpenok="f"/>
+            <o:lock v:ext="edit" rotation="t" text="t"/>
+            <o:ink i="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" annotation="t"/>
+          </v:rect>
+        </w:pict>
+      </w:r>
+      <w:r>
+        <w:rPr>
+          <w:noProof/>
+        </w:rPr>
+        <w:pict w14:anchorId="0FC3604C">
+          <v:rect id="Ink 2459" o:spid="_x0000_s1069" style="position:absolute;left:0;text-align:left;margin-left:246.85pt;margin-top:12.5pt;width:17.8pt;height:8.4pt;z-index:295;visibility:visible;mso-wrap-style:square;mso-wrap-distance-left:9pt;mso-wrap-distance-top:0;mso-wrap-distance-right:9pt;mso-wrap-distance-bottom:0;mso-position-horizontal:absolute;mso-position-horizontal-relative:text;mso-position-vertical:absolute;mso-position-vertical-relative:text" coordorigin="1,1" coordsize="579,248" filled="f" strokecolor="#5b2d90" strokeweight=".5mm">
+            <v:stroke endcap="round"/>
+            <v:path shadowok="f" o:extrusionok="f" fillok="f" insetpenok="f"/>
+            <o:lock v:ext="edit" rotation="t" text="t"/>
+            <o:ink i="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" annotation="t"/>
+          </v:rect>
+        </w:pict>
+      </w:r>
+      <w:r>
+        <w:rPr>
+          <w:noProof/>
+        </w:rPr>
+        <w:pict w14:anchorId="2CC5C83D">
+          <v:rect id="Ink 2453" o:spid="_x0000_s1068" style="position:absolute;left:0;text-align:left;margin-left:230.5pt;margin-top:13.45pt;width:7.8pt;height:7.2pt;z-index:292;visibility:visible;mso-wrap-style:square;mso-wrap-distance-left:9pt;mso-wrap-distance-top:0;mso-wrap-distance-right:9pt;mso-wrap-distance-bottom:0;mso-position-horizontal:absolute;mso-position-horizontal-relative:text;mso-position-vertical:absolute;mso-position-vertical-relative:text" coordorigin="1,1" coordsize="225,205" filled="f" strokecolor="#5b2d90" strokeweight=".5mm">
+            <v:stroke endcap="round"/>
+            <v:path shadowok="f" o:extrusionok="f" fillok="f" insetpenok="f"/>
+            <o:lock v:ext="edit" rotation="t" text="t"/>
+            <o:ink i="AKYBHQIUEgEQWM9UiuaXxU+PBvi60uGbIgMLSBBE29rABEUyRjIFAzgLZBkLOAkA/v8DAAAAAAAK&#10;OwuD+JvifpjcY51GwIeAQHGWC4DA4HBSEofxV5cmj4f8eA/2/v+H8B/yf/P3+BxMCj9AI6qA09D0&#10;UDsACjIIh4BAcZXchcHAhsxZjr5qHjIaEIfxjZdGd48M+Jv5A/i8eRt8CSYJPoBG78auT0UHYE==&#10;" annotation="t"/>
+          </v:rect>
+        </w:pict>
+      </w:r>
+      <w:r>
+        <w:rPr>
+          <w:noProof/>
+        </w:rPr>
+        <w:pict w14:anchorId="3B7DB805">
+          <v:rect id="Ink 2454" o:spid="_x0000_s1067" style="position:absolute;left:0;text-align:left;margin-left:204.2pt;margin-top:8.65pt;width:15.65pt;height:11.3pt;z-index:293;visibility:visible;mso-wrap-style:square;mso-wrap-distance-left:9pt;mso-wrap-distance-top:0;mso-wrap-distance-right:9pt;mso-wrap-distance-bottom:0;mso-position-horizontal:absolute;mso-position-horizontal-relative:text;mso-position-vertical:absolute;mso-position-vertical-relative:text" coordorigin=",1" coordsize="504,349" filled="f" strokecolor="#5b2d90" strokeweight=".5mm">
+            <v:stroke endcap="round"/>
+            <v:path shadowok="f" o:extrusionok="f" fillok="f" insetpenok="f"/>
+            <o:lock v:ext="edit" rotation="t" text="t"/>
+            <o:ink i="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" annotation="t"/>
+          </v:rect>
+        </w:pict>
+      </w:r>
+      <w:r>
+        <w:rPr>
+          <w:noProof/>
+        </w:rPr>
+        <w:pict w14:anchorId="7F86E068">
+          <v:rect id="Ink 2455" o:spid="_x0000_s1066" style="position:absolute;left:0;text-align:left;margin-left:178.15pt;margin-top:10.35pt;width:18.7pt;height:10.6pt;z-index:294;visibility:visible;mso-wrap-style:square;mso-wrap-distance-left:9pt;mso-wrap-distance-top:0;mso-wrap-distance-right:9pt;mso-wrap-distance-bottom:0;mso-position-horizontal:absolute;mso-position-horizontal-relative:text;mso-position-vertical:absolute;mso-position-vertical-relative:text" coordorigin="1" coordsize="608,325" filled="f" strokecolor="#5b2d90" strokeweight=".5mm">
+            <v:stroke endcap="round"/>
+            <v:path shadowok="f" o:extrusionok="f" fillok="f" insetpenok="f"/>
+            <o:lock v:ext="edit" rotation="t" text="t"/>
+            <o:ink i="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" annotation="t"/>
+          </v:rect>
+        </w:pict>
+      </w:r>
+      <w:r>
+        <w:rPr>
+          <w:noProof/>
+        </w:rPr>
+        <w:pict w14:anchorId="549D723F">
+          <v:rect id="Ink 2443" o:spid="_x0000_s1065" style="position:absolute;left:0;text-align:left;margin-left:150.75pt;margin-top:10.9pt;width:7.15pt;height:10.95pt;z-index:291;visibility:visible;mso-wrap-style:square;mso-wrap-distance-left:9pt;mso-wrap-distance-top:0;mso-wrap-distance-right:9pt;mso-wrap-distance-bottom:0;mso-position-horizontal:absolute;mso-position-horizontal-relative:text;mso-position-vertical:absolute;mso-position-vertical-relative:text" coordorigin="1,1" coordsize="201,335" filled="f" strokecolor="#5b2d90" strokeweight=".5mm">
+            <v:stroke endcap="round"/>
+            <v:path shadowok="f" o:extrusionok="f" fillok="f" insetpenok="f"/>
+            <o:lock v:ext="edit" rotation="t" text="t"/>
+            <o:ink i="AMEBHQISHAEQWM9UiuaXxU+PBvi60uGbIgMLSBBE29rABEUyRjIFAzgLZBkLOAkA/v8DAAAAAAAK&#10;UhqE8JeE9eiJhsQZANWHVg17wIaqq520EtLiar4EQMBBwENARsGAh+W+8KRngCI8VecAgKAcG3AB&#10;cQgEBSm+dfb4ZafBf4AKABEgkKBcEkUP2AEKNgiE9we4YbsMs2eHgEBjHBCcCrMY3CSH8BYHi7a8&#10;e2Pgds8GD/eX+CYHkFgJPoBEj8SnD0UHYE==&#10;" annotation="t"/>
+          </v:rect>
+        </w:pict>
+      </w:r>
+      <w:r>
+        <w:rPr>
+          <w:noProof/>
+        </w:rPr>
+        <w:pict w14:anchorId="30591342">
+          <v:rect id="Ink 2442" o:spid="_x0000_s1064" style="position:absolute;left:0;text-align:left;margin-left:164.5pt;margin-top:11.15pt;width:4.85pt;height:6.95pt;z-index:67;visibility:visible;mso-wrap-style:square;mso-wrap-distance-left:9pt;mso-wrap-distance-top:0;mso-wrap-distance-right:9pt;mso-wrap-distance-bottom:0;mso-position-horizontal:absolute;mso-position-horizontal-relative:text;mso-position-vertical:absolute;mso-position-vertical-relative:text" coordsize="122,197" filled="f" strokecolor="#5b2d90" strokeweight=".5mm">
+            <v:stroke endcap="round"/>
+            <v:path shadowok="f" o:extrusionok="f" fillok="f" insetpenok="f"/>
+            <o:lock v:ext="edit" rotation="t" text="t"/>
+            <o:ink i="AKABHQIMEgEQWM9UiuaXxU+PBvi60uGbIgMLSBBE29rABEUyRjIFAzgLZBkLOAkA/v8DAAAAAAAK&#10;NwyC/KH5RACHMPXeAweCwGBwaBwkh9feV6Tyqqy7F/A/6P0/x1/HX9aD1T4KP0AjGcCW2PRQOwAK&#10;MAiGLqZRUWCG1Zq2vnETGQaH8KcHhqA8fse/+Iv6A/wFY+AwEAo/QCO2AJbY9FA7AF==&#10;" annotation="t"/>
+          </v:rect>
+        </w:pict>
+      </w:r>
+      <w:r>
+        <w:rPr>
+          <w:noProof/>
+        </w:rPr>
+        <w:pict w14:anchorId="307B06E5">
+          <v:rect id="Ink 2436" o:spid="_x0000_s1063" style="position:absolute;left:0;text-align:left;margin-left:142.3pt;margin-top:12.25pt;width:2.2pt;height:2.6pt;z-index:290;visibility:visible;mso-wrap-style:square;mso-wrap-distance-left:9pt;mso-wrap-distance-top:0;mso-wrap-distance-right:9pt;mso-wrap-distance-bottom:0;mso-position-horizontal:absolute;mso-position-horizontal-relative:text;mso-position-vertical:absolute;mso-position-vertical-relative:text" coordsize="29,44" filled="f" strokecolor="#5b2d90" strokeweight=".5mm">
+            <v:stroke endcap="round"/>
+            <v:path shadowok="f" o:extrusionok="f" fillok="f" insetpenok="f"/>
+            <o:lock v:ext="edit" rotation="t" text="t"/>
+            <o:ink i="ALYBHQIEBgEQWM9UiuaXxU+PBvi60uGbIgMLSBBE29rABEUyRjIFAzgLZBkLOAkA/v8DAAAAAAAK&#10;f0qC/Dn4d85FhYBKlSwsEssWWWLLLLLLLKlSkoCCMtiwWJRKSypZZeeZQBYLCyxZZZZW/WCH7F7n&#10;Wu8v4z2AQGAQFAIDAIDAICgEBgEBgEBQCAwCAwCAoBAYBAYBAckoBAQQCAhAICEAgIQCAhAIC4Ln&#10;ingKP0AjPsBqsPRQOwB=&#10;" annotation="t"/>
+          </v:rect>
+        </w:pict>
+      </w:r>
+      <w:r>
+        <w:rPr>
+          <w:noProof/>
+        </w:rPr>
+        <w:pict w14:anchorId="14497BC6">
+          <v:rect id="Ink 2435" o:spid="_x0000_s1062" style="position:absolute;left:0;text-align:left;margin-left:133.8pt;margin-top:10.5pt;width:2.3pt;height:9.35pt;z-index:289;visibility:visible;mso-wrap-style:square;mso-wrap-distance-left:9pt;mso-wrap-distance-top:0;mso-wrap-distance-right:9pt;mso-wrap-distance-bottom:0;mso-position-horizontal:absolute;mso-position-horizontal-relative:text;mso-position-vertical:absolute;mso-position-vertical-relative:text" coordorigin="1,1" coordsize="31,280" filled="f" strokecolor="#5b2d90" strokeweight=".5mm">
+            <v:stroke endcap="round"/>
+            <v:path shadowok="f" o:extrusionok="f" fillok="f" insetpenok="f"/>
+            <o:lock v:ext="edit" rotation="t" text="t"/>
+            <o:ink i="AHUdAgYYARBYz1SK5pfFT48G+LrS4ZsiAwtIEETb2sAERTJGMgUDOAtkGQs4CQD+/wMAAAAAAAo+&#10;DoOJwjeM4jeEAIeAQHEFlIDB4PC4PCYTAYfw9QdQB4jo6fo7PuQeC/4D/f7hz+Yv6NEKP0AjWEBn&#10;+PRQOwB=&#10;" annotation="t"/>
+          </v:rect>
+        </w:pict>
+      </w:r>
+      <w:r>
+        <w:rPr>
+          <w:noProof/>
+        </w:rPr>
+        <w:pict w14:anchorId="3A1860D8">
+          <v:rect id="Ink 2434" o:spid="_x0000_s1061" style="position:absolute;left:0;text-align:left;margin-left:127.65pt;margin-top:15.75pt;width:2.5pt;height:3.95pt;z-index:288;visibility:visible;mso-wrap-style:square;mso-wrap-distance-left:9pt;mso-wrap-distance-top:0;mso-wrap-distance-right:9pt;mso-wrap-distance-bottom:0;mso-position-horizontal:absolute;mso-position-horizontal-relative:text;mso-position-vertical:absolute;mso-position-vertical-relative:text" coordsize="39,88" filled="f" strokecolor="#5b2d90" strokeweight=".5mm">
+            <v:stroke endcap="round"/>
+            <v:path shadowok="f" o:extrusionok="f" fillok="f" insetpenok="f"/>
+            <o:lock v:ext="edit" rotation="t" text="t"/>
+            <o:ink i="AJoBHQIGCgEQWM9UiuaXxU+PBvi60uGbIgMLSBBE29rABEUyRjIFAzgLZBkLOAkA/v8DAAAAAAAK&#10;YzWC/GH4x98AlllgCWWAl5RZZRZNhdJpYoQEEMEMCGAAEEJJPLDBCQQiGBPrdsCH8J2HDU+DUXhE&#10;wEBgAACAwABXo5AIDAIDAICgEBgEBgEBgHgbN8BlQAo/QCM0QGYQ9FA7AF==&#10;" annotation="t"/>
+          </v:rect>
+        </w:pict>
+      </w:r>
+      <w:r>
+        <w:rPr>
+          <w:noProof/>
+        </w:rPr>
+        <w:pict w14:anchorId="09A7F27E">
+          <v:rect id="Ink 2433" o:spid="_x0000_s1060" style="position:absolute;left:0;text-align:left;margin-left:119.15pt;margin-top:12.75pt;width:5.15pt;height:7.4pt;z-index:287;visibility:visible;mso-wrap-style:square;mso-wrap-distance-left:9pt;mso-wrap-distance-top:0;mso-wrap-distance-right:9pt;mso-wrap-distance-bottom:0;mso-position-horizontal:absolute;mso-position-horizontal-relative:text;mso-position-vertical:absolute;mso-position-vertical-relative:text" coordorigin="1" coordsize="132,211" filled="f" strokecolor="#5b2d90" strokeweight=".5mm">
+            <v:stroke endcap="round"/>
+            <v:path shadowok="f" o:extrusionok="f" fillok="f" insetpenok="f"/>
+            <o:lock v:ext="edit" rotation="t" text="t"/>
+            <o:ink i="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" annotation="t"/>
+          </v:rect>
+        </w:pict>
+      </w:r>
+      <w:r>
+        <w:rPr>
+          <w:noProof/>
+        </w:rPr>
+        <w:pict w14:anchorId="6339F2D2">
+          <v:rect id="Ink 2431" o:spid="_x0000_s1059" style="position:absolute;left:0;text-align:left;margin-left:108.5pt;margin-top:13.75pt;width:5.7pt;height:6.1pt;z-index:285;visibility:visible;mso-wrap-style:square;mso-wrap-distance-left:9pt;mso-wrap-distance-top:0;mso-wrap-distance-right:9pt;mso-wrap-distance-bottom:0;mso-position-horizontal:absolute;mso-position-horizontal-relative:text;mso-position-vertical:absolute;mso-position-vertical-relative:text" coordorigin=",1" coordsize="152,166" filled="f" strokecolor="#5b2d90" strokeweight=".5mm">
+            <v:stroke endcap="round"/>
+            <v:path shadowok="f" o:extrusionok="f" fillok="f" insetpenok="f"/>
+            <o:lock v:ext="edit" rotation="t" text="t"/>
+            <o:ink i="AJkBHQIOEAEQWM9UiuaXxU+PBvi60uGbIgMLSBBE29rABEUyRjIFAzgLZBkLOAkA/v8DAAAAAAAK&#10;NgiHxNieazCGQNAwh49H47PMOYjjEVCH4O7wccdyP4npPHBHwwfBQ+A5UAo/QCOIwEz49FA7AAoq&#10;BocwlV4LDYTyZ5N24ZQAh/B8h4fwPIGnL+dv8CUICgARIJzP2QlFD9gB&#10;" annotation="t"/>
+          </v:rect>
+        </w:pict>
+      </w:r>
+      <w:r>
+        <w:rPr>
+          <w:noProof/>
+        </w:rPr>
+        <w:pict w14:anchorId="4939FADD">
+          <v:rect id="Ink 2432" o:spid="_x0000_s1058" style="position:absolute;left:0;text-align:left;margin-left:89.1pt;margin-top:10.85pt;width:25.1pt;height:10.55pt;z-index:286;visibility:visible;mso-wrap-style:square;mso-wrap-distance-left:9pt;mso-wrap-distance-top:0;mso-wrap-distance-right:9pt;mso-wrap-distance-bottom:0;mso-position-horizontal:absolute;mso-position-horizontal-relative:text;mso-position-vertical:absolute;mso-position-vertical-relative:text" coordsize="836,321" filled="f" strokecolor="#5b2d90" strokeweight=".5mm">
+            <v:stroke endcap="round"/>
+            <v:path shadowok="f" o:extrusionok="f" fillok="f" insetpenok="f"/>
+            <o:lock v:ext="edit" rotation="t" text="t"/>
+            <o:ink i="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" annotation="t"/>
+          </v:rect>
+        </w:pict>
+      </w:r>
+      <w:r>
+        <w:rPr>
+          <w:noProof/>
+        </w:rPr>
+        <w:pict w14:anchorId="216B7181">
+          <v:rect id="Ink 2426" o:spid="_x0000_s1057" style="position:absolute;left:0;text-align:left;margin-left:61.9pt;margin-top:12.05pt;width:20.65pt;height:9.45pt;z-index:284;visibility:visible;mso-wrap-style:square;mso-wrap-distance-left:9pt;mso-wrap-distance-top:0;mso-wrap-distance-right:9pt;mso-wrap-distance-bottom:0;mso-position-horizontal:absolute;mso-position-horizontal-relative:text;mso-position-vertical:absolute;mso-position-vertical-relative:text" coordorigin=",1" coordsize="680,284" filled="f" strokecolor="#5b2d90" strokeweight=".5mm">
+            <v:stroke endcap="round"/>
+            <v:path shadowok="f" o:extrusionok="f" fillok="f" insetpenok="f"/>
+            <o:lock v:ext="edit" rotation="t" text="t"/>
+            <o:ink i="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" annotation="t"/>
+          </v:rect>
+        </w:pict>
+      </w:r>
+      <w:r>
+        <w:rPr>
+          <w:noProof/>
+        </w:rPr>
+        <w:pict w14:anchorId="33E66554">
+          <v:rect id="Ink 2422" o:spid="_x0000_s1056" style="position:absolute;left:0;text-align:left;margin-left:30.5pt;margin-top:10.8pt;width:26.55pt;height:11pt;z-index:283;visibility:visible;mso-wrap-style:square;mso-wrap-distance-left:9pt;mso-wrap-distance-top:0;mso-wrap-distance-right:9pt;mso-wrap-distance-bottom:0;mso-position-horizontal:absolute;mso-position-horizontal-relative:text;mso-position-vertical:absolute;mso-position-vertical-relative:text" coordsize="889,338" filled="f" strokecolor="#5b2d90" strokeweight=".5mm">
+            <v:stroke endcap="round"/>
+            <v:path shadowok="f" o:extrusionok="f" fillok="f" insetpenok="f"/>
+            <o:lock v:ext="edit" rotation="t" text="t"/>
+            <o:ink i="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" annotation="t"/>
+          </v:rect>
+        </w:pict>
       </w:r>
     </w:p>
     <w:sectPr>
